--- a/Documentation/Rapport de stage.docx
+++ b/Documentation/Rapport de stage.docx
@@ -2057,15 +2057,7 @@
           <w:sz w:val="28"/>
           <w:szCs w:val="28"/>
         </w:rPr>
-        <w:t xml:space="preserve"> Business) a été adapté à la fiscalité des pays de l’Union Economique et Monétaire de l’Ouest Africain (UEMOA : Bénin, Burkina Faso, Côte d’Ivoire, Mali, Niger, Sénégal, Togo) et de la Communauté Economique et Monétaire de l’Afrique Centrale (CEMAC : Cameroun, Congo, Gabon, République de Centrafrique, Tchad)</w:t>
-      </w:r>
-      <w:r>
-        <w:rPr>
-          <w:rFonts w:ascii="Arial" w:hAnsi="Arial" w:cs="Arial"/>
-          <w:sz w:val="28"/>
-          <w:szCs w:val="28"/>
-        </w:rPr>
-        <w:t>.</w:t>
+        <w:t xml:space="preserve"> Business) a été adapté à la fiscalité des pays de l’Union Economique et Monétaire de l’Ouest Africain (UEMOA : Bénin, Burkina Faso, Côte d’Ivoire, Mali, Niger, Sénégal, Togo) et de la Communauté Economique et Monétaire de l’Afrique Centrale (CEMAC : Cameroun, Congo, Gabon, République de Centrafrique, Tchad).</w:t>
       </w:r>
     </w:p>
     <w:p>
@@ -2419,39 +2411,7 @@
           <w:sz w:val="28"/>
           <w:szCs w:val="28"/>
         </w:rPr>
-        <w:t>Le CERDI collabore avec la Fondation pour l’Etude et la Recherche sur le Développement International (</w:t>
-      </w:r>
-      <w:r>
-        <w:rPr>
-          <w:rFonts w:ascii="Arial" w:hAnsi="Arial" w:cs="Arial"/>
-          <w:sz w:val="28"/>
-          <w:szCs w:val="28"/>
-        </w:rPr>
-        <w:t>FERDI)</w:t>
-      </w:r>
-      <w:r>
-        <w:rPr>
-          <w:rFonts w:ascii="Arial" w:hAnsi="Arial" w:cs="Arial"/>
-          <w:sz w:val="28"/>
-          <w:szCs w:val="28"/>
-        </w:rPr>
-        <w:t xml:space="preserve"> et l’Institut du Développement Durable et des Relations Internationales (</w:t>
-      </w:r>
-      <w:r>
-        <w:rPr>
-          <w:rFonts w:ascii="Arial" w:hAnsi="Arial" w:cs="Arial"/>
-          <w:sz w:val="28"/>
-          <w:szCs w:val="28"/>
-        </w:rPr>
-        <w:t xml:space="preserve">IDDRI) </w:t>
-      </w:r>
-      <w:r>
-        <w:rPr>
-          <w:rFonts w:ascii="Arial" w:hAnsi="Arial" w:cs="Arial"/>
-          <w:sz w:val="28"/>
-          <w:szCs w:val="28"/>
-        </w:rPr>
-        <w:t>dans le cadre du Laborato</w:t>
+        <w:t>Le CERDI collabore avec la Fondation pour l’Etude et la Recherche sur le Développement International (FERDI) et l’Institut du Développement Durable et des Relations Internationales (IDDRI) dans le cadre du Laborato</w:t>
       </w:r>
       <w:r>
         <w:rPr>
@@ -2515,23 +2475,7 @@
           <w:sz w:val="28"/>
           <w:szCs w:val="28"/>
         </w:rPr>
-        <w:t>Il a été évalué A+ par l’Agence d’Evaluation de la Recherche et de l’</w:t>
-      </w:r>
-      <w:r>
-        <w:rPr>
-          <w:rFonts w:ascii="Arial" w:hAnsi="Arial" w:cs="Arial"/>
-          <w:sz w:val="28"/>
-          <w:szCs w:val="28"/>
-        </w:rPr>
-        <w:t>Enseignement Supérieur en 2011 (rapport d’évaluation</w:t>
-      </w:r>
-      <w:r>
-        <w:rPr>
-          <w:rFonts w:ascii="Arial" w:hAnsi="Arial" w:cs="Arial"/>
-          <w:sz w:val="28"/>
-          <w:szCs w:val="28"/>
-        </w:rPr>
-        <w:t>).</w:t>
+        <w:t>Il a été évalué A+ par l’Agence d’Evaluation de la Recherche et de l’Enseignement Supérieur en 2011 (rapport d’évaluation).</w:t>
       </w:r>
     </w:p>
     <w:p>
@@ -3255,17 +3199,7 @@
           <w:sz w:val="28"/>
           <w:szCs w:val="28"/>
         </w:rPr>
-        <w:t>int</w:t>
-      </w:r>
-      <w:bookmarkStart w:id="0" w:name="_GoBack"/>
-      <w:bookmarkEnd w:id="0"/>
-      <w:r>
-        <w:rPr>
-          <w:rFonts w:ascii="Arial" w:hAnsi="Arial" w:cs="Arial"/>
-          <w:sz w:val="28"/>
-          <w:szCs w:val="28"/>
-        </w:rPr>
-        <w:t>éliJ</w:t>
+        <w:t>intéliJ</w:t>
       </w:r>
       <w:proofErr w:type="spellEnd"/>
       <w:r>
@@ -3503,7 +3437,31 @@
           <w:sz w:val="28"/>
           <w:szCs w:val="28"/>
         </w:rPr>
-        <w:t>Le CERDI souhaite mettre en ligne un modèle qui permet de simuler la charge fiscale effective qu’une entreprise supporte. Ce modèle a été développé pour apprécier le taux effectif moyen d’imposition d’une entreprise dans les 16 pays de la zone Franc (Afrique). Ce modèle qui suit l’approche de la Banque Mondiale (</w:t>
+        <w:t>Un</w:t>
+      </w:r>
+      <w:r>
+        <w:rPr>
+          <w:rFonts w:ascii="Arial" w:hAnsi="Arial" w:cs="Arial"/>
+          <w:sz w:val="28"/>
+          <w:szCs w:val="28"/>
+        </w:rPr>
+        <w:t xml:space="preserve"> modèle a été développé</w:t>
+      </w:r>
+      <w:r>
+        <w:rPr>
+          <w:rFonts w:ascii="Arial" w:hAnsi="Arial" w:cs="Arial"/>
+          <w:sz w:val="28"/>
+          <w:szCs w:val="28"/>
+        </w:rPr>
+        <w:t xml:space="preserve"> sur Excel</w:t>
+      </w:r>
+      <w:r>
+        <w:rPr>
+          <w:rFonts w:ascii="Arial" w:hAnsi="Arial" w:cs="Arial"/>
+          <w:sz w:val="28"/>
+          <w:szCs w:val="28"/>
+        </w:rPr>
+        <w:t xml:space="preserve"> pour apprécier le taux effectif moyen d’imposition d’une entreprise dans les 16 pays de la zone Franc (Afrique). Ce modèle qui suit l’approche de la Banque Mondiale (</w:t>
       </w:r>
       <w:proofErr w:type="spellStart"/>
       <w:r>
@@ -3573,42 +3531,782 @@
           <w:szCs w:val="28"/>
           <w:lang w:eastAsia="fr-FR"/>
         </w:rPr>
+        <w:t>Objectif</w:t>
+      </w:r>
+    </w:p>
+    <w:p>
+      <w:pPr>
+        <w:jc w:val="both"/>
+        <w:rPr>
+          <w:rFonts w:ascii="Arial" w:hAnsi="Arial" w:cs="Arial"/>
+          <w:sz w:val="28"/>
+          <w:szCs w:val="28"/>
+        </w:rPr>
+      </w:pPr>
+    </w:p>
+    <w:p>
+      <w:pPr>
+        <w:pStyle w:val="Texte"/>
+        <w:rPr>
+          <w:rFonts w:ascii="Arial" w:hAnsi="Arial" w:cs="Arial"/>
+          <w:sz w:val="28"/>
+          <w:szCs w:val="28"/>
+        </w:rPr>
+      </w:pPr>
+      <w:r>
+        <w:rPr>
+          <w:rFonts w:ascii="Arial" w:hAnsi="Arial" w:cs="Arial"/>
+          <w:sz w:val="28"/>
+          <w:szCs w:val="28"/>
+        </w:rPr>
+        <w:t>Le CERDI souhaite mettre en ligne un modèle qui permet de simuler la charge fiscale effective qu’une entreprise supporte. Ce modèle a été développé pour apprécier le taux effectif moyen d’imposition d’une entreprise dans les 12 pays de la zone Franc (Afrique). Ce modèle qui suit l’approche de la Banque Mondiale (</w:t>
+      </w:r>
+      <w:proofErr w:type="spellStart"/>
+      <w:r>
+        <w:rPr>
+          <w:rFonts w:ascii="Arial" w:hAnsi="Arial" w:cs="Arial"/>
+          <w:sz w:val="28"/>
+          <w:szCs w:val="28"/>
+        </w:rPr>
+        <w:t>Doing</w:t>
+      </w:r>
+      <w:proofErr w:type="spellEnd"/>
+      <w:r>
+        <w:rPr>
+          <w:rFonts w:ascii="Arial" w:hAnsi="Arial" w:cs="Arial"/>
+          <w:sz w:val="28"/>
+          <w:szCs w:val="28"/>
+        </w:rPr>
+        <w:t xml:space="preserve"> Business) a été adapté à la fiscalité des pays de l’Union Economique et Monétaire de l’Ouest Africain (UEMOA : Bénin, Burkina Faso, Côte d’Ivoire, Mali, Niger, Sénégal, Togo) et de la Communauté Economique et Monétaire de l’Afrique Centrale (CEMAC : Cameroun, Congo, Gabon, République de Centrafrique, Tchad). Il pourrait être étendu aux autre pays de l’espace OHADA.</w:t>
+      </w:r>
+    </w:p>
+    <w:p>
+      <w:pPr>
+        <w:pStyle w:val="Corps"/>
+        <w:tabs>
+          <w:tab w:val="left" w:pos="708"/>
+          <w:tab w:val="left" w:pos="1416"/>
+          <w:tab w:val="left" w:pos="2124"/>
+          <w:tab w:val="left" w:pos="2832"/>
+          <w:tab w:val="left" w:pos="3540"/>
+          <w:tab w:val="left" w:pos="4248"/>
+          <w:tab w:val="left" w:pos="4956"/>
+          <w:tab w:val="left" w:pos="5664"/>
+          <w:tab w:val="left" w:pos="6372"/>
+          <w:tab w:val="left" w:pos="7080"/>
+          <w:tab w:val="left" w:pos="7788"/>
+          <w:tab w:val="left" w:pos="8496"/>
+        </w:tabs>
+        <w:jc w:val="both"/>
+        <w:rPr>
+          <w:rFonts w:ascii="Arial" w:eastAsia="Helvetica" w:hAnsi="Arial" w:cs="Arial"/>
+          <w:sz w:val="28"/>
+          <w:szCs w:val="28"/>
+          <w:u w:color="000000"/>
+        </w:rPr>
+      </w:pPr>
+      <w:r>
+        <w:rPr>
+          <w:rFonts w:ascii="Arial" w:eastAsia="Helvetica" w:hAnsi="Arial" w:cs="Arial"/>
+          <w:sz w:val="28"/>
+          <w:szCs w:val="28"/>
+          <w:u w:color="000000"/>
+        </w:rPr>
+        <w:t>L’objectif de ce projet est donc de mettre en place ce modèle sur développé sur Excel sur une interface WEB qui permettrai un meilleur accès à ce modèle pour les personnes qui y sont intéressé.</w:t>
+      </w:r>
+    </w:p>
+    <w:p>
+      <w:pPr>
+        <w:pStyle w:val="Corps"/>
+        <w:tabs>
+          <w:tab w:val="left" w:pos="708"/>
+          <w:tab w:val="left" w:pos="1416"/>
+          <w:tab w:val="left" w:pos="2124"/>
+          <w:tab w:val="left" w:pos="2832"/>
+          <w:tab w:val="left" w:pos="3540"/>
+          <w:tab w:val="left" w:pos="4248"/>
+          <w:tab w:val="left" w:pos="4956"/>
+          <w:tab w:val="left" w:pos="5664"/>
+          <w:tab w:val="left" w:pos="6372"/>
+          <w:tab w:val="left" w:pos="7080"/>
+          <w:tab w:val="left" w:pos="7788"/>
+          <w:tab w:val="left" w:pos="8496"/>
+        </w:tabs>
+        <w:rPr>
+          <w:rFonts w:ascii="Arial" w:eastAsia="Helvetica" w:hAnsi="Arial" w:cs="Arial"/>
+          <w:sz w:val="28"/>
+          <w:szCs w:val="28"/>
+          <w:u w:color="000000"/>
+        </w:rPr>
+      </w:pPr>
+      <w:r>
+        <w:rPr>
+          <w:rFonts w:ascii="Arial" w:eastAsia="Helvetica" w:hAnsi="Arial" w:cs="Arial"/>
+          <w:sz w:val="28"/>
+          <w:szCs w:val="28"/>
+          <w:u w:color="000000"/>
+        </w:rPr>
+        <w:t>D’un point de vue quantitatif, on aura besoin de voir le modèle au complet et donc l</w:t>
+      </w:r>
+      <w:r>
+        <w:rPr>
+          <w:rFonts w:ascii="Arial" w:hAnsi="Arial" w:cs="Arial"/>
+          <w:sz w:val="28"/>
+          <w:szCs w:val="28"/>
+        </w:rPr>
+        <w:t>e site est constitué de 3 pages :</w:t>
+      </w:r>
+    </w:p>
+    <w:p>
+      <w:pPr>
+        <w:pStyle w:val="Corps"/>
+        <w:spacing w:after="160"/>
+        <w:jc w:val="both"/>
+        <w:rPr>
+          <w:rFonts w:ascii="Arial" w:eastAsia="Helvetica" w:hAnsi="Arial" w:cs="Arial"/>
+          <w:sz w:val="28"/>
+          <w:szCs w:val="28"/>
+        </w:rPr>
+      </w:pPr>
+      <w:r>
+        <w:rPr>
+          <w:rFonts w:ascii="Arial" w:eastAsia="Helvetica" w:hAnsi="Arial" w:cs="Arial"/>
+          <w:sz w:val="28"/>
+          <w:szCs w:val="28"/>
+        </w:rPr>
+        <w:t>La première sera constitué d’un formulaire avec les paramètres d’entrées</w:t>
+      </w:r>
+    </w:p>
+    <w:p>
+      <w:pPr>
+        <w:pStyle w:val="Corps"/>
+        <w:spacing w:after="160"/>
+        <w:jc w:val="both"/>
+        <w:rPr>
+          <w:rFonts w:ascii="Arial" w:eastAsia="Helvetica" w:hAnsi="Arial" w:cs="Arial"/>
+          <w:sz w:val="28"/>
+          <w:szCs w:val="28"/>
+        </w:rPr>
+      </w:pPr>
+      <w:r>
+        <w:rPr>
+          <w:rFonts w:ascii="Arial" w:eastAsia="Helvetica" w:hAnsi="Arial" w:cs="Arial"/>
+          <w:sz w:val="28"/>
+          <w:szCs w:val="28"/>
+        </w:rPr>
+        <w:t xml:space="preserve">Dès que ce formulaire sera validé, il y aura u récapitulatif des données de l’entreprise simulée avec les coefficients de </w:t>
+      </w:r>
+      <w:proofErr w:type="spellStart"/>
+      <w:r>
+        <w:rPr>
+          <w:rFonts w:ascii="Arial" w:eastAsia="Helvetica" w:hAnsi="Arial" w:cs="Arial"/>
+          <w:sz w:val="28"/>
+          <w:szCs w:val="28"/>
+        </w:rPr>
+        <w:t>Djankov</w:t>
+      </w:r>
+      <w:proofErr w:type="spellEnd"/>
+      <w:r>
+        <w:rPr>
+          <w:rFonts w:ascii="Arial" w:eastAsia="Helvetica" w:hAnsi="Arial" w:cs="Arial"/>
+          <w:sz w:val="28"/>
+          <w:szCs w:val="28"/>
+        </w:rPr>
+        <w:t xml:space="preserve"> ainsi que les données fiscales du pays sélectionnée.</w:t>
+      </w:r>
+    </w:p>
+    <w:p>
+      <w:pPr>
+        <w:pStyle w:val="Corps"/>
+        <w:spacing w:after="160"/>
+        <w:jc w:val="both"/>
+        <w:rPr>
+          <w:rFonts w:ascii="Arial" w:eastAsia="Helvetica" w:hAnsi="Arial" w:cs="Arial"/>
+          <w:sz w:val="28"/>
+          <w:szCs w:val="28"/>
+        </w:rPr>
+      </w:pPr>
+      <w:r>
+        <w:rPr>
+          <w:rFonts w:ascii="Arial" w:eastAsia="Helvetica" w:hAnsi="Arial" w:cs="Arial"/>
+          <w:sz w:val="28"/>
+          <w:szCs w:val="28"/>
+        </w:rPr>
+        <w:t>Une deuxième page avec le modèle en lui-même de l’entreprise en fonction du pays, elle permettra de voir le TEMI ainsi que les flux de trésoreries généré par l’entreprise ainsi que les Valeurs actuels Nettes généré par ces derniers.</w:t>
+      </w:r>
+    </w:p>
+    <w:p>
+      <w:pPr>
+        <w:pStyle w:val="Corps"/>
+        <w:spacing w:after="160"/>
+        <w:jc w:val="both"/>
+        <w:rPr>
+          <w:rFonts w:ascii="Arial" w:eastAsia="Helvetica" w:hAnsi="Arial" w:cs="Arial"/>
+          <w:sz w:val="28"/>
+          <w:szCs w:val="28"/>
+        </w:rPr>
+      </w:pPr>
+      <w:r>
+        <w:rPr>
+          <w:rFonts w:ascii="Arial" w:eastAsia="Helvetica" w:hAnsi="Arial" w:cs="Arial"/>
+          <w:sz w:val="28"/>
+          <w:szCs w:val="28"/>
+        </w:rPr>
+        <w:t>Une troisième page qui générera un graphique avec les pourcentages du taux effectif moyen d’imposition de différent pays et entreprises sélectionnés préalablement dans un nouveau formulaire. Ce graphique sera accompagné d’un tableau des valeurs de TEMI qui pourraient être récupérés sur Excel.</w:t>
+      </w:r>
+    </w:p>
+    <w:p>
+      <w:pPr>
+        <w:pStyle w:val="Corps"/>
+        <w:spacing w:after="160"/>
+        <w:jc w:val="both"/>
+        <w:rPr>
+          <w:rFonts w:ascii="Arial" w:hAnsi="Arial" w:cs="Arial"/>
+          <w:sz w:val="28"/>
+          <w:szCs w:val="28"/>
+        </w:rPr>
+      </w:pPr>
+      <w:r>
+        <w:rPr>
+          <w:rFonts w:ascii="Arial" w:hAnsi="Arial" w:cs="Arial"/>
+          <w:sz w:val="28"/>
+          <w:szCs w:val="28"/>
+        </w:rPr>
+        <w:t xml:space="preserve">L’objectif du modèle est de permettre à un utilisateur de faire une simulation du TEMI avec les coefficients de </w:t>
+      </w:r>
+      <w:proofErr w:type="spellStart"/>
+      <w:r>
+        <w:rPr>
+          <w:rFonts w:ascii="Arial" w:hAnsi="Arial" w:cs="Arial"/>
+          <w:sz w:val="28"/>
+          <w:szCs w:val="28"/>
+        </w:rPr>
+        <w:t>Djankov</w:t>
+      </w:r>
+      <w:proofErr w:type="spellEnd"/>
+      <w:r>
+        <w:rPr>
+          <w:rFonts w:ascii="Arial" w:hAnsi="Arial" w:cs="Arial"/>
+          <w:sz w:val="28"/>
+          <w:szCs w:val="28"/>
+        </w:rPr>
+        <w:t xml:space="preserve"> dans 12 pays d’Afriques.</w:t>
+      </w:r>
+    </w:p>
+    <w:p>
+      <w:pPr>
+        <w:pStyle w:val="Corps"/>
+        <w:numPr>
+          <w:ilvl w:val="0"/>
+          <w:numId w:val="5"/>
+        </w:numPr>
+        <w:spacing w:after="160"/>
+        <w:jc w:val="both"/>
+        <w:rPr>
+          <w:rFonts w:ascii="Arial" w:eastAsia="Helvetica" w:hAnsi="Arial" w:cs="Arial"/>
+          <w:sz w:val="28"/>
+          <w:szCs w:val="28"/>
+        </w:rPr>
+      </w:pPr>
+      <w:r>
+        <w:rPr>
+          <w:rFonts w:ascii="Arial" w:hAnsi="Arial" w:cs="Arial"/>
+          <w:sz w:val="28"/>
+          <w:szCs w:val="28"/>
+        </w:rPr>
+        <w:t>Cibles du projet</w:t>
+      </w:r>
+    </w:p>
+    <w:p>
+      <w:pPr>
+        <w:pStyle w:val="Corps"/>
+        <w:tabs>
+          <w:tab w:val="left" w:pos="708"/>
+          <w:tab w:val="left" w:pos="1416"/>
+          <w:tab w:val="left" w:pos="2124"/>
+          <w:tab w:val="left" w:pos="2832"/>
+          <w:tab w:val="left" w:pos="3540"/>
+          <w:tab w:val="left" w:pos="4248"/>
+          <w:tab w:val="left" w:pos="4956"/>
+          <w:tab w:val="left" w:pos="5664"/>
+          <w:tab w:val="left" w:pos="6372"/>
+          <w:tab w:val="left" w:pos="7080"/>
+          <w:tab w:val="left" w:pos="7788"/>
+          <w:tab w:val="left" w:pos="8496"/>
+        </w:tabs>
+        <w:jc w:val="both"/>
+        <w:rPr>
+          <w:rFonts w:ascii="Arial" w:eastAsia="Helvetica" w:hAnsi="Arial" w:cs="Arial"/>
+          <w:sz w:val="28"/>
+          <w:szCs w:val="28"/>
+          <w:u w:color="000000"/>
+        </w:rPr>
+      </w:pPr>
+    </w:p>
+    <w:p>
+      <w:pPr>
+        <w:pStyle w:val="Corps"/>
+        <w:tabs>
+          <w:tab w:val="left" w:pos="708"/>
+          <w:tab w:val="left" w:pos="1416"/>
+          <w:tab w:val="left" w:pos="2124"/>
+          <w:tab w:val="left" w:pos="2832"/>
+          <w:tab w:val="left" w:pos="3540"/>
+          <w:tab w:val="left" w:pos="4248"/>
+          <w:tab w:val="left" w:pos="4956"/>
+          <w:tab w:val="left" w:pos="5664"/>
+          <w:tab w:val="left" w:pos="6372"/>
+          <w:tab w:val="left" w:pos="7080"/>
+          <w:tab w:val="left" w:pos="7788"/>
+          <w:tab w:val="left" w:pos="8496"/>
+        </w:tabs>
+        <w:jc w:val="both"/>
+        <w:rPr>
+          <w:rFonts w:ascii="Arial" w:hAnsi="Arial" w:cs="Arial"/>
+          <w:sz w:val="28"/>
+          <w:szCs w:val="28"/>
+        </w:rPr>
+      </w:pPr>
+      <w:r>
+        <w:rPr>
+          <w:rFonts w:ascii="Arial" w:hAnsi="Arial" w:cs="Arial"/>
+          <w:sz w:val="28"/>
+          <w:szCs w:val="28"/>
+          <w:u w:color="000000"/>
+        </w:rPr>
+        <w:t xml:space="preserve">Les Cibles de ce projet sont donc des entrepreneurs, des entreprises qui souhaitent s’installer dans les pays d’Afriques </w:t>
+      </w:r>
+      <w:r>
+        <w:rPr>
+          <w:rFonts w:ascii="Arial" w:hAnsi="Arial" w:cs="Arial"/>
+          <w:sz w:val="28"/>
+          <w:szCs w:val="28"/>
+        </w:rPr>
+        <w:t xml:space="preserve">(UEMOA : Bénin, Burkina Faso, Côte d’Ivoire, Mali, Niger, Sénégal, Togo ; CEMAC : Cameroun, Congo, Gabon, République de Centrafrique, Tchad) afin de leur permettre </w:t>
+      </w:r>
+      <w:r>
+        <w:rPr>
+          <w:rFonts w:ascii="Arial" w:hAnsi="Arial" w:cs="Arial"/>
+          <w:sz w:val="28"/>
+          <w:szCs w:val="28"/>
+        </w:rPr>
         <w:lastRenderedPageBreak/>
-        <w:t>Objectif</w:t>
-      </w:r>
-    </w:p>
-    <w:p>
-      <w:pPr>
-        <w:jc w:val="both"/>
-        <w:rPr>
-          <w:rFonts w:ascii="Arial" w:hAnsi="Arial" w:cs="Arial"/>
-          <w:sz w:val="28"/>
-          <w:szCs w:val="28"/>
-        </w:rPr>
-      </w:pPr>
-    </w:p>
-    <w:p>
-      <w:pPr>
-        <w:jc w:val="both"/>
-        <w:rPr>
-          <w:rFonts w:ascii="Arial" w:hAnsi="Arial" w:cs="Arial"/>
-          <w:sz w:val="28"/>
-          <w:szCs w:val="28"/>
-        </w:rPr>
-      </w:pPr>
-    </w:p>
-    <w:p>
-      <w:pPr>
-        <w:jc w:val="both"/>
-        <w:rPr>
-          <w:rFonts w:ascii="Arial" w:hAnsi="Arial" w:cs="Arial"/>
-          <w:sz w:val="28"/>
-          <w:szCs w:val="28"/>
-        </w:rPr>
-      </w:pPr>
-    </w:p>
-    <w:p>
-      <w:pPr>
+        <w:t>de savoir dans quels pays, d’un point de vue fiscal, il vaudrait mieux installées l’entreprise,</w:t>
+      </w:r>
+    </w:p>
+    <w:p>
+      <w:pPr>
+        <w:pStyle w:val="Corps"/>
+        <w:tabs>
+          <w:tab w:val="left" w:pos="708"/>
+          <w:tab w:val="left" w:pos="1416"/>
+          <w:tab w:val="left" w:pos="2124"/>
+          <w:tab w:val="left" w:pos="2832"/>
+          <w:tab w:val="left" w:pos="3540"/>
+          <w:tab w:val="left" w:pos="4248"/>
+          <w:tab w:val="left" w:pos="4956"/>
+          <w:tab w:val="left" w:pos="5664"/>
+          <w:tab w:val="left" w:pos="6372"/>
+          <w:tab w:val="left" w:pos="7080"/>
+          <w:tab w:val="left" w:pos="7788"/>
+          <w:tab w:val="left" w:pos="8496"/>
+        </w:tabs>
+        <w:jc w:val="both"/>
+        <w:rPr>
+          <w:rFonts w:ascii="Arial" w:hAnsi="Arial" w:cs="Arial"/>
+          <w:sz w:val="28"/>
+          <w:szCs w:val="28"/>
+        </w:rPr>
+      </w:pPr>
+      <w:r>
+        <w:rPr>
+          <w:rFonts w:ascii="Arial" w:hAnsi="Arial" w:cs="Arial"/>
+          <w:sz w:val="28"/>
+          <w:szCs w:val="28"/>
+        </w:rPr>
+        <w:t>Les Cibles du projet sont aussi les gouvernements de ces pays, cela leur permet de comprendre si leur régime fiscal leur permet de plus ou moins attirer les entreprises par rapport à leur voisin, ou voir même par rapport au reste du monde. Cela leur permet donc d’adapté leur régime fiscale afin d’être plus ou moins attirant aux yeux des entrepreneurs du monde entier</w:t>
+      </w:r>
+    </w:p>
+    <w:p>
+      <w:pPr>
+        <w:pStyle w:val="Corps"/>
+        <w:tabs>
+          <w:tab w:val="left" w:pos="708"/>
+          <w:tab w:val="left" w:pos="1416"/>
+          <w:tab w:val="left" w:pos="2124"/>
+          <w:tab w:val="left" w:pos="2832"/>
+          <w:tab w:val="left" w:pos="3540"/>
+          <w:tab w:val="left" w:pos="4248"/>
+          <w:tab w:val="left" w:pos="4956"/>
+          <w:tab w:val="left" w:pos="5664"/>
+          <w:tab w:val="left" w:pos="6372"/>
+          <w:tab w:val="left" w:pos="7080"/>
+          <w:tab w:val="left" w:pos="7788"/>
+          <w:tab w:val="left" w:pos="8496"/>
+        </w:tabs>
+        <w:jc w:val="both"/>
+        <w:rPr>
+          <w:rFonts w:ascii="Arial" w:hAnsi="Arial" w:cs="Arial"/>
+          <w:sz w:val="28"/>
+          <w:szCs w:val="28"/>
+        </w:rPr>
+      </w:pPr>
+      <w:r>
+        <w:rPr>
+          <w:rFonts w:ascii="Arial" w:hAnsi="Arial" w:cs="Arial"/>
+          <w:sz w:val="28"/>
+          <w:szCs w:val="28"/>
+        </w:rPr>
+        <w:t>Les dernières cibles sont les populations locales de ces pays, afin de leur permettre d’entreprendre et afin d’évaluer les risques engendrer par les charges fiscales, ils auront directement le pourcentage imposable.</w:t>
+      </w:r>
+    </w:p>
+    <w:p>
+      <w:pPr>
+        <w:pStyle w:val="Corps"/>
+        <w:tabs>
+          <w:tab w:val="left" w:pos="708"/>
+          <w:tab w:val="left" w:pos="1416"/>
+          <w:tab w:val="left" w:pos="2124"/>
+          <w:tab w:val="left" w:pos="2832"/>
+          <w:tab w:val="left" w:pos="3540"/>
+          <w:tab w:val="left" w:pos="4248"/>
+          <w:tab w:val="left" w:pos="4956"/>
+          <w:tab w:val="left" w:pos="5664"/>
+          <w:tab w:val="left" w:pos="6372"/>
+          <w:tab w:val="left" w:pos="7080"/>
+          <w:tab w:val="left" w:pos="7788"/>
+          <w:tab w:val="left" w:pos="8496"/>
+        </w:tabs>
+        <w:rPr>
+          <w:rFonts w:ascii="Helvetica" w:eastAsia="Helvetica" w:hAnsi="Helvetica" w:cs="Helvetica"/>
+          <w:u w:color="000000"/>
+        </w:rPr>
+      </w:pPr>
+    </w:p>
+    <w:p>
+      <w:pPr>
+        <w:jc w:val="both"/>
+        <w:rPr>
+          <w:rFonts w:ascii="Arial" w:hAnsi="Arial" w:cs="Arial"/>
+          <w:sz w:val="28"/>
+          <w:szCs w:val="28"/>
+        </w:rPr>
+      </w:pPr>
+      <w:r>
+        <w:rPr>
+          <w:rFonts w:ascii="Arial" w:hAnsi="Arial" w:cs="Arial"/>
+          <w:sz w:val="28"/>
+          <w:szCs w:val="28"/>
+        </w:rPr>
+        <w:t>III)développement</w:t>
+      </w:r>
+    </w:p>
+    <w:p>
+      <w:pPr>
+        <w:pStyle w:val="Paragraphedeliste"/>
+        <w:numPr>
+          <w:ilvl w:val="0"/>
+          <w:numId w:val="9"/>
+        </w:numPr>
+        <w:jc w:val="both"/>
+        <w:rPr>
+          <w:rFonts w:ascii="Arial" w:hAnsi="Arial" w:cs="Arial"/>
+          <w:sz w:val="28"/>
+          <w:szCs w:val="28"/>
+        </w:rPr>
+      </w:pPr>
+      <w:r>
+        <w:rPr>
+          <w:rFonts w:ascii="Arial" w:hAnsi="Arial" w:cs="Arial"/>
+          <w:sz w:val="28"/>
+          <w:szCs w:val="28"/>
+        </w:rPr>
+        <w:t>Emploie du temps</w:t>
+      </w:r>
+    </w:p>
+    <w:p>
+      <w:pPr>
+        <w:pStyle w:val="Paragraphedeliste"/>
+        <w:numPr>
+          <w:ilvl w:val="0"/>
+          <w:numId w:val="10"/>
+        </w:numPr>
+        <w:jc w:val="both"/>
+        <w:rPr>
+          <w:rFonts w:ascii="Arial" w:hAnsi="Arial" w:cs="Arial"/>
+          <w:sz w:val="28"/>
+          <w:szCs w:val="28"/>
+        </w:rPr>
+      </w:pPr>
+      <w:r>
+        <w:rPr>
+          <w:rFonts w:ascii="Arial" w:hAnsi="Arial" w:cs="Arial"/>
+          <w:sz w:val="28"/>
+          <w:szCs w:val="28"/>
+        </w:rPr>
+        <w:t>Les dates</w:t>
+      </w:r>
+    </w:p>
+    <w:p>
+      <w:pPr>
+        <w:jc w:val="both"/>
+        <w:rPr>
+          <w:rFonts w:ascii="Arial" w:hAnsi="Arial" w:cs="Arial"/>
+          <w:sz w:val="28"/>
+          <w:szCs w:val="28"/>
+        </w:rPr>
+      </w:pPr>
+      <w:r>
+        <w:rPr>
+          <w:rFonts w:ascii="Arial" w:hAnsi="Arial" w:cs="Arial"/>
+          <w:sz w:val="28"/>
+          <w:szCs w:val="28"/>
+        </w:rPr>
+        <w:t>Le stage à commencer le</w:t>
+      </w:r>
+      <w:r>
+        <w:rPr>
+          <w:rFonts w:ascii="Arial" w:hAnsi="Arial" w:cs="Arial"/>
+          <w:sz w:val="28"/>
+          <w:szCs w:val="28"/>
+        </w:rPr>
+        <w:t xml:space="preserve"> mercredi 2 mai 2018</w:t>
+      </w:r>
+      <w:r>
+        <w:rPr>
+          <w:rFonts w:ascii="Arial" w:hAnsi="Arial" w:cs="Arial"/>
+          <w:sz w:val="28"/>
+          <w:szCs w:val="28"/>
+        </w:rPr>
+        <w:t xml:space="preserve"> dans le bâtiment du CERDI entre huit heure et neuf heure</w:t>
+      </w:r>
+      <w:r>
+        <w:rPr>
+          <w:rFonts w:ascii="Arial" w:hAnsi="Arial" w:cs="Arial"/>
+          <w:sz w:val="28"/>
+          <w:szCs w:val="28"/>
+        </w:rPr>
+        <w:t>.</w:t>
+      </w:r>
+    </w:p>
+    <w:p>
+      <w:pPr>
+        <w:jc w:val="both"/>
+        <w:rPr>
+          <w:rFonts w:ascii="Arial" w:hAnsi="Arial" w:cs="Arial"/>
+          <w:sz w:val="28"/>
+          <w:szCs w:val="28"/>
+        </w:rPr>
+      </w:pPr>
+      <w:r>
+        <w:rPr>
+          <w:rFonts w:ascii="Arial" w:hAnsi="Arial" w:cs="Arial"/>
+          <w:sz w:val="28"/>
+          <w:szCs w:val="28"/>
+        </w:rPr>
+        <w:t>Un rapport de stage doit être rendu le mercredi 13 juin 2018</w:t>
+      </w:r>
+      <w:r>
+        <w:rPr>
+          <w:rFonts w:ascii="Arial" w:hAnsi="Arial" w:cs="Arial"/>
+          <w:sz w:val="28"/>
+          <w:szCs w:val="28"/>
+        </w:rPr>
+        <w:t xml:space="preserve"> </w:t>
+      </w:r>
+      <w:r>
+        <w:rPr>
+          <w:rFonts w:ascii="Arial" w:hAnsi="Arial" w:cs="Arial"/>
+          <w:sz w:val="28"/>
+          <w:szCs w:val="28"/>
+        </w:rPr>
+        <w:t>au professeur référent au stage, au maître de Stage et au Jury de la soutenance constituée de professeur.</w:t>
+      </w:r>
+    </w:p>
+    <w:p>
+      <w:pPr>
+        <w:jc w:val="both"/>
+        <w:rPr>
+          <w:rFonts w:ascii="Arial" w:hAnsi="Arial" w:cs="Arial"/>
+          <w:sz w:val="28"/>
+          <w:szCs w:val="28"/>
+        </w:rPr>
+      </w:pPr>
+      <w:r>
+        <w:rPr>
+          <w:rFonts w:ascii="Arial" w:hAnsi="Arial" w:cs="Arial"/>
+          <w:sz w:val="28"/>
+          <w:szCs w:val="28"/>
+        </w:rPr>
+        <w:t>Le stage se termine le vendredi 6 juillet 2018 à dix-huit heure dans le bâtiment du CERDI.</w:t>
+      </w:r>
+    </w:p>
+    <w:p>
+      <w:pPr>
+        <w:jc w:val="both"/>
+        <w:rPr>
+          <w:rFonts w:ascii="Arial" w:hAnsi="Arial" w:cs="Arial"/>
+          <w:sz w:val="28"/>
+          <w:szCs w:val="28"/>
+        </w:rPr>
+      </w:pPr>
+      <w:r>
+        <w:rPr>
+          <w:rFonts w:ascii="Arial" w:hAnsi="Arial" w:cs="Arial"/>
+          <w:sz w:val="28"/>
+          <w:szCs w:val="28"/>
+        </w:rPr>
+        <w:t>Une soutenance de stage est prévue le ------ aout 2018 à ------ heure afin d’évaluer les compétences utilisées lors du stage.</w:t>
+      </w:r>
+    </w:p>
+    <w:p>
+      <w:pPr>
+        <w:pStyle w:val="Paragraphedeliste"/>
+        <w:numPr>
+          <w:ilvl w:val="0"/>
+          <w:numId w:val="10"/>
+        </w:numPr>
+        <w:jc w:val="both"/>
+        <w:rPr>
+          <w:rFonts w:ascii="Arial" w:hAnsi="Arial" w:cs="Arial"/>
+          <w:sz w:val="28"/>
+          <w:szCs w:val="28"/>
+        </w:rPr>
+      </w:pPr>
+      <w:r>
+        <w:rPr>
+          <w:rFonts w:ascii="Arial" w:hAnsi="Arial" w:cs="Arial"/>
+          <w:sz w:val="28"/>
+          <w:szCs w:val="28"/>
+        </w:rPr>
+        <w:t>Gantt</w:t>
+      </w:r>
+    </w:p>
+    <w:p>
+      <w:pPr>
+        <w:pStyle w:val="Paragraphedeliste"/>
+        <w:numPr>
+          <w:ilvl w:val="0"/>
+          <w:numId w:val="11"/>
+        </w:numPr>
+        <w:jc w:val="both"/>
+        <w:rPr>
+          <w:rFonts w:ascii="Arial" w:hAnsi="Arial" w:cs="Arial"/>
+          <w:sz w:val="28"/>
+          <w:szCs w:val="28"/>
+        </w:rPr>
+      </w:pPr>
+      <w:r>
+        <w:rPr>
+          <w:rFonts w:ascii="Arial" w:hAnsi="Arial" w:cs="Arial"/>
+          <w:sz w:val="28"/>
+          <w:szCs w:val="28"/>
+        </w:rPr>
+        <w:t>Méthodes utilisées</w:t>
+      </w:r>
+    </w:p>
+    <w:p>
+      <w:pPr>
+        <w:pStyle w:val="Paragraphedeliste"/>
+        <w:jc w:val="both"/>
+        <w:rPr>
+          <w:rFonts w:ascii="Arial" w:hAnsi="Arial" w:cs="Arial"/>
+          <w:sz w:val="28"/>
+          <w:szCs w:val="28"/>
+        </w:rPr>
+      </w:pPr>
+    </w:p>
+    <w:p>
+      <w:pPr>
+        <w:pStyle w:val="Paragraphedeliste"/>
+        <w:ind w:left="0"/>
+        <w:jc w:val="both"/>
+        <w:rPr>
+          <w:rFonts w:ascii="Arial" w:hAnsi="Arial" w:cs="Arial"/>
+          <w:sz w:val="28"/>
+          <w:szCs w:val="28"/>
+        </w:rPr>
+      </w:pPr>
+      <w:r>
+        <w:rPr>
+          <w:rFonts w:ascii="Arial" w:hAnsi="Arial" w:cs="Arial"/>
+          <w:sz w:val="28"/>
+          <w:szCs w:val="28"/>
+        </w:rPr>
+        <w:t>Pour faire le site, j’ai utilisé le reverse engineering :</w:t>
+      </w:r>
+    </w:p>
+    <w:p>
+      <w:pPr>
+        <w:pStyle w:val="Paragraphedeliste"/>
+        <w:ind w:left="0"/>
+        <w:jc w:val="both"/>
+        <w:rPr>
+          <w:rFonts w:ascii="Arial" w:hAnsi="Arial" w:cs="Arial"/>
+          <w:sz w:val="28"/>
+          <w:szCs w:val="28"/>
+        </w:rPr>
+      </w:pPr>
+      <w:r>
+        <w:rPr>
+          <w:rFonts w:ascii="Arial" w:hAnsi="Arial" w:cs="Arial"/>
+          <w:sz w:val="28"/>
+          <w:szCs w:val="28"/>
+        </w:rPr>
+        <w:t xml:space="preserve"> Les objectifs du site étaient expliquée dans un document contexte crée par le maître de stage, mais j’avais du mal à imaginer le rendu que pourrait avoir le site ni même la technologie avec laquelle j’allais faire cette interface web. J’ai pensé à utiliser cette méthode pour me permettre d’adapté la technologie et donc le modèle que je vais mettre en place en fonction des limites des technologies utilisé avant que les difficultés (dû aux limite) m’empêchent d’avancer. Pour les rendus des </w:t>
+      </w:r>
+      <w:r>
+        <w:rPr>
+          <w:rFonts w:ascii="Arial" w:hAnsi="Arial" w:cs="Arial"/>
+          <w:sz w:val="28"/>
+          <w:szCs w:val="28"/>
+        </w:rPr>
+        <w:t>vues,</w:t>
+      </w:r>
+      <w:r>
+        <w:rPr>
+          <w:rFonts w:ascii="Arial" w:hAnsi="Arial" w:cs="Arial"/>
+          <w:sz w:val="28"/>
+          <w:szCs w:val="28"/>
+        </w:rPr>
+        <w:t xml:space="preserve"> la partie statique de ces dernières son codée avec </w:t>
+      </w:r>
+      <w:r>
+        <w:rPr>
+          <w:rFonts w:ascii="Arial" w:hAnsi="Arial" w:cs="Arial"/>
+          <w:sz w:val="28"/>
+          <w:szCs w:val="28"/>
+        </w:rPr>
+        <w:t>un langage balisée et simple nommé HTML, du coup elle permette des changements rapides favorisant la mise en place de cette méthode.</w:t>
+      </w:r>
+    </w:p>
+    <w:p>
+      <w:pPr>
+        <w:pStyle w:val="Paragraphedeliste"/>
+        <w:ind w:left="0"/>
+        <w:jc w:val="both"/>
+        <w:rPr>
+          <w:rFonts w:ascii="Arial" w:hAnsi="Arial" w:cs="Arial"/>
+          <w:sz w:val="28"/>
+          <w:szCs w:val="28"/>
+        </w:rPr>
+      </w:pPr>
+      <w:r>
+        <w:rPr>
+          <w:rFonts w:ascii="Arial" w:hAnsi="Arial" w:cs="Arial"/>
+          <w:sz w:val="28"/>
+          <w:szCs w:val="28"/>
+        </w:rPr>
+        <w:lastRenderedPageBreak/>
+        <w:t>Etant le seule a travaillé sur le projet, une gestion de projet telles un GANTT prévisionnel ne fut pas concrètement mise en place lors de la mise en place du projet mais fut quand même penser. Ces pensé ont été modéliser à la fin du projet pour en définir les écarts. La méthode utilisée n’est pas concrètement une méthode AGILE mais s’en rapproche. Un emploi du temps des tâches fut mis en place mais juste penser et fut adapté en fonction des avancées et des retards tous le long du projet.</w:t>
+      </w:r>
+      <w:bookmarkStart w:id="0" w:name="_GoBack"/>
+      <w:bookmarkEnd w:id="0"/>
+    </w:p>
+    <w:p>
+      <w:pPr>
+        <w:pStyle w:val="Paragraphedeliste"/>
+        <w:ind w:left="0"/>
         <w:jc w:val="both"/>
         <w:rPr>
           <w:rFonts w:ascii="Arial" w:hAnsi="Arial" w:cs="Arial"/>
@@ -3986,6 +4684,7 @@
           <w:sz w:val="28"/>
           <w:szCs w:val="28"/>
         </w:rPr>
+        <w:lastRenderedPageBreak/>
         <w:t>Bretton</w:t>
       </w:r>
       <w:proofErr w:type="spellEnd"/>
@@ -4013,7 +4712,6 @@
           <w:sz w:val="28"/>
           <w:szCs w:val="28"/>
         </w:rPr>
-        <w:lastRenderedPageBreak/>
         <w:t>*****************************************************************************************************</w:t>
       </w:r>
     </w:p>
@@ -4340,6 +5038,7 @@
           <w:sz w:val="28"/>
           <w:szCs w:val="28"/>
         </w:rPr>
+        <w:lastRenderedPageBreak/>
         <w:t>Les trajectoires de développement durable :</w:t>
       </w:r>
       <w:r>
@@ -4355,16 +5054,7 @@
           <w:sz w:val="28"/>
           <w:szCs w:val="28"/>
         </w:rPr>
-        <w:t xml:space="preserve">Les Objectifs du Millénaire pour le Développement qui plaçaient l’être humain au </w:t>
-      </w:r>
-      <w:r>
-        <w:rPr>
-          <w:rFonts w:ascii="Arial" w:hAnsi="Arial" w:cs="Arial"/>
-          <w:sz w:val="28"/>
-          <w:szCs w:val="28"/>
-        </w:rPr>
-        <w:lastRenderedPageBreak/>
-        <w:t>centre de tous les programmes pour l’aider à vivre mieux, n’ont pas été atteints en 2015 dans de nombreux pays. La mobilisation de la communauté internationale a permis toutefois d’accomplir des progrès, notamment en ce qui concerne les éléments constitutifs des trajectoires de développement durable : réduction de la pauvreté, amélioration des conditions de vie des plus pauvres, meilleur accès à l’éducation et réduction des inégalités de genre dans l’enseignement primaire, ou encore amélioration de l’état de santé.</w:t>
+        <w:t>Les Objectifs du Millénaire pour le Développement qui plaçaient l’être humain au centre de tous les programmes pour l’aider à vivre mieux, n’ont pas été atteints en 2015 dans de nombreux pays. La mobilisation de la communauté internationale a permis toutefois d’accomplir des progrès, notamment en ce qui concerne les éléments constitutifs des trajectoires de développement durable : réduction de la pauvreté, amélioration des conditions de vie des plus pauvres, meilleur accès à l’éducation et réduction des inégalités de genre dans l’enseignement primaire, ou encore amélioration de l’état de santé.</w:t>
       </w:r>
     </w:p>
     <w:p>
@@ -4494,6 +5184,7 @@
         <w:docPartUnique/>
       </w:docPartObj>
     </w:sdtPr>
+    <w:sdtEndPr/>
     <w:sdtContent>
       <w:sdt>
         <w:sdtPr>
@@ -4503,6 +5194,7 @@
             <w:docPartUnique/>
           </w:docPartObj>
         </w:sdtPr>
+        <w:sdtEndPr/>
         <w:sdtContent>
           <w:p>
             <w:pPr>
@@ -4543,7 +5235,7 @@
                 <w:bCs/>
                 <w:noProof/>
               </w:rPr>
-              <w:t>11</w:t>
+              <w:t>13</w:t>
             </w:r>
             <w:r>
               <w:rPr>
@@ -4588,7 +5280,7 @@
                 <w:bCs/>
                 <w:noProof/>
               </w:rPr>
-              <w:t>12</w:t>
+              <w:t>14</w:t>
             </w:r>
             <w:r>
               <w:rPr>
@@ -4879,6 +5571,184 @@
     </w:lvl>
   </w:abstractNum>
   <w:abstractNum w:abstractNumId="2" w15:restartNumberingAfterBreak="0">
+    <w:nsid w:val="241B565E"/>
+    <w:multiLevelType w:val="hybridMultilevel"/>
+    <w:tmpl w:val="E73229BE"/>
+    <w:lvl w:ilvl="0" w:tplc="8A9AC924">
+      <w:start w:val="1"/>
+      <w:numFmt w:val="decimal"/>
+      <w:lvlText w:val="%1)"/>
+      <w:lvlJc w:val="left"/>
+      <w:pPr>
+        <w:ind w:left="1440" w:hanging="360"/>
+      </w:pPr>
+      <w:rPr>
+        <w:rFonts w:hint="default"/>
+      </w:rPr>
+    </w:lvl>
+    <w:lvl w:ilvl="1" w:tplc="040C0019" w:tentative="1">
+      <w:start w:val="1"/>
+      <w:numFmt w:val="lowerLetter"/>
+      <w:lvlText w:val="%2."/>
+      <w:lvlJc w:val="left"/>
+      <w:pPr>
+        <w:ind w:left="2160" w:hanging="360"/>
+      </w:pPr>
+    </w:lvl>
+    <w:lvl w:ilvl="2" w:tplc="040C001B" w:tentative="1">
+      <w:start w:val="1"/>
+      <w:numFmt w:val="lowerRoman"/>
+      <w:lvlText w:val="%3."/>
+      <w:lvlJc w:val="right"/>
+      <w:pPr>
+        <w:ind w:left="2880" w:hanging="180"/>
+      </w:pPr>
+    </w:lvl>
+    <w:lvl w:ilvl="3" w:tplc="040C000F" w:tentative="1">
+      <w:start w:val="1"/>
+      <w:numFmt w:val="decimal"/>
+      <w:lvlText w:val="%4."/>
+      <w:lvlJc w:val="left"/>
+      <w:pPr>
+        <w:ind w:left="3600" w:hanging="360"/>
+      </w:pPr>
+    </w:lvl>
+    <w:lvl w:ilvl="4" w:tplc="040C0019" w:tentative="1">
+      <w:start w:val="1"/>
+      <w:numFmt w:val="lowerLetter"/>
+      <w:lvlText w:val="%5."/>
+      <w:lvlJc w:val="left"/>
+      <w:pPr>
+        <w:ind w:left="4320" w:hanging="360"/>
+      </w:pPr>
+    </w:lvl>
+    <w:lvl w:ilvl="5" w:tplc="040C001B" w:tentative="1">
+      <w:start w:val="1"/>
+      <w:numFmt w:val="lowerRoman"/>
+      <w:lvlText w:val="%6."/>
+      <w:lvlJc w:val="right"/>
+      <w:pPr>
+        <w:ind w:left="5040" w:hanging="180"/>
+      </w:pPr>
+    </w:lvl>
+    <w:lvl w:ilvl="6" w:tplc="040C000F" w:tentative="1">
+      <w:start w:val="1"/>
+      <w:numFmt w:val="decimal"/>
+      <w:lvlText w:val="%7."/>
+      <w:lvlJc w:val="left"/>
+      <w:pPr>
+        <w:ind w:left="5760" w:hanging="360"/>
+      </w:pPr>
+    </w:lvl>
+    <w:lvl w:ilvl="7" w:tplc="040C0019" w:tentative="1">
+      <w:start w:val="1"/>
+      <w:numFmt w:val="lowerLetter"/>
+      <w:lvlText w:val="%8."/>
+      <w:lvlJc w:val="left"/>
+      <w:pPr>
+        <w:ind w:left="6480" w:hanging="360"/>
+      </w:pPr>
+    </w:lvl>
+    <w:lvl w:ilvl="8" w:tplc="040C001B" w:tentative="1">
+      <w:start w:val="1"/>
+      <w:numFmt w:val="lowerRoman"/>
+      <w:lvlText w:val="%9."/>
+      <w:lvlJc w:val="right"/>
+      <w:pPr>
+        <w:ind w:left="7200" w:hanging="180"/>
+      </w:pPr>
+    </w:lvl>
+  </w:abstractNum>
+  <w:abstractNum w:abstractNumId="3" w15:restartNumberingAfterBreak="0">
+    <w:nsid w:val="25A55923"/>
+    <w:multiLevelType w:val="hybridMultilevel"/>
+    <w:tmpl w:val="1704438A"/>
+    <w:lvl w:ilvl="0" w:tplc="EA427432">
+      <w:start w:val="1"/>
+      <w:numFmt w:val="lowerLetter"/>
+      <w:lvlText w:val="%1)"/>
+      <w:lvlJc w:val="left"/>
+      <w:pPr>
+        <w:ind w:left="1080" w:hanging="360"/>
+      </w:pPr>
+      <w:rPr>
+        <w:rFonts w:hint="default"/>
+      </w:rPr>
+    </w:lvl>
+    <w:lvl w:ilvl="1" w:tplc="040C0019" w:tentative="1">
+      <w:start w:val="1"/>
+      <w:numFmt w:val="lowerLetter"/>
+      <w:lvlText w:val="%2."/>
+      <w:lvlJc w:val="left"/>
+      <w:pPr>
+        <w:ind w:left="1800" w:hanging="360"/>
+      </w:pPr>
+    </w:lvl>
+    <w:lvl w:ilvl="2" w:tplc="040C001B" w:tentative="1">
+      <w:start w:val="1"/>
+      <w:numFmt w:val="lowerRoman"/>
+      <w:lvlText w:val="%3."/>
+      <w:lvlJc w:val="right"/>
+      <w:pPr>
+        <w:ind w:left="2520" w:hanging="180"/>
+      </w:pPr>
+    </w:lvl>
+    <w:lvl w:ilvl="3" w:tplc="040C000F" w:tentative="1">
+      <w:start w:val="1"/>
+      <w:numFmt w:val="decimal"/>
+      <w:lvlText w:val="%4."/>
+      <w:lvlJc w:val="left"/>
+      <w:pPr>
+        <w:ind w:left="3240" w:hanging="360"/>
+      </w:pPr>
+    </w:lvl>
+    <w:lvl w:ilvl="4" w:tplc="040C0019" w:tentative="1">
+      <w:start w:val="1"/>
+      <w:numFmt w:val="lowerLetter"/>
+      <w:lvlText w:val="%5."/>
+      <w:lvlJc w:val="left"/>
+      <w:pPr>
+        <w:ind w:left="3960" w:hanging="360"/>
+      </w:pPr>
+    </w:lvl>
+    <w:lvl w:ilvl="5" w:tplc="040C001B" w:tentative="1">
+      <w:start w:val="1"/>
+      <w:numFmt w:val="lowerRoman"/>
+      <w:lvlText w:val="%6."/>
+      <w:lvlJc w:val="right"/>
+      <w:pPr>
+        <w:ind w:left="4680" w:hanging="180"/>
+      </w:pPr>
+    </w:lvl>
+    <w:lvl w:ilvl="6" w:tplc="040C000F" w:tentative="1">
+      <w:start w:val="1"/>
+      <w:numFmt w:val="decimal"/>
+      <w:lvlText w:val="%7."/>
+      <w:lvlJc w:val="left"/>
+      <w:pPr>
+        <w:ind w:left="5400" w:hanging="360"/>
+      </w:pPr>
+    </w:lvl>
+    <w:lvl w:ilvl="7" w:tplc="040C0019" w:tentative="1">
+      <w:start w:val="1"/>
+      <w:numFmt w:val="lowerLetter"/>
+      <w:lvlText w:val="%8."/>
+      <w:lvlJc w:val="left"/>
+      <w:pPr>
+        <w:ind w:left="6120" w:hanging="360"/>
+      </w:pPr>
+    </w:lvl>
+    <w:lvl w:ilvl="8" w:tplc="040C001B" w:tentative="1">
+      <w:start w:val="1"/>
+      <w:numFmt w:val="lowerRoman"/>
+      <w:lvlText w:val="%9."/>
+      <w:lvlJc w:val="right"/>
+      <w:pPr>
+        <w:ind w:left="6840" w:hanging="180"/>
+      </w:pPr>
+    </w:lvl>
+  </w:abstractNum>
+  <w:abstractNum w:abstractNumId="4" w15:restartNumberingAfterBreak="0">
     <w:nsid w:val="2EB62840"/>
     <w:multiLevelType w:val="hybridMultilevel"/>
     <w:tmpl w:val="CB122AAA"/>
@@ -4967,7 +5837,7 @@
       </w:pPr>
     </w:lvl>
   </w:abstractNum>
-  <w:abstractNum w:abstractNumId="3" w15:restartNumberingAfterBreak="0">
+  <w:abstractNum w:abstractNumId="5" w15:restartNumberingAfterBreak="0">
     <w:nsid w:val="48D67C01"/>
     <w:multiLevelType w:val="hybridMultilevel"/>
     <w:tmpl w:val="66FC6134"/>
@@ -5056,7 +5926,96 @@
       </w:pPr>
     </w:lvl>
   </w:abstractNum>
-  <w:abstractNum w:abstractNumId="4" w15:restartNumberingAfterBreak="0">
+  <w:abstractNum w:abstractNumId="6" w15:restartNumberingAfterBreak="0">
+    <w:nsid w:val="63184EF0"/>
+    <w:multiLevelType w:val="hybridMultilevel"/>
+    <w:tmpl w:val="680639C2"/>
+    <w:lvl w:ilvl="0" w:tplc="040C0011">
+      <w:start w:val="1"/>
+      <w:numFmt w:val="decimal"/>
+      <w:lvlText w:val="%1)"/>
+      <w:lvlJc w:val="left"/>
+      <w:pPr>
+        <w:ind w:left="720" w:hanging="360"/>
+      </w:pPr>
+      <w:rPr>
+        <w:rFonts w:hint="default"/>
+      </w:rPr>
+    </w:lvl>
+    <w:lvl w:ilvl="1" w:tplc="040C0019" w:tentative="1">
+      <w:start w:val="1"/>
+      <w:numFmt w:val="lowerLetter"/>
+      <w:lvlText w:val="%2."/>
+      <w:lvlJc w:val="left"/>
+      <w:pPr>
+        <w:ind w:left="1440" w:hanging="360"/>
+      </w:pPr>
+    </w:lvl>
+    <w:lvl w:ilvl="2" w:tplc="040C001B" w:tentative="1">
+      <w:start w:val="1"/>
+      <w:numFmt w:val="lowerRoman"/>
+      <w:lvlText w:val="%3."/>
+      <w:lvlJc w:val="right"/>
+      <w:pPr>
+        <w:ind w:left="2160" w:hanging="180"/>
+      </w:pPr>
+    </w:lvl>
+    <w:lvl w:ilvl="3" w:tplc="040C000F" w:tentative="1">
+      <w:start w:val="1"/>
+      <w:numFmt w:val="decimal"/>
+      <w:lvlText w:val="%4."/>
+      <w:lvlJc w:val="left"/>
+      <w:pPr>
+        <w:ind w:left="2880" w:hanging="360"/>
+      </w:pPr>
+    </w:lvl>
+    <w:lvl w:ilvl="4" w:tplc="040C0019" w:tentative="1">
+      <w:start w:val="1"/>
+      <w:numFmt w:val="lowerLetter"/>
+      <w:lvlText w:val="%5."/>
+      <w:lvlJc w:val="left"/>
+      <w:pPr>
+        <w:ind w:left="3600" w:hanging="360"/>
+      </w:pPr>
+    </w:lvl>
+    <w:lvl w:ilvl="5" w:tplc="040C001B" w:tentative="1">
+      <w:start w:val="1"/>
+      <w:numFmt w:val="lowerRoman"/>
+      <w:lvlText w:val="%6."/>
+      <w:lvlJc w:val="right"/>
+      <w:pPr>
+        <w:ind w:left="4320" w:hanging="180"/>
+      </w:pPr>
+    </w:lvl>
+    <w:lvl w:ilvl="6" w:tplc="040C000F" w:tentative="1">
+      <w:start w:val="1"/>
+      <w:numFmt w:val="decimal"/>
+      <w:lvlText w:val="%7."/>
+      <w:lvlJc w:val="left"/>
+      <w:pPr>
+        <w:ind w:left="5040" w:hanging="360"/>
+      </w:pPr>
+    </w:lvl>
+    <w:lvl w:ilvl="7" w:tplc="040C0019" w:tentative="1">
+      <w:start w:val="1"/>
+      <w:numFmt w:val="lowerLetter"/>
+      <w:lvlText w:val="%8."/>
+      <w:lvlJc w:val="left"/>
+      <w:pPr>
+        <w:ind w:left="5760" w:hanging="360"/>
+      </w:pPr>
+    </w:lvl>
+    <w:lvl w:ilvl="8" w:tplc="040C001B" w:tentative="1">
+      <w:start w:val="1"/>
+      <w:numFmt w:val="lowerRoman"/>
+      <w:lvlText w:val="%9."/>
+      <w:lvlJc w:val="right"/>
+      <w:pPr>
+        <w:ind w:left="6480" w:hanging="180"/>
+      </w:pPr>
+    </w:lvl>
+  </w:abstractNum>
+  <w:abstractNum w:abstractNumId="7" w15:restartNumberingAfterBreak="0">
     <w:nsid w:val="63BF6B1A"/>
     <w:multiLevelType w:val="hybridMultilevel"/>
     <w:tmpl w:val="BD70E734"/>
@@ -5145,7 +6104,7 @@
       </w:pPr>
     </w:lvl>
   </w:abstractNum>
-  <w:abstractNum w:abstractNumId="5" w15:restartNumberingAfterBreak="0">
+  <w:abstractNum w:abstractNumId="8" w15:restartNumberingAfterBreak="0">
     <w:nsid w:val="725040B9"/>
     <w:multiLevelType w:val="hybridMultilevel"/>
     <w:tmpl w:val="916ED222"/>
@@ -5375,7 +6334,7 @@
       </w:rPr>
     </w:lvl>
   </w:abstractNum>
-  <w:abstractNum w:abstractNumId="6" w15:restartNumberingAfterBreak="0">
+  <w:abstractNum w:abstractNumId="9" w15:restartNumberingAfterBreak="0">
     <w:nsid w:val="76237BE7"/>
     <w:multiLevelType w:val="hybridMultilevel"/>
     <w:tmpl w:val="938A9780"/>
@@ -5488,26 +6447,127 @@
       </w:rPr>
     </w:lvl>
   </w:abstractNum>
+  <w:abstractNum w:abstractNumId="10" w15:restartNumberingAfterBreak="0">
+    <w:nsid w:val="76375C50"/>
+    <w:multiLevelType w:val="hybridMultilevel"/>
+    <w:tmpl w:val="DC0A2C20"/>
+    <w:lvl w:ilvl="0" w:tplc="040C0011">
+      <w:start w:val="1"/>
+      <w:numFmt w:val="decimal"/>
+      <w:lvlText w:val="%1)"/>
+      <w:lvlJc w:val="left"/>
+      <w:pPr>
+        <w:ind w:left="720" w:hanging="360"/>
+      </w:pPr>
+      <w:rPr>
+        <w:rFonts w:hint="default"/>
+      </w:rPr>
+    </w:lvl>
+    <w:lvl w:ilvl="1" w:tplc="040C0019" w:tentative="1">
+      <w:start w:val="1"/>
+      <w:numFmt w:val="lowerLetter"/>
+      <w:lvlText w:val="%2."/>
+      <w:lvlJc w:val="left"/>
+      <w:pPr>
+        <w:ind w:left="1440" w:hanging="360"/>
+      </w:pPr>
+    </w:lvl>
+    <w:lvl w:ilvl="2" w:tplc="040C001B" w:tentative="1">
+      <w:start w:val="1"/>
+      <w:numFmt w:val="lowerRoman"/>
+      <w:lvlText w:val="%3."/>
+      <w:lvlJc w:val="right"/>
+      <w:pPr>
+        <w:ind w:left="2160" w:hanging="180"/>
+      </w:pPr>
+    </w:lvl>
+    <w:lvl w:ilvl="3" w:tplc="040C000F" w:tentative="1">
+      <w:start w:val="1"/>
+      <w:numFmt w:val="decimal"/>
+      <w:lvlText w:val="%4."/>
+      <w:lvlJc w:val="left"/>
+      <w:pPr>
+        <w:ind w:left="2880" w:hanging="360"/>
+      </w:pPr>
+    </w:lvl>
+    <w:lvl w:ilvl="4" w:tplc="040C0019" w:tentative="1">
+      <w:start w:val="1"/>
+      <w:numFmt w:val="lowerLetter"/>
+      <w:lvlText w:val="%5."/>
+      <w:lvlJc w:val="left"/>
+      <w:pPr>
+        <w:ind w:left="3600" w:hanging="360"/>
+      </w:pPr>
+    </w:lvl>
+    <w:lvl w:ilvl="5" w:tplc="040C001B" w:tentative="1">
+      <w:start w:val="1"/>
+      <w:numFmt w:val="lowerRoman"/>
+      <w:lvlText w:val="%6."/>
+      <w:lvlJc w:val="right"/>
+      <w:pPr>
+        <w:ind w:left="4320" w:hanging="180"/>
+      </w:pPr>
+    </w:lvl>
+    <w:lvl w:ilvl="6" w:tplc="040C000F" w:tentative="1">
+      <w:start w:val="1"/>
+      <w:numFmt w:val="decimal"/>
+      <w:lvlText w:val="%7."/>
+      <w:lvlJc w:val="left"/>
+      <w:pPr>
+        <w:ind w:left="5040" w:hanging="360"/>
+      </w:pPr>
+    </w:lvl>
+    <w:lvl w:ilvl="7" w:tplc="040C0019" w:tentative="1">
+      <w:start w:val="1"/>
+      <w:numFmt w:val="lowerLetter"/>
+      <w:lvlText w:val="%8."/>
+      <w:lvlJc w:val="left"/>
+      <w:pPr>
+        <w:ind w:left="5760" w:hanging="360"/>
+      </w:pPr>
+    </w:lvl>
+    <w:lvl w:ilvl="8" w:tplc="040C001B" w:tentative="1">
+      <w:start w:val="1"/>
+      <w:numFmt w:val="lowerRoman"/>
+      <w:lvlText w:val="%9."/>
+      <w:lvlJc w:val="right"/>
+      <w:pPr>
+        <w:ind w:left="6480" w:hanging="180"/>
+      </w:pPr>
+    </w:lvl>
+  </w:abstractNum>
   <w:num w:numId="1">
-    <w:abstractNumId w:val="3"/>
+    <w:abstractNumId w:val="5"/>
   </w:num>
   <w:num w:numId="2">
-    <w:abstractNumId w:val="2"/>
+    <w:abstractNumId w:val="4"/>
   </w:num>
   <w:num w:numId="3">
-    <w:abstractNumId w:val="5"/>
+    <w:abstractNumId w:val="8"/>
   </w:num>
   <w:num w:numId="4">
     <w:abstractNumId w:val="1"/>
   </w:num>
   <w:num w:numId="5">
-    <w:abstractNumId w:val="4"/>
+    <w:abstractNumId w:val="7"/>
   </w:num>
   <w:num w:numId="6">
-    <w:abstractNumId w:val="6"/>
+    <w:abstractNumId w:val="9"/>
   </w:num>
   <w:num w:numId="7">
     <w:abstractNumId w:val="0"/>
+  </w:num>
+  <w:num w:numId="8">
+    <w:abstractNumId w:val="10"/>
+  </w:num>
+  <w:num w:numId="9">
+    <w:abstractNumId w:val="6"/>
+  </w:num>
+  <w:num w:numId="10">
+    <w:abstractNumId w:val="3"/>
+  </w:num>
+  <w:num w:numId="11">
+    <w:abstractNumId w:val="2"/>
   </w:num>
 </w:numbering>
 </file>

--- a/Documentation/Rapport de stage.docx
+++ b/Documentation/Rapport de stage.docx
@@ -4,6 +4,8 @@
   <w:body>
     <w:p>
       <w:pPr>
+        <w:spacing w:before="100" w:beforeAutospacing="1"/>
+        <w:ind w:left="227"/>
         <w:jc w:val="center"/>
         <w:rPr>
           <w:rFonts w:ascii="Arial" w:hAnsi="Arial" w:cs="Arial"/>
@@ -24,6 +26,8 @@
     </w:p>
     <w:p>
       <w:pPr>
+        <w:spacing w:before="100" w:beforeAutospacing="1"/>
+        <w:ind w:left="227"/>
         <w:jc w:val="center"/>
         <w:rPr>
           <w:rFonts w:ascii="Arial" w:hAnsi="Arial" w:cs="Arial"/>
@@ -42,6 +46,8 @@
     </w:p>
     <w:p>
       <w:pPr>
+        <w:spacing w:before="100" w:beforeAutospacing="1"/>
+        <w:ind w:left="227"/>
         <w:jc w:val="center"/>
         <w:rPr>
           <w:rFonts w:ascii="Arial" w:hAnsi="Arial" w:cs="Arial"/>
@@ -98,6 +104,8 @@
     </w:p>
     <w:p>
       <w:pPr>
+        <w:spacing w:before="100" w:beforeAutospacing="1"/>
+        <w:ind w:left="227"/>
         <w:jc w:val="center"/>
         <w:rPr>
           <w:rFonts w:ascii="Arial" w:hAnsi="Arial" w:cs="Arial"/>
@@ -106,6 +114,8 @@
     </w:p>
     <w:p>
       <w:pPr>
+        <w:spacing w:before="100" w:beforeAutospacing="1"/>
+        <w:ind w:left="227"/>
         <w:jc w:val="center"/>
         <w:rPr>
           <w:rFonts w:ascii="Arial" w:hAnsi="Arial" w:cs="Arial"/>
@@ -122,62 +132,57 @@
     </w:p>
     <w:p>
       <w:pPr>
-        <w:jc w:val="both"/>
-        <w:rPr>
-          <w:rFonts w:ascii="Arial" w:hAnsi="Arial" w:cs="Arial"/>
-        </w:rPr>
-      </w:pPr>
-    </w:p>
-    <w:p>
-      <w:pPr>
-        <w:jc w:val="both"/>
-        <w:rPr>
-          <w:rFonts w:ascii="Arial" w:hAnsi="Arial" w:cs="Arial"/>
-        </w:rPr>
-      </w:pPr>
-    </w:p>
-    <w:p>
-      <w:pPr>
-        <w:jc w:val="both"/>
-        <w:rPr>
-          <w:rFonts w:ascii="Arial" w:hAnsi="Arial" w:cs="Arial"/>
-        </w:rPr>
-      </w:pPr>
-    </w:p>
-    <w:p>
-      <w:pPr>
-        <w:jc w:val="both"/>
-        <w:rPr>
-          <w:rFonts w:ascii="Arial" w:hAnsi="Arial" w:cs="Arial"/>
-        </w:rPr>
-      </w:pPr>
-    </w:p>
-    <w:p>
-      <w:pPr>
-        <w:jc w:val="both"/>
-        <w:rPr>
-          <w:rFonts w:ascii="Arial" w:hAnsi="Arial" w:cs="Arial"/>
-        </w:rPr>
-      </w:pPr>
-    </w:p>
-    <w:p>
-      <w:pPr>
-        <w:jc w:val="both"/>
-        <w:rPr>
-          <w:rFonts w:ascii="Arial" w:hAnsi="Arial" w:cs="Arial"/>
-        </w:rPr>
-      </w:pPr>
-    </w:p>
-    <w:p>
-      <w:pPr>
-        <w:jc w:val="both"/>
-        <w:rPr>
-          <w:rFonts w:ascii="Arial" w:hAnsi="Arial" w:cs="Arial"/>
-        </w:rPr>
-      </w:pPr>
-    </w:p>
-    <w:p>
-      <w:pPr>
+        <w:spacing w:before="100" w:beforeAutospacing="1"/>
+        <w:ind w:left="227"/>
+        <w:jc w:val="both"/>
+        <w:rPr>
+          <w:rFonts w:ascii="Arial" w:hAnsi="Arial" w:cs="Arial"/>
+        </w:rPr>
+      </w:pPr>
+    </w:p>
+    <w:p>
+      <w:pPr>
+        <w:spacing w:before="100" w:beforeAutospacing="1"/>
+        <w:ind w:left="227"/>
+        <w:jc w:val="both"/>
+        <w:rPr>
+          <w:rFonts w:ascii="Arial" w:hAnsi="Arial" w:cs="Arial"/>
+        </w:rPr>
+      </w:pPr>
+    </w:p>
+    <w:p>
+      <w:pPr>
+        <w:spacing w:before="100" w:beforeAutospacing="1"/>
+        <w:ind w:left="227"/>
+        <w:jc w:val="both"/>
+        <w:rPr>
+          <w:rFonts w:ascii="Arial" w:hAnsi="Arial" w:cs="Arial"/>
+        </w:rPr>
+      </w:pPr>
+    </w:p>
+    <w:p>
+      <w:pPr>
+        <w:spacing w:before="100" w:beforeAutospacing="1"/>
+        <w:jc w:val="both"/>
+        <w:rPr>
+          <w:rFonts w:ascii="Arial" w:hAnsi="Arial" w:cs="Arial"/>
+        </w:rPr>
+      </w:pPr>
+    </w:p>
+    <w:p>
+      <w:pPr>
+        <w:spacing w:before="100" w:beforeAutospacing="1"/>
+        <w:ind w:left="227"/>
+        <w:jc w:val="both"/>
+        <w:rPr>
+          <w:rFonts w:ascii="Arial" w:hAnsi="Arial" w:cs="Arial"/>
+        </w:rPr>
+      </w:pPr>
+    </w:p>
+    <w:p>
+      <w:pPr>
+        <w:spacing w:before="100" w:beforeAutospacing="1"/>
+        <w:ind w:left="227"/>
         <w:jc w:val="both"/>
         <w:rPr>
           <w:rFonts w:ascii="Arial" w:hAnsi="Arial" w:cs="Arial"/>
@@ -192,86 +197,58 @@
     </w:p>
     <w:p>
       <w:pPr>
-        <w:jc w:val="both"/>
-        <w:rPr>
-          <w:rFonts w:ascii="Arial" w:hAnsi="Arial" w:cs="Arial"/>
-        </w:rPr>
-      </w:pPr>
-    </w:p>
-    <w:p>
-      <w:pPr>
-        <w:jc w:val="both"/>
-        <w:rPr>
-          <w:rFonts w:ascii="Arial" w:hAnsi="Arial" w:cs="Arial"/>
-        </w:rPr>
-      </w:pPr>
-    </w:p>
-    <w:p>
-      <w:pPr>
-        <w:jc w:val="both"/>
-        <w:rPr>
-          <w:rFonts w:ascii="Arial" w:hAnsi="Arial" w:cs="Arial"/>
-        </w:rPr>
-      </w:pPr>
-    </w:p>
-    <w:p>
-      <w:pPr>
-        <w:jc w:val="both"/>
-        <w:rPr>
-          <w:rFonts w:ascii="Arial" w:hAnsi="Arial" w:cs="Arial"/>
-        </w:rPr>
-      </w:pPr>
-    </w:p>
-    <w:p>
-      <w:pPr>
-        <w:jc w:val="both"/>
-        <w:rPr>
-          <w:rFonts w:ascii="Arial" w:hAnsi="Arial" w:cs="Arial"/>
-        </w:rPr>
-      </w:pPr>
-    </w:p>
-    <w:p>
-      <w:pPr>
-        <w:jc w:val="both"/>
-        <w:rPr>
-          <w:rFonts w:ascii="Arial" w:hAnsi="Arial" w:cs="Arial"/>
-        </w:rPr>
-      </w:pPr>
-    </w:p>
-    <w:p>
-      <w:pPr>
-        <w:jc w:val="both"/>
-        <w:rPr>
-          <w:rFonts w:ascii="Arial" w:hAnsi="Arial" w:cs="Arial"/>
-        </w:rPr>
-      </w:pPr>
-    </w:p>
-    <w:p>
-      <w:pPr>
-        <w:jc w:val="both"/>
-        <w:rPr>
-          <w:rFonts w:ascii="Arial" w:hAnsi="Arial" w:cs="Arial"/>
-        </w:rPr>
-      </w:pPr>
-    </w:p>
-    <w:p>
-      <w:pPr>
-        <w:jc w:val="both"/>
-        <w:rPr>
-          <w:rFonts w:ascii="Arial" w:hAnsi="Arial" w:cs="Arial"/>
-        </w:rPr>
-      </w:pPr>
-    </w:p>
-    <w:p>
-      <w:pPr>
-        <w:jc w:val="both"/>
-        <w:rPr>
-          <w:rFonts w:ascii="Arial" w:hAnsi="Arial" w:cs="Arial"/>
-        </w:rPr>
-      </w:pPr>
-    </w:p>
-    <w:p>
-      <w:pPr>
+        <w:spacing w:before="100" w:beforeAutospacing="1"/>
+        <w:ind w:left="227"/>
+        <w:jc w:val="both"/>
+        <w:rPr>
+          <w:rFonts w:ascii="Arial" w:hAnsi="Arial" w:cs="Arial"/>
+        </w:rPr>
+      </w:pPr>
+    </w:p>
+    <w:p>
+      <w:pPr>
+        <w:spacing w:before="100" w:beforeAutospacing="1"/>
+        <w:ind w:left="227"/>
+        <w:jc w:val="both"/>
+        <w:rPr>
+          <w:rFonts w:ascii="Arial" w:hAnsi="Arial" w:cs="Arial"/>
+        </w:rPr>
+      </w:pPr>
+    </w:p>
+    <w:p>
+      <w:pPr>
+        <w:spacing w:before="100" w:beforeAutospacing="1"/>
+        <w:ind w:left="227"/>
+        <w:jc w:val="both"/>
+        <w:rPr>
+          <w:rFonts w:ascii="Arial" w:hAnsi="Arial" w:cs="Arial"/>
+        </w:rPr>
+      </w:pPr>
+    </w:p>
+    <w:p>
+      <w:pPr>
+        <w:spacing w:before="100" w:beforeAutospacing="1"/>
+        <w:ind w:left="227"/>
+        <w:jc w:val="both"/>
+        <w:rPr>
+          <w:rFonts w:ascii="Arial" w:hAnsi="Arial" w:cs="Arial"/>
+        </w:rPr>
+      </w:pPr>
+    </w:p>
+    <w:p>
+      <w:pPr>
+        <w:spacing w:before="100" w:beforeAutospacing="1"/>
+        <w:ind w:left="227"/>
+        <w:jc w:val="both"/>
+        <w:rPr>
+          <w:rFonts w:ascii="Arial" w:hAnsi="Arial" w:cs="Arial"/>
+        </w:rPr>
+      </w:pPr>
+    </w:p>
+    <w:p>
+      <w:pPr>
+        <w:spacing w:before="100" w:beforeAutospacing="1"/>
+        <w:ind w:left="227"/>
         <w:jc w:val="right"/>
         <w:rPr>
           <w:rFonts w:ascii="Arial" w:hAnsi="Arial" w:cs="Arial"/>
@@ -341,7 +318,8 @@
     </w:p>
     <w:p>
       <w:pPr>
-        <w:spacing w:after="0"/>
+        <w:spacing w:before="100" w:beforeAutospacing="1" w:after="0"/>
+        <w:ind w:left="227"/>
         <w:jc w:val="right"/>
         <w:rPr>
           <w:rFonts w:ascii="Arial" w:hAnsi="Arial" w:cs="Arial"/>
@@ -356,7 +334,8 @@
     </w:p>
     <w:p>
       <w:pPr>
-        <w:spacing w:after="0"/>
+        <w:spacing w:before="100" w:beforeAutospacing="1" w:after="0"/>
+        <w:ind w:left="227"/>
         <w:jc w:val="right"/>
         <w:rPr>
           <w:rFonts w:ascii="Arial" w:hAnsi="Arial" w:cs="Arial"/>
@@ -371,7 +350,8 @@
     </w:p>
     <w:p>
       <w:pPr>
-        <w:spacing w:after="0"/>
+        <w:spacing w:before="100" w:beforeAutospacing="1" w:after="0"/>
+        <w:ind w:left="227"/>
         <w:jc w:val="right"/>
         <w:rPr>
           <w:rFonts w:ascii="Arial" w:hAnsi="Arial" w:cs="Arial"/>
@@ -386,146 +366,128 @@
     </w:p>
     <w:p>
       <w:pPr>
-        <w:jc w:val="both"/>
-        <w:rPr>
-          <w:rFonts w:ascii="Arial" w:hAnsi="Arial" w:cs="Arial"/>
-          <w:sz w:val="28"/>
-          <w:szCs w:val="28"/>
-        </w:rPr>
-      </w:pPr>
-    </w:p>
-    <w:p>
-      <w:pPr>
-        <w:jc w:val="both"/>
-        <w:rPr>
-          <w:rFonts w:ascii="Arial" w:hAnsi="Arial" w:cs="Arial"/>
-          <w:sz w:val="28"/>
-          <w:szCs w:val="28"/>
-        </w:rPr>
-      </w:pPr>
-    </w:p>
-    <w:p>
-      <w:pPr>
-        <w:jc w:val="both"/>
-        <w:rPr>
-          <w:rFonts w:ascii="Arial" w:hAnsi="Arial" w:cs="Arial"/>
-          <w:sz w:val="28"/>
-          <w:szCs w:val="28"/>
-        </w:rPr>
-      </w:pPr>
-    </w:p>
-    <w:p>
-      <w:pPr>
-        <w:jc w:val="both"/>
-        <w:rPr>
-          <w:rFonts w:ascii="Arial" w:hAnsi="Arial" w:cs="Arial"/>
-          <w:sz w:val="28"/>
-          <w:szCs w:val="28"/>
-        </w:rPr>
-      </w:pPr>
-    </w:p>
-    <w:p>
-      <w:pPr>
-        <w:jc w:val="both"/>
-        <w:rPr>
-          <w:rFonts w:ascii="Arial" w:hAnsi="Arial" w:cs="Arial"/>
-          <w:sz w:val="28"/>
-          <w:szCs w:val="28"/>
-        </w:rPr>
-      </w:pPr>
-    </w:p>
-    <w:p>
-      <w:pPr>
-        <w:jc w:val="both"/>
-        <w:rPr>
-          <w:rFonts w:ascii="Arial" w:hAnsi="Arial" w:cs="Arial"/>
-          <w:sz w:val="28"/>
-          <w:szCs w:val="28"/>
-        </w:rPr>
-      </w:pPr>
-    </w:p>
-    <w:p>
-      <w:pPr>
-        <w:jc w:val="both"/>
-        <w:rPr>
-          <w:rFonts w:ascii="Arial" w:hAnsi="Arial" w:cs="Arial"/>
-          <w:sz w:val="28"/>
-          <w:szCs w:val="28"/>
-        </w:rPr>
-      </w:pPr>
-    </w:p>
-    <w:p>
-      <w:pPr>
-        <w:jc w:val="both"/>
-        <w:rPr>
-          <w:rFonts w:ascii="Arial" w:hAnsi="Arial" w:cs="Arial"/>
-          <w:sz w:val="28"/>
-          <w:szCs w:val="28"/>
-        </w:rPr>
-      </w:pPr>
-    </w:p>
-    <w:p>
-      <w:pPr>
-        <w:jc w:val="both"/>
-        <w:rPr>
-          <w:rFonts w:ascii="Arial" w:hAnsi="Arial" w:cs="Arial"/>
-          <w:sz w:val="28"/>
-          <w:szCs w:val="28"/>
-        </w:rPr>
-      </w:pPr>
-    </w:p>
-    <w:p>
-      <w:pPr>
-        <w:jc w:val="both"/>
-        <w:rPr>
-          <w:rFonts w:ascii="Arial" w:hAnsi="Arial" w:cs="Arial"/>
-          <w:sz w:val="28"/>
-          <w:szCs w:val="28"/>
-        </w:rPr>
-      </w:pPr>
-    </w:p>
-    <w:p>
-      <w:pPr>
-        <w:jc w:val="both"/>
-        <w:rPr>
-          <w:rFonts w:ascii="Arial" w:hAnsi="Arial" w:cs="Arial"/>
-          <w:sz w:val="28"/>
-          <w:szCs w:val="28"/>
-        </w:rPr>
-      </w:pPr>
-    </w:p>
-    <w:p>
-      <w:pPr>
-        <w:jc w:val="both"/>
-        <w:rPr>
-          <w:rFonts w:ascii="Arial" w:hAnsi="Arial" w:cs="Arial"/>
-          <w:sz w:val="28"/>
-          <w:szCs w:val="28"/>
-        </w:rPr>
-      </w:pPr>
-    </w:p>
-    <w:p>
-      <w:pPr>
-        <w:jc w:val="both"/>
-        <w:rPr>
-          <w:rFonts w:ascii="Arial" w:hAnsi="Arial" w:cs="Arial"/>
-          <w:sz w:val="28"/>
-          <w:szCs w:val="28"/>
-        </w:rPr>
-      </w:pPr>
-    </w:p>
-    <w:p>
-      <w:pPr>
-        <w:jc w:val="both"/>
-        <w:rPr>
-          <w:rFonts w:ascii="Arial" w:hAnsi="Arial" w:cs="Arial"/>
-          <w:sz w:val="28"/>
-          <w:szCs w:val="28"/>
-        </w:rPr>
-      </w:pPr>
-    </w:p>
-    <w:p>
-      <w:pPr>
+        <w:spacing w:before="100" w:beforeAutospacing="1"/>
+        <w:ind w:left="227"/>
+        <w:jc w:val="both"/>
+        <w:rPr>
+          <w:rFonts w:ascii="Arial" w:hAnsi="Arial" w:cs="Arial"/>
+          <w:sz w:val="28"/>
+          <w:szCs w:val="28"/>
+        </w:rPr>
+      </w:pPr>
+    </w:p>
+    <w:p>
+      <w:pPr>
+        <w:spacing w:before="100" w:beforeAutospacing="1"/>
+        <w:ind w:left="227"/>
+        <w:jc w:val="both"/>
+        <w:rPr>
+          <w:rFonts w:ascii="Arial" w:hAnsi="Arial" w:cs="Arial"/>
+          <w:sz w:val="28"/>
+          <w:szCs w:val="28"/>
+        </w:rPr>
+      </w:pPr>
+    </w:p>
+    <w:p>
+      <w:pPr>
+        <w:spacing w:before="100" w:beforeAutospacing="1"/>
+        <w:ind w:left="227"/>
+        <w:jc w:val="both"/>
+        <w:rPr>
+          <w:rFonts w:ascii="Arial" w:hAnsi="Arial" w:cs="Arial"/>
+          <w:sz w:val="28"/>
+          <w:szCs w:val="28"/>
+        </w:rPr>
+      </w:pPr>
+    </w:p>
+    <w:p>
+      <w:pPr>
+        <w:spacing w:before="100" w:beforeAutospacing="1"/>
+        <w:ind w:left="227"/>
+        <w:jc w:val="both"/>
+        <w:rPr>
+          <w:rFonts w:ascii="Arial" w:hAnsi="Arial" w:cs="Arial"/>
+          <w:sz w:val="28"/>
+          <w:szCs w:val="28"/>
+        </w:rPr>
+      </w:pPr>
+    </w:p>
+    <w:p>
+      <w:pPr>
+        <w:spacing w:before="100" w:beforeAutospacing="1"/>
+        <w:ind w:left="227"/>
+        <w:jc w:val="both"/>
+        <w:rPr>
+          <w:rFonts w:ascii="Arial" w:hAnsi="Arial" w:cs="Arial"/>
+          <w:sz w:val="28"/>
+          <w:szCs w:val="28"/>
+        </w:rPr>
+      </w:pPr>
+    </w:p>
+    <w:p>
+      <w:pPr>
+        <w:spacing w:before="100" w:beforeAutospacing="1"/>
+        <w:ind w:left="227"/>
+        <w:jc w:val="both"/>
+        <w:rPr>
+          <w:rFonts w:ascii="Arial" w:hAnsi="Arial" w:cs="Arial"/>
+          <w:sz w:val="28"/>
+          <w:szCs w:val="28"/>
+        </w:rPr>
+      </w:pPr>
+    </w:p>
+    <w:p>
+      <w:pPr>
+        <w:spacing w:before="100" w:beforeAutospacing="1"/>
+        <w:ind w:left="227"/>
+        <w:jc w:val="both"/>
+        <w:rPr>
+          <w:rFonts w:ascii="Arial" w:hAnsi="Arial" w:cs="Arial"/>
+          <w:sz w:val="28"/>
+          <w:szCs w:val="28"/>
+        </w:rPr>
+      </w:pPr>
+    </w:p>
+    <w:p>
+      <w:pPr>
+        <w:spacing w:before="100" w:beforeAutospacing="1"/>
+        <w:ind w:left="227"/>
+        <w:jc w:val="both"/>
+        <w:rPr>
+          <w:rFonts w:ascii="Arial" w:hAnsi="Arial" w:cs="Arial"/>
+          <w:sz w:val="28"/>
+          <w:szCs w:val="28"/>
+        </w:rPr>
+      </w:pPr>
+    </w:p>
+    <w:p>
+      <w:pPr>
+        <w:spacing w:before="100" w:beforeAutospacing="1"/>
+        <w:ind w:left="227"/>
+        <w:jc w:val="both"/>
+        <w:rPr>
+          <w:rFonts w:ascii="Arial" w:hAnsi="Arial" w:cs="Arial"/>
+          <w:sz w:val="28"/>
+          <w:szCs w:val="28"/>
+        </w:rPr>
+      </w:pPr>
+    </w:p>
+    <w:p>
+      <w:pPr>
+        <w:spacing w:before="100" w:beforeAutospacing="1"/>
+        <w:ind w:left="227"/>
+        <w:jc w:val="both"/>
+        <w:rPr>
+          <w:rFonts w:ascii="Arial" w:hAnsi="Arial" w:cs="Arial"/>
+          <w:sz w:val="28"/>
+          <w:szCs w:val="28"/>
+        </w:rPr>
+      </w:pPr>
+    </w:p>
+    <w:p>
+      <w:pPr>
+        <w:spacing w:before="100" w:beforeAutospacing="1"/>
+        <w:ind w:left="227"/>
         <w:jc w:val="both"/>
         <w:rPr>
           <w:rFonts w:ascii="Arial" w:hAnsi="Arial" w:cs="Arial"/>
@@ -546,6 +508,8 @@
     </w:p>
     <w:p>
       <w:pPr>
+        <w:spacing w:before="100" w:beforeAutospacing="1"/>
+        <w:ind w:left="227"/>
         <w:jc w:val="both"/>
         <w:rPr>
           <w:rFonts w:ascii="Arial" w:hAnsi="Arial" w:cs="Arial"/>
@@ -564,166 +528,176 @@
     </w:p>
     <w:p>
       <w:pPr>
-        <w:jc w:val="both"/>
-        <w:rPr>
-          <w:rFonts w:ascii="Arial" w:hAnsi="Arial" w:cs="Arial"/>
-          <w:sz w:val="28"/>
-          <w:szCs w:val="28"/>
-        </w:rPr>
-      </w:pPr>
-    </w:p>
-    <w:p>
-      <w:pPr>
-        <w:jc w:val="both"/>
-        <w:rPr>
-          <w:rFonts w:ascii="Arial" w:hAnsi="Arial" w:cs="Arial"/>
-          <w:sz w:val="28"/>
-          <w:szCs w:val="28"/>
-        </w:rPr>
-      </w:pPr>
-    </w:p>
-    <w:p>
-      <w:pPr>
-        <w:jc w:val="both"/>
-        <w:rPr>
-          <w:rFonts w:ascii="Arial" w:hAnsi="Arial" w:cs="Arial"/>
-          <w:sz w:val="28"/>
-          <w:szCs w:val="28"/>
-        </w:rPr>
-      </w:pPr>
-    </w:p>
-    <w:p>
-      <w:pPr>
-        <w:jc w:val="both"/>
-        <w:rPr>
-          <w:rFonts w:ascii="Arial" w:hAnsi="Arial" w:cs="Arial"/>
-          <w:sz w:val="28"/>
-          <w:szCs w:val="28"/>
-        </w:rPr>
-      </w:pPr>
-    </w:p>
-    <w:p>
-      <w:pPr>
-        <w:jc w:val="both"/>
-        <w:rPr>
-          <w:rFonts w:ascii="Arial" w:hAnsi="Arial" w:cs="Arial"/>
-          <w:sz w:val="28"/>
-          <w:szCs w:val="28"/>
-        </w:rPr>
-      </w:pPr>
-    </w:p>
-    <w:p>
-      <w:pPr>
-        <w:jc w:val="both"/>
-        <w:rPr>
-          <w:rFonts w:ascii="Arial" w:hAnsi="Arial" w:cs="Arial"/>
-          <w:sz w:val="28"/>
-          <w:szCs w:val="28"/>
-        </w:rPr>
-      </w:pPr>
-    </w:p>
-    <w:p>
-      <w:pPr>
-        <w:jc w:val="both"/>
-        <w:rPr>
-          <w:rFonts w:ascii="Arial" w:hAnsi="Arial" w:cs="Arial"/>
-          <w:sz w:val="28"/>
-          <w:szCs w:val="28"/>
-        </w:rPr>
-      </w:pPr>
-    </w:p>
-    <w:p>
-      <w:pPr>
-        <w:jc w:val="both"/>
-        <w:rPr>
-          <w:rFonts w:ascii="Arial" w:hAnsi="Arial" w:cs="Arial"/>
-          <w:sz w:val="28"/>
-          <w:szCs w:val="28"/>
-        </w:rPr>
-      </w:pPr>
-    </w:p>
-    <w:p>
-      <w:pPr>
-        <w:jc w:val="both"/>
-        <w:rPr>
-          <w:rFonts w:ascii="Arial" w:hAnsi="Arial" w:cs="Arial"/>
-          <w:sz w:val="28"/>
-          <w:szCs w:val="28"/>
-        </w:rPr>
-      </w:pPr>
-    </w:p>
-    <w:p>
-      <w:pPr>
-        <w:jc w:val="both"/>
-        <w:rPr>
-          <w:rFonts w:ascii="Arial" w:hAnsi="Arial" w:cs="Arial"/>
-          <w:sz w:val="28"/>
-          <w:szCs w:val="28"/>
-        </w:rPr>
-      </w:pPr>
-    </w:p>
-    <w:p>
-      <w:pPr>
-        <w:jc w:val="both"/>
-        <w:rPr>
-          <w:rFonts w:ascii="Arial" w:hAnsi="Arial" w:cs="Arial"/>
-          <w:sz w:val="28"/>
-          <w:szCs w:val="28"/>
-        </w:rPr>
-      </w:pPr>
-    </w:p>
-    <w:p>
-      <w:pPr>
-        <w:jc w:val="both"/>
-        <w:rPr>
-          <w:rFonts w:ascii="Arial" w:hAnsi="Arial" w:cs="Arial"/>
-          <w:sz w:val="28"/>
-          <w:szCs w:val="28"/>
-        </w:rPr>
-      </w:pPr>
-    </w:p>
-    <w:p>
-      <w:pPr>
-        <w:jc w:val="both"/>
-        <w:rPr>
-          <w:rFonts w:ascii="Arial" w:hAnsi="Arial" w:cs="Arial"/>
-          <w:sz w:val="28"/>
-          <w:szCs w:val="28"/>
-        </w:rPr>
-      </w:pPr>
-    </w:p>
-    <w:p>
-      <w:pPr>
-        <w:jc w:val="both"/>
-        <w:rPr>
-          <w:rFonts w:ascii="Arial" w:hAnsi="Arial" w:cs="Arial"/>
-          <w:sz w:val="28"/>
-          <w:szCs w:val="28"/>
-        </w:rPr>
-      </w:pPr>
-    </w:p>
-    <w:p>
-      <w:pPr>
-        <w:jc w:val="both"/>
-        <w:rPr>
-          <w:rFonts w:ascii="Arial" w:hAnsi="Arial" w:cs="Arial"/>
-          <w:sz w:val="28"/>
-          <w:szCs w:val="28"/>
-        </w:rPr>
-      </w:pPr>
-    </w:p>
-    <w:p>
-      <w:pPr>
-        <w:jc w:val="both"/>
-        <w:rPr>
-          <w:rFonts w:ascii="Arial" w:hAnsi="Arial" w:cs="Arial"/>
-          <w:sz w:val="28"/>
-          <w:szCs w:val="28"/>
-        </w:rPr>
-      </w:pPr>
-    </w:p>
-    <w:p>
-      <w:pPr>
+        <w:spacing w:before="100" w:beforeAutospacing="1"/>
+        <w:ind w:left="227"/>
+        <w:jc w:val="both"/>
+        <w:rPr>
+          <w:rFonts w:ascii="Arial" w:hAnsi="Arial" w:cs="Arial"/>
+          <w:sz w:val="28"/>
+          <w:szCs w:val="28"/>
+        </w:rPr>
+      </w:pPr>
+    </w:p>
+    <w:p>
+      <w:pPr>
+        <w:spacing w:before="100" w:beforeAutospacing="1"/>
+        <w:ind w:left="227"/>
+        <w:jc w:val="both"/>
+        <w:rPr>
+          <w:rFonts w:ascii="Arial" w:hAnsi="Arial" w:cs="Arial"/>
+          <w:sz w:val="28"/>
+          <w:szCs w:val="28"/>
+        </w:rPr>
+      </w:pPr>
+    </w:p>
+    <w:p>
+      <w:pPr>
+        <w:spacing w:before="100" w:beforeAutospacing="1"/>
+        <w:ind w:left="227"/>
+        <w:jc w:val="both"/>
+        <w:rPr>
+          <w:rFonts w:ascii="Arial" w:hAnsi="Arial" w:cs="Arial"/>
+          <w:sz w:val="28"/>
+          <w:szCs w:val="28"/>
+        </w:rPr>
+      </w:pPr>
+    </w:p>
+    <w:p>
+      <w:pPr>
+        <w:spacing w:before="100" w:beforeAutospacing="1"/>
+        <w:ind w:left="227"/>
+        <w:jc w:val="both"/>
+        <w:rPr>
+          <w:rFonts w:ascii="Arial" w:hAnsi="Arial" w:cs="Arial"/>
+          <w:sz w:val="28"/>
+          <w:szCs w:val="28"/>
+        </w:rPr>
+      </w:pPr>
+    </w:p>
+    <w:p>
+      <w:pPr>
+        <w:spacing w:before="100" w:beforeAutospacing="1"/>
+        <w:ind w:left="227"/>
+        <w:jc w:val="both"/>
+        <w:rPr>
+          <w:rFonts w:ascii="Arial" w:hAnsi="Arial" w:cs="Arial"/>
+          <w:sz w:val="28"/>
+          <w:szCs w:val="28"/>
+        </w:rPr>
+      </w:pPr>
+    </w:p>
+    <w:p>
+      <w:pPr>
+        <w:spacing w:before="100" w:beforeAutospacing="1"/>
+        <w:ind w:left="227"/>
+        <w:jc w:val="both"/>
+        <w:rPr>
+          <w:rFonts w:ascii="Arial" w:hAnsi="Arial" w:cs="Arial"/>
+          <w:sz w:val="28"/>
+          <w:szCs w:val="28"/>
+        </w:rPr>
+      </w:pPr>
+    </w:p>
+    <w:p>
+      <w:pPr>
+        <w:spacing w:before="100" w:beforeAutospacing="1"/>
+        <w:ind w:left="227"/>
+        <w:jc w:val="both"/>
+        <w:rPr>
+          <w:rFonts w:ascii="Arial" w:hAnsi="Arial" w:cs="Arial"/>
+          <w:sz w:val="28"/>
+          <w:szCs w:val="28"/>
+        </w:rPr>
+      </w:pPr>
+    </w:p>
+    <w:p>
+      <w:pPr>
+        <w:spacing w:before="100" w:beforeAutospacing="1"/>
+        <w:ind w:left="227"/>
+        <w:jc w:val="both"/>
+        <w:rPr>
+          <w:rFonts w:ascii="Arial" w:hAnsi="Arial" w:cs="Arial"/>
+          <w:sz w:val="28"/>
+          <w:szCs w:val="28"/>
+        </w:rPr>
+      </w:pPr>
+    </w:p>
+    <w:p>
+      <w:pPr>
+        <w:spacing w:before="100" w:beforeAutospacing="1"/>
+        <w:ind w:left="227"/>
+        <w:jc w:val="both"/>
+        <w:rPr>
+          <w:rFonts w:ascii="Arial" w:hAnsi="Arial" w:cs="Arial"/>
+          <w:sz w:val="28"/>
+          <w:szCs w:val="28"/>
+        </w:rPr>
+      </w:pPr>
+    </w:p>
+    <w:p>
+      <w:pPr>
+        <w:spacing w:before="100" w:beforeAutospacing="1"/>
+        <w:ind w:left="227"/>
+        <w:jc w:val="both"/>
+        <w:rPr>
+          <w:rFonts w:ascii="Arial" w:hAnsi="Arial" w:cs="Arial"/>
+          <w:sz w:val="28"/>
+          <w:szCs w:val="28"/>
+        </w:rPr>
+      </w:pPr>
+    </w:p>
+    <w:p>
+      <w:pPr>
+        <w:spacing w:before="100" w:beforeAutospacing="1"/>
+        <w:ind w:left="227"/>
+        <w:jc w:val="both"/>
+        <w:rPr>
+          <w:rFonts w:ascii="Arial" w:hAnsi="Arial" w:cs="Arial"/>
+          <w:sz w:val="28"/>
+          <w:szCs w:val="28"/>
+        </w:rPr>
+      </w:pPr>
+    </w:p>
+    <w:p>
+      <w:pPr>
+        <w:spacing w:before="100" w:beforeAutospacing="1"/>
+        <w:ind w:left="227"/>
+        <w:jc w:val="both"/>
+        <w:rPr>
+          <w:rFonts w:ascii="Arial" w:hAnsi="Arial" w:cs="Arial"/>
+          <w:sz w:val="28"/>
+          <w:szCs w:val="28"/>
+        </w:rPr>
+      </w:pPr>
+    </w:p>
+    <w:p>
+      <w:pPr>
+        <w:spacing w:before="100" w:beforeAutospacing="1"/>
+        <w:ind w:left="227"/>
+        <w:jc w:val="both"/>
+        <w:rPr>
+          <w:rFonts w:ascii="Arial" w:hAnsi="Arial" w:cs="Arial"/>
+          <w:sz w:val="28"/>
+          <w:szCs w:val="28"/>
+        </w:rPr>
+      </w:pPr>
+    </w:p>
+    <w:p>
+      <w:pPr>
+        <w:spacing w:before="100" w:beforeAutospacing="1"/>
+        <w:ind w:left="227"/>
+        <w:jc w:val="both"/>
+        <w:rPr>
+          <w:rFonts w:ascii="Arial" w:hAnsi="Arial" w:cs="Arial"/>
+          <w:sz w:val="28"/>
+          <w:szCs w:val="28"/>
+        </w:rPr>
+      </w:pPr>
+    </w:p>
+    <w:p>
+      <w:pPr>
+        <w:spacing w:before="100" w:beforeAutospacing="1"/>
+        <w:ind w:left="227"/>
         <w:jc w:val="both"/>
         <w:rPr>
           <w:rFonts w:ascii="Arial" w:hAnsi="Arial" w:cs="Arial"/>
@@ -735,6 +709,8 @@
     </w:p>
     <w:p>
       <w:pPr>
+        <w:spacing w:before="100" w:beforeAutospacing="1"/>
+        <w:ind w:left="227"/>
         <w:jc w:val="both"/>
         <w:rPr>
           <w:rFonts w:ascii="Arial" w:hAnsi="Arial" w:cs="Arial"/>
@@ -746,6 +722,8 @@
     </w:p>
     <w:p>
       <w:pPr>
+        <w:spacing w:before="100" w:beforeAutospacing="1"/>
+        <w:ind w:left="227"/>
         <w:jc w:val="both"/>
         <w:rPr>
           <w:rFonts w:ascii="Arial" w:hAnsi="Arial" w:cs="Arial"/>
@@ -754,60 +732,42 @@
           <w:szCs w:val="28"/>
         </w:rPr>
       </w:pPr>
-    </w:p>
-    <w:p>
-      <w:pPr>
-        <w:jc w:val="both"/>
+      <w:r>
         <w:rPr>
           <w:rFonts w:ascii="Arial" w:hAnsi="Arial" w:cs="Arial"/>
           <w:b/>
           <w:sz w:val="28"/>
           <w:szCs w:val="28"/>
         </w:rPr>
-      </w:pPr>
-    </w:p>
-    <w:p>
-      <w:pPr>
-        <w:jc w:val="both"/>
+        <w:t>Remerciement</w:t>
+      </w:r>
+      <w:r>
         <w:rPr>
           <w:rFonts w:ascii="Arial" w:hAnsi="Arial" w:cs="Arial"/>
           <w:b/>
           <w:sz w:val="28"/>
           <w:szCs w:val="28"/>
         </w:rPr>
-      </w:pPr>
-      <w:r>
+        <w:t> :</w:t>
+      </w:r>
+    </w:p>
+    <w:p>
+      <w:pPr>
+        <w:spacing w:before="100" w:beforeAutospacing="1"/>
+        <w:ind w:left="227"/>
+        <w:jc w:val="both"/>
         <w:rPr>
           <w:rFonts w:ascii="Arial" w:hAnsi="Arial" w:cs="Arial"/>
           <w:b/>
           <w:sz w:val="28"/>
           <w:szCs w:val="28"/>
         </w:rPr>
-        <w:t>Remerciement</w:t>
-      </w:r>
-      <w:r>
-        <w:rPr>
-          <w:rFonts w:ascii="Arial" w:hAnsi="Arial" w:cs="Arial"/>
-          <w:b/>
-          <w:sz w:val="28"/>
-          <w:szCs w:val="28"/>
-        </w:rPr>
-        <w:t> :</w:t>
-      </w:r>
-    </w:p>
-    <w:p>
-      <w:pPr>
-        <w:jc w:val="both"/>
-        <w:rPr>
-          <w:rFonts w:ascii="Arial" w:hAnsi="Arial" w:cs="Arial"/>
-          <w:b/>
-          <w:sz w:val="28"/>
-          <w:szCs w:val="28"/>
-        </w:rPr>
-      </w:pPr>
-    </w:p>
-    <w:p>
-      <w:pPr>
+      </w:pPr>
+    </w:p>
+    <w:p>
+      <w:pPr>
+        <w:spacing w:before="100" w:beforeAutospacing="1"/>
+        <w:ind w:left="227"/>
         <w:jc w:val="both"/>
         <w:rPr>
           <w:rFonts w:ascii="Arial" w:hAnsi="Arial" w:cs="Arial"/>
@@ -850,178 +810,144 @@
     </w:p>
     <w:p>
       <w:pPr>
-        <w:jc w:val="both"/>
-        <w:rPr>
-          <w:rFonts w:ascii="Arial" w:hAnsi="Arial" w:cs="Arial"/>
-          <w:sz w:val="28"/>
-          <w:szCs w:val="28"/>
-        </w:rPr>
-      </w:pPr>
-      <w:r>
-        <w:rPr>
-          <w:rFonts w:ascii="Arial" w:hAnsi="Arial" w:cs="Arial"/>
-          <w:sz w:val="28"/>
-          <w:szCs w:val="28"/>
-        </w:rPr>
-        <w:t xml:space="preserve">Je remercie Grégoire Rota </w:t>
-      </w:r>
-      <w:proofErr w:type="spellStart"/>
-      <w:r>
-        <w:rPr>
-          <w:rFonts w:ascii="Arial" w:hAnsi="Arial" w:cs="Arial"/>
-          <w:sz w:val="28"/>
-          <w:szCs w:val="28"/>
-        </w:rPr>
-        <w:t>Graziosi</w:t>
-      </w:r>
-      <w:proofErr w:type="spellEnd"/>
-      <w:r>
-        <w:rPr>
-          <w:rFonts w:ascii="Arial" w:hAnsi="Arial" w:cs="Arial"/>
-          <w:sz w:val="28"/>
-          <w:szCs w:val="28"/>
-        </w:rPr>
-        <w:t xml:space="preserve"> d’avoir dirigé ce stage ainsi que l’équipe du CERDI pour avoir été là lorsque j’en avais besoin.</w:t>
-      </w:r>
-    </w:p>
-    <w:p>
-      <w:pPr>
-        <w:jc w:val="both"/>
-        <w:rPr>
-          <w:rFonts w:ascii="Arial" w:hAnsi="Arial" w:cs="Arial"/>
-          <w:sz w:val="28"/>
-          <w:szCs w:val="28"/>
-        </w:rPr>
-      </w:pPr>
-      <w:r>
-        <w:rPr>
-          <w:rFonts w:ascii="Arial" w:hAnsi="Arial" w:cs="Arial"/>
-          <w:sz w:val="28"/>
-          <w:szCs w:val="28"/>
-        </w:rPr>
-        <w:t xml:space="preserve">Le remercie Florent </w:t>
-      </w:r>
-      <w:proofErr w:type="spellStart"/>
-      <w:r>
-        <w:rPr>
-          <w:rFonts w:ascii="Arial" w:hAnsi="Arial" w:cs="Arial"/>
-          <w:sz w:val="28"/>
-          <w:szCs w:val="28"/>
-        </w:rPr>
-        <w:t>Madelaine</w:t>
-      </w:r>
-      <w:proofErr w:type="spellEnd"/>
-      <w:r>
-        <w:rPr>
-          <w:rFonts w:ascii="Arial" w:hAnsi="Arial" w:cs="Arial"/>
-          <w:sz w:val="28"/>
-          <w:szCs w:val="28"/>
-        </w:rPr>
-        <w:t xml:space="preserve"> de m’avoir suivi et accompagné en tant qu’encadrant.</w:t>
-      </w:r>
-    </w:p>
-    <w:p>
-      <w:pPr>
-        <w:jc w:val="both"/>
-        <w:rPr>
-          <w:rFonts w:ascii="Arial" w:hAnsi="Arial" w:cs="Arial"/>
-          <w:sz w:val="28"/>
-          <w:szCs w:val="28"/>
-        </w:rPr>
-      </w:pPr>
-    </w:p>
-    <w:p>
-      <w:pPr>
-        <w:jc w:val="both"/>
-        <w:rPr>
-          <w:rFonts w:ascii="Arial" w:hAnsi="Arial" w:cs="Arial"/>
-          <w:sz w:val="28"/>
-          <w:szCs w:val="28"/>
-        </w:rPr>
-      </w:pPr>
-    </w:p>
-    <w:p>
-      <w:pPr>
-        <w:jc w:val="both"/>
-        <w:rPr>
-          <w:rFonts w:ascii="Arial" w:hAnsi="Arial" w:cs="Arial"/>
-          <w:sz w:val="28"/>
-          <w:szCs w:val="28"/>
-        </w:rPr>
-      </w:pPr>
-    </w:p>
-    <w:p>
-      <w:pPr>
-        <w:jc w:val="both"/>
-        <w:rPr>
-          <w:rFonts w:ascii="Arial" w:hAnsi="Arial" w:cs="Arial"/>
-          <w:sz w:val="28"/>
-          <w:szCs w:val="28"/>
-        </w:rPr>
-      </w:pPr>
-    </w:p>
-    <w:p>
-      <w:pPr>
-        <w:jc w:val="both"/>
-        <w:rPr>
-          <w:rFonts w:ascii="Arial" w:hAnsi="Arial" w:cs="Arial"/>
-          <w:sz w:val="28"/>
-          <w:szCs w:val="28"/>
-        </w:rPr>
-      </w:pPr>
-    </w:p>
-    <w:p>
-      <w:pPr>
-        <w:jc w:val="both"/>
-        <w:rPr>
-          <w:rFonts w:ascii="Arial" w:hAnsi="Arial" w:cs="Arial"/>
-          <w:sz w:val="28"/>
-          <w:szCs w:val="28"/>
-        </w:rPr>
-      </w:pPr>
-    </w:p>
-    <w:p>
-      <w:pPr>
-        <w:jc w:val="both"/>
-        <w:rPr>
-          <w:rFonts w:ascii="Arial" w:hAnsi="Arial" w:cs="Arial"/>
-          <w:sz w:val="28"/>
-          <w:szCs w:val="28"/>
-        </w:rPr>
-      </w:pPr>
-    </w:p>
-    <w:p>
-      <w:pPr>
-        <w:jc w:val="both"/>
-        <w:rPr>
-          <w:rFonts w:ascii="Arial" w:hAnsi="Arial" w:cs="Arial"/>
-          <w:sz w:val="28"/>
-          <w:szCs w:val="28"/>
-        </w:rPr>
-      </w:pPr>
-    </w:p>
-    <w:p>
-      <w:pPr>
-        <w:jc w:val="both"/>
-        <w:rPr>
-          <w:rFonts w:ascii="Arial" w:hAnsi="Arial" w:cs="Arial"/>
-          <w:sz w:val="28"/>
-          <w:szCs w:val="28"/>
-        </w:rPr>
-      </w:pPr>
-    </w:p>
-    <w:p>
-      <w:pPr>
-        <w:jc w:val="both"/>
-        <w:rPr>
-          <w:rFonts w:ascii="Arial" w:hAnsi="Arial" w:cs="Arial"/>
-          <w:sz w:val="28"/>
-          <w:szCs w:val="28"/>
-        </w:rPr>
-      </w:pPr>
-    </w:p>
-    <w:p>
-      <w:pPr>
+        <w:spacing w:before="100" w:beforeAutospacing="1"/>
+        <w:ind w:left="227"/>
+        <w:jc w:val="both"/>
+        <w:rPr>
+          <w:rFonts w:ascii="Arial" w:hAnsi="Arial" w:cs="Arial"/>
+          <w:sz w:val="28"/>
+          <w:szCs w:val="28"/>
+        </w:rPr>
+      </w:pPr>
+      <w:r>
+        <w:rPr>
+          <w:rFonts w:ascii="Arial" w:hAnsi="Arial" w:cs="Arial"/>
+          <w:sz w:val="28"/>
+          <w:szCs w:val="28"/>
+        </w:rPr>
+        <w:t>Je remercie Grégoire Rota Graziosi d’avoir dirigé ce stage ainsi que l’équipe du CERDI pour avoir été là lorsque j’en avais besoin.</w:t>
+      </w:r>
+    </w:p>
+    <w:p>
+      <w:pPr>
+        <w:spacing w:before="100" w:beforeAutospacing="1"/>
+        <w:ind w:left="227"/>
+        <w:jc w:val="both"/>
+        <w:rPr>
+          <w:rFonts w:ascii="Arial" w:hAnsi="Arial" w:cs="Arial"/>
+          <w:sz w:val="28"/>
+          <w:szCs w:val="28"/>
+        </w:rPr>
+      </w:pPr>
+      <w:r>
+        <w:rPr>
+          <w:rFonts w:ascii="Arial" w:hAnsi="Arial" w:cs="Arial"/>
+          <w:sz w:val="28"/>
+          <w:szCs w:val="28"/>
+        </w:rPr>
+        <w:t>Le remercie Florent Madelaine de m’avoir suivi et accompagné en tant qu’encadrant.</w:t>
+      </w:r>
+    </w:p>
+    <w:p>
+      <w:pPr>
+        <w:spacing w:before="100" w:beforeAutospacing="1"/>
+        <w:ind w:left="227"/>
+        <w:jc w:val="both"/>
+        <w:rPr>
+          <w:rFonts w:ascii="Arial" w:hAnsi="Arial" w:cs="Arial"/>
+          <w:sz w:val="28"/>
+          <w:szCs w:val="28"/>
+        </w:rPr>
+      </w:pPr>
+    </w:p>
+    <w:p>
+      <w:pPr>
+        <w:spacing w:before="100" w:beforeAutospacing="1"/>
+        <w:ind w:left="227"/>
+        <w:jc w:val="both"/>
+        <w:rPr>
+          <w:rFonts w:ascii="Arial" w:hAnsi="Arial" w:cs="Arial"/>
+          <w:sz w:val="28"/>
+          <w:szCs w:val="28"/>
+        </w:rPr>
+      </w:pPr>
+    </w:p>
+    <w:p>
+      <w:pPr>
+        <w:spacing w:before="100" w:beforeAutospacing="1"/>
+        <w:ind w:left="227"/>
+        <w:jc w:val="both"/>
+        <w:rPr>
+          <w:rFonts w:ascii="Arial" w:hAnsi="Arial" w:cs="Arial"/>
+          <w:sz w:val="28"/>
+          <w:szCs w:val="28"/>
+        </w:rPr>
+      </w:pPr>
+    </w:p>
+    <w:p>
+      <w:pPr>
+        <w:spacing w:before="100" w:beforeAutospacing="1"/>
+        <w:ind w:left="227"/>
+        <w:jc w:val="both"/>
+        <w:rPr>
+          <w:rFonts w:ascii="Arial" w:hAnsi="Arial" w:cs="Arial"/>
+          <w:sz w:val="28"/>
+          <w:szCs w:val="28"/>
+        </w:rPr>
+      </w:pPr>
+    </w:p>
+    <w:p>
+      <w:pPr>
+        <w:spacing w:before="100" w:beforeAutospacing="1"/>
+        <w:ind w:left="227"/>
+        <w:jc w:val="both"/>
+        <w:rPr>
+          <w:rFonts w:ascii="Arial" w:hAnsi="Arial" w:cs="Arial"/>
+          <w:sz w:val="28"/>
+          <w:szCs w:val="28"/>
+        </w:rPr>
+      </w:pPr>
+    </w:p>
+    <w:p>
+      <w:pPr>
+        <w:spacing w:before="100" w:beforeAutospacing="1"/>
+        <w:ind w:left="227"/>
+        <w:jc w:val="both"/>
+        <w:rPr>
+          <w:rFonts w:ascii="Arial" w:hAnsi="Arial" w:cs="Arial"/>
+          <w:sz w:val="28"/>
+          <w:szCs w:val="28"/>
+        </w:rPr>
+      </w:pPr>
+    </w:p>
+    <w:p>
+      <w:pPr>
+        <w:spacing w:before="100" w:beforeAutospacing="1"/>
+        <w:ind w:left="227"/>
+        <w:jc w:val="both"/>
+        <w:rPr>
+          <w:rFonts w:ascii="Arial" w:hAnsi="Arial" w:cs="Arial"/>
+          <w:sz w:val="28"/>
+          <w:szCs w:val="28"/>
+        </w:rPr>
+      </w:pPr>
+    </w:p>
+    <w:p>
+      <w:pPr>
+        <w:spacing w:before="100" w:beforeAutospacing="1"/>
+        <w:ind w:left="227"/>
+        <w:jc w:val="both"/>
+        <w:rPr>
+          <w:rFonts w:ascii="Arial" w:hAnsi="Arial" w:cs="Arial"/>
+          <w:sz w:val="28"/>
+          <w:szCs w:val="28"/>
+        </w:rPr>
+      </w:pPr>
+    </w:p>
+    <w:p>
+      <w:pPr>
+        <w:spacing w:before="100" w:beforeAutospacing="1"/>
+        <w:ind w:left="227"/>
         <w:jc w:val="both"/>
         <w:rPr>
           <w:rFonts w:ascii="Arial" w:hAnsi="Arial" w:cs="Arial"/>
@@ -1043,6 +969,8 @@
     </w:p>
     <w:p>
       <w:pPr>
+        <w:spacing w:before="100" w:beforeAutospacing="1"/>
+        <w:ind w:left="227"/>
         <w:jc w:val="both"/>
         <w:rPr>
           <w:rFonts w:ascii="Arial" w:hAnsi="Arial" w:cs="Arial"/>
@@ -1061,6 +989,8 @@
     </w:p>
     <w:p>
       <w:pPr>
+        <w:spacing w:before="100" w:beforeAutospacing="1"/>
+        <w:ind w:left="227"/>
         <w:jc w:val="both"/>
         <w:rPr>
           <w:rFonts w:ascii="Arial" w:hAnsi="Arial" w:cs="Arial"/>
@@ -1079,6 +1009,8 @@
     </w:p>
     <w:p>
       <w:pPr>
+        <w:spacing w:before="100" w:beforeAutospacing="1"/>
+        <w:ind w:left="227"/>
         <w:jc w:val="both"/>
         <w:rPr>
           <w:rFonts w:ascii="Arial" w:hAnsi="Arial" w:cs="Arial"/>
@@ -1097,6 +1029,8 @@
     </w:p>
     <w:p>
       <w:pPr>
+        <w:spacing w:before="100" w:beforeAutospacing="1"/>
+        <w:ind w:left="227"/>
         <w:jc w:val="both"/>
         <w:rPr>
           <w:rFonts w:ascii="Arial" w:hAnsi="Arial" w:cs="Arial"/>
@@ -1123,6 +1057,8 @@
     </w:p>
     <w:p>
       <w:pPr>
+        <w:spacing w:before="100" w:beforeAutospacing="1"/>
+        <w:ind w:left="227"/>
         <w:jc w:val="both"/>
         <w:rPr>
           <w:rFonts w:ascii="Arial" w:hAnsi="Arial" w:cs="Arial"/>
@@ -1141,6 +1077,8 @@
     </w:p>
     <w:p>
       <w:pPr>
+        <w:spacing w:before="100" w:beforeAutospacing="1"/>
+        <w:ind w:left="227"/>
         <w:jc w:val="both"/>
         <w:rPr>
           <w:rFonts w:ascii="Arial" w:hAnsi="Arial" w:cs="Arial"/>
@@ -1167,6 +1105,8 @@
     </w:p>
     <w:p>
       <w:pPr>
+        <w:spacing w:before="100" w:beforeAutospacing="1"/>
+        <w:ind w:left="227"/>
         <w:jc w:val="both"/>
         <w:rPr>
           <w:rFonts w:ascii="Arial" w:hAnsi="Arial" w:cs="Arial"/>
@@ -1185,6 +1125,8 @@
     </w:p>
     <w:p>
       <w:pPr>
+        <w:spacing w:before="100" w:beforeAutospacing="1"/>
+        <w:ind w:left="227"/>
         <w:jc w:val="both"/>
         <w:rPr>
           <w:rFonts w:ascii="Arial" w:hAnsi="Arial" w:cs="Arial"/>
@@ -1211,6 +1153,8 @@
     </w:p>
     <w:p>
       <w:pPr>
+        <w:spacing w:before="100" w:beforeAutospacing="1"/>
+        <w:ind w:left="227"/>
         <w:jc w:val="both"/>
         <w:rPr>
           <w:rFonts w:ascii="Arial" w:hAnsi="Arial" w:cs="Arial"/>
@@ -1237,6 +1181,8 @@
     </w:p>
     <w:p>
       <w:pPr>
+        <w:spacing w:before="100" w:beforeAutospacing="1"/>
+        <w:ind w:left="227"/>
         <w:jc w:val="both"/>
         <w:rPr>
           <w:rFonts w:ascii="Arial" w:hAnsi="Arial" w:cs="Arial"/>
@@ -1255,6 +1201,8 @@
     </w:p>
     <w:p>
       <w:pPr>
+        <w:spacing w:before="100" w:beforeAutospacing="1"/>
+        <w:ind w:left="227"/>
         <w:jc w:val="both"/>
         <w:rPr>
           <w:rFonts w:ascii="Arial" w:hAnsi="Arial" w:cs="Arial"/>
@@ -1273,6 +1221,8 @@
     </w:p>
     <w:p>
       <w:pPr>
+        <w:spacing w:before="100" w:beforeAutospacing="1"/>
+        <w:ind w:left="227"/>
         <w:jc w:val="both"/>
         <w:rPr>
           <w:rFonts w:ascii="Arial" w:hAnsi="Arial" w:cs="Arial"/>
@@ -1292,6 +1242,8 @@
     </w:p>
     <w:p>
       <w:pPr>
+        <w:spacing w:before="100" w:beforeAutospacing="1"/>
+        <w:ind w:left="227"/>
         <w:jc w:val="both"/>
         <w:rPr>
           <w:rFonts w:ascii="Arial" w:hAnsi="Arial" w:cs="Arial"/>
@@ -1311,6 +1263,8 @@
     </w:p>
     <w:p>
       <w:pPr>
+        <w:spacing w:before="100" w:beforeAutospacing="1"/>
+        <w:ind w:left="227"/>
         <w:jc w:val="both"/>
         <w:rPr>
           <w:rFonts w:ascii="Arial" w:hAnsi="Arial" w:cs="Arial"/>
@@ -1330,6 +1284,29 @@
     </w:p>
     <w:p>
       <w:pPr>
+        <w:spacing w:before="100" w:beforeAutospacing="1"/>
+        <w:ind w:left="227"/>
+        <w:jc w:val="both"/>
+        <w:rPr>
+          <w:rFonts w:ascii="Arial" w:hAnsi="Arial" w:cs="Arial"/>
+          <w:sz w:val="28"/>
+          <w:szCs w:val="28"/>
+        </w:rPr>
+      </w:pPr>
+      <w:r>
+        <w:rPr>
+          <w:rFonts w:ascii="Arial" w:hAnsi="Arial" w:cs="Arial"/>
+          <w:sz w:val="28"/>
+          <w:szCs w:val="28"/>
+        </w:rPr>
+        <w:tab/>
+        <w:t>-4 analyse des écarts</w:t>
+      </w:r>
+    </w:p>
+    <w:p>
+      <w:pPr>
+        <w:spacing w:before="100" w:beforeAutospacing="1"/>
+        <w:ind w:left="227"/>
         <w:jc w:val="both"/>
         <w:rPr>
           <w:rFonts w:ascii="Arial" w:hAnsi="Arial" w:cs="Arial"/>
@@ -1372,6 +1349,8 @@
     </w:p>
     <w:p>
       <w:pPr>
+        <w:spacing w:before="100" w:beforeAutospacing="1"/>
+        <w:ind w:left="227"/>
         <w:jc w:val="both"/>
         <w:rPr>
           <w:rFonts w:ascii="Arial" w:hAnsi="Arial" w:cs="Arial"/>
@@ -1398,6 +1377,8 @@
     </w:p>
     <w:p>
       <w:pPr>
+        <w:spacing w:before="100" w:beforeAutospacing="1"/>
+        <w:ind w:left="227"/>
         <w:jc w:val="both"/>
         <w:rPr>
           <w:rFonts w:ascii="Arial" w:hAnsi="Arial" w:cs="Arial"/>
@@ -1424,6 +1405,8 @@
     </w:p>
     <w:p>
       <w:pPr>
+        <w:spacing w:before="100" w:beforeAutospacing="1"/>
+        <w:ind w:left="227"/>
         <w:jc w:val="both"/>
         <w:rPr>
           <w:rFonts w:ascii="Arial" w:hAnsi="Arial" w:cs="Arial"/>
@@ -1450,6 +1433,8 @@
     </w:p>
     <w:p>
       <w:pPr>
+        <w:spacing w:before="100" w:beforeAutospacing="1"/>
+        <w:ind w:left="227"/>
         <w:jc w:val="both"/>
         <w:rPr>
           <w:rFonts w:ascii="Arial" w:hAnsi="Arial" w:cs="Arial"/>
@@ -1484,6 +1469,8 @@
     </w:p>
     <w:p>
       <w:pPr>
+        <w:spacing w:before="100" w:beforeAutospacing="1"/>
+        <w:ind w:left="227"/>
         <w:jc w:val="both"/>
         <w:rPr>
           <w:rFonts w:ascii="Arial" w:hAnsi="Arial" w:cs="Arial"/>
@@ -1510,19 +1497,22 @@
     </w:p>
     <w:p>
       <w:pPr>
-        <w:jc w:val="both"/>
-        <w:rPr>
-          <w:rFonts w:ascii="Arial" w:hAnsi="Arial" w:cs="Arial"/>
-          <w:sz w:val="28"/>
-          <w:szCs w:val="28"/>
-        </w:rPr>
-      </w:pPr>
-      <w:r>
-        <w:rPr>
-          <w:rFonts w:ascii="Arial" w:hAnsi="Arial" w:cs="Arial"/>
-          <w:sz w:val="28"/>
-          <w:szCs w:val="28"/>
-        </w:rPr>
+        <w:spacing w:before="100" w:beforeAutospacing="1"/>
+        <w:ind w:left="227"/>
+        <w:jc w:val="both"/>
+        <w:rPr>
+          <w:rFonts w:ascii="Arial" w:hAnsi="Arial" w:cs="Arial"/>
+          <w:sz w:val="28"/>
+          <w:szCs w:val="28"/>
+        </w:rPr>
+      </w:pPr>
+      <w:r>
+        <w:rPr>
+          <w:rFonts w:ascii="Arial" w:hAnsi="Arial" w:cs="Arial"/>
+          <w:sz w:val="28"/>
+          <w:szCs w:val="28"/>
+        </w:rPr>
+        <w:lastRenderedPageBreak/>
         <w:t>-a)</w:t>
       </w:r>
       <w:r>
@@ -1536,6 +1526,8 @@
     </w:p>
     <w:p>
       <w:pPr>
+        <w:spacing w:before="100" w:beforeAutospacing="1"/>
+        <w:ind w:left="227"/>
         <w:jc w:val="both"/>
         <w:rPr>
           <w:rFonts w:ascii="Arial" w:hAnsi="Arial" w:cs="Arial"/>
@@ -1562,6 +1554,8 @@
     </w:p>
     <w:p>
       <w:pPr>
+        <w:spacing w:before="100" w:beforeAutospacing="1"/>
+        <w:ind w:left="227"/>
         <w:jc w:val="both"/>
         <w:rPr>
           <w:rFonts w:ascii="Arial" w:hAnsi="Arial" w:cs="Arial"/>
@@ -1580,6 +1574,8 @@
     </w:p>
     <w:p>
       <w:pPr>
+        <w:spacing w:before="100" w:beforeAutospacing="1"/>
+        <w:ind w:left="227"/>
         <w:jc w:val="both"/>
         <w:rPr>
           <w:rFonts w:ascii="Arial" w:hAnsi="Arial" w:cs="Arial"/>
@@ -1598,20 +1594,21 @@
     </w:p>
     <w:p>
       <w:pPr>
-        <w:jc w:val="both"/>
-        <w:rPr>
-          <w:rFonts w:ascii="Arial" w:hAnsi="Arial" w:cs="Arial"/>
-          <w:sz w:val="28"/>
-          <w:szCs w:val="28"/>
-        </w:rPr>
-      </w:pPr>
-      <w:r>
-        <w:rPr>
-          <w:rFonts w:ascii="Arial" w:hAnsi="Arial" w:cs="Arial"/>
-          <w:sz w:val="28"/>
-          <w:szCs w:val="28"/>
-        </w:rPr>
-        <w:lastRenderedPageBreak/>
+        <w:spacing w:before="100" w:beforeAutospacing="1"/>
+        <w:ind w:left="227"/>
+        <w:jc w:val="both"/>
+        <w:rPr>
+          <w:rFonts w:ascii="Arial" w:hAnsi="Arial" w:cs="Arial"/>
+          <w:sz w:val="28"/>
+          <w:szCs w:val="28"/>
+        </w:rPr>
+      </w:pPr>
+      <w:r>
+        <w:rPr>
+          <w:rFonts w:ascii="Arial" w:hAnsi="Arial" w:cs="Arial"/>
+          <w:sz w:val="28"/>
+          <w:szCs w:val="28"/>
+        </w:rPr>
         <w:t>6-</w:t>
       </w:r>
       <w:r>
@@ -1625,6 +1622,8 @@
     </w:p>
     <w:p>
       <w:pPr>
+        <w:spacing w:before="100" w:beforeAutospacing="1"/>
+        <w:ind w:left="227"/>
         <w:jc w:val="both"/>
         <w:rPr>
           <w:rFonts w:ascii="Arial" w:hAnsi="Arial" w:cs="Arial"/>
@@ -1651,6 +1650,8 @@
     </w:p>
     <w:p>
       <w:pPr>
+        <w:spacing w:before="100" w:beforeAutospacing="1"/>
+        <w:ind w:left="227"/>
         <w:jc w:val="both"/>
         <w:rPr>
           <w:rFonts w:ascii="Arial" w:hAnsi="Arial" w:cs="Arial"/>
@@ -1677,236 +1678,164 @@
     </w:p>
     <w:p>
       <w:pPr>
-        <w:jc w:val="both"/>
-        <w:rPr>
-          <w:rFonts w:ascii="Arial" w:hAnsi="Arial" w:cs="Arial"/>
-          <w:sz w:val="28"/>
-          <w:szCs w:val="28"/>
-        </w:rPr>
-      </w:pPr>
-    </w:p>
-    <w:p>
-      <w:pPr>
-        <w:jc w:val="both"/>
-        <w:rPr>
-          <w:rFonts w:ascii="Arial" w:hAnsi="Arial" w:cs="Arial"/>
-          <w:sz w:val="28"/>
-          <w:szCs w:val="28"/>
-        </w:rPr>
-      </w:pPr>
-    </w:p>
-    <w:p>
-      <w:pPr>
-        <w:jc w:val="both"/>
-        <w:rPr>
-          <w:rFonts w:ascii="Arial" w:hAnsi="Arial" w:cs="Arial"/>
-          <w:sz w:val="28"/>
-          <w:szCs w:val="28"/>
-        </w:rPr>
-      </w:pPr>
-    </w:p>
-    <w:p>
-      <w:pPr>
-        <w:jc w:val="both"/>
-        <w:rPr>
-          <w:rFonts w:ascii="Arial" w:hAnsi="Arial" w:cs="Arial"/>
-          <w:sz w:val="28"/>
-          <w:szCs w:val="28"/>
-        </w:rPr>
-      </w:pPr>
-    </w:p>
-    <w:p>
-      <w:pPr>
-        <w:jc w:val="both"/>
-        <w:rPr>
-          <w:rFonts w:ascii="Arial" w:hAnsi="Arial" w:cs="Arial"/>
-          <w:sz w:val="28"/>
-          <w:szCs w:val="28"/>
-        </w:rPr>
-      </w:pPr>
-    </w:p>
-    <w:p>
-      <w:pPr>
-        <w:jc w:val="both"/>
-        <w:rPr>
-          <w:rFonts w:ascii="Arial" w:hAnsi="Arial" w:cs="Arial"/>
-          <w:sz w:val="28"/>
-          <w:szCs w:val="28"/>
-        </w:rPr>
-      </w:pPr>
-    </w:p>
-    <w:p>
-      <w:pPr>
-        <w:jc w:val="both"/>
-        <w:rPr>
-          <w:rFonts w:ascii="Arial" w:hAnsi="Arial" w:cs="Arial"/>
-          <w:sz w:val="28"/>
-          <w:szCs w:val="28"/>
-        </w:rPr>
-      </w:pPr>
-    </w:p>
-    <w:p>
-      <w:pPr>
-        <w:jc w:val="both"/>
-        <w:rPr>
-          <w:rFonts w:ascii="Arial" w:hAnsi="Arial" w:cs="Arial"/>
-          <w:sz w:val="28"/>
-          <w:szCs w:val="28"/>
-        </w:rPr>
-      </w:pPr>
-    </w:p>
-    <w:p>
-      <w:pPr>
-        <w:jc w:val="both"/>
-        <w:rPr>
-          <w:rFonts w:ascii="Arial" w:hAnsi="Arial" w:cs="Arial"/>
-          <w:sz w:val="28"/>
-          <w:szCs w:val="28"/>
-        </w:rPr>
-      </w:pPr>
-    </w:p>
-    <w:p>
-      <w:pPr>
-        <w:jc w:val="both"/>
-        <w:rPr>
-          <w:rFonts w:ascii="Arial" w:hAnsi="Arial" w:cs="Arial"/>
-          <w:sz w:val="28"/>
-          <w:szCs w:val="28"/>
-        </w:rPr>
-      </w:pPr>
-    </w:p>
-    <w:p>
-      <w:pPr>
-        <w:jc w:val="both"/>
-        <w:rPr>
-          <w:rFonts w:ascii="Arial" w:hAnsi="Arial" w:cs="Arial"/>
-          <w:sz w:val="28"/>
-          <w:szCs w:val="28"/>
-        </w:rPr>
-      </w:pPr>
-    </w:p>
-    <w:p>
-      <w:pPr>
-        <w:jc w:val="both"/>
-        <w:rPr>
-          <w:rFonts w:ascii="Arial" w:hAnsi="Arial" w:cs="Arial"/>
-          <w:sz w:val="28"/>
-          <w:szCs w:val="28"/>
-        </w:rPr>
-      </w:pPr>
-    </w:p>
-    <w:p>
-      <w:pPr>
-        <w:jc w:val="both"/>
-        <w:rPr>
-          <w:rFonts w:ascii="Arial" w:hAnsi="Arial" w:cs="Arial"/>
-          <w:sz w:val="28"/>
-          <w:szCs w:val="28"/>
-        </w:rPr>
-      </w:pPr>
-    </w:p>
-    <w:p>
-      <w:pPr>
-        <w:jc w:val="both"/>
-        <w:rPr>
-          <w:rFonts w:ascii="Arial" w:hAnsi="Arial" w:cs="Arial"/>
-          <w:sz w:val="28"/>
-          <w:szCs w:val="28"/>
-        </w:rPr>
-      </w:pPr>
-    </w:p>
-    <w:p>
-      <w:pPr>
-        <w:jc w:val="both"/>
-        <w:rPr>
-          <w:rFonts w:ascii="Arial" w:hAnsi="Arial" w:cs="Arial"/>
-          <w:sz w:val="28"/>
-          <w:szCs w:val="28"/>
-        </w:rPr>
-      </w:pPr>
-    </w:p>
-    <w:p>
-      <w:pPr>
-        <w:jc w:val="both"/>
-        <w:rPr>
-          <w:rFonts w:ascii="Arial" w:hAnsi="Arial" w:cs="Arial"/>
-          <w:sz w:val="28"/>
-          <w:szCs w:val="28"/>
-        </w:rPr>
-      </w:pPr>
-    </w:p>
-    <w:p>
-      <w:pPr>
-        <w:jc w:val="both"/>
-        <w:rPr>
-          <w:rFonts w:ascii="Arial" w:hAnsi="Arial" w:cs="Arial"/>
-          <w:sz w:val="28"/>
-          <w:szCs w:val="28"/>
-        </w:rPr>
-      </w:pPr>
-    </w:p>
-    <w:p>
-      <w:pPr>
-        <w:jc w:val="both"/>
-        <w:rPr>
-          <w:rFonts w:ascii="Arial" w:hAnsi="Arial" w:cs="Arial"/>
-          <w:sz w:val="28"/>
-          <w:szCs w:val="28"/>
-        </w:rPr>
-      </w:pPr>
-    </w:p>
-    <w:p>
-      <w:pPr>
-        <w:jc w:val="both"/>
-        <w:rPr>
-          <w:rFonts w:ascii="Arial" w:hAnsi="Arial" w:cs="Arial"/>
-          <w:sz w:val="28"/>
-          <w:szCs w:val="28"/>
-        </w:rPr>
-      </w:pPr>
-    </w:p>
-    <w:p>
-      <w:pPr>
-        <w:jc w:val="both"/>
-        <w:rPr>
-          <w:rFonts w:ascii="Arial" w:hAnsi="Arial" w:cs="Arial"/>
-          <w:sz w:val="28"/>
-          <w:szCs w:val="28"/>
-        </w:rPr>
-      </w:pPr>
-    </w:p>
-    <w:p>
-      <w:pPr>
-        <w:jc w:val="both"/>
-        <w:rPr>
-          <w:rFonts w:ascii="Arial" w:hAnsi="Arial" w:cs="Arial"/>
-          <w:sz w:val="28"/>
-          <w:szCs w:val="28"/>
-        </w:rPr>
-      </w:pPr>
-    </w:p>
-    <w:p>
-      <w:pPr>
-        <w:jc w:val="both"/>
-        <w:rPr>
-          <w:rFonts w:ascii="Arial" w:hAnsi="Arial" w:cs="Arial"/>
-          <w:sz w:val="28"/>
-          <w:szCs w:val="28"/>
-        </w:rPr>
-      </w:pPr>
-    </w:p>
-    <w:p>
-      <w:pPr>
-        <w:jc w:val="both"/>
-        <w:rPr>
-          <w:rFonts w:ascii="Arial" w:hAnsi="Arial" w:cs="Arial"/>
-          <w:sz w:val="28"/>
-          <w:szCs w:val="28"/>
-        </w:rPr>
-      </w:pPr>
-    </w:p>
-    <w:p>
-      <w:pPr>
+        <w:spacing w:before="100" w:beforeAutospacing="1"/>
+        <w:ind w:left="227"/>
+        <w:jc w:val="both"/>
+        <w:rPr>
+          <w:rFonts w:ascii="Arial" w:hAnsi="Arial" w:cs="Arial"/>
+          <w:sz w:val="28"/>
+          <w:szCs w:val="28"/>
+        </w:rPr>
+      </w:pPr>
+    </w:p>
+    <w:p>
+      <w:pPr>
+        <w:spacing w:before="100" w:beforeAutospacing="1"/>
+        <w:ind w:left="227"/>
+        <w:jc w:val="both"/>
+        <w:rPr>
+          <w:rFonts w:ascii="Arial" w:hAnsi="Arial" w:cs="Arial"/>
+          <w:sz w:val="28"/>
+          <w:szCs w:val="28"/>
+        </w:rPr>
+      </w:pPr>
+    </w:p>
+    <w:p>
+      <w:pPr>
+        <w:spacing w:before="100" w:beforeAutospacing="1"/>
+        <w:ind w:left="227"/>
+        <w:jc w:val="both"/>
+        <w:rPr>
+          <w:rFonts w:ascii="Arial" w:hAnsi="Arial" w:cs="Arial"/>
+          <w:sz w:val="28"/>
+          <w:szCs w:val="28"/>
+        </w:rPr>
+      </w:pPr>
+    </w:p>
+    <w:p>
+      <w:pPr>
+        <w:spacing w:before="100" w:beforeAutospacing="1"/>
+        <w:ind w:left="227"/>
+        <w:jc w:val="both"/>
+        <w:rPr>
+          <w:rFonts w:ascii="Arial" w:hAnsi="Arial" w:cs="Arial"/>
+          <w:sz w:val="28"/>
+          <w:szCs w:val="28"/>
+        </w:rPr>
+      </w:pPr>
+    </w:p>
+    <w:p>
+      <w:pPr>
+        <w:spacing w:before="100" w:beforeAutospacing="1"/>
+        <w:ind w:left="227"/>
+        <w:jc w:val="both"/>
+        <w:rPr>
+          <w:rFonts w:ascii="Arial" w:hAnsi="Arial" w:cs="Arial"/>
+          <w:sz w:val="28"/>
+          <w:szCs w:val="28"/>
+        </w:rPr>
+      </w:pPr>
+    </w:p>
+    <w:p>
+      <w:pPr>
+        <w:spacing w:before="100" w:beforeAutospacing="1"/>
+        <w:ind w:left="227"/>
+        <w:jc w:val="both"/>
+        <w:rPr>
+          <w:rFonts w:ascii="Arial" w:hAnsi="Arial" w:cs="Arial"/>
+          <w:sz w:val="28"/>
+          <w:szCs w:val="28"/>
+        </w:rPr>
+      </w:pPr>
+    </w:p>
+    <w:p>
+      <w:pPr>
+        <w:spacing w:before="100" w:beforeAutospacing="1"/>
+        <w:ind w:left="227"/>
+        <w:jc w:val="both"/>
+        <w:rPr>
+          <w:rFonts w:ascii="Arial" w:hAnsi="Arial" w:cs="Arial"/>
+          <w:sz w:val="28"/>
+          <w:szCs w:val="28"/>
+        </w:rPr>
+      </w:pPr>
+    </w:p>
+    <w:p>
+      <w:pPr>
+        <w:spacing w:before="100" w:beforeAutospacing="1"/>
+        <w:ind w:left="227"/>
+        <w:jc w:val="both"/>
+        <w:rPr>
+          <w:rFonts w:ascii="Arial" w:hAnsi="Arial" w:cs="Arial"/>
+          <w:sz w:val="28"/>
+          <w:szCs w:val="28"/>
+        </w:rPr>
+      </w:pPr>
+    </w:p>
+    <w:p>
+      <w:pPr>
+        <w:spacing w:before="100" w:beforeAutospacing="1"/>
+        <w:ind w:left="227"/>
+        <w:jc w:val="both"/>
+        <w:rPr>
+          <w:rFonts w:ascii="Arial" w:hAnsi="Arial" w:cs="Arial"/>
+          <w:sz w:val="28"/>
+          <w:szCs w:val="28"/>
+        </w:rPr>
+      </w:pPr>
+    </w:p>
+    <w:p>
+      <w:pPr>
+        <w:spacing w:before="100" w:beforeAutospacing="1"/>
+        <w:ind w:left="227"/>
+        <w:jc w:val="both"/>
+        <w:rPr>
+          <w:rFonts w:ascii="Arial" w:hAnsi="Arial" w:cs="Arial"/>
+          <w:sz w:val="28"/>
+          <w:szCs w:val="28"/>
+        </w:rPr>
+      </w:pPr>
+    </w:p>
+    <w:p>
+      <w:pPr>
+        <w:spacing w:before="100" w:beforeAutospacing="1"/>
+        <w:ind w:left="227"/>
+        <w:jc w:val="both"/>
+        <w:rPr>
+          <w:rFonts w:ascii="Arial" w:hAnsi="Arial" w:cs="Arial"/>
+          <w:sz w:val="28"/>
+          <w:szCs w:val="28"/>
+        </w:rPr>
+      </w:pPr>
+    </w:p>
+    <w:p>
+      <w:pPr>
+        <w:spacing w:before="100" w:beforeAutospacing="1"/>
+        <w:ind w:left="227"/>
+        <w:jc w:val="both"/>
+        <w:rPr>
+          <w:rFonts w:ascii="Arial" w:hAnsi="Arial" w:cs="Arial"/>
+          <w:sz w:val="28"/>
+          <w:szCs w:val="28"/>
+        </w:rPr>
+      </w:pPr>
+    </w:p>
+    <w:p>
+      <w:pPr>
+        <w:spacing w:before="100" w:beforeAutospacing="1"/>
+        <w:ind w:left="227"/>
+        <w:jc w:val="both"/>
+        <w:rPr>
+          <w:rFonts w:ascii="Arial" w:hAnsi="Arial" w:cs="Arial"/>
+          <w:sz w:val="28"/>
+          <w:szCs w:val="28"/>
+        </w:rPr>
+      </w:pPr>
+    </w:p>
+    <w:p>
+      <w:pPr>
+        <w:spacing w:before="100" w:beforeAutospacing="1"/>
+        <w:ind w:left="227"/>
         <w:jc w:val="both"/>
         <w:rPr>
           <w:rFonts w:ascii="Arial" w:hAnsi="Arial" w:cs="Arial"/>
@@ -1928,6 +1857,8 @@
     </w:p>
     <w:p>
       <w:pPr>
+        <w:spacing w:before="100" w:beforeAutospacing="1"/>
+        <w:ind w:left="227"/>
         <w:jc w:val="both"/>
         <w:rPr>
           <w:rFonts w:ascii="Arial" w:hAnsi="Arial" w:cs="Arial"/>
@@ -1970,6 +1901,8 @@
     </w:p>
     <w:p>
       <w:pPr>
+        <w:spacing w:before="100" w:beforeAutospacing="1"/>
+        <w:ind w:left="227"/>
         <w:jc w:val="both"/>
         <w:rPr>
           <w:rFonts w:ascii="Arial" w:hAnsi="Arial" w:cs="Arial"/>
@@ -2039,30 +1972,14 @@
           <w:sz w:val="28"/>
           <w:szCs w:val="28"/>
         </w:rPr>
-        <w:t>Ce modèle qui suit l’approche de la Banque Mondiale (</w:t>
-      </w:r>
-      <w:proofErr w:type="spellStart"/>
-      <w:r>
-        <w:rPr>
-          <w:rFonts w:ascii="Arial" w:hAnsi="Arial" w:cs="Arial"/>
-          <w:sz w:val="28"/>
-          <w:szCs w:val="28"/>
-        </w:rPr>
-        <w:t>Doing</w:t>
-      </w:r>
-      <w:proofErr w:type="spellEnd"/>
-      <w:r>
-        <w:rPr>
-          <w:rFonts w:ascii="Arial" w:hAnsi="Arial" w:cs="Arial"/>
-          <w:sz w:val="28"/>
-          <w:szCs w:val="28"/>
-        </w:rPr>
-        <w:t xml:space="preserve"> Business) a été adapté à la fiscalité des pays de l’Union Economique et Monétaire de l’Ouest Africain (UEMOA : Bénin, Burkina Faso, Côte d’Ivoire, Mali, Niger, Sénégal, Togo) et de la Communauté Economique et Monétaire de l’Afrique Centrale (CEMAC : Cameroun, Congo, Gabon, République de Centrafrique, Tchad).</w:t>
+        <w:t>Ce modèle qui suit l’approche de la Banque Mondiale (Doing Business) a été adapté à la fiscalité des pays de l’Union Economique et Monétaire de l’Ouest Africain (UEMOA : Bénin, Burkina Faso, Côte d’Ivoire, Mali, Niger, Sénégal, Togo) et de la Communauté Economique et Monétaire de l’Afrique Centrale (CEMAC : Cameroun, Congo, Gabon, République de Centrafrique, Tchad).</w:t>
       </w:r>
     </w:p>
     <w:p>
       <w:pPr>
         <w:pStyle w:val="Texte"/>
+        <w:spacing w:before="100" w:beforeAutospacing="1"/>
+        <w:ind w:left="227"/>
         <w:rPr>
           <w:rFonts w:ascii="Arial" w:hAnsi="Arial" w:cs="Arial"/>
           <w:sz w:val="28"/>
@@ -2096,6 +2013,8 @@
     </w:p>
     <w:p>
       <w:pPr>
+        <w:spacing w:before="100" w:beforeAutospacing="1"/>
+        <w:ind w:left="227"/>
         <w:jc w:val="both"/>
         <w:rPr>
           <w:rFonts w:ascii="Arial" w:hAnsi="Arial" w:cs="Arial"/>
@@ -2114,6 +2033,8 @@
     </w:p>
     <w:p>
       <w:pPr>
+        <w:spacing w:before="100" w:beforeAutospacing="1"/>
+        <w:ind w:left="227"/>
         <w:jc w:val="both"/>
         <w:rPr>
           <w:rFonts w:ascii="Arial" w:hAnsi="Arial" w:cs="Arial"/>
@@ -2172,6 +2093,8 @@
     </w:p>
     <w:p>
       <w:pPr>
+        <w:spacing w:before="100" w:beforeAutospacing="1"/>
+        <w:ind w:left="227"/>
         <w:jc w:val="both"/>
         <w:rPr>
           <w:rFonts w:ascii="Arial" w:hAnsi="Arial" w:cs="Arial"/>
@@ -2195,7 +2118,6 @@
         </w:rPr>
         <w:t>Excel (</w:t>
       </w:r>
-      <w:proofErr w:type="spellStart"/>
       <w:r>
         <w:rPr>
           <w:rFonts w:ascii="Arial" w:hAnsi="Arial" w:cs="Arial"/>
@@ -2204,7 +2126,6 @@
         </w:rPr>
         <w:t>xls</w:t>
       </w:r>
-      <w:proofErr w:type="spellEnd"/>
       <w:r>
         <w:rPr>
           <w:rFonts w:ascii="Arial" w:hAnsi="Arial" w:cs="Arial"/>
@@ -2245,36 +2166,6 @@
         </w:rPr>
         <w:t xml:space="preserve"> de leur simulation.</w:t>
       </w:r>
-    </w:p>
-    <w:p>
-      <w:pPr>
-        <w:jc w:val="both"/>
-        <w:rPr>
-          <w:rFonts w:ascii="Arial" w:hAnsi="Arial" w:cs="Arial"/>
-          <w:sz w:val="28"/>
-          <w:szCs w:val="28"/>
-        </w:rPr>
-      </w:pPr>
-    </w:p>
-    <w:p>
-      <w:pPr>
-        <w:jc w:val="both"/>
-        <w:rPr>
-          <w:rFonts w:ascii="Arial" w:hAnsi="Arial" w:cs="Arial"/>
-          <w:sz w:val="28"/>
-          <w:szCs w:val="28"/>
-        </w:rPr>
-      </w:pPr>
-    </w:p>
-    <w:p>
-      <w:pPr>
-        <w:jc w:val="both"/>
-        <w:rPr>
-          <w:rFonts w:ascii="Arial" w:hAnsi="Arial" w:cs="Arial"/>
-          <w:sz w:val="28"/>
-          <w:szCs w:val="28"/>
-        </w:rPr>
-      </w:pPr>
     </w:p>
     <w:p>
       <w:pPr>
@@ -2283,35 +2174,29 @@
           <w:ilvl w:val="0"/>
           <w:numId w:val="2"/>
         </w:numPr>
-        <w:jc w:val="both"/>
-        <w:rPr>
-          <w:rFonts w:ascii="Arial" w:hAnsi="Arial" w:cs="Arial"/>
-          <w:sz w:val="28"/>
-          <w:szCs w:val="28"/>
-        </w:rPr>
-      </w:pPr>
-      <w:r>
-        <w:rPr>
-          <w:rFonts w:ascii="Arial" w:hAnsi="Arial" w:cs="Arial"/>
-          <w:sz w:val="28"/>
-          <w:szCs w:val="28"/>
-        </w:rPr>
+        <w:spacing w:before="100" w:beforeAutospacing="1"/>
+        <w:ind w:left="227"/>
+        <w:jc w:val="both"/>
+        <w:rPr>
+          <w:rFonts w:ascii="Arial" w:hAnsi="Arial" w:cs="Arial"/>
+          <w:sz w:val="28"/>
+          <w:szCs w:val="28"/>
+        </w:rPr>
+      </w:pPr>
+      <w:r>
+        <w:rPr>
+          <w:rFonts w:ascii="Arial" w:hAnsi="Arial" w:cs="Arial"/>
+          <w:sz w:val="28"/>
+          <w:szCs w:val="28"/>
+        </w:rPr>
+        <w:lastRenderedPageBreak/>
         <w:t>Présentation de l’entreprise</w:t>
       </w:r>
     </w:p>
     <w:p>
       <w:pPr>
-        <w:ind w:left="360"/>
-        <w:jc w:val="both"/>
-        <w:rPr>
-          <w:rFonts w:ascii="Arial" w:hAnsi="Arial" w:cs="Arial"/>
-          <w:sz w:val="28"/>
-          <w:szCs w:val="28"/>
-        </w:rPr>
-      </w:pPr>
-    </w:p>
-    <w:p>
-      <w:pPr>
+        <w:spacing w:before="100" w:beforeAutospacing="1"/>
+        <w:ind w:left="227"/>
         <w:jc w:val="both"/>
         <w:rPr>
           <w:rFonts w:ascii="Arial" w:hAnsi="Arial" w:cs="Arial"/>
@@ -2354,6 +2239,8 @@
     </w:p>
     <w:p>
       <w:pPr>
+        <w:spacing w:before="100" w:beforeAutospacing="1"/>
+        <w:ind w:left="227"/>
         <w:jc w:val="both"/>
         <w:rPr>
           <w:rFonts w:ascii="Arial" w:hAnsi="Arial" w:cs="Arial"/>
@@ -2380,6 +2267,8 @@
     </w:p>
     <w:p>
       <w:pPr>
+        <w:spacing w:before="100" w:beforeAutospacing="1"/>
+        <w:ind w:left="227"/>
         <w:jc w:val="both"/>
         <w:rPr>
           <w:rFonts w:ascii="Arial" w:hAnsi="Arial" w:cs="Arial"/>
@@ -2398,6 +2287,8 @@
     </w:p>
     <w:p>
       <w:pPr>
+        <w:spacing w:before="100" w:beforeAutospacing="1"/>
+        <w:ind w:left="227"/>
         <w:jc w:val="both"/>
         <w:rPr>
           <w:rFonts w:ascii="Arial" w:hAnsi="Arial" w:cs="Arial"/>
@@ -2419,30 +2310,13 @@
           <w:sz w:val="28"/>
           <w:szCs w:val="28"/>
         </w:rPr>
-        <w:t>ire d’Excellence (</w:t>
-      </w:r>
-      <w:proofErr w:type="spellStart"/>
-      <w:r>
-        <w:rPr>
-          <w:rFonts w:ascii="Arial" w:hAnsi="Arial" w:cs="Arial"/>
-          <w:sz w:val="28"/>
-          <w:szCs w:val="28"/>
-        </w:rPr>
-        <w:t>Labex</w:t>
-      </w:r>
-      <w:proofErr w:type="spellEnd"/>
-      <w:r>
-        <w:rPr>
-          <w:rFonts w:ascii="Arial" w:hAnsi="Arial" w:cs="Arial"/>
-          <w:sz w:val="28"/>
-          <w:szCs w:val="28"/>
-        </w:rPr>
-        <w:t>) IDGM+.</w:t>
-      </w:r>
-    </w:p>
-    <w:p>
-      <w:pPr>
-        <w:spacing w:before="240"/>
+        <w:t>ire d’Excellence (Labex) IDGM+.</w:t>
+      </w:r>
+    </w:p>
+    <w:p>
+      <w:pPr>
+        <w:spacing w:before="100" w:beforeAutospacing="1"/>
+        <w:ind w:left="227"/>
         <w:jc w:val="both"/>
         <w:rPr>
           <w:rFonts w:ascii="Arial" w:hAnsi="Arial" w:cs="Arial"/>
@@ -2461,7 +2335,8 @@
     </w:p>
     <w:p>
       <w:pPr>
-        <w:spacing w:before="240"/>
+        <w:spacing w:before="100" w:beforeAutospacing="1"/>
+        <w:ind w:left="227"/>
         <w:jc w:val="both"/>
         <w:rPr>
           <w:rFonts w:ascii="Arial" w:hAnsi="Arial" w:cs="Arial"/>
@@ -2481,7 +2356,8 @@
     <w:p>
       <w:pPr>
         <w:pStyle w:val="Corps"/>
-        <w:spacing w:after="160"/>
+        <w:spacing w:before="100" w:beforeAutospacing="1" w:after="160"/>
+        <w:ind w:left="227"/>
         <w:jc w:val="both"/>
         <w:rPr>
           <w:rFonts w:ascii="Arial" w:hAnsi="Arial" w:cs="Arial"/>
@@ -2501,7 +2377,8 @@
     <w:p>
       <w:pPr>
         <w:pStyle w:val="Corps"/>
-        <w:spacing w:after="160"/>
+        <w:spacing w:before="100" w:beforeAutospacing="1" w:after="160"/>
+        <w:ind w:left="227"/>
         <w:jc w:val="both"/>
         <w:rPr>
           <w:rFonts w:ascii="Arial" w:eastAsia="Helvetica" w:hAnsi="Arial" w:cs="Arial"/>
@@ -2564,47 +2441,13 @@
           <w:szCs w:val="28"/>
         </w:rPr>
         <w:lastRenderedPageBreak/>
-        <w:t xml:space="preserve">de </w:t>
-      </w:r>
-      <w:proofErr w:type="spellStart"/>
-      <w:r>
-        <w:rPr>
-          <w:rFonts w:ascii="Arial" w:hAnsi="Arial" w:cs="Arial"/>
-          <w:sz w:val="28"/>
-          <w:szCs w:val="28"/>
-        </w:rPr>
-        <w:t>Bretton</w:t>
-      </w:r>
-      <w:proofErr w:type="spellEnd"/>
-      <w:r>
-        <w:rPr>
-          <w:rFonts w:ascii="Arial" w:hAnsi="Arial" w:cs="Arial"/>
-          <w:sz w:val="28"/>
-          <w:szCs w:val="28"/>
-        </w:rPr>
-        <w:t xml:space="preserve"> Woods : le FMI (fonds monétaire international) et la banque mondiale (</w:t>
-      </w:r>
-      <w:proofErr w:type="spellStart"/>
-      <w:r>
-        <w:rPr>
-          <w:rFonts w:ascii="Arial" w:hAnsi="Arial" w:cs="Arial"/>
-          <w:sz w:val="28"/>
-          <w:szCs w:val="28"/>
-        </w:rPr>
-        <w:t>Doing</w:t>
-      </w:r>
-      <w:proofErr w:type="spellEnd"/>
-      <w:r>
-        <w:rPr>
-          <w:rFonts w:ascii="Arial" w:hAnsi="Arial" w:cs="Arial"/>
-          <w:sz w:val="28"/>
-          <w:szCs w:val="28"/>
-        </w:rPr>
-        <w:t xml:space="preserve"> Banque).</w:t>
-      </w:r>
-    </w:p>
-    <w:p>
-      <w:pPr>
+        <w:t>de Bretton Woods : le FMI (fonds monétaire international) et la banque mondiale (Doing Banque).</w:t>
+      </w:r>
+    </w:p>
+    <w:p>
+      <w:pPr>
+        <w:spacing w:before="100" w:beforeAutospacing="1"/>
+        <w:ind w:left="227"/>
         <w:jc w:val="both"/>
         <w:rPr>
           <w:rFonts w:ascii="Arial" w:hAnsi="Arial" w:cs="Arial"/>
@@ -2631,6 +2474,8 @@
     </w:p>
     <w:p>
       <w:pPr>
+        <w:spacing w:before="100" w:beforeAutospacing="1"/>
+        <w:ind w:left="227"/>
         <w:jc w:val="both"/>
         <w:rPr>
           <w:rFonts w:ascii="Arial" w:hAnsi="Arial" w:cs="Arial"/>
@@ -2654,6 +2499,8 @@
           <w:ilvl w:val="0"/>
           <w:numId w:val="4"/>
         </w:numPr>
+        <w:spacing w:before="100" w:beforeAutospacing="1"/>
+        <w:ind w:left="227"/>
         <w:jc w:val="both"/>
         <w:rPr>
           <w:rFonts w:ascii="Arial" w:hAnsi="Arial" w:cs="Arial"/>
@@ -2677,6 +2524,8 @@
           <w:ilvl w:val="0"/>
           <w:numId w:val="4"/>
         </w:numPr>
+        <w:spacing w:before="100" w:beforeAutospacing="1"/>
+        <w:ind w:left="227"/>
         <w:jc w:val="both"/>
         <w:rPr>
           <w:rFonts w:ascii="Arial" w:hAnsi="Arial" w:cs="Arial"/>
@@ -2700,6 +2549,8 @@
           <w:ilvl w:val="0"/>
           <w:numId w:val="4"/>
         </w:numPr>
+        <w:spacing w:before="100" w:beforeAutospacing="1"/>
+        <w:ind w:left="227"/>
         <w:jc w:val="both"/>
         <w:rPr>
           <w:rFonts w:ascii="Arial" w:hAnsi="Arial" w:cs="Arial"/>
@@ -2726,6 +2577,8 @@
     </w:p>
     <w:p>
       <w:pPr>
+        <w:spacing w:before="100" w:beforeAutospacing="1"/>
+        <w:ind w:left="227"/>
         <w:jc w:val="both"/>
         <w:rPr>
           <w:rFonts w:ascii="Arial" w:hAnsi="Arial" w:cs="Arial"/>
@@ -2741,16 +2594,6 @@
         </w:rPr>
         <w:t>Le stage se déroule sur de l’existant fait à partir du troisième axe c’est-à-dire sur des données venant de recherche faite sous l’axe d’une intégration des pays en développement dans l’économie mondial.</w:t>
       </w:r>
-    </w:p>
-    <w:p>
-      <w:pPr>
-        <w:jc w:val="both"/>
-        <w:rPr>
-          <w:rFonts w:ascii="Arial" w:hAnsi="Arial" w:cs="Arial"/>
-          <w:sz w:val="28"/>
-          <w:szCs w:val="28"/>
-        </w:rPr>
-      </w:pPr>
     </w:p>
     <w:p>
       <w:pPr>
@@ -2759,6 +2602,8 @@
           <w:ilvl w:val="0"/>
           <w:numId w:val="2"/>
         </w:numPr>
+        <w:spacing w:before="100" w:beforeAutospacing="1"/>
+        <w:ind w:left="227"/>
         <w:jc w:val="both"/>
         <w:rPr>
           <w:rFonts w:ascii="Arial" w:hAnsi="Arial" w:cs="Arial"/>
@@ -2782,6 +2627,8 @@
           <w:ilvl w:val="0"/>
           <w:numId w:val="5"/>
         </w:numPr>
+        <w:spacing w:before="100" w:beforeAutospacing="1"/>
+        <w:ind w:left="227"/>
         <w:jc w:val="both"/>
         <w:rPr>
           <w:rFonts w:ascii="Arial" w:hAnsi="Arial" w:cs="Arial"/>
@@ -2800,6 +2647,8 @@
     </w:p>
     <w:p>
       <w:pPr>
+        <w:spacing w:before="100" w:beforeAutospacing="1"/>
+        <w:ind w:left="227"/>
         <w:jc w:val="both"/>
         <w:rPr>
           <w:rFonts w:ascii="Arial" w:hAnsi="Arial" w:cs="Arial"/>
@@ -2834,6 +2683,8 @@
     </w:p>
     <w:p>
       <w:pPr>
+        <w:spacing w:before="100" w:beforeAutospacing="1"/>
+        <w:ind w:left="227"/>
         <w:jc w:val="both"/>
         <w:rPr>
           <w:rFonts w:ascii="Arial" w:hAnsi="Arial" w:cs="Arial"/>
@@ -2857,6 +2708,8 @@
           <w:ilvl w:val="0"/>
           <w:numId w:val="7"/>
         </w:numPr>
+        <w:spacing w:before="100" w:beforeAutospacing="1"/>
+        <w:ind w:left="227"/>
         <w:jc w:val="both"/>
         <w:rPr>
           <w:rFonts w:ascii="Arial" w:hAnsi="Arial" w:cs="Arial"/>
@@ -2894,25 +2747,7 @@
           <w:sz w:val="28"/>
           <w:szCs w:val="28"/>
         </w:rPr>
-        <w:t>, html et un « sous-Logiciel » de PHP Storm entrant dans la gamme d’</w:t>
-      </w:r>
-      <w:proofErr w:type="spellStart"/>
-      <w:r>
-        <w:rPr>
-          <w:rFonts w:ascii="Arial" w:hAnsi="Arial" w:cs="Arial"/>
-          <w:sz w:val="28"/>
-          <w:szCs w:val="28"/>
-        </w:rPr>
-        <w:t>intelliJ</w:t>
-      </w:r>
-      <w:proofErr w:type="spellEnd"/>
-      <w:r>
-        <w:rPr>
-          <w:rFonts w:ascii="Arial" w:hAnsi="Arial" w:cs="Arial"/>
-          <w:sz w:val="28"/>
-          <w:szCs w:val="28"/>
-        </w:rPr>
-        <w:t>.</w:t>
+        <w:t>, html et un « sous-Logiciel » de PHP Storm entrant dans la gamme d’intelliJ.</w:t>
       </w:r>
     </w:p>
     <w:p>
@@ -2922,6 +2757,8 @@
           <w:ilvl w:val="0"/>
           <w:numId w:val="7"/>
         </w:numPr>
+        <w:spacing w:before="100" w:beforeAutospacing="1"/>
+        <w:ind w:left="227"/>
         <w:jc w:val="both"/>
         <w:rPr>
           <w:rFonts w:ascii="Arial" w:hAnsi="Arial" w:cs="Arial"/>
@@ -2961,30 +2798,22 @@
           <w:ilvl w:val="0"/>
           <w:numId w:val="7"/>
         </w:numPr>
-        <w:jc w:val="both"/>
-        <w:rPr>
-          <w:rFonts w:ascii="Arial" w:hAnsi="Arial" w:cs="Arial"/>
-          <w:sz w:val="28"/>
-          <w:szCs w:val="28"/>
-        </w:rPr>
-      </w:pPr>
-      <w:proofErr w:type="spellStart"/>
-      <w:r>
-        <w:rPr>
-          <w:rFonts w:ascii="Arial" w:hAnsi="Arial" w:cs="Arial"/>
-          <w:sz w:val="28"/>
-          <w:szCs w:val="28"/>
-        </w:rPr>
-        <w:t>StarUML</w:t>
-      </w:r>
-      <w:proofErr w:type="spellEnd"/>
-      <w:r>
-        <w:rPr>
-          <w:rFonts w:ascii="Arial" w:hAnsi="Arial" w:cs="Arial"/>
-          <w:sz w:val="28"/>
-          <w:szCs w:val="28"/>
-        </w:rPr>
-        <w:t xml:space="preserve"> pour faire la partie analyse UML du projet</w:t>
+        <w:spacing w:before="100" w:beforeAutospacing="1"/>
+        <w:ind w:left="227"/>
+        <w:jc w:val="both"/>
+        <w:rPr>
+          <w:rFonts w:ascii="Arial" w:hAnsi="Arial" w:cs="Arial"/>
+          <w:sz w:val="28"/>
+          <w:szCs w:val="28"/>
+        </w:rPr>
+      </w:pPr>
+      <w:r>
+        <w:rPr>
+          <w:rFonts w:ascii="Arial" w:hAnsi="Arial" w:cs="Arial"/>
+          <w:sz w:val="28"/>
+          <w:szCs w:val="28"/>
+        </w:rPr>
+        <w:t>StarUML pour faire la partie analyse UML du projet</w:t>
       </w:r>
     </w:p>
     <w:p>
@@ -2994,6 +2823,8 @@
           <w:ilvl w:val="0"/>
           <w:numId w:val="7"/>
         </w:numPr>
+        <w:spacing w:before="100" w:beforeAutospacing="1"/>
+        <w:ind w:left="227"/>
         <w:jc w:val="both"/>
         <w:rPr>
           <w:rFonts w:ascii="Arial" w:hAnsi="Arial" w:cs="Arial"/>
@@ -3025,6 +2856,8 @@
           <w:ilvl w:val="0"/>
           <w:numId w:val="7"/>
         </w:numPr>
+        <w:spacing w:before="100" w:beforeAutospacing="1"/>
+        <w:ind w:left="227"/>
         <w:jc w:val="both"/>
         <w:rPr>
           <w:rFonts w:ascii="Arial" w:hAnsi="Arial" w:cs="Arial"/>
@@ -3056,6 +2889,8 @@
           <w:ilvl w:val="0"/>
           <w:numId w:val="7"/>
         </w:numPr>
+        <w:spacing w:before="100" w:beforeAutospacing="1"/>
+        <w:ind w:left="227"/>
         <w:jc w:val="both"/>
         <w:rPr>
           <w:rFonts w:ascii="Arial" w:hAnsi="Arial" w:cs="Arial"/>
@@ -3074,7 +2909,8 @@
     </w:p>
     <w:p>
       <w:pPr>
-        <w:ind w:left="360"/>
+        <w:spacing w:before="100" w:beforeAutospacing="1"/>
+        <w:ind w:left="227"/>
         <w:jc w:val="both"/>
         <w:rPr>
           <w:rFonts w:ascii="Arial" w:hAnsi="Arial" w:cs="Arial"/>
@@ -3109,7 +2945,8 @@
     </w:p>
     <w:p>
       <w:pPr>
-        <w:spacing w:after="0"/>
+        <w:spacing w:before="100" w:beforeAutospacing="1" w:after="0"/>
+        <w:ind w:left="227"/>
         <w:jc w:val="both"/>
         <w:rPr>
           <w:rFonts w:ascii="Arial" w:hAnsi="Arial" w:cs="Arial"/>
@@ -3128,8 +2965,8 @@
     </w:p>
     <w:p>
       <w:pPr>
-        <w:spacing w:after="0"/>
-        <w:ind w:firstLine="708"/>
+        <w:spacing w:before="100" w:beforeAutospacing="1" w:after="0"/>
+        <w:ind w:left="227" w:firstLine="708"/>
         <w:jc w:val="both"/>
         <w:rPr>
           <w:rFonts w:ascii="Arial" w:hAnsi="Arial" w:cs="Arial"/>
@@ -3144,31 +2981,13 @@
           <w:szCs w:val="28"/>
         </w:rPr>
         <w:lastRenderedPageBreak/>
-        <w:t xml:space="preserve">Au niveau de la conception, J’utilisé </w:t>
-      </w:r>
-      <w:proofErr w:type="spellStart"/>
-      <w:r>
-        <w:rPr>
-          <w:rFonts w:ascii="Arial" w:hAnsi="Arial" w:cs="Arial"/>
-          <w:sz w:val="28"/>
-          <w:szCs w:val="28"/>
-        </w:rPr>
-        <w:t>StarUML</w:t>
-      </w:r>
-      <w:proofErr w:type="spellEnd"/>
-      <w:r>
-        <w:rPr>
-          <w:rFonts w:ascii="Arial" w:hAnsi="Arial" w:cs="Arial"/>
-          <w:sz w:val="28"/>
-          <w:szCs w:val="28"/>
-        </w:rPr>
-        <w:t xml:space="preserve"> pour faire les différents diagrammes UML.</w:t>
-      </w:r>
-    </w:p>
-    <w:p>
-      <w:pPr>
-        <w:spacing w:after="0"/>
-        <w:ind w:firstLine="708"/>
+        <w:t>Au niveau de la conception, J’utilisé StarUML pour faire les différents diagrammes UML.</w:t>
+      </w:r>
+    </w:p>
+    <w:p>
+      <w:pPr>
+        <w:spacing w:before="100" w:beforeAutospacing="1" w:after="0"/>
+        <w:ind w:left="227" w:firstLine="708"/>
         <w:jc w:val="both"/>
         <w:rPr>
           <w:rFonts w:ascii="Arial" w:hAnsi="Arial" w:cs="Arial"/>
@@ -3190,25 +3009,23 @@
           <w:sz w:val="28"/>
           <w:szCs w:val="28"/>
         </w:rPr>
-        <w:t xml:space="preserve">d’avoir un confort de programmation certain pour continuer de coder. Je me suis rapidement intéressé à la gamme des IDE de </w:t>
-      </w:r>
-      <w:proofErr w:type="spellStart"/>
-      <w:r>
-        <w:rPr>
-          <w:rFonts w:ascii="Arial" w:hAnsi="Arial" w:cs="Arial"/>
-          <w:sz w:val="28"/>
-          <w:szCs w:val="28"/>
-        </w:rPr>
-        <w:t>intéliJ</w:t>
-      </w:r>
-      <w:proofErr w:type="spellEnd"/>
-      <w:r>
-        <w:rPr>
-          <w:rFonts w:ascii="Arial" w:hAnsi="Arial" w:cs="Arial"/>
-          <w:sz w:val="28"/>
-          <w:szCs w:val="28"/>
-        </w:rPr>
-        <w:t xml:space="preserve"> car j’avais au préalable déjà utiliser des Ide de cette gamme et je la trouve bien faite pour des codes (Ils ont des IDE spécifiques à la majorité des langages de programmation connu). J’ai donc cherché l’IDE spécifique au langage du projet(JavaScript). Et j’ai trouvé WEB Storm. Le problème de l’ide en lui-même, c’est qu’il faut une License mais il s’avère que Web Storm, est intégrer dans un IDE de la gamme nommé PHP Storm, dont j’avais obtenu une License par le biais de ma formation peu de temps avant. Je pouvais donc utiliser cette </w:t>
+        <w:t>d’avoir un confort de programmation certain pour continuer de coder. Je me suis rapidement inté</w:t>
+      </w:r>
+      <w:r>
+        <w:rPr>
+          <w:rFonts w:ascii="Arial" w:hAnsi="Arial" w:cs="Arial"/>
+          <w:sz w:val="28"/>
+          <w:szCs w:val="28"/>
+        </w:rPr>
+        <w:t>ressé à la gamme des IDE de intel</w:t>
+      </w:r>
+      <w:r>
+        <w:rPr>
+          <w:rFonts w:ascii="Arial" w:hAnsi="Arial" w:cs="Arial"/>
+          <w:sz w:val="28"/>
+          <w:szCs w:val="28"/>
+        </w:rPr>
+        <w:t xml:space="preserve">liJ car j’avais au préalable déjà utiliser des Ide de cette gamme et je la trouve bien faite pour des codes (Ils ont des IDE spécifiques à la majorité des langages de programmation connu). J’ai donc cherché l’IDE spécifique au langage du projet(JavaScript). Et j’ai trouvé WEB Storm. Le problème de l’ide en lui-même, c’est qu’il faut une License mais il s’avère que Web Storm, est intégrer dans un IDE de la gamme nommé PHP Storm, dont j’avais obtenu une License par le biais de ma formation peu de temps avant. Je pouvais donc utiliser cette </w:t>
       </w:r>
       <w:r>
         <w:rPr>
@@ -3233,31 +3050,13 @@
           <w:sz w:val="28"/>
           <w:szCs w:val="28"/>
         </w:rPr>
-        <w:t xml:space="preserve"> afin de tout faire à partir de lui (création de diagramme UML avec le module </w:t>
-      </w:r>
-      <w:proofErr w:type="spellStart"/>
-      <w:r>
-        <w:rPr>
-          <w:rFonts w:ascii="Arial" w:hAnsi="Arial" w:cs="Arial"/>
-          <w:sz w:val="28"/>
-          <w:szCs w:val="28"/>
-        </w:rPr>
-        <w:t>plantUML</w:t>
-      </w:r>
-      <w:proofErr w:type="spellEnd"/>
-      <w:r>
-        <w:rPr>
-          <w:rFonts w:ascii="Arial" w:hAnsi="Arial" w:cs="Arial"/>
-          <w:sz w:val="28"/>
-          <w:szCs w:val="28"/>
-        </w:rPr>
-        <w:t>…).</w:t>
-      </w:r>
-    </w:p>
-    <w:p>
-      <w:pPr>
-        <w:spacing w:after="0"/>
-        <w:ind w:firstLine="708"/>
+        <w:t xml:space="preserve"> afin de tout faire à partir de lui (création de diagramme UML avec le module plantUML…).</w:t>
+      </w:r>
+    </w:p>
+    <w:p>
+      <w:pPr>
+        <w:spacing w:before="100" w:beforeAutospacing="1" w:after="0"/>
+        <w:ind w:left="227" w:firstLine="708"/>
         <w:jc w:val="both"/>
         <w:rPr>
           <w:rFonts w:ascii="Arial" w:hAnsi="Arial" w:cs="Arial"/>
@@ -3326,7 +3125,8 @@
     </w:p>
     <w:p>
       <w:pPr>
-        <w:spacing w:after="0"/>
+        <w:spacing w:before="100" w:beforeAutospacing="1" w:after="0"/>
+        <w:ind w:left="227"/>
         <w:jc w:val="both"/>
         <w:rPr>
           <w:rFonts w:ascii="Arial" w:hAnsi="Arial" w:cs="Arial"/>
@@ -3348,7 +3148,8 @@
         <w:pBdr>
           <w:bottom w:val="dotted" w:sz="24" w:space="1" w:color="auto"/>
         </w:pBdr>
-        <w:spacing w:after="0"/>
+        <w:spacing w:before="100" w:beforeAutospacing="1" w:after="0"/>
+        <w:ind w:left="227"/>
         <w:jc w:val="both"/>
         <w:rPr>
           <w:rFonts w:ascii="Arial" w:hAnsi="Arial" w:cs="Arial"/>
@@ -3388,16 +3189,6 @@
         </w:rPr>
         <w:t xml:space="preserve"> les outils Team Gantt UCA mail et GITHUB</w:t>
       </w:r>
-    </w:p>
-    <w:p>
-      <w:pPr>
-        <w:jc w:val="both"/>
-        <w:rPr>
-          <w:rFonts w:ascii="Arial" w:hAnsi="Arial" w:cs="Arial"/>
-          <w:sz w:val="28"/>
-          <w:szCs w:val="28"/>
-        </w:rPr>
-      </w:pPr>
     </w:p>
     <w:p>
       <w:pPr>
@@ -3406,6 +3197,8 @@
           <w:ilvl w:val="0"/>
           <w:numId w:val="5"/>
         </w:numPr>
+        <w:spacing w:before="100" w:beforeAutospacing="1"/>
+        <w:ind w:left="227"/>
         <w:jc w:val="both"/>
         <w:rPr>
           <w:rFonts w:ascii="Arial" w:hAnsi="Arial" w:cs="Arial"/>
@@ -3425,6 +3218,8 @@
     <w:p>
       <w:pPr>
         <w:pStyle w:val="Texte"/>
+        <w:spacing w:before="100" w:beforeAutospacing="1"/>
+        <w:ind w:left="227"/>
         <w:rPr>
           <w:rFonts w:ascii="Arial" w:hAnsi="Arial" w:cs="Arial"/>
           <w:sz w:val="28"/>
@@ -3461,54 +3256,37 @@
           <w:sz w:val="28"/>
           <w:szCs w:val="28"/>
         </w:rPr>
-        <w:t xml:space="preserve"> pour apprécier le taux effectif moyen d’imposition d’une entreprise dans les 16 pays de la zone Franc (Afrique). Ce modèle qui suit l’approche de la Banque Mondiale (</w:t>
-      </w:r>
-      <w:proofErr w:type="spellStart"/>
-      <w:r>
-        <w:rPr>
-          <w:rFonts w:ascii="Arial" w:hAnsi="Arial" w:cs="Arial"/>
-          <w:sz w:val="28"/>
-          <w:szCs w:val="28"/>
-        </w:rPr>
-        <w:t>Doing</w:t>
-      </w:r>
-      <w:proofErr w:type="spellEnd"/>
-      <w:r>
-        <w:rPr>
-          <w:rFonts w:ascii="Arial" w:hAnsi="Arial" w:cs="Arial"/>
-          <w:sz w:val="28"/>
-          <w:szCs w:val="28"/>
-        </w:rPr>
-        <w:t xml:space="preserve"> Business) a été adapté à la fiscalité des pays de l’Union Economique et Monétaire de l’Ouest Africain (UEMOA : Bénin, Burkina Faso, Côte d’Ivoire, Guinée Bissau, Mali, Niger, Sénégal, Togo) et de la Communauté Economique et Monétaire de l’Afrique Centrale (CEMAC : Cameroun, Congo, Gabon, Guinée Equatoriale République de Centrafrique, Tchad). Il pourra être étendu aux autre pays de l’espace OHADA.</w:t>
+        <w:t xml:space="preserve"> pour apprécier le taux effectif moyen d’imposition d’une entreprise dans les 16 pays de la zone Franc (Afrique). Ce modèle qui suit l’approche de la Banque Mondiale (Doing Business) a été adapté à la fiscalité des pays de l’Union Economique et Monétaire de l’Ouest Africain (UEMOA : Bénin, Burkina Faso, Côte d’Ivoire, Guinée Bissau, Mali, Niger, Sénégal, Togo) et de la Communauté Economique et Monétaire de l’Afrique Centrale (CEMAC : Cameroun, Congo, Gabon, Guinée Equatoriale République de Centrafrique, Tchad). Il pourra être étendu aux autre pays de l’espace OHADA.</w:t>
       </w:r>
     </w:p>
     <w:p>
       <w:pPr>
         <w:pStyle w:val="Texte"/>
-        <w:rPr>
-          <w:rFonts w:ascii="Arial" w:hAnsi="Arial" w:cs="Arial"/>
-          <w:sz w:val="28"/>
-          <w:szCs w:val="28"/>
-        </w:rPr>
-      </w:pPr>
-      <w:r>
-        <w:rPr>
-          <w:rFonts w:ascii="Arial" w:hAnsi="Arial" w:cs="Arial"/>
-          <w:sz w:val="28"/>
-          <w:szCs w:val="28"/>
-        </w:rPr>
-        <w:t>L’outil de simulation existant prend la forme d’un fichier Excel composé d’une base de données et d’un modèle de flux financiers sur cinq années (valeur actuelle nette) d’une entreprise en distinguant les principaux impôts et le profit net de l’investisseur. Le fichier Excel en pièce jointe présente le modèle, les caractéristiques de l’entreprise et la fiscalité des 16 pays africains. D’autres langages informatiques pourraient être utilisés.</w:t>
-      </w:r>
-    </w:p>
-    <w:p>
-      <w:pPr>
-        <w:rPr>
-          <w:rFonts w:ascii="Arial" w:hAnsi="Arial" w:cs="Arial"/>
-          <w:sz w:val="28"/>
-          <w:szCs w:val="28"/>
-          <w:lang w:eastAsia="fr-FR"/>
-        </w:rPr>
-      </w:pPr>
+        <w:spacing w:before="100" w:beforeAutospacing="1"/>
+        <w:ind w:left="227"/>
+        <w:rPr>
+          <w:rFonts w:ascii="Arial" w:hAnsi="Arial" w:cs="Arial"/>
+          <w:sz w:val="28"/>
+          <w:szCs w:val="28"/>
+        </w:rPr>
+      </w:pPr>
+      <w:r>
+        <w:rPr>
+          <w:rFonts w:ascii="Arial" w:hAnsi="Arial" w:cs="Arial"/>
+          <w:sz w:val="28"/>
+          <w:szCs w:val="28"/>
+        </w:rPr>
+        <w:t xml:space="preserve">L’outil de simulation existant prend la forme d’un fichier Excel composé d’une base de données et d’un modèle de flux financiers sur cinq années (valeur actuelle nette) d’une entreprise en distinguant les principaux </w:t>
+      </w:r>
+      <w:r>
+        <w:rPr>
+          <w:rFonts w:ascii="Arial" w:hAnsi="Arial" w:cs="Arial"/>
+          <w:sz w:val="28"/>
+          <w:szCs w:val="28"/>
+        </w:rPr>
+        <w:lastRenderedPageBreak/>
+        <w:t>impôts et le profit net de l’investisseur. Le fichier Excel en pièce jointe présente le modèle, les caractéristiques de l’entreprise et la fiscalité des 16 pays africains. D’autres langages informatiques pourraient être utilisés.</w:t>
+      </w:r>
     </w:p>
     <w:p>
       <w:pPr>
@@ -3517,6 +3295,8 @@
           <w:ilvl w:val="0"/>
           <w:numId w:val="5"/>
         </w:numPr>
+        <w:spacing w:before="100" w:beforeAutospacing="1"/>
+        <w:ind w:left="227"/>
         <w:rPr>
           <w:rFonts w:ascii="Arial" w:hAnsi="Arial" w:cs="Arial"/>
           <w:sz w:val="28"/>
@@ -3536,48 +3316,22 @@
     </w:p>
     <w:p>
       <w:pPr>
-        <w:jc w:val="both"/>
-        <w:rPr>
-          <w:rFonts w:ascii="Arial" w:hAnsi="Arial" w:cs="Arial"/>
-          <w:sz w:val="28"/>
-          <w:szCs w:val="28"/>
-        </w:rPr>
-      </w:pPr>
-    </w:p>
-    <w:p>
-      <w:pPr>
         <w:pStyle w:val="Texte"/>
-        <w:rPr>
-          <w:rFonts w:ascii="Arial" w:hAnsi="Arial" w:cs="Arial"/>
-          <w:sz w:val="28"/>
-          <w:szCs w:val="28"/>
-        </w:rPr>
-      </w:pPr>
-      <w:r>
-        <w:rPr>
-          <w:rFonts w:ascii="Arial" w:hAnsi="Arial" w:cs="Arial"/>
-          <w:sz w:val="28"/>
-          <w:szCs w:val="28"/>
-        </w:rPr>
-        <w:t>Le CERDI souhaite mettre en ligne un modèle qui permet de simuler la charge fiscale effective qu’une entreprise supporte. Ce modèle a été développé pour apprécier le taux effectif moyen d’imposition d’une entreprise dans les 12 pays de la zone Franc (Afrique). Ce modèle qui suit l’approche de la Banque Mondiale (</w:t>
-      </w:r>
-      <w:proofErr w:type="spellStart"/>
-      <w:r>
-        <w:rPr>
-          <w:rFonts w:ascii="Arial" w:hAnsi="Arial" w:cs="Arial"/>
-          <w:sz w:val="28"/>
-          <w:szCs w:val="28"/>
-        </w:rPr>
-        <w:t>Doing</w:t>
-      </w:r>
-      <w:proofErr w:type="spellEnd"/>
-      <w:r>
-        <w:rPr>
-          <w:rFonts w:ascii="Arial" w:hAnsi="Arial" w:cs="Arial"/>
-          <w:sz w:val="28"/>
-          <w:szCs w:val="28"/>
-        </w:rPr>
-        <w:t xml:space="preserve"> Business) a été adapté à la fiscalité des pays de l’Union Economique et Monétaire de l’Ouest Africain (UEMOA : Bénin, Burkina Faso, Côte d’Ivoire, Mali, Niger, Sénégal, Togo) et de la Communauté Economique et Monétaire de l’Afrique Centrale (CEMAC : Cameroun, Congo, Gabon, République de Centrafrique, Tchad). Il pourrait être étendu aux autre pays de l’espace OHADA.</w:t>
+        <w:spacing w:before="100" w:beforeAutospacing="1"/>
+        <w:ind w:left="227"/>
+        <w:rPr>
+          <w:rFonts w:ascii="Arial" w:hAnsi="Arial" w:cs="Arial"/>
+          <w:sz w:val="28"/>
+          <w:szCs w:val="28"/>
+        </w:rPr>
+      </w:pPr>
+      <w:r>
+        <w:rPr>
+          <w:rFonts w:ascii="Arial" w:hAnsi="Arial" w:cs="Arial"/>
+          <w:sz w:val="28"/>
+          <w:szCs w:val="28"/>
+        </w:rPr>
+        <w:t>Le CERDI souhaite mettre en ligne un modèle qui permet de simuler la charge fiscale effective qu’une entreprise supporte. Ce modèle a été développé pour apprécier le taux effectif moyen d’imposition d’une entreprise dans les 12 pays de la zone Franc (Afrique). Ce modèle qui suit l’approche de la Banque Mondiale (Doing Business) a été adapté à la fiscalité des pays de l’Union Economique et Monétaire de l’Ouest Africain (UEMOA : Bénin, Burkina Faso, Côte d’Ivoire, Mali, Niger, Sénégal, Togo) et de la Communauté Economique et Monétaire de l’Afrique Centrale (CEMAC : Cameroun, Congo, Gabon, République de Centrafrique, Tchad). Il pourrait être étendu aux autre pays de l’espace OHADA.</w:t>
       </w:r>
     </w:p>
     <w:p>
@@ -3597,6 +3351,8 @@
           <w:tab w:val="left" w:pos="7788"/>
           <w:tab w:val="left" w:pos="8496"/>
         </w:tabs>
+        <w:spacing w:before="100" w:beforeAutospacing="1"/>
+        <w:ind w:left="227"/>
         <w:jc w:val="both"/>
         <w:rPr>
           <w:rFonts w:ascii="Arial" w:eastAsia="Helvetica" w:hAnsi="Arial" w:cs="Arial"/>
@@ -3632,6 +3388,8 @@
           <w:tab w:val="left" w:pos="7788"/>
           <w:tab w:val="left" w:pos="8496"/>
         </w:tabs>
+        <w:spacing w:before="100" w:beforeAutospacing="1"/>
+        <w:ind w:left="227"/>
         <w:rPr>
           <w:rFonts w:ascii="Arial" w:eastAsia="Helvetica" w:hAnsi="Arial" w:cs="Arial"/>
           <w:sz w:val="28"/>
@@ -3660,7 +3418,8 @@
     <w:p>
       <w:pPr>
         <w:pStyle w:val="Corps"/>
-        <w:spacing w:after="160"/>
+        <w:spacing w:before="100" w:beforeAutospacing="1" w:after="160"/>
+        <w:ind w:left="227"/>
         <w:jc w:val="both"/>
         <w:rPr>
           <w:rFonts w:ascii="Arial" w:eastAsia="Helvetica" w:hAnsi="Arial" w:cs="Arial"/>
@@ -3680,7 +3439,8 @@
     <w:p>
       <w:pPr>
         <w:pStyle w:val="Corps"/>
-        <w:spacing w:after="160"/>
+        <w:spacing w:before="100" w:beforeAutospacing="1" w:after="160"/>
+        <w:ind w:left="227"/>
         <w:jc w:val="both"/>
         <w:rPr>
           <w:rFonts w:ascii="Arial" w:eastAsia="Helvetica" w:hAnsi="Arial" w:cs="Arial"/>
@@ -3694,31 +3454,35 @@
           <w:sz w:val="28"/>
           <w:szCs w:val="28"/>
         </w:rPr>
-        <w:t xml:space="preserve">Dès que ce formulaire sera validé, il y aura u récapitulatif des données de l’entreprise simulée avec les coefficients de </w:t>
-      </w:r>
-      <w:proofErr w:type="spellStart"/>
-      <w:r>
+        <w:t>Dès que ce formulaire sera validé, il y aura u récapitulatif des données de l’entreprise simulée avec les coefficients de Djankov ainsi que les données fiscales du pays sélectionnée.</w:t>
+      </w:r>
+    </w:p>
+    <w:p>
+      <w:pPr>
+        <w:pStyle w:val="Corps"/>
+        <w:spacing w:before="100" w:beforeAutospacing="1" w:after="160"/>
+        <w:ind w:left="227"/>
+        <w:jc w:val="both"/>
         <w:rPr>
           <w:rFonts w:ascii="Arial" w:eastAsia="Helvetica" w:hAnsi="Arial" w:cs="Arial"/>
           <w:sz w:val="28"/>
           <w:szCs w:val="28"/>
         </w:rPr>
-        <w:t>Djankov</w:t>
-      </w:r>
-      <w:proofErr w:type="spellEnd"/>
+      </w:pPr>
       <w:r>
         <w:rPr>
           <w:rFonts w:ascii="Arial" w:eastAsia="Helvetica" w:hAnsi="Arial" w:cs="Arial"/>
           <w:sz w:val="28"/>
           <w:szCs w:val="28"/>
         </w:rPr>
-        <w:t xml:space="preserve"> ainsi que les données fiscales du pays sélectionnée.</w:t>
+        <w:t>Une deuxième page avec le modèle en lui-même de l’entreprise en fonction du pays, elle permettra de voir le TEMI ainsi que les flux de trésoreries généré par l’entreprise ainsi que les Valeurs actuels Nettes généré par ces derniers.</w:t>
       </w:r>
     </w:p>
     <w:p>
       <w:pPr>
         <w:pStyle w:val="Corps"/>
-        <w:spacing w:after="160"/>
+        <w:spacing w:before="100" w:beforeAutospacing="1" w:after="160"/>
+        <w:ind w:left="227"/>
         <w:jc w:val="both"/>
         <w:rPr>
           <w:rFonts w:ascii="Arial" w:eastAsia="Helvetica" w:hAnsi="Arial" w:cs="Arial"/>
@@ -3732,65 +3496,29 @@
           <w:sz w:val="28"/>
           <w:szCs w:val="28"/>
         </w:rPr>
-        <w:t>Une deuxième page avec le modèle en lui-même de l’entreprise en fonction du pays, elle permettra de voir le TEMI ainsi que les flux de trésoreries généré par l’entreprise ainsi que les Valeurs actuels Nettes généré par ces derniers.</w:t>
+        <w:t>Une troisième page qui générera un graphique avec les pourcentages du taux effectif moyen d’imposition de différent pays et entreprises sélectionnés préalablement dans un nouveau formulaire. Ce graphique sera accompagné d’un tableau des valeurs de TEMI qui pourraient être récupérés sur Excel.</w:t>
       </w:r>
     </w:p>
     <w:p>
       <w:pPr>
         <w:pStyle w:val="Corps"/>
-        <w:spacing w:after="160"/>
-        <w:jc w:val="both"/>
-        <w:rPr>
-          <w:rFonts w:ascii="Arial" w:eastAsia="Helvetica" w:hAnsi="Arial" w:cs="Arial"/>
-          <w:sz w:val="28"/>
-          <w:szCs w:val="28"/>
-        </w:rPr>
-      </w:pPr>
-      <w:r>
-        <w:rPr>
-          <w:rFonts w:ascii="Arial" w:eastAsia="Helvetica" w:hAnsi="Arial" w:cs="Arial"/>
-          <w:sz w:val="28"/>
-          <w:szCs w:val="28"/>
-        </w:rPr>
-        <w:t>Une troisième page qui générera un graphique avec les pourcentages du taux effectif moyen d’imposition de différent pays et entreprises sélectionnés préalablement dans un nouveau formulaire. Ce graphique sera accompagné d’un tableau des valeurs de TEMI qui pourraient être récupérés sur Excel.</w:t>
-      </w:r>
-    </w:p>
-    <w:p>
-      <w:pPr>
-        <w:pStyle w:val="Corps"/>
-        <w:spacing w:after="160"/>
-        <w:jc w:val="both"/>
-        <w:rPr>
-          <w:rFonts w:ascii="Arial" w:hAnsi="Arial" w:cs="Arial"/>
-          <w:sz w:val="28"/>
-          <w:szCs w:val="28"/>
-        </w:rPr>
-      </w:pPr>
-      <w:r>
-        <w:rPr>
-          <w:rFonts w:ascii="Arial" w:hAnsi="Arial" w:cs="Arial"/>
-          <w:sz w:val="28"/>
-          <w:szCs w:val="28"/>
-        </w:rPr>
-        <w:t xml:space="preserve">L’objectif du modèle est de permettre à un utilisateur de faire une simulation du TEMI avec les coefficients de </w:t>
-      </w:r>
-      <w:proofErr w:type="spellStart"/>
-      <w:r>
-        <w:rPr>
-          <w:rFonts w:ascii="Arial" w:hAnsi="Arial" w:cs="Arial"/>
-          <w:sz w:val="28"/>
-          <w:szCs w:val="28"/>
-        </w:rPr>
-        <w:t>Djankov</w:t>
-      </w:r>
-      <w:proofErr w:type="spellEnd"/>
-      <w:r>
-        <w:rPr>
-          <w:rFonts w:ascii="Arial" w:hAnsi="Arial" w:cs="Arial"/>
-          <w:sz w:val="28"/>
-          <w:szCs w:val="28"/>
-        </w:rPr>
-        <w:t xml:space="preserve"> dans 12 pays d’Afriques.</w:t>
+        <w:spacing w:before="100" w:beforeAutospacing="1" w:after="160"/>
+        <w:ind w:left="227"/>
+        <w:jc w:val="both"/>
+        <w:rPr>
+          <w:rFonts w:ascii="Arial" w:hAnsi="Arial" w:cs="Arial"/>
+          <w:sz w:val="28"/>
+          <w:szCs w:val="28"/>
+        </w:rPr>
+      </w:pPr>
+      <w:r>
+        <w:rPr>
+          <w:rFonts w:ascii="Arial" w:hAnsi="Arial" w:cs="Arial"/>
+          <w:sz w:val="28"/>
+          <w:szCs w:val="28"/>
+        </w:rPr>
+        <w:lastRenderedPageBreak/>
+        <w:t>L’objectif du modèle est de permettre à un utilisateur de faire une simulation du TEMI avec les coefficients de Djankov dans 12 pays d’Afriques.</w:t>
       </w:r>
     </w:p>
     <w:p>
@@ -3800,7 +3528,8 @@
           <w:ilvl w:val="0"/>
           <w:numId w:val="5"/>
         </w:numPr>
-        <w:spacing w:after="160"/>
+        <w:spacing w:before="100" w:beforeAutospacing="1" w:after="160"/>
+        <w:ind w:left="227"/>
         <w:jc w:val="both"/>
         <w:rPr>
           <w:rFonts w:ascii="Arial" w:eastAsia="Helvetica" w:hAnsi="Arial" w:cs="Arial"/>
@@ -3834,14 +3563,32 @@
           <w:tab w:val="left" w:pos="7788"/>
           <w:tab w:val="left" w:pos="8496"/>
         </w:tabs>
-        <w:jc w:val="both"/>
-        <w:rPr>
-          <w:rFonts w:ascii="Arial" w:eastAsia="Helvetica" w:hAnsi="Arial" w:cs="Arial"/>
+        <w:spacing w:before="100" w:beforeAutospacing="1"/>
+        <w:ind w:left="227"/>
+        <w:jc w:val="both"/>
+        <w:rPr>
+          <w:rFonts w:ascii="Arial" w:hAnsi="Arial" w:cs="Arial"/>
+          <w:sz w:val="28"/>
+          <w:szCs w:val="28"/>
+        </w:rPr>
+      </w:pPr>
+      <w:r>
+        <w:rPr>
+          <w:rFonts w:ascii="Arial" w:hAnsi="Arial" w:cs="Arial"/>
           <w:sz w:val="28"/>
           <w:szCs w:val="28"/>
           <w:u w:color="000000"/>
         </w:rPr>
-      </w:pPr>
+        <w:t xml:space="preserve">Les Cibles de ce projet sont donc des entrepreneurs, des entreprises qui souhaitent s’installer dans les pays d’Afriques </w:t>
+      </w:r>
+      <w:r>
+        <w:rPr>
+          <w:rFonts w:ascii="Arial" w:hAnsi="Arial" w:cs="Arial"/>
+          <w:sz w:val="28"/>
+          <w:szCs w:val="28"/>
+        </w:rPr>
+        <w:t>(UEMOA : Bénin, Burkina Faso, Côte d’Ivoire, Mali, Niger, Sénégal, Togo ; CEMAC : Cameroun, Congo, Gabon, République de Centrafrique, Tchad) afin de leur permettre de savoir dans quels pays, d’un point de vue fiscal, il vaudrait mieux installées l’entreprise,</w:t>
+      </w:r>
     </w:p>
     <w:p>
       <w:pPr>
@@ -3860,38 +3607,22 @@
           <w:tab w:val="left" w:pos="7788"/>
           <w:tab w:val="left" w:pos="8496"/>
         </w:tabs>
-        <w:jc w:val="both"/>
-        <w:rPr>
-          <w:rFonts w:ascii="Arial" w:hAnsi="Arial" w:cs="Arial"/>
-          <w:sz w:val="28"/>
-          <w:szCs w:val="28"/>
-        </w:rPr>
-      </w:pPr>
-      <w:r>
-        <w:rPr>
-          <w:rFonts w:ascii="Arial" w:hAnsi="Arial" w:cs="Arial"/>
-          <w:sz w:val="28"/>
-          <w:szCs w:val="28"/>
-          <w:u w:color="000000"/>
-        </w:rPr>
-        <w:t xml:space="preserve">Les Cibles de ce projet sont donc des entrepreneurs, des entreprises qui souhaitent s’installer dans les pays d’Afriques </w:t>
-      </w:r>
-      <w:r>
-        <w:rPr>
-          <w:rFonts w:ascii="Arial" w:hAnsi="Arial" w:cs="Arial"/>
-          <w:sz w:val="28"/>
-          <w:szCs w:val="28"/>
-        </w:rPr>
-        <w:t xml:space="preserve">(UEMOA : Bénin, Burkina Faso, Côte d’Ivoire, Mali, Niger, Sénégal, Togo ; CEMAC : Cameroun, Congo, Gabon, République de Centrafrique, Tchad) afin de leur permettre </w:t>
-      </w:r>
-      <w:r>
-        <w:rPr>
-          <w:rFonts w:ascii="Arial" w:hAnsi="Arial" w:cs="Arial"/>
-          <w:sz w:val="28"/>
-          <w:szCs w:val="28"/>
-        </w:rPr>
-        <w:lastRenderedPageBreak/>
-        <w:t>de savoir dans quels pays, d’un point de vue fiscal, il vaudrait mieux installées l’entreprise,</w:t>
+        <w:spacing w:before="100" w:beforeAutospacing="1"/>
+        <w:ind w:left="227"/>
+        <w:jc w:val="both"/>
+        <w:rPr>
+          <w:rFonts w:ascii="Arial" w:hAnsi="Arial" w:cs="Arial"/>
+          <w:sz w:val="28"/>
+          <w:szCs w:val="28"/>
+        </w:rPr>
+      </w:pPr>
+      <w:r>
+        <w:rPr>
+          <w:rFonts w:ascii="Arial" w:hAnsi="Arial" w:cs="Arial"/>
+          <w:sz w:val="28"/>
+          <w:szCs w:val="28"/>
+        </w:rPr>
+        <w:t>Les Cibles du projet sont aussi les gouvernements de ces pays, cela leur permet de comprendre si leur régime fiscal leur permet de plus ou moins attirer les entreprises par rapport à leur voisin, ou voir même par rapport au reste du monde. Cela leur permet donc d’adapté leur régime fiscale afin d’être plus ou moins attirant aux yeux des entrepreneurs du monde entier</w:t>
       </w:r>
     </w:p>
     <w:p>
@@ -3911,25 +3642,31 @@
           <w:tab w:val="left" w:pos="7788"/>
           <w:tab w:val="left" w:pos="8496"/>
         </w:tabs>
-        <w:jc w:val="both"/>
-        <w:rPr>
-          <w:rFonts w:ascii="Arial" w:hAnsi="Arial" w:cs="Arial"/>
-          <w:sz w:val="28"/>
-          <w:szCs w:val="28"/>
-        </w:rPr>
-      </w:pPr>
-      <w:r>
-        <w:rPr>
-          <w:rFonts w:ascii="Arial" w:hAnsi="Arial" w:cs="Arial"/>
-          <w:sz w:val="28"/>
-          <w:szCs w:val="28"/>
-        </w:rPr>
-        <w:t>Les Cibles du projet sont aussi les gouvernements de ces pays, cela leur permet de comprendre si leur régime fiscal leur permet de plus ou moins attirer les entreprises par rapport à leur voisin, ou voir même par rapport au reste du monde. Cela leur permet donc d’adapté leur régime fiscale afin d’être plus ou moins attirant aux yeux des entrepreneurs du monde entier</w:t>
+        <w:spacing w:before="100" w:beforeAutospacing="1"/>
+        <w:ind w:left="227"/>
+        <w:jc w:val="both"/>
+        <w:rPr>
+          <w:rFonts w:ascii="Arial" w:hAnsi="Arial" w:cs="Arial"/>
+          <w:sz w:val="28"/>
+          <w:szCs w:val="28"/>
+        </w:rPr>
+      </w:pPr>
+      <w:r>
+        <w:rPr>
+          <w:rFonts w:ascii="Arial" w:hAnsi="Arial" w:cs="Arial"/>
+          <w:sz w:val="28"/>
+          <w:szCs w:val="28"/>
+        </w:rPr>
+        <w:t>Les dernières cibles sont les populations locales de ces pays, afin de leur permettre d’entreprendre et afin d’évaluer les risques engendrer par les charges fiscales, ils auront directement le pourcentage imposable.</w:t>
       </w:r>
     </w:p>
     <w:p>
       <w:pPr>
         <w:pStyle w:val="Corps"/>
+        <w:numPr>
+          <w:ilvl w:val="0"/>
+          <w:numId w:val="2"/>
+        </w:numPr>
         <w:tabs>
           <w:tab w:val="left" w:pos="708"/>
           <w:tab w:val="left" w:pos="1416"/>
@@ -3944,25 +3681,38 @@
           <w:tab w:val="left" w:pos="7788"/>
           <w:tab w:val="left" w:pos="8496"/>
         </w:tabs>
-        <w:jc w:val="both"/>
-        <w:rPr>
-          <w:rFonts w:ascii="Arial" w:hAnsi="Arial" w:cs="Arial"/>
-          <w:sz w:val="28"/>
-          <w:szCs w:val="28"/>
-        </w:rPr>
-      </w:pPr>
-      <w:r>
-        <w:rPr>
-          <w:rFonts w:ascii="Arial" w:hAnsi="Arial" w:cs="Arial"/>
-          <w:sz w:val="28"/>
-          <w:szCs w:val="28"/>
-        </w:rPr>
-        <w:t>Les dernières cibles sont les populations locales de ces pays, afin de leur permettre d’entreprendre et afin d’évaluer les risques engendrer par les charges fiscales, ils auront directement le pourcentage imposable.</w:t>
+        <w:spacing w:before="100" w:beforeAutospacing="1"/>
+        <w:jc w:val="both"/>
+        <w:rPr>
+          <w:rFonts w:ascii="Arial" w:hAnsi="Arial" w:cs="Arial"/>
+          <w:sz w:val="28"/>
+          <w:szCs w:val="28"/>
+        </w:rPr>
+      </w:pPr>
+      <w:r>
+        <w:rPr>
+          <w:rFonts w:ascii="Arial" w:hAnsi="Arial" w:cs="Arial"/>
+          <w:sz w:val="28"/>
+          <w:szCs w:val="28"/>
+        </w:rPr>
+        <w:t>D</w:t>
+      </w:r>
+      <w:r>
+        <w:rPr>
+          <w:rFonts w:ascii="Arial" w:hAnsi="Arial" w:cs="Arial"/>
+          <w:sz w:val="28"/>
+          <w:szCs w:val="28"/>
+        </w:rPr>
+        <w:t>éveloppement</w:t>
       </w:r>
     </w:p>
     <w:p>
       <w:pPr>
         <w:pStyle w:val="Corps"/>
+        <w:numPr>
+          <w:ilvl w:val="0"/>
+          <w:numId w:val="15"/>
+        </w:numPr>
         <w:tabs>
           <w:tab w:val="left" w:pos="708"/>
           <w:tab w:val="left" w:pos="1416"/>
@@ -3977,28 +3727,179 @@
           <w:tab w:val="left" w:pos="7788"/>
           <w:tab w:val="left" w:pos="8496"/>
         </w:tabs>
-        <w:rPr>
-          <w:rFonts w:ascii="Helvetica" w:eastAsia="Helvetica" w:hAnsi="Helvetica" w:cs="Helvetica"/>
-          <w:u w:color="000000"/>
-        </w:rPr>
-      </w:pPr>
-    </w:p>
-    <w:p>
-      <w:pPr>
-        <w:jc w:val="both"/>
-        <w:rPr>
-          <w:rFonts w:ascii="Arial" w:hAnsi="Arial" w:cs="Arial"/>
-          <w:sz w:val="28"/>
-          <w:szCs w:val="28"/>
-        </w:rPr>
-      </w:pPr>
-      <w:r>
-        <w:rPr>
-          <w:rFonts w:ascii="Arial" w:hAnsi="Arial" w:cs="Arial"/>
-          <w:sz w:val="28"/>
-          <w:szCs w:val="28"/>
-        </w:rPr>
-        <w:t>III)développement</w:t>
+        <w:spacing w:before="100" w:beforeAutospacing="1"/>
+        <w:jc w:val="both"/>
+        <w:rPr>
+          <w:rFonts w:ascii="Arial" w:hAnsi="Arial" w:cs="Arial"/>
+          <w:sz w:val="28"/>
+          <w:szCs w:val="28"/>
+        </w:rPr>
+      </w:pPr>
+      <w:r>
+        <w:rPr>
+          <w:rFonts w:ascii="Arial" w:hAnsi="Arial" w:cs="Arial"/>
+          <w:sz w:val="28"/>
+          <w:szCs w:val="28"/>
+        </w:rPr>
+        <w:t>Emploie du temps</w:t>
+      </w:r>
+    </w:p>
+    <w:p>
+      <w:pPr>
+        <w:pStyle w:val="Corps"/>
+        <w:numPr>
+          <w:ilvl w:val="0"/>
+          <w:numId w:val="17"/>
+        </w:numPr>
+        <w:tabs>
+          <w:tab w:val="left" w:pos="708"/>
+          <w:tab w:val="left" w:pos="1416"/>
+          <w:tab w:val="left" w:pos="2124"/>
+          <w:tab w:val="left" w:pos="2832"/>
+          <w:tab w:val="left" w:pos="3540"/>
+          <w:tab w:val="left" w:pos="4248"/>
+          <w:tab w:val="left" w:pos="4956"/>
+          <w:tab w:val="left" w:pos="5664"/>
+          <w:tab w:val="left" w:pos="6372"/>
+          <w:tab w:val="left" w:pos="7080"/>
+          <w:tab w:val="left" w:pos="7788"/>
+          <w:tab w:val="left" w:pos="8496"/>
+        </w:tabs>
+        <w:spacing w:before="100" w:beforeAutospacing="1"/>
+        <w:jc w:val="both"/>
+        <w:rPr>
+          <w:rFonts w:ascii="Arial" w:hAnsi="Arial" w:cs="Arial"/>
+          <w:sz w:val="28"/>
+          <w:szCs w:val="28"/>
+        </w:rPr>
+      </w:pPr>
+      <w:r>
+        <w:rPr>
+          <w:rFonts w:ascii="Arial" w:hAnsi="Arial" w:cs="Arial"/>
+          <w:sz w:val="28"/>
+          <w:szCs w:val="28"/>
+        </w:rPr>
+        <w:t>Les dates</w:t>
+      </w:r>
+    </w:p>
+    <w:p>
+      <w:pPr>
+        <w:spacing w:before="100" w:beforeAutospacing="1"/>
+        <w:ind w:left="227"/>
+        <w:jc w:val="both"/>
+        <w:rPr>
+          <w:rFonts w:ascii="Arial" w:hAnsi="Arial" w:cs="Arial"/>
+          <w:sz w:val="28"/>
+          <w:szCs w:val="28"/>
+        </w:rPr>
+      </w:pPr>
+      <w:r>
+        <w:rPr>
+          <w:rFonts w:ascii="Arial" w:hAnsi="Arial" w:cs="Arial"/>
+          <w:sz w:val="28"/>
+          <w:szCs w:val="28"/>
+        </w:rPr>
+        <w:t>Le stage à commencer le</w:t>
+      </w:r>
+      <w:r>
+        <w:rPr>
+          <w:rFonts w:ascii="Arial" w:hAnsi="Arial" w:cs="Arial"/>
+          <w:sz w:val="28"/>
+          <w:szCs w:val="28"/>
+        </w:rPr>
+        <w:t xml:space="preserve"> mercredi 2 mai 2018</w:t>
+      </w:r>
+      <w:r>
+        <w:rPr>
+          <w:rFonts w:ascii="Arial" w:hAnsi="Arial" w:cs="Arial"/>
+          <w:sz w:val="28"/>
+          <w:szCs w:val="28"/>
+        </w:rPr>
+        <w:t xml:space="preserve"> dans le bâtiment du CERDI entre huit heure et neuf heure</w:t>
+      </w:r>
+      <w:r>
+        <w:rPr>
+          <w:rFonts w:ascii="Arial" w:hAnsi="Arial" w:cs="Arial"/>
+          <w:sz w:val="28"/>
+          <w:szCs w:val="28"/>
+        </w:rPr>
+        <w:t>.</w:t>
+      </w:r>
+    </w:p>
+    <w:p>
+      <w:pPr>
+        <w:spacing w:before="100" w:beforeAutospacing="1"/>
+        <w:ind w:left="227"/>
+        <w:jc w:val="both"/>
+        <w:rPr>
+          <w:rFonts w:ascii="Arial" w:hAnsi="Arial" w:cs="Arial"/>
+          <w:sz w:val="28"/>
+          <w:szCs w:val="28"/>
+        </w:rPr>
+      </w:pPr>
+      <w:r>
+        <w:rPr>
+          <w:rFonts w:ascii="Arial" w:hAnsi="Arial" w:cs="Arial"/>
+          <w:sz w:val="28"/>
+          <w:szCs w:val="28"/>
+        </w:rPr>
+        <w:t>Un rapport de stage doit être rendu le mercredi 13 juin 2018</w:t>
+      </w:r>
+      <w:r>
+        <w:rPr>
+          <w:rFonts w:ascii="Arial" w:hAnsi="Arial" w:cs="Arial"/>
+          <w:sz w:val="28"/>
+          <w:szCs w:val="28"/>
+        </w:rPr>
+        <w:t xml:space="preserve"> </w:t>
+      </w:r>
+      <w:r>
+        <w:rPr>
+          <w:rFonts w:ascii="Arial" w:hAnsi="Arial" w:cs="Arial"/>
+          <w:sz w:val="28"/>
+          <w:szCs w:val="28"/>
+        </w:rPr>
+        <w:t>au professeur référent au stage, au maître de Stage et au Jury de la soutenance constituée de professeur.</w:t>
+      </w:r>
+    </w:p>
+    <w:p>
+      <w:pPr>
+        <w:spacing w:before="100" w:beforeAutospacing="1"/>
+        <w:ind w:left="227"/>
+        <w:jc w:val="both"/>
+        <w:rPr>
+          <w:rFonts w:ascii="Arial" w:hAnsi="Arial" w:cs="Arial"/>
+          <w:sz w:val="28"/>
+          <w:szCs w:val="28"/>
+        </w:rPr>
+      </w:pPr>
+      <w:r>
+        <w:rPr>
+          <w:rFonts w:ascii="Arial" w:hAnsi="Arial" w:cs="Arial"/>
+          <w:sz w:val="28"/>
+          <w:szCs w:val="28"/>
+        </w:rPr>
+        <w:t>Le stage se termine le vendredi 6 juillet 2018 à dix-huit heure dans le bâtiment du CERDI.</w:t>
+      </w:r>
+    </w:p>
+    <w:p>
+      <w:pPr>
+        <w:spacing w:before="100" w:beforeAutospacing="1"/>
+        <w:ind w:left="227"/>
+        <w:jc w:val="both"/>
+        <w:rPr>
+          <w:rFonts w:ascii="Arial" w:hAnsi="Arial" w:cs="Arial"/>
+          <w:sz w:val="28"/>
+          <w:szCs w:val="28"/>
+        </w:rPr>
+      </w:pPr>
+      <w:r>
+        <w:rPr>
+          <w:rFonts w:ascii="Arial" w:hAnsi="Arial" w:cs="Arial"/>
+          <w:sz w:val="28"/>
+          <w:szCs w:val="28"/>
+        </w:rPr>
+        <w:t>Une soutenance de stage est prévue le ------ aout 2018 à ------ heure afin d’évaluer les compétences utilisées lors du stage.</w:t>
       </w:r>
     </w:p>
     <w:p>
@@ -4006,22 +3907,23 @@
         <w:pStyle w:val="Paragraphedeliste"/>
         <w:numPr>
           <w:ilvl w:val="0"/>
-          <w:numId w:val="9"/>
+          <w:numId w:val="17"/>
         </w:numPr>
-        <w:jc w:val="both"/>
-        <w:rPr>
-          <w:rFonts w:ascii="Arial" w:hAnsi="Arial" w:cs="Arial"/>
-          <w:sz w:val="28"/>
-          <w:szCs w:val="28"/>
-        </w:rPr>
-      </w:pPr>
-      <w:r>
-        <w:rPr>
-          <w:rFonts w:ascii="Arial" w:hAnsi="Arial" w:cs="Arial"/>
-          <w:sz w:val="28"/>
-          <w:szCs w:val="28"/>
-        </w:rPr>
-        <w:t>Emploie du temps</w:t>
+        <w:spacing w:before="100" w:beforeAutospacing="1"/>
+        <w:jc w:val="both"/>
+        <w:rPr>
+          <w:rFonts w:ascii="Arial" w:hAnsi="Arial" w:cs="Arial"/>
+          <w:sz w:val="28"/>
+          <w:szCs w:val="28"/>
+        </w:rPr>
+      </w:pPr>
+      <w:r>
+        <w:rPr>
+          <w:rFonts w:ascii="Arial" w:hAnsi="Arial" w:cs="Arial"/>
+          <w:sz w:val="28"/>
+          <w:szCs w:val="28"/>
+        </w:rPr>
+        <w:t>Gantt</w:t>
       </w:r>
     </w:p>
     <w:p>
@@ -4029,134 +3931,124 @@
         <w:pStyle w:val="Paragraphedeliste"/>
         <w:numPr>
           <w:ilvl w:val="0"/>
-          <w:numId w:val="10"/>
+          <w:numId w:val="18"/>
         </w:numPr>
-        <w:jc w:val="both"/>
-        <w:rPr>
-          <w:rFonts w:ascii="Arial" w:hAnsi="Arial" w:cs="Arial"/>
-          <w:sz w:val="28"/>
-          <w:szCs w:val="28"/>
-        </w:rPr>
-      </w:pPr>
-      <w:r>
-        <w:rPr>
-          <w:rFonts w:ascii="Arial" w:hAnsi="Arial" w:cs="Arial"/>
-          <w:sz w:val="28"/>
-          <w:szCs w:val="28"/>
-        </w:rPr>
-        <w:t>Les dates</w:t>
-      </w:r>
-    </w:p>
-    <w:p>
-      <w:pPr>
-        <w:jc w:val="both"/>
-        <w:rPr>
-          <w:rFonts w:ascii="Arial" w:hAnsi="Arial" w:cs="Arial"/>
-          <w:sz w:val="28"/>
-          <w:szCs w:val="28"/>
-        </w:rPr>
-      </w:pPr>
-      <w:r>
-        <w:rPr>
-          <w:rFonts w:ascii="Arial" w:hAnsi="Arial" w:cs="Arial"/>
-          <w:sz w:val="28"/>
-          <w:szCs w:val="28"/>
-        </w:rPr>
-        <w:t>Le stage à commencer le</w:t>
-      </w:r>
-      <w:r>
-        <w:rPr>
-          <w:rFonts w:ascii="Arial" w:hAnsi="Arial" w:cs="Arial"/>
-          <w:sz w:val="28"/>
-          <w:szCs w:val="28"/>
-        </w:rPr>
-        <w:t xml:space="preserve"> mercredi 2 mai 2018</w:t>
-      </w:r>
-      <w:r>
-        <w:rPr>
-          <w:rFonts w:ascii="Arial" w:hAnsi="Arial" w:cs="Arial"/>
-          <w:sz w:val="28"/>
-          <w:szCs w:val="28"/>
-        </w:rPr>
-        <w:t xml:space="preserve"> dans le bâtiment du CERDI entre huit heure et neuf heure</w:t>
-      </w:r>
-      <w:r>
-        <w:rPr>
-          <w:rFonts w:ascii="Arial" w:hAnsi="Arial" w:cs="Arial"/>
-          <w:sz w:val="28"/>
-          <w:szCs w:val="28"/>
-        </w:rPr>
-        <w:t>.</w:t>
-      </w:r>
-    </w:p>
-    <w:p>
-      <w:pPr>
-        <w:jc w:val="both"/>
-        <w:rPr>
-          <w:rFonts w:ascii="Arial" w:hAnsi="Arial" w:cs="Arial"/>
-          <w:sz w:val="28"/>
-          <w:szCs w:val="28"/>
-        </w:rPr>
-      </w:pPr>
-      <w:r>
-        <w:rPr>
-          <w:rFonts w:ascii="Arial" w:hAnsi="Arial" w:cs="Arial"/>
-          <w:sz w:val="28"/>
-          <w:szCs w:val="28"/>
-        </w:rPr>
-        <w:t>Un rapport de stage doit être rendu le mercredi 13 juin 2018</w:t>
-      </w:r>
-      <w:r>
-        <w:rPr>
-          <w:rFonts w:ascii="Arial" w:hAnsi="Arial" w:cs="Arial"/>
-          <w:sz w:val="28"/>
-          <w:szCs w:val="28"/>
-        </w:rPr>
-        <w:t xml:space="preserve"> </w:t>
-      </w:r>
-      <w:r>
-        <w:rPr>
-          <w:rFonts w:ascii="Arial" w:hAnsi="Arial" w:cs="Arial"/>
-          <w:sz w:val="28"/>
-          <w:szCs w:val="28"/>
-        </w:rPr>
-        <w:t>au professeur référent au stage, au maître de Stage et au Jury de la soutenance constituée de professeur.</w:t>
-      </w:r>
-    </w:p>
-    <w:p>
-      <w:pPr>
-        <w:jc w:val="both"/>
-        <w:rPr>
-          <w:rFonts w:ascii="Arial" w:hAnsi="Arial" w:cs="Arial"/>
-          <w:sz w:val="28"/>
-          <w:szCs w:val="28"/>
-        </w:rPr>
-      </w:pPr>
-      <w:r>
-        <w:rPr>
-          <w:rFonts w:ascii="Arial" w:hAnsi="Arial" w:cs="Arial"/>
-          <w:sz w:val="28"/>
-          <w:szCs w:val="28"/>
-        </w:rPr>
-        <w:t>Le stage se termine le vendredi 6 juillet 2018 à dix-huit heure dans le bâtiment du CERDI.</w:t>
-      </w:r>
-    </w:p>
-    <w:p>
-      <w:pPr>
-        <w:jc w:val="both"/>
-        <w:rPr>
-          <w:rFonts w:ascii="Arial" w:hAnsi="Arial" w:cs="Arial"/>
-          <w:sz w:val="28"/>
-          <w:szCs w:val="28"/>
-        </w:rPr>
-      </w:pPr>
-      <w:r>
-        <w:rPr>
-          <w:rFonts w:ascii="Arial" w:hAnsi="Arial" w:cs="Arial"/>
-          <w:sz w:val="28"/>
-          <w:szCs w:val="28"/>
-        </w:rPr>
-        <w:t>Une soutenance de stage est prévue le ------ aout 2018 à ------ heure afin d’évaluer les compétences utilisées lors du stage.</w:t>
+        <w:spacing w:before="100" w:beforeAutospacing="1"/>
+        <w:jc w:val="both"/>
+        <w:rPr>
+          <w:rFonts w:ascii="Arial" w:hAnsi="Arial" w:cs="Arial"/>
+          <w:sz w:val="28"/>
+          <w:szCs w:val="28"/>
+        </w:rPr>
+      </w:pPr>
+      <w:r>
+        <w:rPr>
+          <w:rFonts w:ascii="Arial" w:hAnsi="Arial" w:cs="Arial"/>
+          <w:sz w:val="28"/>
+          <w:szCs w:val="28"/>
+        </w:rPr>
+        <w:lastRenderedPageBreak/>
+        <w:t>Méthodes utilisées</w:t>
+      </w:r>
+    </w:p>
+    <w:p>
+      <w:pPr>
+        <w:pStyle w:val="Paragraphedeliste"/>
+        <w:spacing w:before="100" w:beforeAutospacing="1"/>
+        <w:ind w:left="1440"/>
+        <w:jc w:val="both"/>
+        <w:rPr>
+          <w:rFonts w:ascii="Arial" w:hAnsi="Arial" w:cs="Arial"/>
+          <w:sz w:val="28"/>
+          <w:szCs w:val="28"/>
+        </w:rPr>
+      </w:pPr>
+    </w:p>
+    <w:p>
+      <w:pPr>
+        <w:pStyle w:val="Paragraphedeliste"/>
+        <w:spacing w:before="100" w:beforeAutospacing="1"/>
+        <w:ind w:left="227"/>
+        <w:jc w:val="both"/>
+        <w:rPr>
+          <w:rFonts w:ascii="Arial" w:hAnsi="Arial" w:cs="Arial"/>
+          <w:sz w:val="28"/>
+          <w:szCs w:val="28"/>
+        </w:rPr>
+      </w:pPr>
+      <w:r>
+        <w:rPr>
+          <w:rFonts w:ascii="Arial" w:hAnsi="Arial" w:cs="Arial"/>
+          <w:sz w:val="28"/>
+          <w:szCs w:val="28"/>
+        </w:rPr>
+        <w:t>Pour faire le site, j’ai utilisé le reverse engineering :</w:t>
+      </w:r>
+    </w:p>
+    <w:p>
+      <w:pPr>
+        <w:pStyle w:val="Paragraphedeliste"/>
+        <w:spacing w:before="100" w:beforeAutospacing="1"/>
+        <w:ind w:left="227"/>
+        <w:jc w:val="both"/>
+        <w:rPr>
+          <w:rFonts w:ascii="Arial" w:hAnsi="Arial" w:cs="Arial"/>
+          <w:sz w:val="28"/>
+          <w:szCs w:val="28"/>
+        </w:rPr>
+      </w:pPr>
+      <w:r>
+        <w:rPr>
+          <w:rFonts w:ascii="Arial" w:hAnsi="Arial" w:cs="Arial"/>
+          <w:sz w:val="28"/>
+          <w:szCs w:val="28"/>
+        </w:rPr>
+        <w:t xml:space="preserve"> Les objectifs du site étaient expliquée dans un document contexte crée par le maître de stage, mais j’avais du mal à imaginer le rendu que pourrait avoir le site ni même la technologie avec laquelle j’allais faire cette interface web. J’ai pensé à utiliser cette méthode pour me permettre d’adapté la technologie et donc le modèle que je vais mettre en place en fonction des limites des technologies utilisé avant que les difficultés (dû aux limite) m’empêchent d’avancer. Pour les rendus des </w:t>
+      </w:r>
+      <w:r>
+        <w:rPr>
+          <w:rFonts w:ascii="Arial" w:hAnsi="Arial" w:cs="Arial"/>
+          <w:sz w:val="28"/>
+          <w:szCs w:val="28"/>
+        </w:rPr>
+        <w:t>vues,</w:t>
+      </w:r>
+      <w:r>
+        <w:rPr>
+          <w:rFonts w:ascii="Arial" w:hAnsi="Arial" w:cs="Arial"/>
+          <w:sz w:val="28"/>
+          <w:szCs w:val="28"/>
+        </w:rPr>
+        <w:t xml:space="preserve"> la partie statique de ces dernières son codée avec </w:t>
+      </w:r>
+      <w:r>
+        <w:rPr>
+          <w:rFonts w:ascii="Arial" w:hAnsi="Arial" w:cs="Arial"/>
+          <w:sz w:val="28"/>
+          <w:szCs w:val="28"/>
+        </w:rPr>
+        <w:t>un langage balisée et simple nommé HTML, du coup elle permette des changements rapides favorisant la mise en place de cette méthode.</w:t>
+      </w:r>
+    </w:p>
+    <w:p>
+      <w:pPr>
+        <w:pStyle w:val="Paragraphedeliste"/>
+        <w:spacing w:before="100" w:beforeAutospacing="1"/>
+        <w:ind w:left="227"/>
+        <w:jc w:val="both"/>
+        <w:rPr>
+          <w:rFonts w:ascii="Arial" w:hAnsi="Arial" w:cs="Arial"/>
+          <w:sz w:val="28"/>
+          <w:szCs w:val="28"/>
+        </w:rPr>
+      </w:pPr>
+      <w:r>
+        <w:rPr>
+          <w:rFonts w:ascii="Arial" w:hAnsi="Arial" w:cs="Arial"/>
+          <w:sz w:val="28"/>
+          <w:szCs w:val="28"/>
+        </w:rPr>
+        <w:t>Etant le seule a travaillé sur le projet, une gestion de projet telles un GANTT prévisionnel ne fut pas concrètement mise en place lors de la mise en place du projet mais fut quand même penser. Ces pensé ont été modéliser à la fin du projet pour en définir les écarts. La méthode utilisée n’est pas concrètement une méthode AGILE mais s’en rapproche. Un emploi du temps des tâches fut mis en place mais juste penser et fut adapté en fonction des avancées et des retards tous le long du projet.</w:t>
       </w:r>
     </w:p>
     <w:p>
@@ -4164,22 +4056,23 @@
         <w:pStyle w:val="Paragraphedeliste"/>
         <w:numPr>
           <w:ilvl w:val="0"/>
-          <w:numId w:val="10"/>
+          <w:numId w:val="18"/>
         </w:numPr>
-        <w:jc w:val="both"/>
-        <w:rPr>
-          <w:rFonts w:ascii="Arial" w:hAnsi="Arial" w:cs="Arial"/>
-          <w:sz w:val="28"/>
-          <w:szCs w:val="28"/>
-        </w:rPr>
-      </w:pPr>
-      <w:r>
-        <w:rPr>
-          <w:rFonts w:ascii="Arial" w:hAnsi="Arial" w:cs="Arial"/>
-          <w:sz w:val="28"/>
-          <w:szCs w:val="28"/>
-        </w:rPr>
-        <w:t>Gantt</w:t>
+        <w:spacing w:before="100" w:beforeAutospacing="1"/>
+        <w:jc w:val="both"/>
+        <w:rPr>
+          <w:rFonts w:ascii="Arial" w:hAnsi="Arial" w:cs="Arial"/>
+          <w:sz w:val="28"/>
+          <w:szCs w:val="28"/>
+        </w:rPr>
+      </w:pPr>
+      <w:r>
+        <w:rPr>
+          <w:rFonts w:ascii="Arial" w:hAnsi="Arial" w:cs="Arial"/>
+          <w:sz w:val="28"/>
+          <w:szCs w:val="28"/>
+        </w:rPr>
+        <w:t>Gantt Prévisionnel</w:t>
       </w:r>
     </w:p>
     <w:p>
@@ -4187,103 +4080,783 @@
         <w:pStyle w:val="Paragraphedeliste"/>
         <w:numPr>
           <w:ilvl w:val="0"/>
-          <w:numId w:val="11"/>
+          <w:numId w:val="18"/>
         </w:numPr>
-        <w:jc w:val="both"/>
-        <w:rPr>
-          <w:rFonts w:ascii="Arial" w:hAnsi="Arial" w:cs="Arial"/>
-          <w:sz w:val="28"/>
-          <w:szCs w:val="28"/>
-        </w:rPr>
-      </w:pPr>
-      <w:r>
-        <w:rPr>
-          <w:rFonts w:ascii="Arial" w:hAnsi="Arial" w:cs="Arial"/>
-          <w:sz w:val="28"/>
-          <w:szCs w:val="28"/>
-        </w:rPr>
-        <w:t>Méthodes utilisées</w:t>
+        <w:spacing w:before="100" w:beforeAutospacing="1"/>
+        <w:jc w:val="both"/>
+        <w:rPr>
+          <w:rFonts w:ascii="Arial" w:hAnsi="Arial" w:cs="Arial"/>
+          <w:sz w:val="28"/>
+          <w:szCs w:val="28"/>
+        </w:rPr>
+      </w:pPr>
+      <w:r>
+        <w:rPr>
+          <w:rFonts w:ascii="Arial" w:hAnsi="Arial" w:cs="Arial"/>
+          <w:sz w:val="28"/>
+          <w:szCs w:val="28"/>
+        </w:rPr>
+        <w:t>Gantt Réel</w:t>
       </w:r>
     </w:p>
     <w:p>
       <w:pPr>
         <w:pStyle w:val="Paragraphedeliste"/>
-        <w:jc w:val="both"/>
-        <w:rPr>
-          <w:rFonts w:ascii="Arial" w:hAnsi="Arial" w:cs="Arial"/>
-          <w:sz w:val="28"/>
-          <w:szCs w:val="28"/>
-        </w:rPr>
-      </w:pPr>
+        <w:numPr>
+          <w:ilvl w:val="0"/>
+          <w:numId w:val="18"/>
+        </w:numPr>
+        <w:spacing w:before="100" w:beforeAutospacing="1"/>
+        <w:jc w:val="both"/>
+        <w:rPr>
+          <w:rFonts w:ascii="Arial" w:hAnsi="Arial" w:cs="Arial"/>
+          <w:sz w:val="28"/>
+          <w:szCs w:val="28"/>
+        </w:rPr>
+      </w:pPr>
+      <w:r>
+        <w:rPr>
+          <w:rFonts w:ascii="Arial" w:hAnsi="Arial" w:cs="Arial"/>
+          <w:sz w:val="28"/>
+          <w:szCs w:val="28"/>
+        </w:rPr>
+        <w:t>Analyse</w:t>
+      </w:r>
     </w:p>
     <w:p>
       <w:pPr>
         <w:pStyle w:val="Paragraphedeliste"/>
-        <w:ind w:left="0"/>
-        <w:jc w:val="both"/>
-        <w:rPr>
-          <w:rFonts w:ascii="Arial" w:hAnsi="Arial" w:cs="Arial"/>
-          <w:sz w:val="28"/>
-          <w:szCs w:val="28"/>
-        </w:rPr>
-      </w:pPr>
-      <w:r>
-        <w:rPr>
-          <w:rFonts w:ascii="Arial" w:hAnsi="Arial" w:cs="Arial"/>
-          <w:sz w:val="28"/>
-          <w:szCs w:val="28"/>
-        </w:rPr>
-        <w:t>Pour faire le site, j’ai utilisé le reverse engineering :</w:t>
+        <w:numPr>
+          <w:ilvl w:val="0"/>
+          <w:numId w:val="15"/>
+        </w:numPr>
+        <w:spacing w:before="100" w:beforeAutospacing="1"/>
+        <w:jc w:val="both"/>
+        <w:rPr>
+          <w:rFonts w:ascii="Arial" w:hAnsi="Arial" w:cs="Arial"/>
+          <w:sz w:val="28"/>
+          <w:szCs w:val="28"/>
+        </w:rPr>
+      </w:pPr>
+      <w:r>
+        <w:rPr>
+          <w:rFonts w:ascii="Arial" w:hAnsi="Arial" w:cs="Arial"/>
+          <w:sz w:val="28"/>
+          <w:szCs w:val="28"/>
+        </w:rPr>
+        <w:t>Un choix technologique</w:t>
+      </w:r>
+    </w:p>
+    <w:p>
+      <w:pPr>
+        <w:spacing w:before="100" w:beforeAutospacing="1"/>
+        <w:ind w:left="227"/>
+        <w:jc w:val="both"/>
+        <w:rPr>
+          <w:rFonts w:ascii="Arial" w:hAnsi="Arial" w:cs="Arial"/>
+          <w:sz w:val="28"/>
+          <w:szCs w:val="28"/>
+        </w:rPr>
+      </w:pPr>
+      <w:r>
+        <w:rPr>
+          <w:rFonts w:ascii="Arial" w:hAnsi="Arial" w:cs="Arial"/>
+          <w:sz w:val="28"/>
+          <w:szCs w:val="28"/>
+        </w:rPr>
+        <w:t xml:space="preserve">Le sujet fut donné par une personne n’étant pas dans l’informatique et m’as très clairement </w:t>
+      </w:r>
+      <w:r>
+        <w:rPr>
+          <w:rFonts w:ascii="Arial" w:hAnsi="Arial" w:cs="Arial"/>
+          <w:sz w:val="28"/>
+          <w:szCs w:val="28"/>
+        </w:rPr>
+        <w:t>spécifié</w:t>
+      </w:r>
+      <w:r>
+        <w:rPr>
+          <w:rFonts w:ascii="Arial" w:hAnsi="Arial" w:cs="Arial"/>
+          <w:sz w:val="28"/>
+          <w:szCs w:val="28"/>
+        </w:rPr>
+        <w:t xml:space="preserve"> que je n’avais pas de contrainte technique</w:t>
+      </w:r>
+      <w:r>
+        <w:rPr>
+          <w:rFonts w:ascii="Arial" w:hAnsi="Arial" w:cs="Arial"/>
+          <w:sz w:val="28"/>
+          <w:szCs w:val="28"/>
+        </w:rPr>
+        <w:t xml:space="preserve"> en m’exposant le fait que mon travail serait rattaché par le biais d’un lien url (comme si c’était un lien externe au site).</w:t>
+      </w:r>
+    </w:p>
+    <w:p>
+      <w:pPr>
+        <w:spacing w:before="100" w:beforeAutospacing="1"/>
+        <w:ind w:left="227"/>
+        <w:jc w:val="both"/>
+        <w:rPr>
+          <w:rFonts w:ascii="Arial" w:hAnsi="Arial" w:cs="Arial"/>
+          <w:sz w:val="28"/>
+          <w:szCs w:val="28"/>
+        </w:rPr>
+      </w:pPr>
+      <w:r>
+        <w:rPr>
+          <w:rFonts w:ascii="Arial" w:hAnsi="Arial" w:cs="Arial"/>
+          <w:sz w:val="28"/>
+          <w:szCs w:val="28"/>
+        </w:rPr>
+        <w:t>Je n’avais donc aucune contrainte ou spécification technique sur le choix de conception, ou encore de développement. Je n’avais aussi aucune contrainte technique au niveau des méthodes de travails à utiliser.</w:t>
+      </w:r>
+    </w:p>
+    <w:p>
+      <w:pPr>
+        <w:spacing w:before="100" w:beforeAutospacing="1"/>
+        <w:ind w:left="227"/>
+        <w:jc w:val="both"/>
+        <w:rPr>
+          <w:rFonts w:ascii="Arial" w:hAnsi="Arial" w:cs="Arial"/>
+          <w:sz w:val="28"/>
+          <w:szCs w:val="28"/>
+        </w:rPr>
+      </w:pPr>
+      <w:r>
+        <w:rPr>
+          <w:rFonts w:ascii="Arial" w:hAnsi="Arial" w:cs="Arial"/>
+          <w:sz w:val="28"/>
+          <w:szCs w:val="28"/>
+        </w:rPr>
+        <w:t>Il fallait donc que je trouve quelle technologie j’utilise ou encore de quelle manière j’allais m’y prendre.</w:t>
+      </w:r>
+    </w:p>
+    <w:p>
+      <w:pPr>
+        <w:spacing w:before="100" w:beforeAutospacing="1" w:line="240" w:lineRule="auto"/>
+        <w:ind w:left="227"/>
+        <w:jc w:val="both"/>
+        <w:rPr>
+          <w:rFonts w:ascii="Arial" w:hAnsi="Arial" w:cs="Arial"/>
+          <w:sz w:val="28"/>
+          <w:szCs w:val="28"/>
+        </w:rPr>
+      </w:pPr>
+      <w:r>
+        <w:rPr>
+          <w:rFonts w:ascii="Arial" w:hAnsi="Arial" w:cs="Arial"/>
+          <w:sz w:val="28"/>
+          <w:szCs w:val="28"/>
+        </w:rPr>
+        <w:t xml:space="preserve">Au niveau des méthodes, j’avais du mal à me projetez sur un résultat de fin stage, Je voyais à peu près les étapes à suivre mais je ne voyais pas le rendu final. Il a donc fallu trouver une méthode qui permet de </w:t>
+      </w:r>
+      <w:r>
+        <w:rPr>
+          <w:rFonts w:ascii="Arial" w:hAnsi="Arial" w:cs="Arial"/>
+          <w:sz w:val="28"/>
+          <w:szCs w:val="28"/>
+        </w:rPr>
+        <w:t xml:space="preserve">travailler </w:t>
+      </w:r>
+      <w:r>
+        <w:rPr>
+          <w:rFonts w:ascii="Arial" w:hAnsi="Arial" w:cs="Arial"/>
+          <w:sz w:val="28"/>
+          <w:szCs w:val="28"/>
+        </w:rPr>
+        <w:lastRenderedPageBreak/>
+        <w:t>sur le projet sans en apercevoir le rendu final. Pour cela le reverse Engineering est la meilleure méthode, elle permet de faire la partie développement avant la partie conception permettant donc d’avoir le résultat avant de concevoir le modèle.</w:t>
+      </w:r>
+    </w:p>
+    <w:p>
+      <w:pPr>
+        <w:spacing w:before="100" w:beforeAutospacing="1" w:line="240" w:lineRule="auto"/>
+        <w:ind w:left="227"/>
+        <w:jc w:val="both"/>
+        <w:rPr>
+          <w:rFonts w:ascii="Arial" w:hAnsi="Arial" w:cs="Arial"/>
+          <w:sz w:val="28"/>
+          <w:szCs w:val="28"/>
+        </w:rPr>
+      </w:pPr>
+      <w:r>
+        <w:rPr>
+          <w:rFonts w:ascii="Arial" w:hAnsi="Arial" w:cs="Arial"/>
+          <w:sz w:val="28"/>
+          <w:szCs w:val="28"/>
+        </w:rPr>
+        <w:t xml:space="preserve">Pour la gestion du projet, je n’avais de contrainte écrite ou organiser, la seule contrainte que j’ais, c’est le fait de faire le projet en 10 semaine, du 3 mai au 6 juillet. J’entrapercevez les différentes étapes du projet. Lors du développement, à chaque nouvelle étape dans l’élaboration des pages, je me fixai un temps limite sur lequel je voulais me consacrer en fonction d’un indice de difficulté estimer par le ressenti sur le type de problème que je pouvais rencontrer. </w:t>
+      </w:r>
+      <w:r>
+        <w:rPr>
+          <w:rFonts w:ascii="Arial" w:hAnsi="Arial" w:cs="Arial"/>
+          <w:sz w:val="28"/>
+          <w:szCs w:val="28"/>
+        </w:rPr>
+        <w:t>Il y a donc de base aucune prévision réel mis en place, on peut donc parler de méthodes agile. Mais avec une mise en commun de chacun de ces temps limites sur chacune des étapes du projet, on peut contre apercevoir un planning prévisionnel qui est modéliser par le Gantt présenté plus haut.</w:t>
+      </w:r>
+    </w:p>
+    <w:p>
+      <w:pPr>
+        <w:spacing w:before="100" w:beforeAutospacing="1" w:line="240" w:lineRule="auto"/>
+        <w:ind w:left="227"/>
+        <w:jc w:val="both"/>
+        <w:rPr>
+          <w:rFonts w:ascii="Arial" w:hAnsi="Arial" w:cs="Arial"/>
+          <w:color w:val="FF0000"/>
+          <w:sz w:val="28"/>
+          <w:szCs w:val="28"/>
+        </w:rPr>
+      </w:pPr>
+      <w:r>
+        <w:rPr>
+          <w:rFonts w:ascii="Arial" w:hAnsi="Arial" w:cs="Arial"/>
+          <w:sz w:val="28"/>
+          <w:szCs w:val="28"/>
+        </w:rPr>
+        <w:t xml:space="preserve">Pour le développement, Il n’y avait pas de contrainte technologique comme étant spécifié plus haut et il faut savoir que pour développer une page web, Des langages de programmation jusqu’au </w:t>
+      </w:r>
+      <w:r>
+        <w:rPr>
+          <w:rFonts w:ascii="Arial" w:hAnsi="Arial" w:cs="Arial"/>
+          <w:color w:val="FF0000"/>
+          <w:sz w:val="28"/>
+          <w:szCs w:val="28"/>
+        </w:rPr>
+        <w:t>Framework</w:t>
+      </w:r>
+      <w:r>
+        <w:rPr>
+          <w:rFonts w:ascii="Arial" w:hAnsi="Arial" w:cs="Arial"/>
+          <w:sz w:val="28"/>
+          <w:szCs w:val="28"/>
+        </w:rPr>
+        <w:t>, il en exist</w:t>
+      </w:r>
+      <w:r>
+        <w:rPr>
+          <w:rFonts w:ascii="Arial" w:hAnsi="Arial" w:cs="Arial"/>
+          <w:sz w:val="28"/>
+          <w:szCs w:val="28"/>
+        </w:rPr>
+        <w:t>e une infinité plus ou mien bien</w:t>
+      </w:r>
+      <w:r>
+        <w:rPr>
+          <w:rFonts w:ascii="Arial" w:hAnsi="Arial" w:cs="Arial"/>
+          <w:sz w:val="28"/>
+          <w:szCs w:val="28"/>
+        </w:rPr>
+        <w:t xml:space="preserve"> réputé. </w:t>
+      </w:r>
+      <w:r>
+        <w:rPr>
+          <w:rFonts w:ascii="Arial" w:hAnsi="Arial" w:cs="Arial"/>
+          <w:sz w:val="28"/>
+          <w:szCs w:val="28"/>
+        </w:rPr>
+        <w:t xml:space="preserve">Il a d’abord valu que je regarde quel type de site je voulais faire le modèle, Il s’agit ici d’un modèle économique fait principalement d’opération simple. J’ai donc opté pour une application sans ce que l’on appelle des appels serveur </w:t>
+      </w:r>
+      <w:r>
+        <w:rPr>
+          <w:rFonts w:ascii="Arial" w:hAnsi="Arial" w:cs="Arial"/>
+          <w:sz w:val="28"/>
+          <w:szCs w:val="28"/>
+        </w:rPr>
+        <w:t xml:space="preserve">car j’ai considéré que le modèle n’avait pas besoin d’une unité central avec des vitesses de calcul important pour permettre la fluidité des pages mises en place et donc j’ai développé un site entièrement en </w:t>
+      </w:r>
+      <w:r>
+        <w:rPr>
+          <w:rFonts w:ascii="Arial" w:hAnsi="Arial" w:cs="Arial"/>
+          <w:color w:val="FF0000"/>
+          <w:sz w:val="28"/>
+          <w:szCs w:val="28"/>
+        </w:rPr>
+        <w:t xml:space="preserve">Front-end </w:t>
+      </w:r>
+      <w:r>
+        <w:rPr>
+          <w:rFonts w:ascii="Arial" w:hAnsi="Arial" w:cs="Arial"/>
+          <w:sz w:val="28"/>
+          <w:szCs w:val="28"/>
+        </w:rPr>
+        <w:t xml:space="preserve">et de mettre aucun </w:t>
+      </w:r>
+      <w:r>
+        <w:rPr>
+          <w:rFonts w:ascii="Arial" w:hAnsi="Arial" w:cs="Arial"/>
+          <w:color w:val="FF0000"/>
+          <w:sz w:val="28"/>
+          <w:szCs w:val="28"/>
+        </w:rPr>
+        <w:t>back-end</w:t>
+      </w:r>
+      <w:r>
+        <w:rPr>
+          <w:rFonts w:ascii="Arial" w:hAnsi="Arial" w:cs="Arial"/>
+          <w:color w:val="FF0000"/>
+          <w:sz w:val="28"/>
+          <w:szCs w:val="28"/>
+        </w:rPr>
+        <w:t>.</w:t>
+      </w:r>
+    </w:p>
+    <w:p>
+      <w:pPr>
+        <w:spacing w:before="100" w:beforeAutospacing="1" w:line="240" w:lineRule="auto"/>
+        <w:ind w:left="227"/>
+        <w:jc w:val="both"/>
+        <w:rPr>
+          <w:rFonts w:ascii="Arial" w:hAnsi="Arial" w:cs="Arial"/>
+          <w:sz w:val="28"/>
+          <w:szCs w:val="28"/>
+        </w:rPr>
+      </w:pPr>
+      <w:r>
+        <w:rPr>
+          <w:rFonts w:ascii="Arial" w:hAnsi="Arial" w:cs="Arial"/>
+          <w:color w:val="FF0000"/>
+          <w:sz w:val="28"/>
+          <w:szCs w:val="28"/>
+        </w:rPr>
+        <w:t xml:space="preserve"> </w:t>
+      </w:r>
+      <w:r>
+        <w:rPr>
+          <w:rFonts w:ascii="Arial" w:hAnsi="Arial" w:cs="Arial"/>
+          <w:sz w:val="28"/>
+          <w:szCs w:val="28"/>
+        </w:rPr>
+        <w:t>Il m’a donc avant</w:t>
+      </w:r>
+      <w:r>
+        <w:rPr>
+          <w:rFonts w:ascii="Arial" w:hAnsi="Arial" w:cs="Arial"/>
+          <w:sz w:val="28"/>
+          <w:szCs w:val="28"/>
+        </w:rPr>
+        <w:t xml:space="preserve"> de développé fallut choisir une technologie qui permet de développer un modèle (qui est une simulation économique) sans que cette dernière est des limites qui demanderai des mois entiers à surpasser (comme par exemple, elle n’intègre pas une bibliothèque qui permet de faire des graphiques ou etc.…). Il a donc fallu chercher quelque chose de modulable dans un premier temps, et ensuite suffisamment réputé pour donner accès à un nombre de modules importants. </w:t>
+      </w:r>
+    </w:p>
+    <w:p>
+      <w:pPr>
+        <w:spacing w:before="100" w:beforeAutospacing="1" w:line="240" w:lineRule="auto"/>
+        <w:ind w:left="227"/>
+        <w:jc w:val="both"/>
+        <w:rPr>
+          <w:rFonts w:ascii="Arial" w:hAnsi="Arial" w:cs="Arial"/>
+          <w:sz w:val="28"/>
+          <w:szCs w:val="28"/>
+        </w:rPr>
+      </w:pPr>
+      <w:r>
+        <w:rPr>
+          <w:rFonts w:ascii="Arial" w:hAnsi="Arial" w:cs="Arial"/>
+          <w:sz w:val="28"/>
+          <w:szCs w:val="28"/>
+        </w:rPr>
+        <w:t>J’ai donc opté pour le JavaScript.</w:t>
+      </w:r>
+      <w:r>
+        <w:rPr>
+          <w:rFonts w:ascii="Arial" w:hAnsi="Arial" w:cs="Arial"/>
+          <w:sz w:val="28"/>
+          <w:szCs w:val="28"/>
+        </w:rPr>
+        <w:t xml:space="preserve"> C’est un langage de programmation réputé pour faire de la mise en place de vue Dynamique. Il est actuellement présent sur tous une grande majorité de site internet et c’est un langage complet. Il est spécialisé dans le Front-end mais peux permettre le back-end avec </w:t>
+      </w:r>
+      <w:r>
+        <w:rPr>
+          <w:rFonts w:ascii="Arial" w:hAnsi="Arial" w:cs="Arial"/>
+          <w:sz w:val="28"/>
+          <w:szCs w:val="28"/>
+        </w:rPr>
+        <w:t>node</w:t>
+      </w:r>
+      <w:r>
+        <w:rPr>
+          <w:rFonts w:ascii="Arial" w:hAnsi="Arial" w:cs="Arial"/>
+          <w:sz w:val="28"/>
+          <w:szCs w:val="28"/>
+        </w:rPr>
+        <w:t xml:space="preserve">.js (Si le modèle aurait été trop demandeur en ressource au final, il m’aurait fallu intégrer du back-end </w:t>
+      </w:r>
+      <w:r>
+        <w:rPr>
+          <w:rFonts w:ascii="Arial" w:hAnsi="Arial" w:cs="Arial"/>
+          <w:sz w:val="28"/>
+          <w:szCs w:val="28"/>
+        </w:rPr>
+        <w:lastRenderedPageBreak/>
+        <w:t>et donc de migrer</w:t>
+      </w:r>
+      <w:r>
+        <w:rPr>
+          <w:rFonts w:ascii="Arial" w:hAnsi="Arial" w:cs="Arial"/>
+          <w:sz w:val="28"/>
+          <w:szCs w:val="28"/>
+        </w:rPr>
+        <w:t xml:space="preserve"> vers une solution qui avec d’autre langage n’aurait pas forcément été possible</w:t>
+      </w:r>
+      <w:r>
+        <w:rPr>
+          <w:rFonts w:ascii="Arial" w:hAnsi="Arial" w:cs="Arial"/>
+          <w:sz w:val="28"/>
+          <w:szCs w:val="28"/>
+        </w:rPr>
+        <w:t xml:space="preserve"> avec le même langage que celui utilisé).</w:t>
+      </w:r>
+    </w:p>
+    <w:p>
+      <w:pPr>
+        <w:spacing w:before="100" w:beforeAutospacing="1" w:line="240" w:lineRule="auto"/>
+        <w:ind w:left="227"/>
+        <w:jc w:val="both"/>
+        <w:rPr>
+          <w:rFonts w:ascii="Arial" w:hAnsi="Arial" w:cs="Arial"/>
+          <w:sz w:val="28"/>
+          <w:szCs w:val="28"/>
+        </w:rPr>
+      </w:pPr>
+      <w:r>
+        <w:rPr>
+          <w:rFonts w:ascii="Arial" w:hAnsi="Arial" w:cs="Arial"/>
+          <w:sz w:val="28"/>
+          <w:szCs w:val="28"/>
+        </w:rPr>
+        <w:t xml:space="preserve">Pour la vue J’ai utilisé du HTML, un langage de balisage qui permet de fabriqué des vues sur une interface web, accompagné de CSS. Le Framework </w:t>
+      </w:r>
+      <w:r>
+        <w:rPr>
+          <w:rFonts w:ascii="Arial" w:hAnsi="Arial" w:cs="Arial"/>
+          <w:color w:val="FF0000"/>
+          <w:sz w:val="28"/>
+          <w:szCs w:val="28"/>
+        </w:rPr>
+        <w:t>Bootstrap</w:t>
+      </w:r>
+      <w:r>
+        <w:rPr>
+          <w:rFonts w:ascii="Arial" w:hAnsi="Arial" w:cs="Arial"/>
+          <w:sz w:val="28"/>
+          <w:szCs w:val="28"/>
+        </w:rPr>
+        <w:t xml:space="preserve"> est utilisé car le Framework propose une mise en forme fluide et propre </w:t>
+      </w:r>
+    </w:p>
+    <w:p>
+      <w:pPr>
+        <w:spacing w:before="100" w:beforeAutospacing="1" w:line="240" w:lineRule="auto"/>
+        <w:ind w:left="227"/>
+        <w:jc w:val="both"/>
+        <w:rPr>
+          <w:rFonts w:ascii="Arial" w:hAnsi="Arial" w:cs="Arial"/>
+          <w:sz w:val="28"/>
+          <w:szCs w:val="28"/>
+        </w:rPr>
+      </w:pPr>
+      <w:r>
+        <w:rPr>
+          <w:rFonts w:ascii="Arial" w:hAnsi="Arial" w:cs="Arial"/>
+          <w:sz w:val="28"/>
+          <w:szCs w:val="28"/>
+        </w:rPr>
+        <w:t xml:space="preserve">Pour la conception, j’ai décidé de rester simple et efficace en utilisant les différents diagrammes de conception </w:t>
+      </w:r>
+      <w:r>
+        <w:rPr>
+          <w:rFonts w:ascii="Arial" w:hAnsi="Arial" w:cs="Arial"/>
+          <w:color w:val="FF0000"/>
+          <w:sz w:val="28"/>
+          <w:szCs w:val="28"/>
+        </w:rPr>
+        <w:t xml:space="preserve">des normes UML </w:t>
+      </w:r>
+      <w:r>
+        <w:rPr>
+          <w:rFonts w:ascii="Arial" w:hAnsi="Arial" w:cs="Arial"/>
+          <w:sz w:val="28"/>
+          <w:szCs w:val="28"/>
+        </w:rPr>
+        <w:t>mis en place à un niveau universel. Je considère qu’il permette d modélisé mon travail de façon simple et efficace.</w:t>
+      </w:r>
+    </w:p>
+    <w:p>
+      <w:pPr>
+        <w:spacing w:before="100" w:beforeAutospacing="1" w:line="240" w:lineRule="auto"/>
+        <w:ind w:left="227"/>
+        <w:jc w:val="both"/>
+        <w:rPr>
+          <w:rFonts w:ascii="Arial" w:hAnsi="Arial" w:cs="Arial"/>
+          <w:sz w:val="28"/>
+          <w:szCs w:val="28"/>
+        </w:rPr>
+      </w:pPr>
+      <w:r>
+        <w:rPr>
+          <w:rFonts w:ascii="Arial" w:hAnsi="Arial" w:cs="Arial"/>
+          <w:sz w:val="28"/>
+          <w:szCs w:val="28"/>
+        </w:rPr>
+        <w:t xml:space="preserve">Pour la documentation, étant donné que la documentation des classes et des fonctions de ce fait directement avec la JSDoc intégré et normalisé au langage JavaScript, les autres documents sont soit l’utilisation du logiciel World permettant le format de modification docx et le format final </w:t>
+      </w:r>
+      <w:r>
+        <w:rPr>
+          <w:rFonts w:ascii="Arial" w:hAnsi="Arial" w:cs="Arial"/>
+          <w:sz w:val="28"/>
+          <w:szCs w:val="28"/>
+        </w:rPr>
+        <w:t>pdf, soit des images qui sont les différents diagrammes UML mis en place lors de la modélisation du projet. Ces documents</w:t>
+      </w:r>
+      <w:r>
+        <w:rPr>
+          <w:rFonts w:ascii="Arial" w:hAnsi="Arial" w:cs="Arial"/>
+          <w:sz w:val="28"/>
+          <w:szCs w:val="28"/>
+        </w:rPr>
+        <w:t xml:space="preserve"> </w:t>
+      </w:r>
+      <w:r>
+        <w:rPr>
+          <w:rFonts w:ascii="Arial" w:hAnsi="Arial" w:cs="Arial"/>
+          <w:sz w:val="28"/>
+          <w:szCs w:val="28"/>
+        </w:rPr>
+        <w:t>permettent d’établir les documentations nécessaires au suivi du projet et à la maintenance future du projet.</w:t>
       </w:r>
     </w:p>
     <w:p>
       <w:pPr>
         <w:pStyle w:val="Paragraphedeliste"/>
-        <w:ind w:left="0"/>
-        <w:jc w:val="both"/>
-        <w:rPr>
-          <w:rFonts w:ascii="Arial" w:hAnsi="Arial" w:cs="Arial"/>
-          <w:sz w:val="28"/>
-          <w:szCs w:val="28"/>
-        </w:rPr>
-      </w:pPr>
-      <w:r>
-        <w:rPr>
-          <w:rFonts w:ascii="Arial" w:hAnsi="Arial" w:cs="Arial"/>
-          <w:sz w:val="28"/>
-          <w:szCs w:val="28"/>
-        </w:rPr>
-        <w:t xml:space="preserve"> Les objectifs du site étaient expliquée dans un document contexte crée par le maître de stage, mais j’avais du mal à imaginer le rendu que pourrait avoir le site ni même la technologie avec laquelle j’allais faire cette interface web. J’ai pensé à utiliser cette méthode pour me permettre d’adapté la technologie et donc le modèle que je vais mettre en place en fonction des limites des technologies utilisé avant que les difficultés (dû aux limite) m’empêchent d’avancer. Pour les rendus des </w:t>
-      </w:r>
-      <w:r>
-        <w:rPr>
-          <w:rFonts w:ascii="Arial" w:hAnsi="Arial" w:cs="Arial"/>
-          <w:sz w:val="28"/>
-          <w:szCs w:val="28"/>
-        </w:rPr>
-        <w:t>vues,</w:t>
-      </w:r>
-      <w:r>
-        <w:rPr>
-          <w:rFonts w:ascii="Arial" w:hAnsi="Arial" w:cs="Arial"/>
-          <w:sz w:val="28"/>
-          <w:szCs w:val="28"/>
-        </w:rPr>
-        <w:t xml:space="preserve"> la partie statique de ces dernières son codée avec </w:t>
-      </w:r>
-      <w:r>
-        <w:rPr>
-          <w:rFonts w:ascii="Arial" w:hAnsi="Arial" w:cs="Arial"/>
-          <w:sz w:val="28"/>
-          <w:szCs w:val="28"/>
-        </w:rPr>
-        <w:t>un langage balisée et simple nommé HTML, du coup elle permette des changements rapides favorisant la mise en place de cette méthode.</w:t>
+        <w:numPr>
+          <w:ilvl w:val="0"/>
+          <w:numId w:val="15"/>
+        </w:numPr>
+        <w:spacing w:before="100" w:beforeAutospacing="1" w:line="240" w:lineRule="auto"/>
+        <w:jc w:val="both"/>
+        <w:rPr>
+          <w:rFonts w:ascii="Arial" w:hAnsi="Arial" w:cs="Arial"/>
+          <w:sz w:val="28"/>
+          <w:szCs w:val="28"/>
+        </w:rPr>
+      </w:pPr>
+      <w:r>
+        <w:rPr>
+          <w:rFonts w:ascii="Arial" w:hAnsi="Arial" w:cs="Arial"/>
+          <w:sz w:val="28"/>
+          <w:szCs w:val="28"/>
+        </w:rPr>
+        <w:t>Modèle existant</w:t>
+      </w:r>
+    </w:p>
+    <w:p>
+      <w:pPr>
+        <w:spacing w:before="100" w:beforeAutospacing="1" w:line="240" w:lineRule="auto"/>
+        <w:ind w:left="360"/>
+        <w:jc w:val="both"/>
+        <w:rPr>
+          <w:rFonts w:ascii="Arial" w:hAnsi="Arial" w:cs="Arial"/>
+          <w:sz w:val="28"/>
+          <w:szCs w:val="28"/>
+        </w:rPr>
+      </w:pPr>
+      <w:r>
+        <w:rPr>
+          <w:rFonts w:ascii="Arial" w:hAnsi="Arial" w:cs="Arial"/>
+          <w:sz w:val="28"/>
+          <w:szCs w:val="28"/>
+        </w:rPr>
+        <w:t>Le modèle existant est scindé en plusieurs partie :</w:t>
       </w:r>
     </w:p>
     <w:p>
       <w:pPr>
         <w:pStyle w:val="Paragraphedeliste"/>
-        <w:ind w:left="0"/>
+        <w:numPr>
+          <w:ilvl w:val="0"/>
+          <w:numId w:val="7"/>
+        </w:numPr>
+        <w:spacing w:before="100" w:beforeAutospacing="1" w:line="240" w:lineRule="auto"/>
+        <w:jc w:val="both"/>
+        <w:rPr>
+          <w:rFonts w:ascii="Arial" w:hAnsi="Arial" w:cs="Arial"/>
+          <w:sz w:val="28"/>
+          <w:szCs w:val="28"/>
+        </w:rPr>
+      </w:pPr>
+      <w:r>
+        <w:rPr>
+          <w:rFonts w:ascii="Arial" w:hAnsi="Arial" w:cs="Arial"/>
+          <w:sz w:val="28"/>
+          <w:szCs w:val="28"/>
+        </w:rPr>
+        <w:t xml:space="preserve">Un feuille d’accueil avec des listes déroulantes permettant d’entrer </w:t>
+      </w:r>
+      <w:r>
+        <w:rPr>
+          <w:rFonts w:ascii="Arial" w:hAnsi="Arial" w:cs="Arial"/>
+          <w:sz w:val="28"/>
+          <w:szCs w:val="28"/>
+        </w:rPr>
+        <w:t>les différents paramètres nécessaires à la simulation et un résumé des différentes valeurs de simulation nécessaire.</w:t>
+      </w:r>
+    </w:p>
+    <w:p>
+      <w:pPr>
+        <w:pStyle w:val="Paragraphedeliste"/>
+        <w:numPr>
+          <w:ilvl w:val="0"/>
+          <w:numId w:val="7"/>
+        </w:numPr>
+        <w:spacing w:before="100" w:beforeAutospacing="1" w:line="240" w:lineRule="auto"/>
+        <w:jc w:val="both"/>
+        <w:rPr>
+          <w:rFonts w:ascii="Arial" w:hAnsi="Arial" w:cs="Arial"/>
+          <w:sz w:val="28"/>
+          <w:szCs w:val="28"/>
+        </w:rPr>
+      </w:pPr>
+      <w:r>
+        <w:rPr>
+          <w:rFonts w:ascii="Arial" w:hAnsi="Arial" w:cs="Arial"/>
+          <w:sz w:val="28"/>
+          <w:szCs w:val="28"/>
+        </w:rPr>
+        <w:t>Une base de données (écrite dans le tableur directement)</w:t>
+      </w:r>
+      <w:r>
+        <w:rPr>
+          <w:rFonts w:ascii="Arial" w:hAnsi="Arial" w:cs="Arial"/>
+          <w:sz w:val="28"/>
+          <w:szCs w:val="28"/>
+        </w:rPr>
+        <w:t xml:space="preserve"> sur les différentes bases fiscales des pays développé plus loin dans le rapport.</w:t>
+      </w:r>
+    </w:p>
+    <w:p>
+      <w:pPr>
+        <w:pStyle w:val="Paragraphedeliste"/>
+        <w:numPr>
+          <w:ilvl w:val="0"/>
+          <w:numId w:val="7"/>
+        </w:numPr>
+        <w:spacing w:before="100" w:beforeAutospacing="1" w:line="240" w:lineRule="auto"/>
+        <w:jc w:val="both"/>
+        <w:rPr>
+          <w:rFonts w:ascii="Arial" w:hAnsi="Arial" w:cs="Arial"/>
+          <w:sz w:val="28"/>
+          <w:szCs w:val="28"/>
+        </w:rPr>
+      </w:pPr>
+      <w:r>
+        <w:rPr>
+          <w:rFonts w:ascii="Arial" w:hAnsi="Arial" w:cs="Arial"/>
+          <w:sz w:val="28"/>
+          <w:szCs w:val="28"/>
+        </w:rPr>
+        <w:t>Une base de données (écrite dans le tableur directement) sur les différent facteur économique utile au modèle.</w:t>
+      </w:r>
+    </w:p>
+    <w:p>
+      <w:pPr>
+        <w:pStyle w:val="Paragraphedeliste"/>
+        <w:numPr>
+          <w:ilvl w:val="0"/>
+          <w:numId w:val="7"/>
+        </w:numPr>
+        <w:spacing w:before="100" w:beforeAutospacing="1" w:line="240" w:lineRule="auto"/>
+        <w:jc w:val="both"/>
+        <w:rPr>
+          <w:rFonts w:ascii="Arial" w:hAnsi="Arial" w:cs="Arial"/>
+          <w:sz w:val="28"/>
+          <w:szCs w:val="28"/>
+        </w:rPr>
+      </w:pPr>
+      <w:r>
+        <w:rPr>
+          <w:rFonts w:ascii="Arial" w:hAnsi="Arial" w:cs="Arial"/>
+          <w:sz w:val="28"/>
+          <w:szCs w:val="28"/>
+        </w:rPr>
+        <w:t>Un outil de sélection en fonction des paramètres entées dans une page accueil</w:t>
+      </w:r>
+    </w:p>
+    <w:p>
+      <w:pPr>
+        <w:pStyle w:val="Paragraphedeliste"/>
+        <w:numPr>
+          <w:ilvl w:val="0"/>
+          <w:numId w:val="7"/>
+        </w:numPr>
+        <w:spacing w:before="100" w:beforeAutospacing="1" w:line="240" w:lineRule="auto"/>
+        <w:jc w:val="both"/>
+        <w:rPr>
+          <w:rFonts w:ascii="Arial" w:hAnsi="Arial" w:cs="Arial"/>
+          <w:sz w:val="28"/>
+          <w:szCs w:val="28"/>
+        </w:rPr>
+      </w:pPr>
+      <w:r>
+        <w:rPr>
+          <w:rFonts w:ascii="Arial" w:hAnsi="Arial" w:cs="Arial"/>
+          <w:sz w:val="28"/>
+          <w:szCs w:val="28"/>
+        </w:rPr>
+        <w:t>Une table des macros : c’est-à-dire une zone ou le nom de toute les variable inter feuille sont écrite</w:t>
+      </w:r>
+    </w:p>
+    <w:p>
+      <w:pPr>
+        <w:pStyle w:val="Paragraphedeliste"/>
+        <w:numPr>
+          <w:ilvl w:val="0"/>
+          <w:numId w:val="7"/>
+        </w:numPr>
+        <w:spacing w:before="100" w:beforeAutospacing="1" w:line="240" w:lineRule="auto"/>
+        <w:jc w:val="both"/>
+        <w:rPr>
+          <w:rFonts w:ascii="Arial" w:hAnsi="Arial" w:cs="Arial"/>
+          <w:sz w:val="28"/>
+          <w:szCs w:val="28"/>
+        </w:rPr>
+      </w:pPr>
+      <w:r>
+        <w:rPr>
+          <w:rFonts w:ascii="Arial" w:hAnsi="Arial" w:cs="Arial"/>
+          <w:sz w:val="28"/>
+          <w:szCs w:val="28"/>
+        </w:rPr>
+        <w:t>Un modèle détaillé avec toute les valeurs permettant d’arrivé au résultat voulu qui est la valeur d’un TEMI (Taux d’effectif moyen d’imposition).</w:t>
+      </w:r>
+    </w:p>
+    <w:p>
+      <w:pPr>
+        <w:pStyle w:val="Paragraphedeliste"/>
+        <w:numPr>
+          <w:ilvl w:val="0"/>
+          <w:numId w:val="21"/>
+        </w:numPr>
+        <w:spacing w:before="100" w:beforeAutospacing="1" w:line="240" w:lineRule="auto"/>
+        <w:jc w:val="both"/>
+        <w:rPr>
+          <w:rFonts w:ascii="Arial" w:hAnsi="Arial" w:cs="Arial"/>
+          <w:sz w:val="28"/>
+          <w:szCs w:val="28"/>
+        </w:rPr>
+      </w:pPr>
+      <w:r>
+        <w:rPr>
+          <w:rFonts w:ascii="Arial" w:hAnsi="Arial" w:cs="Arial"/>
+          <w:sz w:val="28"/>
+          <w:szCs w:val="28"/>
+        </w:rPr>
+        <w:t>La base fiscale</w:t>
+      </w:r>
+    </w:p>
+    <w:p>
+      <w:pPr>
+        <w:spacing w:before="100" w:beforeAutospacing="1" w:line="240" w:lineRule="auto"/>
+        <w:ind w:firstLine="709"/>
         <w:jc w:val="both"/>
         <w:rPr>
           <w:rFonts w:ascii="Arial" w:hAnsi="Arial" w:cs="Arial"/>
@@ -4298,125 +4871,1728 @@
           <w:szCs w:val="28"/>
         </w:rPr>
         <w:lastRenderedPageBreak/>
-        <w:t>Etant le seule a travaillé sur le projet, une gestion de projet telles un GANTT prévisionnel ne fut pas concrètement mise en place lors de la mise en place du projet mais fut quand même penser. Ces pensé ont été modéliser à la fin du projet pour en définir les écarts. La méthode utilisée n’est pas concrètement une méthode AGILE mais s’en rapproche. Un emploi du temps des tâches fut mis en place mais juste penser et fut adapté en fonction des avancées et des retards tous le long du projet.</w:t>
-      </w:r>
+        <w:t xml:space="preserve">Plusieurs paramètres sont utiles à l’élaboration de la simulation, tout d’abord, au niveau fiscal, le PIB/habitant est donné pour chaque pays interne à la base de </w:t>
+      </w:r>
+      <w:r>
+        <w:rPr>
+          <w:rFonts w:ascii="Arial" w:hAnsi="Arial" w:cs="Arial"/>
+          <w:sz w:val="28"/>
+          <w:szCs w:val="28"/>
+        </w:rPr>
+        <w:t>donnée. Le modèle comporte aussi le PNB/habitant.</w:t>
+      </w:r>
+    </w:p>
+    <w:p>
+      <w:pPr>
+        <w:spacing w:before="100" w:beforeAutospacing="1" w:line="240" w:lineRule="auto"/>
+        <w:jc w:val="both"/>
+        <w:rPr>
+          <w:rFonts w:ascii="Arial" w:hAnsi="Arial" w:cs="Arial"/>
+          <w:sz w:val="28"/>
+          <w:szCs w:val="28"/>
+        </w:rPr>
+      </w:pPr>
+      <w:r>
+        <w:rPr>
+          <w:rFonts w:ascii="Arial" w:hAnsi="Arial" w:cs="Arial"/>
+          <w:sz w:val="28"/>
+          <w:szCs w:val="28"/>
+        </w:rPr>
+        <w:t xml:space="preserve">La base de données comporte aussi les taux des impôts sous le régime général des impôts de chaque </w:t>
+      </w:r>
+      <w:r>
+        <w:rPr>
+          <w:rFonts w:ascii="Arial" w:hAnsi="Arial" w:cs="Arial"/>
+          <w:sz w:val="28"/>
+          <w:szCs w:val="28"/>
+        </w:rPr>
+        <w:t>pays.</w:t>
+      </w:r>
+    </w:p>
+    <w:p>
+      <w:pPr>
+        <w:spacing w:before="100" w:beforeAutospacing="1" w:line="240" w:lineRule="auto"/>
+        <w:jc w:val="both"/>
+        <w:rPr>
+          <w:rFonts w:ascii="Arial" w:hAnsi="Arial" w:cs="Arial"/>
+          <w:sz w:val="28"/>
+          <w:szCs w:val="28"/>
+        </w:rPr>
+      </w:pPr>
+      <w:r>
+        <w:rPr>
+          <w:rFonts w:ascii="Arial" w:hAnsi="Arial" w:cs="Arial"/>
+          <w:sz w:val="28"/>
+          <w:szCs w:val="28"/>
+        </w:rPr>
+        <w:t xml:space="preserve"> </w:t>
+      </w:r>
+      <w:r>
+        <w:rPr>
+          <w:rFonts w:ascii="Arial" w:hAnsi="Arial" w:cs="Arial"/>
+          <w:sz w:val="28"/>
+          <w:szCs w:val="28"/>
+        </w:rPr>
+        <w:t>Les</w:t>
+      </w:r>
+      <w:r>
+        <w:rPr>
+          <w:rFonts w:ascii="Arial" w:hAnsi="Arial" w:cs="Arial"/>
+          <w:sz w:val="28"/>
+          <w:szCs w:val="28"/>
+        </w:rPr>
+        <w:t xml:space="preserve"> impôts utilisés sont le CFE (</w:t>
+      </w:r>
+      <w:r>
+        <w:rPr>
+          <w:rFonts w:ascii="Arial" w:hAnsi="Arial" w:cs="Arial"/>
+          <w:color w:val="FF0000"/>
+          <w:sz w:val="28"/>
+          <w:szCs w:val="28"/>
+        </w:rPr>
+        <w:t>contribution forfaitaire employer</w:t>
+      </w:r>
+      <w:r>
+        <w:rPr>
+          <w:rFonts w:ascii="Arial" w:hAnsi="Arial" w:cs="Arial"/>
+          <w:sz w:val="28"/>
+          <w:szCs w:val="28"/>
+        </w:rPr>
+        <w:t>), l’IS (</w:t>
+      </w:r>
+      <w:r>
+        <w:rPr>
+          <w:rFonts w:ascii="Arial" w:hAnsi="Arial" w:cs="Arial"/>
+          <w:color w:val="FF0000"/>
+          <w:sz w:val="28"/>
+          <w:szCs w:val="28"/>
+        </w:rPr>
+        <w:t>impôt société</w:t>
+      </w:r>
+      <w:r>
+        <w:rPr>
+          <w:rFonts w:ascii="Arial" w:hAnsi="Arial" w:cs="Arial"/>
+          <w:sz w:val="28"/>
+          <w:szCs w:val="28"/>
+        </w:rPr>
+        <w:t>)</w:t>
+      </w:r>
+      <w:r>
+        <w:rPr>
+          <w:rFonts w:ascii="Arial" w:hAnsi="Arial" w:cs="Arial"/>
+          <w:sz w:val="28"/>
+          <w:szCs w:val="28"/>
+        </w:rPr>
+        <w:t>, l’IMF (</w:t>
+      </w:r>
+      <w:r>
+        <w:rPr>
+          <w:rFonts w:ascii="Arial" w:hAnsi="Arial" w:cs="Arial"/>
+          <w:color w:val="FF0000"/>
+          <w:sz w:val="28"/>
+          <w:szCs w:val="28"/>
+        </w:rPr>
+        <w:t>impôt minimum forfaitaire</w:t>
+      </w:r>
+      <w:r>
+        <w:rPr>
+          <w:rFonts w:ascii="Arial" w:hAnsi="Arial" w:cs="Arial"/>
+          <w:sz w:val="28"/>
+          <w:szCs w:val="28"/>
+        </w:rPr>
+        <w:t>), IRVM (</w:t>
+      </w:r>
+      <w:r>
+        <w:rPr>
+          <w:rFonts w:ascii="Arial" w:hAnsi="Arial" w:cs="Arial"/>
+          <w:color w:val="FF0000"/>
+          <w:sz w:val="28"/>
+          <w:szCs w:val="28"/>
+        </w:rPr>
+        <w:t>impôt sur les revenus mobilières</w:t>
+      </w:r>
+      <w:r>
+        <w:rPr>
+          <w:rFonts w:ascii="Arial" w:hAnsi="Arial" w:cs="Arial"/>
+          <w:sz w:val="28"/>
+          <w:szCs w:val="28"/>
+        </w:rPr>
+        <w:t>)</w:t>
+      </w:r>
+      <w:r>
+        <w:rPr>
+          <w:rFonts w:ascii="Arial" w:hAnsi="Arial" w:cs="Arial"/>
+          <w:sz w:val="28"/>
+          <w:szCs w:val="28"/>
+        </w:rPr>
+        <w:t>, l’IRC (</w:t>
+      </w:r>
+      <w:r>
+        <w:rPr>
+          <w:rFonts w:ascii="Arial" w:hAnsi="Arial" w:cs="Arial"/>
+          <w:color w:val="FF0000"/>
+          <w:sz w:val="28"/>
+          <w:szCs w:val="28"/>
+        </w:rPr>
+        <w:t>impôt sur les revenus des créances</w:t>
+      </w:r>
+      <w:r>
+        <w:rPr>
+          <w:rFonts w:ascii="Arial" w:hAnsi="Arial" w:cs="Arial"/>
+          <w:sz w:val="28"/>
+          <w:szCs w:val="28"/>
+        </w:rPr>
+        <w:t>), la TVA sur le pétrole (</w:t>
+      </w:r>
+      <w:r>
+        <w:rPr>
+          <w:rFonts w:ascii="Arial" w:hAnsi="Arial" w:cs="Arial"/>
+          <w:color w:val="FF0000"/>
+          <w:sz w:val="28"/>
+          <w:szCs w:val="28"/>
+        </w:rPr>
+        <w:t>Taxe sur la valeur ajoutée du pétrole</w:t>
+      </w:r>
+      <w:r>
+        <w:rPr>
+          <w:rFonts w:ascii="Arial" w:hAnsi="Arial" w:cs="Arial"/>
+          <w:sz w:val="28"/>
+          <w:szCs w:val="28"/>
+        </w:rPr>
+        <w:t>).</w:t>
+      </w:r>
+    </w:p>
+    <w:p>
+      <w:pPr>
+        <w:spacing w:before="100" w:beforeAutospacing="1" w:line="240" w:lineRule="auto"/>
+        <w:jc w:val="both"/>
+        <w:rPr>
+          <w:rFonts w:ascii="Arial" w:hAnsi="Arial" w:cs="Arial"/>
+          <w:sz w:val="28"/>
+          <w:szCs w:val="28"/>
+        </w:rPr>
+      </w:pPr>
+      <w:r>
+        <w:rPr>
+          <w:rFonts w:ascii="Arial" w:hAnsi="Arial" w:cs="Arial"/>
+          <w:sz w:val="28"/>
+          <w:szCs w:val="28"/>
+        </w:rPr>
+        <w:t>Le code général des impôts n’étant pas le seul régime fiscal, il a fallu préalablement déterminé le nombre de régime des investissements ainsi que ceux que l’on choisit.</w:t>
+      </w:r>
+    </w:p>
+    <w:p>
+      <w:pPr>
+        <w:rPr>
+          <w:rFonts w:ascii="Arial" w:hAnsi="Arial" w:cs="Arial"/>
+          <w:sz w:val="28"/>
+          <w:szCs w:val="28"/>
+        </w:rPr>
+      </w:pPr>
+      <w:r>
+        <w:rPr>
+          <w:rFonts w:ascii="Arial" w:hAnsi="Arial" w:cs="Arial"/>
+          <w:sz w:val="28"/>
+          <w:szCs w:val="28"/>
+        </w:rPr>
+        <w:t>La formulation de plusieurs hypothèses a été nécessaire afin de déterminer à quel régime privilégié l’entrepri</w:t>
+      </w:r>
+      <w:r>
+        <w:rPr>
+          <w:rFonts w:ascii="Arial" w:hAnsi="Arial" w:cs="Arial"/>
+          <w:sz w:val="28"/>
+          <w:szCs w:val="28"/>
+        </w:rPr>
+        <w:t xml:space="preserve">se modélisée peut prétendre. </w:t>
+      </w:r>
+      <w:r>
+        <w:rPr>
+          <w:rFonts w:ascii="Arial" w:hAnsi="Arial" w:cs="Arial"/>
+          <w:sz w:val="28"/>
+          <w:szCs w:val="28"/>
+        </w:rPr>
+        <w:t> L’investissement concerne une entreprise nouvelle. Il ne s’agit pas d’un investissement d’extension des capacités de production d’un</w:t>
+      </w:r>
+      <w:r>
+        <w:rPr>
+          <w:rFonts w:ascii="Arial" w:hAnsi="Arial" w:cs="Arial"/>
+          <w:sz w:val="28"/>
+          <w:szCs w:val="28"/>
+        </w:rPr>
+        <w:t xml:space="preserve">e entreprise déjà existante. </w:t>
+      </w:r>
+      <w:r>
+        <w:rPr>
+          <w:rFonts w:ascii="Arial" w:hAnsi="Arial" w:cs="Arial"/>
+          <w:sz w:val="28"/>
+          <w:szCs w:val="28"/>
+        </w:rPr>
+        <w:t> Le montant d’investissement éligible au code des investissements correspond à l’actif immobilisé de l’en</w:t>
+      </w:r>
+      <w:r>
+        <w:rPr>
+          <w:rFonts w:ascii="Arial" w:hAnsi="Arial" w:cs="Arial"/>
+          <w:sz w:val="28"/>
+          <w:szCs w:val="28"/>
+        </w:rPr>
+        <w:t xml:space="preserve">treprise, soit 145×PNB/tête. </w:t>
+      </w:r>
+      <w:r>
+        <w:rPr>
+          <w:rFonts w:ascii="Arial" w:hAnsi="Arial" w:cs="Arial"/>
+          <w:sz w:val="28"/>
+          <w:szCs w:val="28"/>
+        </w:rPr>
+        <w:t> L’entreprise est située dans la capitale du pay</w:t>
+      </w:r>
+      <w:r>
+        <w:rPr>
+          <w:rFonts w:ascii="Arial" w:hAnsi="Arial" w:cs="Arial"/>
+          <w:sz w:val="28"/>
+          <w:szCs w:val="28"/>
+        </w:rPr>
+        <w:t xml:space="preserve">s. </w:t>
+      </w:r>
+      <w:r>
+        <w:rPr>
+          <w:rFonts w:ascii="Arial" w:hAnsi="Arial" w:cs="Arial"/>
+          <w:sz w:val="28"/>
+          <w:szCs w:val="28"/>
+        </w:rPr>
+        <w:t> L</w:t>
+      </w:r>
+      <w:r>
+        <w:rPr>
+          <w:rFonts w:ascii="Arial" w:hAnsi="Arial" w:cs="Arial"/>
+          <w:sz w:val="28"/>
+          <w:szCs w:val="28"/>
+        </w:rPr>
+        <w:t xml:space="preserve">’entreprise crée 60 emplois. </w:t>
+      </w:r>
+      <w:r>
+        <w:rPr>
+          <w:rFonts w:ascii="Arial" w:hAnsi="Arial" w:cs="Arial"/>
+          <w:sz w:val="28"/>
+          <w:szCs w:val="28"/>
+        </w:rPr>
+        <w:t> L’entreprise n’est pas exportatrice. Elle vend la totalité de sa produc</w:t>
+      </w:r>
+      <w:r>
+        <w:rPr>
+          <w:rFonts w:ascii="Arial" w:hAnsi="Arial" w:cs="Arial"/>
+          <w:sz w:val="28"/>
+          <w:szCs w:val="28"/>
+        </w:rPr>
+        <w:t>tion sur le marché national.</w:t>
+      </w:r>
+      <w:r>
+        <w:rPr>
+          <w:rFonts w:ascii="Arial" w:hAnsi="Arial" w:cs="Arial"/>
+          <w:sz w:val="28"/>
+          <w:szCs w:val="28"/>
+        </w:rPr>
+        <w:t xml:space="preserve"> L’entreprise commence sa phase d’exploitation : les cinq années modélisées sont les cinq premières années d’exploitation de l’entreprise nouvelle, l’investissement a déjà eu </w:t>
+      </w:r>
+      <w:r>
+        <w:rPr>
+          <w:rFonts w:ascii="Arial" w:hAnsi="Arial" w:cs="Arial"/>
+          <w:sz w:val="28"/>
+          <w:szCs w:val="28"/>
+        </w:rPr>
+        <w:t>lieu. Ces</w:t>
+      </w:r>
+      <w:r>
+        <w:rPr>
+          <w:rFonts w:ascii="Arial" w:hAnsi="Arial" w:cs="Arial"/>
+          <w:sz w:val="28"/>
+          <w:szCs w:val="28"/>
+        </w:rPr>
+        <w:t xml:space="preserve"> hypothèses conduisent généralement à retenir le régime du code des investissements le moins avantageux fisca</w:t>
+      </w:r>
+      <w:r>
+        <w:rPr>
+          <w:rFonts w:ascii="Arial" w:hAnsi="Arial" w:cs="Arial"/>
+          <w:sz w:val="28"/>
+          <w:szCs w:val="28"/>
+        </w:rPr>
+        <w:t>lement (souvent appelé régime A)</w:t>
+      </w:r>
+      <w:r>
+        <w:rPr>
+          <w:rFonts w:ascii="Arial" w:hAnsi="Arial" w:cs="Arial"/>
+          <w:sz w:val="28"/>
+          <w:szCs w:val="28"/>
+        </w:rPr>
+        <w:t>, car la taille de l’entreprise est insuffisante pour être éligible aux régimes supérieurs.</w:t>
+      </w:r>
+    </w:p>
+    <w:p>
+      <w:pPr>
+        <w:spacing w:before="100" w:beforeAutospacing="1" w:line="240" w:lineRule="auto"/>
+        <w:jc w:val="both"/>
+        <w:rPr>
+          <w:rFonts w:ascii="Arial" w:hAnsi="Arial" w:cs="Arial"/>
+          <w:sz w:val="28"/>
+          <w:szCs w:val="28"/>
+        </w:rPr>
+      </w:pPr>
+      <w:r>
+        <w:rPr>
+          <w:rFonts w:ascii="Arial" w:hAnsi="Arial" w:cs="Arial"/>
+          <w:sz w:val="28"/>
+          <w:szCs w:val="28"/>
+        </w:rPr>
+        <w:t>La base de donnée contient donc</w:t>
+      </w:r>
+      <w:r>
+        <w:rPr>
+          <w:rFonts w:ascii="Arial" w:hAnsi="Arial" w:cs="Arial"/>
+          <w:sz w:val="28"/>
+          <w:szCs w:val="28"/>
+        </w:rPr>
+        <w:t xml:space="preserve"> le nom des régimes suivant les hypothèses précédentes de chaque pays.</w:t>
+      </w:r>
+    </w:p>
+    <w:p>
+      <w:pPr>
+        <w:spacing w:before="100" w:beforeAutospacing="1" w:line="240" w:lineRule="auto"/>
+        <w:jc w:val="both"/>
+        <w:rPr>
+          <w:rFonts w:ascii="Arial" w:hAnsi="Arial" w:cs="Arial"/>
+          <w:sz w:val="28"/>
+          <w:szCs w:val="28"/>
+        </w:rPr>
+      </w:pPr>
+      <w:r>
+        <w:rPr>
+          <w:rFonts w:ascii="Arial" w:hAnsi="Arial" w:cs="Arial"/>
+          <w:sz w:val="28"/>
+          <w:szCs w:val="28"/>
+        </w:rPr>
+        <w:t>La base de donnée contient donc la durée, le taux et la réduction</w:t>
+      </w:r>
+      <w:r>
+        <w:rPr>
+          <w:rFonts w:ascii="Arial" w:hAnsi="Arial" w:cs="Arial"/>
+          <w:sz w:val="28"/>
+          <w:szCs w:val="28"/>
+        </w:rPr>
+        <w:t xml:space="preserve"> exonération de chacun des impôts présélectionnés plus haut.</w:t>
+      </w:r>
+    </w:p>
+    <w:p>
+      <w:pPr>
+        <w:spacing w:before="100" w:beforeAutospacing="1" w:line="240" w:lineRule="auto"/>
+        <w:jc w:val="both"/>
+        <w:rPr>
+          <w:rFonts w:ascii="Arial" w:hAnsi="Arial" w:cs="Arial"/>
+          <w:sz w:val="28"/>
+          <w:szCs w:val="28"/>
+        </w:rPr>
+      </w:pPr>
+      <w:r>
+        <w:rPr>
+          <w:rFonts w:ascii="Arial" w:hAnsi="Arial" w:cs="Arial"/>
+          <w:sz w:val="28"/>
+          <w:szCs w:val="28"/>
+        </w:rPr>
+        <w:t>Il contient aussi les amortissements pour chaque pays avec la durée ainsi que le coefficient dégressif de chaque pays</w:t>
+      </w:r>
+    </w:p>
+    <w:p>
+      <w:pPr>
+        <w:spacing w:before="100" w:beforeAutospacing="1" w:line="240" w:lineRule="auto"/>
+        <w:jc w:val="both"/>
+        <w:rPr>
+          <w:rFonts w:ascii="Arial" w:hAnsi="Arial" w:cs="Arial"/>
+          <w:sz w:val="28"/>
+          <w:szCs w:val="28"/>
+        </w:rPr>
+      </w:pPr>
+    </w:p>
+    <w:p>
+      <w:pPr>
+        <w:spacing w:before="100" w:beforeAutospacing="1" w:line="240" w:lineRule="auto"/>
+        <w:jc w:val="both"/>
+        <w:rPr>
+          <w:rFonts w:ascii="Arial" w:hAnsi="Arial" w:cs="Arial"/>
+          <w:sz w:val="28"/>
+          <w:szCs w:val="28"/>
+        </w:rPr>
+      </w:pPr>
+      <w:r>
+        <w:rPr>
+          <w:rFonts w:ascii="Arial" w:hAnsi="Arial" w:cs="Arial"/>
+          <w:sz w:val="28"/>
+          <w:szCs w:val="28"/>
+        </w:rPr>
+        <w:lastRenderedPageBreak/>
+        <w:t>/**********************************************************************************</w:t>
+      </w:r>
+    </w:p>
+    <w:p>
+      <w:pPr>
+        <w:pBdr>
+          <w:bottom w:val="dotted" w:sz="24" w:space="1" w:color="auto"/>
+        </w:pBdr>
+        <w:spacing w:before="100" w:beforeAutospacing="1" w:line="240" w:lineRule="auto"/>
+        <w:jc w:val="both"/>
+        <w:rPr>
+          <w:rFonts w:ascii="Arial" w:hAnsi="Arial" w:cs="Arial"/>
+          <w:sz w:val="28"/>
+          <w:szCs w:val="28"/>
+        </w:rPr>
+      </w:pPr>
+      <w:r>
+        <w:rPr>
+          <w:rFonts w:ascii="Arial" w:hAnsi="Arial" w:cs="Arial"/>
+          <w:sz w:val="28"/>
+          <w:szCs w:val="28"/>
+        </w:rPr>
+        <w:t xml:space="preserve">Faire un petit </w:t>
+      </w:r>
+      <w:r>
+        <w:rPr>
+          <w:rFonts w:ascii="Arial" w:hAnsi="Arial" w:cs="Arial"/>
+          <w:sz w:val="28"/>
+          <w:szCs w:val="28"/>
+        </w:rPr>
+        <w:t>schéma</w:t>
+      </w:r>
+    </w:p>
+    <w:p>
+      <w:pPr>
+        <w:pStyle w:val="Paragraphedeliste"/>
+        <w:numPr>
+          <w:ilvl w:val="0"/>
+          <w:numId w:val="21"/>
+        </w:numPr>
+        <w:spacing w:before="100" w:beforeAutospacing="1" w:line="240" w:lineRule="auto"/>
+        <w:jc w:val="both"/>
+        <w:rPr>
+          <w:rFonts w:ascii="Arial" w:hAnsi="Arial" w:cs="Arial"/>
+          <w:sz w:val="28"/>
+          <w:szCs w:val="28"/>
+        </w:rPr>
+      </w:pPr>
+      <w:r>
+        <w:rPr>
+          <w:rFonts w:ascii="Arial" w:hAnsi="Arial" w:cs="Arial"/>
+          <w:sz w:val="28"/>
+          <w:szCs w:val="28"/>
+        </w:rPr>
+        <w:t>La base économique</w:t>
+      </w:r>
+    </w:p>
+    <w:p>
+      <w:pPr>
+        <w:spacing w:before="100" w:beforeAutospacing="1" w:line="240" w:lineRule="auto"/>
+        <w:jc w:val="both"/>
+        <w:rPr>
+          <w:rFonts w:ascii="Arial" w:hAnsi="Arial" w:cs="Arial"/>
+          <w:sz w:val="28"/>
+          <w:szCs w:val="28"/>
+        </w:rPr>
+      </w:pPr>
+      <w:r>
+        <w:rPr>
+          <w:rFonts w:ascii="Arial" w:hAnsi="Arial" w:cs="Arial"/>
+          <w:sz w:val="28"/>
+          <w:szCs w:val="28"/>
+        </w:rPr>
+        <w:t xml:space="preserve">Plusieurs paramètres sont utiles à l’élaboration de la simulation, tout d’abord, au niveau </w:t>
+      </w:r>
+      <w:r>
+        <w:rPr>
+          <w:rFonts w:ascii="Arial" w:hAnsi="Arial" w:cs="Arial"/>
+          <w:sz w:val="28"/>
+          <w:szCs w:val="28"/>
+        </w:rPr>
+        <w:t xml:space="preserve">économique, cette dernière correspond principalement au donnée de l’entreprise simulé car l’entreprise n’est pas créée avec une quantité de paramètre mais </w:t>
+      </w:r>
+      <w:r>
+        <w:rPr>
+          <w:rFonts w:ascii="Arial" w:hAnsi="Arial" w:cs="Arial"/>
+          <w:sz w:val="28"/>
+          <w:szCs w:val="28"/>
+        </w:rPr>
+        <w:t xml:space="preserve">avec les coefficients de </w:t>
+      </w:r>
+      <w:r>
+        <w:rPr>
+          <w:rFonts w:ascii="Arial" w:hAnsi="Arial" w:cs="Arial"/>
+          <w:color w:val="FF0000"/>
+          <w:sz w:val="28"/>
+          <w:szCs w:val="28"/>
+        </w:rPr>
+        <w:t>Djankov</w:t>
+      </w:r>
+      <w:r>
+        <w:rPr>
+          <w:rFonts w:ascii="Arial" w:hAnsi="Arial" w:cs="Arial"/>
+          <w:sz w:val="28"/>
+          <w:szCs w:val="28"/>
+        </w:rPr>
+        <w:t xml:space="preserve"> mis en place en 2010,</w:t>
+      </w:r>
+      <w:r>
+        <w:t xml:space="preserve"> </w:t>
+      </w:r>
+      <w:r>
+        <w:rPr>
+          <w:rFonts w:ascii="Arial" w:hAnsi="Arial" w:cs="Arial"/>
+          <w:sz w:val="28"/>
+          <w:szCs w:val="28"/>
+        </w:rPr>
+        <w:t>c</w:t>
+      </w:r>
+      <w:r>
+        <w:rPr>
+          <w:rFonts w:ascii="Arial" w:hAnsi="Arial" w:cs="Arial"/>
+          <w:sz w:val="28"/>
+          <w:szCs w:val="28"/>
+        </w:rPr>
+        <w:t>es coeffi</w:t>
+      </w:r>
+      <w:r>
+        <w:rPr>
+          <w:rFonts w:ascii="Arial" w:hAnsi="Arial" w:cs="Arial"/>
+          <w:sz w:val="28"/>
+          <w:szCs w:val="28"/>
+        </w:rPr>
+        <w:t xml:space="preserve">cients sont multipliés par le </w:t>
+      </w:r>
+      <w:r>
+        <w:rPr>
+          <w:rFonts w:ascii="Arial" w:hAnsi="Arial" w:cs="Arial"/>
+          <w:color w:val="FF0000"/>
+          <w:sz w:val="28"/>
+          <w:szCs w:val="28"/>
+        </w:rPr>
+        <w:t>PI</w:t>
+      </w:r>
+      <w:r>
+        <w:rPr>
+          <w:rFonts w:ascii="Arial" w:hAnsi="Arial" w:cs="Arial"/>
+          <w:color w:val="FF0000"/>
+          <w:sz w:val="28"/>
+          <w:szCs w:val="28"/>
+        </w:rPr>
+        <w:t xml:space="preserve">B/tête </w:t>
+      </w:r>
+      <w:r>
+        <w:rPr>
+          <w:rFonts w:ascii="Arial" w:hAnsi="Arial" w:cs="Arial"/>
+          <w:sz w:val="28"/>
+          <w:szCs w:val="28"/>
+        </w:rPr>
+        <w:t>des pays</w:t>
+      </w:r>
+      <w:r>
+        <w:rPr>
+          <w:rFonts w:ascii="Arial" w:hAnsi="Arial" w:cs="Arial"/>
+          <w:sz w:val="28"/>
+          <w:szCs w:val="28"/>
+        </w:rPr>
+        <w:t xml:space="preserve"> et permet la création de l’entreprise.</w:t>
+      </w:r>
+    </w:p>
+    <w:p>
+      <w:pPr>
+        <w:spacing w:before="100" w:beforeAutospacing="1" w:line="240" w:lineRule="auto"/>
+        <w:jc w:val="both"/>
+        <w:rPr>
+          <w:rFonts w:ascii="Arial" w:hAnsi="Arial" w:cs="Arial"/>
+          <w:sz w:val="28"/>
+          <w:szCs w:val="28"/>
+        </w:rPr>
+      </w:pPr>
+      <w:r>
+        <w:rPr>
+          <w:rFonts w:ascii="Arial" w:hAnsi="Arial" w:cs="Arial"/>
+          <w:sz w:val="28"/>
+          <w:szCs w:val="28"/>
+        </w:rPr>
+        <w:t xml:space="preserve">L’entreprise sera alors ensuite modélisée par son </w:t>
+      </w:r>
+      <w:r>
+        <w:rPr>
+          <w:rFonts w:ascii="Arial" w:hAnsi="Arial" w:cs="Arial"/>
+          <w:color w:val="FF0000"/>
+          <w:sz w:val="28"/>
+          <w:szCs w:val="28"/>
+        </w:rPr>
+        <w:t>compte de résultat</w:t>
+      </w:r>
+      <w:r>
+        <w:rPr>
+          <w:rFonts w:ascii="Arial" w:hAnsi="Arial" w:cs="Arial"/>
+          <w:sz w:val="28"/>
+          <w:szCs w:val="28"/>
+        </w:rPr>
+        <w:t xml:space="preserve">, son </w:t>
+      </w:r>
+      <w:r>
+        <w:rPr>
+          <w:rFonts w:ascii="Arial" w:hAnsi="Arial" w:cs="Arial"/>
+          <w:color w:val="FF0000"/>
+          <w:sz w:val="28"/>
+          <w:szCs w:val="28"/>
+        </w:rPr>
+        <w:t>bilan à l’ouverture</w:t>
+      </w:r>
+      <w:r>
+        <w:rPr>
+          <w:rFonts w:ascii="Arial" w:hAnsi="Arial" w:cs="Arial"/>
+          <w:sz w:val="28"/>
+          <w:szCs w:val="28"/>
+        </w:rPr>
+        <w:t>,</w:t>
+      </w:r>
+      <w:r>
+        <w:rPr>
+          <w:rFonts w:ascii="Arial" w:hAnsi="Arial" w:cs="Arial"/>
+          <w:sz w:val="28"/>
+          <w:szCs w:val="28"/>
+        </w:rPr>
+        <w:t xml:space="preserve"> et ses dividendes.</w:t>
+      </w:r>
+    </w:p>
+    <w:p>
+      <w:pPr>
+        <w:spacing w:before="100" w:beforeAutospacing="1" w:line="240" w:lineRule="auto"/>
+        <w:jc w:val="both"/>
+        <w:rPr>
+          <w:rFonts w:ascii="Arial" w:hAnsi="Arial" w:cs="Arial"/>
+          <w:sz w:val="28"/>
+          <w:szCs w:val="28"/>
+        </w:rPr>
+      </w:pPr>
+      <w:r>
+        <w:rPr>
+          <w:rFonts w:ascii="Arial" w:hAnsi="Arial" w:cs="Arial"/>
+          <w:sz w:val="28"/>
+          <w:szCs w:val="28"/>
+        </w:rPr>
+        <w:t>La base de donnée d’un point de vue économique comporte aussi le</w:t>
+      </w:r>
+      <w:r>
+        <w:rPr>
+          <w:rFonts w:ascii="Arial" w:hAnsi="Arial" w:cs="Arial"/>
+          <w:color w:val="FF0000"/>
+          <w:sz w:val="28"/>
+          <w:szCs w:val="28"/>
+        </w:rPr>
+        <w:t xml:space="preserve"> taux d’actualisation</w:t>
+      </w:r>
+      <w:r>
+        <w:rPr>
+          <w:rFonts w:ascii="Arial" w:hAnsi="Arial" w:cs="Arial"/>
+          <w:sz w:val="28"/>
+          <w:szCs w:val="28"/>
+        </w:rPr>
+        <w:t>.</w:t>
+      </w:r>
+    </w:p>
+    <w:p>
+      <w:pPr>
+        <w:spacing w:before="100" w:beforeAutospacing="1" w:line="240" w:lineRule="auto"/>
+        <w:jc w:val="both"/>
+        <w:rPr>
+          <w:rFonts w:ascii="Arial" w:hAnsi="Arial" w:cs="Arial"/>
+          <w:sz w:val="28"/>
+          <w:szCs w:val="28"/>
+        </w:rPr>
+      </w:pPr>
+      <w:r>
+        <w:rPr>
+          <w:rFonts w:ascii="Arial" w:hAnsi="Arial" w:cs="Arial"/>
+          <w:sz w:val="28"/>
+          <w:szCs w:val="28"/>
+        </w:rPr>
+        <w:t>/**********************************************************************************</w:t>
+      </w:r>
+    </w:p>
+    <w:p>
+      <w:pPr>
+        <w:pBdr>
+          <w:bottom w:val="dotted" w:sz="24" w:space="1" w:color="auto"/>
+        </w:pBdr>
+        <w:spacing w:before="100" w:beforeAutospacing="1" w:line="240" w:lineRule="auto"/>
+        <w:jc w:val="both"/>
+        <w:rPr>
+          <w:rFonts w:ascii="Arial" w:hAnsi="Arial" w:cs="Arial"/>
+          <w:sz w:val="28"/>
+          <w:szCs w:val="28"/>
+        </w:rPr>
+      </w:pPr>
+      <w:r>
+        <w:rPr>
+          <w:rFonts w:ascii="Arial" w:hAnsi="Arial" w:cs="Arial"/>
+          <w:sz w:val="28"/>
+          <w:szCs w:val="28"/>
+        </w:rPr>
+        <w:t>Faire un petit schéma</w:t>
+      </w:r>
+    </w:p>
+    <w:p>
+      <w:pPr>
+        <w:spacing w:before="100" w:beforeAutospacing="1" w:line="240" w:lineRule="auto"/>
+        <w:jc w:val="both"/>
+        <w:rPr>
+          <w:rFonts w:ascii="Arial" w:hAnsi="Arial" w:cs="Arial"/>
+          <w:sz w:val="28"/>
+          <w:szCs w:val="28"/>
+        </w:rPr>
+      </w:pPr>
+    </w:p>
+    <w:p>
+      <w:pPr>
+        <w:pStyle w:val="Paragraphedeliste"/>
+        <w:numPr>
+          <w:ilvl w:val="0"/>
+          <w:numId w:val="21"/>
+        </w:numPr>
+        <w:spacing w:before="100" w:beforeAutospacing="1" w:line="240" w:lineRule="auto"/>
+        <w:jc w:val="both"/>
+        <w:rPr>
+          <w:rFonts w:ascii="Arial" w:hAnsi="Arial" w:cs="Arial"/>
+          <w:sz w:val="28"/>
+          <w:szCs w:val="28"/>
+        </w:rPr>
+      </w:pPr>
+      <w:r>
+        <w:rPr>
+          <w:rFonts w:ascii="Arial" w:hAnsi="Arial" w:cs="Arial"/>
+          <w:sz w:val="28"/>
+          <w:szCs w:val="28"/>
+        </w:rPr>
+        <w:t>Le modèle</w:t>
+      </w:r>
+    </w:p>
+    <w:p>
+      <w:pPr>
+        <w:spacing w:before="100" w:beforeAutospacing="1" w:line="240" w:lineRule="auto"/>
+        <w:jc w:val="both"/>
+        <w:rPr>
+          <w:rFonts w:ascii="Arial" w:hAnsi="Arial" w:cs="Arial"/>
+          <w:sz w:val="28"/>
+          <w:szCs w:val="28"/>
+        </w:rPr>
+      </w:pPr>
+      <w:r>
+        <w:rPr>
+          <w:rFonts w:ascii="Arial" w:hAnsi="Arial" w:cs="Arial"/>
+          <w:sz w:val="28"/>
+          <w:szCs w:val="28"/>
+        </w:rPr>
+        <w:t>Le modèle va faire la simulation sur 5 année consécutif.</w:t>
+      </w:r>
+    </w:p>
+    <w:p>
+      <w:pPr>
+        <w:spacing w:before="100" w:beforeAutospacing="1" w:line="240" w:lineRule="auto"/>
+        <w:jc w:val="both"/>
+        <w:rPr>
+          <w:rFonts w:ascii="Arial" w:hAnsi="Arial" w:cs="Arial"/>
+          <w:sz w:val="28"/>
+          <w:szCs w:val="28"/>
+        </w:rPr>
+      </w:pPr>
+      <w:r>
+        <w:rPr>
+          <w:rFonts w:ascii="Arial" w:hAnsi="Arial" w:cs="Arial"/>
+          <w:sz w:val="28"/>
+          <w:szCs w:val="28"/>
+        </w:rPr>
+        <w:t>Le modèle permet à partir des paramètres sélectionnés par l’utilisateur dans l’accueil (qui vont chercher les données équivalentes dans les bases de données prédéfinit) et va chercher à calculer le TEMI en passant par plusieurs étapes, La première grosse étapes concerne l’entreprise, il va calculer l’investissement du pays par rapport au achats de biens et services</w:t>
+      </w:r>
+      <w:r>
+        <w:rPr>
+          <w:rFonts w:ascii="Arial" w:hAnsi="Arial" w:cs="Arial"/>
+          <w:sz w:val="28"/>
+          <w:szCs w:val="28"/>
+        </w:rPr>
+        <w:t xml:space="preserve"> de l’entreprise (multiple du PIB/habitant ou PNB/habitant par les coefficients de Djankov).</w:t>
+      </w:r>
+    </w:p>
+    <w:p>
+      <w:pPr>
+        <w:spacing w:before="100" w:beforeAutospacing="1" w:line="240" w:lineRule="auto"/>
+        <w:jc w:val="both"/>
+        <w:rPr>
+          <w:rFonts w:ascii="Arial" w:hAnsi="Arial" w:cs="Arial"/>
+          <w:sz w:val="28"/>
+          <w:szCs w:val="28"/>
+        </w:rPr>
+      </w:pPr>
+      <w:r>
+        <w:rPr>
+          <w:rFonts w:ascii="Arial" w:hAnsi="Arial" w:cs="Arial"/>
+          <w:sz w:val="28"/>
+          <w:szCs w:val="28"/>
+        </w:rPr>
+        <w:t>Le modèle va ensuite calculer les différents amortissements de chaque achat de biens et/ou de services de l’entreprise. En fonction de la durée et du coefficient dégressif.</w:t>
+      </w:r>
+    </w:p>
+    <w:p>
+      <w:pPr>
+        <w:spacing w:before="100" w:beforeAutospacing="1" w:line="240" w:lineRule="auto"/>
+        <w:jc w:val="both"/>
+        <w:rPr>
+          <w:rFonts w:ascii="Arial" w:hAnsi="Arial" w:cs="Arial"/>
+          <w:sz w:val="28"/>
+          <w:szCs w:val="28"/>
+        </w:rPr>
+      </w:pPr>
+      <w:r>
+        <w:rPr>
+          <w:rFonts w:ascii="Arial" w:hAnsi="Arial" w:cs="Arial"/>
+          <w:sz w:val="28"/>
+          <w:szCs w:val="28"/>
+        </w:rPr>
+        <w:t xml:space="preserve">Le modèle va ensuite </w:t>
+      </w:r>
+      <w:r>
+        <w:rPr>
+          <w:rFonts w:ascii="Arial" w:hAnsi="Arial" w:cs="Arial"/>
+          <w:sz w:val="28"/>
+          <w:szCs w:val="28"/>
+        </w:rPr>
+        <w:t xml:space="preserve">calculer les taxations réels établi sur l’entreprise par rapport au impôt sélectionné, ainsi que le facteur d’actualisation sur les 5 </w:t>
+      </w:r>
+      <w:r>
+        <w:rPr>
+          <w:rFonts w:ascii="Arial" w:hAnsi="Arial" w:cs="Arial"/>
+          <w:sz w:val="28"/>
+          <w:szCs w:val="28"/>
+        </w:rPr>
+        <w:lastRenderedPageBreak/>
+        <w:t>années. On finira par avoir les couts réel impôts et taxes payait par l’entreprise et donc la somme totale des impôts payé par l’entreprise,</w:t>
+      </w:r>
+    </w:p>
+    <w:p>
+      <w:pPr>
+        <w:spacing w:before="100" w:beforeAutospacing="1" w:line="240" w:lineRule="auto"/>
+        <w:jc w:val="both"/>
+        <w:rPr>
+          <w:rFonts w:ascii="Arial" w:hAnsi="Arial" w:cs="Arial"/>
+          <w:sz w:val="28"/>
+          <w:szCs w:val="28"/>
+        </w:rPr>
+      </w:pPr>
+      <w:r>
+        <w:rPr>
+          <w:rFonts w:ascii="Arial" w:hAnsi="Arial" w:cs="Arial"/>
+          <w:sz w:val="28"/>
+          <w:szCs w:val="28"/>
+        </w:rPr>
+        <w:t>Pour calculé ces impôts, le modèle est obligé de calculé chaque donnée sur ses 5 année permettant de calculé l’impôt (sachant que de base, on a que les taux d’imposition de chaque), on va donc rapidement po</w:t>
+      </w:r>
+      <w:r>
+        <w:rPr>
+          <w:rFonts w:ascii="Arial" w:hAnsi="Arial" w:cs="Arial"/>
+          <w:sz w:val="28"/>
+          <w:szCs w:val="28"/>
+        </w:rPr>
+        <w:t>urvoir accéder au</w:t>
+      </w:r>
+      <w:r>
+        <w:rPr>
+          <w:rFonts w:ascii="Arial" w:hAnsi="Arial" w:cs="Arial"/>
+          <w:color w:val="FF0000"/>
+          <w:sz w:val="28"/>
+          <w:szCs w:val="28"/>
+        </w:rPr>
+        <w:t xml:space="preserve"> flux de trésorerie</w:t>
+      </w:r>
+      <w:r>
+        <w:rPr>
+          <w:rFonts w:ascii="Arial" w:hAnsi="Arial" w:cs="Arial"/>
+          <w:color w:val="FF0000"/>
+          <w:sz w:val="28"/>
+          <w:szCs w:val="28"/>
+        </w:rPr>
+        <w:t xml:space="preserve"> </w:t>
+      </w:r>
+      <w:r>
+        <w:rPr>
+          <w:rFonts w:ascii="Arial" w:hAnsi="Arial" w:cs="Arial"/>
+          <w:sz w:val="28"/>
+          <w:szCs w:val="28"/>
+        </w:rPr>
+        <w:t xml:space="preserve">avant et après les impôts. Ces derniers permettent de trouver la VAN (valeur actuel net) qui permettent d’obtenir grâce aussi à une règle de trois le TEMI. </w:t>
+      </w:r>
+    </w:p>
+    <w:p>
+      <w:pPr>
+        <w:spacing w:before="100" w:beforeAutospacing="1" w:line="240" w:lineRule="auto"/>
+        <w:jc w:val="both"/>
+        <w:rPr>
+          <w:rFonts w:ascii="Arial" w:hAnsi="Arial" w:cs="Arial"/>
+          <w:sz w:val="28"/>
+          <w:szCs w:val="28"/>
+        </w:rPr>
+      </w:pPr>
+      <w:r>
+        <w:rPr>
+          <w:rFonts w:ascii="Arial" w:hAnsi="Arial" w:cs="Arial"/>
+          <w:sz w:val="28"/>
+          <w:szCs w:val="28"/>
+        </w:rPr>
+        <w:t>/**********************************************************************************</w:t>
+      </w:r>
+    </w:p>
+    <w:p>
+      <w:pPr>
+        <w:pBdr>
+          <w:bottom w:val="dotted" w:sz="24" w:space="1" w:color="auto"/>
+        </w:pBdr>
+        <w:spacing w:before="100" w:beforeAutospacing="1" w:line="240" w:lineRule="auto"/>
+        <w:jc w:val="both"/>
+        <w:rPr>
+          <w:rFonts w:ascii="Arial" w:hAnsi="Arial" w:cs="Arial"/>
+          <w:sz w:val="28"/>
+          <w:szCs w:val="28"/>
+        </w:rPr>
+      </w:pPr>
+      <w:r>
+        <w:rPr>
+          <w:rFonts w:ascii="Arial" w:hAnsi="Arial" w:cs="Arial"/>
+          <w:sz w:val="28"/>
+          <w:szCs w:val="28"/>
+        </w:rPr>
+        <w:t>Pour un développement économique plus poussé, on passera par les annexes</w:t>
+      </w:r>
+    </w:p>
+    <w:p>
+      <w:pPr>
+        <w:pStyle w:val="Paragraphedeliste"/>
+        <w:numPr>
+          <w:ilvl w:val="0"/>
+          <w:numId w:val="15"/>
+        </w:numPr>
+        <w:spacing w:before="100" w:beforeAutospacing="1" w:line="240" w:lineRule="auto"/>
+        <w:jc w:val="both"/>
+        <w:rPr>
+          <w:rFonts w:ascii="Arial" w:hAnsi="Arial" w:cs="Arial"/>
+          <w:sz w:val="28"/>
+          <w:szCs w:val="28"/>
+        </w:rPr>
+      </w:pPr>
+      <w:r>
+        <w:rPr>
+          <w:rFonts w:ascii="Arial" w:hAnsi="Arial" w:cs="Arial"/>
+          <w:sz w:val="28"/>
+          <w:szCs w:val="28"/>
+        </w:rPr>
+        <w:t>Le nouveau modèle</w:t>
+      </w:r>
+    </w:p>
+    <w:p>
+      <w:pPr>
+        <w:pStyle w:val="Texte"/>
+        <w:rPr>
+          <w:rFonts w:ascii="Arial" w:hAnsi="Arial" w:cs="Arial"/>
+          <w:sz w:val="28"/>
+          <w:szCs w:val="28"/>
+        </w:rPr>
+      </w:pPr>
+      <w:r>
+        <w:rPr>
+          <w:rFonts w:ascii="Arial" w:hAnsi="Arial" w:cs="Arial"/>
+          <w:sz w:val="28"/>
+          <w:szCs w:val="28"/>
+        </w:rPr>
+        <w:t>Le résultat attendu est une page web qui sera attachée au site du C</w:t>
+      </w:r>
+      <w:r>
+        <w:rPr>
+          <w:rFonts w:ascii="Arial" w:hAnsi="Arial" w:cs="Arial"/>
+          <w:sz w:val="28"/>
+          <w:szCs w:val="28"/>
+        </w:rPr>
+        <w:t>ERDI et qui présente</w:t>
+      </w:r>
+      <w:r>
+        <w:rPr>
+          <w:rFonts w:ascii="Arial" w:hAnsi="Arial" w:cs="Arial"/>
+          <w:sz w:val="28"/>
+          <w:szCs w:val="28"/>
+        </w:rPr>
+        <w:t xml:space="preserve"> les simulations de TEMI pour un ou plusieurs pays donnés au choix de l’utilisateur.</w:t>
+      </w:r>
+    </w:p>
+    <w:p>
+      <w:pPr>
+        <w:pStyle w:val="Texte"/>
+        <w:rPr>
+          <w:rFonts w:ascii="Arial" w:hAnsi="Arial" w:cs="Arial"/>
+          <w:sz w:val="28"/>
+          <w:szCs w:val="28"/>
+        </w:rPr>
+      </w:pPr>
+      <w:r>
+        <w:rPr>
+          <w:rFonts w:ascii="Arial" w:hAnsi="Arial" w:cs="Arial"/>
+          <w:sz w:val="28"/>
+          <w:szCs w:val="28"/>
+        </w:rPr>
+        <w:t xml:space="preserve">Le modèle créé permet en entrer </w:t>
+      </w:r>
+      <w:r>
+        <w:rPr>
+          <w:rFonts w:ascii="Arial" w:hAnsi="Arial" w:cs="Arial"/>
+          <w:sz w:val="28"/>
+          <w:szCs w:val="28"/>
+        </w:rPr>
+        <w:t>plusieurs paramètres comme le pays, le régime fiscal, le taux d’actualisation et le taux de marge.</w:t>
+      </w:r>
+    </w:p>
+    <w:p>
+      <w:pPr>
+        <w:rPr>
+          <w:rFonts w:ascii="Arial" w:hAnsi="Arial" w:cs="Arial"/>
+          <w:sz w:val="28"/>
+          <w:szCs w:val="28"/>
+          <w:lang w:eastAsia="fr-FR"/>
+        </w:rPr>
+      </w:pPr>
+      <w:r>
+        <w:rPr>
+          <w:rFonts w:ascii="Arial" w:hAnsi="Arial" w:cs="Arial"/>
+          <w:sz w:val="28"/>
+          <w:szCs w:val="28"/>
+          <w:lang w:eastAsia="fr-FR"/>
+        </w:rPr>
+        <w:t>Le modèle établi le même résultat que le modèle Excel.</w:t>
+      </w:r>
+    </w:p>
+    <w:p>
+      <w:pPr>
+        <w:pStyle w:val="Texte"/>
+        <w:rPr>
+          <w:rFonts w:ascii="Arial" w:hAnsi="Arial" w:cs="Arial"/>
+          <w:sz w:val="28"/>
+          <w:szCs w:val="28"/>
+        </w:rPr>
+      </w:pPr>
+      <w:r>
+        <w:rPr>
+          <w:rFonts w:ascii="Arial" w:hAnsi="Arial" w:cs="Arial"/>
+          <w:sz w:val="28"/>
+          <w:szCs w:val="28"/>
+        </w:rPr>
+        <w:t>Certaines données de la Banque Mondiale et du Fonds Monétaire Internationale (c</w:t>
+      </w:r>
+      <w:r>
+        <w:rPr>
+          <w:rFonts w:ascii="Arial" w:hAnsi="Arial" w:cs="Arial"/>
+          <w:sz w:val="28"/>
+          <w:szCs w:val="28"/>
+        </w:rPr>
+        <w:t>omme le PIB</w:t>
+      </w:r>
+      <w:r>
+        <w:rPr>
+          <w:rFonts w:ascii="Arial" w:hAnsi="Arial" w:cs="Arial"/>
+          <w:sz w:val="28"/>
+          <w:szCs w:val="28"/>
+        </w:rPr>
+        <w:t xml:space="preserve">…) </w:t>
+      </w:r>
+      <w:r>
+        <w:rPr>
+          <w:rFonts w:ascii="Arial" w:hAnsi="Arial" w:cs="Arial"/>
+          <w:sz w:val="28"/>
+          <w:szCs w:val="28"/>
+        </w:rPr>
+        <w:t xml:space="preserve">sont </w:t>
+      </w:r>
+      <w:r>
+        <w:rPr>
+          <w:rFonts w:ascii="Arial" w:hAnsi="Arial" w:cs="Arial"/>
+          <w:sz w:val="28"/>
+          <w:szCs w:val="28"/>
+        </w:rPr>
+        <w:t>téléchargées automatiquement.</w:t>
+      </w:r>
+      <w:r>
+        <w:rPr>
+          <w:rFonts w:ascii="Arial" w:hAnsi="Arial" w:cs="Arial"/>
+          <w:sz w:val="28"/>
+          <w:szCs w:val="28"/>
+        </w:rPr>
+        <w:t xml:space="preserve"> </w:t>
+      </w:r>
+      <w:r>
+        <w:rPr>
+          <w:rFonts w:ascii="Arial" w:hAnsi="Arial" w:cs="Arial"/>
+          <w:sz w:val="28"/>
+          <w:szCs w:val="28"/>
+        </w:rPr>
+        <w:t xml:space="preserve">Une visualisation sous forme d’histogramme </w:t>
+      </w:r>
+      <w:r>
+        <w:rPr>
+          <w:rFonts w:ascii="Arial" w:hAnsi="Arial" w:cs="Arial"/>
+          <w:sz w:val="28"/>
+          <w:szCs w:val="28"/>
+        </w:rPr>
+        <w:t>est possible</w:t>
+      </w:r>
+      <w:r>
+        <w:rPr>
+          <w:rFonts w:ascii="Arial" w:hAnsi="Arial" w:cs="Arial"/>
+          <w:sz w:val="28"/>
+          <w:szCs w:val="28"/>
+        </w:rPr>
+        <w:t>. Une extracti</w:t>
+      </w:r>
+      <w:r>
+        <w:rPr>
+          <w:rFonts w:ascii="Arial" w:hAnsi="Arial" w:cs="Arial"/>
+          <w:sz w:val="28"/>
+          <w:szCs w:val="28"/>
+        </w:rPr>
+        <w:t>on en csv ou xls est aussi</w:t>
+      </w:r>
+      <w:r>
+        <w:rPr>
+          <w:rFonts w:ascii="Arial" w:hAnsi="Arial" w:cs="Arial"/>
+          <w:sz w:val="28"/>
+          <w:szCs w:val="28"/>
+        </w:rPr>
+        <w:t xml:space="preserve"> possible pour que les chercheurs ou décideurs publiques puissent utiliser le résultat de leur simulation de politique fiscale.</w:t>
+      </w:r>
+    </w:p>
+    <w:p>
+      <w:pPr>
+        <w:spacing w:before="100" w:beforeAutospacing="1" w:line="240" w:lineRule="auto"/>
+        <w:jc w:val="both"/>
+        <w:rPr>
+          <w:rFonts w:ascii="Arial" w:hAnsi="Arial" w:cs="Arial"/>
+          <w:sz w:val="28"/>
+          <w:szCs w:val="28"/>
+        </w:rPr>
+      </w:pPr>
+      <w:r>
+        <w:rPr>
+          <w:rFonts w:ascii="Arial" w:hAnsi="Arial" w:cs="Arial"/>
+          <w:sz w:val="28"/>
+          <w:szCs w:val="28"/>
+        </w:rPr>
+        <w:t>Pour cette partie du rapport, on va arrêter l’analyse économique et regarder un peu le coter informatique.</w:t>
+      </w:r>
+    </w:p>
+    <w:p>
+      <w:pPr>
+        <w:spacing w:before="100" w:beforeAutospacing="1" w:line="240" w:lineRule="auto"/>
+        <w:jc w:val="both"/>
+        <w:rPr>
+          <w:rFonts w:ascii="Arial" w:hAnsi="Arial" w:cs="Arial"/>
+          <w:sz w:val="28"/>
+          <w:szCs w:val="28"/>
+        </w:rPr>
+      </w:pPr>
+      <w:r>
+        <w:rPr>
+          <w:rFonts w:ascii="Arial" w:hAnsi="Arial" w:cs="Arial"/>
+          <w:sz w:val="28"/>
+          <w:szCs w:val="28"/>
+        </w:rPr>
+        <w:t>/**********************************************************************************</w:t>
+      </w:r>
+    </w:p>
+    <w:p>
+      <w:pPr>
+        <w:spacing w:before="100" w:beforeAutospacing="1" w:line="240" w:lineRule="auto"/>
+        <w:jc w:val="both"/>
+        <w:rPr>
+          <w:rFonts w:ascii="Arial" w:hAnsi="Arial" w:cs="Arial"/>
+          <w:sz w:val="28"/>
+          <w:szCs w:val="28"/>
+        </w:rPr>
+      </w:pPr>
+      <w:r>
+        <w:rPr>
+          <w:rFonts w:ascii="Arial" w:hAnsi="Arial" w:cs="Arial"/>
+          <w:sz w:val="28"/>
+          <w:szCs w:val="28"/>
+        </w:rPr>
+        <w:t>Mettre les sous-entendu de statique/dynamique dans les annexes</w:t>
+      </w:r>
+    </w:p>
+    <w:p>
+      <w:pPr>
+        <w:pBdr>
+          <w:bottom w:val="dotted" w:sz="24" w:space="1" w:color="auto"/>
+        </w:pBdr>
+        <w:spacing w:before="100" w:beforeAutospacing="1" w:line="240" w:lineRule="auto"/>
+        <w:jc w:val="both"/>
+        <w:rPr>
+          <w:rFonts w:ascii="Arial" w:hAnsi="Arial" w:cs="Arial"/>
+          <w:sz w:val="28"/>
+          <w:szCs w:val="28"/>
+        </w:rPr>
+      </w:pPr>
+      <w:r>
+        <w:rPr>
+          <w:rFonts w:ascii="Arial" w:hAnsi="Arial" w:cs="Arial"/>
+          <w:sz w:val="28"/>
+          <w:szCs w:val="28"/>
+        </w:rPr>
+        <w:t>Mettre un diagramme packages avec les 4 gros packages et une image aussi (imprime écran)</w:t>
+      </w:r>
+    </w:p>
+    <w:p>
+      <w:pPr>
+        <w:spacing w:before="100" w:beforeAutospacing="1" w:line="240" w:lineRule="auto"/>
+        <w:jc w:val="both"/>
+        <w:rPr>
+          <w:rFonts w:ascii="Arial" w:hAnsi="Arial" w:cs="Arial"/>
+          <w:sz w:val="28"/>
+          <w:szCs w:val="28"/>
+        </w:rPr>
+      </w:pPr>
+      <w:r>
+        <w:rPr>
+          <w:rFonts w:ascii="Arial" w:hAnsi="Arial" w:cs="Arial"/>
+          <w:sz w:val="28"/>
+          <w:szCs w:val="28"/>
+        </w:rPr>
+        <w:t>On peut voir que le code est organisé de façon suffisamment simple :</w:t>
+      </w:r>
+    </w:p>
+    <w:p>
+      <w:pPr>
+        <w:spacing w:before="100" w:beforeAutospacing="1" w:line="240" w:lineRule="auto"/>
+        <w:jc w:val="both"/>
+        <w:rPr>
+          <w:rFonts w:ascii="Arial" w:hAnsi="Arial" w:cs="Arial"/>
+          <w:sz w:val="28"/>
+          <w:szCs w:val="28"/>
+        </w:rPr>
+      </w:pPr>
+      <w:r>
+        <w:rPr>
+          <w:rFonts w:ascii="Arial" w:hAnsi="Arial" w:cs="Arial"/>
+          <w:sz w:val="28"/>
+          <w:szCs w:val="28"/>
+        </w:rPr>
+        <w:t xml:space="preserve"> Il y a un dossier HTML comportant les fichier HTML d’une vue que l’on va définir de Statique.</w:t>
+      </w:r>
+    </w:p>
+    <w:p>
+      <w:pPr>
+        <w:spacing w:before="100" w:beforeAutospacing="1" w:line="240" w:lineRule="auto"/>
+        <w:jc w:val="both"/>
+        <w:rPr>
+          <w:rFonts w:ascii="Arial" w:hAnsi="Arial" w:cs="Arial"/>
+          <w:sz w:val="28"/>
+          <w:szCs w:val="28"/>
+        </w:rPr>
+      </w:pPr>
+      <w:r>
+        <w:rPr>
+          <w:rFonts w:ascii="Arial" w:hAnsi="Arial" w:cs="Arial"/>
+          <w:sz w:val="28"/>
+          <w:szCs w:val="28"/>
+        </w:rPr>
+        <w:lastRenderedPageBreak/>
+        <w:t>Il y a un dossier JavaScript contenant le modèle en lui-même ainsi que des méthodes de chargement de vue définit comme étant dynamique</w:t>
+      </w:r>
+    </w:p>
+    <w:p>
+      <w:pPr>
+        <w:spacing w:before="100" w:beforeAutospacing="1" w:line="240" w:lineRule="auto"/>
+        <w:jc w:val="both"/>
+        <w:rPr>
+          <w:rFonts w:ascii="Arial" w:hAnsi="Arial" w:cs="Arial"/>
+          <w:sz w:val="28"/>
+          <w:szCs w:val="28"/>
+        </w:rPr>
+      </w:pPr>
+      <w:r>
+        <w:rPr>
+          <w:rFonts w:ascii="Arial" w:hAnsi="Arial" w:cs="Arial"/>
+          <w:sz w:val="28"/>
+          <w:szCs w:val="28"/>
+        </w:rPr>
+        <w:t>Il y a un dossier CSS</w:t>
+      </w:r>
+      <w:r>
+        <w:rPr>
+          <w:rFonts w:ascii="Arial" w:hAnsi="Arial" w:cs="Arial"/>
+          <w:sz w:val="28"/>
+          <w:szCs w:val="28"/>
+        </w:rPr>
+        <w:t xml:space="preserve"> comportant les fichiers CSS pour la mise </w:t>
+      </w:r>
+      <w:r>
+        <w:rPr>
+          <w:rFonts w:ascii="Arial" w:hAnsi="Arial" w:cs="Arial"/>
+          <w:sz w:val="28"/>
+          <w:szCs w:val="28"/>
+        </w:rPr>
+        <w:t>en forme des fichiers HTML, car malgré le fait que le Framework bootstrap permet une mise en forme simple, Il m’a fallu ajouter un peu de style.</w:t>
+      </w:r>
+    </w:p>
+    <w:p>
+      <w:pPr>
+        <w:spacing w:before="100" w:beforeAutospacing="1" w:line="240" w:lineRule="auto"/>
+        <w:jc w:val="both"/>
+        <w:rPr>
+          <w:rFonts w:ascii="Arial" w:hAnsi="Arial" w:cs="Arial"/>
+          <w:sz w:val="28"/>
+          <w:szCs w:val="28"/>
+        </w:rPr>
+      </w:pPr>
+      <w:r>
+        <w:rPr>
+          <w:rFonts w:ascii="Arial" w:hAnsi="Arial" w:cs="Arial"/>
+          <w:sz w:val="28"/>
+          <w:szCs w:val="28"/>
+        </w:rPr>
+        <w:t>Il y a un dossier node_modules, ce package m’a permis d’ajouter des modules au JavaScript (car j’avais besoin de fonction supplémentaire pour l’extraction Excel ou pour le graphique), je ne développerais pas cette partie pour plus d’information sur ces modules, voire l’annexe.</w:t>
+      </w:r>
+    </w:p>
+    <w:p>
+      <w:pPr>
+        <w:spacing w:before="100" w:beforeAutospacing="1" w:line="240" w:lineRule="auto"/>
+        <w:jc w:val="both"/>
+        <w:rPr>
+          <w:rFonts w:ascii="Arial" w:hAnsi="Arial" w:cs="Arial"/>
+          <w:sz w:val="28"/>
+          <w:szCs w:val="28"/>
+        </w:rPr>
+      </w:pPr>
+      <w:r>
+        <w:rPr>
+          <w:rFonts w:ascii="Arial" w:hAnsi="Arial" w:cs="Arial"/>
+          <w:sz w:val="28"/>
+          <w:szCs w:val="28"/>
+        </w:rPr>
+        <w:t>Dans le dossier HTML, on peut y voir 4 fichiers, un index c’est-à-dire l’accueil du projet, la page test est une page qui me permettait d’afficher certain test, la page en elle-même n’est pas importante.</w:t>
+      </w:r>
+    </w:p>
+    <w:p>
+      <w:pPr>
+        <w:spacing w:before="100" w:beforeAutospacing="1" w:line="240" w:lineRule="auto"/>
+        <w:jc w:val="both"/>
+        <w:rPr>
+          <w:rFonts w:ascii="Arial" w:hAnsi="Arial" w:cs="Arial"/>
+          <w:sz w:val="28"/>
+          <w:szCs w:val="28"/>
+        </w:rPr>
+      </w:pPr>
+      <w:r>
+        <w:rPr>
+          <w:rFonts w:ascii="Arial" w:hAnsi="Arial" w:cs="Arial"/>
+          <w:sz w:val="28"/>
+          <w:szCs w:val="28"/>
+        </w:rPr>
+        <w:t xml:space="preserve">Il y a le fichier modèle, ou il y a la partie statique du </w:t>
+      </w:r>
+      <w:r>
+        <w:rPr>
+          <w:rFonts w:ascii="Arial" w:hAnsi="Arial" w:cs="Arial"/>
+          <w:sz w:val="28"/>
+          <w:szCs w:val="28"/>
+        </w:rPr>
+        <w:t xml:space="preserve">modèle, le fichier nommé « graphForm » qui permet </w:t>
+      </w:r>
+      <w:r>
+        <w:rPr>
+          <w:rFonts w:ascii="Arial" w:hAnsi="Arial" w:cs="Arial"/>
+          <w:sz w:val="28"/>
+          <w:szCs w:val="28"/>
+        </w:rPr>
+        <w:t>d’avoir</w:t>
+      </w:r>
+      <w:r>
+        <w:rPr>
+          <w:rFonts w:ascii="Arial" w:hAnsi="Arial" w:cs="Arial"/>
+          <w:sz w:val="28"/>
+          <w:szCs w:val="28"/>
+        </w:rPr>
+        <w:t xml:space="preserve"> la partie ou il y a le graphique des TEMI</w:t>
+      </w:r>
+      <w:r>
+        <w:rPr>
+          <w:rFonts w:ascii="Arial" w:hAnsi="Arial" w:cs="Arial"/>
+          <w:sz w:val="28"/>
+          <w:szCs w:val="28"/>
+        </w:rPr>
+        <w:t>s</w:t>
+      </w:r>
+      <w:r>
+        <w:rPr>
+          <w:rFonts w:ascii="Arial" w:hAnsi="Arial" w:cs="Arial"/>
+          <w:sz w:val="28"/>
+          <w:szCs w:val="28"/>
+        </w:rPr>
+        <w:t>.</w:t>
+      </w:r>
+    </w:p>
+    <w:p>
+      <w:pPr>
+        <w:spacing w:before="100" w:beforeAutospacing="1" w:line="240" w:lineRule="auto"/>
+        <w:jc w:val="both"/>
+        <w:rPr>
+          <w:rFonts w:ascii="Arial" w:hAnsi="Arial" w:cs="Arial"/>
+          <w:sz w:val="28"/>
+          <w:szCs w:val="28"/>
+        </w:rPr>
+      </w:pPr>
+      <w:r>
+        <w:rPr>
+          <w:rFonts w:ascii="Arial" w:hAnsi="Arial" w:cs="Arial"/>
+          <w:sz w:val="28"/>
+          <w:szCs w:val="28"/>
+        </w:rPr>
+        <w:t>/**********************************************************************************</w:t>
+      </w:r>
+    </w:p>
+    <w:p>
+      <w:pPr>
+        <w:spacing w:before="100" w:beforeAutospacing="1" w:line="240" w:lineRule="auto"/>
+        <w:jc w:val="both"/>
+        <w:rPr>
+          <w:rFonts w:ascii="Arial" w:hAnsi="Arial" w:cs="Arial"/>
+          <w:sz w:val="28"/>
+          <w:szCs w:val="28"/>
+        </w:rPr>
+      </w:pPr>
+      <w:r>
+        <w:rPr>
+          <w:rFonts w:ascii="Arial" w:hAnsi="Arial" w:cs="Arial"/>
+          <w:sz w:val="28"/>
+          <w:szCs w:val="28"/>
+        </w:rPr>
+        <w:t>Une partie explication d’un modèle de class expliquer dans les annexe</w:t>
+      </w:r>
+    </w:p>
+    <w:p>
+      <w:pPr>
+        <w:spacing w:before="100" w:beforeAutospacing="1" w:line="240" w:lineRule="auto"/>
+        <w:jc w:val="both"/>
+        <w:rPr>
+          <w:rFonts w:ascii="Arial" w:hAnsi="Arial" w:cs="Arial"/>
+          <w:sz w:val="28"/>
+          <w:szCs w:val="28"/>
+        </w:rPr>
+      </w:pPr>
+      <w:r>
+        <w:rPr>
+          <w:rFonts w:ascii="Arial" w:hAnsi="Arial" w:cs="Arial"/>
+          <w:sz w:val="28"/>
+          <w:szCs w:val="28"/>
+        </w:rPr>
+        <w:t>Développé les modules dans l’annexe</w:t>
+      </w:r>
+    </w:p>
+    <w:p>
+      <w:pPr>
+        <w:pBdr>
+          <w:bottom w:val="dotted" w:sz="24" w:space="1" w:color="auto"/>
+        </w:pBdr>
+        <w:spacing w:before="100" w:beforeAutospacing="1" w:line="240" w:lineRule="auto"/>
+        <w:jc w:val="both"/>
+        <w:rPr>
+          <w:rFonts w:ascii="Arial" w:hAnsi="Arial" w:cs="Arial"/>
+          <w:sz w:val="28"/>
+          <w:szCs w:val="28"/>
+        </w:rPr>
+      </w:pPr>
+      <w:r>
+        <w:rPr>
+          <w:rFonts w:ascii="Arial" w:hAnsi="Arial" w:cs="Arial"/>
+          <w:sz w:val="28"/>
+          <w:szCs w:val="28"/>
+        </w:rPr>
+        <w:t>Mettre en place un diagramme de classe simplifié</w:t>
+      </w:r>
+      <w:r>
+        <w:rPr>
+          <w:rFonts w:ascii="Arial" w:hAnsi="Arial" w:cs="Arial"/>
+          <w:sz w:val="28"/>
+          <w:szCs w:val="28"/>
+        </w:rPr>
+        <w:t xml:space="preserve"> au niveau des paquets</w:t>
+      </w:r>
+    </w:p>
+    <w:p>
+      <w:pPr>
+        <w:spacing w:before="100" w:beforeAutospacing="1" w:line="240" w:lineRule="auto"/>
+        <w:jc w:val="both"/>
+        <w:rPr>
+          <w:rFonts w:ascii="Arial" w:hAnsi="Arial" w:cs="Arial"/>
+          <w:sz w:val="28"/>
+          <w:szCs w:val="28"/>
+        </w:rPr>
+      </w:pPr>
+      <w:r>
+        <w:rPr>
+          <w:rFonts w:ascii="Arial" w:hAnsi="Arial" w:cs="Arial"/>
+          <w:sz w:val="28"/>
+          <w:szCs w:val="28"/>
+        </w:rPr>
+        <w:t>On peut donc observer la mise en place de plusieurs package </w:t>
+      </w:r>
+      <w:r>
+        <w:rPr>
+          <w:rFonts w:ascii="Arial" w:hAnsi="Arial" w:cs="Arial"/>
+          <w:sz w:val="28"/>
+          <w:szCs w:val="28"/>
+        </w:rPr>
+        <w:t>en interne au modèle</w:t>
+      </w:r>
+      <w:r>
+        <w:rPr>
+          <w:rFonts w:ascii="Arial" w:hAnsi="Arial" w:cs="Arial"/>
+          <w:sz w:val="28"/>
+          <w:szCs w:val="28"/>
+        </w:rPr>
+        <w:t>:</w:t>
+      </w:r>
+    </w:p>
+    <w:p>
+      <w:pPr>
+        <w:pStyle w:val="Paragraphedeliste"/>
+        <w:numPr>
+          <w:ilvl w:val="0"/>
+          <w:numId w:val="7"/>
+        </w:numPr>
+        <w:spacing w:before="100" w:beforeAutospacing="1" w:line="240" w:lineRule="auto"/>
+        <w:jc w:val="both"/>
+        <w:rPr>
+          <w:rFonts w:ascii="Arial" w:hAnsi="Arial" w:cs="Arial"/>
+          <w:sz w:val="28"/>
+          <w:szCs w:val="28"/>
+        </w:rPr>
+      </w:pPr>
+      <w:r>
+        <w:rPr>
+          <w:rFonts w:ascii="Arial" w:hAnsi="Arial" w:cs="Arial"/>
+          <w:sz w:val="28"/>
+          <w:szCs w:val="28"/>
+        </w:rPr>
+        <w:t>Le package Start comporte les script et algorithme nécessaire au démarrage de l’appli et commun a toute les pages html, elle contient :</w:t>
+      </w:r>
+    </w:p>
+    <w:p>
+      <w:pPr>
+        <w:pStyle w:val="Paragraphedeliste"/>
+        <w:numPr>
+          <w:ilvl w:val="1"/>
+          <w:numId w:val="7"/>
+        </w:numPr>
+        <w:spacing w:before="100" w:beforeAutospacing="1" w:line="240" w:lineRule="auto"/>
+        <w:jc w:val="both"/>
+        <w:rPr>
+          <w:rFonts w:ascii="Arial" w:hAnsi="Arial" w:cs="Arial"/>
+          <w:sz w:val="28"/>
+          <w:szCs w:val="28"/>
+        </w:rPr>
+      </w:pPr>
+      <w:r>
+        <w:rPr>
+          <w:rFonts w:ascii="Arial" w:hAnsi="Arial" w:cs="Arial"/>
+          <w:sz w:val="28"/>
+          <w:szCs w:val="28"/>
+        </w:rPr>
+        <w:t>Script.js qui contient les fonctions utilisées lors des cliques sur les boutons, Il va donc déterminer l’état principale de l’algorithme</w:t>
+      </w:r>
+    </w:p>
+    <w:p>
+      <w:pPr>
+        <w:pStyle w:val="Paragraphedeliste"/>
+        <w:numPr>
+          <w:ilvl w:val="1"/>
+          <w:numId w:val="7"/>
+        </w:numPr>
+        <w:spacing w:before="100" w:beforeAutospacing="1" w:line="240" w:lineRule="auto"/>
+        <w:jc w:val="both"/>
+        <w:rPr>
+          <w:rFonts w:ascii="Arial" w:hAnsi="Arial" w:cs="Arial"/>
+          <w:sz w:val="28"/>
+          <w:szCs w:val="28"/>
+        </w:rPr>
+      </w:pPr>
+      <w:r>
+        <w:rPr>
+          <w:rFonts w:ascii="Arial" w:hAnsi="Arial" w:cs="Arial"/>
+          <w:sz w:val="28"/>
+          <w:szCs w:val="28"/>
+        </w:rPr>
+        <w:t>Reference.js composé de tous les constructeurs de classes utilisé dans toute les pages en un seul exemplaire.</w:t>
+      </w:r>
+    </w:p>
+    <w:p>
+      <w:pPr>
+        <w:spacing w:before="100" w:beforeAutospacing="1" w:line="240" w:lineRule="auto"/>
+        <w:jc w:val="both"/>
+        <w:rPr>
+          <w:rFonts w:ascii="Arial" w:hAnsi="Arial" w:cs="Arial"/>
+          <w:sz w:val="28"/>
+          <w:szCs w:val="28"/>
+        </w:rPr>
+      </w:pPr>
       <w:bookmarkStart w:id="0" w:name="_GoBack"/>
       <w:bookmarkEnd w:id="0"/>
     </w:p>
     <w:p>
       <w:pPr>
-        <w:pStyle w:val="Paragraphedeliste"/>
-        <w:ind w:left="0"/>
-        <w:jc w:val="both"/>
-        <w:rPr>
-          <w:rFonts w:ascii="Arial" w:hAnsi="Arial" w:cs="Arial"/>
-          <w:sz w:val="28"/>
-          <w:szCs w:val="28"/>
-        </w:rPr>
-      </w:pPr>
-    </w:p>
-    <w:p>
-      <w:pPr>
-        <w:jc w:val="both"/>
-        <w:rPr>
-          <w:rFonts w:ascii="Arial" w:hAnsi="Arial" w:cs="Arial"/>
-          <w:sz w:val="28"/>
-          <w:szCs w:val="28"/>
-        </w:rPr>
-      </w:pPr>
-    </w:p>
-    <w:p>
-      <w:pPr>
-        <w:jc w:val="both"/>
-        <w:rPr>
-          <w:rFonts w:ascii="Arial" w:hAnsi="Arial" w:cs="Arial"/>
-          <w:sz w:val="28"/>
-          <w:szCs w:val="28"/>
-        </w:rPr>
-      </w:pPr>
-    </w:p>
-    <w:p>
-      <w:pPr>
-        <w:jc w:val="both"/>
-        <w:rPr>
-          <w:rFonts w:ascii="Arial" w:hAnsi="Arial" w:cs="Arial"/>
-          <w:sz w:val="28"/>
-          <w:szCs w:val="28"/>
-        </w:rPr>
-      </w:pPr>
-    </w:p>
-    <w:p>
-      <w:pPr>
-        <w:jc w:val="both"/>
-        <w:rPr>
-          <w:rFonts w:ascii="Arial" w:hAnsi="Arial" w:cs="Arial"/>
-          <w:sz w:val="28"/>
-          <w:szCs w:val="28"/>
-        </w:rPr>
-      </w:pPr>
-    </w:p>
-    <w:p>
-      <w:pPr>
-        <w:jc w:val="both"/>
-        <w:rPr>
-          <w:rFonts w:ascii="Arial" w:hAnsi="Arial" w:cs="Arial"/>
-          <w:sz w:val="28"/>
-          <w:szCs w:val="28"/>
-        </w:rPr>
-      </w:pPr>
-    </w:p>
-    <w:p>
-      <w:pPr>
-        <w:jc w:val="both"/>
-        <w:rPr>
-          <w:rFonts w:ascii="Arial" w:hAnsi="Arial" w:cs="Arial"/>
-          <w:sz w:val="28"/>
-          <w:szCs w:val="28"/>
-        </w:rPr>
-      </w:pPr>
-    </w:p>
-    <w:p>
-      <w:pPr>
-        <w:jc w:val="both"/>
-        <w:rPr>
-          <w:rFonts w:ascii="Arial" w:hAnsi="Arial" w:cs="Arial"/>
-          <w:sz w:val="28"/>
-          <w:szCs w:val="28"/>
-        </w:rPr>
-      </w:pPr>
-    </w:p>
-    <w:p>
-      <w:pPr>
-        <w:jc w:val="both"/>
-        <w:rPr>
-          <w:rFonts w:ascii="Arial" w:hAnsi="Arial" w:cs="Arial"/>
-          <w:sz w:val="28"/>
-          <w:szCs w:val="28"/>
-        </w:rPr>
-      </w:pPr>
-    </w:p>
-    <w:p>
-      <w:pPr>
-        <w:jc w:val="both"/>
-        <w:rPr>
-          <w:rFonts w:ascii="Arial" w:hAnsi="Arial" w:cs="Arial"/>
-          <w:sz w:val="28"/>
-          <w:szCs w:val="28"/>
-        </w:rPr>
-      </w:pPr>
-    </w:p>
-    <w:p>
-      <w:pPr>
-        <w:jc w:val="both"/>
-        <w:rPr>
-          <w:rFonts w:ascii="Arial" w:hAnsi="Arial" w:cs="Arial"/>
-          <w:sz w:val="28"/>
-          <w:szCs w:val="28"/>
-        </w:rPr>
-      </w:pPr>
-    </w:p>
-    <w:p>
-      <w:pPr>
+        <w:spacing w:before="100" w:beforeAutospacing="1" w:line="240" w:lineRule="auto"/>
+        <w:jc w:val="both"/>
+        <w:rPr>
+          <w:rFonts w:ascii="Arial" w:hAnsi="Arial" w:cs="Arial"/>
+          <w:sz w:val="28"/>
+          <w:szCs w:val="28"/>
+        </w:rPr>
+      </w:pPr>
+    </w:p>
+    <w:p>
+      <w:pPr>
+        <w:spacing w:before="100" w:beforeAutospacing="1"/>
+        <w:ind w:left="227"/>
+        <w:jc w:val="both"/>
+        <w:rPr>
+          <w:rFonts w:ascii="Arial" w:hAnsi="Arial" w:cs="Arial"/>
+          <w:sz w:val="28"/>
+          <w:szCs w:val="28"/>
+        </w:rPr>
+      </w:pPr>
+    </w:p>
+    <w:p>
+      <w:pPr>
+        <w:spacing w:before="100" w:beforeAutospacing="1"/>
+        <w:ind w:left="227"/>
+        <w:jc w:val="both"/>
+        <w:rPr>
+          <w:rFonts w:ascii="Arial" w:hAnsi="Arial" w:cs="Arial"/>
+          <w:sz w:val="28"/>
+          <w:szCs w:val="28"/>
+        </w:rPr>
+      </w:pPr>
+    </w:p>
+    <w:p>
+      <w:pPr>
+        <w:spacing w:before="100" w:beforeAutospacing="1"/>
+        <w:ind w:left="227"/>
+        <w:jc w:val="both"/>
+        <w:rPr>
+          <w:rFonts w:ascii="Arial" w:hAnsi="Arial" w:cs="Arial"/>
+          <w:sz w:val="28"/>
+          <w:szCs w:val="28"/>
+        </w:rPr>
+      </w:pPr>
+    </w:p>
+    <w:p>
+      <w:pPr>
+        <w:spacing w:before="100" w:beforeAutospacing="1"/>
+        <w:ind w:left="227"/>
         <w:jc w:val="both"/>
         <w:rPr>
           <w:rFonts w:ascii="Arial" w:hAnsi="Arial" w:cs="Arial"/>
@@ -4437,6 +6613,8 @@
     </w:p>
     <w:p>
       <w:pPr>
+        <w:spacing w:before="100" w:beforeAutospacing="1"/>
+        <w:ind w:left="227"/>
         <w:jc w:val="both"/>
         <w:rPr>
           <w:rFonts w:ascii="Arial" w:hAnsi="Arial" w:cs="Arial"/>
@@ -4457,6 +6635,8 @@
     </w:p>
     <w:p>
       <w:pPr>
+        <w:spacing w:before="100" w:beforeAutospacing="1"/>
+        <w:ind w:left="227"/>
         <w:jc w:val="both"/>
         <w:rPr>
           <w:rFonts w:ascii="Arial" w:hAnsi="Arial" w:cs="Arial"/>
@@ -4477,6 +6657,8 @@
     </w:p>
     <w:p>
       <w:pPr>
+        <w:spacing w:before="100" w:beforeAutospacing="1"/>
+        <w:ind w:left="227"/>
         <w:jc w:val="both"/>
         <w:rPr>
           <w:rFonts w:ascii="Arial" w:hAnsi="Arial" w:cs="Arial"/>
@@ -4497,6 +6679,8 @@
     </w:p>
     <w:p>
       <w:pPr>
+        <w:spacing w:before="100" w:beforeAutospacing="1"/>
+        <w:ind w:left="227"/>
         <w:jc w:val="both"/>
         <w:rPr>
           <w:sz w:val="28"/>
@@ -4546,6 +6730,8 @@
     </w:p>
     <w:p>
       <w:pPr>
+        <w:spacing w:before="100" w:beforeAutospacing="1"/>
+        <w:ind w:left="227"/>
         <w:jc w:val="both"/>
         <w:rPr>
           <w:rFonts w:ascii="Arial" w:hAnsi="Arial" w:cs="Arial"/>
@@ -4575,6 +6761,8 @@
     </w:p>
     <w:p>
       <w:pPr>
+        <w:spacing w:before="100" w:beforeAutospacing="1"/>
+        <w:ind w:left="227"/>
         <w:jc w:val="both"/>
         <w:rPr>
           <w:rFonts w:ascii="Arial" w:hAnsi="Arial" w:cs="Arial"/>
@@ -4604,6 +6792,8 @@
     </w:p>
     <w:p>
       <w:pPr>
+        <w:spacing w:before="100" w:beforeAutospacing="1"/>
+        <w:ind w:left="227"/>
         <w:jc w:val="both"/>
         <w:rPr>
           <w:rFonts w:ascii="Arial" w:hAnsi="Arial" w:cs="Arial"/>
@@ -4624,6 +6814,8 @@
     </w:p>
     <w:p>
       <w:pPr>
+        <w:spacing w:before="100" w:beforeAutospacing="1"/>
+        <w:ind w:left="227"/>
         <w:jc w:val="both"/>
         <w:rPr>
           <w:rFonts w:ascii="Arial" w:hAnsi="Arial" w:cs="Arial"/>
@@ -4642,63 +6834,48 @@
     </w:p>
     <w:p>
       <w:pPr>
-        <w:jc w:val="both"/>
-        <w:rPr>
-          <w:rFonts w:ascii="Arial" w:hAnsi="Arial" w:cs="Arial"/>
-          <w:sz w:val="28"/>
-          <w:szCs w:val="28"/>
-        </w:rPr>
-      </w:pPr>
-      <w:proofErr w:type="gramStart"/>
-      <w:r>
-        <w:rPr>
-          <w:rFonts w:ascii="Arial" w:hAnsi="Arial" w:cs="Arial"/>
-          <w:sz w:val="28"/>
-          <w:szCs w:val="28"/>
-        </w:rPr>
-        <w:t>microéconomiques</w:t>
-      </w:r>
-      <w:proofErr w:type="gramEnd"/>
-      <w:r>
-        <w:rPr>
-          <w:rFonts w:ascii="Arial" w:hAnsi="Arial" w:cs="Arial"/>
-          <w:sz w:val="28"/>
-          <w:szCs w:val="28"/>
-        </w:rPr>
-        <w:t xml:space="preserve"> que macroéconomiques du développement</w:t>
-      </w:r>
-    </w:p>
-    <w:p>
-      <w:pPr>
-        <w:jc w:val="both"/>
-        <w:rPr>
-          <w:rFonts w:ascii="Arial" w:hAnsi="Arial" w:cs="Arial"/>
-          <w:sz w:val="28"/>
-          <w:szCs w:val="28"/>
-        </w:rPr>
-      </w:pPr>
-      <w:proofErr w:type="spellStart"/>
-      <w:r>
-        <w:rPr>
-          <w:rFonts w:ascii="Arial" w:hAnsi="Arial" w:cs="Arial"/>
-          <w:sz w:val="28"/>
-          <w:szCs w:val="28"/>
-        </w:rPr>
-        <w:lastRenderedPageBreak/>
-        <w:t>Bretton</w:t>
-      </w:r>
-      <w:proofErr w:type="spellEnd"/>
-      <w:r>
-        <w:rPr>
-          <w:rFonts w:ascii="Arial" w:hAnsi="Arial" w:cs="Arial"/>
-          <w:sz w:val="28"/>
-          <w:szCs w:val="28"/>
-        </w:rPr>
-        <w:t xml:space="preserve"> Woods</w:t>
-      </w:r>
-    </w:p>
-    <w:p>
-      <w:pPr>
+        <w:spacing w:before="100" w:beforeAutospacing="1"/>
+        <w:ind w:left="227"/>
+        <w:jc w:val="both"/>
+        <w:rPr>
+          <w:rFonts w:ascii="Arial" w:hAnsi="Arial" w:cs="Arial"/>
+          <w:sz w:val="28"/>
+          <w:szCs w:val="28"/>
+        </w:rPr>
+      </w:pPr>
+      <w:r>
+        <w:rPr>
+          <w:rFonts w:ascii="Arial" w:hAnsi="Arial" w:cs="Arial"/>
+          <w:sz w:val="28"/>
+          <w:szCs w:val="28"/>
+        </w:rPr>
+        <w:t>microéconomiques que macroéconomiques du développement</w:t>
+      </w:r>
+    </w:p>
+    <w:p>
+      <w:pPr>
+        <w:spacing w:before="100" w:beforeAutospacing="1"/>
+        <w:ind w:left="227"/>
+        <w:jc w:val="both"/>
+        <w:rPr>
+          <w:rFonts w:ascii="Arial" w:hAnsi="Arial" w:cs="Arial"/>
+          <w:sz w:val="28"/>
+          <w:szCs w:val="28"/>
+        </w:rPr>
+      </w:pPr>
+      <w:r>
+        <w:rPr>
+          <w:rFonts w:ascii="Arial" w:hAnsi="Arial" w:cs="Arial"/>
+          <w:sz w:val="28"/>
+          <w:szCs w:val="28"/>
+        </w:rPr>
+        <w:t>Bretton Woods</w:t>
+      </w:r>
+    </w:p>
+    <w:p>
+      <w:pPr>
+        <w:spacing w:before="100" w:beforeAutospacing="1"/>
+        <w:ind w:left="227"/>
         <w:jc w:val="both"/>
         <w:rPr>
           <w:rFonts w:ascii="Arial" w:hAnsi="Arial" w:cs="Arial"/>
@@ -4717,6 +6894,8 @@
     </w:p>
     <w:p>
       <w:pPr>
+        <w:spacing w:before="100" w:beforeAutospacing="1"/>
+        <w:ind w:left="227"/>
         <w:jc w:val="both"/>
         <w:rPr>
           <w:rFonts w:ascii="Arial" w:hAnsi="Arial" w:cs="Arial"/>
@@ -4737,6 +6916,8 @@
     </w:p>
     <w:p>
       <w:pPr>
+        <w:spacing w:before="100" w:beforeAutospacing="1"/>
+        <w:ind w:left="227"/>
         <w:jc w:val="both"/>
         <w:rPr>
           <w:rFonts w:ascii="Arial" w:hAnsi="Arial" w:cs="Arial"/>
@@ -4748,6 +6929,8 @@
     </w:p>
     <w:p>
       <w:pPr>
+        <w:spacing w:before="100" w:beforeAutospacing="1"/>
+        <w:ind w:left="227"/>
         <w:jc w:val="both"/>
         <w:rPr>
           <w:rFonts w:ascii="Arial" w:hAnsi="Arial" w:cs="Arial"/>
@@ -4759,6 +6942,8 @@
     </w:p>
     <w:p>
       <w:pPr>
+        <w:spacing w:before="100" w:beforeAutospacing="1"/>
+        <w:ind w:left="227"/>
         <w:jc w:val="both"/>
         <w:rPr>
           <w:rFonts w:ascii="Arial" w:hAnsi="Arial" w:cs="Arial"/>
@@ -4770,6 +6955,8 @@
     </w:p>
     <w:p>
       <w:pPr>
+        <w:spacing w:before="100" w:beforeAutospacing="1"/>
+        <w:ind w:left="227"/>
         <w:jc w:val="both"/>
         <w:rPr>
           <w:rFonts w:ascii="Arial" w:hAnsi="Arial" w:cs="Arial"/>
@@ -4781,6 +6968,8 @@
     </w:p>
     <w:p>
       <w:pPr>
+        <w:spacing w:before="100" w:beforeAutospacing="1"/>
+        <w:ind w:left="227"/>
         <w:jc w:val="both"/>
         <w:rPr>
           <w:rFonts w:ascii="Arial" w:hAnsi="Arial" w:cs="Arial"/>
@@ -4792,6 +6981,8 @@
     </w:p>
     <w:p>
       <w:pPr>
+        <w:spacing w:before="100" w:beforeAutospacing="1"/>
+        <w:ind w:left="227"/>
         <w:jc w:val="both"/>
         <w:rPr>
           <w:rFonts w:ascii="Arial" w:hAnsi="Arial" w:cs="Arial"/>
@@ -4803,6 +6994,8 @@
     </w:p>
     <w:p>
       <w:pPr>
+        <w:spacing w:before="100" w:beforeAutospacing="1"/>
+        <w:ind w:left="227"/>
         <w:jc w:val="both"/>
         <w:rPr>
           <w:rFonts w:ascii="Arial" w:hAnsi="Arial" w:cs="Arial"/>
@@ -4814,6 +7007,8 @@
     </w:p>
     <w:p>
       <w:pPr>
+        <w:spacing w:before="100" w:beforeAutospacing="1"/>
+        <w:ind w:left="227"/>
         <w:jc w:val="both"/>
         <w:rPr>
           <w:rFonts w:ascii="Arial" w:hAnsi="Arial" w:cs="Arial"/>
@@ -4825,6 +7020,8 @@
     </w:p>
     <w:p>
       <w:pPr>
+        <w:spacing w:before="100" w:beforeAutospacing="1"/>
+        <w:ind w:left="227"/>
         <w:jc w:val="both"/>
         <w:rPr>
           <w:rFonts w:ascii="Arial" w:hAnsi="Arial" w:cs="Arial"/>
@@ -4836,6 +7033,8 @@
     </w:p>
     <w:p>
       <w:pPr>
+        <w:spacing w:before="100" w:beforeAutospacing="1"/>
+        <w:ind w:left="227"/>
         <w:jc w:val="both"/>
         <w:rPr>
           <w:rFonts w:ascii="Arial" w:hAnsi="Arial" w:cs="Arial"/>
@@ -4847,6 +7046,8 @@
     </w:p>
     <w:p>
       <w:pPr>
+        <w:spacing w:before="100" w:beforeAutospacing="1"/>
+        <w:ind w:left="227"/>
         <w:jc w:val="both"/>
         <w:rPr>
           <w:rFonts w:ascii="Arial" w:hAnsi="Arial" w:cs="Arial"/>
@@ -4858,6 +7059,8 @@
     </w:p>
     <w:p>
       <w:pPr>
+        <w:spacing w:before="100" w:beforeAutospacing="1"/>
+        <w:ind w:left="227"/>
         <w:jc w:val="both"/>
         <w:rPr>
           <w:rFonts w:ascii="Arial" w:hAnsi="Arial" w:cs="Arial"/>
@@ -4869,6 +7072,8 @@
     </w:p>
     <w:p>
       <w:pPr>
+        <w:spacing w:before="100" w:beforeAutospacing="1"/>
+        <w:ind w:left="227"/>
         <w:jc w:val="both"/>
         <w:rPr>
           <w:rFonts w:ascii="Arial" w:hAnsi="Arial" w:cs="Arial"/>
@@ -4880,6 +7085,8 @@
     </w:p>
     <w:p>
       <w:pPr>
+        <w:spacing w:before="100" w:beforeAutospacing="1"/>
+        <w:ind w:left="227"/>
         <w:jc w:val="both"/>
         <w:rPr>
           <w:rFonts w:ascii="Arial" w:hAnsi="Arial" w:cs="Arial"/>
@@ -4891,6 +7098,8 @@
     </w:p>
     <w:p>
       <w:pPr>
+        <w:spacing w:before="100" w:beforeAutospacing="1"/>
+        <w:ind w:left="227"/>
         <w:jc w:val="both"/>
         <w:rPr>
           <w:rFonts w:ascii="Arial" w:hAnsi="Arial" w:cs="Arial"/>
@@ -4911,6 +7120,8 @@
     </w:p>
     <w:p>
       <w:pPr>
+        <w:spacing w:before="100" w:beforeAutospacing="1"/>
+        <w:ind w:left="227"/>
         <w:jc w:val="both"/>
         <w:rPr>
           <w:rFonts w:ascii="Arial" w:hAnsi="Arial" w:cs="Arial"/>
@@ -4922,6 +7133,8 @@
     </w:p>
     <w:p>
       <w:pPr>
+        <w:spacing w:before="100" w:beforeAutospacing="1"/>
+        <w:ind w:left="227"/>
         <w:jc w:val="both"/>
         <w:rPr>
           <w:rFonts w:ascii="Arial" w:hAnsi="Arial" w:cs="Arial"/>
@@ -4956,16 +7169,20 @@
     </w:p>
     <w:p>
       <w:pPr>
-        <w:jc w:val="both"/>
-        <w:rPr>
-          <w:rFonts w:ascii="Arial" w:hAnsi="Arial" w:cs="Arial"/>
-          <w:sz w:val="28"/>
-          <w:szCs w:val="28"/>
-        </w:rPr>
-      </w:pPr>
-    </w:p>
-    <w:p>
-      <w:pPr>
+        <w:spacing w:before="100" w:beforeAutospacing="1"/>
+        <w:ind w:left="227"/>
+        <w:jc w:val="both"/>
+        <w:rPr>
+          <w:rFonts w:ascii="Arial" w:hAnsi="Arial" w:cs="Arial"/>
+          <w:sz w:val="28"/>
+          <w:szCs w:val="28"/>
+        </w:rPr>
+      </w:pPr>
+    </w:p>
+    <w:p>
+      <w:pPr>
+        <w:spacing w:before="100" w:beforeAutospacing="1"/>
+        <w:ind w:left="227"/>
         <w:jc w:val="both"/>
         <w:rPr>
           <w:rFonts w:ascii="Arial" w:hAnsi="Arial" w:cs="Arial"/>
@@ -4984,38 +7201,22 @@
     </w:p>
     <w:p>
       <w:pPr>
-        <w:jc w:val="both"/>
-        <w:rPr>
-          <w:rFonts w:ascii="Arial" w:hAnsi="Arial" w:cs="Arial"/>
-          <w:sz w:val="28"/>
-          <w:szCs w:val="28"/>
-        </w:rPr>
-      </w:pPr>
-      <w:r>
-        <w:rPr>
-          <w:rFonts w:ascii="Arial" w:hAnsi="Arial" w:cs="Arial"/>
-          <w:sz w:val="28"/>
-          <w:szCs w:val="28"/>
-        </w:rPr>
-        <w:t xml:space="preserve">Quelque source </w:t>
-      </w:r>
-      <w:proofErr w:type="spellStart"/>
-      <w:r>
-        <w:rPr>
-          <w:rFonts w:ascii="Arial" w:hAnsi="Arial" w:cs="Arial"/>
-          <w:sz w:val="28"/>
-          <w:szCs w:val="28"/>
-        </w:rPr>
-        <w:t>wikipedia</w:t>
-      </w:r>
-      <w:proofErr w:type="spellEnd"/>
-      <w:r>
-        <w:rPr>
-          <w:rFonts w:ascii="Arial" w:hAnsi="Arial" w:cs="Arial"/>
-          <w:sz w:val="28"/>
-          <w:szCs w:val="28"/>
-        </w:rPr>
-        <w:t xml:space="preserve"> pour l’entreprise</w:t>
+        <w:spacing w:before="100" w:beforeAutospacing="1"/>
+        <w:ind w:left="227"/>
+        <w:jc w:val="both"/>
+        <w:rPr>
+          <w:rFonts w:ascii="Arial" w:hAnsi="Arial" w:cs="Arial"/>
+          <w:sz w:val="28"/>
+          <w:szCs w:val="28"/>
+        </w:rPr>
+      </w:pPr>
+      <w:r>
+        <w:rPr>
+          <w:rFonts w:ascii="Arial" w:hAnsi="Arial" w:cs="Arial"/>
+          <w:sz w:val="28"/>
+          <w:szCs w:val="28"/>
+        </w:rPr>
+        <w:t>Quelque source wikipedia pour l’entreprise</w:t>
       </w:r>
     </w:p>
     <w:p>
@@ -5025,13 +7226,38 @@
           <w:ilvl w:val="0"/>
           <w:numId w:val="4"/>
         </w:numPr>
-        <w:jc w:val="both"/>
-        <w:rPr>
-          <w:rFonts w:ascii="Arial" w:hAnsi="Arial" w:cs="Arial"/>
-          <w:sz w:val="28"/>
-          <w:szCs w:val="28"/>
-        </w:rPr>
-      </w:pPr>
+        <w:spacing w:before="100" w:beforeAutospacing="1"/>
+        <w:ind w:left="227"/>
+        <w:jc w:val="both"/>
+        <w:rPr>
+          <w:rFonts w:ascii="Arial" w:hAnsi="Arial" w:cs="Arial"/>
+          <w:sz w:val="28"/>
+          <w:szCs w:val="28"/>
+        </w:rPr>
+      </w:pPr>
+      <w:r>
+        <w:rPr>
+          <w:rFonts w:ascii="Arial" w:hAnsi="Arial" w:cs="Arial"/>
+          <w:sz w:val="28"/>
+          <w:szCs w:val="28"/>
+        </w:rPr>
+        <w:t>Les trajectoires de développement durable :</w:t>
+      </w:r>
+      <w:r>
+        <w:rPr>
+          <w:sz w:val="28"/>
+          <w:szCs w:val="28"/>
+        </w:rPr>
+        <w:t xml:space="preserve"> </w:t>
+      </w:r>
+      <w:r>
+        <w:rPr>
+          <w:rFonts w:ascii="Arial" w:hAnsi="Arial" w:cs="Arial"/>
+          <w:sz w:val="28"/>
+          <w:szCs w:val="28"/>
+        </w:rPr>
+        <w:t xml:space="preserve">Les Objectifs du Millénaire pour le Développement qui plaçaient l’être humain au centre de tous les programmes pour l’aider à vivre mieux, n’ont pas été atteints en 2015 dans de nombreux pays. La mobilisation de la communauté internationale a permis toutefois d’accomplir des progrès, notamment en ce qui concerne les éléments constitutifs des trajectoires de développement durable : réduction de la pauvreté, amélioration des conditions de vie des plus pauvres, meilleur accès à l’éducation et </w:t>
+      </w:r>
       <w:r>
         <w:rPr>
           <w:rFonts w:ascii="Arial" w:hAnsi="Arial" w:cs="Arial"/>
@@ -5039,22 +7265,7 @@
           <w:szCs w:val="28"/>
         </w:rPr>
         <w:lastRenderedPageBreak/>
-        <w:t>Les trajectoires de développement durable :</w:t>
-      </w:r>
-      <w:r>
-        <w:rPr>
-          <w:sz w:val="28"/>
-          <w:szCs w:val="28"/>
-        </w:rPr>
-        <w:t xml:space="preserve"> </w:t>
-      </w:r>
-      <w:r>
-        <w:rPr>
-          <w:rFonts w:ascii="Arial" w:hAnsi="Arial" w:cs="Arial"/>
-          <w:sz w:val="28"/>
-          <w:szCs w:val="28"/>
-        </w:rPr>
-        <w:t>Les Objectifs du Millénaire pour le Développement qui plaçaient l’être humain au centre de tous les programmes pour l’aider à vivre mieux, n’ont pas été atteints en 2015 dans de nombreux pays. La mobilisation de la communauté internationale a permis toutefois d’accomplir des progrès, notamment en ce qui concerne les éléments constitutifs des trajectoires de développement durable : réduction de la pauvreté, amélioration des conditions de vie des plus pauvres, meilleur accès à l’éducation et réduction des inégalités de genre dans l’enseignement primaire, ou encore amélioration de l’état de santé.</w:t>
+        <w:t>réduction des inégalités de genre dans l’enseignement primaire, ou encore amélioration de l’état de santé.</w:t>
       </w:r>
     </w:p>
     <w:p>
@@ -5064,6 +7275,8 @@
           <w:ilvl w:val="0"/>
           <w:numId w:val="4"/>
         </w:numPr>
+        <w:spacing w:before="100" w:beforeAutospacing="1"/>
+        <w:ind w:left="227"/>
         <w:jc w:val="both"/>
         <w:rPr>
           <w:rFonts w:ascii="Arial" w:hAnsi="Arial" w:cs="Arial"/>
@@ -5087,6 +7300,8 @@
           <w:ilvl w:val="0"/>
           <w:numId w:val="4"/>
         </w:numPr>
+        <w:spacing w:before="100" w:beforeAutospacing="1"/>
+        <w:ind w:left="227"/>
         <w:jc w:val="both"/>
         <w:rPr>
           <w:rFonts w:ascii="Arial" w:hAnsi="Arial" w:cs="Arial"/>
@@ -5120,6 +7335,8 @@
     </w:p>
     <w:p>
       <w:pPr>
+        <w:spacing w:before="100" w:beforeAutospacing="1"/>
+        <w:ind w:left="227"/>
         <w:jc w:val="both"/>
         <w:rPr>
           <w:rFonts w:ascii="Arial" w:hAnsi="Arial" w:cs="Arial"/>
@@ -5184,7 +7401,6 @@
         <w:docPartUnique/>
       </w:docPartObj>
     </w:sdtPr>
-    <w:sdtEndPr/>
     <w:sdtContent>
       <w:sdt>
         <w:sdtPr>
@@ -5194,7 +7410,6 @@
             <w:docPartUnique/>
           </w:docPartObj>
         </w:sdtPr>
-        <w:sdtEndPr/>
         <w:sdtContent>
           <w:p>
             <w:pPr>
@@ -5235,7 +7450,7 @@
                 <w:bCs/>
                 <w:noProof/>
               </w:rPr>
-              <w:t>13</w:t>
+              <w:t>19</w:t>
             </w:r>
             <w:r>
               <w:rPr>
@@ -5280,7 +7495,7 @@
                 <w:bCs/>
                 <w:noProof/>
               </w:rPr>
-              <w:t>14</w:t>
+              <w:t>21</w:t>
             </w:r>
             <w:r>
               <w:rPr>
@@ -5332,6 +7547,95 @@
 <file path=word/numbering.xml><?xml version="1.0" encoding="utf-8"?>
 <w:numbering xmlns:wpc="http://schemas.microsoft.com/office/word/2010/wordprocessingCanvas" xmlns:cx="http://schemas.microsoft.com/office/drawing/2014/chartex" xmlns:cx1="http://schemas.microsoft.com/office/drawing/2015/9/8/chartex" xmlns:mc="http://schemas.openxmlformats.org/markup-compatibility/2006" xmlns:o="urn:schemas-microsoft-com:office:office" xmlns:r="http://schemas.openxmlformats.org/officeDocument/2006/relationships" xmlns:m="http://schemas.openxmlformats.org/officeDocument/2006/math" xmlns:v="urn:schemas-microsoft-com:vml" xmlns:wp14="http://schemas.microsoft.com/office/word/2010/wordprocessingDrawing" xmlns:wp="http://schemas.openxmlformats.org/drawingml/2006/wordprocessingDrawing" xmlns:w10="urn:schemas-microsoft-com:office:word" xmlns:w="http://schemas.openxmlformats.org/wordprocessingml/2006/main" xmlns:w14="http://schemas.microsoft.com/office/word/2010/wordml" xmlns:w15="http://schemas.microsoft.com/office/word/2012/wordml" xmlns:w16se="http://schemas.microsoft.com/office/word/2015/wordml/symex" xmlns:wpg="http://schemas.microsoft.com/office/word/2010/wordprocessingGroup" xmlns:wpi="http://schemas.microsoft.com/office/word/2010/wordprocessingInk" xmlns:wne="http://schemas.microsoft.com/office/word/2006/wordml" xmlns:wps="http://schemas.microsoft.com/office/word/2010/wordprocessingShape" mc:Ignorable="w14 w15 w16se wp14">
   <w:abstractNum w:abstractNumId="0" w15:restartNumberingAfterBreak="0">
+    <w:nsid w:val="00305995"/>
+    <w:multiLevelType w:val="hybridMultilevel"/>
+    <w:tmpl w:val="04269326"/>
+    <w:lvl w:ilvl="0" w:tplc="94A03266">
+      <w:start w:val="1"/>
+      <w:numFmt w:val="lowerLetter"/>
+      <w:lvlText w:val="%1)"/>
+      <w:lvlJc w:val="left"/>
+      <w:pPr>
+        <w:ind w:left="587" w:hanging="360"/>
+      </w:pPr>
+      <w:rPr>
+        <w:rFonts w:hint="default"/>
+      </w:rPr>
+    </w:lvl>
+    <w:lvl w:ilvl="1" w:tplc="040C0019" w:tentative="1">
+      <w:start w:val="1"/>
+      <w:numFmt w:val="lowerLetter"/>
+      <w:lvlText w:val="%2."/>
+      <w:lvlJc w:val="left"/>
+      <w:pPr>
+        <w:ind w:left="1307" w:hanging="360"/>
+      </w:pPr>
+    </w:lvl>
+    <w:lvl w:ilvl="2" w:tplc="040C001B" w:tentative="1">
+      <w:start w:val="1"/>
+      <w:numFmt w:val="lowerRoman"/>
+      <w:lvlText w:val="%3."/>
+      <w:lvlJc w:val="right"/>
+      <w:pPr>
+        <w:ind w:left="2027" w:hanging="180"/>
+      </w:pPr>
+    </w:lvl>
+    <w:lvl w:ilvl="3" w:tplc="040C000F" w:tentative="1">
+      <w:start w:val="1"/>
+      <w:numFmt w:val="decimal"/>
+      <w:lvlText w:val="%4."/>
+      <w:lvlJc w:val="left"/>
+      <w:pPr>
+        <w:ind w:left="2747" w:hanging="360"/>
+      </w:pPr>
+    </w:lvl>
+    <w:lvl w:ilvl="4" w:tplc="040C0019" w:tentative="1">
+      <w:start w:val="1"/>
+      <w:numFmt w:val="lowerLetter"/>
+      <w:lvlText w:val="%5."/>
+      <w:lvlJc w:val="left"/>
+      <w:pPr>
+        <w:ind w:left="3467" w:hanging="360"/>
+      </w:pPr>
+    </w:lvl>
+    <w:lvl w:ilvl="5" w:tplc="040C001B" w:tentative="1">
+      <w:start w:val="1"/>
+      <w:numFmt w:val="lowerRoman"/>
+      <w:lvlText w:val="%6."/>
+      <w:lvlJc w:val="right"/>
+      <w:pPr>
+        <w:ind w:left="4187" w:hanging="180"/>
+      </w:pPr>
+    </w:lvl>
+    <w:lvl w:ilvl="6" w:tplc="040C000F" w:tentative="1">
+      <w:start w:val="1"/>
+      <w:numFmt w:val="decimal"/>
+      <w:lvlText w:val="%7."/>
+      <w:lvlJc w:val="left"/>
+      <w:pPr>
+        <w:ind w:left="4907" w:hanging="360"/>
+      </w:pPr>
+    </w:lvl>
+    <w:lvl w:ilvl="7" w:tplc="040C0019" w:tentative="1">
+      <w:start w:val="1"/>
+      <w:numFmt w:val="lowerLetter"/>
+      <w:lvlText w:val="%8."/>
+      <w:lvlJc w:val="left"/>
+      <w:pPr>
+        <w:ind w:left="5627" w:hanging="360"/>
+      </w:pPr>
+    </w:lvl>
+    <w:lvl w:ilvl="8" w:tplc="040C001B" w:tentative="1">
+      <w:start w:val="1"/>
+      <w:numFmt w:val="lowerRoman"/>
+      <w:lvlText w:val="%9."/>
+      <w:lvlJc w:val="right"/>
+      <w:pPr>
+        <w:ind w:left="6347" w:hanging="180"/>
+      </w:pPr>
+    </w:lvl>
+  </w:abstractNum>
+  <w:abstractNum w:abstractNumId="1" w15:restartNumberingAfterBreak="0">
     <w:nsid w:val="037E260A"/>
     <w:multiLevelType w:val="hybridMultilevel"/>
     <w:tmpl w:val="570E1F2E"/>
@@ -5347,7 +7651,7 @@
         <w:rFonts w:ascii="Wingdings" w:eastAsiaTheme="minorHAnsi" w:hAnsi="Wingdings" w:cs="Arial" w:hint="default"/>
       </w:rPr>
     </w:lvl>
-    <w:lvl w:ilvl="1" w:tplc="040C0003" w:tentative="1">
+    <w:lvl w:ilvl="1" w:tplc="040C0003">
       <w:start w:val="1"/>
       <w:numFmt w:val="bullet"/>
       <w:lvlText w:val="o"/>
@@ -5444,7 +7748,96 @@
       </w:rPr>
     </w:lvl>
   </w:abstractNum>
-  <w:abstractNum w:abstractNumId="1" w15:restartNumberingAfterBreak="0">
+  <w:abstractNum w:abstractNumId="2" w15:restartNumberingAfterBreak="0">
+    <w:nsid w:val="066B6042"/>
+    <w:multiLevelType w:val="hybridMultilevel"/>
+    <w:tmpl w:val="0DD8986C"/>
+    <w:lvl w:ilvl="0" w:tplc="48623322">
+      <w:start w:val="1"/>
+      <w:numFmt w:val="decimal"/>
+      <w:lvlText w:val="%1)"/>
+      <w:lvlJc w:val="left"/>
+      <w:pPr>
+        <w:ind w:left="587" w:hanging="360"/>
+      </w:pPr>
+      <w:rPr>
+        <w:rFonts w:hint="default"/>
+      </w:rPr>
+    </w:lvl>
+    <w:lvl w:ilvl="1" w:tplc="040C0019" w:tentative="1">
+      <w:start w:val="1"/>
+      <w:numFmt w:val="lowerLetter"/>
+      <w:lvlText w:val="%2."/>
+      <w:lvlJc w:val="left"/>
+      <w:pPr>
+        <w:ind w:left="1307" w:hanging="360"/>
+      </w:pPr>
+    </w:lvl>
+    <w:lvl w:ilvl="2" w:tplc="040C001B" w:tentative="1">
+      <w:start w:val="1"/>
+      <w:numFmt w:val="lowerRoman"/>
+      <w:lvlText w:val="%3."/>
+      <w:lvlJc w:val="right"/>
+      <w:pPr>
+        <w:ind w:left="2027" w:hanging="180"/>
+      </w:pPr>
+    </w:lvl>
+    <w:lvl w:ilvl="3" w:tplc="040C000F" w:tentative="1">
+      <w:start w:val="1"/>
+      <w:numFmt w:val="decimal"/>
+      <w:lvlText w:val="%4."/>
+      <w:lvlJc w:val="left"/>
+      <w:pPr>
+        <w:ind w:left="2747" w:hanging="360"/>
+      </w:pPr>
+    </w:lvl>
+    <w:lvl w:ilvl="4" w:tplc="040C0019" w:tentative="1">
+      <w:start w:val="1"/>
+      <w:numFmt w:val="lowerLetter"/>
+      <w:lvlText w:val="%5."/>
+      <w:lvlJc w:val="left"/>
+      <w:pPr>
+        <w:ind w:left="3467" w:hanging="360"/>
+      </w:pPr>
+    </w:lvl>
+    <w:lvl w:ilvl="5" w:tplc="040C001B" w:tentative="1">
+      <w:start w:val="1"/>
+      <w:numFmt w:val="lowerRoman"/>
+      <w:lvlText w:val="%6."/>
+      <w:lvlJc w:val="right"/>
+      <w:pPr>
+        <w:ind w:left="4187" w:hanging="180"/>
+      </w:pPr>
+    </w:lvl>
+    <w:lvl w:ilvl="6" w:tplc="040C000F" w:tentative="1">
+      <w:start w:val="1"/>
+      <w:numFmt w:val="decimal"/>
+      <w:lvlText w:val="%7."/>
+      <w:lvlJc w:val="left"/>
+      <w:pPr>
+        <w:ind w:left="4907" w:hanging="360"/>
+      </w:pPr>
+    </w:lvl>
+    <w:lvl w:ilvl="7" w:tplc="040C0019" w:tentative="1">
+      <w:start w:val="1"/>
+      <w:numFmt w:val="lowerLetter"/>
+      <w:lvlText w:val="%8."/>
+      <w:lvlJc w:val="left"/>
+      <w:pPr>
+        <w:ind w:left="5627" w:hanging="360"/>
+      </w:pPr>
+    </w:lvl>
+    <w:lvl w:ilvl="8" w:tplc="040C001B" w:tentative="1">
+      <w:start w:val="1"/>
+      <w:numFmt w:val="lowerRoman"/>
+      <w:lvlText w:val="%9."/>
+      <w:lvlJc w:val="right"/>
+      <w:pPr>
+        <w:ind w:left="6347" w:hanging="180"/>
+      </w:pPr>
+    </w:lvl>
+  </w:abstractNum>
+  <w:abstractNum w:abstractNumId="3" w15:restartNumberingAfterBreak="0">
     <w:nsid w:val="09426702"/>
     <w:multiLevelType w:val="hybridMultilevel"/>
     <w:tmpl w:val="19C26DBE"/>
@@ -5570,7 +7963,185 @@
       </w:rPr>
     </w:lvl>
   </w:abstractNum>
-  <w:abstractNum w:abstractNumId="2" w15:restartNumberingAfterBreak="0">
+  <w:abstractNum w:abstractNumId="4" w15:restartNumberingAfterBreak="0">
+    <w:nsid w:val="1B10676F"/>
+    <w:multiLevelType w:val="hybridMultilevel"/>
+    <w:tmpl w:val="EDF20D0E"/>
+    <w:lvl w:ilvl="0" w:tplc="42D2D03A">
+      <w:start w:val="1"/>
+      <w:numFmt w:val="decimal"/>
+      <w:lvlText w:val="%1)"/>
+      <w:lvlJc w:val="left"/>
+      <w:pPr>
+        <w:ind w:left="587" w:hanging="360"/>
+      </w:pPr>
+      <w:rPr>
+        <w:rFonts w:hint="default"/>
+      </w:rPr>
+    </w:lvl>
+    <w:lvl w:ilvl="1" w:tplc="040C0019" w:tentative="1">
+      <w:start w:val="1"/>
+      <w:numFmt w:val="lowerLetter"/>
+      <w:lvlText w:val="%2."/>
+      <w:lvlJc w:val="left"/>
+      <w:pPr>
+        <w:ind w:left="1307" w:hanging="360"/>
+      </w:pPr>
+    </w:lvl>
+    <w:lvl w:ilvl="2" w:tplc="040C001B" w:tentative="1">
+      <w:start w:val="1"/>
+      <w:numFmt w:val="lowerRoman"/>
+      <w:lvlText w:val="%3."/>
+      <w:lvlJc w:val="right"/>
+      <w:pPr>
+        <w:ind w:left="2027" w:hanging="180"/>
+      </w:pPr>
+    </w:lvl>
+    <w:lvl w:ilvl="3" w:tplc="040C000F" w:tentative="1">
+      <w:start w:val="1"/>
+      <w:numFmt w:val="decimal"/>
+      <w:lvlText w:val="%4."/>
+      <w:lvlJc w:val="left"/>
+      <w:pPr>
+        <w:ind w:left="2747" w:hanging="360"/>
+      </w:pPr>
+    </w:lvl>
+    <w:lvl w:ilvl="4" w:tplc="040C0019" w:tentative="1">
+      <w:start w:val="1"/>
+      <w:numFmt w:val="lowerLetter"/>
+      <w:lvlText w:val="%5."/>
+      <w:lvlJc w:val="left"/>
+      <w:pPr>
+        <w:ind w:left="3467" w:hanging="360"/>
+      </w:pPr>
+    </w:lvl>
+    <w:lvl w:ilvl="5" w:tplc="040C001B" w:tentative="1">
+      <w:start w:val="1"/>
+      <w:numFmt w:val="lowerRoman"/>
+      <w:lvlText w:val="%6."/>
+      <w:lvlJc w:val="right"/>
+      <w:pPr>
+        <w:ind w:left="4187" w:hanging="180"/>
+      </w:pPr>
+    </w:lvl>
+    <w:lvl w:ilvl="6" w:tplc="040C000F" w:tentative="1">
+      <w:start w:val="1"/>
+      <w:numFmt w:val="decimal"/>
+      <w:lvlText w:val="%7."/>
+      <w:lvlJc w:val="left"/>
+      <w:pPr>
+        <w:ind w:left="4907" w:hanging="360"/>
+      </w:pPr>
+    </w:lvl>
+    <w:lvl w:ilvl="7" w:tplc="040C0019" w:tentative="1">
+      <w:start w:val="1"/>
+      <w:numFmt w:val="lowerLetter"/>
+      <w:lvlText w:val="%8."/>
+      <w:lvlJc w:val="left"/>
+      <w:pPr>
+        <w:ind w:left="5627" w:hanging="360"/>
+      </w:pPr>
+    </w:lvl>
+    <w:lvl w:ilvl="8" w:tplc="040C001B" w:tentative="1">
+      <w:start w:val="1"/>
+      <w:numFmt w:val="lowerRoman"/>
+      <w:lvlText w:val="%9."/>
+      <w:lvlJc w:val="right"/>
+      <w:pPr>
+        <w:ind w:left="6347" w:hanging="180"/>
+      </w:pPr>
+    </w:lvl>
+  </w:abstractNum>
+  <w:abstractNum w:abstractNumId="5" w15:restartNumberingAfterBreak="0">
+    <w:nsid w:val="1DEF222D"/>
+    <w:multiLevelType w:val="hybridMultilevel"/>
+    <w:tmpl w:val="8DDA6EF8"/>
+    <w:lvl w:ilvl="0" w:tplc="040C0017">
+      <w:start w:val="1"/>
+      <w:numFmt w:val="lowerLetter"/>
+      <w:lvlText w:val="%1)"/>
+      <w:lvlJc w:val="left"/>
+      <w:pPr>
+        <w:ind w:left="720" w:hanging="360"/>
+      </w:pPr>
+      <w:rPr>
+        <w:rFonts w:hint="default"/>
+      </w:rPr>
+    </w:lvl>
+    <w:lvl w:ilvl="1" w:tplc="040C0019" w:tentative="1">
+      <w:start w:val="1"/>
+      <w:numFmt w:val="lowerLetter"/>
+      <w:lvlText w:val="%2."/>
+      <w:lvlJc w:val="left"/>
+      <w:pPr>
+        <w:ind w:left="1440" w:hanging="360"/>
+      </w:pPr>
+    </w:lvl>
+    <w:lvl w:ilvl="2" w:tplc="040C001B" w:tentative="1">
+      <w:start w:val="1"/>
+      <w:numFmt w:val="lowerRoman"/>
+      <w:lvlText w:val="%3."/>
+      <w:lvlJc w:val="right"/>
+      <w:pPr>
+        <w:ind w:left="2160" w:hanging="180"/>
+      </w:pPr>
+    </w:lvl>
+    <w:lvl w:ilvl="3" w:tplc="040C000F" w:tentative="1">
+      <w:start w:val="1"/>
+      <w:numFmt w:val="decimal"/>
+      <w:lvlText w:val="%4."/>
+      <w:lvlJc w:val="left"/>
+      <w:pPr>
+        <w:ind w:left="2880" w:hanging="360"/>
+      </w:pPr>
+    </w:lvl>
+    <w:lvl w:ilvl="4" w:tplc="040C0019" w:tentative="1">
+      <w:start w:val="1"/>
+      <w:numFmt w:val="lowerLetter"/>
+      <w:lvlText w:val="%5."/>
+      <w:lvlJc w:val="left"/>
+      <w:pPr>
+        <w:ind w:left="3600" w:hanging="360"/>
+      </w:pPr>
+    </w:lvl>
+    <w:lvl w:ilvl="5" w:tplc="040C001B" w:tentative="1">
+      <w:start w:val="1"/>
+      <w:numFmt w:val="lowerRoman"/>
+      <w:lvlText w:val="%6."/>
+      <w:lvlJc w:val="right"/>
+      <w:pPr>
+        <w:ind w:left="4320" w:hanging="180"/>
+      </w:pPr>
+    </w:lvl>
+    <w:lvl w:ilvl="6" w:tplc="040C000F" w:tentative="1">
+      <w:start w:val="1"/>
+      <w:numFmt w:val="decimal"/>
+      <w:lvlText w:val="%7."/>
+      <w:lvlJc w:val="left"/>
+      <w:pPr>
+        <w:ind w:left="5040" w:hanging="360"/>
+      </w:pPr>
+    </w:lvl>
+    <w:lvl w:ilvl="7" w:tplc="040C0019" w:tentative="1">
+      <w:start w:val="1"/>
+      <w:numFmt w:val="lowerLetter"/>
+      <w:lvlText w:val="%8."/>
+      <w:lvlJc w:val="left"/>
+      <w:pPr>
+        <w:ind w:left="5760" w:hanging="360"/>
+      </w:pPr>
+    </w:lvl>
+    <w:lvl w:ilvl="8" w:tplc="040C001B" w:tentative="1">
+      <w:start w:val="1"/>
+      <w:numFmt w:val="lowerRoman"/>
+      <w:lvlText w:val="%9."/>
+      <w:lvlJc w:val="right"/>
+      <w:pPr>
+        <w:ind w:left="6480" w:hanging="180"/>
+      </w:pPr>
+    </w:lvl>
+  </w:abstractNum>
+  <w:abstractNum w:abstractNumId="6" w15:restartNumberingAfterBreak="0">
     <w:nsid w:val="241B565E"/>
     <w:multiLevelType w:val="hybridMultilevel"/>
     <w:tmpl w:val="E73229BE"/>
@@ -5659,7 +8230,7 @@
       </w:pPr>
     </w:lvl>
   </w:abstractNum>
-  <w:abstractNum w:abstractNumId="3" w15:restartNumberingAfterBreak="0">
+  <w:abstractNum w:abstractNumId="7" w15:restartNumberingAfterBreak="0">
     <w:nsid w:val="25A55923"/>
     <w:multiLevelType w:val="hybridMultilevel"/>
     <w:tmpl w:val="1704438A"/>
@@ -5669,7 +8240,7 @@
       <w:lvlText w:val="%1)"/>
       <w:lvlJc w:val="left"/>
       <w:pPr>
-        <w:ind w:left="1080" w:hanging="360"/>
+        <w:ind w:left="1440" w:hanging="360"/>
       </w:pPr>
       <w:rPr>
         <w:rFonts w:hint="default"/>
@@ -5681,7 +8252,7 @@
       <w:lvlText w:val="%2."/>
       <w:lvlJc w:val="left"/>
       <w:pPr>
-        <w:ind w:left="1800" w:hanging="360"/>
+        <w:ind w:left="2160" w:hanging="360"/>
       </w:pPr>
     </w:lvl>
     <w:lvl w:ilvl="2" w:tplc="040C001B" w:tentative="1">
@@ -5690,7 +8261,7 @@
       <w:lvlText w:val="%3."/>
       <w:lvlJc w:val="right"/>
       <w:pPr>
-        <w:ind w:left="2520" w:hanging="180"/>
+        <w:ind w:left="2880" w:hanging="180"/>
       </w:pPr>
     </w:lvl>
     <w:lvl w:ilvl="3" w:tplc="040C000F" w:tentative="1">
@@ -5699,7 +8270,7 @@
       <w:lvlText w:val="%4."/>
       <w:lvlJc w:val="left"/>
       <w:pPr>
-        <w:ind w:left="3240" w:hanging="360"/>
+        <w:ind w:left="3600" w:hanging="360"/>
       </w:pPr>
     </w:lvl>
     <w:lvl w:ilvl="4" w:tplc="040C0019" w:tentative="1">
@@ -5708,7 +8279,7 @@
       <w:lvlText w:val="%5."/>
       <w:lvlJc w:val="left"/>
       <w:pPr>
-        <w:ind w:left="3960" w:hanging="360"/>
+        <w:ind w:left="4320" w:hanging="360"/>
       </w:pPr>
     </w:lvl>
     <w:lvl w:ilvl="5" w:tplc="040C001B" w:tentative="1">
@@ -5717,7 +8288,7 @@
       <w:lvlText w:val="%6."/>
       <w:lvlJc w:val="right"/>
       <w:pPr>
-        <w:ind w:left="4680" w:hanging="180"/>
+        <w:ind w:left="5040" w:hanging="180"/>
       </w:pPr>
     </w:lvl>
     <w:lvl w:ilvl="6" w:tplc="040C000F" w:tentative="1">
@@ -5726,7 +8297,7 @@
       <w:lvlText w:val="%7."/>
       <w:lvlJc w:val="left"/>
       <w:pPr>
-        <w:ind w:left="5400" w:hanging="360"/>
+        <w:ind w:left="5760" w:hanging="360"/>
       </w:pPr>
     </w:lvl>
     <w:lvl w:ilvl="7" w:tplc="040C0019" w:tentative="1">
@@ -5735,7 +8306,7 @@
       <w:lvlText w:val="%8."/>
       <w:lvlJc w:val="left"/>
       <w:pPr>
-        <w:ind w:left="6120" w:hanging="360"/>
+        <w:ind w:left="6480" w:hanging="360"/>
       </w:pPr>
     </w:lvl>
     <w:lvl w:ilvl="8" w:tplc="040C001B" w:tentative="1">
@@ -5744,11 +8315,100 @@
       <w:lvlText w:val="%9."/>
       <w:lvlJc w:val="right"/>
       <w:pPr>
-        <w:ind w:left="6840" w:hanging="180"/>
+        <w:ind w:left="7200" w:hanging="180"/>
       </w:pPr>
     </w:lvl>
   </w:abstractNum>
-  <w:abstractNum w:abstractNumId="4" w15:restartNumberingAfterBreak="0">
+  <w:abstractNum w:abstractNumId="8" w15:restartNumberingAfterBreak="0">
+    <w:nsid w:val="2D787EA1"/>
+    <w:multiLevelType w:val="hybridMultilevel"/>
+    <w:tmpl w:val="2044423E"/>
+    <w:lvl w:ilvl="0" w:tplc="040C0011">
+      <w:start w:val="1"/>
+      <w:numFmt w:val="decimal"/>
+      <w:lvlText w:val="%1)"/>
+      <w:lvlJc w:val="left"/>
+      <w:pPr>
+        <w:ind w:left="720" w:hanging="360"/>
+      </w:pPr>
+      <w:rPr>
+        <w:rFonts w:hint="default"/>
+      </w:rPr>
+    </w:lvl>
+    <w:lvl w:ilvl="1" w:tplc="040C0019" w:tentative="1">
+      <w:start w:val="1"/>
+      <w:numFmt w:val="lowerLetter"/>
+      <w:lvlText w:val="%2."/>
+      <w:lvlJc w:val="left"/>
+      <w:pPr>
+        <w:ind w:left="1440" w:hanging="360"/>
+      </w:pPr>
+    </w:lvl>
+    <w:lvl w:ilvl="2" w:tplc="040C001B" w:tentative="1">
+      <w:start w:val="1"/>
+      <w:numFmt w:val="lowerRoman"/>
+      <w:lvlText w:val="%3."/>
+      <w:lvlJc w:val="right"/>
+      <w:pPr>
+        <w:ind w:left="2160" w:hanging="180"/>
+      </w:pPr>
+    </w:lvl>
+    <w:lvl w:ilvl="3" w:tplc="040C000F" w:tentative="1">
+      <w:start w:val="1"/>
+      <w:numFmt w:val="decimal"/>
+      <w:lvlText w:val="%4."/>
+      <w:lvlJc w:val="left"/>
+      <w:pPr>
+        <w:ind w:left="2880" w:hanging="360"/>
+      </w:pPr>
+    </w:lvl>
+    <w:lvl w:ilvl="4" w:tplc="040C0019" w:tentative="1">
+      <w:start w:val="1"/>
+      <w:numFmt w:val="lowerLetter"/>
+      <w:lvlText w:val="%5."/>
+      <w:lvlJc w:val="left"/>
+      <w:pPr>
+        <w:ind w:left="3600" w:hanging="360"/>
+      </w:pPr>
+    </w:lvl>
+    <w:lvl w:ilvl="5" w:tplc="040C001B" w:tentative="1">
+      <w:start w:val="1"/>
+      <w:numFmt w:val="lowerRoman"/>
+      <w:lvlText w:val="%6."/>
+      <w:lvlJc w:val="right"/>
+      <w:pPr>
+        <w:ind w:left="4320" w:hanging="180"/>
+      </w:pPr>
+    </w:lvl>
+    <w:lvl w:ilvl="6" w:tplc="040C000F" w:tentative="1">
+      <w:start w:val="1"/>
+      <w:numFmt w:val="decimal"/>
+      <w:lvlText w:val="%7."/>
+      <w:lvlJc w:val="left"/>
+      <w:pPr>
+        <w:ind w:left="5040" w:hanging="360"/>
+      </w:pPr>
+    </w:lvl>
+    <w:lvl w:ilvl="7" w:tplc="040C0019" w:tentative="1">
+      <w:start w:val="1"/>
+      <w:numFmt w:val="lowerLetter"/>
+      <w:lvlText w:val="%8."/>
+      <w:lvlJc w:val="left"/>
+      <w:pPr>
+        <w:ind w:left="5760" w:hanging="360"/>
+      </w:pPr>
+    </w:lvl>
+    <w:lvl w:ilvl="8" w:tplc="040C001B" w:tentative="1">
+      <w:start w:val="1"/>
+      <w:numFmt w:val="lowerRoman"/>
+      <w:lvlText w:val="%9."/>
+      <w:lvlJc w:val="right"/>
+      <w:pPr>
+        <w:ind w:left="6480" w:hanging="180"/>
+      </w:pPr>
+    </w:lvl>
+  </w:abstractNum>
+  <w:abstractNum w:abstractNumId="9" w15:restartNumberingAfterBreak="0">
     <w:nsid w:val="2EB62840"/>
     <w:multiLevelType w:val="hybridMultilevel"/>
     <w:tmpl w:val="CB122AAA"/>
@@ -5837,7 +8497,185 @@
       </w:pPr>
     </w:lvl>
   </w:abstractNum>
-  <w:abstractNum w:abstractNumId="5" w15:restartNumberingAfterBreak="0">
+  <w:abstractNum w:abstractNumId="10" w15:restartNumberingAfterBreak="0">
+    <w:nsid w:val="34ED3752"/>
+    <w:multiLevelType w:val="hybridMultilevel"/>
+    <w:tmpl w:val="B5DEA13E"/>
+    <w:lvl w:ilvl="0" w:tplc="CA6C4B06">
+      <w:start w:val="1"/>
+      <w:numFmt w:val="decimal"/>
+      <w:lvlText w:val="%1)"/>
+      <w:lvlJc w:val="left"/>
+      <w:pPr>
+        <w:ind w:left="587" w:hanging="360"/>
+      </w:pPr>
+      <w:rPr>
+        <w:rFonts w:hint="default"/>
+      </w:rPr>
+    </w:lvl>
+    <w:lvl w:ilvl="1" w:tplc="040C0019" w:tentative="1">
+      <w:start w:val="1"/>
+      <w:numFmt w:val="lowerLetter"/>
+      <w:lvlText w:val="%2."/>
+      <w:lvlJc w:val="left"/>
+      <w:pPr>
+        <w:ind w:left="1307" w:hanging="360"/>
+      </w:pPr>
+    </w:lvl>
+    <w:lvl w:ilvl="2" w:tplc="040C001B" w:tentative="1">
+      <w:start w:val="1"/>
+      <w:numFmt w:val="lowerRoman"/>
+      <w:lvlText w:val="%3."/>
+      <w:lvlJc w:val="right"/>
+      <w:pPr>
+        <w:ind w:left="2027" w:hanging="180"/>
+      </w:pPr>
+    </w:lvl>
+    <w:lvl w:ilvl="3" w:tplc="040C000F" w:tentative="1">
+      <w:start w:val="1"/>
+      <w:numFmt w:val="decimal"/>
+      <w:lvlText w:val="%4."/>
+      <w:lvlJc w:val="left"/>
+      <w:pPr>
+        <w:ind w:left="2747" w:hanging="360"/>
+      </w:pPr>
+    </w:lvl>
+    <w:lvl w:ilvl="4" w:tplc="040C0019" w:tentative="1">
+      <w:start w:val="1"/>
+      <w:numFmt w:val="lowerLetter"/>
+      <w:lvlText w:val="%5."/>
+      <w:lvlJc w:val="left"/>
+      <w:pPr>
+        <w:ind w:left="3467" w:hanging="360"/>
+      </w:pPr>
+    </w:lvl>
+    <w:lvl w:ilvl="5" w:tplc="040C001B" w:tentative="1">
+      <w:start w:val="1"/>
+      <w:numFmt w:val="lowerRoman"/>
+      <w:lvlText w:val="%6."/>
+      <w:lvlJc w:val="right"/>
+      <w:pPr>
+        <w:ind w:left="4187" w:hanging="180"/>
+      </w:pPr>
+    </w:lvl>
+    <w:lvl w:ilvl="6" w:tplc="040C000F" w:tentative="1">
+      <w:start w:val="1"/>
+      <w:numFmt w:val="decimal"/>
+      <w:lvlText w:val="%7."/>
+      <w:lvlJc w:val="left"/>
+      <w:pPr>
+        <w:ind w:left="4907" w:hanging="360"/>
+      </w:pPr>
+    </w:lvl>
+    <w:lvl w:ilvl="7" w:tplc="040C0019" w:tentative="1">
+      <w:start w:val="1"/>
+      <w:numFmt w:val="lowerLetter"/>
+      <w:lvlText w:val="%8."/>
+      <w:lvlJc w:val="left"/>
+      <w:pPr>
+        <w:ind w:left="5627" w:hanging="360"/>
+      </w:pPr>
+    </w:lvl>
+    <w:lvl w:ilvl="8" w:tplc="040C001B" w:tentative="1">
+      <w:start w:val="1"/>
+      <w:numFmt w:val="lowerRoman"/>
+      <w:lvlText w:val="%9."/>
+      <w:lvlJc w:val="right"/>
+      <w:pPr>
+        <w:ind w:left="6347" w:hanging="180"/>
+      </w:pPr>
+    </w:lvl>
+  </w:abstractNum>
+  <w:abstractNum w:abstractNumId="11" w15:restartNumberingAfterBreak="0">
+    <w:nsid w:val="3F6B36C3"/>
+    <w:multiLevelType w:val="hybridMultilevel"/>
+    <w:tmpl w:val="1F50AB36"/>
+    <w:lvl w:ilvl="0" w:tplc="040C0011">
+      <w:start w:val="1"/>
+      <w:numFmt w:val="decimal"/>
+      <w:lvlText w:val="%1)"/>
+      <w:lvlJc w:val="left"/>
+      <w:pPr>
+        <w:ind w:left="720" w:hanging="360"/>
+      </w:pPr>
+      <w:rPr>
+        <w:rFonts w:hint="default"/>
+      </w:rPr>
+    </w:lvl>
+    <w:lvl w:ilvl="1" w:tplc="040C0019" w:tentative="1">
+      <w:start w:val="1"/>
+      <w:numFmt w:val="lowerLetter"/>
+      <w:lvlText w:val="%2."/>
+      <w:lvlJc w:val="left"/>
+      <w:pPr>
+        <w:ind w:left="1440" w:hanging="360"/>
+      </w:pPr>
+    </w:lvl>
+    <w:lvl w:ilvl="2" w:tplc="040C001B" w:tentative="1">
+      <w:start w:val="1"/>
+      <w:numFmt w:val="lowerRoman"/>
+      <w:lvlText w:val="%3."/>
+      <w:lvlJc w:val="right"/>
+      <w:pPr>
+        <w:ind w:left="2160" w:hanging="180"/>
+      </w:pPr>
+    </w:lvl>
+    <w:lvl w:ilvl="3" w:tplc="040C000F" w:tentative="1">
+      <w:start w:val="1"/>
+      <w:numFmt w:val="decimal"/>
+      <w:lvlText w:val="%4."/>
+      <w:lvlJc w:val="left"/>
+      <w:pPr>
+        <w:ind w:left="2880" w:hanging="360"/>
+      </w:pPr>
+    </w:lvl>
+    <w:lvl w:ilvl="4" w:tplc="040C0019" w:tentative="1">
+      <w:start w:val="1"/>
+      <w:numFmt w:val="lowerLetter"/>
+      <w:lvlText w:val="%5."/>
+      <w:lvlJc w:val="left"/>
+      <w:pPr>
+        <w:ind w:left="3600" w:hanging="360"/>
+      </w:pPr>
+    </w:lvl>
+    <w:lvl w:ilvl="5" w:tplc="040C001B" w:tentative="1">
+      <w:start w:val="1"/>
+      <w:numFmt w:val="lowerRoman"/>
+      <w:lvlText w:val="%6."/>
+      <w:lvlJc w:val="right"/>
+      <w:pPr>
+        <w:ind w:left="4320" w:hanging="180"/>
+      </w:pPr>
+    </w:lvl>
+    <w:lvl w:ilvl="6" w:tplc="040C000F" w:tentative="1">
+      <w:start w:val="1"/>
+      <w:numFmt w:val="decimal"/>
+      <w:lvlText w:val="%7."/>
+      <w:lvlJc w:val="left"/>
+      <w:pPr>
+        <w:ind w:left="5040" w:hanging="360"/>
+      </w:pPr>
+    </w:lvl>
+    <w:lvl w:ilvl="7" w:tplc="040C0019" w:tentative="1">
+      <w:start w:val="1"/>
+      <w:numFmt w:val="lowerLetter"/>
+      <w:lvlText w:val="%8."/>
+      <w:lvlJc w:val="left"/>
+      <w:pPr>
+        <w:ind w:left="5760" w:hanging="360"/>
+      </w:pPr>
+    </w:lvl>
+    <w:lvl w:ilvl="8" w:tplc="040C001B" w:tentative="1">
+      <w:start w:val="1"/>
+      <w:numFmt w:val="lowerRoman"/>
+      <w:lvlText w:val="%9."/>
+      <w:lvlJc w:val="right"/>
+      <w:pPr>
+        <w:ind w:left="6480" w:hanging="180"/>
+      </w:pPr>
+    </w:lvl>
+  </w:abstractNum>
+  <w:abstractNum w:abstractNumId="12" w15:restartNumberingAfterBreak="0">
     <w:nsid w:val="48D67C01"/>
     <w:multiLevelType w:val="hybridMultilevel"/>
     <w:tmpl w:val="66FC6134"/>
@@ -5926,7 +8764,96 @@
       </w:pPr>
     </w:lvl>
   </w:abstractNum>
-  <w:abstractNum w:abstractNumId="6" w15:restartNumberingAfterBreak="0">
+  <w:abstractNum w:abstractNumId="13" w15:restartNumberingAfterBreak="0">
+    <w:nsid w:val="606A12D2"/>
+    <w:multiLevelType w:val="hybridMultilevel"/>
+    <w:tmpl w:val="48FEAC04"/>
+    <w:lvl w:ilvl="0" w:tplc="A0D8F324">
+      <w:start w:val="1"/>
+      <w:numFmt w:val="lowerLetter"/>
+      <w:lvlText w:val="%1)"/>
+      <w:lvlJc w:val="left"/>
+      <w:pPr>
+        <w:ind w:left="1080" w:hanging="360"/>
+      </w:pPr>
+      <w:rPr>
+        <w:rFonts w:hint="default"/>
+      </w:rPr>
+    </w:lvl>
+    <w:lvl w:ilvl="1" w:tplc="040C0019" w:tentative="1">
+      <w:start w:val="1"/>
+      <w:numFmt w:val="lowerLetter"/>
+      <w:lvlText w:val="%2."/>
+      <w:lvlJc w:val="left"/>
+      <w:pPr>
+        <w:ind w:left="1800" w:hanging="360"/>
+      </w:pPr>
+    </w:lvl>
+    <w:lvl w:ilvl="2" w:tplc="040C001B" w:tentative="1">
+      <w:start w:val="1"/>
+      <w:numFmt w:val="lowerRoman"/>
+      <w:lvlText w:val="%3."/>
+      <w:lvlJc w:val="right"/>
+      <w:pPr>
+        <w:ind w:left="2520" w:hanging="180"/>
+      </w:pPr>
+    </w:lvl>
+    <w:lvl w:ilvl="3" w:tplc="040C000F" w:tentative="1">
+      <w:start w:val="1"/>
+      <w:numFmt w:val="decimal"/>
+      <w:lvlText w:val="%4."/>
+      <w:lvlJc w:val="left"/>
+      <w:pPr>
+        <w:ind w:left="3240" w:hanging="360"/>
+      </w:pPr>
+    </w:lvl>
+    <w:lvl w:ilvl="4" w:tplc="040C0019" w:tentative="1">
+      <w:start w:val="1"/>
+      <w:numFmt w:val="lowerLetter"/>
+      <w:lvlText w:val="%5."/>
+      <w:lvlJc w:val="left"/>
+      <w:pPr>
+        <w:ind w:left="3960" w:hanging="360"/>
+      </w:pPr>
+    </w:lvl>
+    <w:lvl w:ilvl="5" w:tplc="040C001B" w:tentative="1">
+      <w:start w:val="1"/>
+      <w:numFmt w:val="lowerRoman"/>
+      <w:lvlText w:val="%6."/>
+      <w:lvlJc w:val="right"/>
+      <w:pPr>
+        <w:ind w:left="4680" w:hanging="180"/>
+      </w:pPr>
+    </w:lvl>
+    <w:lvl w:ilvl="6" w:tplc="040C000F" w:tentative="1">
+      <w:start w:val="1"/>
+      <w:numFmt w:val="decimal"/>
+      <w:lvlText w:val="%7."/>
+      <w:lvlJc w:val="left"/>
+      <w:pPr>
+        <w:ind w:left="5400" w:hanging="360"/>
+      </w:pPr>
+    </w:lvl>
+    <w:lvl w:ilvl="7" w:tplc="040C0019" w:tentative="1">
+      <w:start w:val="1"/>
+      <w:numFmt w:val="lowerLetter"/>
+      <w:lvlText w:val="%8."/>
+      <w:lvlJc w:val="left"/>
+      <w:pPr>
+        <w:ind w:left="6120" w:hanging="360"/>
+      </w:pPr>
+    </w:lvl>
+    <w:lvl w:ilvl="8" w:tplc="040C001B" w:tentative="1">
+      <w:start w:val="1"/>
+      <w:numFmt w:val="lowerRoman"/>
+      <w:lvlText w:val="%9."/>
+      <w:lvlJc w:val="right"/>
+      <w:pPr>
+        <w:ind w:left="6840" w:hanging="180"/>
+      </w:pPr>
+    </w:lvl>
+  </w:abstractNum>
+  <w:abstractNum w:abstractNumId="14" w15:restartNumberingAfterBreak="0">
     <w:nsid w:val="63184EF0"/>
     <w:multiLevelType w:val="hybridMultilevel"/>
     <w:tmpl w:val="680639C2"/>
@@ -5936,7 +8863,7 @@
       <w:lvlText w:val="%1)"/>
       <w:lvlJc w:val="left"/>
       <w:pPr>
-        <w:ind w:left="720" w:hanging="360"/>
+        <w:ind w:left="3002" w:hanging="360"/>
       </w:pPr>
       <w:rPr>
         <w:rFonts w:hint="default"/>
@@ -5948,7 +8875,7 @@
       <w:lvlText w:val="%2."/>
       <w:lvlJc w:val="left"/>
       <w:pPr>
-        <w:ind w:left="1440" w:hanging="360"/>
+        <w:ind w:left="3722" w:hanging="360"/>
       </w:pPr>
     </w:lvl>
     <w:lvl w:ilvl="2" w:tplc="040C001B" w:tentative="1">
@@ -5957,7 +8884,7 @@
       <w:lvlText w:val="%3."/>
       <w:lvlJc w:val="right"/>
       <w:pPr>
-        <w:ind w:left="2160" w:hanging="180"/>
+        <w:ind w:left="4442" w:hanging="180"/>
       </w:pPr>
     </w:lvl>
     <w:lvl w:ilvl="3" w:tplc="040C000F" w:tentative="1">
@@ -5966,7 +8893,7 @@
       <w:lvlText w:val="%4."/>
       <w:lvlJc w:val="left"/>
       <w:pPr>
-        <w:ind w:left="2880" w:hanging="360"/>
+        <w:ind w:left="5162" w:hanging="360"/>
       </w:pPr>
     </w:lvl>
     <w:lvl w:ilvl="4" w:tplc="040C0019" w:tentative="1">
@@ -5975,7 +8902,7 @@
       <w:lvlText w:val="%5."/>
       <w:lvlJc w:val="left"/>
       <w:pPr>
-        <w:ind w:left="3600" w:hanging="360"/>
+        <w:ind w:left="5882" w:hanging="360"/>
       </w:pPr>
     </w:lvl>
     <w:lvl w:ilvl="5" w:tplc="040C001B" w:tentative="1">
@@ -5984,7 +8911,7 @@
       <w:lvlText w:val="%6."/>
       <w:lvlJc w:val="right"/>
       <w:pPr>
-        <w:ind w:left="4320" w:hanging="180"/>
+        <w:ind w:left="6602" w:hanging="180"/>
       </w:pPr>
     </w:lvl>
     <w:lvl w:ilvl="6" w:tplc="040C000F" w:tentative="1">
@@ -5993,7 +8920,7 @@
       <w:lvlText w:val="%7."/>
       <w:lvlJc w:val="left"/>
       <w:pPr>
-        <w:ind w:left="5040" w:hanging="360"/>
+        <w:ind w:left="7322" w:hanging="360"/>
       </w:pPr>
     </w:lvl>
     <w:lvl w:ilvl="7" w:tplc="040C0019" w:tentative="1">
@@ -6002,7 +8929,7 @@
       <w:lvlText w:val="%8."/>
       <w:lvlJc w:val="left"/>
       <w:pPr>
-        <w:ind w:left="5760" w:hanging="360"/>
+        <w:ind w:left="8042" w:hanging="360"/>
       </w:pPr>
     </w:lvl>
     <w:lvl w:ilvl="8" w:tplc="040C001B" w:tentative="1">
@@ -6011,11 +8938,11 @@
       <w:lvlText w:val="%9."/>
       <w:lvlJc w:val="right"/>
       <w:pPr>
-        <w:ind w:left="6480" w:hanging="180"/>
+        <w:ind w:left="8762" w:hanging="180"/>
       </w:pPr>
     </w:lvl>
   </w:abstractNum>
-  <w:abstractNum w:abstractNumId="7" w15:restartNumberingAfterBreak="0">
+  <w:abstractNum w:abstractNumId="15" w15:restartNumberingAfterBreak="0">
     <w:nsid w:val="63BF6B1A"/>
     <w:multiLevelType w:val="hybridMultilevel"/>
     <w:tmpl w:val="BD70E734"/>
@@ -6104,7 +9031,96 @@
       </w:pPr>
     </w:lvl>
   </w:abstractNum>
-  <w:abstractNum w:abstractNumId="8" w15:restartNumberingAfterBreak="0">
+  <w:abstractNum w:abstractNumId="16" w15:restartNumberingAfterBreak="0">
+    <w:nsid w:val="664E7B6F"/>
+    <w:multiLevelType w:val="hybridMultilevel"/>
+    <w:tmpl w:val="59D230C2"/>
+    <w:lvl w:ilvl="0" w:tplc="EFF2C03C">
+      <w:start w:val="1"/>
+      <w:numFmt w:val="lowerLetter"/>
+      <w:lvlText w:val="%1)"/>
+      <w:lvlJc w:val="left"/>
+      <w:pPr>
+        <w:ind w:left="1080" w:hanging="360"/>
+      </w:pPr>
+      <w:rPr>
+        <w:rFonts w:hint="default"/>
+      </w:rPr>
+    </w:lvl>
+    <w:lvl w:ilvl="1" w:tplc="040C0019" w:tentative="1">
+      <w:start w:val="1"/>
+      <w:numFmt w:val="lowerLetter"/>
+      <w:lvlText w:val="%2."/>
+      <w:lvlJc w:val="left"/>
+      <w:pPr>
+        <w:ind w:left="1800" w:hanging="360"/>
+      </w:pPr>
+    </w:lvl>
+    <w:lvl w:ilvl="2" w:tplc="040C001B" w:tentative="1">
+      <w:start w:val="1"/>
+      <w:numFmt w:val="lowerRoman"/>
+      <w:lvlText w:val="%3."/>
+      <w:lvlJc w:val="right"/>
+      <w:pPr>
+        <w:ind w:left="2520" w:hanging="180"/>
+      </w:pPr>
+    </w:lvl>
+    <w:lvl w:ilvl="3" w:tplc="040C000F" w:tentative="1">
+      <w:start w:val="1"/>
+      <w:numFmt w:val="decimal"/>
+      <w:lvlText w:val="%4."/>
+      <w:lvlJc w:val="left"/>
+      <w:pPr>
+        <w:ind w:left="3240" w:hanging="360"/>
+      </w:pPr>
+    </w:lvl>
+    <w:lvl w:ilvl="4" w:tplc="040C0019" w:tentative="1">
+      <w:start w:val="1"/>
+      <w:numFmt w:val="lowerLetter"/>
+      <w:lvlText w:val="%5."/>
+      <w:lvlJc w:val="left"/>
+      <w:pPr>
+        <w:ind w:left="3960" w:hanging="360"/>
+      </w:pPr>
+    </w:lvl>
+    <w:lvl w:ilvl="5" w:tplc="040C001B" w:tentative="1">
+      <w:start w:val="1"/>
+      <w:numFmt w:val="lowerRoman"/>
+      <w:lvlText w:val="%6."/>
+      <w:lvlJc w:val="right"/>
+      <w:pPr>
+        <w:ind w:left="4680" w:hanging="180"/>
+      </w:pPr>
+    </w:lvl>
+    <w:lvl w:ilvl="6" w:tplc="040C000F" w:tentative="1">
+      <w:start w:val="1"/>
+      <w:numFmt w:val="decimal"/>
+      <w:lvlText w:val="%7."/>
+      <w:lvlJc w:val="left"/>
+      <w:pPr>
+        <w:ind w:left="5400" w:hanging="360"/>
+      </w:pPr>
+    </w:lvl>
+    <w:lvl w:ilvl="7" w:tplc="040C0019" w:tentative="1">
+      <w:start w:val="1"/>
+      <w:numFmt w:val="lowerLetter"/>
+      <w:lvlText w:val="%8."/>
+      <w:lvlJc w:val="left"/>
+      <w:pPr>
+        <w:ind w:left="6120" w:hanging="360"/>
+      </w:pPr>
+    </w:lvl>
+    <w:lvl w:ilvl="8" w:tplc="040C001B" w:tentative="1">
+      <w:start w:val="1"/>
+      <w:numFmt w:val="lowerRoman"/>
+      <w:lvlText w:val="%9."/>
+      <w:lvlJc w:val="right"/>
+      <w:pPr>
+        <w:ind w:left="6840" w:hanging="180"/>
+      </w:pPr>
+    </w:lvl>
+  </w:abstractNum>
+  <w:abstractNum w:abstractNumId="17" w15:restartNumberingAfterBreak="0">
     <w:nsid w:val="725040B9"/>
     <w:multiLevelType w:val="hybridMultilevel"/>
     <w:tmpl w:val="916ED222"/>
@@ -6334,7 +9350,7 @@
       </w:rPr>
     </w:lvl>
   </w:abstractNum>
-  <w:abstractNum w:abstractNumId="9" w15:restartNumberingAfterBreak="0">
+  <w:abstractNum w:abstractNumId="18" w15:restartNumberingAfterBreak="0">
     <w:nsid w:val="76237BE7"/>
     <w:multiLevelType w:val="hybridMultilevel"/>
     <w:tmpl w:val="938A9780"/>
@@ -6447,7 +9463,7 @@
       </w:rPr>
     </w:lvl>
   </w:abstractNum>
-  <w:abstractNum w:abstractNumId="10" w15:restartNumberingAfterBreak="0">
+  <w:abstractNum w:abstractNumId="19" w15:restartNumberingAfterBreak="0">
     <w:nsid w:val="76375C50"/>
     <w:multiLevelType w:val="hybridMultilevel"/>
     <w:tmpl w:val="DC0A2C20"/>
@@ -6536,38 +9552,157 @@
       </w:pPr>
     </w:lvl>
   </w:abstractNum>
+  <w:abstractNum w:abstractNumId="20" w15:restartNumberingAfterBreak="0">
+    <w:nsid w:val="775D753B"/>
+    <w:multiLevelType w:val="hybridMultilevel"/>
+    <w:tmpl w:val="5F88506A"/>
+    <w:lvl w:ilvl="0" w:tplc="4500A6EC">
+      <w:start w:val="1"/>
+      <w:numFmt w:val="decimal"/>
+      <w:lvlText w:val="%1)"/>
+      <w:lvlJc w:val="left"/>
+      <w:pPr>
+        <w:ind w:left="1440" w:hanging="360"/>
+      </w:pPr>
+      <w:rPr>
+        <w:rFonts w:hint="default"/>
+      </w:rPr>
+    </w:lvl>
+    <w:lvl w:ilvl="1" w:tplc="040C0019" w:tentative="1">
+      <w:start w:val="1"/>
+      <w:numFmt w:val="lowerLetter"/>
+      <w:lvlText w:val="%2."/>
+      <w:lvlJc w:val="left"/>
+      <w:pPr>
+        <w:ind w:left="2160" w:hanging="360"/>
+      </w:pPr>
+    </w:lvl>
+    <w:lvl w:ilvl="2" w:tplc="040C001B" w:tentative="1">
+      <w:start w:val="1"/>
+      <w:numFmt w:val="lowerRoman"/>
+      <w:lvlText w:val="%3."/>
+      <w:lvlJc w:val="right"/>
+      <w:pPr>
+        <w:ind w:left="2880" w:hanging="180"/>
+      </w:pPr>
+    </w:lvl>
+    <w:lvl w:ilvl="3" w:tplc="040C000F" w:tentative="1">
+      <w:start w:val="1"/>
+      <w:numFmt w:val="decimal"/>
+      <w:lvlText w:val="%4."/>
+      <w:lvlJc w:val="left"/>
+      <w:pPr>
+        <w:ind w:left="3600" w:hanging="360"/>
+      </w:pPr>
+    </w:lvl>
+    <w:lvl w:ilvl="4" w:tplc="040C0019" w:tentative="1">
+      <w:start w:val="1"/>
+      <w:numFmt w:val="lowerLetter"/>
+      <w:lvlText w:val="%5."/>
+      <w:lvlJc w:val="left"/>
+      <w:pPr>
+        <w:ind w:left="4320" w:hanging="360"/>
+      </w:pPr>
+    </w:lvl>
+    <w:lvl w:ilvl="5" w:tplc="040C001B" w:tentative="1">
+      <w:start w:val="1"/>
+      <w:numFmt w:val="lowerRoman"/>
+      <w:lvlText w:val="%6."/>
+      <w:lvlJc w:val="right"/>
+      <w:pPr>
+        <w:ind w:left="5040" w:hanging="180"/>
+      </w:pPr>
+    </w:lvl>
+    <w:lvl w:ilvl="6" w:tplc="040C000F" w:tentative="1">
+      <w:start w:val="1"/>
+      <w:numFmt w:val="decimal"/>
+      <w:lvlText w:val="%7."/>
+      <w:lvlJc w:val="left"/>
+      <w:pPr>
+        <w:ind w:left="5760" w:hanging="360"/>
+      </w:pPr>
+    </w:lvl>
+    <w:lvl w:ilvl="7" w:tplc="040C0019" w:tentative="1">
+      <w:start w:val="1"/>
+      <w:numFmt w:val="lowerLetter"/>
+      <w:lvlText w:val="%8."/>
+      <w:lvlJc w:val="left"/>
+      <w:pPr>
+        <w:ind w:left="6480" w:hanging="360"/>
+      </w:pPr>
+    </w:lvl>
+    <w:lvl w:ilvl="8" w:tplc="040C001B" w:tentative="1">
+      <w:start w:val="1"/>
+      <w:numFmt w:val="lowerRoman"/>
+      <w:lvlText w:val="%9."/>
+      <w:lvlJc w:val="right"/>
+      <w:pPr>
+        <w:ind w:left="7200" w:hanging="180"/>
+      </w:pPr>
+    </w:lvl>
+  </w:abstractNum>
   <w:num w:numId="1">
+    <w:abstractNumId w:val="12"/>
+  </w:num>
+  <w:num w:numId="2">
+    <w:abstractNumId w:val="9"/>
+  </w:num>
+  <w:num w:numId="3">
+    <w:abstractNumId w:val="17"/>
+  </w:num>
+  <w:num w:numId="4">
+    <w:abstractNumId w:val="3"/>
+  </w:num>
+  <w:num w:numId="5">
+    <w:abstractNumId w:val="15"/>
+  </w:num>
+  <w:num w:numId="6">
+    <w:abstractNumId w:val="18"/>
+  </w:num>
+  <w:num w:numId="7">
+    <w:abstractNumId w:val="1"/>
+  </w:num>
+  <w:num w:numId="8">
+    <w:abstractNumId w:val="19"/>
+  </w:num>
+  <w:num w:numId="9">
+    <w:abstractNumId w:val="14"/>
+  </w:num>
+  <w:num w:numId="10">
+    <w:abstractNumId w:val="7"/>
+  </w:num>
+  <w:num w:numId="11">
+    <w:abstractNumId w:val="6"/>
+  </w:num>
+  <w:num w:numId="12">
+    <w:abstractNumId w:val="4"/>
+  </w:num>
+  <w:num w:numId="13">
+    <w:abstractNumId w:val="0"/>
+  </w:num>
+  <w:num w:numId="14">
+    <w:abstractNumId w:val="10"/>
+  </w:num>
+  <w:num w:numId="15">
+    <w:abstractNumId w:val="8"/>
+  </w:num>
+  <w:num w:numId="16">
     <w:abstractNumId w:val="5"/>
   </w:num>
-  <w:num w:numId="2">
-    <w:abstractNumId w:val="4"/>
+  <w:num w:numId="17">
+    <w:abstractNumId w:val="13"/>
   </w:num>
-  <w:num w:numId="3">
-    <w:abstractNumId w:val="8"/>
+  <w:num w:numId="18">
+    <w:abstractNumId w:val="20"/>
   </w:num>
-  <w:num w:numId="4">
-    <w:abstractNumId w:val="1"/>
+  <w:num w:numId="19">
+    <w:abstractNumId w:val="2"/>
   </w:num>
-  <w:num w:numId="5">
-    <w:abstractNumId w:val="7"/>
+  <w:num w:numId="20">
+    <w:abstractNumId w:val="11"/>
   </w:num>
-  <w:num w:numId="6">
-    <w:abstractNumId w:val="9"/>
-  </w:num>
-  <w:num w:numId="7">
-    <w:abstractNumId w:val="0"/>
-  </w:num>
-  <w:num w:numId="8">
-    <w:abstractNumId w:val="10"/>
-  </w:num>
-  <w:num w:numId="9">
-    <w:abstractNumId w:val="6"/>
-  </w:num>
-  <w:num w:numId="10">
-    <w:abstractNumId w:val="3"/>
-  </w:num>
-  <w:num w:numId="11">
-    <w:abstractNumId w:val="2"/>
+  <w:num w:numId="21">
+    <w:abstractNumId w:val="16"/>
   </w:num>
 </w:numbering>
 </file>

--- a/Documentation/Rapport de stage.docx
+++ b/Documentation/Rapport de stage.docx
@@ -1857,7 +1857,7 @@
     </w:p>
     <w:p>
       <w:pPr>
-        <w:spacing w:before="100" w:beforeAutospacing="1"/>
+        <w:spacing w:before="100" w:beforeAutospacing="1" w:line="276" w:lineRule="auto"/>
         <w:ind w:left="227"/>
         <w:jc w:val="both"/>
         <w:rPr>
@@ -1901,7 +1901,7 @@
     </w:p>
     <w:p>
       <w:pPr>
-        <w:spacing w:before="100" w:beforeAutospacing="1"/>
+        <w:spacing w:before="100" w:beforeAutospacing="1" w:line="276" w:lineRule="auto"/>
         <w:ind w:left="227"/>
         <w:jc w:val="both"/>
         <w:rPr>
@@ -1978,7 +1978,7 @@
     <w:p>
       <w:pPr>
         <w:pStyle w:val="Texte"/>
-        <w:spacing w:before="100" w:beforeAutospacing="1"/>
+        <w:spacing w:before="100" w:beforeAutospacing="1" w:line="276" w:lineRule="auto"/>
         <w:ind w:left="227"/>
         <w:rPr>
           <w:rFonts w:ascii="Arial" w:hAnsi="Arial" w:cs="Arial"/>
@@ -2013,7 +2013,7 @@
     </w:p>
     <w:p>
       <w:pPr>
-        <w:spacing w:before="100" w:beforeAutospacing="1"/>
+        <w:spacing w:before="100" w:beforeAutospacing="1" w:line="276" w:lineRule="auto"/>
         <w:ind w:left="227"/>
         <w:jc w:val="both"/>
         <w:rPr>
@@ -2033,7 +2033,7 @@
     </w:p>
     <w:p>
       <w:pPr>
-        <w:spacing w:before="100" w:beforeAutospacing="1"/>
+        <w:spacing w:before="100" w:beforeAutospacing="1" w:line="276" w:lineRule="auto"/>
         <w:ind w:left="227"/>
         <w:jc w:val="both"/>
         <w:rPr>
@@ -2056,31 +2056,7 @@
           <w:sz w:val="28"/>
           <w:szCs w:val="28"/>
         </w:rPr>
-        <w:t xml:space="preserve">-end </w:t>
-      </w:r>
-      <w:r>
-        <w:rPr>
-          <w:rFonts w:ascii="Arial" w:hAnsi="Arial" w:cs="Arial"/>
-          <w:sz w:val="28"/>
-          <w:szCs w:val="28"/>
-        </w:rPr>
-        <w:t>/**</w:t>
-      </w:r>
-      <w:r>
-        <w:rPr>
-          <w:rFonts w:ascii="Arial" w:hAnsi="Arial" w:cs="Arial"/>
-          <w:sz w:val="28"/>
-          <w:szCs w:val="28"/>
-        </w:rPr>
-        <w:t>sans aucun appelle serveur</w:t>
-      </w:r>
-      <w:r>
-        <w:rPr>
-          <w:rFonts w:ascii="Arial" w:hAnsi="Arial" w:cs="Arial"/>
-          <w:sz w:val="28"/>
-          <w:szCs w:val="28"/>
-        </w:rPr>
-        <w:t>**/</w:t>
+        <w:t>-end (c’est-à-dire que les calculs et les données n’ont pas besoin d’un serveur pour se faire)</w:t>
       </w:r>
       <w:r>
         <w:rPr>
@@ -2093,22 +2069,31 @@
     </w:p>
     <w:p>
       <w:pPr>
-        <w:spacing w:before="100" w:beforeAutospacing="1"/>
-        <w:ind w:left="227"/>
-        <w:jc w:val="both"/>
-        <w:rPr>
-          <w:rFonts w:ascii="Arial" w:hAnsi="Arial" w:cs="Arial"/>
-          <w:sz w:val="28"/>
-          <w:szCs w:val="28"/>
-        </w:rPr>
-      </w:pPr>
-      <w:r>
-        <w:rPr>
-          <w:rFonts w:ascii="Arial" w:hAnsi="Arial" w:cs="Arial"/>
-          <w:sz w:val="28"/>
-          <w:szCs w:val="28"/>
-        </w:rPr>
-        <w:t xml:space="preserve">La demande du maître de stage était d’ajouter une visualisation des TEMI par histogramme tels que l’on puisse voir les TEMI d’une entreprise sur les pays ainsi qu’une extraction en </w:t>
+        <w:spacing w:before="100" w:beforeAutospacing="1" w:line="276" w:lineRule="auto"/>
+        <w:ind w:left="227"/>
+        <w:jc w:val="both"/>
+        <w:rPr>
+          <w:rFonts w:ascii="Arial" w:hAnsi="Arial" w:cs="Arial"/>
+          <w:sz w:val="28"/>
+          <w:szCs w:val="28"/>
+        </w:rPr>
+      </w:pPr>
+      <w:r>
+        <w:rPr>
+          <w:rFonts w:ascii="Arial" w:hAnsi="Arial" w:cs="Arial"/>
+          <w:sz w:val="28"/>
+          <w:szCs w:val="28"/>
+        </w:rPr>
+        <w:t xml:space="preserve">La demande du maître de stage était d’ajouter une visualisation des TEMI par histogramme tels que l’on puisse voir les TEMI d’une </w:t>
+      </w:r>
+      <w:r>
+        <w:rPr>
+          <w:rFonts w:ascii="Arial" w:hAnsi="Arial" w:cs="Arial"/>
+          <w:sz w:val="28"/>
+          <w:szCs w:val="28"/>
+        </w:rPr>
+        <w:lastRenderedPageBreak/>
+        <w:t xml:space="preserve">entreprise sur les pays ainsi qu’une extraction en </w:t>
       </w:r>
       <w:r>
         <w:rPr>
@@ -2189,120 +2174,189 @@
           <w:sz w:val="28"/>
           <w:szCs w:val="28"/>
         </w:rPr>
+        <w:t>Présentation de l’entreprise</w:t>
+      </w:r>
+    </w:p>
+    <w:p>
+      <w:pPr>
+        <w:pStyle w:val="Paragraphedeliste"/>
+        <w:spacing w:before="100" w:beforeAutospacing="1"/>
+        <w:ind w:left="227"/>
+        <w:jc w:val="center"/>
+        <w:rPr>
+          <w:rFonts w:ascii="Arial" w:hAnsi="Arial" w:cs="Arial"/>
+          <w:sz w:val="28"/>
+          <w:szCs w:val="28"/>
+        </w:rPr>
+      </w:pPr>
+      <w:r>
+        <w:rPr>
+          <w:rFonts w:ascii="Arial" w:hAnsi="Arial" w:cs="Arial"/>
+          <w:noProof/>
+          <w:lang w:eastAsia="fr-FR"/>
+        </w:rPr>
+        <w:drawing>
+          <wp:inline distT="0" distB="0" distL="0" distR="0" wp14:anchorId="216370EA" wp14:editId="7EEF8C4F">
+            <wp:extent cx="1781299" cy="2350731"/>
+            <wp:effectExtent l="0" t="0" r="0" b="0"/>
+            <wp:docPr id="3" name="Image 3"/>
+            <wp:cNvGraphicFramePr>
+              <a:graphicFrameLocks xmlns:a="http://schemas.openxmlformats.org/drawingml/2006/main" noChangeAspect="1"/>
+            </wp:cNvGraphicFramePr>
+            <a:graphic xmlns:a="http://schemas.openxmlformats.org/drawingml/2006/main">
+              <a:graphicData uri="http://schemas.openxmlformats.org/drawingml/2006/picture">
+                <pic:pic xmlns:pic="http://schemas.openxmlformats.org/drawingml/2006/picture">
+                  <pic:nvPicPr>
+                    <pic:cNvPr id="1" name="logo_cerdi_cnrs_uca.png"/>
+                    <pic:cNvPicPr/>
+                  </pic:nvPicPr>
+                  <pic:blipFill>
+                    <a:blip r:embed="rId7" cstate="print">
+                      <a:extLst>
+                        <a:ext uri="{28A0092B-C50C-407E-A947-70E740481C1C}">
+                          <a14:useLocalDpi xmlns:a14="http://schemas.microsoft.com/office/drawing/2010/main" val="0"/>
+                        </a:ext>
+                      </a:extLst>
+                    </a:blip>
+                    <a:stretch>
+                      <a:fillRect/>
+                    </a:stretch>
+                  </pic:blipFill>
+                  <pic:spPr>
+                    <a:xfrm>
+                      <a:off x="0" y="0"/>
+                      <a:ext cx="1898157" cy="2504945"/>
+                    </a:xfrm>
+                    <a:prstGeom prst="rect">
+                      <a:avLst/>
+                    </a:prstGeom>
+                  </pic:spPr>
+                </pic:pic>
+              </a:graphicData>
+            </a:graphic>
+          </wp:inline>
+        </w:drawing>
+      </w:r>
+    </w:p>
+    <w:p>
+      <w:pPr>
+        <w:spacing w:before="100" w:beforeAutospacing="1" w:line="276" w:lineRule="auto"/>
+        <w:ind w:left="227"/>
+        <w:jc w:val="both"/>
+        <w:rPr>
+          <w:rFonts w:ascii="Arial" w:hAnsi="Arial" w:cs="Arial"/>
+          <w:sz w:val="28"/>
+          <w:szCs w:val="28"/>
+        </w:rPr>
+      </w:pPr>
+      <w:r>
+        <w:rPr>
+          <w:rFonts w:ascii="Arial" w:hAnsi="Arial" w:cs="Arial"/>
+          <w:sz w:val="28"/>
+          <w:szCs w:val="28"/>
+        </w:rPr>
+        <w:t xml:space="preserve">Le CERDI est un centre de recherches dédié à l’étude des processus de développement </w:t>
+      </w:r>
+      <w:r>
+        <w:rPr>
+          <w:rFonts w:ascii="Arial" w:hAnsi="Arial" w:cs="Arial"/>
+          <w:sz w:val="28"/>
+          <w:szCs w:val="28"/>
+        </w:rPr>
+        <w:t>international. Il fut construit en 1976 et i</w:t>
+      </w:r>
+      <w:r>
+        <w:rPr>
+          <w:rFonts w:ascii="Arial" w:hAnsi="Arial" w:cs="Arial"/>
+          <w:sz w:val="28"/>
+          <w:szCs w:val="28"/>
+        </w:rPr>
+        <w:t>l rassemble des économistes, chercheurs du CNRS ou enseignants-chercheurs de l’Université Clermont Auvergne, dont les domaines de compétences sont variés et couvrent aussi bien les aspects microéconomiques que macroéconomiques du développement. Les pays à revenu faible ou intermédiaire constituent le champ d’applicatio</w:t>
+      </w:r>
+      <w:r>
+        <w:rPr>
+          <w:rFonts w:ascii="Arial" w:hAnsi="Arial" w:cs="Arial"/>
+          <w:sz w:val="28"/>
+          <w:szCs w:val="28"/>
+        </w:rPr>
+        <w:t xml:space="preserve">n des travaux menés au CERDI. </w:t>
+      </w:r>
+    </w:p>
+    <w:p>
+      <w:pPr>
+        <w:spacing w:before="100" w:beforeAutospacing="1" w:line="276" w:lineRule="auto"/>
+        <w:ind w:left="227"/>
+        <w:jc w:val="both"/>
+        <w:rPr>
+          <w:rFonts w:ascii="Arial" w:hAnsi="Arial" w:cs="Arial"/>
+          <w:sz w:val="28"/>
+          <w:szCs w:val="28"/>
+        </w:rPr>
+      </w:pPr>
+      <w:r>
+        <w:rPr>
+          <w:rFonts w:ascii="Arial" w:hAnsi="Arial" w:cs="Arial"/>
+          <w:sz w:val="28"/>
+          <w:szCs w:val="28"/>
+        </w:rPr>
+        <w:t xml:space="preserve">Des formations (Magistère, Masters, Doctorat) spécialisées en développement international sont adossées au CERDI et bénéficient d’un lien étroit entre </w:t>
+      </w:r>
+      <w:r>
+        <w:rPr>
+          <w:rFonts w:ascii="Arial" w:hAnsi="Arial" w:cs="Arial"/>
+          <w:sz w:val="28"/>
+          <w:szCs w:val="28"/>
+        </w:rPr>
+        <w:t>l’enseignement et la recherche.</w:t>
+      </w:r>
+    </w:p>
+    <w:p>
+      <w:pPr>
+        <w:spacing w:before="100" w:beforeAutospacing="1" w:line="276" w:lineRule="auto"/>
+        <w:ind w:left="227"/>
+        <w:jc w:val="both"/>
+        <w:rPr>
+          <w:rFonts w:ascii="Arial" w:hAnsi="Arial" w:cs="Arial"/>
+          <w:sz w:val="28"/>
+          <w:szCs w:val="28"/>
+        </w:rPr>
+      </w:pPr>
+      <w:r>
+        <w:rPr>
+          <w:rFonts w:ascii="Arial" w:hAnsi="Arial" w:cs="Arial"/>
+          <w:sz w:val="28"/>
+          <w:szCs w:val="28"/>
+        </w:rPr>
+        <w:t xml:space="preserve">Le CERDI travaille de manière régulière avec les institutions nationales (Agence Française de Développement, Ministères), régionales (banques de développement, institutions d’intégration régionale) et internationales (Nations Unies, Fonds Monétaire International, Banque Mondiale) en charge des politiques de développement et de leur financement. </w:t>
+      </w:r>
+    </w:p>
+    <w:p>
+      <w:pPr>
+        <w:spacing w:before="100" w:beforeAutospacing="1" w:line="276" w:lineRule="auto"/>
+        <w:ind w:left="227"/>
+        <w:jc w:val="both"/>
+        <w:rPr>
+          <w:rFonts w:ascii="Arial" w:hAnsi="Arial" w:cs="Arial"/>
+          <w:sz w:val="28"/>
+          <w:szCs w:val="28"/>
+        </w:rPr>
+      </w:pPr>
+      <w:r>
+        <w:rPr>
+          <w:rFonts w:ascii="Arial" w:hAnsi="Arial" w:cs="Arial"/>
+          <w:sz w:val="28"/>
+          <w:szCs w:val="28"/>
+        </w:rPr>
+        <w:t xml:space="preserve">Le CERDI collabore avec la Fondation pour l’Etude et la Recherche sur le Développement International (FERDI) et l’Institut du Développement </w:t>
+      </w:r>
+      <w:r>
+        <w:rPr>
+          <w:rFonts w:ascii="Arial" w:hAnsi="Arial" w:cs="Arial"/>
+          <w:sz w:val="28"/>
+          <w:szCs w:val="28"/>
+        </w:rPr>
         <w:lastRenderedPageBreak/>
-        <w:t>Présentation de l’entreprise</w:t>
-      </w:r>
-    </w:p>
-    <w:p>
-      <w:pPr>
-        <w:spacing w:before="100" w:beforeAutospacing="1"/>
-        <w:ind w:left="227"/>
-        <w:jc w:val="both"/>
-        <w:rPr>
-          <w:rFonts w:ascii="Arial" w:hAnsi="Arial" w:cs="Arial"/>
-          <w:sz w:val="28"/>
-          <w:szCs w:val="28"/>
-        </w:rPr>
-      </w:pPr>
-      <w:r>
-        <w:rPr>
-          <w:rFonts w:ascii="Arial" w:hAnsi="Arial" w:cs="Arial"/>
-          <w:sz w:val="28"/>
-          <w:szCs w:val="28"/>
-        </w:rPr>
-        <w:t xml:space="preserve">Le CERDI est un centre de recherches dédié à l’étude des processus de développement </w:t>
-      </w:r>
-      <w:r>
-        <w:rPr>
-          <w:rFonts w:ascii="Arial" w:hAnsi="Arial" w:cs="Arial"/>
-          <w:sz w:val="28"/>
-          <w:szCs w:val="28"/>
-        </w:rPr>
-        <w:t>international. Il fut construit en 1976 et i</w:t>
-      </w:r>
-      <w:r>
-        <w:rPr>
-          <w:rFonts w:ascii="Arial" w:hAnsi="Arial" w:cs="Arial"/>
-          <w:sz w:val="28"/>
-          <w:szCs w:val="28"/>
-        </w:rPr>
-        <w:t>l rassemble des économistes, chercheurs du CNRS ou enseignants-chercheurs de l’Université Clermont Auvergne, dont les domaines de compétences sont variés et couvrent aussi bien les aspects microéconomiques que macroéconomiques du développement. Les pays à revenu faible ou intermédiaire constituent le champ d’applicatio</w:t>
-      </w:r>
-      <w:r>
-        <w:rPr>
-          <w:rFonts w:ascii="Arial" w:hAnsi="Arial" w:cs="Arial"/>
-          <w:sz w:val="28"/>
-          <w:szCs w:val="28"/>
-        </w:rPr>
-        <w:t xml:space="preserve">n des travaux menés au CERDI. </w:t>
-      </w:r>
-    </w:p>
-    <w:p>
-      <w:pPr>
-        <w:spacing w:before="100" w:beforeAutospacing="1"/>
-        <w:ind w:left="227"/>
-        <w:jc w:val="both"/>
-        <w:rPr>
-          <w:rFonts w:ascii="Arial" w:hAnsi="Arial" w:cs="Arial"/>
-          <w:sz w:val="28"/>
-          <w:szCs w:val="28"/>
-        </w:rPr>
-      </w:pPr>
-      <w:r>
-        <w:rPr>
-          <w:rFonts w:ascii="Arial" w:hAnsi="Arial" w:cs="Arial"/>
-          <w:sz w:val="28"/>
-          <w:szCs w:val="28"/>
-        </w:rPr>
-        <w:t xml:space="preserve">Des formations (Magistère, Masters, Doctorat) spécialisées en développement international sont adossées au CERDI et bénéficient d’un lien étroit entre </w:t>
-      </w:r>
-      <w:r>
-        <w:rPr>
-          <w:rFonts w:ascii="Arial" w:hAnsi="Arial" w:cs="Arial"/>
-          <w:sz w:val="28"/>
-          <w:szCs w:val="28"/>
-        </w:rPr>
-        <w:t>l’enseignement et la recherche.</w:t>
-      </w:r>
-    </w:p>
-    <w:p>
-      <w:pPr>
-        <w:spacing w:before="100" w:beforeAutospacing="1"/>
-        <w:ind w:left="227"/>
-        <w:jc w:val="both"/>
-        <w:rPr>
-          <w:rFonts w:ascii="Arial" w:hAnsi="Arial" w:cs="Arial"/>
-          <w:sz w:val="28"/>
-          <w:szCs w:val="28"/>
-        </w:rPr>
-      </w:pPr>
-      <w:r>
-        <w:rPr>
-          <w:rFonts w:ascii="Arial" w:hAnsi="Arial" w:cs="Arial"/>
-          <w:sz w:val="28"/>
-          <w:szCs w:val="28"/>
-        </w:rPr>
-        <w:t xml:space="preserve">Le CERDI travaille de manière régulière avec les institutions nationales (Agence Française de Développement, Ministères), régionales (banques de développement, institutions d’intégration régionale) et internationales (Nations Unies, Fonds Monétaire International, Banque Mondiale) en charge des politiques de développement et de leur financement. </w:t>
-      </w:r>
-    </w:p>
-    <w:p>
-      <w:pPr>
-        <w:spacing w:before="100" w:beforeAutospacing="1"/>
-        <w:ind w:left="227"/>
-        <w:jc w:val="both"/>
-        <w:rPr>
-          <w:rFonts w:ascii="Arial" w:hAnsi="Arial" w:cs="Arial"/>
-          <w:sz w:val="28"/>
-          <w:szCs w:val="28"/>
-        </w:rPr>
-      </w:pPr>
-      <w:r>
-        <w:rPr>
-          <w:rFonts w:ascii="Arial" w:hAnsi="Arial" w:cs="Arial"/>
-          <w:sz w:val="28"/>
-          <w:szCs w:val="28"/>
-        </w:rPr>
-        <w:t>Le CERDI collabore avec la Fondation pour l’Etude et la Recherche sur le Développement International (FERDI) et l’Institut du Développement Durable et des Relations Internationales (IDDRI) dans le cadre du Laborato</w:t>
+        <w:t>Durable et des Relations Internationales (IDDRI) dans le cadre du Laborato</w:t>
       </w:r>
       <w:r>
         <w:rPr>
@@ -2315,7 +2369,7 @@
     </w:p>
     <w:p>
       <w:pPr>
-        <w:spacing w:before="100" w:beforeAutospacing="1"/>
+        <w:spacing w:before="100" w:beforeAutospacing="1" w:line="276" w:lineRule="auto"/>
         <w:ind w:left="227"/>
         <w:jc w:val="both"/>
         <w:rPr>
@@ -2335,7 +2389,7 @@
     </w:p>
     <w:p>
       <w:pPr>
-        <w:spacing w:before="100" w:beforeAutospacing="1"/>
+        <w:spacing w:before="100" w:beforeAutospacing="1" w:line="276" w:lineRule="auto"/>
         <w:ind w:left="227"/>
         <w:jc w:val="both"/>
         <w:rPr>
@@ -2356,7 +2410,7 @@
     <w:p>
       <w:pPr>
         <w:pStyle w:val="Corps"/>
-        <w:spacing w:before="100" w:beforeAutospacing="1" w:after="160"/>
+        <w:spacing w:before="100" w:beforeAutospacing="1" w:after="160" w:line="276" w:lineRule="auto"/>
         <w:ind w:left="227"/>
         <w:jc w:val="both"/>
         <w:rPr>
@@ -2377,7 +2431,7 @@
     <w:p>
       <w:pPr>
         <w:pStyle w:val="Corps"/>
-        <w:spacing w:before="100" w:beforeAutospacing="1" w:after="160"/>
+        <w:spacing w:before="100" w:beforeAutospacing="1" w:after="160" w:line="276" w:lineRule="auto"/>
         <w:ind w:left="227"/>
         <w:jc w:val="both"/>
         <w:rPr>
@@ -2432,21 +2486,12 @@
           <w:sz w:val="28"/>
           <w:szCs w:val="28"/>
         </w:rPr>
-        <w:t xml:space="preserve">instituions </w:t>
-      </w:r>
-      <w:r>
-        <w:rPr>
-          <w:rFonts w:ascii="Arial" w:hAnsi="Arial" w:cs="Arial"/>
-          <w:sz w:val="28"/>
-          <w:szCs w:val="28"/>
-        </w:rPr>
-        <w:lastRenderedPageBreak/>
-        <w:t>de Bretton Woods : le FMI (fonds monétaire international) et la banque mondiale (Doing Banque).</w:t>
-      </w:r>
-    </w:p>
-    <w:p>
-      <w:pPr>
-        <w:spacing w:before="100" w:beforeAutospacing="1"/>
+        <w:t>instituions de Bretton Woods : le FMI (fonds monétaire international) et la banque mondiale (Doing Banque).</w:t>
+      </w:r>
+    </w:p>
+    <w:p>
+      <w:pPr>
+        <w:spacing w:before="100" w:beforeAutospacing="1" w:line="276" w:lineRule="auto"/>
         <w:ind w:left="227"/>
         <w:jc w:val="both"/>
         <w:rPr>
@@ -2474,7 +2519,7 @@
     </w:p>
     <w:p>
       <w:pPr>
-        <w:spacing w:before="100" w:beforeAutospacing="1"/>
+        <w:spacing w:before="100" w:beforeAutospacing="1" w:line="276" w:lineRule="auto"/>
         <w:ind w:left="227"/>
         <w:jc w:val="both"/>
         <w:rPr>
@@ -2499,7 +2544,7 @@
           <w:ilvl w:val="0"/>
           <w:numId w:val="4"/>
         </w:numPr>
-        <w:spacing w:before="100" w:beforeAutospacing="1"/>
+        <w:spacing w:before="100" w:beforeAutospacing="1" w:line="276" w:lineRule="auto"/>
         <w:ind w:left="227"/>
         <w:jc w:val="both"/>
         <w:rPr>
@@ -2524,7 +2569,7 @@
           <w:ilvl w:val="0"/>
           <w:numId w:val="4"/>
         </w:numPr>
-        <w:spacing w:before="100" w:beforeAutospacing="1"/>
+        <w:spacing w:before="100" w:beforeAutospacing="1" w:line="276" w:lineRule="auto"/>
         <w:ind w:left="227"/>
         <w:jc w:val="both"/>
         <w:rPr>
@@ -2549,7 +2594,7 @@
           <w:ilvl w:val="0"/>
           <w:numId w:val="4"/>
         </w:numPr>
-        <w:spacing w:before="100" w:beforeAutospacing="1"/>
+        <w:spacing w:before="100" w:beforeAutospacing="1" w:line="276" w:lineRule="auto"/>
         <w:ind w:left="227"/>
         <w:jc w:val="both"/>
         <w:rPr>
@@ -2577,7 +2622,7 @@
     </w:p>
     <w:p>
       <w:pPr>
-        <w:spacing w:before="100" w:beforeAutospacing="1"/>
+        <w:spacing w:before="100" w:beforeAutospacing="1" w:line="276" w:lineRule="auto"/>
         <w:ind w:left="227"/>
         <w:jc w:val="both"/>
         <w:rPr>
@@ -2594,6 +2639,78 @@
         </w:rPr>
         <w:t>Le stage se déroule sur de l’existant fait à partir du troisième axe c’est-à-dire sur des données venant de recherche faite sous l’axe d’une intégration des pays en développement dans l’économie mondial.</w:t>
       </w:r>
+    </w:p>
+    <w:p>
+      <w:pPr>
+        <w:spacing w:before="100" w:beforeAutospacing="1"/>
+        <w:ind w:left="227"/>
+        <w:jc w:val="both"/>
+        <w:rPr>
+          <w:rFonts w:ascii="Arial" w:hAnsi="Arial" w:cs="Arial"/>
+          <w:sz w:val="28"/>
+          <w:szCs w:val="28"/>
+        </w:rPr>
+      </w:pPr>
+    </w:p>
+    <w:p>
+      <w:pPr>
+        <w:spacing w:before="100" w:beforeAutospacing="1"/>
+        <w:ind w:left="227"/>
+        <w:jc w:val="both"/>
+        <w:rPr>
+          <w:rFonts w:ascii="Arial" w:hAnsi="Arial" w:cs="Arial"/>
+          <w:sz w:val="28"/>
+          <w:szCs w:val="28"/>
+        </w:rPr>
+      </w:pPr>
+    </w:p>
+    <w:p>
+      <w:pPr>
+        <w:spacing w:before="100" w:beforeAutospacing="1"/>
+        <w:ind w:left="227"/>
+        <w:jc w:val="both"/>
+        <w:rPr>
+          <w:rFonts w:ascii="Arial" w:hAnsi="Arial" w:cs="Arial"/>
+          <w:sz w:val="28"/>
+          <w:szCs w:val="28"/>
+        </w:rPr>
+      </w:pPr>
+    </w:p>
+    <w:p>
+      <w:pPr>
+        <w:spacing w:before="100" w:beforeAutospacing="1"/>
+        <w:ind w:left="227"/>
+        <w:jc w:val="both"/>
+        <w:rPr>
+          <w:rFonts w:ascii="Arial" w:hAnsi="Arial" w:cs="Arial"/>
+          <w:sz w:val="28"/>
+          <w:szCs w:val="28"/>
+        </w:rPr>
+      </w:pPr>
+    </w:p>
+    <w:p>
+      <w:pPr>
+        <w:spacing w:before="100" w:beforeAutospacing="1"/>
+        <w:ind w:left="227"/>
+        <w:jc w:val="both"/>
+        <w:rPr>
+          <w:rFonts w:ascii="Arial" w:hAnsi="Arial" w:cs="Arial"/>
+          <w:sz w:val="28"/>
+          <w:szCs w:val="28"/>
+        </w:rPr>
+      </w:pPr>
+    </w:p>
+    <w:p>
+      <w:pPr>
+        <w:spacing w:before="100" w:beforeAutospacing="1"/>
+        <w:ind w:left="227"/>
+        <w:jc w:val="both"/>
+        <w:rPr>
+          <w:rFonts w:ascii="Arial" w:hAnsi="Arial" w:cs="Arial"/>
+          <w:sz w:val="28"/>
+          <w:szCs w:val="28"/>
+        </w:rPr>
+      </w:pPr>
     </w:p>
     <w:p>
       <w:pPr>
@@ -2647,7 +2764,7 @@
     </w:p>
     <w:p>
       <w:pPr>
-        <w:spacing w:before="100" w:beforeAutospacing="1"/>
+        <w:spacing w:before="100" w:beforeAutospacing="1" w:line="276" w:lineRule="auto"/>
         <w:ind w:left="227"/>
         <w:jc w:val="both"/>
         <w:rPr>
@@ -2683,7 +2800,7 @@
     </w:p>
     <w:p>
       <w:pPr>
-        <w:spacing w:before="100" w:beforeAutospacing="1"/>
+        <w:spacing w:before="100" w:beforeAutospacing="1" w:line="276" w:lineRule="auto"/>
         <w:ind w:left="227"/>
         <w:jc w:val="both"/>
         <w:rPr>
@@ -2708,7 +2825,7 @@
           <w:ilvl w:val="0"/>
           <w:numId w:val="7"/>
         </w:numPr>
-        <w:spacing w:before="100" w:beforeAutospacing="1"/>
+        <w:spacing w:before="100" w:beforeAutospacing="1" w:line="276" w:lineRule="auto"/>
         <w:ind w:left="227"/>
         <w:jc w:val="both"/>
         <w:rPr>
@@ -2757,7 +2874,7 @@
           <w:ilvl w:val="0"/>
           <w:numId w:val="7"/>
         </w:numPr>
-        <w:spacing w:before="100" w:beforeAutospacing="1"/>
+        <w:spacing w:before="100" w:beforeAutospacing="1" w:line="276" w:lineRule="auto"/>
         <w:ind w:left="227"/>
         <w:jc w:val="both"/>
         <w:rPr>
@@ -2798,7 +2915,7 @@
           <w:ilvl w:val="0"/>
           <w:numId w:val="7"/>
         </w:numPr>
-        <w:spacing w:before="100" w:beforeAutospacing="1"/>
+        <w:spacing w:before="100" w:beforeAutospacing="1" w:line="276" w:lineRule="auto"/>
         <w:ind w:left="227"/>
         <w:jc w:val="both"/>
         <w:rPr>
@@ -2823,7 +2940,7 @@
           <w:ilvl w:val="0"/>
           <w:numId w:val="7"/>
         </w:numPr>
-        <w:spacing w:before="100" w:beforeAutospacing="1"/>
+        <w:spacing w:before="100" w:beforeAutospacing="1" w:line="276" w:lineRule="auto"/>
         <w:ind w:left="227"/>
         <w:jc w:val="both"/>
         <w:rPr>
@@ -2856,7 +2973,7 @@
           <w:ilvl w:val="0"/>
           <w:numId w:val="7"/>
         </w:numPr>
-        <w:spacing w:before="100" w:beforeAutospacing="1"/>
+        <w:spacing w:before="100" w:beforeAutospacing="1" w:line="276" w:lineRule="auto"/>
         <w:ind w:left="227"/>
         <w:jc w:val="both"/>
         <w:rPr>
@@ -2889,7 +3006,7 @@
           <w:ilvl w:val="0"/>
           <w:numId w:val="7"/>
         </w:numPr>
-        <w:spacing w:before="100" w:beforeAutospacing="1"/>
+        <w:spacing w:before="100" w:beforeAutospacing="1" w:line="276" w:lineRule="auto"/>
         <w:ind w:left="227"/>
         <w:jc w:val="both"/>
         <w:rPr>
@@ -2909,7 +3026,7 @@
     </w:p>
     <w:p>
       <w:pPr>
-        <w:spacing w:before="100" w:beforeAutospacing="1"/>
+        <w:spacing w:before="100" w:beforeAutospacing="1" w:line="276" w:lineRule="auto"/>
         <w:ind w:left="227"/>
         <w:jc w:val="both"/>
         <w:rPr>
@@ -2945,7 +3062,7 @@
     </w:p>
     <w:p>
       <w:pPr>
-        <w:spacing w:before="100" w:beforeAutospacing="1" w:after="0"/>
+        <w:spacing w:before="100" w:beforeAutospacing="1" w:after="0" w:line="276" w:lineRule="auto"/>
         <w:ind w:left="227"/>
         <w:jc w:val="both"/>
         <w:rPr>
@@ -2965,7 +3082,7 @@
     </w:p>
     <w:p>
       <w:pPr>
-        <w:spacing w:before="100" w:beforeAutospacing="1" w:after="0"/>
+        <w:spacing w:before="100" w:beforeAutospacing="1" w:after="0" w:line="276" w:lineRule="auto"/>
         <w:ind w:left="227" w:firstLine="708"/>
         <w:jc w:val="both"/>
         <w:rPr>
@@ -2980,13 +3097,90 @@
           <w:sz w:val="28"/>
           <w:szCs w:val="28"/>
         </w:rPr>
+        <w:t>Au niveau de la conception, J’utilisé StarUML pour faire les différents diagrammes UML.</w:t>
+      </w:r>
+    </w:p>
+    <w:p>
+      <w:pPr>
+        <w:spacing w:before="100" w:beforeAutospacing="1" w:after="0" w:line="276" w:lineRule="auto"/>
+        <w:ind w:left="227" w:firstLine="708"/>
+        <w:jc w:val="both"/>
+        <w:rPr>
+          <w:rFonts w:ascii="Arial" w:hAnsi="Arial" w:cs="Arial"/>
+          <w:sz w:val="28"/>
+          <w:szCs w:val="28"/>
+        </w:rPr>
+      </w:pPr>
+      <w:r>
+        <w:rPr>
+          <w:rFonts w:ascii="Arial" w:hAnsi="Arial" w:cs="Arial"/>
+          <w:sz w:val="28"/>
+          <w:szCs w:val="28"/>
+        </w:rPr>
+        <w:t xml:space="preserve">J’ai rapidement pris la décision de regarder les quelles IDE me permettrai </w:t>
+      </w:r>
+      <w:r>
+        <w:rPr>
+          <w:rFonts w:ascii="Arial" w:hAnsi="Arial" w:cs="Arial"/>
+          <w:sz w:val="28"/>
+          <w:szCs w:val="28"/>
+        </w:rPr>
+        <w:t>d’avoir un confort de programmation certain pour continuer de coder. Je me suis rapidement inté</w:t>
+      </w:r>
+      <w:r>
+        <w:rPr>
+          <w:rFonts w:ascii="Arial" w:hAnsi="Arial" w:cs="Arial"/>
+          <w:sz w:val="28"/>
+          <w:szCs w:val="28"/>
+        </w:rPr>
+        <w:t>ressé à la gamme des IDE de intel</w:t>
+      </w:r>
+      <w:r>
+        <w:rPr>
+          <w:rFonts w:ascii="Arial" w:hAnsi="Arial" w:cs="Arial"/>
+          <w:sz w:val="28"/>
+          <w:szCs w:val="28"/>
+        </w:rPr>
+        <w:t xml:space="preserve">liJ car j’avais au préalable déjà utiliser des Ide de cette gamme et je la trouve bien faite pour des codes (Ils ont des IDE spécifiques à la </w:t>
+      </w:r>
+      <w:r>
+        <w:rPr>
+          <w:rFonts w:ascii="Arial" w:hAnsi="Arial" w:cs="Arial"/>
+          <w:sz w:val="28"/>
+          <w:szCs w:val="28"/>
+        </w:rPr>
         <w:lastRenderedPageBreak/>
-        <w:t>Au niveau de la conception, J’utilisé StarUML pour faire les différents diagrammes UML.</w:t>
-      </w:r>
-    </w:p>
-    <w:p>
-      <w:pPr>
-        <w:spacing w:before="100" w:beforeAutospacing="1" w:after="0"/>
+        <w:t xml:space="preserve">majorité des langages de programmation connu). J’ai donc cherché l’IDE spécifique au langage du projet(JavaScript). Et j’ai trouvé WEB Storm. Le problème de l’ide en lui-même, c’est qu’il faut une License mais il s’avère que Web Storm, est intégrer dans un IDE de la gamme nommé PHP Storm, dont j’avais obtenu une License par le biais de ma formation peu de temps avant. Je pouvais donc utiliser cette </w:t>
+      </w:r>
+      <w:r>
+        <w:rPr>
+          <w:rFonts w:ascii="Arial" w:hAnsi="Arial" w:cs="Arial"/>
+          <w:color w:val="FF0000"/>
+          <w:sz w:val="28"/>
+          <w:szCs w:val="28"/>
+        </w:rPr>
+        <w:t>IDE</w:t>
+      </w:r>
+      <w:r>
+        <w:rPr>
+          <w:rFonts w:ascii="Arial" w:hAnsi="Arial" w:cs="Arial"/>
+          <w:sz w:val="28"/>
+          <w:szCs w:val="28"/>
+        </w:rPr>
+        <w:t>. J’ai rapidement cherché des modules pour absolument tout faire à partir de l’IDE</w:t>
+      </w:r>
+      <w:r>
+        <w:rPr>
+          <w:rFonts w:ascii="Arial" w:hAnsi="Arial" w:cs="Arial"/>
+          <w:sz w:val="28"/>
+          <w:szCs w:val="28"/>
+        </w:rPr>
+        <w:t xml:space="preserve"> afin de tout faire à partir de lui (création de diagramme UML avec le module plantUML…).</w:t>
+      </w:r>
+    </w:p>
+    <w:p>
+      <w:pPr>
+        <w:spacing w:before="100" w:beforeAutospacing="1" w:after="0" w:line="276" w:lineRule="auto"/>
         <w:ind w:left="227" w:firstLine="708"/>
         <w:jc w:val="both"/>
         <w:rPr>
@@ -3001,31 +3195,7 @@
           <w:sz w:val="28"/>
           <w:szCs w:val="28"/>
         </w:rPr>
-        <w:t xml:space="preserve">J’ai rapidement pris la décision de regarder les quelles IDE me permettrai </w:t>
-      </w:r>
-      <w:r>
-        <w:rPr>
-          <w:rFonts w:ascii="Arial" w:hAnsi="Arial" w:cs="Arial"/>
-          <w:sz w:val="28"/>
-          <w:szCs w:val="28"/>
-        </w:rPr>
-        <w:t>d’avoir un confort de programmation certain pour continuer de coder. Je me suis rapidement inté</w:t>
-      </w:r>
-      <w:r>
-        <w:rPr>
-          <w:rFonts w:ascii="Arial" w:hAnsi="Arial" w:cs="Arial"/>
-          <w:sz w:val="28"/>
-          <w:szCs w:val="28"/>
-        </w:rPr>
-        <w:t>ressé à la gamme des IDE de intel</w:t>
-      </w:r>
-      <w:r>
-        <w:rPr>
-          <w:rFonts w:ascii="Arial" w:hAnsi="Arial" w:cs="Arial"/>
-          <w:sz w:val="28"/>
-          <w:szCs w:val="28"/>
-        </w:rPr>
-        <w:t xml:space="preserve">liJ car j’avais au préalable déjà utiliser des Ide de cette gamme et je la trouve bien faite pour des codes (Ils ont des IDE spécifiques à la majorité des langages de programmation connu). J’ai donc cherché l’IDE spécifique au langage du projet(JavaScript). Et j’ai trouvé WEB Storm. Le problème de l’ide en lui-même, c’est qu’il faut une License mais il s’avère que Web Storm, est intégrer dans un IDE de la gamme nommé PHP Storm, dont j’avais obtenu une License par le biais de ma formation peu de temps avant. Je pouvais donc utiliser cette </w:t>
+        <w:t xml:space="preserve">De plus l’ide a des fonction d’intégration </w:t>
       </w:r>
       <w:r>
         <w:rPr>
@@ -3034,28 +3204,53 @@
           <w:sz w:val="28"/>
           <w:szCs w:val="28"/>
         </w:rPr>
-        <w:t>IDE</w:t>
-      </w:r>
-      <w:r>
-        <w:rPr>
-          <w:rFonts w:ascii="Arial" w:hAnsi="Arial" w:cs="Arial"/>
-          <w:sz w:val="28"/>
-          <w:szCs w:val="28"/>
-        </w:rPr>
-        <w:t>. J’ai rapidement cherché des modules pour absolument tout faire à partir de l’IDE</w:t>
-      </w:r>
-      <w:r>
-        <w:rPr>
-          <w:rFonts w:ascii="Arial" w:hAnsi="Arial" w:cs="Arial"/>
-          <w:sz w:val="28"/>
-          <w:szCs w:val="28"/>
-        </w:rPr>
-        <w:t xml:space="preserve"> afin de tout faire à partir de lui (création de diagramme UML avec le module plantUML…).</w:t>
-      </w:r>
-    </w:p>
-    <w:p>
-      <w:pPr>
-        <w:spacing w:before="100" w:beforeAutospacing="1" w:after="0"/>
+        <w:t>VCS</w:t>
+      </w:r>
+      <w:r>
+        <w:rPr>
+          <w:rFonts w:ascii="Arial" w:hAnsi="Arial" w:cs="Arial"/>
+          <w:color w:val="FF0000"/>
+          <w:sz w:val="28"/>
+          <w:szCs w:val="28"/>
+        </w:rPr>
+        <w:t xml:space="preserve"> </w:t>
+      </w:r>
+      <w:r>
+        <w:rPr>
+          <w:rFonts w:ascii="Arial" w:hAnsi="Arial" w:cs="Arial"/>
+          <w:sz w:val="28"/>
+          <w:szCs w:val="28"/>
+        </w:rPr>
+        <w:t>(pour les répertoires distants)</w:t>
+      </w:r>
+      <w:r>
+        <w:rPr>
+          <w:rFonts w:ascii="Arial" w:hAnsi="Arial" w:cs="Arial"/>
+          <w:sz w:val="28"/>
+          <w:szCs w:val="28"/>
+        </w:rPr>
+        <w:t xml:space="preserve"> permettant la facilitation de l’outils </w:t>
+      </w:r>
+      <w:r>
+        <w:rPr>
+          <w:rFonts w:ascii="Arial" w:hAnsi="Arial" w:cs="Arial"/>
+          <w:sz w:val="28"/>
+          <w:szCs w:val="28"/>
+        </w:rPr>
+        <w:t>GitHub</w:t>
+      </w:r>
+      <w:r>
+        <w:rPr>
+          <w:rFonts w:ascii="Arial" w:hAnsi="Arial" w:cs="Arial"/>
+          <w:sz w:val="28"/>
+          <w:szCs w:val="28"/>
+        </w:rPr>
+        <w:t>.</w:t>
+      </w:r>
+    </w:p>
+    <w:p>
+      <w:pPr>
+        <w:spacing w:before="100" w:beforeAutospacing="1" w:after="0" w:line="276" w:lineRule="auto"/>
         <w:ind w:left="227" w:firstLine="708"/>
         <w:jc w:val="both"/>
         <w:rPr>
@@ -3070,41 +3265,73 @@
           <w:sz w:val="28"/>
           <w:szCs w:val="28"/>
         </w:rPr>
-        <w:t xml:space="preserve">De plus l’ide a des fonction d’intégration </w:t>
-      </w:r>
-      <w:r>
-        <w:rPr>
-          <w:rFonts w:ascii="Arial" w:hAnsi="Arial" w:cs="Arial"/>
-          <w:color w:val="FF0000"/>
-          <w:sz w:val="28"/>
-          <w:szCs w:val="28"/>
-        </w:rPr>
-        <w:t>VCS</w:t>
-      </w:r>
-      <w:r>
-        <w:rPr>
-          <w:rFonts w:ascii="Arial" w:hAnsi="Arial" w:cs="Arial"/>
-          <w:color w:val="FF0000"/>
-          <w:sz w:val="28"/>
-          <w:szCs w:val="28"/>
-        </w:rPr>
-        <w:t xml:space="preserve"> </w:t>
-      </w:r>
-      <w:r>
-        <w:rPr>
-          <w:rFonts w:ascii="Arial" w:hAnsi="Arial" w:cs="Arial"/>
-          <w:sz w:val="28"/>
-          <w:szCs w:val="28"/>
-        </w:rPr>
-        <w:t>(pour les répertoires distants)</w:t>
-      </w:r>
-      <w:r>
-        <w:rPr>
-          <w:rFonts w:ascii="Arial" w:hAnsi="Arial" w:cs="Arial"/>
-          <w:sz w:val="28"/>
-          <w:szCs w:val="28"/>
-        </w:rPr>
-        <w:t xml:space="preserve"> permettant la facilitation de l’outils </w:t>
+        <w:t xml:space="preserve">L’outils Team Gantt est une interface web permettant de faire des Gantt sur des projets. L’outils est simple d’utilisation et propose des Gantt </w:t>
+      </w:r>
+      <w:r>
+        <w:rPr>
+          <w:rFonts w:ascii="Arial" w:hAnsi="Arial" w:cs="Arial"/>
+          <w:sz w:val="28"/>
+          <w:szCs w:val="28"/>
+        </w:rPr>
+        <w:t>suffisamment clair, le seul bémol est que le Gantt qu’il génère est accompagné du logo surement du pour des raisons commerciales (L’objectif du site est lucratif avec une version premium).</w:t>
+      </w:r>
+    </w:p>
+    <w:p>
+      <w:pPr>
+        <w:spacing w:before="100" w:beforeAutospacing="1" w:after="0" w:line="276" w:lineRule="auto"/>
+        <w:ind w:left="227" w:firstLine="708"/>
+        <w:jc w:val="both"/>
+        <w:rPr>
+          <w:rFonts w:ascii="Arial" w:hAnsi="Arial" w:cs="Arial"/>
+          <w:sz w:val="28"/>
+          <w:szCs w:val="28"/>
+        </w:rPr>
+      </w:pPr>
+      <w:r>
+        <w:rPr>
+          <w:rFonts w:ascii="Arial" w:hAnsi="Arial" w:cs="Arial"/>
+          <w:sz w:val="28"/>
+          <w:szCs w:val="28"/>
+        </w:rPr>
+        <w:t xml:space="preserve">L’outils UCA mail avec la messagerie </w:t>
+      </w:r>
+      <w:proofErr w:type="spellStart"/>
+      <w:r>
+        <w:rPr>
+          <w:rFonts w:ascii="Arial" w:hAnsi="Arial" w:cs="Arial"/>
+          <w:sz w:val="28"/>
+          <w:szCs w:val="28"/>
+        </w:rPr>
+        <w:t>Zimbra</w:t>
+      </w:r>
+      <w:proofErr w:type="spellEnd"/>
+      <w:r>
+        <w:rPr>
+          <w:rFonts w:ascii="Arial" w:hAnsi="Arial" w:cs="Arial"/>
+          <w:sz w:val="28"/>
+          <w:szCs w:val="28"/>
+        </w:rPr>
+        <w:t xml:space="preserve"> est un outil qui est connue de tous, mais qui est le seule outils mis en place pour la communication distante entre moi et les différents tuteurs de ce stage que ce soit du côté du CERDI avec le maître de stage ou les tuteurs de l’IUT. L’outil en lui-même est juste une messagerie (une boite mail).</w:t>
+      </w:r>
+    </w:p>
+    <w:p>
+      <w:pPr>
+        <w:spacing w:before="100" w:beforeAutospacing="1" w:after="0" w:line="276" w:lineRule="auto"/>
+        <w:ind w:left="227" w:firstLine="708"/>
+        <w:jc w:val="both"/>
+        <w:rPr>
+          <w:rFonts w:ascii="Arial" w:hAnsi="Arial" w:cs="Arial"/>
+          <w:sz w:val="28"/>
+          <w:szCs w:val="28"/>
+        </w:rPr>
+      </w:pPr>
+      <w:r>
+        <w:rPr>
+          <w:rFonts w:ascii="Arial" w:hAnsi="Arial" w:cs="Arial"/>
+          <w:sz w:val="28"/>
+          <w:szCs w:val="28"/>
+        </w:rPr>
+        <w:t xml:space="preserve">GitHub permet d’avoir un répertoire distant. Pour faire simple c’est une zone de stockage distante. Pour faire compliqué, </w:t>
       </w:r>
       <w:r>
         <w:rPr>
@@ -3120,74 +3347,15 @@
           <w:sz w:val="28"/>
           <w:szCs w:val="28"/>
         </w:rPr>
-        <w:t>.</w:t>
-      </w:r>
-    </w:p>
-    <w:p>
-      <w:pPr>
-        <w:spacing w:before="100" w:beforeAutospacing="1" w:after="0"/>
-        <w:ind w:left="227"/>
-        <w:jc w:val="both"/>
-        <w:rPr>
-          <w:rFonts w:ascii="Arial" w:hAnsi="Arial" w:cs="Arial"/>
-          <w:sz w:val="28"/>
-          <w:szCs w:val="28"/>
-        </w:rPr>
-      </w:pPr>
-      <w:r>
-        <w:rPr>
-          <w:rFonts w:ascii="Arial" w:hAnsi="Arial" w:cs="Arial"/>
-          <w:sz w:val="28"/>
-          <w:szCs w:val="28"/>
-        </w:rPr>
-        <w:t>/**********************************************************************************</w:t>
-      </w:r>
-    </w:p>
-    <w:p>
-      <w:pPr>
-        <w:pBdr>
-          <w:bottom w:val="dotted" w:sz="24" w:space="1" w:color="auto"/>
-        </w:pBdr>
-        <w:spacing w:before="100" w:beforeAutospacing="1" w:after="0"/>
-        <w:ind w:left="227"/>
-        <w:jc w:val="both"/>
-        <w:rPr>
-          <w:rFonts w:ascii="Arial" w:hAnsi="Arial" w:cs="Arial"/>
-          <w:sz w:val="28"/>
-          <w:szCs w:val="28"/>
-        </w:rPr>
-      </w:pPr>
-      <w:r>
-        <w:rPr>
-          <w:rFonts w:ascii="Arial" w:hAnsi="Arial" w:cs="Arial"/>
-          <w:sz w:val="28"/>
-          <w:szCs w:val="28"/>
-        </w:rPr>
-        <w:t>Hésite</w:t>
-      </w:r>
-      <w:r>
-        <w:rPr>
-          <w:rFonts w:ascii="Arial" w:hAnsi="Arial" w:cs="Arial"/>
-          <w:sz w:val="28"/>
-          <w:szCs w:val="28"/>
-        </w:rPr>
-        <w:t xml:space="preserve"> à </w:t>
-      </w:r>
-      <w:r>
-        <w:rPr>
-          <w:rFonts w:ascii="Arial" w:hAnsi="Arial" w:cs="Arial"/>
-          <w:sz w:val="28"/>
-          <w:szCs w:val="28"/>
-        </w:rPr>
-        <w:t>développe</w:t>
-      </w:r>
-      <w:r>
-        <w:rPr>
-          <w:rFonts w:ascii="Arial" w:hAnsi="Arial" w:cs="Arial"/>
-          <w:sz w:val="28"/>
-          <w:szCs w:val="28"/>
-        </w:rPr>
-        <w:t xml:space="preserve"> les outils Team Gantt UCA mail et GITHUB</w:t>
+        <w:t xml:space="preserve"> propose des serveur Distant pour l’utilisation de l’outil </w:t>
+      </w:r>
+      <w:r>
+        <w:rPr>
+          <w:rFonts w:ascii="Arial" w:hAnsi="Arial" w:cs="Arial"/>
+          <w:sz w:val="28"/>
+          <w:szCs w:val="28"/>
+        </w:rPr>
+        <w:t>GIT, ce dernier est un logiciel qui permet de stocker un ensemble de fichier tout en permettant de conserver la chronologie de toutes les modifications qui ont été effectuées dessus : un VCS (version control system). Cette outil m’as permis d’avoir mon code sur le PC fixes donné par le CERDI et d’autre outils que j’utilise tels que mon PC personnel ou autre. De plus GitHub permet le téléchargement en fichée compressé zip permettant d’échangé directement avec des personne ne connaissant Git de téléchargé et de testé le projet.</w:t>
       </w:r>
     </w:p>
     <w:p>
@@ -3218,20 +3386,21 @@
     <w:p>
       <w:pPr>
         <w:pStyle w:val="Texte"/>
-        <w:spacing w:before="100" w:beforeAutospacing="1"/>
-        <w:ind w:left="227"/>
-        <w:rPr>
-          <w:rFonts w:ascii="Arial" w:hAnsi="Arial" w:cs="Arial"/>
-          <w:sz w:val="28"/>
-          <w:szCs w:val="28"/>
-        </w:rPr>
-      </w:pPr>
-      <w:r>
-        <w:rPr>
-          <w:rFonts w:ascii="Arial" w:hAnsi="Arial" w:cs="Arial"/>
-          <w:sz w:val="28"/>
-          <w:szCs w:val="28"/>
-        </w:rPr>
+        <w:spacing w:before="100" w:beforeAutospacing="1" w:line="276" w:lineRule="auto"/>
+        <w:ind w:left="227"/>
+        <w:rPr>
+          <w:rFonts w:ascii="Arial" w:hAnsi="Arial" w:cs="Arial"/>
+          <w:sz w:val="28"/>
+          <w:szCs w:val="28"/>
+        </w:rPr>
+      </w:pPr>
+      <w:r>
+        <w:rPr>
+          <w:rFonts w:ascii="Arial" w:hAnsi="Arial" w:cs="Arial"/>
+          <w:sz w:val="28"/>
+          <w:szCs w:val="28"/>
+        </w:rPr>
+        <w:lastRenderedPageBreak/>
         <w:t>Un</w:t>
       </w:r>
       <w:r>
@@ -3262,30 +3431,21 @@
     <w:p>
       <w:pPr>
         <w:pStyle w:val="Texte"/>
-        <w:spacing w:before="100" w:beforeAutospacing="1"/>
-        <w:ind w:left="227"/>
-        <w:rPr>
-          <w:rFonts w:ascii="Arial" w:hAnsi="Arial" w:cs="Arial"/>
-          <w:sz w:val="28"/>
-          <w:szCs w:val="28"/>
-        </w:rPr>
-      </w:pPr>
-      <w:r>
-        <w:rPr>
-          <w:rFonts w:ascii="Arial" w:hAnsi="Arial" w:cs="Arial"/>
-          <w:sz w:val="28"/>
-          <w:szCs w:val="28"/>
-        </w:rPr>
-        <w:t xml:space="preserve">L’outil de simulation existant prend la forme d’un fichier Excel composé d’une base de données et d’un modèle de flux financiers sur cinq années (valeur actuelle nette) d’une entreprise en distinguant les principaux </w:t>
-      </w:r>
-      <w:r>
-        <w:rPr>
-          <w:rFonts w:ascii="Arial" w:hAnsi="Arial" w:cs="Arial"/>
-          <w:sz w:val="28"/>
-          <w:szCs w:val="28"/>
-        </w:rPr>
-        <w:lastRenderedPageBreak/>
-        <w:t>impôts et le profit net de l’investisseur. Le fichier Excel en pièce jointe présente le modèle, les caractéristiques de l’entreprise et la fiscalité des 16 pays africains. D’autres langages informatiques pourraient être utilisés.</w:t>
+        <w:spacing w:before="100" w:beforeAutospacing="1" w:line="276" w:lineRule="auto"/>
+        <w:ind w:left="227"/>
+        <w:rPr>
+          <w:rFonts w:ascii="Arial" w:hAnsi="Arial" w:cs="Arial"/>
+          <w:sz w:val="28"/>
+          <w:szCs w:val="28"/>
+        </w:rPr>
+      </w:pPr>
+      <w:r>
+        <w:rPr>
+          <w:rFonts w:ascii="Arial" w:hAnsi="Arial" w:cs="Arial"/>
+          <w:sz w:val="28"/>
+          <w:szCs w:val="28"/>
+        </w:rPr>
+        <w:t>L’outil de simulation existant prend la forme d’un fichier Excel composé d’une base de données et d’un modèle de flux financiers sur cinq années (valeur actuelle nette) d’une entreprise en distinguant les principaux impôts et le profit net de l’investisseur. Le fichier Excel en pièce jointe présente le modèle, les caractéristiques de l’entreprise et la fiscalité des 16 pays africains. D’autres langages informatiques pourraient être utilisés.</w:t>
       </w:r>
     </w:p>
     <w:p>
@@ -3317,7 +3477,7 @@
     <w:p>
       <w:pPr>
         <w:pStyle w:val="Texte"/>
-        <w:spacing w:before="100" w:beforeAutospacing="1"/>
+        <w:spacing w:before="100" w:beforeAutospacing="1" w:line="276" w:lineRule="auto"/>
         <w:ind w:left="227"/>
         <w:rPr>
           <w:rFonts w:ascii="Arial" w:hAnsi="Arial" w:cs="Arial"/>
@@ -3351,7 +3511,7 @@
           <w:tab w:val="left" w:pos="7788"/>
           <w:tab w:val="left" w:pos="8496"/>
         </w:tabs>
-        <w:spacing w:before="100" w:beforeAutospacing="1"/>
+        <w:spacing w:before="100" w:beforeAutospacing="1" w:line="276" w:lineRule="auto"/>
         <w:ind w:left="227"/>
         <w:jc w:val="both"/>
         <w:rPr>
@@ -3388,7 +3548,7 @@
           <w:tab w:val="left" w:pos="7788"/>
           <w:tab w:val="left" w:pos="8496"/>
         </w:tabs>
-        <w:spacing w:before="100" w:beforeAutospacing="1"/>
+        <w:spacing w:before="100" w:beforeAutospacing="1" w:line="276" w:lineRule="auto"/>
         <w:ind w:left="227"/>
         <w:rPr>
           <w:rFonts w:ascii="Arial" w:eastAsia="Helvetica" w:hAnsi="Arial" w:cs="Arial"/>
@@ -3418,7 +3578,7 @@
     <w:p>
       <w:pPr>
         <w:pStyle w:val="Corps"/>
-        <w:spacing w:before="100" w:beforeAutospacing="1" w:after="160"/>
+        <w:spacing w:before="100" w:beforeAutospacing="1" w:after="160" w:line="276" w:lineRule="auto"/>
         <w:ind w:left="227"/>
         <w:jc w:val="both"/>
         <w:rPr>
@@ -3433,13 +3593,14 @@
           <w:sz w:val="28"/>
           <w:szCs w:val="28"/>
         </w:rPr>
+        <w:lastRenderedPageBreak/>
         <w:t>La première sera constitué d’un formulaire avec les paramètres d’entrées</w:t>
       </w:r>
     </w:p>
     <w:p>
       <w:pPr>
         <w:pStyle w:val="Corps"/>
-        <w:spacing w:before="100" w:beforeAutospacing="1" w:after="160"/>
+        <w:spacing w:before="100" w:beforeAutospacing="1" w:after="160" w:line="276" w:lineRule="auto"/>
         <w:ind w:left="227"/>
         <w:jc w:val="both"/>
         <w:rPr>
@@ -3460,7 +3621,7 @@
     <w:p>
       <w:pPr>
         <w:pStyle w:val="Corps"/>
-        <w:spacing w:before="100" w:beforeAutospacing="1" w:after="160"/>
+        <w:spacing w:before="100" w:beforeAutospacing="1" w:after="160" w:line="276" w:lineRule="auto"/>
         <w:ind w:left="227"/>
         <w:jc w:val="both"/>
         <w:rPr>
@@ -3481,7 +3642,7 @@
     <w:p>
       <w:pPr>
         <w:pStyle w:val="Corps"/>
-        <w:spacing w:before="100" w:beforeAutospacing="1" w:after="160"/>
+        <w:spacing w:before="100" w:beforeAutospacing="1" w:after="160" w:line="276" w:lineRule="auto"/>
         <w:ind w:left="227"/>
         <w:jc w:val="both"/>
         <w:rPr>
@@ -3502,22 +3663,21 @@
     <w:p>
       <w:pPr>
         <w:pStyle w:val="Corps"/>
-        <w:spacing w:before="100" w:beforeAutospacing="1" w:after="160"/>
-        <w:ind w:left="227"/>
-        <w:jc w:val="both"/>
-        <w:rPr>
-          <w:rFonts w:ascii="Arial" w:hAnsi="Arial" w:cs="Arial"/>
-          <w:sz w:val="28"/>
-          <w:szCs w:val="28"/>
-        </w:rPr>
-      </w:pPr>
-      <w:r>
-        <w:rPr>
-          <w:rFonts w:ascii="Arial" w:hAnsi="Arial" w:cs="Arial"/>
-          <w:sz w:val="28"/>
-          <w:szCs w:val="28"/>
-        </w:rPr>
-        <w:lastRenderedPageBreak/>
+        <w:spacing w:before="100" w:beforeAutospacing="1" w:after="160" w:line="276" w:lineRule="auto"/>
+        <w:ind w:left="227"/>
+        <w:jc w:val="both"/>
+        <w:rPr>
+          <w:rFonts w:ascii="Arial" w:hAnsi="Arial" w:cs="Arial"/>
+          <w:sz w:val="28"/>
+          <w:szCs w:val="28"/>
+        </w:rPr>
+      </w:pPr>
+      <w:r>
+        <w:rPr>
+          <w:rFonts w:ascii="Arial" w:hAnsi="Arial" w:cs="Arial"/>
+          <w:sz w:val="28"/>
+          <w:szCs w:val="28"/>
+        </w:rPr>
         <w:t>L’objectif du modèle est de permettre à un utilisateur de faire une simulation du TEMI avec les coefficients de Djankov dans 12 pays d’Afriques.</w:t>
       </w:r>
     </w:p>
@@ -3563,7 +3723,7 @@
           <w:tab w:val="left" w:pos="7788"/>
           <w:tab w:val="left" w:pos="8496"/>
         </w:tabs>
-        <w:spacing w:before="100" w:beforeAutospacing="1"/>
+        <w:spacing w:before="100" w:beforeAutospacing="1" w:line="276" w:lineRule="auto"/>
         <w:ind w:left="227"/>
         <w:jc w:val="both"/>
         <w:rPr>
@@ -3607,7 +3767,7 @@
           <w:tab w:val="left" w:pos="7788"/>
           <w:tab w:val="left" w:pos="8496"/>
         </w:tabs>
-        <w:spacing w:before="100" w:beforeAutospacing="1"/>
+        <w:spacing w:before="100" w:beforeAutospacing="1" w:line="276" w:lineRule="auto"/>
         <w:ind w:left="227"/>
         <w:jc w:val="both"/>
         <w:rPr>
@@ -3642,21 +3802,22 @@
           <w:tab w:val="left" w:pos="7788"/>
           <w:tab w:val="left" w:pos="8496"/>
         </w:tabs>
-        <w:spacing w:before="100" w:beforeAutospacing="1"/>
-        <w:ind w:left="227"/>
-        <w:jc w:val="both"/>
-        <w:rPr>
-          <w:rFonts w:ascii="Arial" w:hAnsi="Arial" w:cs="Arial"/>
-          <w:sz w:val="28"/>
-          <w:szCs w:val="28"/>
-        </w:rPr>
-      </w:pPr>
-      <w:r>
-        <w:rPr>
-          <w:rFonts w:ascii="Arial" w:hAnsi="Arial" w:cs="Arial"/>
-          <w:sz w:val="28"/>
-          <w:szCs w:val="28"/>
-        </w:rPr>
+        <w:spacing w:before="100" w:beforeAutospacing="1" w:line="276" w:lineRule="auto"/>
+        <w:ind w:left="227"/>
+        <w:jc w:val="both"/>
+        <w:rPr>
+          <w:rFonts w:ascii="Arial" w:hAnsi="Arial" w:cs="Arial"/>
+          <w:sz w:val="28"/>
+          <w:szCs w:val="28"/>
+        </w:rPr>
+      </w:pPr>
+      <w:r>
+        <w:rPr>
+          <w:rFonts w:ascii="Arial" w:hAnsi="Arial" w:cs="Arial"/>
+          <w:sz w:val="28"/>
+          <w:szCs w:val="28"/>
+        </w:rPr>
+        <w:lastRenderedPageBreak/>
         <w:t>Les dernières cibles sont les populations locales de ces pays, afin de leur permettre d’entreprendre et afin d’évaluer les risques engendrer par les charges fiscales, ils auront directement le pourcentage imposable.</w:t>
       </w:r>
     </w:p>
@@ -3788,14 +3949,14 @@
         <w:ind w:left="227"/>
         <w:jc w:val="both"/>
         <w:rPr>
-          <w:rFonts w:ascii="Arial" w:hAnsi="Arial" w:cs="Arial"/>
-          <w:sz w:val="28"/>
-          <w:szCs w:val="28"/>
-        </w:rPr>
-      </w:pPr>
-      <w:r>
-        <w:rPr>
-          <w:rFonts w:ascii="Arial" w:hAnsi="Arial" w:cs="Arial"/>
+          <w:rFonts w:ascii="Helvatica" w:hAnsi="Helvatica" w:cs="Helvetica"/>
+          <w:sz w:val="28"/>
+          <w:szCs w:val="28"/>
+        </w:rPr>
+      </w:pPr>
+      <w:r>
+        <w:rPr>
+          <w:rFonts w:ascii="Helvatica" w:hAnsi="Helvatica" w:cs="Helvetica"/>
           <w:sz w:val="28"/>
           <w:szCs w:val="28"/>
         </w:rPr>
@@ -3803,7 +3964,7 @@
       </w:r>
       <w:r>
         <w:rPr>
-          <w:rFonts w:ascii="Arial" w:hAnsi="Arial" w:cs="Arial"/>
+          <w:rFonts w:ascii="Helvatica" w:hAnsi="Helvatica" w:cs="Helvetica"/>
           <w:sz w:val="28"/>
           <w:szCs w:val="28"/>
         </w:rPr>
@@ -3811,7 +3972,7 @@
       </w:r>
       <w:r>
         <w:rPr>
-          <w:rFonts w:ascii="Arial" w:hAnsi="Arial" w:cs="Arial"/>
+          <w:rFonts w:ascii="Helvatica" w:hAnsi="Helvatica" w:cs="Helvetica"/>
           <w:sz w:val="28"/>
           <w:szCs w:val="28"/>
         </w:rPr>
@@ -3819,7 +3980,7 @@
       </w:r>
       <w:r>
         <w:rPr>
-          <w:rFonts w:ascii="Arial" w:hAnsi="Arial" w:cs="Arial"/>
+          <w:rFonts w:ascii="Helvatica" w:hAnsi="Helvatica" w:cs="Helvetica"/>
           <w:sz w:val="28"/>
           <w:szCs w:val="28"/>
         </w:rPr>
@@ -3832,14 +3993,14 @@
         <w:ind w:left="227"/>
         <w:jc w:val="both"/>
         <w:rPr>
-          <w:rFonts w:ascii="Arial" w:hAnsi="Arial" w:cs="Arial"/>
-          <w:sz w:val="28"/>
-          <w:szCs w:val="28"/>
-        </w:rPr>
-      </w:pPr>
-      <w:r>
-        <w:rPr>
-          <w:rFonts w:ascii="Arial" w:hAnsi="Arial" w:cs="Arial"/>
+          <w:rFonts w:ascii="Helvatica" w:hAnsi="Helvatica" w:cs="Helvetica"/>
+          <w:sz w:val="28"/>
+          <w:szCs w:val="28"/>
+        </w:rPr>
+      </w:pPr>
+      <w:r>
+        <w:rPr>
+          <w:rFonts w:ascii="Helvatica" w:hAnsi="Helvatica" w:cs="Helvetica"/>
           <w:sz w:val="28"/>
           <w:szCs w:val="28"/>
         </w:rPr>
@@ -3847,7 +4008,7 @@
       </w:r>
       <w:r>
         <w:rPr>
-          <w:rFonts w:ascii="Arial" w:hAnsi="Arial" w:cs="Arial"/>
+          <w:rFonts w:ascii="Helvatica" w:hAnsi="Helvatica" w:cs="Helvetica"/>
           <w:sz w:val="28"/>
           <w:szCs w:val="28"/>
         </w:rPr>
@@ -3855,27 +4016,37 @@
       </w:r>
       <w:r>
         <w:rPr>
-          <w:rFonts w:ascii="Arial" w:hAnsi="Arial" w:cs="Arial"/>
-          <w:sz w:val="28"/>
-          <w:szCs w:val="28"/>
-        </w:rPr>
-        <w:t>au professeur référent au stage, au maître de Stage et au Jury de la soutenance constituée de professeur.</w:t>
-      </w:r>
-    </w:p>
-    <w:p>
-      <w:pPr>
-        <w:spacing w:before="100" w:beforeAutospacing="1"/>
-        <w:ind w:left="227"/>
-        <w:jc w:val="both"/>
-        <w:rPr>
-          <w:rFonts w:ascii="Arial" w:hAnsi="Arial" w:cs="Arial"/>
-          <w:sz w:val="28"/>
-          <w:szCs w:val="28"/>
-        </w:rPr>
-      </w:pPr>
-      <w:r>
-        <w:rPr>
-          <w:rFonts w:ascii="Arial" w:hAnsi="Arial" w:cs="Arial"/>
+          <w:rFonts w:ascii="Helvatica" w:hAnsi="Helvatica" w:cs="Helvetica"/>
+          <w:sz w:val="28"/>
+          <w:szCs w:val="28"/>
+        </w:rPr>
+        <w:t>au professeur référent au stage, au maître de Sta</w:t>
+      </w:r>
+      <w:bookmarkStart w:id="0" w:name="_GoBack"/>
+      <w:bookmarkEnd w:id="0"/>
+      <w:r>
+        <w:rPr>
+          <w:rFonts w:ascii="Helvatica" w:hAnsi="Helvatica" w:cs="Helvetica"/>
+          <w:sz w:val="28"/>
+          <w:szCs w:val="28"/>
+        </w:rPr>
+        <w:t>ge et au Jury de la soutenance constituée de professeur.</w:t>
+      </w:r>
+    </w:p>
+    <w:p>
+      <w:pPr>
+        <w:spacing w:before="100" w:beforeAutospacing="1"/>
+        <w:ind w:left="227"/>
+        <w:jc w:val="both"/>
+        <w:rPr>
+          <w:rFonts w:ascii="Helvatica" w:hAnsi="Helvatica" w:cs="Helvetica"/>
+          <w:sz w:val="28"/>
+          <w:szCs w:val="28"/>
+        </w:rPr>
+      </w:pPr>
+      <w:r>
+        <w:rPr>
+          <w:rFonts w:ascii="Helvatica" w:hAnsi="Helvatica" w:cs="Helvetica"/>
           <w:sz w:val="28"/>
           <w:szCs w:val="28"/>
         </w:rPr>
@@ -3888,18 +4059,26 @@
         <w:ind w:left="227"/>
         <w:jc w:val="both"/>
         <w:rPr>
-          <w:rFonts w:ascii="Arial" w:hAnsi="Arial" w:cs="Arial"/>
-          <w:sz w:val="28"/>
-          <w:szCs w:val="28"/>
-        </w:rPr>
-      </w:pPr>
-      <w:r>
-        <w:rPr>
-          <w:rFonts w:ascii="Arial" w:hAnsi="Arial" w:cs="Arial"/>
-          <w:sz w:val="28"/>
-          <w:szCs w:val="28"/>
-        </w:rPr>
-        <w:t>Une soutenance de stage est prévue le ------ aout 2018 à ------ heure afin d’évaluer les compétences utilisées lors du stage.</w:t>
+          <w:rFonts w:ascii="Helvetica" w:hAnsi="Helvetica" w:cs="Helvetica"/>
+          <w:sz w:val="28"/>
+          <w:szCs w:val="28"/>
+        </w:rPr>
+      </w:pPr>
+      <w:r>
+        <w:rPr>
+          <w:rFonts w:ascii="Helvatica" w:hAnsi="Helvatica" w:cs="Helvetica"/>
+          <w:sz w:val="28"/>
+          <w:szCs w:val="28"/>
+        </w:rPr>
+        <w:t>Une soutenance de stage est prévue le ------ aout 2018 à ------ heure afin d’évaluer les compétences utilisées lors du stage</w:t>
+      </w:r>
+      <w:r>
+        <w:rPr>
+          <w:rFonts w:ascii="Helvetica" w:hAnsi="Helvetica" w:cs="Helvetica"/>
+          <w:sz w:val="28"/>
+          <w:szCs w:val="28"/>
+        </w:rPr>
+        <w:t>.</w:t>
       </w:r>
     </w:p>
     <w:p>
@@ -3947,108 +4126,116 @@
           <w:sz w:val="28"/>
           <w:szCs w:val="28"/>
         </w:rPr>
+        <w:t>Méthodes utilisées</w:t>
+      </w:r>
+    </w:p>
+    <w:p>
+      <w:pPr>
+        <w:pStyle w:val="Paragraphedeliste"/>
+        <w:spacing w:before="100" w:beforeAutospacing="1"/>
+        <w:ind w:left="1440"/>
+        <w:jc w:val="both"/>
+        <w:rPr>
+          <w:rFonts w:ascii="Arial" w:hAnsi="Arial" w:cs="Arial"/>
+          <w:sz w:val="28"/>
+          <w:szCs w:val="28"/>
+        </w:rPr>
+      </w:pPr>
+    </w:p>
+    <w:p>
+      <w:pPr>
+        <w:pStyle w:val="Paragraphedeliste"/>
+        <w:spacing w:before="100" w:beforeAutospacing="1"/>
+        <w:ind w:left="227"/>
+        <w:jc w:val="both"/>
+        <w:rPr>
+          <w:rFonts w:ascii="Arial" w:hAnsi="Arial" w:cs="Arial"/>
+          <w:sz w:val="28"/>
+          <w:szCs w:val="28"/>
+        </w:rPr>
+      </w:pPr>
+      <w:r>
+        <w:rPr>
+          <w:rFonts w:ascii="Arial" w:hAnsi="Arial" w:cs="Arial"/>
+          <w:sz w:val="28"/>
+          <w:szCs w:val="28"/>
+        </w:rPr>
+        <w:t>Pour faire le site, j’ai utilisé le reverse engineering :</w:t>
+      </w:r>
+    </w:p>
+    <w:p>
+      <w:pPr>
+        <w:pStyle w:val="Paragraphedeliste"/>
+        <w:spacing w:before="100" w:beforeAutospacing="1"/>
+        <w:ind w:left="227"/>
+        <w:jc w:val="both"/>
+        <w:rPr>
+          <w:rFonts w:ascii="Arial" w:hAnsi="Arial" w:cs="Arial"/>
+          <w:sz w:val="28"/>
+          <w:szCs w:val="28"/>
+        </w:rPr>
+      </w:pPr>
+      <w:r>
+        <w:rPr>
+          <w:rFonts w:ascii="Arial" w:hAnsi="Arial" w:cs="Arial"/>
+          <w:sz w:val="28"/>
+          <w:szCs w:val="28"/>
+        </w:rPr>
+        <w:t xml:space="preserve"> Les objectifs du site étaient expliquée dans un document contexte crée par le maître de stage, mais j’avais du mal à imaginer le rendu que pourrait avoir le site ni même la technologie avec laquelle j’allais faire cette interface web. J’ai pensé à utiliser cette méthode pour me permettre d’adapté la technologie et donc le modèle que je vais mettre en place en fonction des limites des technologies utilisé avant que les difficultés (dû aux limite) m’empêchent d’avancer. Pour les rendus des </w:t>
+      </w:r>
+      <w:r>
+        <w:rPr>
+          <w:rFonts w:ascii="Arial" w:hAnsi="Arial" w:cs="Arial"/>
+          <w:sz w:val="28"/>
+          <w:szCs w:val="28"/>
+        </w:rPr>
+        <w:t>vues,</w:t>
+      </w:r>
+      <w:r>
+        <w:rPr>
+          <w:rFonts w:ascii="Arial" w:hAnsi="Arial" w:cs="Arial"/>
+          <w:sz w:val="28"/>
+          <w:szCs w:val="28"/>
+        </w:rPr>
+        <w:t xml:space="preserve"> la partie statique de ces dernières son codée avec </w:t>
+      </w:r>
+      <w:r>
+        <w:rPr>
+          <w:rFonts w:ascii="Arial" w:hAnsi="Arial" w:cs="Arial"/>
+          <w:sz w:val="28"/>
+          <w:szCs w:val="28"/>
+        </w:rPr>
+        <w:t>un langage balisée et simple nommé HTML, du coup elle permette des changements rapides favorisant la mise en place de cette méthode.</w:t>
+      </w:r>
+    </w:p>
+    <w:p>
+      <w:pPr>
+        <w:pStyle w:val="Paragraphedeliste"/>
+        <w:spacing w:before="100" w:beforeAutospacing="1"/>
+        <w:ind w:left="227"/>
+        <w:jc w:val="both"/>
+        <w:rPr>
+          <w:rFonts w:ascii="Arial" w:hAnsi="Arial" w:cs="Arial"/>
+          <w:sz w:val="28"/>
+          <w:szCs w:val="28"/>
+        </w:rPr>
+      </w:pPr>
+      <w:r>
+        <w:rPr>
+          <w:rFonts w:ascii="Arial" w:hAnsi="Arial" w:cs="Arial"/>
+          <w:sz w:val="28"/>
+          <w:szCs w:val="28"/>
+        </w:rPr>
+        <w:t xml:space="preserve">Etant le seule a travaillé sur le projet, une gestion de projet telles un GANTT prévisionnel ne fut pas concrètement mise en place lors de la mise en place du projet mais fut quand même penser. Ces pensé ont été modéliser à la fin du projet pour en définir les écarts. La méthode </w:t>
+      </w:r>
+      <w:r>
+        <w:rPr>
+          <w:rFonts w:ascii="Arial" w:hAnsi="Arial" w:cs="Arial"/>
+          <w:sz w:val="28"/>
+          <w:szCs w:val="28"/>
+        </w:rPr>
         <w:lastRenderedPageBreak/>
-        <w:t>Méthodes utilisées</w:t>
-      </w:r>
-    </w:p>
-    <w:p>
-      <w:pPr>
-        <w:pStyle w:val="Paragraphedeliste"/>
-        <w:spacing w:before="100" w:beforeAutospacing="1"/>
-        <w:ind w:left="1440"/>
-        <w:jc w:val="both"/>
-        <w:rPr>
-          <w:rFonts w:ascii="Arial" w:hAnsi="Arial" w:cs="Arial"/>
-          <w:sz w:val="28"/>
-          <w:szCs w:val="28"/>
-        </w:rPr>
-      </w:pPr>
-    </w:p>
-    <w:p>
-      <w:pPr>
-        <w:pStyle w:val="Paragraphedeliste"/>
-        <w:spacing w:before="100" w:beforeAutospacing="1"/>
-        <w:ind w:left="227"/>
-        <w:jc w:val="both"/>
-        <w:rPr>
-          <w:rFonts w:ascii="Arial" w:hAnsi="Arial" w:cs="Arial"/>
-          <w:sz w:val="28"/>
-          <w:szCs w:val="28"/>
-        </w:rPr>
-      </w:pPr>
-      <w:r>
-        <w:rPr>
-          <w:rFonts w:ascii="Arial" w:hAnsi="Arial" w:cs="Arial"/>
-          <w:sz w:val="28"/>
-          <w:szCs w:val="28"/>
-        </w:rPr>
-        <w:t>Pour faire le site, j’ai utilisé le reverse engineering :</w:t>
-      </w:r>
-    </w:p>
-    <w:p>
-      <w:pPr>
-        <w:pStyle w:val="Paragraphedeliste"/>
-        <w:spacing w:before="100" w:beforeAutospacing="1"/>
-        <w:ind w:left="227"/>
-        <w:jc w:val="both"/>
-        <w:rPr>
-          <w:rFonts w:ascii="Arial" w:hAnsi="Arial" w:cs="Arial"/>
-          <w:sz w:val="28"/>
-          <w:szCs w:val="28"/>
-        </w:rPr>
-      </w:pPr>
-      <w:r>
-        <w:rPr>
-          <w:rFonts w:ascii="Arial" w:hAnsi="Arial" w:cs="Arial"/>
-          <w:sz w:val="28"/>
-          <w:szCs w:val="28"/>
-        </w:rPr>
-        <w:t xml:space="preserve"> Les objectifs du site étaient expliquée dans un document contexte crée par le maître de stage, mais j’avais du mal à imaginer le rendu que pourrait avoir le site ni même la technologie avec laquelle j’allais faire cette interface web. J’ai pensé à utiliser cette méthode pour me permettre d’adapté la technologie et donc le modèle que je vais mettre en place en fonction des limites des technologies utilisé avant que les difficultés (dû aux limite) m’empêchent d’avancer. Pour les rendus des </w:t>
-      </w:r>
-      <w:r>
-        <w:rPr>
-          <w:rFonts w:ascii="Arial" w:hAnsi="Arial" w:cs="Arial"/>
-          <w:sz w:val="28"/>
-          <w:szCs w:val="28"/>
-        </w:rPr>
-        <w:t>vues,</w:t>
-      </w:r>
-      <w:r>
-        <w:rPr>
-          <w:rFonts w:ascii="Arial" w:hAnsi="Arial" w:cs="Arial"/>
-          <w:sz w:val="28"/>
-          <w:szCs w:val="28"/>
-        </w:rPr>
-        <w:t xml:space="preserve"> la partie statique de ces dernières son codée avec </w:t>
-      </w:r>
-      <w:r>
-        <w:rPr>
-          <w:rFonts w:ascii="Arial" w:hAnsi="Arial" w:cs="Arial"/>
-          <w:sz w:val="28"/>
-          <w:szCs w:val="28"/>
-        </w:rPr>
-        <w:t>un langage balisée et simple nommé HTML, du coup elle permette des changements rapides favorisant la mise en place de cette méthode.</w:t>
-      </w:r>
-    </w:p>
-    <w:p>
-      <w:pPr>
-        <w:pStyle w:val="Paragraphedeliste"/>
-        <w:spacing w:before="100" w:beforeAutospacing="1"/>
-        <w:ind w:left="227"/>
-        <w:jc w:val="both"/>
-        <w:rPr>
-          <w:rFonts w:ascii="Arial" w:hAnsi="Arial" w:cs="Arial"/>
-          <w:sz w:val="28"/>
-          <w:szCs w:val="28"/>
-        </w:rPr>
-      </w:pPr>
-      <w:r>
-        <w:rPr>
-          <w:rFonts w:ascii="Arial" w:hAnsi="Arial" w:cs="Arial"/>
-          <w:sz w:val="28"/>
-          <w:szCs w:val="28"/>
-        </w:rPr>
-        <w:t>Etant le seule a travaillé sur le projet, une gestion de projet telles un GANTT prévisionnel ne fut pas concrètement mise en place lors de la mise en place du projet mais fut quand même penser. Ces pensé ont été modéliser à la fin du projet pour en définir les écarts. La méthode utilisée n’est pas concrètement une méthode AGILE mais s’en rapproche. Un emploi du temps des tâches fut mis en place mais juste penser et fut adapté en fonction des avancées et des retards tous le long du projet.</w:t>
+        <w:t>utilisée n’est pas concrètement une méthode AGILE mais s’en rapproche. Un emploi du temps des tâches fut mis en place mais juste penser et fut adapté en fonction des avancées et des retards tous le long du projet.</w:t>
       </w:r>
     </w:p>
     <w:p>
@@ -4256,8 +4443,49 @@
           <w:sz w:val="28"/>
           <w:szCs w:val="28"/>
         </w:rPr>
-        <w:t xml:space="preserve">travailler </w:t>
-      </w:r>
+        <w:t>travailler sur le projet sans en apercevoir le rendu final. Pour cela le reverse Engineering est la meilleure méthode, elle permet de faire la partie développement avant la partie conception permettant donc d’avoir le résultat avant de concevoir le modèle.</w:t>
+      </w:r>
+    </w:p>
+    <w:p>
+      <w:pPr>
+        <w:spacing w:before="100" w:beforeAutospacing="1" w:line="240" w:lineRule="auto"/>
+        <w:ind w:left="227"/>
+        <w:jc w:val="both"/>
+        <w:rPr>
+          <w:rFonts w:ascii="Arial" w:hAnsi="Arial" w:cs="Arial"/>
+          <w:sz w:val="28"/>
+          <w:szCs w:val="28"/>
+        </w:rPr>
+      </w:pPr>
+      <w:r>
+        <w:rPr>
+          <w:rFonts w:ascii="Arial" w:hAnsi="Arial" w:cs="Arial"/>
+          <w:sz w:val="28"/>
+          <w:szCs w:val="28"/>
+        </w:rPr>
+        <w:t xml:space="preserve">Pour la gestion du projet, je n’avais de contrainte écrite ou organiser, la seule contrainte que j’ais, c’est le fait de faire le projet en 10 semaine, du 3 mai au 6 juillet. J’entrapercevez les différentes étapes du projet. Lors du développement, à chaque nouvelle étape dans l’élaboration des pages, je me fixai un temps limite sur lequel je voulais me consacrer en fonction d’un indice de difficulté estimer par le ressenti sur le type de problème que je pouvais rencontrer. </w:t>
+      </w:r>
+      <w:r>
+        <w:rPr>
+          <w:rFonts w:ascii="Arial" w:hAnsi="Arial" w:cs="Arial"/>
+          <w:sz w:val="28"/>
+          <w:szCs w:val="28"/>
+        </w:rPr>
+        <w:t>Il y a donc de base aucune prévision réel mis en place, on peut donc parler de méthodes agile. Mais avec une mise en commun de chacun de ces temps limites sur chacune des étapes du projet, on peut contre apercevoir un planning prévisionnel qui est modéliser par le Gantt présenté plus haut.</w:t>
+      </w:r>
+    </w:p>
+    <w:p>
+      <w:pPr>
+        <w:spacing w:before="100" w:beforeAutospacing="1" w:line="240" w:lineRule="auto"/>
+        <w:ind w:left="227"/>
+        <w:jc w:val="both"/>
+        <w:rPr>
+          <w:rFonts w:ascii="Arial" w:hAnsi="Arial" w:cs="Arial"/>
+          <w:color w:val="FF0000"/>
+          <w:sz w:val="28"/>
+          <w:szCs w:val="28"/>
+        </w:rPr>
+      </w:pPr>
       <w:r>
         <w:rPr>
           <w:rFonts w:ascii="Arial" w:hAnsi="Arial" w:cs="Arial"/>
@@ -4265,7 +4493,91 @@
           <w:szCs w:val="28"/>
         </w:rPr>
         <w:lastRenderedPageBreak/>
-        <w:t>sur le projet sans en apercevoir le rendu final. Pour cela le reverse Engineering est la meilleure méthode, elle permet de faire la partie développement avant la partie conception permettant donc d’avoir le résultat avant de concevoir le modèle.</w:t>
+        <w:t xml:space="preserve">Pour le développement, Il n’y avait pas de contrainte technologique comme étant spécifié plus haut et il faut savoir que pour développer une page web, Des langages de programmation jusqu’au </w:t>
+      </w:r>
+      <w:r>
+        <w:rPr>
+          <w:rFonts w:ascii="Arial" w:hAnsi="Arial" w:cs="Arial"/>
+          <w:color w:val="FF0000"/>
+          <w:sz w:val="28"/>
+          <w:szCs w:val="28"/>
+        </w:rPr>
+        <w:t>Framework</w:t>
+      </w:r>
+      <w:r>
+        <w:rPr>
+          <w:rFonts w:ascii="Arial" w:hAnsi="Arial" w:cs="Arial"/>
+          <w:sz w:val="28"/>
+          <w:szCs w:val="28"/>
+        </w:rPr>
+        <w:t>, il en exist</w:t>
+      </w:r>
+      <w:r>
+        <w:rPr>
+          <w:rFonts w:ascii="Arial" w:hAnsi="Arial" w:cs="Arial"/>
+          <w:sz w:val="28"/>
+          <w:szCs w:val="28"/>
+        </w:rPr>
+        <w:t>e une infinité plus ou mien bien</w:t>
+      </w:r>
+      <w:r>
+        <w:rPr>
+          <w:rFonts w:ascii="Arial" w:hAnsi="Arial" w:cs="Arial"/>
+          <w:sz w:val="28"/>
+          <w:szCs w:val="28"/>
+        </w:rPr>
+        <w:t xml:space="preserve"> réputé. </w:t>
+      </w:r>
+      <w:r>
+        <w:rPr>
+          <w:rFonts w:ascii="Arial" w:hAnsi="Arial" w:cs="Arial"/>
+          <w:sz w:val="28"/>
+          <w:szCs w:val="28"/>
+        </w:rPr>
+        <w:t xml:space="preserve">Il a d’abord valu que je regarde quel type de site je voulais faire le modèle, Il s’agit ici d’un modèle économique fait principalement d’opération simple. J’ai donc opté pour une application sans ce que l’on appelle des appels serveur </w:t>
+      </w:r>
+      <w:r>
+        <w:rPr>
+          <w:rFonts w:ascii="Arial" w:hAnsi="Arial" w:cs="Arial"/>
+          <w:sz w:val="28"/>
+          <w:szCs w:val="28"/>
+        </w:rPr>
+        <w:t xml:space="preserve">car j’ai considéré que le modèle n’avait pas besoin d’une unité central avec des vitesses de calcul important pour permettre la fluidité des pages mises en place et donc j’ai développé un site entièrement en </w:t>
+      </w:r>
+      <w:r>
+        <w:rPr>
+          <w:rFonts w:ascii="Arial" w:hAnsi="Arial" w:cs="Arial"/>
+          <w:color w:val="FF0000"/>
+          <w:sz w:val="28"/>
+          <w:szCs w:val="28"/>
+        </w:rPr>
+        <w:t xml:space="preserve">Front-end </w:t>
+      </w:r>
+      <w:r>
+        <w:rPr>
+          <w:rFonts w:ascii="Arial" w:hAnsi="Arial" w:cs="Arial"/>
+          <w:sz w:val="28"/>
+          <w:szCs w:val="28"/>
+        </w:rPr>
+        <w:t xml:space="preserve">et de mettre aucun </w:t>
+      </w:r>
+      <w:r>
+        <w:rPr>
+          <w:rFonts w:ascii="Arial" w:hAnsi="Arial" w:cs="Arial"/>
+          <w:color w:val="FF0000"/>
+          <w:sz w:val="28"/>
+          <w:szCs w:val="28"/>
+        </w:rPr>
+        <w:t>back-end</w:t>
+      </w:r>
+      <w:r>
+        <w:rPr>
+          <w:rFonts w:ascii="Arial" w:hAnsi="Arial" w:cs="Arial"/>
+          <w:color w:val="FF0000"/>
+          <w:sz w:val="28"/>
+          <w:szCs w:val="28"/>
+        </w:rPr>
+        <w:t>.</w:t>
       </w:r>
     </w:p>
     <w:p>
@@ -4282,18 +4594,27 @@
       <w:r>
         <w:rPr>
           <w:rFonts w:ascii="Arial" w:hAnsi="Arial" w:cs="Arial"/>
-          <w:sz w:val="28"/>
-          <w:szCs w:val="28"/>
-        </w:rPr>
-        <w:t xml:space="preserve">Pour la gestion du projet, je n’avais de contrainte écrite ou organiser, la seule contrainte que j’ais, c’est le fait de faire le projet en 10 semaine, du 3 mai au 6 juillet. J’entrapercevez les différentes étapes du projet. Lors du développement, à chaque nouvelle étape dans l’élaboration des pages, je me fixai un temps limite sur lequel je voulais me consacrer en fonction d’un indice de difficulté estimer par le ressenti sur le type de problème que je pouvais rencontrer. </w:t>
-      </w:r>
-      <w:r>
-        <w:rPr>
-          <w:rFonts w:ascii="Arial" w:hAnsi="Arial" w:cs="Arial"/>
-          <w:sz w:val="28"/>
-          <w:szCs w:val="28"/>
-        </w:rPr>
-        <w:t>Il y a donc de base aucune prévision réel mis en place, on peut donc parler de méthodes agile. Mais avec une mise en commun de chacun de ces temps limites sur chacune des étapes du projet, on peut contre apercevoir un planning prévisionnel qui est modéliser par le Gantt présenté plus haut.</w:t>
+          <w:color w:val="FF0000"/>
+          <w:sz w:val="28"/>
+          <w:szCs w:val="28"/>
+        </w:rPr>
+        <w:t xml:space="preserve"> </w:t>
+      </w:r>
+      <w:r>
+        <w:rPr>
+          <w:rFonts w:ascii="Arial" w:hAnsi="Arial" w:cs="Arial"/>
+          <w:sz w:val="28"/>
+          <w:szCs w:val="28"/>
+        </w:rPr>
+        <w:t>Il m’a donc avant</w:t>
+      </w:r>
+      <w:r>
+        <w:rPr>
+          <w:rFonts w:ascii="Arial" w:hAnsi="Arial" w:cs="Arial"/>
+          <w:sz w:val="28"/>
+          <w:szCs w:val="28"/>
+        </w:rPr>
+        <w:t xml:space="preserve"> de développé fallut choisir une technologie qui permet de développer un modèle (qui est une simulation économique) sans que cette dernière est des limites qui demanderai des mois entiers à surpasser (comme par exemple, elle n’intègre pas une bibliothèque qui permet de faire des graphiques ou etc.…). Il a donc fallu chercher quelque chose de modulable dans un premier temps, et ensuite suffisamment réputé pour donner accès à un nombre de modules importants. </w:t>
       </w:r>
     </w:p>
     <w:p>
@@ -4303,18 +4624,114 @@
         <w:jc w:val="both"/>
         <w:rPr>
           <w:rFonts w:ascii="Arial" w:hAnsi="Arial" w:cs="Arial"/>
+          <w:sz w:val="28"/>
+          <w:szCs w:val="28"/>
+        </w:rPr>
+      </w:pPr>
+      <w:r>
+        <w:rPr>
+          <w:rFonts w:ascii="Arial" w:hAnsi="Arial" w:cs="Arial"/>
+          <w:sz w:val="28"/>
+          <w:szCs w:val="28"/>
+        </w:rPr>
+        <w:t>J’ai donc opté pour le JavaScript.</w:t>
+      </w:r>
+      <w:r>
+        <w:rPr>
+          <w:rFonts w:ascii="Arial" w:hAnsi="Arial" w:cs="Arial"/>
+          <w:sz w:val="28"/>
+          <w:szCs w:val="28"/>
+        </w:rPr>
+        <w:t xml:space="preserve"> C’est un langage de programmation réputé pour faire de la mise en place de vue Dynamique. Il est actuellement présent sur tous une grande majorité de site internet et c’est un langage complet. Il est spécialisé dans le Front-end mais peux permettre le back-end avec </w:t>
+      </w:r>
+      <w:r>
+        <w:rPr>
+          <w:rFonts w:ascii="Arial" w:hAnsi="Arial" w:cs="Arial"/>
+          <w:sz w:val="28"/>
+          <w:szCs w:val="28"/>
+        </w:rPr>
+        <w:t>node</w:t>
+      </w:r>
+      <w:r>
+        <w:rPr>
+          <w:rFonts w:ascii="Arial" w:hAnsi="Arial" w:cs="Arial"/>
+          <w:sz w:val="28"/>
+          <w:szCs w:val="28"/>
+        </w:rPr>
+        <w:t>.js (Si le modèle aurait été trop demandeur en ressource au final, il m’aurait fallu intégrer du back-end et donc de migrer</w:t>
+      </w:r>
+      <w:r>
+        <w:rPr>
+          <w:rFonts w:ascii="Arial" w:hAnsi="Arial" w:cs="Arial"/>
+          <w:sz w:val="28"/>
+          <w:szCs w:val="28"/>
+        </w:rPr>
+        <w:t xml:space="preserve"> vers une solution qui avec d’autre langage n’aurait pas forcément été possible</w:t>
+      </w:r>
+      <w:r>
+        <w:rPr>
+          <w:rFonts w:ascii="Arial" w:hAnsi="Arial" w:cs="Arial"/>
+          <w:sz w:val="28"/>
+          <w:szCs w:val="28"/>
+        </w:rPr>
+        <w:t xml:space="preserve"> avec le même langage que celui utilisé).</w:t>
+      </w:r>
+    </w:p>
+    <w:p>
+      <w:pPr>
+        <w:spacing w:before="100" w:beforeAutospacing="1" w:line="240" w:lineRule="auto"/>
+        <w:ind w:left="227"/>
+        <w:jc w:val="both"/>
+        <w:rPr>
+          <w:rFonts w:ascii="Arial" w:hAnsi="Arial" w:cs="Arial"/>
+          <w:sz w:val="28"/>
+          <w:szCs w:val="28"/>
+        </w:rPr>
+      </w:pPr>
+      <w:r>
+        <w:rPr>
+          <w:rFonts w:ascii="Arial" w:hAnsi="Arial" w:cs="Arial"/>
+          <w:sz w:val="28"/>
+          <w:szCs w:val="28"/>
+        </w:rPr>
+        <w:t xml:space="preserve">Pour la vue J’ai utilisé du HTML, un langage de balisage qui permet de fabriqué des vues sur une interface web, accompagné de CSS. Le Framework </w:t>
+      </w:r>
+      <w:r>
+        <w:rPr>
+          <w:rFonts w:ascii="Arial" w:hAnsi="Arial" w:cs="Arial"/>
           <w:color w:val="FF0000"/>
           <w:sz w:val="28"/>
           <w:szCs w:val="28"/>
         </w:rPr>
-      </w:pPr>
-      <w:r>
-        <w:rPr>
-          <w:rFonts w:ascii="Arial" w:hAnsi="Arial" w:cs="Arial"/>
-          <w:sz w:val="28"/>
-          <w:szCs w:val="28"/>
-        </w:rPr>
-        <w:t xml:space="preserve">Pour le développement, Il n’y avait pas de contrainte technologique comme étant spécifié plus haut et il faut savoir que pour développer une page web, Des langages de programmation jusqu’au </w:t>
+        <w:t>Bootstrap</w:t>
+      </w:r>
+      <w:r>
+        <w:rPr>
+          <w:rFonts w:ascii="Arial" w:hAnsi="Arial" w:cs="Arial"/>
+          <w:sz w:val="28"/>
+          <w:szCs w:val="28"/>
+        </w:rPr>
+        <w:t xml:space="preserve"> est utilisé car le Framework propose une mise en forme fluide et propre </w:t>
+      </w:r>
+    </w:p>
+    <w:p>
+      <w:pPr>
+        <w:spacing w:before="100" w:beforeAutospacing="1" w:line="240" w:lineRule="auto"/>
+        <w:ind w:left="227"/>
+        <w:jc w:val="both"/>
+        <w:rPr>
+          <w:rFonts w:ascii="Arial" w:hAnsi="Arial" w:cs="Arial"/>
+          <w:sz w:val="28"/>
+          <w:szCs w:val="28"/>
+        </w:rPr>
+      </w:pPr>
+      <w:r>
+        <w:rPr>
+          <w:rFonts w:ascii="Arial" w:hAnsi="Arial" w:cs="Arial"/>
+          <w:sz w:val="28"/>
+          <w:szCs w:val="28"/>
+        </w:rPr>
+        <w:t xml:space="preserve">Pour la conception, j’ai décidé de rester simple et efficace en utilisant les différents diagrammes de conception </w:t>
       </w:r>
       <w:r>
         <w:rPr>
@@ -4323,82 +4740,15 @@
           <w:sz w:val="28"/>
           <w:szCs w:val="28"/>
         </w:rPr>
-        <w:t>Framework</w:t>
-      </w:r>
-      <w:r>
-        <w:rPr>
-          <w:rFonts w:ascii="Arial" w:hAnsi="Arial" w:cs="Arial"/>
-          <w:sz w:val="28"/>
-          <w:szCs w:val="28"/>
-        </w:rPr>
-        <w:t>, il en exist</w:t>
-      </w:r>
-      <w:r>
-        <w:rPr>
-          <w:rFonts w:ascii="Arial" w:hAnsi="Arial" w:cs="Arial"/>
-          <w:sz w:val="28"/>
-          <w:szCs w:val="28"/>
-        </w:rPr>
-        <w:t>e une infinité plus ou mien bien</w:t>
-      </w:r>
-      <w:r>
-        <w:rPr>
-          <w:rFonts w:ascii="Arial" w:hAnsi="Arial" w:cs="Arial"/>
-          <w:sz w:val="28"/>
-          <w:szCs w:val="28"/>
-        </w:rPr>
-        <w:t xml:space="preserve"> réputé. </w:t>
-      </w:r>
-      <w:r>
-        <w:rPr>
-          <w:rFonts w:ascii="Arial" w:hAnsi="Arial" w:cs="Arial"/>
-          <w:sz w:val="28"/>
-          <w:szCs w:val="28"/>
-        </w:rPr>
-        <w:t xml:space="preserve">Il a d’abord valu que je regarde quel type de site je voulais faire le modèle, Il s’agit ici d’un modèle économique fait principalement d’opération simple. J’ai donc opté pour une application sans ce que l’on appelle des appels serveur </w:t>
-      </w:r>
-      <w:r>
-        <w:rPr>
-          <w:rFonts w:ascii="Arial" w:hAnsi="Arial" w:cs="Arial"/>
-          <w:sz w:val="28"/>
-          <w:szCs w:val="28"/>
-        </w:rPr>
-        <w:t xml:space="preserve">car j’ai considéré que le modèle n’avait pas besoin d’une unité central avec des vitesses de calcul important pour permettre la fluidité des pages mises en place et donc j’ai développé un site entièrement en </w:t>
-      </w:r>
-      <w:r>
-        <w:rPr>
-          <w:rFonts w:ascii="Arial" w:hAnsi="Arial" w:cs="Arial"/>
-          <w:color w:val="FF0000"/>
-          <w:sz w:val="28"/>
-          <w:szCs w:val="28"/>
-        </w:rPr>
-        <w:t xml:space="preserve">Front-end </w:t>
-      </w:r>
-      <w:r>
-        <w:rPr>
-          <w:rFonts w:ascii="Arial" w:hAnsi="Arial" w:cs="Arial"/>
-          <w:sz w:val="28"/>
-          <w:szCs w:val="28"/>
-        </w:rPr>
-        <w:t xml:space="preserve">et de mettre aucun </w:t>
-      </w:r>
-      <w:r>
-        <w:rPr>
-          <w:rFonts w:ascii="Arial" w:hAnsi="Arial" w:cs="Arial"/>
-          <w:color w:val="FF0000"/>
-          <w:sz w:val="28"/>
-          <w:szCs w:val="28"/>
-        </w:rPr>
-        <w:t>back-end</w:t>
-      </w:r>
-      <w:r>
-        <w:rPr>
-          <w:rFonts w:ascii="Arial" w:hAnsi="Arial" w:cs="Arial"/>
-          <w:color w:val="FF0000"/>
-          <w:sz w:val="28"/>
-          <w:szCs w:val="28"/>
-        </w:rPr>
-        <w:t>.</w:t>
+        <w:t xml:space="preserve">des normes UML </w:t>
+      </w:r>
+      <w:r>
+        <w:rPr>
+          <w:rFonts w:ascii="Arial" w:hAnsi="Arial" w:cs="Arial"/>
+          <w:sz w:val="28"/>
+          <w:szCs w:val="28"/>
+        </w:rPr>
+        <w:t>mis en place à un niveau universel. Je considère qu’il permette d modélisé mon travail de façon simple et efficace.</w:t>
       </w:r>
     </w:p>
     <w:p>
@@ -4415,71 +4765,10 @@
       <w:r>
         <w:rPr>
           <w:rFonts w:ascii="Arial" w:hAnsi="Arial" w:cs="Arial"/>
-          <w:color w:val="FF0000"/>
-          <w:sz w:val="28"/>
-          <w:szCs w:val="28"/>
-        </w:rPr>
-        <w:t xml:space="preserve"> </w:t>
-      </w:r>
-      <w:r>
-        <w:rPr>
-          <w:rFonts w:ascii="Arial" w:hAnsi="Arial" w:cs="Arial"/>
-          <w:sz w:val="28"/>
-          <w:szCs w:val="28"/>
-        </w:rPr>
-        <w:t>Il m’a donc avant</w:t>
-      </w:r>
-      <w:r>
-        <w:rPr>
-          <w:rFonts w:ascii="Arial" w:hAnsi="Arial" w:cs="Arial"/>
-          <w:sz w:val="28"/>
-          <w:szCs w:val="28"/>
-        </w:rPr>
-        <w:t xml:space="preserve"> de développé fallut choisir une technologie qui permet de développer un modèle (qui est une simulation économique) sans que cette dernière est des limites qui demanderai des mois entiers à surpasser (comme par exemple, elle n’intègre pas une bibliothèque qui permet de faire des graphiques ou etc.…). Il a donc fallu chercher quelque chose de modulable dans un premier temps, et ensuite suffisamment réputé pour donner accès à un nombre de modules importants. </w:t>
-      </w:r>
-    </w:p>
-    <w:p>
-      <w:pPr>
-        <w:spacing w:before="100" w:beforeAutospacing="1" w:line="240" w:lineRule="auto"/>
-        <w:ind w:left="227"/>
-        <w:jc w:val="both"/>
-        <w:rPr>
-          <w:rFonts w:ascii="Arial" w:hAnsi="Arial" w:cs="Arial"/>
-          <w:sz w:val="28"/>
-          <w:szCs w:val="28"/>
-        </w:rPr>
-      </w:pPr>
-      <w:r>
-        <w:rPr>
-          <w:rFonts w:ascii="Arial" w:hAnsi="Arial" w:cs="Arial"/>
-          <w:sz w:val="28"/>
-          <w:szCs w:val="28"/>
-        </w:rPr>
-        <w:t>J’ai donc opté pour le JavaScript.</w:t>
-      </w:r>
-      <w:r>
-        <w:rPr>
-          <w:rFonts w:ascii="Arial" w:hAnsi="Arial" w:cs="Arial"/>
-          <w:sz w:val="28"/>
-          <w:szCs w:val="28"/>
-        </w:rPr>
-        <w:t xml:space="preserve"> C’est un langage de programmation réputé pour faire de la mise en place de vue Dynamique. Il est actuellement présent sur tous une grande majorité de site internet et c’est un langage complet. Il est spécialisé dans le Front-end mais peux permettre le back-end avec </w:t>
-      </w:r>
-      <w:r>
-        <w:rPr>
-          <w:rFonts w:ascii="Arial" w:hAnsi="Arial" w:cs="Arial"/>
-          <w:sz w:val="28"/>
-          <w:szCs w:val="28"/>
-        </w:rPr>
-        <w:t>node</w:t>
-      </w:r>
-      <w:r>
-        <w:rPr>
-          <w:rFonts w:ascii="Arial" w:hAnsi="Arial" w:cs="Arial"/>
-          <w:sz w:val="28"/>
-          <w:szCs w:val="28"/>
-        </w:rPr>
-        <w:t xml:space="preserve">.js (Si le modèle aurait été trop demandeur en ressource au final, il m’aurait fallu intégrer du back-end </w:t>
+          <w:sz w:val="28"/>
+          <w:szCs w:val="28"/>
+        </w:rPr>
+        <w:t xml:space="preserve">Pour la documentation, étant donné que la documentation des classes et des fonctions de ce fait directement avec la JSDoc intégré et normalisé au langage JavaScript, les autres documents sont soit l’utilisation du logiciel World permettant le format de modification docx et </w:t>
       </w:r>
       <w:r>
         <w:rPr>
@@ -4488,117 +4777,7 @@
           <w:szCs w:val="28"/>
         </w:rPr>
         <w:lastRenderedPageBreak/>
-        <w:t>et donc de migrer</w:t>
-      </w:r>
-      <w:r>
-        <w:rPr>
-          <w:rFonts w:ascii="Arial" w:hAnsi="Arial" w:cs="Arial"/>
-          <w:sz w:val="28"/>
-          <w:szCs w:val="28"/>
-        </w:rPr>
-        <w:t xml:space="preserve"> vers une solution qui avec d’autre langage n’aurait pas forcément été possible</w:t>
-      </w:r>
-      <w:r>
-        <w:rPr>
-          <w:rFonts w:ascii="Arial" w:hAnsi="Arial" w:cs="Arial"/>
-          <w:sz w:val="28"/>
-          <w:szCs w:val="28"/>
-        </w:rPr>
-        <w:t xml:space="preserve"> avec le même langage que celui utilisé).</w:t>
-      </w:r>
-    </w:p>
-    <w:p>
-      <w:pPr>
-        <w:spacing w:before="100" w:beforeAutospacing="1" w:line="240" w:lineRule="auto"/>
-        <w:ind w:left="227"/>
-        <w:jc w:val="both"/>
-        <w:rPr>
-          <w:rFonts w:ascii="Arial" w:hAnsi="Arial" w:cs="Arial"/>
-          <w:sz w:val="28"/>
-          <w:szCs w:val="28"/>
-        </w:rPr>
-      </w:pPr>
-      <w:r>
-        <w:rPr>
-          <w:rFonts w:ascii="Arial" w:hAnsi="Arial" w:cs="Arial"/>
-          <w:sz w:val="28"/>
-          <w:szCs w:val="28"/>
-        </w:rPr>
-        <w:t xml:space="preserve">Pour la vue J’ai utilisé du HTML, un langage de balisage qui permet de fabriqué des vues sur une interface web, accompagné de CSS. Le Framework </w:t>
-      </w:r>
-      <w:r>
-        <w:rPr>
-          <w:rFonts w:ascii="Arial" w:hAnsi="Arial" w:cs="Arial"/>
-          <w:color w:val="FF0000"/>
-          <w:sz w:val="28"/>
-          <w:szCs w:val="28"/>
-        </w:rPr>
-        <w:t>Bootstrap</w:t>
-      </w:r>
-      <w:r>
-        <w:rPr>
-          <w:rFonts w:ascii="Arial" w:hAnsi="Arial" w:cs="Arial"/>
-          <w:sz w:val="28"/>
-          <w:szCs w:val="28"/>
-        </w:rPr>
-        <w:t xml:space="preserve"> est utilisé car le Framework propose une mise en forme fluide et propre </w:t>
-      </w:r>
-    </w:p>
-    <w:p>
-      <w:pPr>
-        <w:spacing w:before="100" w:beforeAutospacing="1" w:line="240" w:lineRule="auto"/>
-        <w:ind w:left="227"/>
-        <w:jc w:val="both"/>
-        <w:rPr>
-          <w:rFonts w:ascii="Arial" w:hAnsi="Arial" w:cs="Arial"/>
-          <w:sz w:val="28"/>
-          <w:szCs w:val="28"/>
-        </w:rPr>
-      </w:pPr>
-      <w:r>
-        <w:rPr>
-          <w:rFonts w:ascii="Arial" w:hAnsi="Arial" w:cs="Arial"/>
-          <w:sz w:val="28"/>
-          <w:szCs w:val="28"/>
-        </w:rPr>
-        <w:t xml:space="preserve">Pour la conception, j’ai décidé de rester simple et efficace en utilisant les différents diagrammes de conception </w:t>
-      </w:r>
-      <w:r>
-        <w:rPr>
-          <w:rFonts w:ascii="Arial" w:hAnsi="Arial" w:cs="Arial"/>
-          <w:color w:val="FF0000"/>
-          <w:sz w:val="28"/>
-          <w:szCs w:val="28"/>
-        </w:rPr>
-        <w:t xml:space="preserve">des normes UML </w:t>
-      </w:r>
-      <w:r>
-        <w:rPr>
-          <w:rFonts w:ascii="Arial" w:hAnsi="Arial" w:cs="Arial"/>
-          <w:sz w:val="28"/>
-          <w:szCs w:val="28"/>
-        </w:rPr>
-        <w:t>mis en place à un niveau universel. Je considère qu’il permette d modélisé mon travail de façon simple et efficace.</w:t>
-      </w:r>
-    </w:p>
-    <w:p>
-      <w:pPr>
-        <w:spacing w:before="100" w:beforeAutospacing="1" w:line="240" w:lineRule="auto"/>
-        <w:ind w:left="227"/>
-        <w:jc w:val="both"/>
-        <w:rPr>
-          <w:rFonts w:ascii="Arial" w:hAnsi="Arial" w:cs="Arial"/>
-          <w:sz w:val="28"/>
-          <w:szCs w:val="28"/>
-        </w:rPr>
-      </w:pPr>
-      <w:r>
-        <w:rPr>
-          <w:rFonts w:ascii="Arial" w:hAnsi="Arial" w:cs="Arial"/>
-          <w:sz w:val="28"/>
-          <w:szCs w:val="28"/>
-        </w:rPr>
-        <w:t xml:space="preserve">Pour la documentation, étant donné que la documentation des classes et des fonctions de ce fait directement avec la JSDoc intégré et normalisé au langage JavaScript, les autres documents sont soit l’utilisation du logiciel World permettant le format de modification docx et le format final </w:t>
+        <w:t xml:space="preserve">le format final </w:t>
       </w:r>
       <w:r>
         <w:rPr>
@@ -4870,16 +5049,352 @@
           <w:sz w:val="28"/>
           <w:szCs w:val="28"/>
         </w:rPr>
+        <w:t xml:space="preserve">Plusieurs paramètres sont utiles à l’élaboration de la simulation, tout d’abord, au niveau fiscal, le PIB/habitant est donné pour chaque pays interne à la base de </w:t>
+      </w:r>
+      <w:r>
+        <w:rPr>
+          <w:rFonts w:ascii="Arial" w:hAnsi="Arial" w:cs="Arial"/>
+          <w:sz w:val="28"/>
+          <w:szCs w:val="28"/>
+        </w:rPr>
+        <w:t>donnée. Le modèle comporte aussi le PNB/habitant.</w:t>
+      </w:r>
+    </w:p>
+    <w:p>
+      <w:pPr>
+        <w:spacing w:before="100" w:beforeAutospacing="1" w:line="240" w:lineRule="auto"/>
+        <w:jc w:val="both"/>
+        <w:rPr>
+          <w:rFonts w:ascii="Arial" w:hAnsi="Arial" w:cs="Arial"/>
+          <w:sz w:val="28"/>
+          <w:szCs w:val="28"/>
+        </w:rPr>
+      </w:pPr>
+      <w:r>
+        <w:rPr>
+          <w:rFonts w:ascii="Arial" w:hAnsi="Arial" w:cs="Arial"/>
+          <w:sz w:val="28"/>
+          <w:szCs w:val="28"/>
+        </w:rPr>
+        <w:t xml:space="preserve">La base de données comporte aussi les taux des impôts sous le régime général des impôts de chaque </w:t>
+      </w:r>
+      <w:r>
+        <w:rPr>
+          <w:rFonts w:ascii="Arial" w:hAnsi="Arial" w:cs="Arial"/>
+          <w:sz w:val="28"/>
+          <w:szCs w:val="28"/>
+        </w:rPr>
+        <w:t>pays.</w:t>
+      </w:r>
+    </w:p>
+    <w:p>
+      <w:pPr>
+        <w:spacing w:before="100" w:beforeAutospacing="1" w:line="240" w:lineRule="auto"/>
+        <w:jc w:val="both"/>
+        <w:rPr>
+          <w:rFonts w:ascii="Arial" w:hAnsi="Arial" w:cs="Arial"/>
+          <w:sz w:val="28"/>
+          <w:szCs w:val="28"/>
+        </w:rPr>
+      </w:pPr>
+      <w:r>
+        <w:rPr>
+          <w:rFonts w:ascii="Arial" w:hAnsi="Arial" w:cs="Arial"/>
+          <w:sz w:val="28"/>
+          <w:szCs w:val="28"/>
+        </w:rPr>
+        <w:t xml:space="preserve"> </w:t>
+      </w:r>
+      <w:r>
+        <w:rPr>
+          <w:rFonts w:ascii="Arial" w:hAnsi="Arial" w:cs="Arial"/>
+          <w:sz w:val="28"/>
+          <w:szCs w:val="28"/>
+        </w:rPr>
+        <w:t>Les</w:t>
+      </w:r>
+      <w:r>
+        <w:rPr>
+          <w:rFonts w:ascii="Arial" w:hAnsi="Arial" w:cs="Arial"/>
+          <w:sz w:val="28"/>
+          <w:szCs w:val="28"/>
+        </w:rPr>
+        <w:t xml:space="preserve"> impôts utilisés sont le CFE (</w:t>
+      </w:r>
+      <w:r>
+        <w:rPr>
+          <w:rFonts w:ascii="Arial" w:hAnsi="Arial" w:cs="Arial"/>
+          <w:color w:val="FF0000"/>
+          <w:sz w:val="28"/>
+          <w:szCs w:val="28"/>
+        </w:rPr>
+        <w:t>contribution forfaitaire employer</w:t>
+      </w:r>
+      <w:r>
+        <w:rPr>
+          <w:rFonts w:ascii="Arial" w:hAnsi="Arial" w:cs="Arial"/>
+          <w:sz w:val="28"/>
+          <w:szCs w:val="28"/>
+        </w:rPr>
+        <w:t>), l’IS (</w:t>
+      </w:r>
+      <w:r>
+        <w:rPr>
+          <w:rFonts w:ascii="Arial" w:hAnsi="Arial" w:cs="Arial"/>
+          <w:color w:val="FF0000"/>
+          <w:sz w:val="28"/>
+          <w:szCs w:val="28"/>
+        </w:rPr>
+        <w:t>impôt société</w:t>
+      </w:r>
+      <w:r>
+        <w:rPr>
+          <w:rFonts w:ascii="Arial" w:hAnsi="Arial" w:cs="Arial"/>
+          <w:sz w:val="28"/>
+          <w:szCs w:val="28"/>
+        </w:rPr>
+        <w:t>)</w:t>
+      </w:r>
+      <w:r>
+        <w:rPr>
+          <w:rFonts w:ascii="Arial" w:hAnsi="Arial" w:cs="Arial"/>
+          <w:sz w:val="28"/>
+          <w:szCs w:val="28"/>
+        </w:rPr>
+        <w:t>, l’IMF (</w:t>
+      </w:r>
+      <w:r>
+        <w:rPr>
+          <w:rFonts w:ascii="Arial" w:hAnsi="Arial" w:cs="Arial"/>
+          <w:color w:val="FF0000"/>
+          <w:sz w:val="28"/>
+          <w:szCs w:val="28"/>
+        </w:rPr>
+        <w:t>impôt minimum forfaitaire</w:t>
+      </w:r>
+      <w:r>
+        <w:rPr>
+          <w:rFonts w:ascii="Arial" w:hAnsi="Arial" w:cs="Arial"/>
+          <w:sz w:val="28"/>
+          <w:szCs w:val="28"/>
+        </w:rPr>
+        <w:t>), IRVM (</w:t>
+      </w:r>
+      <w:r>
+        <w:rPr>
+          <w:rFonts w:ascii="Arial" w:hAnsi="Arial" w:cs="Arial"/>
+          <w:color w:val="FF0000"/>
+          <w:sz w:val="28"/>
+          <w:szCs w:val="28"/>
+        </w:rPr>
+        <w:t>impôt sur les revenus mobilières</w:t>
+      </w:r>
+      <w:r>
+        <w:rPr>
+          <w:rFonts w:ascii="Arial" w:hAnsi="Arial" w:cs="Arial"/>
+          <w:sz w:val="28"/>
+          <w:szCs w:val="28"/>
+        </w:rPr>
+        <w:t>)</w:t>
+      </w:r>
+      <w:r>
+        <w:rPr>
+          <w:rFonts w:ascii="Arial" w:hAnsi="Arial" w:cs="Arial"/>
+          <w:sz w:val="28"/>
+          <w:szCs w:val="28"/>
+        </w:rPr>
+        <w:t>, l’IRC (</w:t>
+      </w:r>
+      <w:r>
+        <w:rPr>
+          <w:rFonts w:ascii="Arial" w:hAnsi="Arial" w:cs="Arial"/>
+          <w:color w:val="FF0000"/>
+          <w:sz w:val="28"/>
+          <w:szCs w:val="28"/>
+        </w:rPr>
+        <w:t>impôt sur les revenus des créances</w:t>
+      </w:r>
+      <w:r>
+        <w:rPr>
+          <w:rFonts w:ascii="Arial" w:hAnsi="Arial" w:cs="Arial"/>
+          <w:sz w:val="28"/>
+          <w:szCs w:val="28"/>
+        </w:rPr>
+        <w:t>), la TVA sur le pétrole (</w:t>
+      </w:r>
+      <w:r>
+        <w:rPr>
+          <w:rFonts w:ascii="Arial" w:hAnsi="Arial" w:cs="Arial"/>
+          <w:color w:val="FF0000"/>
+          <w:sz w:val="28"/>
+          <w:szCs w:val="28"/>
+        </w:rPr>
+        <w:t>Taxe sur la valeur ajoutée du pétrole</w:t>
+      </w:r>
+      <w:r>
+        <w:rPr>
+          <w:rFonts w:ascii="Arial" w:hAnsi="Arial" w:cs="Arial"/>
+          <w:sz w:val="28"/>
+          <w:szCs w:val="28"/>
+        </w:rPr>
+        <w:t>).</w:t>
+      </w:r>
+    </w:p>
+    <w:p>
+      <w:pPr>
+        <w:spacing w:before="100" w:beforeAutospacing="1" w:line="240" w:lineRule="auto"/>
+        <w:jc w:val="both"/>
+        <w:rPr>
+          <w:rFonts w:ascii="Arial" w:hAnsi="Arial" w:cs="Arial"/>
+          <w:sz w:val="28"/>
+          <w:szCs w:val="28"/>
+        </w:rPr>
+      </w:pPr>
+      <w:r>
+        <w:rPr>
+          <w:rFonts w:ascii="Arial" w:hAnsi="Arial" w:cs="Arial"/>
+          <w:sz w:val="28"/>
+          <w:szCs w:val="28"/>
+        </w:rPr>
+        <w:t>Le code général des impôts n’étant pas le seul régime fiscal, il a fallu préalablement déterminé le nombre de régime des investissements ainsi que ceux que l’on choisit.</w:t>
+      </w:r>
+    </w:p>
+    <w:p>
+      <w:pPr>
+        <w:rPr>
+          <w:rFonts w:ascii="Arial" w:hAnsi="Arial" w:cs="Arial"/>
+          <w:sz w:val="28"/>
+          <w:szCs w:val="28"/>
+        </w:rPr>
+      </w:pPr>
+      <w:r>
+        <w:rPr>
+          <w:rFonts w:ascii="Arial" w:hAnsi="Arial" w:cs="Arial"/>
+          <w:sz w:val="28"/>
+          <w:szCs w:val="28"/>
+        </w:rPr>
+        <w:t>La formulation de plusieurs hypothèses a été nécessaire afin de déterminer à quel régime privilégié l’entrepri</w:t>
+      </w:r>
+      <w:r>
+        <w:rPr>
+          <w:rFonts w:ascii="Arial" w:hAnsi="Arial" w:cs="Arial"/>
+          <w:sz w:val="28"/>
+          <w:szCs w:val="28"/>
+        </w:rPr>
+        <w:t xml:space="preserve">se modélisée peut </w:t>
+      </w:r>
+      <w:r>
+        <w:rPr>
+          <w:rFonts w:ascii="Arial" w:hAnsi="Arial" w:cs="Arial"/>
+          <w:sz w:val="28"/>
+          <w:szCs w:val="28"/>
+        </w:rPr>
         <w:lastRenderedPageBreak/>
-        <w:t xml:space="preserve">Plusieurs paramètres sont utiles à l’élaboration de la simulation, tout d’abord, au niveau fiscal, le PIB/habitant est donné pour chaque pays interne à la base de </w:t>
-      </w:r>
-      <w:r>
-        <w:rPr>
-          <w:rFonts w:ascii="Arial" w:hAnsi="Arial" w:cs="Arial"/>
-          <w:sz w:val="28"/>
-          <w:szCs w:val="28"/>
-        </w:rPr>
-        <w:t>donnée. Le modèle comporte aussi le PNB/habitant.</w:t>
+        <w:t xml:space="preserve">prétendre. </w:t>
+      </w:r>
+      <w:r>
+        <w:rPr>
+          <w:rFonts w:ascii="Arial" w:hAnsi="Arial" w:cs="Arial"/>
+          <w:sz w:val="28"/>
+          <w:szCs w:val="28"/>
+        </w:rPr>
+        <w:t> L’investissement concerne une entreprise nouvelle. Il ne s’agit pas d’un investissement d’extension des capacités de production d’un</w:t>
+      </w:r>
+      <w:r>
+        <w:rPr>
+          <w:rFonts w:ascii="Arial" w:hAnsi="Arial" w:cs="Arial"/>
+          <w:sz w:val="28"/>
+          <w:szCs w:val="28"/>
+        </w:rPr>
+        <w:t xml:space="preserve">e entreprise déjà existante. </w:t>
+      </w:r>
+      <w:r>
+        <w:rPr>
+          <w:rFonts w:ascii="Arial" w:hAnsi="Arial" w:cs="Arial"/>
+          <w:sz w:val="28"/>
+          <w:szCs w:val="28"/>
+        </w:rPr>
+        <w:t> Le montant d’investissement éligible au code des investissements correspond à l’actif immobilisé de l’en</w:t>
+      </w:r>
+      <w:r>
+        <w:rPr>
+          <w:rFonts w:ascii="Arial" w:hAnsi="Arial" w:cs="Arial"/>
+          <w:sz w:val="28"/>
+          <w:szCs w:val="28"/>
+        </w:rPr>
+        <w:t xml:space="preserve">treprise, soit 145×PNB/tête. </w:t>
+      </w:r>
+      <w:r>
+        <w:rPr>
+          <w:rFonts w:ascii="Arial" w:hAnsi="Arial" w:cs="Arial"/>
+          <w:sz w:val="28"/>
+          <w:szCs w:val="28"/>
+        </w:rPr>
+        <w:t> L’entreprise est située dans la capitale du pay</w:t>
+      </w:r>
+      <w:r>
+        <w:rPr>
+          <w:rFonts w:ascii="Arial" w:hAnsi="Arial" w:cs="Arial"/>
+          <w:sz w:val="28"/>
+          <w:szCs w:val="28"/>
+        </w:rPr>
+        <w:t xml:space="preserve">s. </w:t>
+      </w:r>
+      <w:r>
+        <w:rPr>
+          <w:rFonts w:ascii="Arial" w:hAnsi="Arial" w:cs="Arial"/>
+          <w:sz w:val="28"/>
+          <w:szCs w:val="28"/>
+        </w:rPr>
+        <w:t> L</w:t>
+      </w:r>
+      <w:r>
+        <w:rPr>
+          <w:rFonts w:ascii="Arial" w:hAnsi="Arial" w:cs="Arial"/>
+          <w:sz w:val="28"/>
+          <w:szCs w:val="28"/>
+        </w:rPr>
+        <w:t xml:space="preserve">’entreprise crée 60 emplois. </w:t>
+      </w:r>
+      <w:r>
+        <w:rPr>
+          <w:rFonts w:ascii="Arial" w:hAnsi="Arial" w:cs="Arial"/>
+          <w:sz w:val="28"/>
+          <w:szCs w:val="28"/>
+        </w:rPr>
+        <w:t> L’entreprise n’est pas exportatrice. Elle vend la totalité de sa produc</w:t>
+      </w:r>
+      <w:r>
+        <w:rPr>
+          <w:rFonts w:ascii="Arial" w:hAnsi="Arial" w:cs="Arial"/>
+          <w:sz w:val="28"/>
+          <w:szCs w:val="28"/>
+        </w:rPr>
+        <w:t>tion sur le marché national.</w:t>
+      </w:r>
+      <w:r>
+        <w:rPr>
+          <w:rFonts w:ascii="Arial" w:hAnsi="Arial" w:cs="Arial"/>
+          <w:sz w:val="28"/>
+          <w:szCs w:val="28"/>
+        </w:rPr>
+        <w:t> L’entreprise commence sa phase d’exploitation : les cinq années modélisées sont les cinq premières années d’exploitation de l’entreprise nouvelle, l’investissement a déjà eu lieu. Ces hypothèses conduisent généralement à retenir le régime du code des investissements le moins avantageux fisca</w:t>
+      </w:r>
+      <w:r>
+        <w:rPr>
+          <w:rFonts w:ascii="Arial" w:hAnsi="Arial" w:cs="Arial"/>
+          <w:sz w:val="28"/>
+          <w:szCs w:val="28"/>
+        </w:rPr>
+        <w:t>lement (souvent appelé régime A)</w:t>
+      </w:r>
+      <w:r>
+        <w:rPr>
+          <w:rFonts w:ascii="Arial" w:hAnsi="Arial" w:cs="Arial"/>
+          <w:sz w:val="28"/>
+          <w:szCs w:val="28"/>
+        </w:rPr>
+        <w:t>, car la taille de l’entreprise est insuffisante pour être éligible aux régimes supérieurs.</w:t>
       </w:r>
     </w:p>
     <w:p>
@@ -4898,15 +5413,7 @@
           <w:sz w:val="28"/>
           <w:szCs w:val="28"/>
         </w:rPr>
-        <w:t xml:space="preserve">La base de données comporte aussi les taux des impôts sous le régime général des impôts de chaque </w:t>
-      </w:r>
-      <w:r>
-        <w:rPr>
-          <w:rFonts w:ascii="Arial" w:hAnsi="Arial" w:cs="Arial"/>
-          <w:sz w:val="28"/>
-          <w:szCs w:val="28"/>
-        </w:rPr>
-        <w:t>pays.</w:t>
+        <w:t>La base de donnée contient donc le nom des régimes suivant les hypothèses précédentes de chaque pays.</w:t>
       </w:r>
     </w:p>
     <w:p>
@@ -4925,141 +5432,15 @@
           <w:sz w:val="28"/>
           <w:szCs w:val="28"/>
         </w:rPr>
-        <w:t xml:space="preserve"> </w:t>
-      </w:r>
-      <w:r>
-        <w:rPr>
-          <w:rFonts w:ascii="Arial" w:hAnsi="Arial" w:cs="Arial"/>
-          <w:sz w:val="28"/>
-          <w:szCs w:val="28"/>
-        </w:rPr>
-        <w:t>Les</w:t>
-      </w:r>
-      <w:r>
-        <w:rPr>
-          <w:rFonts w:ascii="Arial" w:hAnsi="Arial" w:cs="Arial"/>
-          <w:sz w:val="28"/>
-          <w:szCs w:val="28"/>
-        </w:rPr>
-        <w:t xml:space="preserve"> impôts utilisés sont le CFE (</w:t>
-      </w:r>
-      <w:r>
-        <w:rPr>
-          <w:rFonts w:ascii="Arial" w:hAnsi="Arial" w:cs="Arial"/>
-          <w:color w:val="FF0000"/>
-          <w:sz w:val="28"/>
-          <w:szCs w:val="28"/>
-        </w:rPr>
-        <w:t>contribution forfaitaire employer</w:t>
-      </w:r>
-      <w:r>
-        <w:rPr>
-          <w:rFonts w:ascii="Arial" w:hAnsi="Arial" w:cs="Arial"/>
-          <w:sz w:val="28"/>
-          <w:szCs w:val="28"/>
-        </w:rPr>
-        <w:t>), l’IS (</w:t>
-      </w:r>
-      <w:r>
-        <w:rPr>
-          <w:rFonts w:ascii="Arial" w:hAnsi="Arial" w:cs="Arial"/>
-          <w:color w:val="FF0000"/>
-          <w:sz w:val="28"/>
-          <w:szCs w:val="28"/>
-        </w:rPr>
-        <w:t>impôt société</w:t>
-      </w:r>
-      <w:r>
-        <w:rPr>
-          <w:rFonts w:ascii="Arial" w:hAnsi="Arial" w:cs="Arial"/>
-          <w:sz w:val="28"/>
-          <w:szCs w:val="28"/>
-        </w:rPr>
-        <w:t>)</w:t>
-      </w:r>
-      <w:r>
-        <w:rPr>
-          <w:rFonts w:ascii="Arial" w:hAnsi="Arial" w:cs="Arial"/>
-          <w:sz w:val="28"/>
-          <w:szCs w:val="28"/>
-        </w:rPr>
-        <w:t>, l’IMF (</w:t>
-      </w:r>
-      <w:r>
-        <w:rPr>
-          <w:rFonts w:ascii="Arial" w:hAnsi="Arial" w:cs="Arial"/>
-          <w:color w:val="FF0000"/>
-          <w:sz w:val="28"/>
-          <w:szCs w:val="28"/>
-        </w:rPr>
-        <w:t>impôt minimum forfaitaire</w:t>
-      </w:r>
-      <w:r>
-        <w:rPr>
-          <w:rFonts w:ascii="Arial" w:hAnsi="Arial" w:cs="Arial"/>
-          <w:sz w:val="28"/>
-          <w:szCs w:val="28"/>
-        </w:rPr>
-        <w:t>), IRVM (</w:t>
-      </w:r>
-      <w:r>
-        <w:rPr>
-          <w:rFonts w:ascii="Arial" w:hAnsi="Arial" w:cs="Arial"/>
-          <w:color w:val="FF0000"/>
-          <w:sz w:val="28"/>
-          <w:szCs w:val="28"/>
-        </w:rPr>
-        <w:t>impôt sur les revenus mobilières</w:t>
-      </w:r>
-      <w:r>
-        <w:rPr>
-          <w:rFonts w:ascii="Arial" w:hAnsi="Arial" w:cs="Arial"/>
-          <w:sz w:val="28"/>
-          <w:szCs w:val="28"/>
-        </w:rPr>
-        <w:t>)</w:t>
-      </w:r>
-      <w:r>
-        <w:rPr>
-          <w:rFonts w:ascii="Arial" w:hAnsi="Arial" w:cs="Arial"/>
-          <w:sz w:val="28"/>
-          <w:szCs w:val="28"/>
-        </w:rPr>
-        <w:t>, l’IRC (</w:t>
-      </w:r>
-      <w:r>
-        <w:rPr>
-          <w:rFonts w:ascii="Arial" w:hAnsi="Arial" w:cs="Arial"/>
-          <w:color w:val="FF0000"/>
-          <w:sz w:val="28"/>
-          <w:szCs w:val="28"/>
-        </w:rPr>
-        <w:t>impôt sur les revenus des créances</w:t>
-      </w:r>
-      <w:r>
-        <w:rPr>
-          <w:rFonts w:ascii="Arial" w:hAnsi="Arial" w:cs="Arial"/>
-          <w:sz w:val="28"/>
-          <w:szCs w:val="28"/>
-        </w:rPr>
-        <w:t>), la TVA sur le pétrole (</w:t>
-      </w:r>
-      <w:r>
-        <w:rPr>
-          <w:rFonts w:ascii="Arial" w:hAnsi="Arial" w:cs="Arial"/>
-          <w:color w:val="FF0000"/>
-          <w:sz w:val="28"/>
-          <w:szCs w:val="28"/>
-        </w:rPr>
-        <w:t>Taxe sur la valeur ajoutée du pétrole</w:t>
-      </w:r>
-      <w:r>
-        <w:rPr>
-          <w:rFonts w:ascii="Arial" w:hAnsi="Arial" w:cs="Arial"/>
-          <w:sz w:val="28"/>
-          <w:szCs w:val="28"/>
-        </w:rPr>
-        <w:t>).</w:t>
+        <w:t>La base de donnée contient donc la durée, le taux et la réduction</w:t>
+      </w:r>
+      <w:r>
+        <w:rPr>
+          <w:rFonts w:ascii="Arial" w:hAnsi="Arial" w:cs="Arial"/>
+          <w:sz w:val="28"/>
+          <w:szCs w:val="28"/>
+        </w:rPr>
+        <w:t xml:space="preserve"> exonération de chacun des impôts présélectionnés plus haut.</w:t>
       </w:r>
     </w:p>
     <w:p>
@@ -5078,152 +5459,7 @@
           <w:sz w:val="28"/>
           <w:szCs w:val="28"/>
         </w:rPr>
-        <w:t>Le code général des impôts n’étant pas le seul régime fiscal, il a fallu préalablement déterminé le nombre de régime des investissements ainsi que ceux que l’on choisit.</w:t>
-      </w:r>
-    </w:p>
-    <w:p>
-      <w:pPr>
-        <w:rPr>
-          <w:rFonts w:ascii="Arial" w:hAnsi="Arial" w:cs="Arial"/>
-          <w:sz w:val="28"/>
-          <w:szCs w:val="28"/>
-        </w:rPr>
-      </w:pPr>
-      <w:r>
-        <w:rPr>
-          <w:rFonts w:ascii="Arial" w:hAnsi="Arial" w:cs="Arial"/>
-          <w:sz w:val="28"/>
-          <w:szCs w:val="28"/>
-        </w:rPr>
-        <w:t>La formulation de plusieurs hypothèses a été nécessaire afin de déterminer à quel régime privilégié l’entrepri</w:t>
-      </w:r>
-      <w:r>
-        <w:rPr>
-          <w:rFonts w:ascii="Arial" w:hAnsi="Arial" w:cs="Arial"/>
-          <w:sz w:val="28"/>
-          <w:szCs w:val="28"/>
-        </w:rPr>
-        <w:t xml:space="preserve">se modélisée peut prétendre. </w:t>
-      </w:r>
-      <w:r>
-        <w:rPr>
-          <w:rFonts w:ascii="Arial" w:hAnsi="Arial" w:cs="Arial"/>
-          <w:sz w:val="28"/>
-          <w:szCs w:val="28"/>
-        </w:rPr>
-        <w:t> L’investissement concerne une entreprise nouvelle. Il ne s’agit pas d’un investissement d’extension des capacités de production d’un</w:t>
-      </w:r>
-      <w:r>
-        <w:rPr>
-          <w:rFonts w:ascii="Arial" w:hAnsi="Arial" w:cs="Arial"/>
-          <w:sz w:val="28"/>
-          <w:szCs w:val="28"/>
-        </w:rPr>
-        <w:t xml:space="preserve">e entreprise déjà existante. </w:t>
-      </w:r>
-      <w:r>
-        <w:rPr>
-          <w:rFonts w:ascii="Arial" w:hAnsi="Arial" w:cs="Arial"/>
-          <w:sz w:val="28"/>
-          <w:szCs w:val="28"/>
-        </w:rPr>
-        <w:t> Le montant d’investissement éligible au code des investissements correspond à l’actif immobilisé de l’en</w:t>
-      </w:r>
-      <w:r>
-        <w:rPr>
-          <w:rFonts w:ascii="Arial" w:hAnsi="Arial" w:cs="Arial"/>
-          <w:sz w:val="28"/>
-          <w:szCs w:val="28"/>
-        </w:rPr>
-        <w:t xml:space="preserve">treprise, soit 145×PNB/tête. </w:t>
-      </w:r>
-      <w:r>
-        <w:rPr>
-          <w:rFonts w:ascii="Arial" w:hAnsi="Arial" w:cs="Arial"/>
-          <w:sz w:val="28"/>
-          <w:szCs w:val="28"/>
-        </w:rPr>
-        <w:t> L’entreprise est située dans la capitale du pay</w:t>
-      </w:r>
-      <w:r>
-        <w:rPr>
-          <w:rFonts w:ascii="Arial" w:hAnsi="Arial" w:cs="Arial"/>
-          <w:sz w:val="28"/>
-          <w:szCs w:val="28"/>
-        </w:rPr>
-        <w:t xml:space="preserve">s. </w:t>
-      </w:r>
-      <w:r>
-        <w:rPr>
-          <w:rFonts w:ascii="Arial" w:hAnsi="Arial" w:cs="Arial"/>
-          <w:sz w:val="28"/>
-          <w:szCs w:val="28"/>
-        </w:rPr>
-        <w:t> L</w:t>
-      </w:r>
-      <w:r>
-        <w:rPr>
-          <w:rFonts w:ascii="Arial" w:hAnsi="Arial" w:cs="Arial"/>
-          <w:sz w:val="28"/>
-          <w:szCs w:val="28"/>
-        </w:rPr>
-        <w:t xml:space="preserve">’entreprise crée 60 emplois. </w:t>
-      </w:r>
-      <w:r>
-        <w:rPr>
-          <w:rFonts w:ascii="Arial" w:hAnsi="Arial" w:cs="Arial"/>
-          <w:sz w:val="28"/>
-          <w:szCs w:val="28"/>
-        </w:rPr>
-        <w:t> L’entreprise n’est pas exportatrice. Elle vend la totalité de sa produc</w:t>
-      </w:r>
-      <w:r>
-        <w:rPr>
-          <w:rFonts w:ascii="Arial" w:hAnsi="Arial" w:cs="Arial"/>
-          <w:sz w:val="28"/>
-          <w:szCs w:val="28"/>
-        </w:rPr>
-        <w:t>tion sur le marché national.</w:t>
-      </w:r>
-      <w:r>
-        <w:rPr>
-          <w:rFonts w:ascii="Arial" w:hAnsi="Arial" w:cs="Arial"/>
-          <w:sz w:val="28"/>
-          <w:szCs w:val="28"/>
-        </w:rPr>
-        <w:t xml:space="preserve"> L’entreprise commence sa phase d’exploitation : les cinq années modélisées sont les cinq premières années d’exploitation de l’entreprise nouvelle, l’investissement a déjà eu </w:t>
-      </w:r>
-      <w:r>
-        <w:rPr>
-          <w:rFonts w:ascii="Arial" w:hAnsi="Arial" w:cs="Arial"/>
-          <w:sz w:val="28"/>
-          <w:szCs w:val="28"/>
-        </w:rPr>
-        <w:t>lieu. Ces</w:t>
-      </w:r>
-      <w:r>
-        <w:rPr>
-          <w:rFonts w:ascii="Arial" w:hAnsi="Arial" w:cs="Arial"/>
-          <w:sz w:val="28"/>
-          <w:szCs w:val="28"/>
-        </w:rPr>
-        <w:t xml:space="preserve"> hypothèses conduisent généralement à retenir le régime du code des investissements le moins avantageux fisca</w:t>
-      </w:r>
-      <w:r>
-        <w:rPr>
-          <w:rFonts w:ascii="Arial" w:hAnsi="Arial" w:cs="Arial"/>
-          <w:sz w:val="28"/>
-          <w:szCs w:val="28"/>
-        </w:rPr>
-        <w:t>lement (souvent appelé régime A)</w:t>
-      </w:r>
-      <w:r>
-        <w:rPr>
-          <w:rFonts w:ascii="Arial" w:hAnsi="Arial" w:cs="Arial"/>
-          <w:sz w:val="28"/>
-          <w:szCs w:val="28"/>
-        </w:rPr>
-        <w:t>, car la taille de l’entreprise est insuffisante pour être éligible aux régimes supérieurs.</w:t>
+        <w:t>Il contient aussi les amortissements pour chaque pays avec la durée ainsi que le coefficient dégressif de chaque pays</w:t>
       </w:r>
     </w:p>
     <w:p>
@@ -5236,22 +5472,6 @@
           <w:szCs w:val="28"/>
         </w:rPr>
       </w:pPr>
-      <w:r>
-        <w:rPr>
-          <w:rFonts w:ascii="Arial" w:hAnsi="Arial" w:cs="Arial"/>
-          <w:sz w:val="28"/>
-          <w:szCs w:val="28"/>
-        </w:rPr>
-        <w:t>La base de donnée contient donc</w:t>
-      </w:r>
-      <w:r>
-        <w:rPr>
-          <w:rFonts w:ascii="Arial" w:hAnsi="Arial" w:cs="Arial"/>
-          <w:sz w:val="28"/>
-          <w:szCs w:val="28"/>
-        </w:rPr>
-        <w:t xml:space="preserve"> le nom des régimes suivant les hypothèses précédentes de chaque pays.</w:t>
-      </w:r>
     </w:p>
     <w:p>
       <w:pPr>
@@ -5269,64 +5489,6 @@
           <w:sz w:val="28"/>
           <w:szCs w:val="28"/>
         </w:rPr>
-        <w:t>La base de donnée contient donc la durée, le taux et la réduction</w:t>
-      </w:r>
-      <w:r>
-        <w:rPr>
-          <w:rFonts w:ascii="Arial" w:hAnsi="Arial" w:cs="Arial"/>
-          <w:sz w:val="28"/>
-          <w:szCs w:val="28"/>
-        </w:rPr>
-        <w:t xml:space="preserve"> exonération de chacun des impôts présélectionnés plus haut.</w:t>
-      </w:r>
-    </w:p>
-    <w:p>
-      <w:pPr>
-        <w:spacing w:before="100" w:beforeAutospacing="1" w:line="240" w:lineRule="auto"/>
-        <w:jc w:val="both"/>
-        <w:rPr>
-          <w:rFonts w:ascii="Arial" w:hAnsi="Arial" w:cs="Arial"/>
-          <w:sz w:val="28"/>
-          <w:szCs w:val="28"/>
-        </w:rPr>
-      </w:pPr>
-      <w:r>
-        <w:rPr>
-          <w:rFonts w:ascii="Arial" w:hAnsi="Arial" w:cs="Arial"/>
-          <w:sz w:val="28"/>
-          <w:szCs w:val="28"/>
-        </w:rPr>
-        <w:t>Il contient aussi les amortissements pour chaque pays avec la durée ainsi que le coefficient dégressif de chaque pays</w:t>
-      </w:r>
-    </w:p>
-    <w:p>
-      <w:pPr>
-        <w:spacing w:before="100" w:beforeAutospacing="1" w:line="240" w:lineRule="auto"/>
-        <w:jc w:val="both"/>
-        <w:rPr>
-          <w:rFonts w:ascii="Arial" w:hAnsi="Arial" w:cs="Arial"/>
-          <w:sz w:val="28"/>
-          <w:szCs w:val="28"/>
-        </w:rPr>
-      </w:pPr>
-    </w:p>
-    <w:p>
-      <w:pPr>
-        <w:spacing w:before="100" w:beforeAutospacing="1" w:line="240" w:lineRule="auto"/>
-        <w:jc w:val="both"/>
-        <w:rPr>
-          <w:rFonts w:ascii="Arial" w:hAnsi="Arial" w:cs="Arial"/>
-          <w:sz w:val="28"/>
-          <w:szCs w:val="28"/>
-        </w:rPr>
-      </w:pPr>
-      <w:r>
-        <w:rPr>
-          <w:rFonts w:ascii="Arial" w:hAnsi="Arial" w:cs="Arial"/>
-          <w:sz w:val="28"/>
-          <w:szCs w:val="28"/>
-        </w:rPr>
-        <w:lastRenderedPageBreak/>
         <w:t>/**********************************************************************************</w:t>
       </w:r>
     </w:p>
@@ -5400,15 +5562,7 @@
           <w:sz w:val="28"/>
           <w:szCs w:val="28"/>
         </w:rPr>
-        <w:t xml:space="preserve">Plusieurs paramètres sont utiles à l’élaboration de la simulation, tout d’abord, au niveau </w:t>
-      </w:r>
-      <w:r>
-        <w:rPr>
-          <w:rFonts w:ascii="Arial" w:hAnsi="Arial" w:cs="Arial"/>
-          <w:sz w:val="28"/>
-          <w:szCs w:val="28"/>
-        </w:rPr>
-        <w:t xml:space="preserve">économique, cette dernière correspond principalement au donnée de l’entreprise simulé car l’entreprise n’est pas créée avec une quantité de paramètre mais </w:t>
+        <w:t xml:space="preserve">Plusieurs paramètres sont utiles à l’élaboration de la simulation, tout d’abord, au niveau économique, cette dernière correspond principalement au donnée de l’entreprise simulé car l’entreprise n’est pas créée avec une quantité de paramètre mais </w:t>
       </w:r>
       <w:r>
         <w:rPr>
@@ -5469,7 +5623,42 @@
           <w:sz w:val="28"/>
           <w:szCs w:val="28"/>
         </w:rPr>
-        <w:t>PI</w:t>
+        <w:t xml:space="preserve">PIB/tête </w:t>
+      </w:r>
+      <w:r>
+        <w:rPr>
+          <w:rFonts w:ascii="Arial" w:hAnsi="Arial" w:cs="Arial"/>
+          <w:sz w:val="28"/>
+          <w:szCs w:val="28"/>
+        </w:rPr>
+        <w:t>des pays</w:t>
+      </w:r>
+      <w:r>
+        <w:rPr>
+          <w:rFonts w:ascii="Arial" w:hAnsi="Arial" w:cs="Arial"/>
+          <w:sz w:val="28"/>
+          <w:szCs w:val="28"/>
+        </w:rPr>
+        <w:t xml:space="preserve"> et permet la création de l’entreprise.</w:t>
+      </w:r>
+    </w:p>
+    <w:p>
+      <w:pPr>
+        <w:spacing w:before="100" w:beforeAutospacing="1" w:line="240" w:lineRule="auto"/>
+        <w:jc w:val="both"/>
+        <w:rPr>
+          <w:rFonts w:ascii="Arial" w:hAnsi="Arial" w:cs="Arial"/>
+          <w:sz w:val="28"/>
+          <w:szCs w:val="28"/>
+        </w:rPr>
+      </w:pPr>
+      <w:r>
+        <w:rPr>
+          <w:rFonts w:ascii="Arial" w:hAnsi="Arial" w:cs="Arial"/>
+          <w:sz w:val="28"/>
+          <w:szCs w:val="28"/>
+        </w:rPr>
+        <w:t xml:space="preserve">L’entreprise sera alors ensuite modélisée par son </w:t>
       </w:r>
       <w:r>
         <w:rPr>
@@ -5478,23 +5667,40 @@
           <w:sz w:val="28"/>
           <w:szCs w:val="28"/>
         </w:rPr>
-        <w:t xml:space="preserve">B/tête </w:t>
-      </w:r>
-      <w:r>
-        <w:rPr>
-          <w:rFonts w:ascii="Arial" w:hAnsi="Arial" w:cs="Arial"/>
-          <w:sz w:val="28"/>
-          <w:szCs w:val="28"/>
-        </w:rPr>
-        <w:t>des pays</w:t>
-      </w:r>
-      <w:r>
-        <w:rPr>
-          <w:rFonts w:ascii="Arial" w:hAnsi="Arial" w:cs="Arial"/>
-          <w:sz w:val="28"/>
-          <w:szCs w:val="28"/>
-        </w:rPr>
-        <w:t xml:space="preserve"> et permet la création de l’entreprise.</w:t>
+        <w:t>compte de résultat</w:t>
+      </w:r>
+      <w:r>
+        <w:rPr>
+          <w:rFonts w:ascii="Arial" w:hAnsi="Arial" w:cs="Arial"/>
+          <w:sz w:val="28"/>
+          <w:szCs w:val="28"/>
+        </w:rPr>
+        <w:t xml:space="preserve">, son </w:t>
+      </w:r>
+      <w:r>
+        <w:rPr>
+          <w:rFonts w:ascii="Arial" w:hAnsi="Arial" w:cs="Arial"/>
+          <w:color w:val="FF0000"/>
+          <w:sz w:val="28"/>
+          <w:szCs w:val="28"/>
+        </w:rPr>
+        <w:t>bilan à l’ouverture</w:t>
+      </w:r>
+      <w:r>
+        <w:rPr>
+          <w:rFonts w:ascii="Arial" w:hAnsi="Arial" w:cs="Arial"/>
+          <w:sz w:val="28"/>
+          <w:szCs w:val="28"/>
+        </w:rPr>
+        <w:t>,</w:t>
+      </w:r>
+      <w:r>
+        <w:rPr>
+          <w:rFonts w:ascii="Arial" w:hAnsi="Arial" w:cs="Arial"/>
+          <w:sz w:val="28"/>
+          <w:szCs w:val="28"/>
+        </w:rPr>
+        <w:t xml:space="preserve"> et ses dividendes.</w:t>
       </w:r>
     </w:p>
     <w:p>
@@ -5513,7 +5719,7 @@
           <w:sz w:val="28"/>
           <w:szCs w:val="28"/>
         </w:rPr>
-        <w:t xml:space="preserve">L’entreprise sera alors ensuite modélisée par son </w:t>
+        <w:t>La base de donnée d’un point de vue économique comporte aussi le</w:t>
       </w:r>
       <w:r>
         <w:rPr>
@@ -5522,40 +5728,15 @@
           <w:sz w:val="28"/>
           <w:szCs w:val="28"/>
         </w:rPr>
-        <w:t>compte de résultat</w:t>
-      </w:r>
-      <w:r>
-        <w:rPr>
-          <w:rFonts w:ascii="Arial" w:hAnsi="Arial" w:cs="Arial"/>
-          <w:sz w:val="28"/>
-          <w:szCs w:val="28"/>
-        </w:rPr>
-        <w:t xml:space="preserve">, son </w:t>
-      </w:r>
-      <w:r>
-        <w:rPr>
-          <w:rFonts w:ascii="Arial" w:hAnsi="Arial" w:cs="Arial"/>
-          <w:color w:val="FF0000"/>
-          <w:sz w:val="28"/>
-          <w:szCs w:val="28"/>
-        </w:rPr>
-        <w:t>bilan à l’ouverture</w:t>
-      </w:r>
-      <w:r>
-        <w:rPr>
-          <w:rFonts w:ascii="Arial" w:hAnsi="Arial" w:cs="Arial"/>
-          <w:sz w:val="28"/>
-          <w:szCs w:val="28"/>
-        </w:rPr>
-        <w:t>,</w:t>
-      </w:r>
-      <w:r>
-        <w:rPr>
-          <w:rFonts w:ascii="Arial" w:hAnsi="Arial" w:cs="Arial"/>
-          <w:sz w:val="28"/>
-          <w:szCs w:val="28"/>
-        </w:rPr>
-        <w:t xml:space="preserve"> et ses dividendes.</w:t>
+        <w:t xml:space="preserve"> taux d’actualisation</w:t>
+      </w:r>
+      <w:r>
+        <w:rPr>
+          <w:rFonts w:ascii="Arial" w:hAnsi="Arial" w:cs="Arial"/>
+          <w:sz w:val="28"/>
+          <w:szCs w:val="28"/>
+        </w:rPr>
+        <w:t>.</w:t>
       </w:r>
     </w:p>
     <w:p>
@@ -5574,42 +5755,7 @@
           <w:sz w:val="28"/>
           <w:szCs w:val="28"/>
         </w:rPr>
-        <w:t>La base de donnée d’un point de vue économique comporte aussi le</w:t>
-      </w:r>
-      <w:r>
-        <w:rPr>
-          <w:rFonts w:ascii="Arial" w:hAnsi="Arial" w:cs="Arial"/>
-          <w:color w:val="FF0000"/>
-          <w:sz w:val="28"/>
-          <w:szCs w:val="28"/>
-        </w:rPr>
-        <w:t xml:space="preserve"> taux d’actualisation</w:t>
-      </w:r>
-      <w:r>
-        <w:rPr>
-          <w:rFonts w:ascii="Arial" w:hAnsi="Arial" w:cs="Arial"/>
-          <w:sz w:val="28"/>
-          <w:szCs w:val="28"/>
-        </w:rPr>
-        <w:t>.</w:t>
-      </w:r>
-    </w:p>
-    <w:p>
-      <w:pPr>
-        <w:spacing w:before="100" w:beforeAutospacing="1" w:line="240" w:lineRule="auto"/>
-        <w:jc w:val="both"/>
-        <w:rPr>
-          <w:rFonts w:ascii="Arial" w:hAnsi="Arial" w:cs="Arial"/>
-          <w:sz w:val="28"/>
-          <w:szCs w:val="28"/>
-        </w:rPr>
-      </w:pPr>
-      <w:r>
-        <w:rPr>
-          <w:rFonts w:ascii="Arial" w:hAnsi="Arial" w:cs="Arial"/>
-          <w:sz w:val="28"/>
-          <w:szCs w:val="28"/>
-        </w:rPr>
+        <w:lastRenderedPageBreak/>
         <w:t>/**********************************************************************************</w:t>
       </w:r>
     </w:p>
@@ -5759,16 +5905,7 @@
           <w:sz w:val="28"/>
           <w:szCs w:val="28"/>
         </w:rPr>
-        <w:t xml:space="preserve">calculer les taxations réels établi sur l’entreprise par rapport au impôt sélectionné, ainsi que le facteur d’actualisation sur les 5 </w:t>
-      </w:r>
-      <w:r>
-        <w:rPr>
-          <w:rFonts w:ascii="Arial" w:hAnsi="Arial" w:cs="Arial"/>
-          <w:sz w:val="28"/>
-          <w:szCs w:val="28"/>
-        </w:rPr>
-        <w:lastRenderedPageBreak/>
-        <w:t>années. On finira par avoir les couts réel impôts et taxes payait par l’entreprise et donc la somme totale des impôts payé par l’entreprise,</w:t>
+        <w:t>calculer les taxations réels établi sur l’entreprise par rapport au impôt sélectionné, ainsi que le facteur d’actualisation sur les 5 années. On finira par avoir les couts réel impôts et taxes payait par l’entreprise et donc la somme totale des impôts payé par l’entreprise,</w:t>
       </w:r>
     </w:p>
     <w:p>
@@ -5938,6 +6075,7 @@
           <w:sz w:val="28"/>
           <w:szCs w:val="28"/>
         </w:rPr>
+        <w:lastRenderedPageBreak/>
         <w:t xml:space="preserve">Le modèle créé permet en entrer </w:t>
       </w:r>
       <w:r>
@@ -5983,39 +6121,7 @@
           <w:sz w:val="28"/>
           <w:szCs w:val="28"/>
         </w:rPr>
-        <w:t>Certaines données de la Banque Mondiale et du Fonds Monétaire Internationale (c</w:t>
-      </w:r>
-      <w:r>
-        <w:rPr>
-          <w:rFonts w:ascii="Arial" w:hAnsi="Arial" w:cs="Arial"/>
-          <w:sz w:val="28"/>
-          <w:szCs w:val="28"/>
-        </w:rPr>
-        <w:t>omme le PIB</w:t>
-      </w:r>
-      <w:r>
-        <w:rPr>
-          <w:rFonts w:ascii="Arial" w:hAnsi="Arial" w:cs="Arial"/>
-          <w:sz w:val="28"/>
-          <w:szCs w:val="28"/>
-        </w:rPr>
-        <w:t xml:space="preserve">…) </w:t>
-      </w:r>
-      <w:r>
-        <w:rPr>
-          <w:rFonts w:ascii="Arial" w:hAnsi="Arial" w:cs="Arial"/>
-          <w:sz w:val="28"/>
-          <w:szCs w:val="28"/>
-        </w:rPr>
-        <w:t xml:space="preserve">sont </w:t>
-      </w:r>
-      <w:r>
-        <w:rPr>
-          <w:rFonts w:ascii="Arial" w:hAnsi="Arial" w:cs="Arial"/>
-          <w:sz w:val="28"/>
-          <w:szCs w:val="28"/>
-        </w:rPr>
-        <w:t>téléchargées automatiquement.</w:t>
+        <w:t>Certaines données de la Banque Mondiale et du Fonds Monétaire Internationale (comme le PIB…) sont téléchargées automatiquement.</w:t>
       </w:r>
       <w:r>
         <w:rPr>
@@ -6199,158 +6305,158 @@
           <w:sz w:val="28"/>
           <w:szCs w:val="28"/>
         </w:rPr>
+        <w:t>Il y a un dossier JavaScript contenant le modèle en lui-même ainsi que des méthodes de chargement de vue définit comme étant dynamique</w:t>
+      </w:r>
+    </w:p>
+    <w:p>
+      <w:pPr>
+        <w:spacing w:before="100" w:beforeAutospacing="1" w:line="240" w:lineRule="auto"/>
+        <w:jc w:val="both"/>
+        <w:rPr>
+          <w:rFonts w:ascii="Arial" w:hAnsi="Arial" w:cs="Arial"/>
+          <w:sz w:val="28"/>
+          <w:szCs w:val="28"/>
+        </w:rPr>
+      </w:pPr>
+      <w:r>
+        <w:rPr>
+          <w:rFonts w:ascii="Arial" w:hAnsi="Arial" w:cs="Arial"/>
+          <w:sz w:val="28"/>
+          <w:szCs w:val="28"/>
+        </w:rPr>
+        <w:t>Il y a un dossier CSS</w:t>
+      </w:r>
+      <w:r>
+        <w:rPr>
+          <w:rFonts w:ascii="Arial" w:hAnsi="Arial" w:cs="Arial"/>
+          <w:sz w:val="28"/>
+          <w:szCs w:val="28"/>
+        </w:rPr>
+        <w:t xml:space="preserve"> comportant les fichiers CSS pour la mise </w:t>
+      </w:r>
+      <w:r>
+        <w:rPr>
+          <w:rFonts w:ascii="Arial" w:hAnsi="Arial" w:cs="Arial"/>
+          <w:sz w:val="28"/>
+          <w:szCs w:val="28"/>
+        </w:rPr>
+        <w:t>en forme des fichiers HTML, car malgré le fait que le Framework bootstrap permet une mise en forme simple, Il m’a fallu ajouter un peu de style.</w:t>
+      </w:r>
+    </w:p>
+    <w:p>
+      <w:pPr>
+        <w:spacing w:before="100" w:beforeAutospacing="1" w:line="240" w:lineRule="auto"/>
+        <w:jc w:val="both"/>
+        <w:rPr>
+          <w:rFonts w:ascii="Arial" w:hAnsi="Arial" w:cs="Arial"/>
+          <w:sz w:val="28"/>
+          <w:szCs w:val="28"/>
+        </w:rPr>
+      </w:pPr>
+      <w:r>
+        <w:rPr>
+          <w:rFonts w:ascii="Arial" w:hAnsi="Arial" w:cs="Arial"/>
+          <w:sz w:val="28"/>
+          <w:szCs w:val="28"/>
+        </w:rPr>
+        <w:t>Il y a un dossier node_modules, ce package m’a permis d’ajouter des modules au JavaScript (car j’avais besoin de fonction supplémentaire pour l’extraction Excel ou pour le graphique), je ne développerais pas cette partie pour plus d’information sur ces modules, voire l’annexe.</w:t>
+      </w:r>
+    </w:p>
+    <w:p>
+      <w:pPr>
+        <w:spacing w:before="100" w:beforeAutospacing="1" w:line="240" w:lineRule="auto"/>
+        <w:jc w:val="both"/>
+        <w:rPr>
+          <w:rFonts w:ascii="Arial" w:hAnsi="Arial" w:cs="Arial"/>
+          <w:sz w:val="28"/>
+          <w:szCs w:val="28"/>
+        </w:rPr>
+      </w:pPr>
+      <w:r>
+        <w:rPr>
+          <w:rFonts w:ascii="Arial" w:hAnsi="Arial" w:cs="Arial"/>
+          <w:sz w:val="28"/>
+          <w:szCs w:val="28"/>
+        </w:rPr>
+        <w:t>Dans le dossier HTML, on peut y voir 4 fichiers, un index c’est-à-dire l’accueil du projet, la page test est une page qui me permettait d’afficher certain test, la page en elle-même n’est pas importante.</w:t>
+      </w:r>
+    </w:p>
+    <w:p>
+      <w:pPr>
+        <w:spacing w:before="100" w:beforeAutospacing="1" w:line="240" w:lineRule="auto"/>
+        <w:jc w:val="both"/>
+        <w:rPr>
+          <w:rFonts w:ascii="Arial" w:hAnsi="Arial" w:cs="Arial"/>
+          <w:sz w:val="28"/>
+          <w:szCs w:val="28"/>
+        </w:rPr>
+      </w:pPr>
+      <w:r>
+        <w:rPr>
+          <w:rFonts w:ascii="Arial" w:hAnsi="Arial" w:cs="Arial"/>
+          <w:sz w:val="28"/>
+          <w:szCs w:val="28"/>
+        </w:rPr>
+        <w:t xml:space="preserve">Il y a le fichier modèle, ou il y a la partie statique du </w:t>
+      </w:r>
+      <w:r>
+        <w:rPr>
+          <w:rFonts w:ascii="Arial" w:hAnsi="Arial" w:cs="Arial"/>
+          <w:sz w:val="28"/>
+          <w:szCs w:val="28"/>
+        </w:rPr>
+        <w:t xml:space="preserve">modèle, le fichier nommé « graphForm » qui permet </w:t>
+      </w:r>
+      <w:r>
+        <w:rPr>
+          <w:rFonts w:ascii="Arial" w:hAnsi="Arial" w:cs="Arial"/>
+          <w:sz w:val="28"/>
+          <w:szCs w:val="28"/>
+        </w:rPr>
+        <w:t>d’avoir</w:t>
+      </w:r>
+      <w:r>
+        <w:rPr>
+          <w:rFonts w:ascii="Arial" w:hAnsi="Arial" w:cs="Arial"/>
+          <w:sz w:val="28"/>
+          <w:szCs w:val="28"/>
+        </w:rPr>
+        <w:t xml:space="preserve"> la partie ou il y a le graphique des TEMI</w:t>
+      </w:r>
+      <w:r>
+        <w:rPr>
+          <w:rFonts w:ascii="Arial" w:hAnsi="Arial" w:cs="Arial"/>
+          <w:sz w:val="28"/>
+          <w:szCs w:val="28"/>
+        </w:rPr>
+        <w:t>s</w:t>
+      </w:r>
+      <w:r>
+        <w:rPr>
+          <w:rFonts w:ascii="Arial" w:hAnsi="Arial" w:cs="Arial"/>
+          <w:sz w:val="28"/>
+          <w:szCs w:val="28"/>
+        </w:rPr>
+        <w:t>.</w:t>
+      </w:r>
+    </w:p>
+    <w:p>
+      <w:pPr>
+        <w:spacing w:before="100" w:beforeAutospacing="1" w:line="240" w:lineRule="auto"/>
+        <w:jc w:val="both"/>
+        <w:rPr>
+          <w:rFonts w:ascii="Arial" w:hAnsi="Arial" w:cs="Arial"/>
+          <w:sz w:val="28"/>
+          <w:szCs w:val="28"/>
+        </w:rPr>
+      </w:pPr>
+      <w:r>
+        <w:rPr>
+          <w:rFonts w:ascii="Arial" w:hAnsi="Arial" w:cs="Arial"/>
+          <w:sz w:val="28"/>
+          <w:szCs w:val="28"/>
+        </w:rPr>
         <w:lastRenderedPageBreak/>
-        <w:t>Il y a un dossier JavaScript contenant le modèle en lui-même ainsi que des méthodes de chargement de vue définit comme étant dynamique</w:t>
-      </w:r>
-    </w:p>
-    <w:p>
-      <w:pPr>
-        <w:spacing w:before="100" w:beforeAutospacing="1" w:line="240" w:lineRule="auto"/>
-        <w:jc w:val="both"/>
-        <w:rPr>
-          <w:rFonts w:ascii="Arial" w:hAnsi="Arial" w:cs="Arial"/>
-          <w:sz w:val="28"/>
-          <w:szCs w:val="28"/>
-        </w:rPr>
-      </w:pPr>
-      <w:r>
-        <w:rPr>
-          <w:rFonts w:ascii="Arial" w:hAnsi="Arial" w:cs="Arial"/>
-          <w:sz w:val="28"/>
-          <w:szCs w:val="28"/>
-        </w:rPr>
-        <w:t>Il y a un dossier CSS</w:t>
-      </w:r>
-      <w:r>
-        <w:rPr>
-          <w:rFonts w:ascii="Arial" w:hAnsi="Arial" w:cs="Arial"/>
-          <w:sz w:val="28"/>
-          <w:szCs w:val="28"/>
-        </w:rPr>
-        <w:t xml:space="preserve"> comportant les fichiers CSS pour la mise </w:t>
-      </w:r>
-      <w:r>
-        <w:rPr>
-          <w:rFonts w:ascii="Arial" w:hAnsi="Arial" w:cs="Arial"/>
-          <w:sz w:val="28"/>
-          <w:szCs w:val="28"/>
-        </w:rPr>
-        <w:t>en forme des fichiers HTML, car malgré le fait que le Framework bootstrap permet une mise en forme simple, Il m’a fallu ajouter un peu de style.</w:t>
-      </w:r>
-    </w:p>
-    <w:p>
-      <w:pPr>
-        <w:spacing w:before="100" w:beforeAutospacing="1" w:line="240" w:lineRule="auto"/>
-        <w:jc w:val="both"/>
-        <w:rPr>
-          <w:rFonts w:ascii="Arial" w:hAnsi="Arial" w:cs="Arial"/>
-          <w:sz w:val="28"/>
-          <w:szCs w:val="28"/>
-        </w:rPr>
-      </w:pPr>
-      <w:r>
-        <w:rPr>
-          <w:rFonts w:ascii="Arial" w:hAnsi="Arial" w:cs="Arial"/>
-          <w:sz w:val="28"/>
-          <w:szCs w:val="28"/>
-        </w:rPr>
-        <w:t>Il y a un dossier node_modules, ce package m’a permis d’ajouter des modules au JavaScript (car j’avais besoin de fonction supplémentaire pour l’extraction Excel ou pour le graphique), je ne développerais pas cette partie pour plus d’information sur ces modules, voire l’annexe.</w:t>
-      </w:r>
-    </w:p>
-    <w:p>
-      <w:pPr>
-        <w:spacing w:before="100" w:beforeAutospacing="1" w:line="240" w:lineRule="auto"/>
-        <w:jc w:val="both"/>
-        <w:rPr>
-          <w:rFonts w:ascii="Arial" w:hAnsi="Arial" w:cs="Arial"/>
-          <w:sz w:val="28"/>
-          <w:szCs w:val="28"/>
-        </w:rPr>
-      </w:pPr>
-      <w:r>
-        <w:rPr>
-          <w:rFonts w:ascii="Arial" w:hAnsi="Arial" w:cs="Arial"/>
-          <w:sz w:val="28"/>
-          <w:szCs w:val="28"/>
-        </w:rPr>
-        <w:t>Dans le dossier HTML, on peut y voir 4 fichiers, un index c’est-à-dire l’accueil du projet, la page test est une page qui me permettait d’afficher certain test, la page en elle-même n’est pas importante.</w:t>
-      </w:r>
-    </w:p>
-    <w:p>
-      <w:pPr>
-        <w:spacing w:before="100" w:beforeAutospacing="1" w:line="240" w:lineRule="auto"/>
-        <w:jc w:val="both"/>
-        <w:rPr>
-          <w:rFonts w:ascii="Arial" w:hAnsi="Arial" w:cs="Arial"/>
-          <w:sz w:val="28"/>
-          <w:szCs w:val="28"/>
-        </w:rPr>
-      </w:pPr>
-      <w:r>
-        <w:rPr>
-          <w:rFonts w:ascii="Arial" w:hAnsi="Arial" w:cs="Arial"/>
-          <w:sz w:val="28"/>
-          <w:szCs w:val="28"/>
-        </w:rPr>
-        <w:t xml:space="preserve">Il y a le fichier modèle, ou il y a la partie statique du </w:t>
-      </w:r>
-      <w:r>
-        <w:rPr>
-          <w:rFonts w:ascii="Arial" w:hAnsi="Arial" w:cs="Arial"/>
-          <w:sz w:val="28"/>
-          <w:szCs w:val="28"/>
-        </w:rPr>
-        <w:t xml:space="preserve">modèle, le fichier nommé « graphForm » qui permet </w:t>
-      </w:r>
-      <w:r>
-        <w:rPr>
-          <w:rFonts w:ascii="Arial" w:hAnsi="Arial" w:cs="Arial"/>
-          <w:sz w:val="28"/>
-          <w:szCs w:val="28"/>
-        </w:rPr>
-        <w:t>d’avoir</w:t>
-      </w:r>
-      <w:r>
-        <w:rPr>
-          <w:rFonts w:ascii="Arial" w:hAnsi="Arial" w:cs="Arial"/>
-          <w:sz w:val="28"/>
-          <w:szCs w:val="28"/>
-        </w:rPr>
-        <w:t xml:space="preserve"> la partie ou il y a le graphique des TEMI</w:t>
-      </w:r>
-      <w:r>
-        <w:rPr>
-          <w:rFonts w:ascii="Arial" w:hAnsi="Arial" w:cs="Arial"/>
-          <w:sz w:val="28"/>
-          <w:szCs w:val="28"/>
-        </w:rPr>
-        <w:t>s</w:t>
-      </w:r>
-      <w:r>
-        <w:rPr>
-          <w:rFonts w:ascii="Arial" w:hAnsi="Arial" w:cs="Arial"/>
-          <w:sz w:val="28"/>
-          <w:szCs w:val="28"/>
-        </w:rPr>
-        <w:t>.</w:t>
-      </w:r>
-    </w:p>
-    <w:p>
-      <w:pPr>
-        <w:spacing w:before="100" w:beforeAutospacing="1" w:line="240" w:lineRule="auto"/>
-        <w:jc w:val="both"/>
-        <w:rPr>
-          <w:rFonts w:ascii="Arial" w:hAnsi="Arial" w:cs="Arial"/>
-          <w:sz w:val="28"/>
-          <w:szCs w:val="28"/>
-        </w:rPr>
-      </w:pPr>
-      <w:r>
-        <w:rPr>
-          <w:rFonts w:ascii="Arial" w:hAnsi="Arial" w:cs="Arial"/>
-          <w:sz w:val="28"/>
-          <w:szCs w:val="28"/>
-        </w:rPr>
         <w:t>/**********************************************************************************</w:t>
       </w:r>
     </w:p>
@@ -6539,8 +6645,6 @@
           <w:szCs w:val="28"/>
         </w:rPr>
       </w:pPr>
-      <w:bookmarkStart w:id="0" w:name="_GoBack"/>
-      <w:bookmarkEnd w:id="0"/>
     </w:p>
     <w:p>
       <w:pPr>
@@ -6654,6 +6758,214 @@
         </w:rPr>
         <w:t>Résumée en anglais :</w:t>
       </w:r>
+    </w:p>
+    <w:p>
+      <w:pPr>
+        <w:spacing w:before="100" w:beforeAutospacing="1"/>
+        <w:ind w:left="227"/>
+        <w:jc w:val="both"/>
+        <w:rPr>
+          <w:rFonts w:ascii="Arial" w:hAnsi="Arial" w:cs="Arial"/>
+          <w:b/>
+          <w:sz w:val="28"/>
+          <w:szCs w:val="28"/>
+        </w:rPr>
+      </w:pPr>
+    </w:p>
+    <w:p>
+      <w:pPr>
+        <w:spacing w:before="100" w:beforeAutospacing="1"/>
+        <w:ind w:left="227"/>
+        <w:jc w:val="both"/>
+        <w:rPr>
+          <w:rFonts w:ascii="Arial" w:hAnsi="Arial" w:cs="Arial"/>
+          <w:b/>
+          <w:sz w:val="28"/>
+          <w:szCs w:val="28"/>
+        </w:rPr>
+      </w:pPr>
+    </w:p>
+    <w:p>
+      <w:pPr>
+        <w:spacing w:before="100" w:beforeAutospacing="1"/>
+        <w:ind w:left="227"/>
+        <w:jc w:val="both"/>
+        <w:rPr>
+          <w:rFonts w:ascii="Arial" w:hAnsi="Arial" w:cs="Arial"/>
+          <w:b/>
+          <w:sz w:val="28"/>
+          <w:szCs w:val="28"/>
+        </w:rPr>
+      </w:pPr>
+    </w:p>
+    <w:p>
+      <w:pPr>
+        <w:spacing w:before="100" w:beforeAutospacing="1"/>
+        <w:ind w:left="227"/>
+        <w:jc w:val="both"/>
+        <w:rPr>
+          <w:rFonts w:ascii="Arial" w:hAnsi="Arial" w:cs="Arial"/>
+          <w:b/>
+          <w:sz w:val="28"/>
+          <w:szCs w:val="28"/>
+        </w:rPr>
+      </w:pPr>
+    </w:p>
+    <w:p>
+      <w:pPr>
+        <w:spacing w:before="100" w:beforeAutospacing="1"/>
+        <w:ind w:left="227"/>
+        <w:jc w:val="both"/>
+        <w:rPr>
+          <w:rFonts w:ascii="Arial" w:hAnsi="Arial" w:cs="Arial"/>
+          <w:b/>
+          <w:sz w:val="28"/>
+          <w:szCs w:val="28"/>
+        </w:rPr>
+      </w:pPr>
+    </w:p>
+    <w:p>
+      <w:pPr>
+        <w:spacing w:before="100" w:beforeAutospacing="1"/>
+        <w:ind w:left="227"/>
+        <w:jc w:val="both"/>
+        <w:rPr>
+          <w:rFonts w:ascii="Arial" w:hAnsi="Arial" w:cs="Arial"/>
+          <w:b/>
+          <w:sz w:val="28"/>
+          <w:szCs w:val="28"/>
+        </w:rPr>
+      </w:pPr>
+    </w:p>
+    <w:p>
+      <w:pPr>
+        <w:spacing w:before="100" w:beforeAutospacing="1"/>
+        <w:ind w:left="227"/>
+        <w:jc w:val="both"/>
+        <w:rPr>
+          <w:rFonts w:ascii="Arial" w:hAnsi="Arial" w:cs="Arial"/>
+          <w:b/>
+          <w:sz w:val="28"/>
+          <w:szCs w:val="28"/>
+        </w:rPr>
+      </w:pPr>
+    </w:p>
+    <w:p>
+      <w:pPr>
+        <w:spacing w:before="100" w:beforeAutospacing="1"/>
+        <w:ind w:left="227"/>
+        <w:jc w:val="both"/>
+        <w:rPr>
+          <w:rFonts w:ascii="Arial" w:hAnsi="Arial" w:cs="Arial"/>
+          <w:b/>
+          <w:sz w:val="28"/>
+          <w:szCs w:val="28"/>
+        </w:rPr>
+      </w:pPr>
+    </w:p>
+    <w:p>
+      <w:pPr>
+        <w:spacing w:before="100" w:beforeAutospacing="1"/>
+        <w:ind w:left="227"/>
+        <w:jc w:val="both"/>
+        <w:rPr>
+          <w:rFonts w:ascii="Arial" w:hAnsi="Arial" w:cs="Arial"/>
+          <w:b/>
+          <w:sz w:val="28"/>
+          <w:szCs w:val="28"/>
+        </w:rPr>
+      </w:pPr>
+    </w:p>
+    <w:p>
+      <w:pPr>
+        <w:spacing w:before="100" w:beforeAutospacing="1"/>
+        <w:ind w:left="227"/>
+        <w:jc w:val="both"/>
+        <w:rPr>
+          <w:rFonts w:ascii="Arial" w:hAnsi="Arial" w:cs="Arial"/>
+          <w:b/>
+          <w:sz w:val="28"/>
+          <w:szCs w:val="28"/>
+        </w:rPr>
+      </w:pPr>
+    </w:p>
+    <w:p>
+      <w:pPr>
+        <w:spacing w:before="100" w:beforeAutospacing="1"/>
+        <w:ind w:left="227"/>
+        <w:jc w:val="both"/>
+        <w:rPr>
+          <w:rFonts w:ascii="Arial" w:hAnsi="Arial" w:cs="Arial"/>
+          <w:b/>
+          <w:sz w:val="28"/>
+          <w:szCs w:val="28"/>
+        </w:rPr>
+      </w:pPr>
+    </w:p>
+    <w:p>
+      <w:pPr>
+        <w:spacing w:before="100" w:beforeAutospacing="1"/>
+        <w:ind w:left="227"/>
+        <w:jc w:val="both"/>
+        <w:rPr>
+          <w:rFonts w:ascii="Arial" w:hAnsi="Arial" w:cs="Arial"/>
+          <w:b/>
+          <w:sz w:val="28"/>
+          <w:szCs w:val="28"/>
+        </w:rPr>
+      </w:pPr>
+    </w:p>
+    <w:p>
+      <w:pPr>
+        <w:spacing w:before="100" w:beforeAutospacing="1"/>
+        <w:ind w:left="227"/>
+        <w:jc w:val="both"/>
+        <w:rPr>
+          <w:rFonts w:ascii="Arial" w:hAnsi="Arial" w:cs="Arial"/>
+          <w:b/>
+          <w:sz w:val="28"/>
+          <w:szCs w:val="28"/>
+        </w:rPr>
+      </w:pPr>
+    </w:p>
+    <w:p>
+      <w:pPr>
+        <w:spacing w:before="100" w:beforeAutospacing="1"/>
+        <w:ind w:left="227"/>
+        <w:jc w:val="both"/>
+        <w:rPr>
+          <w:rFonts w:ascii="Arial" w:hAnsi="Arial" w:cs="Arial"/>
+          <w:b/>
+          <w:sz w:val="28"/>
+          <w:szCs w:val="28"/>
+        </w:rPr>
+      </w:pPr>
+    </w:p>
+    <w:p>
+      <w:pPr>
+        <w:spacing w:before="100" w:beforeAutospacing="1"/>
+        <w:ind w:left="227"/>
+        <w:jc w:val="both"/>
+        <w:rPr>
+          <w:rFonts w:ascii="Arial" w:hAnsi="Arial" w:cs="Arial"/>
+          <w:b/>
+          <w:sz w:val="28"/>
+          <w:szCs w:val="28"/>
+        </w:rPr>
+      </w:pPr>
+    </w:p>
+    <w:p>
+      <w:pPr>
+        <w:spacing w:before="100" w:beforeAutospacing="1"/>
+        <w:ind w:left="227"/>
+        <w:jc w:val="both"/>
+        <w:rPr>
+          <w:rFonts w:ascii="Arial" w:hAnsi="Arial" w:cs="Arial"/>
+          <w:b/>
+          <w:sz w:val="28"/>
+          <w:szCs w:val="28"/>
+        </w:rPr>
+      </w:pPr>
     </w:p>
     <w:p>
       <w:pPr>
@@ -6843,13 +7155,23 @@
           <w:szCs w:val="28"/>
         </w:rPr>
       </w:pPr>
-      <w:r>
-        <w:rPr>
-          <w:rFonts w:ascii="Arial" w:hAnsi="Arial" w:cs="Arial"/>
-          <w:sz w:val="28"/>
-          <w:szCs w:val="28"/>
-        </w:rPr>
-        <w:t>microéconomiques que macroéconomiques du développement</w:t>
+      <w:proofErr w:type="gramStart"/>
+      <w:r>
+        <w:rPr>
+          <w:rFonts w:ascii="Arial" w:hAnsi="Arial" w:cs="Arial"/>
+          <w:sz w:val="28"/>
+          <w:szCs w:val="28"/>
+        </w:rPr>
+        <w:t>microéconomiques</w:t>
+      </w:r>
+      <w:proofErr w:type="gramEnd"/>
+      <w:r>
+        <w:rPr>
+          <w:rFonts w:ascii="Arial" w:hAnsi="Arial" w:cs="Arial"/>
+          <w:sz w:val="28"/>
+          <w:szCs w:val="28"/>
+        </w:rPr>
+        <w:t xml:space="preserve"> que macroéconomiques du développement</w:t>
       </w:r>
     </w:p>
     <w:p>
@@ -6911,6 +7233,7 @@
           <w:sz w:val="28"/>
           <w:szCs w:val="28"/>
         </w:rPr>
+        <w:lastRenderedPageBreak/>
         <w:t>Annexe :</w:t>
       </w:r>
     </w:p>
@@ -6926,19 +7249,15 @@
           <w:szCs w:val="28"/>
         </w:rPr>
       </w:pPr>
-    </w:p>
-    <w:p>
-      <w:pPr>
-        <w:spacing w:before="100" w:beforeAutospacing="1"/>
-        <w:ind w:left="227"/>
-        <w:jc w:val="both"/>
+      <w:r>
         <w:rPr>
           <w:rFonts w:ascii="Arial" w:hAnsi="Arial" w:cs="Arial"/>
           <w:b/>
           <w:sz w:val="28"/>
           <w:szCs w:val="28"/>
         </w:rPr>
-      </w:pPr>
+        <w:t>-------------------------------------------------------------------------------------------------</w:t>
+      </w:r>
     </w:p>
     <w:p>
       <w:pPr>
@@ -6960,184 +7279,6 @@
         <w:jc w:val="both"/>
         <w:rPr>
           <w:rFonts w:ascii="Arial" w:hAnsi="Arial" w:cs="Arial"/>
-          <w:b/>
-          <w:sz w:val="28"/>
-          <w:szCs w:val="28"/>
-        </w:rPr>
-      </w:pPr>
-    </w:p>
-    <w:p>
-      <w:pPr>
-        <w:spacing w:before="100" w:beforeAutospacing="1"/>
-        <w:ind w:left="227"/>
-        <w:jc w:val="both"/>
-        <w:rPr>
-          <w:rFonts w:ascii="Arial" w:hAnsi="Arial" w:cs="Arial"/>
-          <w:b/>
-          <w:sz w:val="28"/>
-          <w:szCs w:val="28"/>
-        </w:rPr>
-      </w:pPr>
-    </w:p>
-    <w:p>
-      <w:pPr>
-        <w:spacing w:before="100" w:beforeAutospacing="1"/>
-        <w:ind w:left="227"/>
-        <w:jc w:val="both"/>
-        <w:rPr>
-          <w:rFonts w:ascii="Arial" w:hAnsi="Arial" w:cs="Arial"/>
-          <w:b/>
-          <w:sz w:val="28"/>
-          <w:szCs w:val="28"/>
-        </w:rPr>
-      </w:pPr>
-    </w:p>
-    <w:p>
-      <w:pPr>
-        <w:spacing w:before="100" w:beforeAutospacing="1"/>
-        <w:ind w:left="227"/>
-        <w:jc w:val="both"/>
-        <w:rPr>
-          <w:rFonts w:ascii="Arial" w:hAnsi="Arial" w:cs="Arial"/>
-          <w:b/>
-          <w:sz w:val="28"/>
-          <w:szCs w:val="28"/>
-        </w:rPr>
-      </w:pPr>
-    </w:p>
-    <w:p>
-      <w:pPr>
-        <w:spacing w:before="100" w:beforeAutospacing="1"/>
-        <w:ind w:left="227"/>
-        <w:jc w:val="both"/>
-        <w:rPr>
-          <w:rFonts w:ascii="Arial" w:hAnsi="Arial" w:cs="Arial"/>
-          <w:b/>
-          <w:sz w:val="28"/>
-          <w:szCs w:val="28"/>
-        </w:rPr>
-      </w:pPr>
-    </w:p>
-    <w:p>
-      <w:pPr>
-        <w:spacing w:before="100" w:beforeAutospacing="1"/>
-        <w:ind w:left="227"/>
-        <w:jc w:val="both"/>
-        <w:rPr>
-          <w:rFonts w:ascii="Arial" w:hAnsi="Arial" w:cs="Arial"/>
-          <w:b/>
-          <w:sz w:val="28"/>
-          <w:szCs w:val="28"/>
-        </w:rPr>
-      </w:pPr>
-    </w:p>
-    <w:p>
-      <w:pPr>
-        <w:spacing w:before="100" w:beforeAutospacing="1"/>
-        <w:ind w:left="227"/>
-        <w:jc w:val="both"/>
-        <w:rPr>
-          <w:rFonts w:ascii="Arial" w:hAnsi="Arial" w:cs="Arial"/>
-          <w:b/>
-          <w:sz w:val="28"/>
-          <w:szCs w:val="28"/>
-        </w:rPr>
-      </w:pPr>
-    </w:p>
-    <w:p>
-      <w:pPr>
-        <w:spacing w:before="100" w:beforeAutospacing="1"/>
-        <w:ind w:left="227"/>
-        <w:jc w:val="both"/>
-        <w:rPr>
-          <w:rFonts w:ascii="Arial" w:hAnsi="Arial" w:cs="Arial"/>
-          <w:b/>
-          <w:sz w:val="28"/>
-          <w:szCs w:val="28"/>
-        </w:rPr>
-      </w:pPr>
-    </w:p>
-    <w:p>
-      <w:pPr>
-        <w:spacing w:before="100" w:beforeAutospacing="1"/>
-        <w:ind w:left="227"/>
-        <w:jc w:val="both"/>
-        <w:rPr>
-          <w:rFonts w:ascii="Arial" w:hAnsi="Arial" w:cs="Arial"/>
-          <w:b/>
-          <w:sz w:val="28"/>
-          <w:szCs w:val="28"/>
-        </w:rPr>
-      </w:pPr>
-    </w:p>
-    <w:p>
-      <w:pPr>
-        <w:spacing w:before="100" w:beforeAutospacing="1"/>
-        <w:ind w:left="227"/>
-        <w:jc w:val="both"/>
-        <w:rPr>
-          <w:rFonts w:ascii="Arial" w:hAnsi="Arial" w:cs="Arial"/>
-          <w:b/>
-          <w:sz w:val="28"/>
-          <w:szCs w:val="28"/>
-        </w:rPr>
-      </w:pPr>
-    </w:p>
-    <w:p>
-      <w:pPr>
-        <w:spacing w:before="100" w:beforeAutospacing="1"/>
-        <w:ind w:left="227"/>
-        <w:jc w:val="both"/>
-        <w:rPr>
-          <w:rFonts w:ascii="Arial" w:hAnsi="Arial" w:cs="Arial"/>
-          <w:b/>
-          <w:sz w:val="28"/>
-          <w:szCs w:val="28"/>
-        </w:rPr>
-      </w:pPr>
-    </w:p>
-    <w:p>
-      <w:pPr>
-        <w:spacing w:before="100" w:beforeAutospacing="1"/>
-        <w:ind w:left="227"/>
-        <w:jc w:val="both"/>
-        <w:rPr>
-          <w:rFonts w:ascii="Arial" w:hAnsi="Arial" w:cs="Arial"/>
-          <w:b/>
-          <w:sz w:val="28"/>
-          <w:szCs w:val="28"/>
-        </w:rPr>
-      </w:pPr>
-      <w:r>
-        <w:rPr>
-          <w:rFonts w:ascii="Arial" w:hAnsi="Arial" w:cs="Arial"/>
-          <w:b/>
-          <w:sz w:val="28"/>
-          <w:szCs w:val="28"/>
-        </w:rPr>
-        <w:t>-------------------------------------------------------------------------------------------------</w:t>
-      </w:r>
-    </w:p>
-    <w:p>
-      <w:pPr>
-        <w:spacing w:before="100" w:beforeAutospacing="1"/>
-        <w:ind w:left="227"/>
-        <w:jc w:val="both"/>
-        <w:rPr>
-          <w:rFonts w:ascii="Arial" w:hAnsi="Arial" w:cs="Arial"/>
-          <w:b/>
-          <w:sz w:val="28"/>
-          <w:szCs w:val="28"/>
-        </w:rPr>
-      </w:pPr>
-    </w:p>
-    <w:p>
-      <w:pPr>
-        <w:spacing w:before="100" w:beforeAutospacing="1"/>
-        <w:ind w:left="227"/>
-        <w:jc w:val="both"/>
-        <w:rPr>
-          <w:rFonts w:ascii="Arial" w:hAnsi="Arial" w:cs="Arial"/>
           <w:sz w:val="28"/>
           <w:szCs w:val="28"/>
         </w:rPr>
@@ -7216,7 +7357,25 @@
           <w:sz w:val="28"/>
           <w:szCs w:val="28"/>
         </w:rPr>
-        <w:t>Quelque source wikipedia pour l’entreprise</w:t>
+        <w:t xml:space="preserve">Quelque source </w:t>
+      </w:r>
+      <w:proofErr w:type="spellStart"/>
+      <w:r>
+        <w:rPr>
+          <w:rFonts w:ascii="Arial" w:hAnsi="Arial" w:cs="Arial"/>
+          <w:sz w:val="28"/>
+          <w:szCs w:val="28"/>
+        </w:rPr>
+        <w:t>wikipedia</w:t>
+      </w:r>
+      <w:proofErr w:type="spellEnd"/>
+      <w:r>
+        <w:rPr>
+          <w:rFonts w:ascii="Arial" w:hAnsi="Arial" w:cs="Arial"/>
+          <w:sz w:val="28"/>
+          <w:szCs w:val="28"/>
+        </w:rPr>
+        <w:t xml:space="preserve"> pour l’entreprise</w:t>
       </w:r>
     </w:p>
     <w:p>
@@ -7256,16 +7415,7 @@
           <w:sz w:val="28"/>
           <w:szCs w:val="28"/>
         </w:rPr>
-        <w:t xml:space="preserve">Les Objectifs du Millénaire pour le Développement qui plaçaient l’être humain au centre de tous les programmes pour l’aider à vivre mieux, n’ont pas été atteints en 2015 dans de nombreux pays. La mobilisation de la communauté internationale a permis toutefois d’accomplir des progrès, notamment en ce qui concerne les éléments constitutifs des trajectoires de développement durable : réduction de la pauvreté, amélioration des conditions de vie des plus pauvres, meilleur accès à l’éducation et </w:t>
-      </w:r>
-      <w:r>
-        <w:rPr>
-          <w:rFonts w:ascii="Arial" w:hAnsi="Arial" w:cs="Arial"/>
-          <w:sz w:val="28"/>
-          <w:szCs w:val="28"/>
-        </w:rPr>
-        <w:lastRenderedPageBreak/>
-        <w:t>réduction des inégalités de genre dans l’enseignement primaire, ou encore amélioration de l’état de santé.</w:t>
+        <w:t>Les Objectifs du Millénaire pour le Développement qui plaçaient l’être humain au centre de tous les programmes pour l’aider à vivre mieux, n’ont pas été atteints en 2015 dans de nombreux pays. La mobilisation de la communauté internationale a permis toutefois d’accomplir des progrès, notamment en ce qui concerne les éléments constitutifs des trajectoires de développement durable : réduction de la pauvreté, amélioration des conditions de vie des plus pauvres, meilleur accès à l’éducation et réduction des inégalités de genre dans l’enseignement primaire, ou encore amélioration de l’état de santé.</w:t>
       </w:r>
     </w:p>
     <w:p>
@@ -7330,7 +7480,16 @@
           <w:sz w:val="28"/>
           <w:szCs w:val="28"/>
         </w:rPr>
-        <w:t>L'intégration des pays en développement dans le système économique mondial a progressé selon plusieurs dimensions au cours des dernières décennies. Leur part dans le commerce mondial des marchandises a augmenté de 25 à 47 pour cent entre 1980 et 2010. Les pays en développement ont absorbé plus de la moitié du total des investissements directs étrangers (IDE) entrants en 2012, avec environ un tiers du total des IDE sortant qui provenaient des pays en développement. Les flux des migrants internationaux ont aussi augmenté sensiblement, comme en témoigne la part de la population née à l'étranger résidant dans les pays de l'OCDE, qui est passée de moins de 5 pour cent en 1985 à environ 10 pour cent en 2005. Les multiples aspects de l'intégration, et les transferts technologiques qu’y sont liés, contribuent à façonner l'évolution des structures économiques des pays en développement. Alors que l'intégration peut contribuer au développement économique, elle peut également réduire l'espace politique des pays en développement, limitant les marges de manœuvre pour l'adoption de politiques économiques mieux adaptés à leurs besoins spécifiques.</w:t>
+        <w:t xml:space="preserve">L'intégration des pays en développement dans le système économique mondial a progressé selon plusieurs dimensions au cours des dernières décennies. Leur part dans le commerce mondial des marchandises a </w:t>
+      </w:r>
+      <w:r>
+        <w:rPr>
+          <w:rFonts w:ascii="Arial" w:hAnsi="Arial" w:cs="Arial"/>
+          <w:sz w:val="28"/>
+          <w:szCs w:val="28"/>
+        </w:rPr>
+        <w:lastRenderedPageBreak/>
+        <w:t>augmenté de 25 à 47 pour cent entre 1980 et 2010. Les pays en développement ont absorbé plus de la moitié du total des investissements directs étrangers (IDE) entrants en 2012, avec environ un tiers du total des IDE sortant qui provenaient des pays en développement. Les flux des migrants internationaux ont aussi augmenté sensiblement, comme en témoigne la part de la population née à l'étranger résidant dans les pays de l'OCDE, qui est passée de moins de 5 pour cent en 1985 à environ 10 pour cent en 2005. Les multiples aspects de l'intégration, et les transferts technologiques qu’y sont liés, contribuent à façonner l'évolution des structures économiques des pays en développement. Alors que l'intégration peut contribuer au développement économique, elle peut également réduire l'espace politique des pays en développement, limitant les marges de manœuvre pour l'adoption de politiques économiques mieux adaptés à leurs besoins spécifiques.</w:t>
       </w:r>
     </w:p>
     <w:p>
@@ -7401,6 +7560,7 @@
         <w:docPartUnique/>
       </w:docPartObj>
     </w:sdtPr>
+    <w:sdtEndPr/>
     <w:sdtContent>
       <w:sdt>
         <w:sdtPr>
@@ -7410,6 +7570,7 @@
             <w:docPartUnique/>
           </w:docPartObj>
         </w:sdtPr>
+        <w:sdtEndPr/>
         <w:sdtContent>
           <w:p>
             <w:pPr>
@@ -7450,7 +7611,7 @@
                 <w:bCs/>
                 <w:noProof/>
               </w:rPr>
-              <w:t>19</w:t>
+              <w:t>23</w:t>
             </w:r>
             <w:r>
               <w:rPr>
@@ -7495,7 +7656,7 @@
                 <w:bCs/>
                 <w:noProof/>
               </w:rPr>
-              <w:t>21</w:t>
+              <w:t>23</w:t>
             </w:r>
             <w:r>
               <w:rPr>

--- a/Documentation/Rapport de stage.docx
+++ b/Documentation/Rapport de stage.docx
@@ -75,7 +75,7 @@
                     <pic:cNvPicPr/>
                   </pic:nvPicPr>
                   <pic:blipFill>
-                    <a:blip r:embed="rId7" cstate="print">
+                    <a:blip r:embed="rId8" cstate="print">
                       <a:extLst>
                         <a:ext uri="{28A0092B-C50C-407E-A947-70E740481C1C}">
                           <a14:useLocalDpi xmlns:a14="http://schemas.microsoft.com/office/drawing/2010/main" val="0"/>
@@ -277,7 +277,7 @@
                     </pic:cNvPicPr>
                   </pic:nvPicPr>
                   <pic:blipFill>
-                    <a:blip r:embed="rId8" cstate="print">
+                    <a:blip r:embed="rId9" cstate="print">
                       <a:extLst>
                         <a:ext uri="{28A0092B-C50C-407E-A947-70E740481C1C}">
                           <a14:useLocalDpi xmlns:a14="http://schemas.microsoft.com/office/drawing/2010/main" val="0"/>
@@ -2242,7 +2242,7 @@
                     <pic:cNvPicPr/>
                   </pic:nvPicPr>
                   <pic:blipFill>
-                    <a:blip r:embed="rId7" cstate="print">
+                    <a:blip r:embed="rId8" cstate="print">
                       <a:extLst>
                         <a:ext uri="{28A0092B-C50C-407E-A947-70E740481C1C}">
                           <a14:useLocalDpi xmlns:a14="http://schemas.microsoft.com/office/drawing/2010/main" val="0"/>
@@ -4371,6 +4371,8 @@
           <w:szCs w:val="24"/>
         </w:rPr>
       </w:pPr>
+      <w:bookmarkStart w:id="0" w:name="_GoBack"/>
+      <w:bookmarkEnd w:id="0"/>
     </w:p>
     <w:p>
       <w:pPr>
@@ -4809,6 +4811,17 @@
     </w:p>
     <w:p>
       <w:pPr>
+        <w:spacing w:before="100" w:beforeAutospacing="1"/>
+        <w:jc w:val="both"/>
+        <w:rPr>
+          <w:rFonts w:ascii="Arial" w:hAnsi="Arial" w:cs="Arial"/>
+          <w:sz w:val="28"/>
+          <w:szCs w:val="28"/>
+        </w:rPr>
+      </w:pPr>
+    </w:p>
+    <w:p>
+      <w:pPr>
         <w:pStyle w:val="Paragraphedeliste"/>
         <w:numPr>
           <w:ilvl w:val="0"/>
@@ -4828,7 +4841,6 @@
           <w:sz w:val="28"/>
           <w:szCs w:val="28"/>
         </w:rPr>
-        <w:lastRenderedPageBreak/>
         <w:t>Gantt Prévisionnel</w:t>
       </w:r>
     </w:p>
@@ -4868,7 +4880,7 @@
                     </pic:cNvPicPr>
                   </pic:nvPicPr>
                   <pic:blipFill>
-                    <a:blip r:embed="rId9">
+                    <a:blip r:embed="rId10">
                       <a:extLst>
                         <a:ext uri="{28A0092B-C50C-407E-A947-70E740481C1C}">
                           <a14:useLocalDpi xmlns:a14="http://schemas.microsoft.com/office/drawing/2010/main" val="0"/>
@@ -5098,6 +5110,7 @@
           <w:sz w:val="24"/>
           <w:szCs w:val="24"/>
         </w:rPr>
+        <w:lastRenderedPageBreak/>
         <w:t>On peut voir que le développement se fait en plusieurs partie :</w:t>
       </w:r>
     </w:p>
@@ -5122,7 +5135,6 @@
           <w:sz w:val="24"/>
           <w:szCs w:val="24"/>
         </w:rPr>
-        <w:lastRenderedPageBreak/>
         <w:t xml:space="preserve">La mise en place du modèle </w:t>
       </w:r>
       <w:r>
@@ -5483,7 +5495,6 @@
           <w:sz w:val="24"/>
           <w:szCs w:val="24"/>
         </w:rPr>
-        <w:lastRenderedPageBreak/>
         <w:t>Pour la gestion de projet, on y voit plusieurs cas :</w:t>
       </w:r>
     </w:p>
@@ -5659,7 +5670,7 @@
                     </pic:cNvPicPr>
                   </pic:nvPicPr>
                   <pic:blipFill>
-                    <a:blip r:embed="rId10">
+                    <a:blip r:embed="rId11">
                       <a:extLst>
                         <a:ext uri="{28A0092B-C50C-407E-A947-70E740481C1C}">
                           <a14:useLocalDpi xmlns:a14="http://schemas.microsoft.com/office/drawing/2010/main" val="0"/>
@@ -6056,14 +6067,17 @@
           <w:szCs w:val="24"/>
         </w:rPr>
       </w:pPr>
-      <w:r>
-        <w:rPr>
-          <w:rFonts w:ascii="Arial" w:hAnsi="Arial" w:cs="Arial"/>
-          <w:sz w:val="24"/>
-          <w:szCs w:val="24"/>
-        </w:rPr>
-        <w:t xml:space="preserve">Au niveau de la modélisation UML, Etant donné que le diagramme de class s’affinera tout au long du projet mais ne peut être considérer comme terminé, on a donc </w:t>
-      </w:r>
+    </w:p>
+    <w:p>
+      <w:pPr>
+        <w:spacing w:before="100" w:beforeAutospacing="1"/>
+        <w:jc w:val="both"/>
+        <w:rPr>
+          <w:rFonts w:ascii="Arial" w:hAnsi="Arial" w:cs="Arial"/>
+          <w:sz w:val="24"/>
+          <w:szCs w:val="24"/>
+        </w:rPr>
+      </w:pPr>
       <w:r>
         <w:rPr>
           <w:rFonts w:ascii="Arial" w:hAnsi="Arial" w:cs="Arial"/>
@@ -6071,7 +6085,7 @@
           <w:szCs w:val="24"/>
         </w:rPr>
         <w:lastRenderedPageBreak/>
-        <w:t>l’impression que le cas change, mais en réalité, c’est juste que le Gantt Réel s’arrête le 13 juin.</w:t>
+        <w:t>Au niveau de la modélisation UML, Etant donné que le diagramme de class s’affinera tout au long du projet mais ne peut être considérer comme terminé, on a donc l’impression que le cas change, mais en réalité, c’est juste que le Gantt Réel s’arrête le 13 juin.</w:t>
       </w:r>
     </w:p>
     <w:p>
@@ -6311,92 +6325,307 @@
           <w:sz w:val="28"/>
           <w:szCs w:val="28"/>
         </w:rPr>
+        <w:t>Un choix technologique</w:t>
+      </w:r>
+    </w:p>
+    <w:p>
+      <w:pPr>
+        <w:spacing w:before="100" w:beforeAutospacing="1"/>
+        <w:ind w:left="227"/>
+        <w:jc w:val="both"/>
+        <w:rPr>
+          <w:rFonts w:ascii="Arial" w:hAnsi="Arial" w:cs="Arial"/>
+          <w:sz w:val="24"/>
+          <w:szCs w:val="24"/>
+        </w:rPr>
+      </w:pPr>
+      <w:r>
+        <w:rPr>
+          <w:rFonts w:ascii="Arial" w:hAnsi="Arial" w:cs="Arial"/>
+          <w:sz w:val="24"/>
+          <w:szCs w:val="24"/>
+        </w:rPr>
+        <w:t xml:space="preserve">Le sujet fut donné par une personne n’étant pas dans l’informatique et m’as très clairement </w:t>
+      </w:r>
+      <w:r>
+        <w:rPr>
+          <w:rFonts w:ascii="Arial" w:hAnsi="Arial" w:cs="Arial"/>
+          <w:sz w:val="24"/>
+          <w:szCs w:val="24"/>
+        </w:rPr>
+        <w:t>spécifié</w:t>
+      </w:r>
+      <w:r>
+        <w:rPr>
+          <w:rFonts w:ascii="Arial" w:hAnsi="Arial" w:cs="Arial"/>
+          <w:sz w:val="24"/>
+          <w:szCs w:val="24"/>
+        </w:rPr>
+        <w:t xml:space="preserve"> que je n’avais pas de contrainte technique</w:t>
+      </w:r>
+      <w:r>
+        <w:rPr>
+          <w:rFonts w:ascii="Arial" w:hAnsi="Arial" w:cs="Arial"/>
+          <w:sz w:val="24"/>
+          <w:szCs w:val="24"/>
+        </w:rPr>
+        <w:t xml:space="preserve"> en m’exposant le fait que mon travail serait rattaché par le biais d’un lien url (comme si c’était un lien externe au site).</w:t>
+      </w:r>
+    </w:p>
+    <w:p>
+      <w:pPr>
+        <w:spacing w:before="100" w:beforeAutospacing="1"/>
+        <w:ind w:left="227"/>
+        <w:jc w:val="both"/>
+        <w:rPr>
+          <w:rFonts w:ascii="Arial" w:hAnsi="Arial" w:cs="Arial"/>
+          <w:sz w:val="24"/>
+          <w:szCs w:val="24"/>
+        </w:rPr>
+      </w:pPr>
+      <w:r>
+        <w:rPr>
+          <w:rFonts w:ascii="Arial" w:hAnsi="Arial" w:cs="Arial"/>
+          <w:sz w:val="24"/>
+          <w:szCs w:val="24"/>
+        </w:rPr>
+        <w:t>Je n’avais donc aucune contrainte ou spécification technique sur le choix de conception, ou encore de développement. Je n’avais aussi aucune contrainte technique au niveau des méthodes de travails à utiliser.</w:t>
+      </w:r>
+    </w:p>
+    <w:p>
+      <w:pPr>
+        <w:spacing w:before="100" w:beforeAutospacing="1"/>
+        <w:ind w:left="227"/>
+        <w:jc w:val="both"/>
+        <w:rPr>
+          <w:rFonts w:ascii="Arial" w:hAnsi="Arial" w:cs="Arial"/>
+          <w:sz w:val="24"/>
+          <w:szCs w:val="24"/>
+        </w:rPr>
+      </w:pPr>
+      <w:r>
+        <w:rPr>
+          <w:rFonts w:ascii="Arial" w:hAnsi="Arial" w:cs="Arial"/>
+          <w:sz w:val="24"/>
+          <w:szCs w:val="24"/>
+        </w:rPr>
+        <w:t>Il fallait donc que je trouve quelle technologie j’utilise ou encore de quelle manière j’allais m’y prendre.</w:t>
+      </w:r>
+    </w:p>
+    <w:p>
+      <w:pPr>
+        <w:spacing w:before="100" w:beforeAutospacing="1" w:line="240" w:lineRule="auto"/>
+        <w:ind w:left="227"/>
+        <w:jc w:val="both"/>
+        <w:rPr>
+          <w:rFonts w:ascii="Arial" w:hAnsi="Arial" w:cs="Arial"/>
+          <w:sz w:val="24"/>
+          <w:szCs w:val="24"/>
+        </w:rPr>
+      </w:pPr>
+      <w:r>
+        <w:rPr>
+          <w:rFonts w:ascii="Arial" w:hAnsi="Arial" w:cs="Arial"/>
+          <w:sz w:val="24"/>
+          <w:szCs w:val="24"/>
+        </w:rPr>
+        <w:t xml:space="preserve">Au niveau des méthodes, j’avais du mal à me projetez sur un résultat de fin stage, Je voyais à peu près les étapes à suivre mais je ne voyais pas le rendu final. Il a donc fallu trouver une méthode qui permet de </w:t>
+      </w:r>
+      <w:r>
+        <w:rPr>
+          <w:rFonts w:ascii="Arial" w:hAnsi="Arial" w:cs="Arial"/>
+          <w:sz w:val="24"/>
+          <w:szCs w:val="24"/>
+        </w:rPr>
+        <w:t>travailler sur le projet sans en apercevoir le rendu final. Pour cela le reverse Engineering est la meilleure méthode, elle permet de faire la partie développement avant la partie conception permettant donc d’avoir le résultat avant de concevoir le modèle.</w:t>
+      </w:r>
+    </w:p>
+    <w:p>
+      <w:pPr>
+        <w:spacing w:before="100" w:beforeAutospacing="1" w:line="240" w:lineRule="auto"/>
+        <w:ind w:left="227"/>
+        <w:jc w:val="both"/>
+        <w:rPr>
+          <w:rFonts w:ascii="Arial" w:hAnsi="Arial" w:cs="Arial"/>
+          <w:sz w:val="24"/>
+          <w:szCs w:val="24"/>
+        </w:rPr>
+      </w:pPr>
+      <w:r>
+        <w:rPr>
+          <w:rFonts w:ascii="Arial" w:hAnsi="Arial" w:cs="Arial"/>
+          <w:sz w:val="24"/>
+          <w:szCs w:val="24"/>
+        </w:rPr>
+        <w:t xml:space="preserve">Pour la gestion du projet, je n’avais de contrainte écrite ou organiser, la seule contrainte que j’ais, c’est le fait de faire le projet en 10 semaine, du 3 mai au 6 juillet. J’entrapercevez les différentes étapes du projet. Lors du développement, à chaque nouvelle étape dans l’élaboration des pages, je me fixai un temps limite sur lequel je voulais me consacrer en fonction d’un indice de difficulté estimer par le ressenti sur le type de problème que je pouvais rencontrer. </w:t>
+      </w:r>
+      <w:r>
+        <w:rPr>
+          <w:rFonts w:ascii="Arial" w:hAnsi="Arial" w:cs="Arial"/>
+          <w:sz w:val="24"/>
+          <w:szCs w:val="24"/>
+        </w:rPr>
+        <w:t>Il y a donc de base aucune prévision réel mis en place, on peut donc parler de méthodes agile. Mais avec une mise en commun de chacun de ces temps limites sur chacune des étapes du projet, on peut contre apercevoir un planning prévisionnel qui est modéliser par le Gantt présenté plus haut.</w:t>
+      </w:r>
+    </w:p>
+    <w:p>
+      <w:pPr>
+        <w:spacing w:before="100" w:beforeAutospacing="1" w:line="240" w:lineRule="auto"/>
+        <w:ind w:left="227"/>
+        <w:jc w:val="both"/>
+        <w:rPr>
+          <w:rFonts w:ascii="Arial" w:hAnsi="Arial" w:cs="Arial"/>
+          <w:color w:val="FF0000"/>
+          <w:sz w:val="24"/>
+          <w:szCs w:val="24"/>
+        </w:rPr>
+      </w:pPr>
+      <w:r>
+        <w:rPr>
+          <w:rFonts w:ascii="Arial" w:hAnsi="Arial" w:cs="Arial"/>
+          <w:sz w:val="24"/>
+          <w:szCs w:val="24"/>
+        </w:rPr>
+        <w:t xml:space="preserve">Pour le développement, Il n’y avait pas de contrainte technologique comme étant spécifié plus haut et il faut savoir que pour développer une page web, Des langages de programmation jusqu’au </w:t>
+      </w:r>
+      <w:r>
+        <w:rPr>
+          <w:rFonts w:ascii="Arial" w:hAnsi="Arial" w:cs="Arial"/>
+          <w:color w:val="FF0000"/>
+          <w:sz w:val="24"/>
+          <w:szCs w:val="24"/>
+        </w:rPr>
+        <w:t>Framework</w:t>
+      </w:r>
+      <w:r>
+        <w:rPr>
+          <w:rFonts w:ascii="Arial" w:hAnsi="Arial" w:cs="Arial"/>
+          <w:sz w:val="24"/>
+          <w:szCs w:val="24"/>
+        </w:rPr>
+        <w:t>, il en exist</w:t>
+      </w:r>
+      <w:r>
+        <w:rPr>
+          <w:rFonts w:ascii="Arial" w:hAnsi="Arial" w:cs="Arial"/>
+          <w:sz w:val="24"/>
+          <w:szCs w:val="24"/>
+        </w:rPr>
+        <w:t>e une infinité plus ou mien bien</w:t>
+      </w:r>
+      <w:r>
+        <w:rPr>
+          <w:rFonts w:ascii="Arial" w:hAnsi="Arial" w:cs="Arial"/>
+          <w:sz w:val="24"/>
+          <w:szCs w:val="24"/>
+        </w:rPr>
+        <w:t xml:space="preserve"> réputé. </w:t>
+      </w:r>
+      <w:r>
+        <w:rPr>
+          <w:rFonts w:ascii="Arial" w:hAnsi="Arial" w:cs="Arial"/>
+          <w:sz w:val="24"/>
+          <w:szCs w:val="24"/>
+        </w:rPr>
+        <w:t xml:space="preserve">Il a d’abord valu que je regarde quel type de site je voulais faire le modèle, Il s’agit ici d’un modèle économique fait principalement d’opération simple. J’ai donc opté pour une application sans ce que l’on appelle des appels serveur </w:t>
+      </w:r>
+      <w:r>
+        <w:rPr>
+          <w:rFonts w:ascii="Arial" w:hAnsi="Arial" w:cs="Arial"/>
+          <w:sz w:val="24"/>
+          <w:szCs w:val="24"/>
+        </w:rPr>
+        <w:t xml:space="preserve">car j’ai considéré que le modèle n’avait pas besoin d’une unité central avec des vitesses de calcul important pour permettre la fluidité des pages mises en place et donc j’ai développé un site entièrement en </w:t>
+      </w:r>
+      <w:r>
+        <w:rPr>
+          <w:rFonts w:ascii="Arial" w:hAnsi="Arial" w:cs="Arial"/>
+          <w:color w:val="FF0000"/>
+          <w:sz w:val="24"/>
+          <w:szCs w:val="24"/>
+        </w:rPr>
+        <w:t xml:space="preserve">Front-end </w:t>
+      </w:r>
+      <w:r>
+        <w:rPr>
+          <w:rFonts w:ascii="Arial" w:hAnsi="Arial" w:cs="Arial"/>
+          <w:sz w:val="24"/>
+          <w:szCs w:val="24"/>
+        </w:rPr>
+        <w:t xml:space="preserve">et de mettre aucun </w:t>
+      </w:r>
+      <w:r>
+        <w:rPr>
+          <w:rFonts w:ascii="Arial" w:hAnsi="Arial" w:cs="Arial"/>
+          <w:color w:val="FF0000"/>
+          <w:sz w:val="24"/>
+          <w:szCs w:val="24"/>
+        </w:rPr>
+        <w:t>back-end.</w:t>
+      </w:r>
+    </w:p>
+    <w:p>
+      <w:pPr>
+        <w:spacing w:before="100" w:beforeAutospacing="1" w:line="240" w:lineRule="auto"/>
+        <w:ind w:left="227"/>
+        <w:jc w:val="both"/>
+        <w:rPr>
+          <w:rFonts w:ascii="Arial" w:hAnsi="Arial" w:cs="Arial"/>
+          <w:color w:val="FF0000"/>
+          <w:sz w:val="24"/>
+          <w:szCs w:val="24"/>
+        </w:rPr>
+      </w:pPr>
+      <w:r>
+        <w:rPr>
+          <w:rFonts w:ascii="Arial" w:hAnsi="Arial" w:cs="Arial"/>
+          <w:color w:val="FF0000"/>
+          <w:sz w:val="24"/>
+          <w:szCs w:val="24"/>
+        </w:rPr>
+        <w:t xml:space="preserve"> </w:t>
+      </w:r>
+    </w:p>
+    <w:p>
+      <w:pPr>
+        <w:spacing w:before="100" w:beforeAutospacing="1" w:line="240" w:lineRule="auto"/>
+        <w:ind w:left="227"/>
+        <w:jc w:val="both"/>
+        <w:rPr>
+          <w:rFonts w:ascii="Arial" w:hAnsi="Arial" w:cs="Arial"/>
+          <w:color w:val="FF0000"/>
+          <w:sz w:val="24"/>
+          <w:szCs w:val="24"/>
+        </w:rPr>
+      </w:pPr>
+    </w:p>
+    <w:p>
+      <w:pPr>
+        <w:spacing w:before="100" w:beforeAutospacing="1" w:line="240" w:lineRule="auto"/>
+        <w:ind w:left="227"/>
+        <w:jc w:val="both"/>
+        <w:rPr>
+          <w:rFonts w:ascii="Arial" w:hAnsi="Arial" w:cs="Arial"/>
+          <w:sz w:val="24"/>
+          <w:szCs w:val="24"/>
+        </w:rPr>
+      </w:pPr>
+      <w:r>
+        <w:rPr>
+          <w:rFonts w:ascii="Arial" w:hAnsi="Arial" w:cs="Arial"/>
+          <w:sz w:val="24"/>
+          <w:szCs w:val="24"/>
+        </w:rPr>
         <w:lastRenderedPageBreak/>
-        <w:t>Un choix technologique</w:t>
-      </w:r>
-    </w:p>
-    <w:p>
-      <w:pPr>
-        <w:spacing w:before="100" w:beforeAutospacing="1"/>
-        <w:ind w:left="227"/>
-        <w:jc w:val="both"/>
-        <w:rPr>
-          <w:rFonts w:ascii="Arial" w:hAnsi="Arial" w:cs="Arial"/>
-          <w:sz w:val="24"/>
-          <w:szCs w:val="24"/>
-        </w:rPr>
-      </w:pPr>
-      <w:r>
-        <w:rPr>
-          <w:rFonts w:ascii="Arial" w:hAnsi="Arial" w:cs="Arial"/>
-          <w:sz w:val="24"/>
-          <w:szCs w:val="24"/>
-        </w:rPr>
-        <w:t xml:space="preserve">Le sujet fut donné par une personne n’étant pas dans l’informatique et m’as très clairement </w:t>
-      </w:r>
-      <w:r>
-        <w:rPr>
-          <w:rFonts w:ascii="Arial" w:hAnsi="Arial" w:cs="Arial"/>
-          <w:sz w:val="24"/>
-          <w:szCs w:val="24"/>
-        </w:rPr>
-        <w:t>spécifié</w:t>
-      </w:r>
-      <w:r>
-        <w:rPr>
-          <w:rFonts w:ascii="Arial" w:hAnsi="Arial" w:cs="Arial"/>
-          <w:sz w:val="24"/>
-          <w:szCs w:val="24"/>
-        </w:rPr>
-        <w:t xml:space="preserve"> que je n’avais pas de contrainte technique</w:t>
-      </w:r>
-      <w:r>
-        <w:rPr>
-          <w:rFonts w:ascii="Arial" w:hAnsi="Arial" w:cs="Arial"/>
-          <w:sz w:val="24"/>
-          <w:szCs w:val="24"/>
-        </w:rPr>
-        <w:t xml:space="preserve"> en m’exposant le fait que mon travail serait rattaché par le biais d’un lien url (comme si c’était un lien externe au site).</w:t>
-      </w:r>
-    </w:p>
-    <w:p>
-      <w:pPr>
-        <w:spacing w:before="100" w:beforeAutospacing="1"/>
-        <w:ind w:left="227"/>
-        <w:jc w:val="both"/>
-        <w:rPr>
-          <w:rFonts w:ascii="Arial" w:hAnsi="Arial" w:cs="Arial"/>
-          <w:sz w:val="24"/>
-          <w:szCs w:val="24"/>
-        </w:rPr>
-      </w:pPr>
-      <w:r>
-        <w:rPr>
-          <w:rFonts w:ascii="Arial" w:hAnsi="Arial" w:cs="Arial"/>
-          <w:sz w:val="24"/>
-          <w:szCs w:val="24"/>
-        </w:rPr>
-        <w:t>Je n’avais donc aucune contrainte ou spécification technique sur le choix de conception, ou encore de développement. Je n’avais aussi aucune contrainte technique au niveau des méthodes de travails à utiliser.</w:t>
-      </w:r>
-    </w:p>
-    <w:p>
-      <w:pPr>
-        <w:spacing w:before="100" w:beforeAutospacing="1"/>
-        <w:ind w:left="227"/>
-        <w:jc w:val="both"/>
-        <w:rPr>
-          <w:rFonts w:ascii="Arial" w:hAnsi="Arial" w:cs="Arial"/>
-          <w:sz w:val="24"/>
-          <w:szCs w:val="24"/>
-        </w:rPr>
-      </w:pPr>
-      <w:r>
-        <w:rPr>
-          <w:rFonts w:ascii="Arial" w:hAnsi="Arial" w:cs="Arial"/>
-          <w:sz w:val="24"/>
-          <w:szCs w:val="24"/>
-        </w:rPr>
-        <w:t>Il fallait donc que je trouve quelle technologie j’utilise ou encore de quelle manière j’allais m’y prendre.</w:t>
+        <w:t>Il m’a donc avant</w:t>
+      </w:r>
+      <w:r>
+        <w:rPr>
+          <w:rFonts w:ascii="Arial" w:hAnsi="Arial" w:cs="Arial"/>
+          <w:sz w:val="24"/>
+          <w:szCs w:val="24"/>
+        </w:rPr>
+        <w:t xml:space="preserve"> de développé fallut choisir une technologie qui permet de développer un modèle (qui est une simulation économique) sans que cette dernière est des limites qui demanderai des mois entiers à surpasser (comme par exemple, elle n’intègre pas une bibliothèque qui permet de faire des graphiques ou etc.…). Il a donc fallu chercher quelque chose de modulable dans un premier temps, et ensuite suffisamment réputé pour donner accès à un nombre de modules importants. </w:t>
       </w:r>
     </w:p>
     <w:p>
@@ -6416,196 +6645,6 @@
           <w:sz w:val="24"/>
           <w:szCs w:val="24"/>
         </w:rPr>
-        <w:t xml:space="preserve">Au niveau des méthodes, j’avais du mal à me projetez sur un résultat de fin stage, Je voyais à peu près les étapes à suivre mais je ne voyais pas le rendu final. Il a donc fallu trouver une méthode qui permet de </w:t>
-      </w:r>
-      <w:r>
-        <w:rPr>
-          <w:rFonts w:ascii="Arial" w:hAnsi="Arial" w:cs="Arial"/>
-          <w:sz w:val="24"/>
-          <w:szCs w:val="24"/>
-        </w:rPr>
-        <w:t>travailler sur le projet sans en apercevoir le rendu final. Pour cela le reverse Engineering est la meilleure méthode, elle permet de faire la partie développement avant la partie conception permettant donc d’avoir le résultat avant de concevoir le modèle.</w:t>
-      </w:r>
-    </w:p>
-    <w:p>
-      <w:pPr>
-        <w:spacing w:before="100" w:beforeAutospacing="1" w:line="240" w:lineRule="auto"/>
-        <w:ind w:left="227"/>
-        <w:jc w:val="both"/>
-        <w:rPr>
-          <w:rFonts w:ascii="Arial" w:hAnsi="Arial" w:cs="Arial"/>
-          <w:sz w:val="24"/>
-          <w:szCs w:val="24"/>
-        </w:rPr>
-      </w:pPr>
-      <w:r>
-        <w:rPr>
-          <w:rFonts w:ascii="Arial" w:hAnsi="Arial" w:cs="Arial"/>
-          <w:sz w:val="24"/>
-          <w:szCs w:val="24"/>
-        </w:rPr>
-        <w:t xml:space="preserve">Pour la gestion du projet, je n’avais de contrainte écrite ou organiser, la seule contrainte que j’ais, c’est le fait de faire le projet en 10 semaine, du 3 mai au 6 juillet. J’entrapercevez les différentes étapes du projet. Lors du développement, à chaque nouvelle étape dans l’élaboration des pages, je me fixai un temps limite sur lequel je voulais me consacrer en fonction d’un indice de difficulté estimer par le ressenti sur le type de problème que je pouvais rencontrer. </w:t>
-      </w:r>
-      <w:r>
-        <w:rPr>
-          <w:rFonts w:ascii="Arial" w:hAnsi="Arial" w:cs="Arial"/>
-          <w:sz w:val="24"/>
-          <w:szCs w:val="24"/>
-        </w:rPr>
-        <w:t>Il y a donc de base aucune prévision réel mis en place, on peut donc parler de méthodes agile. Mais avec une mise en commun de chacun de ces temps limites sur chacune des étapes du projet, on peut contre apercevoir un planning prévisionnel qui est modéliser par le Gantt présenté plus haut.</w:t>
-      </w:r>
-    </w:p>
-    <w:p>
-      <w:pPr>
-        <w:spacing w:before="100" w:beforeAutospacing="1" w:line="240" w:lineRule="auto"/>
-        <w:ind w:left="227"/>
-        <w:jc w:val="both"/>
-        <w:rPr>
-          <w:rFonts w:ascii="Arial" w:hAnsi="Arial" w:cs="Arial"/>
-          <w:color w:val="FF0000"/>
-          <w:sz w:val="24"/>
-          <w:szCs w:val="24"/>
-        </w:rPr>
-      </w:pPr>
-      <w:r>
-        <w:rPr>
-          <w:rFonts w:ascii="Arial" w:hAnsi="Arial" w:cs="Arial"/>
-          <w:sz w:val="24"/>
-          <w:szCs w:val="24"/>
-        </w:rPr>
-        <w:t xml:space="preserve">Pour le développement, Il n’y avait pas de contrainte technologique comme étant spécifié plus haut et il faut savoir que pour développer une page web, Des langages de programmation jusqu’au </w:t>
-      </w:r>
-      <w:r>
-        <w:rPr>
-          <w:rFonts w:ascii="Arial" w:hAnsi="Arial" w:cs="Arial"/>
-          <w:color w:val="FF0000"/>
-          <w:sz w:val="24"/>
-          <w:szCs w:val="24"/>
-        </w:rPr>
-        <w:t>Framework</w:t>
-      </w:r>
-      <w:r>
-        <w:rPr>
-          <w:rFonts w:ascii="Arial" w:hAnsi="Arial" w:cs="Arial"/>
-          <w:sz w:val="24"/>
-          <w:szCs w:val="24"/>
-        </w:rPr>
-        <w:t>, il en exist</w:t>
-      </w:r>
-      <w:r>
-        <w:rPr>
-          <w:rFonts w:ascii="Arial" w:hAnsi="Arial" w:cs="Arial"/>
-          <w:sz w:val="24"/>
-          <w:szCs w:val="24"/>
-        </w:rPr>
-        <w:t>e une infinité plus ou mien bien</w:t>
-      </w:r>
-      <w:r>
-        <w:rPr>
-          <w:rFonts w:ascii="Arial" w:hAnsi="Arial" w:cs="Arial"/>
-          <w:sz w:val="24"/>
-          <w:szCs w:val="24"/>
-        </w:rPr>
-        <w:t xml:space="preserve"> réputé. </w:t>
-      </w:r>
-      <w:r>
-        <w:rPr>
-          <w:rFonts w:ascii="Arial" w:hAnsi="Arial" w:cs="Arial"/>
-          <w:sz w:val="24"/>
-          <w:szCs w:val="24"/>
-        </w:rPr>
-        <w:t xml:space="preserve">Il a d’abord valu que je regarde quel type de site je voulais faire le modèle, Il s’agit ici d’un modèle économique fait principalement d’opération simple. J’ai donc opté pour une application sans ce que l’on appelle des appels serveur </w:t>
-      </w:r>
-      <w:r>
-        <w:rPr>
-          <w:rFonts w:ascii="Arial" w:hAnsi="Arial" w:cs="Arial"/>
-          <w:sz w:val="24"/>
-          <w:szCs w:val="24"/>
-        </w:rPr>
-        <w:t xml:space="preserve">car j’ai considéré que le modèle n’avait pas besoin d’une unité central avec des vitesses de calcul important pour permettre la fluidité des pages mises en place et donc j’ai développé un site entièrement en </w:t>
-      </w:r>
-      <w:r>
-        <w:rPr>
-          <w:rFonts w:ascii="Arial" w:hAnsi="Arial" w:cs="Arial"/>
-          <w:color w:val="FF0000"/>
-          <w:sz w:val="24"/>
-          <w:szCs w:val="24"/>
-        </w:rPr>
-        <w:t xml:space="preserve">Front-end </w:t>
-      </w:r>
-      <w:r>
-        <w:rPr>
-          <w:rFonts w:ascii="Arial" w:hAnsi="Arial" w:cs="Arial"/>
-          <w:sz w:val="24"/>
-          <w:szCs w:val="24"/>
-        </w:rPr>
-        <w:t xml:space="preserve">et de mettre aucun </w:t>
-      </w:r>
-      <w:r>
-        <w:rPr>
-          <w:rFonts w:ascii="Arial" w:hAnsi="Arial" w:cs="Arial"/>
-          <w:color w:val="FF0000"/>
-          <w:sz w:val="24"/>
-          <w:szCs w:val="24"/>
-        </w:rPr>
-        <w:t>back-end.</w:t>
-      </w:r>
-    </w:p>
-    <w:p>
-      <w:pPr>
-        <w:spacing w:before="100" w:beforeAutospacing="1" w:line="240" w:lineRule="auto"/>
-        <w:ind w:left="227"/>
-        <w:jc w:val="both"/>
-        <w:rPr>
-          <w:rFonts w:ascii="Arial" w:hAnsi="Arial" w:cs="Arial"/>
-          <w:sz w:val="24"/>
-          <w:szCs w:val="24"/>
-        </w:rPr>
-      </w:pPr>
-      <w:r>
-        <w:rPr>
-          <w:rFonts w:ascii="Arial" w:hAnsi="Arial" w:cs="Arial"/>
-          <w:color w:val="FF0000"/>
-          <w:sz w:val="24"/>
-          <w:szCs w:val="24"/>
-        </w:rPr>
-        <w:t xml:space="preserve"> </w:t>
-      </w:r>
-      <w:r>
-        <w:rPr>
-          <w:rFonts w:ascii="Arial" w:hAnsi="Arial" w:cs="Arial"/>
-          <w:sz w:val="24"/>
-          <w:szCs w:val="24"/>
-        </w:rPr>
-        <w:t>Il m’a donc avant</w:t>
-      </w:r>
-      <w:r>
-        <w:rPr>
-          <w:rFonts w:ascii="Arial" w:hAnsi="Arial" w:cs="Arial"/>
-          <w:sz w:val="24"/>
-          <w:szCs w:val="24"/>
-        </w:rPr>
-        <w:t xml:space="preserve"> de développé fallut choisir une technologie qui permet de développer un modèle (qui est une simulation économique) sans que cette dernière est des limites qui demanderai des mois entiers à surpasser (comme par exemple, elle n’intègre pas une bibliothèque qui permet de faire des graphiques ou etc.…). Il a donc fallu chercher quelque chose de modulable dans un premier temps, et ensuite suffisamment réputé pour donner accès à un nombre de modules importants. </w:t>
-      </w:r>
-    </w:p>
-    <w:p>
-      <w:pPr>
-        <w:spacing w:before="100" w:beforeAutospacing="1" w:line="240" w:lineRule="auto"/>
-        <w:ind w:left="227"/>
-        <w:jc w:val="both"/>
-        <w:rPr>
-          <w:rFonts w:ascii="Arial" w:hAnsi="Arial" w:cs="Arial"/>
-          <w:sz w:val="24"/>
-          <w:szCs w:val="24"/>
-        </w:rPr>
-      </w:pPr>
-      <w:r>
-        <w:rPr>
-          <w:rFonts w:ascii="Arial" w:hAnsi="Arial" w:cs="Arial"/>
-          <w:sz w:val="24"/>
-          <w:szCs w:val="24"/>
-        </w:rPr>
-        <w:lastRenderedPageBreak/>
         <w:t>J’ai donc opté pour le JavaScript.</w:t>
       </w:r>
       <w:r>
@@ -6958,6 +6997,42 @@
     <w:p>
       <w:pPr>
         <w:pStyle w:val="Paragraphedeliste"/>
+        <w:spacing w:before="100" w:beforeAutospacing="1" w:line="240" w:lineRule="auto"/>
+        <w:jc w:val="both"/>
+        <w:rPr>
+          <w:rFonts w:ascii="Arial" w:hAnsi="Arial" w:cs="Arial"/>
+          <w:sz w:val="24"/>
+          <w:szCs w:val="24"/>
+        </w:rPr>
+      </w:pPr>
+    </w:p>
+    <w:p>
+      <w:pPr>
+        <w:pStyle w:val="Paragraphedeliste"/>
+        <w:spacing w:before="100" w:beforeAutospacing="1" w:line="240" w:lineRule="auto"/>
+        <w:jc w:val="both"/>
+        <w:rPr>
+          <w:rFonts w:ascii="Arial" w:hAnsi="Arial" w:cs="Arial"/>
+          <w:sz w:val="24"/>
+          <w:szCs w:val="24"/>
+        </w:rPr>
+      </w:pPr>
+    </w:p>
+    <w:p>
+      <w:pPr>
+        <w:pStyle w:val="Paragraphedeliste"/>
+        <w:spacing w:before="100" w:beforeAutospacing="1" w:line="240" w:lineRule="auto"/>
+        <w:jc w:val="both"/>
+        <w:rPr>
+          <w:rFonts w:ascii="Arial" w:hAnsi="Arial" w:cs="Arial"/>
+          <w:sz w:val="24"/>
+          <w:szCs w:val="24"/>
+        </w:rPr>
+      </w:pPr>
+    </w:p>
+    <w:p>
+      <w:pPr>
+        <w:pStyle w:val="Paragraphedeliste"/>
         <w:numPr>
           <w:ilvl w:val="0"/>
           <w:numId w:val="21"/>
@@ -6976,6 +7051,7 @@
           <w:sz w:val="24"/>
           <w:szCs w:val="24"/>
         </w:rPr>
+        <w:lastRenderedPageBreak/>
         <w:t>La base fiscale</w:t>
       </w:r>
     </w:p>
@@ -7050,7 +7126,6 @@
           <w:sz w:val="24"/>
           <w:szCs w:val="24"/>
         </w:rPr>
-        <w:lastRenderedPageBreak/>
         <w:t>Les</w:t>
       </w:r>
       <w:r>
@@ -7299,6 +7374,7 @@
           <w:szCs w:val="28"/>
           <w:lang w:eastAsia="fr-FR"/>
         </w:rPr>
+        <w:lastRenderedPageBreak/>
         <w:drawing>
           <wp:inline distT="0" distB="0" distL="0" distR="0">
             <wp:extent cx="5580380" cy="2968831"/>
@@ -7315,7 +7391,7 @@
                     <pic:cNvPicPr/>
                   </pic:nvPicPr>
                   <pic:blipFill>
-                    <a:blip r:embed="rId11">
+                    <a:blip r:embed="rId12">
                       <a:extLst>
                         <a:ext uri="{28A0092B-C50C-407E-A947-70E740481C1C}">
                           <a14:useLocalDpi xmlns:a14="http://schemas.microsoft.com/office/drawing/2010/main" val="0"/>
@@ -7602,6 +7678,7 @@
           <w:szCs w:val="28"/>
           <w:lang w:eastAsia="fr-FR"/>
         </w:rPr>
+        <w:lastRenderedPageBreak/>
         <w:drawing>
           <wp:inline distT="0" distB="0" distL="0" distR="0">
             <wp:extent cx="5760720" cy="3493135"/>
@@ -7618,7 +7695,7 @@
                     <pic:cNvPicPr/>
                   </pic:nvPicPr>
                   <pic:blipFill>
-                    <a:blip r:embed="rId12">
+                    <a:blip r:embed="rId13">
                       <a:extLst>
                         <a:ext uri="{28A0092B-C50C-407E-A947-70E740481C1C}">
                           <a14:useLocalDpi xmlns:a14="http://schemas.microsoft.com/office/drawing/2010/main" val="0"/>
@@ -7682,61 +7759,6 @@
     </w:p>
     <w:p>
       <w:pPr>
-        <w:spacing w:before="100" w:beforeAutospacing="1" w:line="240" w:lineRule="auto"/>
-        <w:jc w:val="both"/>
-        <w:rPr>
-          <w:rFonts w:ascii="Arial" w:hAnsi="Arial" w:cs="Arial"/>
-          <w:sz w:val="28"/>
-          <w:szCs w:val="28"/>
-        </w:rPr>
-      </w:pPr>
-    </w:p>
-    <w:p>
-      <w:pPr>
-        <w:spacing w:before="100" w:beforeAutospacing="1" w:line="240" w:lineRule="auto"/>
-        <w:jc w:val="both"/>
-        <w:rPr>
-          <w:rFonts w:ascii="Arial" w:hAnsi="Arial" w:cs="Arial"/>
-          <w:sz w:val="28"/>
-          <w:szCs w:val="28"/>
-        </w:rPr>
-      </w:pPr>
-    </w:p>
-    <w:p>
-      <w:pPr>
-        <w:spacing w:before="100" w:beforeAutospacing="1" w:line="240" w:lineRule="auto"/>
-        <w:jc w:val="both"/>
-        <w:rPr>
-          <w:rFonts w:ascii="Arial" w:hAnsi="Arial" w:cs="Arial"/>
-          <w:sz w:val="28"/>
-          <w:szCs w:val="28"/>
-        </w:rPr>
-      </w:pPr>
-    </w:p>
-    <w:p>
-      <w:pPr>
-        <w:spacing w:before="100" w:beforeAutospacing="1" w:line="240" w:lineRule="auto"/>
-        <w:jc w:val="both"/>
-        <w:rPr>
-          <w:rFonts w:ascii="Arial" w:hAnsi="Arial" w:cs="Arial"/>
-          <w:sz w:val="28"/>
-          <w:szCs w:val="28"/>
-        </w:rPr>
-      </w:pPr>
-    </w:p>
-    <w:p>
-      <w:pPr>
-        <w:spacing w:before="100" w:beforeAutospacing="1" w:line="240" w:lineRule="auto"/>
-        <w:jc w:val="both"/>
-        <w:rPr>
-          <w:rFonts w:ascii="Arial" w:hAnsi="Arial" w:cs="Arial"/>
-          <w:sz w:val="28"/>
-          <w:szCs w:val="28"/>
-        </w:rPr>
-      </w:pPr>
-    </w:p>
-    <w:p>
-      <w:pPr>
         <w:pStyle w:val="Paragraphedeliste"/>
         <w:numPr>
           <w:ilvl w:val="0"/>
@@ -7756,7 +7778,6 @@
           <w:sz w:val="28"/>
           <w:szCs w:val="28"/>
         </w:rPr>
-        <w:lastRenderedPageBreak/>
         <w:t>Le modèle</w:t>
       </w:r>
     </w:p>
@@ -7895,6 +7916,17 @@
         </w:rPr>
         <w:t xml:space="preserve">avant et après les impôts. Ces derniers permettent de trouver la VAN (valeur actuel net) qui permettent d’obtenir grâce aussi à une règle de trois le TEMI. </w:t>
       </w:r>
+    </w:p>
+    <w:p>
+      <w:pPr>
+        <w:spacing w:before="100" w:beforeAutospacing="1" w:line="240" w:lineRule="auto"/>
+        <w:jc w:val="both"/>
+        <w:rPr>
+          <w:rFonts w:ascii="Arial" w:hAnsi="Arial" w:cs="Arial"/>
+          <w:sz w:val="24"/>
+          <w:szCs w:val="24"/>
+        </w:rPr>
+      </w:pPr>
     </w:p>
     <w:p>
       <w:pPr>
@@ -7917,6 +7949,7 @@
           <w:sz w:val="28"/>
           <w:szCs w:val="28"/>
         </w:rPr>
+        <w:lastRenderedPageBreak/>
         <w:t>Le nouveau modèle</w:t>
       </w:r>
     </w:p>
@@ -8042,7 +8075,6 @@
           <w:szCs w:val="24"/>
           <w:lang w:eastAsia="fr-FR"/>
         </w:rPr>
-        <w:lastRenderedPageBreak/>
         <w:drawing>
           <wp:inline distT="0" distB="0" distL="0" distR="0">
             <wp:extent cx="3676650" cy="3524250"/>
@@ -8059,7 +8091,7 @@
                     <pic:cNvPicPr/>
                   </pic:nvPicPr>
                   <pic:blipFill>
-                    <a:blip r:embed="rId13">
+                    <a:blip r:embed="rId14">
                       <a:extLst>
                         <a:ext uri="{28A0092B-C50C-407E-A947-70E740481C1C}">
                           <a14:useLocalDpi xmlns:a14="http://schemas.microsoft.com/office/drawing/2010/main" val="0"/>
@@ -8322,7 +8354,7 @@
                     </pic:cNvPicPr>
                   </pic:nvPicPr>
                   <pic:blipFill>
-                    <a:blip r:embed="rId14">
+                    <a:blip r:embed="rId15">
                       <a:extLst>
                         <a:ext uri="{28A0092B-C50C-407E-A947-70E740481C1C}">
                           <a14:useLocalDpi xmlns:a14="http://schemas.microsoft.com/office/drawing/2010/main" val="0"/>
@@ -8370,6 +8402,7 @@
           <w:sz w:val="20"/>
           <w:szCs w:val="20"/>
         </w:rPr>
+        <w:lastRenderedPageBreak/>
         <w:t>Ces images représentent le diagramme de package du nouveau modèle, elle a été créé localement avec l’aide de StarUML et la deuxième est une capture d’écran rogné par rapport aux logiciel Web Storm</w:t>
       </w:r>
     </w:p>
@@ -8497,16 +8530,7 @@
           <w:sz w:val="24"/>
           <w:szCs w:val="24"/>
         </w:rPr>
-        <w:t xml:space="preserve"> m’a permis d’ajouter des modules au JavaScript (car j’avais besoin de fonction supplémentaire pour l’extraction Excel ou </w:t>
-      </w:r>
-      <w:r>
-        <w:rPr>
-          <w:rFonts w:ascii="Arial" w:hAnsi="Arial" w:cs="Arial"/>
-          <w:sz w:val="24"/>
-          <w:szCs w:val="24"/>
-        </w:rPr>
-        <w:lastRenderedPageBreak/>
-        <w:t>pour le graphique), je ne développerais pas cette partie pour plus d’information sur ces modules, voire l’annexe.</w:t>
+        <w:t xml:space="preserve"> m’a permis d’ajouter des modules au JavaScript (car j’avais besoin de fonction supplémentaire pour l’extraction Excel ou pour le graphique), je ne développerais pas cette partie pour plus d’information sur ces modules, voire l’annexe.</w:t>
       </w:r>
     </w:p>
     <w:p>
@@ -8756,7 +8780,7 @@
                     </pic:cNvPicPr>
                   </pic:nvPicPr>
                   <pic:blipFill>
-                    <a:blip r:embed="rId15">
+                    <a:blip r:embed="rId16">
                       <a:extLst>
                         <a:ext uri="{28A0092B-C50C-407E-A947-70E740481C1C}">
                           <a14:useLocalDpi xmlns:a14="http://schemas.microsoft.com/office/drawing/2010/main" val="0"/>
@@ -8983,6 +9007,7 @@
           <w:sz w:val="24"/>
           <w:szCs w:val="24"/>
         </w:rPr>
+        <w:lastRenderedPageBreak/>
         <w:t>Le dossier data comportant la class Data qui permet de centraliser les données de créé le modèle</w:t>
       </w:r>
     </w:p>
@@ -9175,7 +9200,6 @@
           <w:sz w:val="24"/>
           <w:szCs w:val="24"/>
         </w:rPr>
-        <w:lastRenderedPageBreak/>
         <w:t xml:space="preserve">La class MyMath regroupe toute les fonctions qui permettent de faire des calculs plus compliqué que des addition, multiplication, soustraction, et division et n’étant pas dans la class Math, prédéfinit en </w:t>
       </w:r>
       <w:r>
@@ -9618,6 +9642,7 @@
           <w:sz w:val="24"/>
           <w:szCs w:val="24"/>
         </w:rPr>
+        <w:lastRenderedPageBreak/>
         <w:t>Graph est une class qui utilise le module Chart.js, elle va créer les éléments nécessaires à créer le graphique, et va créer en utilisant les class du module pour créer ce qu’on appelle en HTML un canvas, cet outils HTML ne permet pas juste de faire des graphiques, pour le considéré, le canvas est l’outils HTML qui permet de définir une zone de « desseins ».</w:t>
       </w:r>
     </w:p>
@@ -9712,16 +9737,7 @@
           <w:sz w:val="24"/>
           <w:szCs w:val="24"/>
         </w:rPr>
-        <w:t xml:space="preserve">du temps la classe BootstrapView afin d’assouvir ces besoins. Pour faire simple, elle va trier les </w:t>
-      </w:r>
-      <w:r>
-        <w:rPr>
-          <w:rFonts w:ascii="Arial" w:hAnsi="Arial" w:cs="Arial"/>
-          <w:sz w:val="24"/>
-          <w:szCs w:val="24"/>
-        </w:rPr>
-        <w:lastRenderedPageBreak/>
-        <w:t>informations utilisées et utiliser l’agencement d’une ou de plusieurs fonction interne à la class BootstrapView, et créé le HTML qui créé la vue. Cette fonction sera celle qui interagi avec le modèle et les différents fichiers du dossier directlyChange.</w:t>
+        <w:t>du temps la classe BootstrapView afin d’assouvir ces besoins. Pour faire simple, elle va trier les informations utilisées et utiliser l’agencement d’une ou de plusieurs fonction interne à la class BootstrapView, et créé le HTML qui créé la vue. Cette fonction sera celle qui interagi avec le modèle et les différents fichiers du dossier directlyChange.</w:t>
       </w:r>
     </w:p>
     <w:p>
@@ -9753,6 +9769,7 @@
           <w:szCs w:val="28"/>
           <w:lang w:eastAsia="fr-FR"/>
         </w:rPr>
+        <w:lastRenderedPageBreak/>
         <w:drawing>
           <wp:inline distT="0" distB="0" distL="0" distR="0">
             <wp:extent cx="5759450" cy="6329680"/>
@@ -9771,7 +9788,7 @@
                     </pic:cNvPicPr>
                   </pic:nvPicPr>
                   <pic:blipFill>
-                    <a:blip r:embed="rId16">
+                    <a:blip r:embed="rId17">
                       <a:extLst>
                         <a:ext uri="{28A0092B-C50C-407E-A947-70E740481C1C}">
                           <a14:useLocalDpi xmlns:a14="http://schemas.microsoft.com/office/drawing/2010/main" val="0"/>
@@ -9851,62 +9868,70 @@
           <w:sz w:val="24"/>
           <w:szCs w:val="24"/>
         </w:rPr>
+        <w:t>En regardant le schéma si dessus, on peut voir que le projet contient des fonctions, les relations n’ont pas été poster car en réalité, l’objet référence de Start qui est un fichier contient la déclaration de toute les instances uniques.</w:t>
+      </w:r>
+    </w:p>
+    <w:p>
+      <w:pPr>
+        <w:spacing w:before="100" w:beforeAutospacing="1"/>
+        <w:ind w:left="227"/>
+        <w:jc w:val="both"/>
+        <w:rPr>
+          <w:rFonts w:ascii="Arial" w:hAnsi="Arial" w:cs="Arial"/>
+          <w:sz w:val="24"/>
+          <w:szCs w:val="24"/>
+        </w:rPr>
+      </w:pPr>
+      <w:r>
+        <w:rPr>
+          <w:rFonts w:ascii="Arial" w:hAnsi="Arial" w:cs="Arial"/>
+          <w:sz w:val="24"/>
+          <w:szCs w:val="24"/>
+        </w:rPr>
+        <w:t xml:space="preserve">Ce que j’appelle </w:t>
+      </w:r>
+      <w:r>
+        <w:rPr>
+          <w:rFonts w:ascii="Arial" w:hAnsi="Arial" w:cs="Arial"/>
+          <w:color w:val="FF0000"/>
+          <w:sz w:val="24"/>
+          <w:szCs w:val="24"/>
+        </w:rPr>
+        <w:t xml:space="preserve">les instances </w:t>
+      </w:r>
+      <w:r>
+        <w:rPr>
+          <w:rFonts w:ascii="Arial" w:hAnsi="Arial" w:cs="Arial"/>
+          <w:sz w:val="24"/>
+          <w:szCs w:val="24"/>
+        </w:rPr>
+        <w:t xml:space="preserve">uniques c’est les instances de classes que l’on n’a pas forcément besoin en plusieurs exemplaire dans le modèle. Attention, je ne parle pas de </w:t>
+      </w:r>
+      <w:r>
+        <w:rPr>
+          <w:rFonts w:ascii="Arial" w:hAnsi="Arial" w:cs="Arial"/>
+          <w:color w:val="FF0000"/>
+          <w:sz w:val="24"/>
+          <w:szCs w:val="24"/>
+        </w:rPr>
+        <w:t>singleton</w:t>
+      </w:r>
+      <w:r>
+        <w:rPr>
+          <w:rFonts w:ascii="Arial" w:hAnsi="Arial" w:cs="Arial"/>
+          <w:sz w:val="24"/>
+          <w:szCs w:val="24"/>
+        </w:rPr>
+        <w:t xml:space="preserve">, référence ne vas jamais vérifier s’il existe une instance de ces </w:t>
+      </w:r>
+      <w:r>
+        <w:rPr>
+          <w:rFonts w:ascii="Arial" w:hAnsi="Arial" w:cs="Arial"/>
+          <w:sz w:val="24"/>
+          <w:szCs w:val="24"/>
+        </w:rPr>
         <w:lastRenderedPageBreak/>
-        <w:t>En regardant le schéma si dessus, on peut voir que le projet contient des fonctions, les relations n’ont pas été poster car en réalité, l’objet référence de Start qui est un fichier contient la déclaration de toute les instances uniques.</w:t>
-      </w:r>
-    </w:p>
-    <w:p>
-      <w:pPr>
-        <w:spacing w:before="100" w:beforeAutospacing="1"/>
-        <w:ind w:left="227"/>
-        <w:jc w:val="both"/>
-        <w:rPr>
-          <w:rFonts w:ascii="Arial" w:hAnsi="Arial" w:cs="Arial"/>
-          <w:sz w:val="24"/>
-          <w:szCs w:val="24"/>
-        </w:rPr>
-      </w:pPr>
-      <w:r>
-        <w:rPr>
-          <w:rFonts w:ascii="Arial" w:hAnsi="Arial" w:cs="Arial"/>
-          <w:sz w:val="24"/>
-          <w:szCs w:val="24"/>
-        </w:rPr>
-        <w:t xml:space="preserve">Ce que j’appelle </w:t>
-      </w:r>
-      <w:r>
-        <w:rPr>
-          <w:rFonts w:ascii="Arial" w:hAnsi="Arial" w:cs="Arial"/>
-          <w:color w:val="FF0000"/>
-          <w:sz w:val="24"/>
-          <w:szCs w:val="24"/>
-        </w:rPr>
-        <w:t xml:space="preserve">les instances </w:t>
-      </w:r>
-      <w:r>
-        <w:rPr>
-          <w:rFonts w:ascii="Arial" w:hAnsi="Arial" w:cs="Arial"/>
-          <w:sz w:val="24"/>
-          <w:szCs w:val="24"/>
-        </w:rPr>
-        <w:t xml:space="preserve">uniques c’est les instances de classes que l’on n’a pas forcément besoin en plusieurs exemplaire dans le modèle. Attention, je ne parle pas de </w:t>
-      </w:r>
-      <w:r>
-        <w:rPr>
-          <w:rFonts w:ascii="Arial" w:hAnsi="Arial" w:cs="Arial"/>
-          <w:color w:val="FF0000"/>
-          <w:sz w:val="24"/>
-          <w:szCs w:val="24"/>
-        </w:rPr>
-        <w:t>singleton</w:t>
-      </w:r>
-      <w:r>
-        <w:rPr>
-          <w:rFonts w:ascii="Arial" w:hAnsi="Arial" w:cs="Arial"/>
-          <w:sz w:val="24"/>
-          <w:szCs w:val="24"/>
-        </w:rPr>
-        <w:t>, référence ne vas jamais vérifier s’il existe une instance de ces instances.</w:t>
+        <w:t>instances.</w:t>
       </w:r>
       <w:r>
         <w:rPr>
@@ -10031,7 +10056,7 @@
                     </pic:cNvPicPr>
                   </pic:nvPicPr>
                   <pic:blipFill>
-                    <a:blip r:embed="rId17">
+                    <a:blip r:embed="rId18">
                       <a:extLst>
                         <a:ext uri="{28A0092B-C50C-407E-A947-70E740481C1C}">
                           <a14:useLocalDpi xmlns:a14="http://schemas.microsoft.com/office/drawing/2010/main" val="0"/>
@@ -10139,63 +10164,63 @@
           <w:sz w:val="24"/>
           <w:szCs w:val="24"/>
         </w:rPr>
+        <w:t>Au niveau du graphique, on va avoir le droit à plusieurs étapes.</w:t>
+      </w:r>
+    </w:p>
+    <w:p>
+      <w:pPr>
+        <w:spacing w:before="100" w:beforeAutospacing="1"/>
+        <w:ind w:left="227"/>
+        <w:jc w:val="both"/>
+        <w:rPr>
+          <w:rFonts w:ascii="Arial" w:hAnsi="Arial" w:cs="Arial"/>
+          <w:sz w:val="24"/>
+          <w:szCs w:val="24"/>
+        </w:rPr>
+      </w:pPr>
+      <w:r>
+        <w:rPr>
+          <w:rFonts w:ascii="Arial" w:hAnsi="Arial" w:cs="Arial"/>
+          <w:sz w:val="24"/>
+          <w:szCs w:val="24"/>
+        </w:rPr>
+        <w:t xml:space="preserve">On </w:t>
+      </w:r>
+      <w:r>
+        <w:rPr>
+          <w:rFonts w:ascii="Helvetica" w:hAnsi="Helvetica" w:cs="Helvetica"/>
+          <w:sz w:val="24"/>
+          <w:szCs w:val="24"/>
+        </w:rPr>
+        <w:t>va considérer que l’utilisateur aura déjà passer l’étape de choisir le taux d’actualisation et le régime commun à chaque entreprise et à chaque pays qui vont être choisi dans la</w:t>
+      </w:r>
+      <w:r>
+        <w:rPr>
+          <w:rFonts w:ascii="Arial" w:hAnsi="Arial" w:cs="Arial"/>
+          <w:sz w:val="24"/>
+          <w:szCs w:val="24"/>
+        </w:rPr>
+        <w:t xml:space="preserve"> partie que nous allons étudier.</w:t>
+      </w:r>
+    </w:p>
+    <w:p>
+      <w:pPr>
+        <w:spacing w:before="100" w:beforeAutospacing="1"/>
+        <w:ind w:left="227"/>
+        <w:jc w:val="both"/>
+        <w:rPr>
+          <w:rFonts w:ascii="Arial" w:hAnsi="Arial" w:cs="Arial"/>
+          <w:sz w:val="24"/>
+          <w:szCs w:val="24"/>
+        </w:rPr>
+      </w:pPr>
+      <w:r>
+        <w:rPr>
+          <w:rFonts w:ascii="Arial" w:hAnsi="Arial" w:cs="Arial"/>
+          <w:sz w:val="24"/>
+          <w:szCs w:val="24"/>
+        </w:rPr>
         <w:lastRenderedPageBreak/>
-        <w:t>Au niveau du graphique, on va avoir le droit à plusieurs étapes.</w:t>
-      </w:r>
-    </w:p>
-    <w:p>
-      <w:pPr>
-        <w:spacing w:before="100" w:beforeAutospacing="1"/>
-        <w:ind w:left="227"/>
-        <w:jc w:val="both"/>
-        <w:rPr>
-          <w:rFonts w:ascii="Arial" w:hAnsi="Arial" w:cs="Arial"/>
-          <w:sz w:val="24"/>
-          <w:szCs w:val="24"/>
-        </w:rPr>
-      </w:pPr>
-      <w:r>
-        <w:rPr>
-          <w:rFonts w:ascii="Arial" w:hAnsi="Arial" w:cs="Arial"/>
-          <w:sz w:val="24"/>
-          <w:szCs w:val="24"/>
-        </w:rPr>
-        <w:t xml:space="preserve">On </w:t>
-      </w:r>
-      <w:r>
-        <w:rPr>
-          <w:rFonts w:ascii="Helvetica" w:hAnsi="Helvetica" w:cs="Helvetica"/>
-          <w:sz w:val="24"/>
-          <w:szCs w:val="24"/>
-        </w:rPr>
-        <w:t>va considérer que l’utilisateur aura déjà passer l’étape de choisir le taux d’actualisation et le régime commun à chaque entreprise et à chaque pays qui vont être choisi dans la</w:t>
-      </w:r>
-      <w:r>
-        <w:rPr>
-          <w:rFonts w:ascii="Arial" w:hAnsi="Arial" w:cs="Arial"/>
-          <w:sz w:val="24"/>
-          <w:szCs w:val="24"/>
-        </w:rPr>
-        <w:t xml:space="preserve"> partie que nous allons étudier.</w:t>
-      </w:r>
-    </w:p>
-    <w:p>
-      <w:pPr>
-        <w:spacing w:before="100" w:beforeAutospacing="1"/>
-        <w:ind w:left="227"/>
-        <w:jc w:val="both"/>
-        <w:rPr>
-          <w:rFonts w:ascii="Arial" w:hAnsi="Arial" w:cs="Arial"/>
-          <w:sz w:val="24"/>
-          <w:szCs w:val="24"/>
-        </w:rPr>
-      </w:pPr>
-      <w:r>
-        <w:rPr>
-          <w:rFonts w:ascii="Arial" w:hAnsi="Arial" w:cs="Arial"/>
-          <w:sz w:val="24"/>
-          <w:szCs w:val="24"/>
-        </w:rPr>
         <w:t xml:space="preserve">Dans cette partie l’utilisateur sera face à un formulaire ou il y </w:t>
       </w:r>
       <w:r>
@@ -10290,6 +10315,18 @@
         </w:rPr>
         <w:t xml:space="preserve"> pour chaque entreprise définit. La class graph sera appelé à chaque fois cette liste sera modifié et va créer le graphique avec uniquement les TEMI intégrer dans les modèles. La class va en profiter pour mettre tous les TEMI dans un tableau, va appeler la Class BootstrapView pour faire le tableau HTML. Et va ajouter un bouton qui appelle la fonction pour créer le fichier EXCEL.</w:t>
       </w:r>
+    </w:p>
+    <w:p>
+      <w:pPr>
+        <w:spacing w:before="100" w:beforeAutospacing="1"/>
+        <w:ind w:left="227"/>
+        <w:jc w:val="both"/>
+        <w:rPr>
+          <w:rFonts w:ascii="Arial" w:hAnsi="Arial" w:cs="Arial"/>
+          <w:sz w:val="24"/>
+          <w:szCs w:val="24"/>
+        </w:rPr>
+      </w:pPr>
     </w:p>
     <w:p>
       <w:pPr>
@@ -10329,7 +10366,7 @@
                     </pic:cNvPicPr>
                   </pic:nvPicPr>
                   <pic:blipFill>
-                    <a:blip r:embed="rId18">
+                    <a:blip r:embed="rId19">
                       <a:extLst>
                         <a:ext uri="{28A0092B-C50C-407E-A947-70E740481C1C}">
                           <a14:useLocalDpi xmlns:a14="http://schemas.microsoft.com/office/drawing/2010/main" val="0"/>
@@ -10428,18 +10465,1762 @@
           <w:szCs w:val="24"/>
         </w:rPr>
       </w:pPr>
-      <w:bookmarkStart w:id="0" w:name="_GoBack"/>
-      <w:bookmarkEnd w:id="0"/>
-    </w:p>
-    <w:p>
-      <w:pPr>
-        <w:spacing w:before="100" w:beforeAutospacing="1"/>
-        <w:ind w:left="227"/>
-        <w:jc w:val="both"/>
-        <w:rPr>
-          <w:rFonts w:ascii="Arial" w:hAnsi="Arial" w:cs="Arial"/>
-          <w:sz w:val="28"/>
-          <w:szCs w:val="28"/>
+      <w:r>
+        <w:rPr>
+          <w:rFonts w:ascii="Arial" w:hAnsi="Arial" w:cs="Arial"/>
+          <w:sz w:val="24"/>
+          <w:szCs w:val="24"/>
+        </w:rPr>
+        <w:t>Nous allons maintenant regarder certain calcules qui sont déduis d’une formule ainsi que l’algorithme que j’ai mis en œuvre pour les utilisées.</w:t>
+      </w:r>
+    </w:p>
+    <w:p>
+      <w:pPr>
+        <w:spacing w:before="100" w:beforeAutospacing="1"/>
+        <w:ind w:left="227"/>
+        <w:jc w:val="both"/>
+        <w:rPr>
+          <w:rFonts w:ascii="Arial" w:hAnsi="Arial" w:cs="Arial"/>
+          <w:sz w:val="24"/>
+          <w:szCs w:val="24"/>
+        </w:rPr>
+      </w:pPr>
+      <w:r>
+        <w:rPr>
+          <w:rFonts w:ascii="Arial" w:hAnsi="Arial" w:cs="Arial"/>
+          <w:sz w:val="24"/>
+          <w:szCs w:val="24"/>
+        </w:rPr>
+        <w:t>On va se consacrer sur 2 calculs principalement, le TRI et la VAN (qui sont lié).</w:t>
+      </w:r>
+    </w:p>
+    <w:p>
+      <w:pPr>
+        <w:spacing w:before="100" w:beforeAutospacing="1"/>
+        <w:ind w:left="227"/>
+        <w:jc w:val="both"/>
+        <w:rPr>
+          <w:rFonts w:ascii="Arial" w:hAnsi="Arial" w:cs="Arial"/>
+          <w:sz w:val="24"/>
+          <w:szCs w:val="24"/>
+        </w:rPr>
+      </w:pPr>
+      <w:r>
+        <w:rPr>
+          <w:rFonts w:ascii="Arial" w:hAnsi="Arial" w:cs="Arial"/>
+          <w:sz w:val="24"/>
+          <w:szCs w:val="24"/>
+        </w:rPr>
+        <w:t>Tout d’abord, au niveau de VAN, on a la formule suivante :</w:t>
+      </w:r>
+    </w:p>
+    <w:p>
+      <w:pPr>
+        <w:spacing w:before="100" w:beforeAutospacing="1"/>
+        <w:ind w:left="227"/>
+        <w:jc w:val="both"/>
+        <w:rPr>
+          <w:rFonts w:ascii="Arial" w:hAnsi="Arial" w:cs="Arial"/>
+          <w:sz w:val="24"/>
+          <w:szCs w:val="24"/>
+        </w:rPr>
+      </w:pPr>
+      <w:r>
+        <w:rPr>
+          <w:noProof/>
+          <w:lang w:eastAsia="fr-FR"/>
+        </w:rPr>
+        <w:drawing>
+          <wp:anchor distT="0" distB="0" distL="114300" distR="114300" simplePos="0" relativeHeight="251661312" behindDoc="0" locked="0" layoutInCell="1" allowOverlap="1">
+            <wp:simplePos x="0" y="0"/>
+            <wp:positionH relativeFrom="column">
+              <wp:posOffset>3176905</wp:posOffset>
+            </wp:positionH>
+            <wp:positionV relativeFrom="paragraph">
+              <wp:posOffset>161290</wp:posOffset>
+            </wp:positionV>
+            <wp:extent cx="731520" cy="457200"/>
+            <wp:effectExtent l="0" t="0" r="0" b="0"/>
+            <wp:wrapNone/>
+            <wp:docPr id="8" name="Image 8"/>
+            <wp:cNvGraphicFramePr>
+              <a:graphicFrameLocks xmlns:a="http://schemas.openxmlformats.org/drawingml/2006/main" noChangeAspect="1"/>
+            </wp:cNvGraphicFramePr>
+            <a:graphic xmlns:a="http://schemas.openxmlformats.org/drawingml/2006/main">
+              <a:graphicData uri="http://schemas.openxmlformats.org/drawingml/2006/picture">
+                <pic:pic xmlns:pic="http://schemas.openxmlformats.org/drawingml/2006/picture">
+                  <pic:nvPicPr>
+                    <pic:cNvPr id="8" name="Sans titre.png"/>
+                    <pic:cNvPicPr/>
+                  </pic:nvPicPr>
+                  <pic:blipFill>
+                    <a:blip r:embed="rId20" cstate="print">
+                      <a:extLst>
+                        <a:ext uri="{28A0092B-C50C-407E-A947-70E740481C1C}">
+                          <a14:useLocalDpi xmlns:a14="http://schemas.microsoft.com/office/drawing/2010/main" val="0"/>
+                        </a:ext>
+                      </a:extLst>
+                    </a:blip>
+                    <a:stretch>
+                      <a:fillRect/>
+                    </a:stretch>
+                  </pic:blipFill>
+                  <pic:spPr>
+                    <a:xfrm flipV="1">
+                      <a:off x="0" y="0"/>
+                      <a:ext cx="731520" cy="457200"/>
+                    </a:xfrm>
+                    <a:prstGeom prst="rect">
+                      <a:avLst/>
+                    </a:prstGeom>
+                  </pic:spPr>
+                </pic:pic>
+              </a:graphicData>
+            </a:graphic>
+          </wp:anchor>
+        </w:drawing>
+      </w:r>
+      <w:r>
+        <w:rPr>
+          <w:noProof/>
+          <w:lang w:eastAsia="fr-FR"/>
+        </w:rPr>
+        <w:drawing>
+          <wp:inline distT="0" distB="0" distL="0" distR="0" wp14:anchorId="61F38813" wp14:editId="57C4720C">
+            <wp:extent cx="3267075" cy="600075"/>
+            <wp:effectExtent l="0" t="0" r="9525" b="9525"/>
+            <wp:docPr id="4" name="Image 4" descr="Calcul de la Valeur Actuelle nette"/>
+            <wp:cNvGraphicFramePr>
+              <a:graphicFrameLocks xmlns:a="http://schemas.openxmlformats.org/drawingml/2006/main" noChangeAspect="1"/>
+            </wp:cNvGraphicFramePr>
+            <a:graphic xmlns:a="http://schemas.openxmlformats.org/drawingml/2006/main">
+              <a:graphicData uri="http://schemas.openxmlformats.org/drawingml/2006/picture">
+                <pic:pic xmlns:pic="http://schemas.openxmlformats.org/drawingml/2006/picture">
+                  <pic:nvPicPr>
+                    <pic:cNvPr id="0" name="Picture 4" descr="Calcul de la Valeur Actuelle nette"/>
+                    <pic:cNvPicPr>
+                      <a:picLocks noChangeAspect="1" noChangeArrowheads="1"/>
+                    </pic:cNvPicPr>
+                  </pic:nvPicPr>
+                  <pic:blipFill>
+                    <a:blip r:embed="rId21">
+                      <a:extLst>
+                        <a:ext uri="{28A0092B-C50C-407E-A947-70E740481C1C}">
+                          <a14:useLocalDpi xmlns:a14="http://schemas.microsoft.com/office/drawing/2010/main" val="0"/>
+                        </a:ext>
+                      </a:extLst>
+                    </a:blip>
+                    <a:srcRect/>
+                    <a:stretch>
+                      <a:fillRect/>
+                    </a:stretch>
+                  </pic:blipFill>
+                  <pic:spPr bwMode="auto">
+                    <a:xfrm>
+                      <a:off x="0" y="0"/>
+                      <a:ext cx="3267075" cy="600075"/>
+                    </a:xfrm>
+                    <a:prstGeom prst="rect">
+                      <a:avLst/>
+                    </a:prstGeom>
+                    <a:noFill/>
+                    <a:ln>
+                      <a:noFill/>
+                    </a:ln>
+                  </pic:spPr>
+                </pic:pic>
+              </a:graphicData>
+            </a:graphic>
+          </wp:inline>
+        </w:drawing>
+      </w:r>
+    </w:p>
+    <w:p>
+      <w:pPr>
+        <w:spacing w:before="100" w:beforeAutospacing="1"/>
+        <w:ind w:left="227"/>
+        <w:jc w:val="center"/>
+        <w:rPr>
+          <w:rFonts w:ascii="Arial" w:hAnsi="Arial" w:cs="Arial"/>
+          <w:sz w:val="20"/>
+          <w:szCs w:val="20"/>
+        </w:rPr>
+      </w:pPr>
+      <w:r>
+        <w:rPr>
+          <w:rFonts w:ascii="Arial" w:hAnsi="Arial" w:cs="Arial"/>
+          <w:sz w:val="20"/>
+          <w:szCs w:val="20"/>
+        </w:rPr>
+        <w:t xml:space="preserve">Image </w:t>
+      </w:r>
+      <w:r>
+        <w:rPr>
+          <w:rFonts w:ascii="Arial" w:hAnsi="Arial" w:cs="Arial"/>
+          <w:sz w:val="20"/>
+          <w:szCs w:val="20"/>
+        </w:rPr>
+        <w:t>de la formule prise sur le site « financedemarche.fr »</w:t>
+      </w:r>
+    </w:p>
+    <w:p>
+      <w:pPr>
+        <w:spacing w:before="100" w:beforeAutospacing="1"/>
+        <w:ind w:left="227"/>
+        <w:jc w:val="both"/>
+        <w:rPr>
+          <w:rFonts w:ascii="Arial" w:hAnsi="Arial" w:cs="Arial"/>
+          <w:sz w:val="24"/>
+          <w:szCs w:val="24"/>
+        </w:rPr>
+      </w:pPr>
+      <w:r>
+        <w:rPr>
+          <w:rFonts w:ascii="Arial" w:hAnsi="Arial" w:cs="Arial"/>
+          <w:sz w:val="24"/>
+          <w:szCs w:val="24"/>
+        </w:rPr>
+        <w:lastRenderedPageBreak/>
+        <w:t>Le Cash-Flow est l’ensemble des valeurs obtenu en calculant les flux de trésorerie de l’entreprise, le taux est le taux d’actualisation de l’entreprise. T représente le temps.</w:t>
+      </w:r>
+    </w:p>
+    <w:p>
+      <w:pPr>
+        <w:spacing w:before="100" w:beforeAutospacing="1"/>
+        <w:ind w:left="227"/>
+        <w:jc w:val="both"/>
+        <w:rPr>
+          <w:rFonts w:ascii="Arial" w:hAnsi="Arial" w:cs="Arial"/>
+          <w:sz w:val="24"/>
+          <w:szCs w:val="24"/>
+        </w:rPr>
+      </w:pPr>
+      <w:r>
+        <w:rPr>
+          <w:rFonts w:ascii="Arial" w:hAnsi="Arial" w:cs="Arial"/>
+          <w:sz w:val="24"/>
+          <w:szCs w:val="24"/>
+        </w:rPr>
+        <w:t>D’un point de vue algorithmique, on va mettre en place une boucle qui incrément une valeur représentant le nombre d’année et qui ajoute les sommes des valeurs trouvées. A cette valeur, on y soustrait le prix d’investissement de l’entreprise, et on aura la VAN du flux de trésorerie étudié.</w:t>
+      </w:r>
+    </w:p>
+    <w:p>
+      <w:pPr>
+        <w:spacing w:before="100" w:beforeAutospacing="1"/>
+        <w:ind w:left="227"/>
+        <w:jc w:val="both"/>
+        <w:rPr>
+          <w:rFonts w:ascii="Arial" w:hAnsi="Arial" w:cs="Arial"/>
+          <w:sz w:val="24"/>
+          <w:szCs w:val="24"/>
+        </w:rPr>
+      </w:pPr>
+      <w:r>
+        <w:rPr>
+          <w:rFonts w:ascii="Arial" w:hAnsi="Arial" w:cs="Arial"/>
+          <w:sz w:val="24"/>
+          <w:szCs w:val="24"/>
+        </w:rPr>
+        <w:t>La VAN est une mesure de la rentabilité d’investissement, elle permet de calculer le TEMI en faisant (la VAN du flux de trésorerie sans impôt – la VAN du flux de trésorerie avec impôt) / (la VAN du flux de trésorerie sans impôt).</w:t>
+      </w:r>
+    </w:p>
+    <w:p>
+      <w:pPr>
+        <w:spacing w:before="100" w:beforeAutospacing="1"/>
+        <w:ind w:left="227"/>
+        <w:jc w:val="both"/>
+        <w:rPr>
+          <w:rFonts w:ascii="Arial" w:hAnsi="Arial" w:cs="Arial"/>
+          <w:sz w:val="24"/>
+          <w:szCs w:val="24"/>
+        </w:rPr>
+      </w:pPr>
+      <w:r>
+        <w:rPr>
+          <w:rFonts w:ascii="Arial" w:hAnsi="Arial" w:cs="Arial"/>
+          <w:sz w:val="24"/>
+          <w:szCs w:val="24"/>
+        </w:rPr>
+        <w:t>Le deuxième calcule intéressant est le TRI (taux de rendement interne), c’est le taux d’actualisation pour lequel la VAN est égale à 0.</w:t>
+      </w:r>
+    </w:p>
+    <w:p>
+      <w:pPr>
+        <w:spacing w:before="100" w:beforeAutospacing="1"/>
+        <w:ind w:left="227"/>
+        <w:jc w:val="both"/>
+        <w:rPr>
+          <w:rFonts w:ascii="Arial" w:hAnsi="Arial" w:cs="Arial"/>
+          <w:sz w:val="24"/>
+          <w:szCs w:val="24"/>
+        </w:rPr>
+      </w:pPr>
+      <w:r>
+        <w:rPr>
+          <w:rFonts w:ascii="Arial" w:hAnsi="Arial" w:cs="Arial"/>
+          <w:sz w:val="24"/>
+          <w:szCs w:val="24"/>
+        </w:rPr>
+        <w:t>On calculera le TRI par tâtonnement en essayant plusieurs taux d’actualisation jusqu’à avoir une VAN=0. D’un point de vue algorithmique, cette méthode ne permettrai pas d’être efficace et ou de trouvé un TRI au plus proche de la réalité mais un arrondi.</w:t>
+      </w:r>
+    </w:p>
+    <w:p>
+      <w:pPr>
+        <w:spacing w:before="100" w:beforeAutospacing="1"/>
+        <w:ind w:left="227"/>
+        <w:jc w:val="both"/>
+        <w:rPr>
+          <w:rFonts w:ascii="Arial" w:hAnsi="Arial" w:cs="Arial"/>
+          <w:sz w:val="24"/>
+          <w:szCs w:val="24"/>
+        </w:rPr>
+      </w:pPr>
+      <w:r>
+        <w:rPr>
+          <w:rFonts w:ascii="Arial" w:hAnsi="Arial" w:cs="Arial"/>
+          <w:sz w:val="24"/>
+          <w:szCs w:val="24"/>
+        </w:rPr>
+        <w:t xml:space="preserve">Pourtant en regardant la formule, en remplacent le Taux par le TRI et dire que la VAN=0, il est difficile de trouver une formule mathématique magique. Sans cette dernière, il va nous falloir </w:t>
+      </w:r>
+      <w:r>
+        <w:rPr>
+          <w:rFonts w:ascii="Arial" w:hAnsi="Arial" w:cs="Arial"/>
+          <w:sz w:val="24"/>
+          <w:szCs w:val="24"/>
+        </w:rPr>
+        <w:t>utiliser la première méthode.</w:t>
+      </w:r>
+    </w:p>
+    <w:p>
+      <w:pPr>
+        <w:spacing w:before="100" w:beforeAutospacing="1"/>
+        <w:ind w:left="227"/>
+        <w:jc w:val="both"/>
+        <w:rPr>
+          <w:rFonts w:ascii="Arial" w:hAnsi="Arial" w:cs="Arial"/>
+          <w:sz w:val="24"/>
+          <w:szCs w:val="24"/>
+        </w:rPr>
+      </w:pPr>
+      <w:r>
+        <w:rPr>
+          <w:rFonts w:ascii="Arial" w:hAnsi="Arial" w:cs="Arial"/>
+          <w:sz w:val="24"/>
+          <w:szCs w:val="24"/>
+        </w:rPr>
+        <w:t xml:space="preserve"> </w:t>
+      </w:r>
+      <w:r>
+        <w:rPr>
+          <w:rFonts w:ascii="Arial" w:hAnsi="Arial" w:cs="Arial"/>
+          <w:sz w:val="24"/>
+          <w:szCs w:val="24"/>
+        </w:rPr>
+        <w:t>On a donc choisi pour ce faire l’arrondi du TRI qui est de 0,01%. On va donc calculer le TRI à 0.01 prés.</w:t>
+      </w:r>
+    </w:p>
+    <w:p>
+      <w:pPr>
+        <w:spacing w:before="100" w:beforeAutospacing="1"/>
+        <w:ind w:left="227"/>
+        <w:jc w:val="both"/>
+        <w:rPr>
+          <w:rFonts w:ascii="Arial" w:hAnsi="Arial" w:cs="Arial"/>
+          <w:sz w:val="24"/>
+          <w:szCs w:val="24"/>
+        </w:rPr>
+      </w:pPr>
+      <w:r>
+        <w:rPr>
+          <w:rFonts w:ascii="Arial" w:hAnsi="Arial" w:cs="Arial"/>
+          <w:sz w:val="24"/>
+          <w:szCs w:val="24"/>
+        </w:rPr>
+        <w:t>Pour se faire on va commencer avec un taux à 1%, calculé la VAN, et tant que cette dernière est supérieur à 0, ajouté 1 aux taux, Une fois que la VAN est inférieur, ON va enlever aux taux 0.01 tant que cette dernière reste dans l’état indiqué. Si elle redevient positive, on ajoute 0.01 et on aura le TRI.</w:t>
+      </w:r>
+    </w:p>
+    <w:p>
+      <w:pPr>
+        <w:spacing w:before="100" w:beforeAutospacing="1"/>
+        <w:ind w:left="227"/>
+        <w:jc w:val="both"/>
+        <w:rPr>
+          <w:rFonts w:ascii="Arial" w:hAnsi="Arial" w:cs="Arial"/>
+          <w:sz w:val="24"/>
+          <w:szCs w:val="24"/>
+        </w:rPr>
+      </w:pPr>
+      <w:r>
+        <w:rPr>
+          <w:rFonts w:ascii="Arial" w:hAnsi="Arial" w:cs="Arial"/>
+          <w:sz w:val="24"/>
+          <w:szCs w:val="24"/>
+        </w:rPr>
+        <w:t xml:space="preserve">Pour comprendre, on va dire que le premier taux testé est 1. Que l’on augmente rapidement se TAUX si la VAN est </w:t>
+      </w:r>
+      <w:r>
+        <w:rPr>
+          <w:rFonts w:ascii="Arial" w:hAnsi="Arial" w:cs="Arial"/>
+          <w:sz w:val="24"/>
+          <w:szCs w:val="24"/>
+        </w:rPr>
+        <w:t>supérieure</w:t>
+      </w:r>
+      <w:r>
+        <w:rPr>
+          <w:rFonts w:ascii="Arial" w:hAnsi="Arial" w:cs="Arial"/>
+          <w:sz w:val="24"/>
+          <w:szCs w:val="24"/>
+        </w:rPr>
+        <w:t xml:space="preserve"> à 0 en sachant que le taux c’est le TRI en lui-même que l’on cherche par </w:t>
+      </w:r>
+      <w:r>
+        <w:rPr>
+          <w:rFonts w:ascii="Arial" w:hAnsi="Arial" w:cs="Arial"/>
+          <w:sz w:val="24"/>
+          <w:szCs w:val="24"/>
+        </w:rPr>
+        <w:t>tâtonnement. D’après la formule, le taux étant aux dénominateur, augmenté le taux fera réduire la VAN, en sachant que cette dernière est soustraite à l’investissement, la VAN passera forcément en négatif sur une actualisation forte. L’objectif est donc de trouvé le niveau ou le taux d’actualisation fait passé la VAN positive en VAN négatif. Une fois ce point d’actualisation trouvé, étant donné que l’on a augmenté rapidement le taux, il va falloir affiner de manière à ce que l’on trouve la VAN la plus proche possible de zéro. On va donc affiner le taux de manière à ce qu’il est arrondi aux chiffre voulu (qui de 0.1). Mais comme la VAN que l’on a trouvé est négatif, au lieux d’augmenté le taux, on va le diminuer.</w:t>
+      </w:r>
+    </w:p>
+    <w:p>
+      <w:pPr>
+        <w:spacing w:before="100" w:beforeAutospacing="1"/>
+        <w:ind w:left="227"/>
+        <w:jc w:val="both"/>
+        <w:rPr>
+          <w:rFonts w:ascii="Arial" w:hAnsi="Arial" w:cs="Arial"/>
+          <w:sz w:val="24"/>
+          <w:szCs w:val="24"/>
+        </w:rPr>
+      </w:pPr>
+      <w:r>
+        <w:rPr>
+          <w:rFonts w:ascii="Arial" w:hAnsi="Arial" w:cs="Arial"/>
+          <w:sz w:val="24"/>
+          <w:szCs w:val="24"/>
+        </w:rPr>
+        <w:lastRenderedPageBreak/>
+        <w:t>Comme le chiffre tro</w:t>
+      </w:r>
+      <w:r>
+        <w:rPr>
+          <w:rFonts w:ascii="Arial" w:hAnsi="Arial" w:cs="Arial"/>
+          <w:sz w:val="24"/>
+          <w:szCs w:val="24"/>
+        </w:rPr>
+        <w:t>u</w:t>
+      </w:r>
+      <w:r>
+        <w:rPr>
+          <w:rFonts w:ascii="Arial" w:hAnsi="Arial" w:cs="Arial"/>
+          <w:sz w:val="24"/>
+          <w:szCs w:val="24"/>
+        </w:rPr>
+        <w:t xml:space="preserve">vé est le moment ou </w:t>
+      </w:r>
+      <w:r>
+        <w:rPr>
+          <w:rFonts w:ascii="Arial" w:hAnsi="Arial" w:cs="Arial"/>
+          <w:sz w:val="24"/>
+          <w:szCs w:val="24"/>
+        </w:rPr>
+        <w:t>le VAN</w:t>
+      </w:r>
+      <w:r>
+        <w:rPr>
+          <w:rFonts w:ascii="Arial" w:hAnsi="Arial" w:cs="Arial"/>
+          <w:sz w:val="24"/>
+          <w:szCs w:val="24"/>
+        </w:rPr>
+        <w:t xml:space="preserve"> repasse en </w:t>
+      </w:r>
+      <w:r>
+        <w:rPr>
+          <w:rFonts w:ascii="Arial" w:hAnsi="Arial" w:cs="Arial"/>
+          <w:sz w:val="24"/>
+          <w:szCs w:val="24"/>
+        </w:rPr>
+        <w:t>positif,</w:t>
+      </w:r>
+      <w:r>
+        <w:rPr>
+          <w:rFonts w:ascii="Arial" w:hAnsi="Arial" w:cs="Arial"/>
+          <w:sz w:val="24"/>
+          <w:szCs w:val="24"/>
+        </w:rPr>
+        <w:t xml:space="preserve"> on va </w:t>
+      </w:r>
+      <w:r>
+        <w:rPr>
+          <w:rFonts w:ascii="Arial" w:hAnsi="Arial" w:cs="Arial"/>
+          <w:sz w:val="24"/>
+          <w:szCs w:val="24"/>
+        </w:rPr>
+        <w:t>augmenter</w:t>
+      </w:r>
+      <w:r>
+        <w:rPr>
+          <w:rFonts w:ascii="Arial" w:hAnsi="Arial" w:cs="Arial"/>
+          <w:sz w:val="24"/>
+          <w:szCs w:val="24"/>
+        </w:rPr>
+        <w:t xml:space="preserve"> </w:t>
+      </w:r>
+      <w:r>
+        <w:rPr>
+          <w:rFonts w:ascii="Arial" w:hAnsi="Arial" w:cs="Arial"/>
+          <w:sz w:val="24"/>
+          <w:szCs w:val="24"/>
+        </w:rPr>
+        <w:t xml:space="preserve">le taux de </w:t>
+      </w:r>
+      <w:r>
+        <w:rPr>
+          <w:rFonts w:ascii="Arial" w:hAnsi="Arial" w:cs="Arial"/>
+          <w:sz w:val="24"/>
+          <w:szCs w:val="24"/>
+        </w:rPr>
+        <w:t>0.1</w:t>
+      </w:r>
+      <w:r>
+        <w:rPr>
+          <w:rFonts w:ascii="Arial" w:hAnsi="Arial" w:cs="Arial"/>
+          <w:sz w:val="24"/>
+          <w:szCs w:val="24"/>
+        </w:rPr>
+        <w:t>.</w:t>
+      </w:r>
+    </w:p>
+    <w:p>
+      <w:pPr>
+        <w:spacing w:before="100" w:beforeAutospacing="1"/>
+        <w:ind w:left="227"/>
+        <w:jc w:val="both"/>
+        <w:rPr>
+          <w:rFonts w:ascii="Arial" w:hAnsi="Arial" w:cs="Arial"/>
+          <w:sz w:val="24"/>
+          <w:szCs w:val="24"/>
+        </w:rPr>
+      </w:pPr>
+      <w:r>
+        <w:rPr>
+          <w:rFonts w:ascii="Arial" w:hAnsi="Arial" w:cs="Arial"/>
+          <w:sz w:val="24"/>
+          <w:szCs w:val="24"/>
+        </w:rPr>
+        <w:t>Lors de la conception du site, on va utiliser certaine donné comme par exemple, le PIB de chaque pays.</w:t>
+      </w:r>
+    </w:p>
+    <w:p>
+      <w:pPr>
+        <w:spacing w:before="100" w:beforeAutospacing="1"/>
+        <w:ind w:left="227"/>
+        <w:jc w:val="both"/>
+        <w:rPr>
+          <w:rFonts w:ascii="Arial" w:hAnsi="Arial" w:cs="Arial"/>
+          <w:sz w:val="24"/>
+          <w:szCs w:val="24"/>
+        </w:rPr>
+      </w:pPr>
+      <w:r>
+        <w:rPr>
+          <w:rFonts w:ascii="Arial" w:hAnsi="Arial" w:cs="Arial"/>
+          <w:sz w:val="24"/>
+          <w:szCs w:val="24"/>
+        </w:rPr>
+        <w:t>Afin d’utilisé ces données qui s’actualise de manière automatique, on va utiliser les APIs de la banque mondiale (DOING BANK) et du fond monétaire internationale (IMF) afin de récupéré certaine valeur en fonction des pays utilisés. Cela permet d’avoir ces données actualisées en fonction chaque année et donc d’avoir les valeurs réelles des différentes données chaque année.</w:t>
+      </w:r>
+    </w:p>
+    <w:p>
+      <w:pPr>
+        <w:pStyle w:val="Paragraphedeliste"/>
+        <w:numPr>
+          <w:ilvl w:val="0"/>
+          <w:numId w:val="15"/>
+        </w:numPr>
+        <w:spacing w:before="100" w:beforeAutospacing="1"/>
+        <w:jc w:val="both"/>
+        <w:rPr>
+          <w:rFonts w:ascii="Arial" w:hAnsi="Arial" w:cs="Arial"/>
+          <w:sz w:val="24"/>
+          <w:szCs w:val="24"/>
+        </w:rPr>
+      </w:pPr>
+      <w:r>
+        <w:rPr>
+          <w:rFonts w:ascii="Arial" w:hAnsi="Arial" w:cs="Arial"/>
+          <w:sz w:val="24"/>
+          <w:szCs w:val="24"/>
+        </w:rPr>
+        <w:t>Les objectifs graphiques</w:t>
+      </w:r>
+    </w:p>
+    <w:p>
+      <w:pPr>
+        <w:spacing w:before="100" w:beforeAutospacing="1"/>
+        <w:jc w:val="both"/>
+        <w:rPr>
+          <w:rFonts w:ascii="Arial" w:hAnsi="Arial" w:cs="Arial"/>
+          <w:sz w:val="24"/>
+          <w:szCs w:val="24"/>
+        </w:rPr>
+      </w:pPr>
+      <w:r>
+        <w:rPr>
+          <w:rFonts w:ascii="Arial" w:hAnsi="Arial" w:cs="Arial"/>
+          <w:sz w:val="24"/>
+          <w:szCs w:val="24"/>
+        </w:rPr>
+        <w:t>Il n’y a pas vraiment de contr</w:t>
+      </w:r>
+      <w:r>
+        <w:rPr>
+          <w:rFonts w:ascii="Arial" w:hAnsi="Arial" w:cs="Arial"/>
+          <w:sz w:val="24"/>
+          <w:szCs w:val="24"/>
+        </w:rPr>
+        <w:t>ainte au niveaux des graphismes du projet. Il était prévu que mon projet soit rattaché comme étant un lien externe au site. Me laissant donc le choix de la disposition et des couleurs de la vue. Ayant le choix, j’ai donc décidé d’utilisé le Framework bootstrap car ce dernier fait une très grosse partie sur la mise en forme d’un projet.</w:t>
+      </w:r>
+    </w:p>
+    <w:p>
+      <w:pPr>
+        <w:spacing w:before="100" w:beforeAutospacing="1"/>
+        <w:jc w:val="both"/>
+        <w:rPr>
+          <w:rFonts w:ascii="Arial" w:hAnsi="Arial" w:cs="Arial"/>
+          <w:sz w:val="24"/>
+          <w:szCs w:val="24"/>
+        </w:rPr>
+      </w:pPr>
+      <w:r>
+        <w:rPr>
+          <w:rFonts w:ascii="Arial" w:hAnsi="Arial" w:cs="Arial"/>
+          <w:sz w:val="24"/>
+          <w:szCs w:val="24"/>
+        </w:rPr>
+        <w:t>Il m’a donc permis de ne pas perdre de temps sur la vue et donc de me concentrer sur le développement du modèle en lui-même. De plus, j’ai mis en place un certain nombre de fonction permettant de créer la vue en utilisant ce Framework de façon assez simple.</w:t>
+      </w:r>
+    </w:p>
+    <w:p>
+      <w:pPr>
+        <w:spacing w:before="100" w:beforeAutospacing="1"/>
+        <w:jc w:val="both"/>
+        <w:rPr>
+          <w:rFonts w:ascii="Arial" w:hAnsi="Arial" w:cs="Arial"/>
+          <w:sz w:val="24"/>
+          <w:szCs w:val="24"/>
+        </w:rPr>
+      </w:pPr>
+      <w:r>
+        <w:rPr>
+          <w:rFonts w:ascii="Arial" w:hAnsi="Arial" w:cs="Arial"/>
+          <w:sz w:val="24"/>
+          <w:szCs w:val="24"/>
+        </w:rPr>
+        <w:t xml:space="preserve">Il existe différente façon d’utiliser le Framework en lui-même. La méthode la plus connu est de téléchargé les bibliothèques du Framework et de l’intégrer au site. Moi je me suis servi </w:t>
+      </w:r>
+      <w:r>
+        <w:rPr>
+          <w:rFonts w:ascii="Arial" w:hAnsi="Arial" w:cs="Arial"/>
+          <w:sz w:val="24"/>
+          <w:szCs w:val="24"/>
+        </w:rPr>
+        <w:t>des différents liens externes</w:t>
+      </w:r>
+      <w:r>
+        <w:rPr>
+          <w:rFonts w:ascii="Arial" w:hAnsi="Arial" w:cs="Arial"/>
+          <w:sz w:val="24"/>
+          <w:szCs w:val="24"/>
+        </w:rPr>
+        <w:t xml:space="preserve"> donné par le site de W3Scool</w:t>
+      </w:r>
+      <w:r>
+        <w:rPr>
+          <w:rFonts w:ascii="Arial" w:hAnsi="Arial" w:cs="Arial"/>
+          <w:sz w:val="24"/>
+          <w:szCs w:val="24"/>
+        </w:rPr>
+        <w:t>.</w:t>
+      </w:r>
+    </w:p>
+    <w:p>
+      <w:pPr>
+        <w:spacing w:before="100" w:beforeAutospacing="1"/>
+        <w:jc w:val="both"/>
+        <w:rPr>
+          <w:rFonts w:ascii="Arial" w:hAnsi="Arial" w:cs="Arial"/>
+          <w:sz w:val="24"/>
+          <w:szCs w:val="24"/>
+        </w:rPr>
+      </w:pPr>
+      <w:r>
+        <w:rPr>
+          <w:rFonts w:ascii="Arial" w:hAnsi="Arial" w:cs="Arial"/>
+          <w:sz w:val="24"/>
+          <w:szCs w:val="24"/>
+        </w:rPr>
+        <w:t>Utilisé un lien plutôt que d’utilisé les bibliothèques que l’on intègre aux projet à ces avantages et ses inconvenant.</w:t>
+      </w:r>
+    </w:p>
+    <w:p>
+      <w:pPr>
+        <w:spacing w:before="100" w:beforeAutospacing="1"/>
+        <w:jc w:val="both"/>
+        <w:rPr>
+          <w:rFonts w:ascii="Arial" w:hAnsi="Arial" w:cs="Arial"/>
+          <w:sz w:val="24"/>
+          <w:szCs w:val="24"/>
+        </w:rPr>
+      </w:pPr>
+      <w:r>
+        <w:rPr>
+          <w:rFonts w:ascii="Arial" w:hAnsi="Arial" w:cs="Arial"/>
+          <w:sz w:val="24"/>
+          <w:szCs w:val="24"/>
+        </w:rPr>
+        <w:t>Elle permet d’alléger le site (et donc laisse la possibilité au site d’avoir un nombre de possibilité d’hébergeur plus important à un prix raisonnable) mais empêche en regardant le site sans avoir internet la mise en page du site ne lui-même.</w:t>
+      </w:r>
+    </w:p>
+    <w:p>
+      <w:pPr>
+        <w:spacing w:before="100" w:beforeAutospacing="1"/>
+        <w:jc w:val="both"/>
+        <w:rPr>
+          <w:rFonts w:ascii="Arial" w:hAnsi="Arial" w:cs="Arial"/>
+          <w:sz w:val="24"/>
+          <w:szCs w:val="24"/>
+        </w:rPr>
+      </w:pPr>
+      <w:r>
+        <w:rPr>
+          <w:rFonts w:ascii="Arial" w:hAnsi="Arial" w:cs="Arial"/>
+          <w:sz w:val="24"/>
+          <w:szCs w:val="24"/>
+        </w:rPr>
+        <w:t>De mon côté n’ayant aucune idée de la mémoire que je devais utiliser, j’ai préféré au début d’utilisé un lien et de ne pas regarder si le site allait être donné à un utilisateur qui n’as pas internet.</w:t>
+      </w:r>
+    </w:p>
+    <w:p>
+      <w:pPr>
+        <w:spacing w:before="100" w:beforeAutospacing="1"/>
+        <w:jc w:val="both"/>
+        <w:rPr>
+          <w:rFonts w:ascii="Arial" w:hAnsi="Arial" w:cs="Arial"/>
+          <w:sz w:val="24"/>
+          <w:szCs w:val="24"/>
+        </w:rPr>
+      </w:pPr>
+      <w:r>
+        <w:rPr>
+          <w:rFonts w:ascii="Arial" w:hAnsi="Arial" w:cs="Arial"/>
+          <w:sz w:val="24"/>
+          <w:szCs w:val="24"/>
+        </w:rPr>
+        <w:t>J’ai mis que très peu de couleur du site. Au niveau couleur, il y a celle de bootstrap et de temps en temps des pointes de jaune, bleu et rouge dans les tableaux du modèle pour une mise en page.</w:t>
+      </w:r>
+    </w:p>
+    <w:p>
+      <w:pPr>
+        <w:spacing w:before="100" w:beforeAutospacing="1"/>
+        <w:jc w:val="both"/>
+        <w:rPr>
+          <w:rFonts w:ascii="Arial" w:hAnsi="Arial" w:cs="Arial"/>
+          <w:sz w:val="24"/>
+          <w:szCs w:val="24"/>
+        </w:rPr>
+      </w:pPr>
+      <w:r>
+        <w:rPr>
+          <w:rFonts w:ascii="Arial" w:hAnsi="Arial" w:cs="Arial"/>
+          <w:sz w:val="24"/>
+          <w:szCs w:val="24"/>
+        </w:rPr>
+        <w:t>Le site est pour la majorité de la mise en page, en noir et blanc.</w:t>
+      </w:r>
+    </w:p>
+    <w:p>
+      <w:pPr>
+        <w:spacing w:before="100" w:beforeAutospacing="1"/>
+        <w:jc w:val="both"/>
+        <w:rPr>
+          <w:rFonts w:ascii="Arial" w:hAnsi="Arial" w:cs="Arial"/>
+          <w:sz w:val="24"/>
+          <w:szCs w:val="24"/>
+        </w:rPr>
+      </w:pPr>
+      <w:r>
+        <w:rPr>
+          <w:rFonts w:ascii="Arial" w:hAnsi="Arial" w:cs="Arial"/>
+          <w:sz w:val="24"/>
+          <w:szCs w:val="24"/>
+        </w:rPr>
+        <w:lastRenderedPageBreak/>
+        <w:t xml:space="preserve">Le site doit être ergonomique, c’est-à-dire qu’il faut qu’il soit facile de comprendre les informations voulant être </w:t>
+      </w:r>
+      <w:r>
+        <w:rPr>
+          <w:rFonts w:ascii="Arial" w:hAnsi="Arial" w:cs="Arial"/>
+          <w:sz w:val="24"/>
+          <w:szCs w:val="24"/>
+        </w:rPr>
+        <w:t>diffusé. J’ai mis en place le de base comme le modèle Excel était mis en œuvre. J’avais du mal à savoir quelle information était mieux que l’autre. Après discussion, j’ai finis par savoir dans le modèle par exemple quelle information devais être mise en place à quel endroit.</w:t>
+      </w:r>
+    </w:p>
+    <w:p>
+      <w:pPr>
+        <w:spacing w:before="100" w:beforeAutospacing="1"/>
+        <w:jc w:val="both"/>
+        <w:rPr>
+          <w:rFonts w:ascii="Arial" w:hAnsi="Arial" w:cs="Arial"/>
+          <w:sz w:val="24"/>
+          <w:szCs w:val="24"/>
+        </w:rPr>
+      </w:pPr>
+      <w:r>
+        <w:rPr>
+          <w:rFonts w:ascii="Arial" w:hAnsi="Arial" w:cs="Arial"/>
+          <w:sz w:val="24"/>
+          <w:szCs w:val="24"/>
+        </w:rPr>
+        <w:t xml:space="preserve"> Le site doit être responsive, c’est-à-dire que le site doit s’adapté à la taille du support sur lequel il est visionné.</w:t>
+      </w:r>
+    </w:p>
+    <w:p>
+      <w:pPr>
+        <w:spacing w:before="100" w:beforeAutospacing="1"/>
+        <w:jc w:val="both"/>
+        <w:rPr>
+          <w:rFonts w:ascii="Arial" w:hAnsi="Arial" w:cs="Arial"/>
+          <w:sz w:val="24"/>
+          <w:szCs w:val="24"/>
+        </w:rPr>
+      </w:pPr>
+      <w:r>
+        <w:rPr>
+          <w:rFonts w:ascii="Arial" w:hAnsi="Arial" w:cs="Arial"/>
+          <w:sz w:val="24"/>
+          <w:szCs w:val="24"/>
+        </w:rPr>
+        <w:t>Le Framework bootstrap a déjà intégré l’idée que le site doit être responsive et fait un énorme travail dessus, mais il reste quelque point a amélioré comme les tableaux ou encore les boutons.</w:t>
+      </w:r>
+    </w:p>
+    <w:p>
+      <w:pPr>
+        <w:pStyle w:val="Paragraphedeliste"/>
+        <w:numPr>
+          <w:ilvl w:val="0"/>
+          <w:numId w:val="15"/>
+        </w:numPr>
+        <w:spacing w:before="100" w:beforeAutospacing="1"/>
+        <w:jc w:val="both"/>
+        <w:rPr>
+          <w:rFonts w:ascii="Arial" w:hAnsi="Arial" w:cs="Arial"/>
+          <w:sz w:val="24"/>
+          <w:szCs w:val="24"/>
+        </w:rPr>
+      </w:pPr>
+      <w:r>
+        <w:rPr>
+          <w:rFonts w:ascii="Arial" w:hAnsi="Arial" w:cs="Arial"/>
+          <w:sz w:val="24"/>
+          <w:szCs w:val="24"/>
+        </w:rPr>
+        <w:t>Différents cas d’utilisation</w:t>
+      </w:r>
+    </w:p>
+    <w:p>
+      <w:pPr>
+        <w:spacing w:before="100" w:beforeAutospacing="1"/>
+        <w:jc w:val="both"/>
+        <w:rPr>
+          <w:rFonts w:ascii="Arial" w:hAnsi="Arial" w:cs="Arial"/>
+          <w:sz w:val="24"/>
+          <w:szCs w:val="24"/>
+        </w:rPr>
+      </w:pPr>
+      <w:r>
+        <w:rPr>
+          <w:rFonts w:ascii="Arial" w:hAnsi="Arial" w:cs="Arial"/>
+          <w:noProof/>
+          <w:sz w:val="24"/>
+          <w:szCs w:val="24"/>
+          <w:lang w:eastAsia="fr-FR"/>
+        </w:rPr>
+        <w:drawing>
+          <wp:inline distT="0" distB="0" distL="0" distR="0">
+            <wp:extent cx="5753100" cy="3419475"/>
+            <wp:effectExtent l="0" t="0" r="0" b="9525"/>
+            <wp:docPr id="9" name="Image 9"/>
+            <wp:cNvGraphicFramePr>
+              <a:graphicFrameLocks xmlns:a="http://schemas.openxmlformats.org/drawingml/2006/main" noChangeAspect="1"/>
+            </wp:cNvGraphicFramePr>
+            <a:graphic xmlns:a="http://schemas.openxmlformats.org/drawingml/2006/main">
+              <a:graphicData uri="http://schemas.openxmlformats.org/drawingml/2006/picture">
+                <pic:pic xmlns:pic="http://schemas.openxmlformats.org/drawingml/2006/picture">
+                  <pic:nvPicPr>
+                    <pic:cNvPr id="0" name="Picture 1"/>
+                    <pic:cNvPicPr>
+                      <a:picLocks noChangeAspect="1" noChangeArrowheads="1"/>
+                    </pic:cNvPicPr>
+                  </pic:nvPicPr>
+                  <pic:blipFill>
+                    <a:blip r:embed="rId22">
+                      <a:extLst>
+                        <a:ext uri="{28A0092B-C50C-407E-A947-70E740481C1C}">
+                          <a14:useLocalDpi xmlns:a14="http://schemas.microsoft.com/office/drawing/2010/main" val="0"/>
+                        </a:ext>
+                      </a:extLst>
+                    </a:blip>
+                    <a:srcRect/>
+                    <a:stretch>
+                      <a:fillRect/>
+                    </a:stretch>
+                  </pic:blipFill>
+                  <pic:spPr bwMode="auto">
+                    <a:xfrm>
+                      <a:off x="0" y="0"/>
+                      <a:ext cx="5753100" cy="3419475"/>
+                    </a:xfrm>
+                    <a:prstGeom prst="rect">
+                      <a:avLst/>
+                    </a:prstGeom>
+                    <a:noFill/>
+                    <a:ln>
+                      <a:noFill/>
+                    </a:ln>
+                  </pic:spPr>
+                </pic:pic>
+              </a:graphicData>
+            </a:graphic>
+          </wp:inline>
+        </w:drawing>
+      </w:r>
+    </w:p>
+    <w:p>
+      <w:pPr>
+        <w:spacing w:before="100" w:beforeAutospacing="1" w:line="240" w:lineRule="auto"/>
+        <w:jc w:val="center"/>
+        <w:rPr>
+          <w:rFonts w:ascii="Arial" w:hAnsi="Arial" w:cs="Arial"/>
+          <w:sz w:val="28"/>
+          <w:szCs w:val="28"/>
+        </w:rPr>
+      </w:pPr>
+      <w:r>
+        <w:rPr>
+          <w:rFonts w:ascii="Arial" w:hAnsi="Arial" w:cs="Arial"/>
+          <w:sz w:val="20"/>
+          <w:szCs w:val="20"/>
+        </w:rPr>
+        <w:t>Cette image représente une capture d’écran rogné par rapport aux logiciel StarUML</w:t>
+      </w:r>
+    </w:p>
+    <w:p>
+      <w:pPr>
+        <w:spacing w:before="100" w:beforeAutospacing="1"/>
+        <w:jc w:val="both"/>
+        <w:rPr>
+          <w:rFonts w:ascii="Arial" w:hAnsi="Arial" w:cs="Arial"/>
+          <w:sz w:val="24"/>
+          <w:szCs w:val="24"/>
+        </w:rPr>
+      </w:pPr>
+      <w:r>
+        <w:rPr>
+          <w:rFonts w:ascii="Arial" w:hAnsi="Arial" w:cs="Arial"/>
+          <w:sz w:val="24"/>
+          <w:szCs w:val="24"/>
+        </w:rPr>
+        <w:t>Cette image représente le cas d’utilisation du cas numéro 1.</w:t>
+      </w:r>
+    </w:p>
+    <w:p>
+      <w:pPr>
+        <w:spacing w:before="100" w:beforeAutospacing="1"/>
+        <w:jc w:val="both"/>
+        <w:rPr>
+          <w:rFonts w:ascii="Arial" w:hAnsi="Arial" w:cs="Arial"/>
+          <w:sz w:val="24"/>
+          <w:szCs w:val="24"/>
+        </w:rPr>
+      </w:pPr>
+      <w:r>
+        <w:rPr>
+          <w:rFonts w:ascii="Arial" w:hAnsi="Arial" w:cs="Arial"/>
+          <w:sz w:val="24"/>
+          <w:szCs w:val="24"/>
+        </w:rPr>
+        <w:t>Le cas numéro 1 permet à l’utilisateur d’accéder à un modèle.</w:t>
+      </w:r>
+    </w:p>
+    <w:p>
+      <w:pPr>
+        <w:spacing w:before="100" w:beforeAutospacing="1"/>
+        <w:jc w:val="both"/>
+        <w:rPr>
+          <w:rFonts w:ascii="Arial" w:hAnsi="Arial" w:cs="Arial"/>
+          <w:sz w:val="24"/>
+          <w:szCs w:val="24"/>
+        </w:rPr>
+      </w:pPr>
+      <w:r>
+        <w:rPr>
+          <w:rFonts w:ascii="Arial" w:hAnsi="Arial" w:cs="Arial"/>
+          <w:sz w:val="24"/>
+          <w:szCs w:val="24"/>
+        </w:rPr>
+        <w:t>Le formulaire est composé de plusieurs paramètre d’entrer</w:t>
+      </w:r>
+      <w:r>
+        <w:rPr>
+          <w:rFonts w:ascii="Arial" w:hAnsi="Arial" w:cs="Arial"/>
+          <w:sz w:val="24"/>
+          <w:szCs w:val="24"/>
+        </w:rPr>
+        <w:t xml:space="preserve"> comme </w:t>
+      </w:r>
+      <w:r>
+        <w:rPr>
+          <w:rFonts w:ascii="Arial" w:hAnsi="Arial" w:cs="Arial"/>
+          <w:sz w:val="24"/>
+          <w:szCs w:val="24"/>
+        </w:rPr>
+        <w:t>indiquer</w:t>
+      </w:r>
+      <w:r>
+        <w:rPr>
+          <w:rFonts w:ascii="Arial" w:hAnsi="Arial" w:cs="Arial"/>
+          <w:sz w:val="24"/>
+          <w:szCs w:val="24"/>
+        </w:rPr>
+        <w:t xml:space="preserve"> sur l’image en dessous</w:t>
+      </w:r>
+      <w:r>
+        <w:rPr>
+          <w:rFonts w:ascii="Arial" w:hAnsi="Arial" w:cs="Arial"/>
+          <w:sz w:val="24"/>
+          <w:szCs w:val="24"/>
+        </w:rPr>
+        <w:t> :</w:t>
+      </w:r>
+    </w:p>
+    <w:p>
+      <w:pPr>
+        <w:pStyle w:val="Paragraphedeliste"/>
+        <w:numPr>
+          <w:ilvl w:val="0"/>
+          <w:numId w:val="23"/>
+        </w:numPr>
+        <w:spacing w:before="100" w:beforeAutospacing="1"/>
+        <w:jc w:val="both"/>
+        <w:rPr>
+          <w:rFonts w:ascii="Arial" w:hAnsi="Arial" w:cs="Arial"/>
+          <w:sz w:val="24"/>
+          <w:szCs w:val="24"/>
+        </w:rPr>
+      </w:pPr>
+      <w:r>
+        <w:rPr>
+          <w:rFonts w:ascii="Arial" w:hAnsi="Arial" w:cs="Arial"/>
+          <w:sz w:val="24"/>
+          <w:szCs w:val="24"/>
+        </w:rPr>
+        <w:t>Le pays sur lequel l’utilisateur veut faire le modèle.</w:t>
+      </w:r>
+    </w:p>
+    <w:p>
+      <w:pPr>
+        <w:pStyle w:val="Paragraphedeliste"/>
+        <w:numPr>
+          <w:ilvl w:val="0"/>
+          <w:numId w:val="23"/>
+        </w:numPr>
+        <w:spacing w:before="100" w:beforeAutospacing="1"/>
+        <w:jc w:val="both"/>
+        <w:rPr>
+          <w:rFonts w:ascii="Arial" w:hAnsi="Arial" w:cs="Arial"/>
+          <w:sz w:val="24"/>
+          <w:szCs w:val="24"/>
+        </w:rPr>
+      </w:pPr>
+      <w:r>
+        <w:rPr>
+          <w:rFonts w:ascii="Arial" w:hAnsi="Arial" w:cs="Arial"/>
+          <w:sz w:val="24"/>
+          <w:szCs w:val="24"/>
+        </w:rPr>
+        <w:t>Le régime fiscal sur lequel l’utilisateur veut faire le modèle.</w:t>
+      </w:r>
+    </w:p>
+    <w:p>
+      <w:pPr>
+        <w:pStyle w:val="Paragraphedeliste"/>
+        <w:numPr>
+          <w:ilvl w:val="0"/>
+          <w:numId w:val="23"/>
+        </w:numPr>
+        <w:spacing w:before="100" w:beforeAutospacing="1"/>
+        <w:jc w:val="both"/>
+        <w:rPr>
+          <w:rFonts w:ascii="Arial" w:hAnsi="Arial" w:cs="Arial"/>
+          <w:sz w:val="24"/>
+          <w:szCs w:val="24"/>
+        </w:rPr>
+      </w:pPr>
+      <w:r>
+        <w:rPr>
+          <w:rFonts w:ascii="Arial" w:hAnsi="Arial" w:cs="Arial"/>
+          <w:sz w:val="24"/>
+          <w:szCs w:val="24"/>
+        </w:rPr>
+        <w:t>Le taux d’actualisation que veut utiliser l’utilisateur pour faire le modèle.</w:t>
+      </w:r>
+    </w:p>
+    <w:p>
+      <w:pPr>
+        <w:pStyle w:val="Paragraphedeliste"/>
+        <w:numPr>
+          <w:ilvl w:val="0"/>
+          <w:numId w:val="23"/>
+        </w:numPr>
+        <w:spacing w:before="100" w:beforeAutospacing="1"/>
+        <w:jc w:val="both"/>
+        <w:rPr>
+          <w:rFonts w:ascii="Arial" w:hAnsi="Arial" w:cs="Arial"/>
+          <w:sz w:val="24"/>
+          <w:szCs w:val="24"/>
+        </w:rPr>
+      </w:pPr>
+      <w:r>
+        <w:rPr>
+          <w:rFonts w:ascii="Arial" w:hAnsi="Arial" w:cs="Arial"/>
+          <w:sz w:val="24"/>
+          <w:szCs w:val="24"/>
+        </w:rPr>
+        <w:t>Le taux de marge que veut utiliser l’utilisateur pour faire le modèle.</w:t>
+      </w:r>
+    </w:p>
+    <w:p>
+      <w:pPr>
+        <w:spacing w:before="100" w:beforeAutospacing="1"/>
+        <w:ind w:left="360"/>
+        <w:jc w:val="both"/>
+        <w:rPr>
+          <w:rFonts w:ascii="Arial" w:hAnsi="Arial" w:cs="Arial"/>
+          <w:sz w:val="24"/>
+          <w:szCs w:val="24"/>
+        </w:rPr>
+      </w:pPr>
+      <w:r>
+        <w:rPr>
+          <w:rFonts w:ascii="Arial" w:hAnsi="Arial" w:cs="Arial"/>
+          <w:noProof/>
+          <w:sz w:val="24"/>
+          <w:szCs w:val="24"/>
+          <w:lang w:eastAsia="fr-FR"/>
+        </w:rPr>
+        <w:lastRenderedPageBreak/>
+        <w:drawing>
+          <wp:inline distT="0" distB="0" distL="0" distR="0">
+            <wp:extent cx="5753100" cy="2562225"/>
+            <wp:effectExtent l="0" t="0" r="0" b="9525"/>
+            <wp:docPr id="10" name="Image 10"/>
+            <wp:cNvGraphicFramePr>
+              <a:graphicFrameLocks xmlns:a="http://schemas.openxmlformats.org/drawingml/2006/main" noChangeAspect="1"/>
+            </wp:cNvGraphicFramePr>
+            <a:graphic xmlns:a="http://schemas.openxmlformats.org/drawingml/2006/main">
+              <a:graphicData uri="http://schemas.openxmlformats.org/drawingml/2006/picture">
+                <pic:pic xmlns:pic="http://schemas.openxmlformats.org/drawingml/2006/picture">
+                  <pic:nvPicPr>
+                    <pic:cNvPr id="0" name="Picture 2"/>
+                    <pic:cNvPicPr>
+                      <a:picLocks noChangeAspect="1" noChangeArrowheads="1"/>
+                    </pic:cNvPicPr>
+                  </pic:nvPicPr>
+                  <pic:blipFill>
+                    <a:blip r:embed="rId23">
+                      <a:extLst>
+                        <a:ext uri="{28A0092B-C50C-407E-A947-70E740481C1C}">
+                          <a14:useLocalDpi xmlns:a14="http://schemas.microsoft.com/office/drawing/2010/main" val="0"/>
+                        </a:ext>
+                      </a:extLst>
+                    </a:blip>
+                    <a:srcRect/>
+                    <a:stretch>
+                      <a:fillRect/>
+                    </a:stretch>
+                  </pic:blipFill>
+                  <pic:spPr bwMode="auto">
+                    <a:xfrm>
+                      <a:off x="0" y="0"/>
+                      <a:ext cx="5753100" cy="2562225"/>
+                    </a:xfrm>
+                    <a:prstGeom prst="rect">
+                      <a:avLst/>
+                    </a:prstGeom>
+                    <a:noFill/>
+                    <a:ln>
+                      <a:noFill/>
+                    </a:ln>
+                  </pic:spPr>
+                </pic:pic>
+              </a:graphicData>
+            </a:graphic>
+          </wp:inline>
+        </w:drawing>
+      </w:r>
+    </w:p>
+    <w:p>
+      <w:pPr>
+        <w:spacing w:before="100" w:beforeAutospacing="1" w:line="240" w:lineRule="auto"/>
+        <w:jc w:val="center"/>
+        <w:rPr>
+          <w:rFonts w:ascii="Arial" w:hAnsi="Arial" w:cs="Arial"/>
+          <w:sz w:val="28"/>
+          <w:szCs w:val="28"/>
+        </w:rPr>
+      </w:pPr>
+      <w:r>
+        <w:rPr>
+          <w:rFonts w:ascii="Arial" w:hAnsi="Arial" w:cs="Arial"/>
+          <w:sz w:val="20"/>
+          <w:szCs w:val="20"/>
+        </w:rPr>
+        <w:t>Cette image représente une capture d’écran rogné par rapport aux logiciel StarUML</w:t>
+      </w:r>
+    </w:p>
+    <w:p>
+      <w:pPr>
+        <w:spacing w:before="100" w:beforeAutospacing="1"/>
+        <w:ind w:left="360"/>
+        <w:jc w:val="both"/>
+        <w:rPr>
+          <w:rFonts w:ascii="Arial" w:hAnsi="Arial" w:cs="Arial"/>
+          <w:sz w:val="24"/>
+          <w:szCs w:val="24"/>
+        </w:rPr>
+      </w:pPr>
+      <w:r>
+        <w:rPr>
+          <w:rFonts w:ascii="Arial" w:hAnsi="Arial" w:cs="Arial"/>
+          <w:sz w:val="24"/>
+          <w:szCs w:val="24"/>
+        </w:rPr>
+        <w:t xml:space="preserve"> Pour passer à l’étape suivant il faut remplir tout le formulaire, le régime et le pays étant des liste déroulante le premier item de chaque liste sera sélectionné par default. Il n’y a pas de taux d’actualisation et de taux de marge par default. Ces derniers seront donc vérifiés. S’ils ne sont pas remplis ou remplis avec n’importe quoi. Ils ne seront pas validés et on reviendra à la case départ.</w:t>
+      </w:r>
+    </w:p>
+    <w:p>
+      <w:pPr>
+        <w:spacing w:before="100" w:beforeAutospacing="1"/>
+        <w:ind w:left="360"/>
+        <w:jc w:val="both"/>
+        <w:rPr>
+          <w:rFonts w:ascii="Arial" w:hAnsi="Arial" w:cs="Arial"/>
+          <w:sz w:val="24"/>
+          <w:szCs w:val="24"/>
+        </w:rPr>
+      </w:pPr>
+      <w:r>
+        <w:rPr>
+          <w:rFonts w:ascii="Arial" w:hAnsi="Arial" w:cs="Arial"/>
+          <w:sz w:val="24"/>
+          <w:szCs w:val="24"/>
+        </w:rPr>
+        <w:t>Une fois le formulaire rempli,</w:t>
+      </w:r>
+      <w:r>
+        <w:rPr>
+          <w:rFonts w:ascii="Arial" w:hAnsi="Arial" w:cs="Arial"/>
+          <w:sz w:val="24"/>
+          <w:szCs w:val="24"/>
+        </w:rPr>
+        <w:t xml:space="preserve"> le site va automatiquement donnée un résumé organisé de toute les données utiles au modèle. Et va mettre en place un bouton voire résultat » qui permet, en cliquant dessus, de voir le résultat du TEMI et certaine valeur de calcul.</w:t>
+      </w:r>
+    </w:p>
+    <w:p>
+      <w:pPr>
+        <w:spacing w:before="100" w:beforeAutospacing="1"/>
+        <w:ind w:left="227"/>
+        <w:jc w:val="both"/>
+        <w:rPr>
+          <w:rFonts w:ascii="Arial" w:hAnsi="Arial" w:cs="Arial"/>
+          <w:sz w:val="24"/>
+          <w:szCs w:val="24"/>
+        </w:rPr>
+      </w:pPr>
+      <w:r>
+        <w:rPr>
+          <w:rFonts w:ascii="Arial" w:hAnsi="Arial" w:cs="Arial"/>
+          <w:sz w:val="24"/>
+          <w:szCs w:val="24"/>
+        </w:rPr>
+        <w:t>Ce bouton voire le résultat donc du TEMI ainsi que tout plein de détail par rapport au impôt et au amortissement. En plus de la valeur du TEMI, on aura accès aux TRI, aux taux effectif marginal d’imposition.</w:t>
+      </w:r>
+    </w:p>
+    <w:p>
+      <w:pPr>
+        <w:spacing w:before="100" w:beforeAutospacing="1"/>
+        <w:ind w:left="227"/>
+        <w:jc w:val="both"/>
+        <w:rPr>
+          <w:rFonts w:ascii="Arial" w:hAnsi="Arial" w:cs="Arial"/>
+          <w:sz w:val="24"/>
+          <w:szCs w:val="24"/>
+        </w:rPr>
+      </w:pPr>
+      <w:r>
+        <w:rPr>
+          <w:rFonts w:ascii="Arial" w:hAnsi="Arial" w:cs="Arial"/>
+          <w:noProof/>
+          <w:sz w:val="24"/>
+          <w:szCs w:val="24"/>
+          <w:lang w:eastAsia="fr-FR"/>
+        </w:rPr>
+        <w:lastRenderedPageBreak/>
+        <w:drawing>
+          <wp:inline distT="0" distB="0" distL="0" distR="0">
+            <wp:extent cx="5753100" cy="4267200"/>
+            <wp:effectExtent l="0" t="0" r="0" b="0"/>
+            <wp:docPr id="11" name="Image 11"/>
+            <wp:cNvGraphicFramePr>
+              <a:graphicFrameLocks xmlns:a="http://schemas.openxmlformats.org/drawingml/2006/main" noChangeAspect="1"/>
+            </wp:cNvGraphicFramePr>
+            <a:graphic xmlns:a="http://schemas.openxmlformats.org/drawingml/2006/main">
+              <a:graphicData uri="http://schemas.openxmlformats.org/drawingml/2006/picture">
+                <pic:pic xmlns:pic="http://schemas.openxmlformats.org/drawingml/2006/picture">
+                  <pic:nvPicPr>
+                    <pic:cNvPr id="0" name="Picture 3"/>
+                    <pic:cNvPicPr>
+                      <a:picLocks noChangeAspect="1" noChangeArrowheads="1"/>
+                    </pic:cNvPicPr>
+                  </pic:nvPicPr>
+                  <pic:blipFill>
+                    <a:blip r:embed="rId24">
+                      <a:extLst>
+                        <a:ext uri="{28A0092B-C50C-407E-A947-70E740481C1C}">
+                          <a14:useLocalDpi xmlns:a14="http://schemas.microsoft.com/office/drawing/2010/main" val="0"/>
+                        </a:ext>
+                      </a:extLst>
+                    </a:blip>
+                    <a:srcRect/>
+                    <a:stretch>
+                      <a:fillRect/>
+                    </a:stretch>
+                  </pic:blipFill>
+                  <pic:spPr bwMode="auto">
+                    <a:xfrm>
+                      <a:off x="0" y="0"/>
+                      <a:ext cx="5753100" cy="4267200"/>
+                    </a:xfrm>
+                    <a:prstGeom prst="rect">
+                      <a:avLst/>
+                    </a:prstGeom>
+                    <a:noFill/>
+                    <a:ln>
+                      <a:noFill/>
+                    </a:ln>
+                  </pic:spPr>
+                </pic:pic>
+              </a:graphicData>
+            </a:graphic>
+          </wp:inline>
+        </w:drawing>
+      </w:r>
+    </w:p>
+    <w:p>
+      <w:pPr>
+        <w:spacing w:before="100" w:beforeAutospacing="1" w:line="240" w:lineRule="auto"/>
+        <w:jc w:val="center"/>
+        <w:rPr>
+          <w:rFonts w:ascii="Arial" w:hAnsi="Arial" w:cs="Arial"/>
+          <w:sz w:val="28"/>
+          <w:szCs w:val="28"/>
+        </w:rPr>
+      </w:pPr>
+      <w:r>
+        <w:rPr>
+          <w:rFonts w:ascii="Arial" w:hAnsi="Arial" w:cs="Arial"/>
+          <w:sz w:val="20"/>
+          <w:szCs w:val="20"/>
+        </w:rPr>
+        <w:t>Cette image représente une capture d’écran rogné par rapport aux logiciel StarUML</w:t>
+      </w:r>
+    </w:p>
+    <w:p>
+      <w:pPr>
+        <w:spacing w:before="100" w:beforeAutospacing="1"/>
+        <w:ind w:left="227"/>
+        <w:jc w:val="both"/>
+        <w:rPr>
+          <w:rFonts w:ascii="Arial" w:hAnsi="Arial" w:cs="Arial"/>
+          <w:sz w:val="24"/>
+          <w:szCs w:val="24"/>
+        </w:rPr>
+      </w:pPr>
+      <w:r>
+        <w:rPr>
+          <w:rFonts w:ascii="Arial" w:hAnsi="Arial" w:cs="Arial"/>
+          <w:sz w:val="24"/>
+          <w:szCs w:val="24"/>
+        </w:rPr>
+        <w:t>On voit ici le deuxième cas d’utilisé le site.</w:t>
+      </w:r>
+    </w:p>
+    <w:p>
+      <w:pPr>
+        <w:spacing w:before="100" w:beforeAutospacing="1"/>
+        <w:ind w:left="227"/>
+        <w:jc w:val="both"/>
+        <w:rPr>
+          <w:rFonts w:ascii="Arial" w:hAnsi="Arial" w:cs="Arial"/>
+          <w:sz w:val="24"/>
+          <w:szCs w:val="24"/>
+        </w:rPr>
+      </w:pPr>
+      <w:r>
+        <w:rPr>
+          <w:rFonts w:ascii="Arial" w:hAnsi="Arial" w:cs="Arial"/>
+          <w:sz w:val="24"/>
+          <w:szCs w:val="24"/>
+        </w:rPr>
+        <w:t>Pour accéder à ce deuxième cas, il faut obligatoirement passer par le bouton « démarrer comparaison » qui met en place une sous fenêtre dans lequel il faut sélectionner un régime fiscal et entrer un taux. Si ce taux n’est pas correct, on sera de retour à la case départ.</w:t>
+      </w:r>
+    </w:p>
+    <w:p>
+      <w:pPr>
+        <w:spacing w:before="100" w:beforeAutospacing="1"/>
+        <w:ind w:left="227"/>
+        <w:jc w:val="center"/>
+        <w:rPr>
+          <w:rFonts w:ascii="Arial" w:hAnsi="Arial" w:cs="Arial"/>
+          <w:sz w:val="24"/>
+          <w:szCs w:val="24"/>
+        </w:rPr>
+      </w:pPr>
+      <w:r>
+        <w:rPr>
+          <w:rFonts w:ascii="Arial" w:hAnsi="Arial" w:cs="Arial"/>
+          <w:noProof/>
+          <w:sz w:val="24"/>
+          <w:szCs w:val="24"/>
+          <w:lang w:eastAsia="fr-FR"/>
+        </w:rPr>
+        <w:drawing>
+          <wp:inline distT="0" distB="0" distL="0" distR="0">
+            <wp:extent cx="3238500" cy="2198321"/>
+            <wp:effectExtent l="0" t="0" r="0" b="0"/>
+            <wp:docPr id="12" name="Image 12"/>
+            <wp:cNvGraphicFramePr>
+              <a:graphicFrameLocks xmlns:a="http://schemas.openxmlformats.org/drawingml/2006/main" noChangeAspect="1"/>
+            </wp:cNvGraphicFramePr>
+            <a:graphic xmlns:a="http://schemas.openxmlformats.org/drawingml/2006/main">
+              <a:graphicData uri="http://schemas.openxmlformats.org/drawingml/2006/picture">
+                <pic:pic xmlns:pic="http://schemas.openxmlformats.org/drawingml/2006/picture">
+                  <pic:nvPicPr>
+                    <pic:cNvPr id="0" name="Picture 4"/>
+                    <pic:cNvPicPr>
+                      <a:picLocks noChangeAspect="1" noChangeArrowheads="1"/>
+                    </pic:cNvPicPr>
+                  </pic:nvPicPr>
+                  <pic:blipFill>
+                    <a:blip r:embed="rId25" cstate="print">
+                      <a:extLst>
+                        <a:ext uri="{28A0092B-C50C-407E-A947-70E740481C1C}">
+                          <a14:useLocalDpi xmlns:a14="http://schemas.microsoft.com/office/drawing/2010/main" val="0"/>
+                        </a:ext>
+                      </a:extLst>
+                    </a:blip>
+                    <a:srcRect/>
+                    <a:stretch>
+                      <a:fillRect/>
+                    </a:stretch>
+                  </pic:blipFill>
+                  <pic:spPr bwMode="auto">
+                    <a:xfrm>
+                      <a:off x="0" y="0"/>
+                      <a:ext cx="3252533" cy="2207847"/>
+                    </a:xfrm>
+                    <a:prstGeom prst="rect">
+                      <a:avLst/>
+                    </a:prstGeom>
+                    <a:noFill/>
+                    <a:ln>
+                      <a:noFill/>
+                    </a:ln>
+                  </pic:spPr>
+                </pic:pic>
+              </a:graphicData>
+            </a:graphic>
+          </wp:inline>
+        </w:drawing>
+      </w:r>
+    </w:p>
+    <w:p>
+      <w:pPr>
+        <w:spacing w:before="100" w:beforeAutospacing="1" w:line="240" w:lineRule="auto"/>
+        <w:jc w:val="center"/>
+        <w:rPr>
+          <w:rFonts w:ascii="Arial" w:hAnsi="Arial" w:cs="Arial"/>
+          <w:sz w:val="28"/>
+          <w:szCs w:val="28"/>
+        </w:rPr>
+      </w:pPr>
+      <w:r>
+        <w:rPr>
+          <w:rFonts w:ascii="Arial" w:hAnsi="Arial" w:cs="Arial"/>
+          <w:sz w:val="20"/>
+          <w:szCs w:val="20"/>
+        </w:rPr>
+        <w:t>Cette image représente une capture d’écran rogné par rapport aux logiciel StarUML</w:t>
+      </w:r>
+    </w:p>
+    <w:p>
+      <w:pPr>
+        <w:spacing w:before="100" w:beforeAutospacing="1"/>
+        <w:ind w:left="227"/>
+        <w:rPr>
+          <w:rFonts w:ascii="Arial" w:hAnsi="Arial" w:cs="Arial"/>
+          <w:sz w:val="24"/>
+          <w:szCs w:val="24"/>
+        </w:rPr>
+      </w:pPr>
+      <w:r>
+        <w:rPr>
+          <w:rFonts w:ascii="Arial" w:hAnsi="Arial" w:cs="Arial"/>
+          <w:sz w:val="24"/>
+          <w:szCs w:val="24"/>
+        </w:rPr>
+        <w:lastRenderedPageBreak/>
+        <w:t xml:space="preserve">Il y a aussi la possibilité de faire un </w:t>
+      </w:r>
+      <w:r>
+        <w:rPr>
+          <w:rFonts w:ascii="Arial" w:hAnsi="Arial" w:cs="Arial"/>
+          <w:sz w:val="24"/>
+          <w:szCs w:val="24"/>
+        </w:rPr>
+        <w:t>retour en arrière. Une fois que cette sous fenêtre rempli, l’</w:t>
+      </w:r>
+      <w:r>
+        <w:rPr>
+          <w:rFonts w:ascii="Arial" w:hAnsi="Arial" w:cs="Arial"/>
+          <w:sz w:val="24"/>
+          <w:szCs w:val="24"/>
+        </w:rPr>
+        <w:t>utilisateur a</w:t>
+      </w:r>
+      <w:r>
+        <w:rPr>
+          <w:rFonts w:ascii="Arial" w:hAnsi="Arial" w:cs="Arial"/>
+          <w:sz w:val="24"/>
+          <w:szCs w:val="24"/>
+        </w:rPr>
+        <w:t xml:space="preserve"> accès à un formulaire</w:t>
+      </w:r>
+      <w:r>
+        <w:rPr>
+          <w:rFonts w:ascii="Arial" w:hAnsi="Arial" w:cs="Arial"/>
+          <w:sz w:val="24"/>
+          <w:szCs w:val="24"/>
+        </w:rPr>
+        <w:t xml:space="preserve"> sur lequel il peut choisir 1 ou plusieurs pays et un ou plusieurs taux de marge qui déterminera les différentes entreprises. Dès qu’au moins une entreprise et un pays est sélectionné un graphique se créera avec des fonctionnalités que nous allons voir en dessous.</w:t>
+      </w:r>
+    </w:p>
+    <w:p>
+      <w:pPr>
+        <w:spacing w:before="100" w:beforeAutospacing="1" w:line="240" w:lineRule="auto"/>
+        <w:jc w:val="center"/>
+        <w:rPr>
+          <w:rFonts w:ascii="Arial" w:hAnsi="Arial" w:cs="Arial"/>
+          <w:sz w:val="20"/>
+          <w:szCs w:val="20"/>
+        </w:rPr>
+      </w:pPr>
+      <w:r>
+        <w:rPr>
+          <w:rFonts w:ascii="Arial" w:hAnsi="Arial" w:cs="Arial"/>
+          <w:noProof/>
+          <w:sz w:val="20"/>
+          <w:szCs w:val="20"/>
+          <w:lang w:eastAsia="fr-FR"/>
+        </w:rPr>
+        <w:drawing>
+          <wp:inline distT="0" distB="0" distL="0" distR="0">
+            <wp:extent cx="5753100" cy="4238625"/>
+            <wp:effectExtent l="0" t="0" r="0" b="9525"/>
+            <wp:docPr id="14" name="Image 14"/>
+            <wp:cNvGraphicFramePr>
+              <a:graphicFrameLocks xmlns:a="http://schemas.openxmlformats.org/drawingml/2006/main" noChangeAspect="1"/>
+            </wp:cNvGraphicFramePr>
+            <a:graphic xmlns:a="http://schemas.openxmlformats.org/drawingml/2006/main">
+              <a:graphicData uri="http://schemas.openxmlformats.org/drawingml/2006/picture">
+                <pic:pic xmlns:pic="http://schemas.openxmlformats.org/drawingml/2006/picture">
+                  <pic:nvPicPr>
+                    <pic:cNvPr id="0" name="Picture 6"/>
+                    <pic:cNvPicPr>
+                      <a:picLocks noChangeAspect="1" noChangeArrowheads="1"/>
+                    </pic:cNvPicPr>
+                  </pic:nvPicPr>
+                  <pic:blipFill>
+                    <a:blip r:embed="rId26">
+                      <a:extLst>
+                        <a:ext uri="{28A0092B-C50C-407E-A947-70E740481C1C}">
+                          <a14:useLocalDpi xmlns:a14="http://schemas.microsoft.com/office/drawing/2010/main" val="0"/>
+                        </a:ext>
+                      </a:extLst>
+                    </a:blip>
+                    <a:srcRect/>
+                    <a:stretch>
+                      <a:fillRect/>
+                    </a:stretch>
+                  </pic:blipFill>
+                  <pic:spPr bwMode="auto">
+                    <a:xfrm>
+                      <a:off x="0" y="0"/>
+                      <a:ext cx="5753100" cy="4238625"/>
+                    </a:xfrm>
+                    <a:prstGeom prst="rect">
+                      <a:avLst/>
+                    </a:prstGeom>
+                    <a:noFill/>
+                    <a:ln>
+                      <a:noFill/>
+                    </a:ln>
+                  </pic:spPr>
+                </pic:pic>
+              </a:graphicData>
+            </a:graphic>
+          </wp:inline>
+        </w:drawing>
+      </w:r>
+    </w:p>
+    <w:p>
+      <w:pPr>
+        <w:spacing w:before="100" w:beforeAutospacing="1" w:line="240" w:lineRule="auto"/>
+        <w:jc w:val="center"/>
+        <w:rPr>
+          <w:rFonts w:ascii="Arial" w:hAnsi="Arial" w:cs="Arial"/>
+          <w:sz w:val="28"/>
+          <w:szCs w:val="28"/>
+        </w:rPr>
+      </w:pPr>
+      <w:r>
+        <w:rPr>
+          <w:rFonts w:ascii="Arial" w:hAnsi="Arial" w:cs="Arial"/>
+          <w:sz w:val="20"/>
+          <w:szCs w:val="20"/>
+        </w:rPr>
+        <w:t>Cette image représente une capture d’écran rogné par rapport aux logiciel StarUML</w:t>
+      </w:r>
+    </w:p>
+    <w:p>
+      <w:pPr>
+        <w:spacing w:before="100" w:beforeAutospacing="1"/>
+        <w:ind w:left="227"/>
+        <w:jc w:val="both"/>
+        <w:rPr>
+          <w:rFonts w:ascii="Arial" w:hAnsi="Arial" w:cs="Arial"/>
+          <w:sz w:val="24"/>
+          <w:szCs w:val="24"/>
+        </w:rPr>
+      </w:pPr>
+      <w:r>
+        <w:rPr>
+          <w:rFonts w:ascii="Arial" w:hAnsi="Arial" w:cs="Arial"/>
+          <w:sz w:val="24"/>
+          <w:szCs w:val="24"/>
+        </w:rPr>
+        <w:t>On peut voir sur ce cas d’utilisation que le graphique et le tableau vont être créer et donné à l’utilisateur.</w:t>
+      </w:r>
+      <w:r>
+        <w:rPr>
+          <w:rFonts w:ascii="Arial" w:hAnsi="Arial" w:cs="Arial"/>
+          <w:sz w:val="24"/>
+          <w:szCs w:val="24"/>
+        </w:rPr>
+        <w:t xml:space="preserve"> Ces deux vont utiliser les valeurs de TEMI au préalable calculé pour se construire.</w:t>
+      </w:r>
+    </w:p>
+    <w:p>
+      <w:pPr>
+        <w:spacing w:before="100" w:beforeAutospacing="1"/>
+        <w:ind w:left="227"/>
+        <w:jc w:val="both"/>
+        <w:rPr>
+          <w:rFonts w:ascii="Arial" w:hAnsi="Arial" w:cs="Arial"/>
+          <w:sz w:val="24"/>
+          <w:szCs w:val="24"/>
+        </w:rPr>
+      </w:pPr>
+      <w:r>
+        <w:rPr>
+          <w:rFonts w:ascii="Arial" w:hAnsi="Arial" w:cs="Arial"/>
+          <w:sz w:val="24"/>
+          <w:szCs w:val="24"/>
+        </w:rPr>
+        <w:t>Il y aura ensuite la possibilité de récupérer ces TEMI dans un fichiers XLS.</w:t>
+      </w:r>
+    </w:p>
+    <w:p>
+      <w:pPr>
+        <w:spacing w:before="100" w:beforeAutospacing="1"/>
+        <w:ind w:left="227"/>
+        <w:jc w:val="both"/>
+        <w:rPr>
+          <w:rFonts w:ascii="Arial" w:hAnsi="Arial" w:cs="Arial"/>
+          <w:sz w:val="24"/>
+          <w:szCs w:val="24"/>
+        </w:rPr>
+      </w:pPr>
+    </w:p>
+    <w:p>
+      <w:pPr>
+        <w:spacing w:before="100" w:beforeAutospacing="1"/>
+        <w:ind w:left="227"/>
+        <w:jc w:val="both"/>
+        <w:rPr>
+          <w:rFonts w:ascii="Arial" w:hAnsi="Arial" w:cs="Arial"/>
+          <w:sz w:val="24"/>
+          <w:szCs w:val="24"/>
+        </w:rPr>
+      </w:pPr>
+    </w:p>
+    <w:p>
+      <w:pPr>
+        <w:spacing w:before="100" w:beforeAutospacing="1"/>
+        <w:ind w:left="227"/>
+        <w:jc w:val="both"/>
+        <w:rPr>
+          <w:rFonts w:ascii="Arial" w:hAnsi="Arial" w:cs="Arial"/>
+          <w:sz w:val="24"/>
+          <w:szCs w:val="24"/>
+        </w:rPr>
+      </w:pPr>
+    </w:p>
+    <w:p>
+      <w:pPr>
+        <w:spacing w:before="100" w:beforeAutospacing="1"/>
+        <w:ind w:left="227"/>
+        <w:jc w:val="both"/>
+        <w:rPr>
+          <w:rFonts w:ascii="Arial" w:hAnsi="Arial" w:cs="Arial"/>
+          <w:sz w:val="24"/>
+          <w:szCs w:val="24"/>
+        </w:rPr>
+      </w:pPr>
+    </w:p>
+    <w:p>
+      <w:pPr>
+        <w:spacing w:before="100" w:beforeAutospacing="1"/>
+        <w:ind w:left="227"/>
+        <w:jc w:val="both"/>
+        <w:rPr>
+          <w:rFonts w:ascii="Arial" w:hAnsi="Arial" w:cs="Arial"/>
+          <w:sz w:val="24"/>
+          <w:szCs w:val="24"/>
         </w:rPr>
       </w:pPr>
     </w:p>
@@ -10462,6 +12243,7 @@
           <w:sz w:val="28"/>
           <w:szCs w:val="28"/>
         </w:rPr>
+        <w:lastRenderedPageBreak/>
         <w:t>Bilan technique :</w:t>
       </w:r>
     </w:p>
@@ -10472,6 +12254,266 @@
         <w:jc w:val="both"/>
         <w:rPr>
           <w:rFonts w:ascii="Arial" w:hAnsi="Arial" w:cs="Arial"/>
+          <w:sz w:val="24"/>
+          <w:szCs w:val="24"/>
+        </w:rPr>
+      </w:pPr>
+      <w:r>
+        <w:rPr>
+          <w:rFonts w:ascii="Arial" w:hAnsi="Arial" w:cs="Arial"/>
+          <w:sz w:val="24"/>
+          <w:szCs w:val="24"/>
+        </w:rPr>
+        <w:t>La demande initiale est le transfert d’un modèle XLS sur une interface WEB. Une demande sur lequel il n’y avait aucune contrainte.</w:t>
+      </w:r>
+    </w:p>
+    <w:p>
+      <w:pPr>
+        <w:spacing w:before="100" w:beforeAutospacing="1"/>
+        <w:ind w:left="227"/>
+        <w:jc w:val="both"/>
+        <w:rPr>
+          <w:rFonts w:ascii="Arial" w:hAnsi="Arial" w:cs="Arial"/>
+          <w:sz w:val="24"/>
+          <w:szCs w:val="24"/>
+        </w:rPr>
+      </w:pPr>
+      <w:r>
+        <w:rPr>
+          <w:rFonts w:ascii="Arial" w:hAnsi="Arial" w:cs="Arial"/>
+          <w:sz w:val="24"/>
+          <w:szCs w:val="24"/>
+        </w:rPr>
+        <w:t>J’ai donc accompli tout au long de mon stage ce site avec lequel j’ai acquis certaine compétence principalement dans le JS.</w:t>
+      </w:r>
+    </w:p>
+    <w:p>
+      <w:pPr>
+        <w:spacing w:before="100" w:beforeAutospacing="1"/>
+        <w:ind w:left="227"/>
+        <w:jc w:val="both"/>
+        <w:rPr>
+          <w:rFonts w:ascii="Arial" w:hAnsi="Arial" w:cs="Arial"/>
+          <w:sz w:val="24"/>
+          <w:szCs w:val="24"/>
+        </w:rPr>
+      </w:pPr>
+      <w:r>
+        <w:rPr>
+          <w:rFonts w:ascii="Arial" w:hAnsi="Arial" w:cs="Arial"/>
+          <w:sz w:val="24"/>
+          <w:szCs w:val="24"/>
+        </w:rPr>
+        <w:t xml:space="preserve">J’ai donc apporté au CERDI la possibilité d’avoir l’un de leur nombreux modèle sur un site et donc de permettre à leur </w:t>
+      </w:r>
+      <w:r>
+        <w:rPr>
+          <w:rFonts w:ascii="Arial" w:hAnsi="Arial" w:cs="Arial"/>
+          <w:sz w:val="24"/>
+          <w:szCs w:val="24"/>
+        </w:rPr>
+        <w:t>‘’client’’ d’accéder à un de leur modèle sans forcément télécharger un fichier XLS incompréhensible.</w:t>
+      </w:r>
+    </w:p>
+    <w:p>
+      <w:pPr>
+        <w:spacing w:before="100" w:beforeAutospacing="1"/>
+        <w:ind w:left="227"/>
+        <w:jc w:val="both"/>
+        <w:rPr>
+          <w:rFonts w:ascii="Arial" w:hAnsi="Arial" w:cs="Arial"/>
+          <w:sz w:val="24"/>
+          <w:szCs w:val="24"/>
+        </w:rPr>
+      </w:pPr>
+      <w:r>
+        <w:rPr>
+          <w:rFonts w:ascii="Arial" w:hAnsi="Arial" w:cs="Arial"/>
+          <w:sz w:val="24"/>
+          <w:szCs w:val="24"/>
+        </w:rPr>
+        <w:t>Le fait d’être la seule personne à travailler sur le projet a permis aux personne travaillant dans l’entreprise de continué leur activité quotidienne. En travaillant donc sur ce modèle au sein de cette entreprise, j’ai apporté un plus sans gêner personne. Donc sans empêcher la productivité habituelle du CERDI.</w:t>
+      </w:r>
+    </w:p>
+    <w:p>
+      <w:pPr>
+        <w:spacing w:before="100" w:beforeAutospacing="1"/>
+        <w:ind w:left="227"/>
+        <w:jc w:val="both"/>
+        <w:rPr>
+          <w:rFonts w:ascii="Arial" w:hAnsi="Arial" w:cs="Arial"/>
+          <w:sz w:val="24"/>
+          <w:szCs w:val="24"/>
+        </w:rPr>
+      </w:pPr>
+      <w:r>
+        <w:rPr>
+          <w:rFonts w:ascii="Arial" w:hAnsi="Arial" w:cs="Arial"/>
+          <w:sz w:val="24"/>
+          <w:szCs w:val="24"/>
+        </w:rPr>
+        <w:t>Le projet n’est actuellement pas fini mais le sera je pense lors de la fin de ce stage. Malgré le fait que le projet sera terminé, un nombre incroyable de chose pourrait être améliorer. Il pourrait par exemple avoir la possibilité de changé les valeurs des coefficients qui simule l’entreprise. Cela permettrait à une personne lambda de simuler sa propre entreprise avec des coefficients qu’il aura lui-même élaborer (avec les coefficients de DJANKOV par default bien évidemment).</w:t>
+      </w:r>
+    </w:p>
+    <w:p>
+      <w:pPr>
+        <w:spacing w:before="100" w:beforeAutospacing="1"/>
+        <w:ind w:left="227"/>
+        <w:jc w:val="both"/>
+        <w:rPr>
+          <w:rFonts w:ascii="Arial" w:hAnsi="Arial" w:cs="Arial"/>
+          <w:sz w:val="24"/>
+          <w:szCs w:val="24"/>
+        </w:rPr>
+      </w:pPr>
+      <w:r>
+        <w:rPr>
+          <w:rFonts w:ascii="Arial" w:hAnsi="Arial" w:cs="Arial"/>
+          <w:sz w:val="24"/>
+          <w:szCs w:val="24"/>
+        </w:rPr>
+        <w:t>On pourrait encore dans le fichier XLS rentrer tous les modèles de toute les entreprises avec les détails de calcules pour chaque pays.</w:t>
+      </w:r>
+    </w:p>
+    <w:p>
+      <w:pPr>
+        <w:spacing w:before="100" w:beforeAutospacing="1"/>
+        <w:ind w:left="227"/>
+        <w:jc w:val="both"/>
+        <w:rPr>
+          <w:rFonts w:ascii="Arial" w:hAnsi="Arial" w:cs="Arial"/>
+          <w:sz w:val="24"/>
+          <w:szCs w:val="24"/>
+        </w:rPr>
+      </w:pPr>
+      <w:r>
+        <w:rPr>
+          <w:rFonts w:ascii="Arial" w:hAnsi="Arial" w:cs="Arial"/>
+          <w:sz w:val="24"/>
+          <w:szCs w:val="24"/>
+        </w:rPr>
+        <w:t>L’utilisateur pourrait avoir la possibilité d’ajouté un pays ou plusieurs supplémentaire.</w:t>
+      </w:r>
+    </w:p>
+    <w:p>
+      <w:pPr>
+        <w:spacing w:before="100" w:beforeAutospacing="1"/>
+        <w:ind w:left="227"/>
+        <w:jc w:val="both"/>
+        <w:rPr>
+          <w:rFonts w:ascii="Arial" w:hAnsi="Arial" w:cs="Arial"/>
+          <w:sz w:val="24"/>
+          <w:szCs w:val="24"/>
+        </w:rPr>
+      </w:pPr>
+      <w:r>
+        <w:rPr>
+          <w:rFonts w:ascii="Arial" w:hAnsi="Arial" w:cs="Arial"/>
+          <w:sz w:val="24"/>
+          <w:szCs w:val="24"/>
+        </w:rPr>
+        <w:t>On aurait pu mettre en place un system de connexion avec la possibilité d’avoir ses tableaux et ses valeurs de paramètre favori à un utilisateur qui se connecte afin de permettre à ce dernier une meilleure productivité de démonstration.</w:t>
+      </w:r>
+    </w:p>
+    <w:p>
+      <w:pPr>
+        <w:spacing w:before="100" w:beforeAutospacing="1"/>
+        <w:ind w:left="227"/>
+        <w:jc w:val="both"/>
+        <w:rPr>
+          <w:rFonts w:ascii="Arial" w:hAnsi="Arial" w:cs="Arial"/>
+          <w:sz w:val="24"/>
+          <w:szCs w:val="24"/>
+        </w:rPr>
+      </w:pPr>
+      <w:r>
+        <w:rPr>
+          <w:rFonts w:ascii="Arial" w:hAnsi="Arial" w:cs="Arial"/>
+          <w:sz w:val="24"/>
+          <w:szCs w:val="24"/>
+        </w:rPr>
+        <w:t>Le modèle pourrait s’étendre à la mise en place d’une interprétation des résultats en fonctions des comportements des valeurs du TEMI.</w:t>
+      </w:r>
+    </w:p>
+    <w:p>
+      <w:pPr>
+        <w:spacing w:before="100" w:beforeAutospacing="1"/>
+        <w:ind w:left="227"/>
+        <w:jc w:val="both"/>
+        <w:rPr>
+          <w:rFonts w:ascii="Arial" w:hAnsi="Arial" w:cs="Arial"/>
+          <w:sz w:val="24"/>
+          <w:szCs w:val="24"/>
+        </w:rPr>
+      </w:pPr>
+    </w:p>
+    <w:p>
+      <w:pPr>
+        <w:spacing w:before="100" w:beforeAutospacing="1"/>
+        <w:ind w:left="227"/>
+        <w:jc w:val="both"/>
+        <w:rPr>
+          <w:rFonts w:ascii="Arial" w:hAnsi="Arial" w:cs="Arial"/>
+          <w:sz w:val="24"/>
+          <w:szCs w:val="24"/>
+        </w:rPr>
+      </w:pPr>
+    </w:p>
+    <w:p>
+      <w:pPr>
+        <w:spacing w:before="100" w:beforeAutospacing="1"/>
+        <w:ind w:left="227"/>
+        <w:jc w:val="both"/>
+        <w:rPr>
+          <w:rFonts w:ascii="Arial" w:hAnsi="Arial" w:cs="Arial"/>
+          <w:sz w:val="24"/>
+          <w:szCs w:val="24"/>
+        </w:rPr>
+      </w:pPr>
+    </w:p>
+    <w:p>
+      <w:pPr>
+        <w:spacing w:before="100" w:beforeAutospacing="1"/>
+        <w:ind w:left="227"/>
+        <w:jc w:val="both"/>
+        <w:rPr>
+          <w:rFonts w:ascii="Arial" w:hAnsi="Arial" w:cs="Arial"/>
+          <w:sz w:val="24"/>
+          <w:szCs w:val="24"/>
+        </w:rPr>
+      </w:pPr>
+    </w:p>
+    <w:p>
+      <w:pPr>
+        <w:spacing w:before="100" w:beforeAutospacing="1"/>
+        <w:ind w:left="227"/>
+        <w:jc w:val="both"/>
+        <w:rPr>
+          <w:rFonts w:ascii="Arial" w:hAnsi="Arial" w:cs="Arial"/>
+          <w:sz w:val="24"/>
+          <w:szCs w:val="24"/>
+        </w:rPr>
+      </w:pPr>
+    </w:p>
+    <w:p>
+      <w:pPr>
+        <w:spacing w:before="100" w:beforeAutospacing="1"/>
+        <w:ind w:left="227"/>
+        <w:jc w:val="both"/>
+        <w:rPr>
+          <w:rFonts w:ascii="Arial" w:hAnsi="Arial" w:cs="Arial"/>
+          <w:sz w:val="24"/>
+          <w:szCs w:val="24"/>
+        </w:rPr>
+      </w:pPr>
+    </w:p>
+    <w:p>
+      <w:pPr>
+        <w:spacing w:before="100" w:beforeAutospacing="1"/>
+        <w:ind w:left="227"/>
+        <w:jc w:val="both"/>
+        <w:rPr>
+          <w:rFonts w:ascii="Arial" w:hAnsi="Arial" w:cs="Arial"/>
           <w:b/>
           <w:sz w:val="28"/>
           <w:szCs w:val="28"/>
@@ -10484,6 +12526,7 @@
           <w:sz w:val="28"/>
           <w:szCs w:val="28"/>
         </w:rPr>
+        <w:lastRenderedPageBreak/>
         <w:t>Conclusion :</w:t>
       </w:r>
     </w:p>
@@ -10494,6 +12537,224 @@
         <w:jc w:val="both"/>
         <w:rPr>
           <w:rFonts w:ascii="Arial" w:hAnsi="Arial" w:cs="Arial"/>
+          <w:sz w:val="24"/>
+          <w:szCs w:val="28"/>
+        </w:rPr>
+      </w:pPr>
+      <w:r>
+        <w:rPr>
+          <w:rFonts w:ascii="Arial" w:hAnsi="Arial" w:cs="Arial"/>
+          <w:sz w:val="24"/>
+          <w:szCs w:val="28"/>
+        </w:rPr>
+        <w:t>Ce stage apporta pour moi des connaissances concernant le JavaScript :</w:t>
+      </w:r>
+    </w:p>
+    <w:p>
+      <w:pPr>
+        <w:spacing w:before="100" w:beforeAutospacing="1"/>
+        <w:ind w:left="227"/>
+        <w:jc w:val="both"/>
+        <w:rPr>
+          <w:rFonts w:ascii="Arial" w:hAnsi="Arial" w:cs="Arial"/>
+          <w:sz w:val="24"/>
+          <w:szCs w:val="28"/>
+        </w:rPr>
+      </w:pPr>
+      <w:r>
+        <w:rPr>
+          <w:rFonts w:ascii="Arial" w:hAnsi="Arial" w:cs="Arial"/>
+          <w:sz w:val="24"/>
+          <w:szCs w:val="28"/>
+        </w:rPr>
+        <w:t xml:space="preserve">Lors de la formation en DUT informatique, nous avons eu 7 semaines de cours en programmation web coté client de quoi apprendre les bases de ce type de programmation. Cette période et lors de ces courts, nous avons eu le droit à 5 semaine de JS et deux semaine sur le Framework </w:t>
+      </w:r>
+      <w:proofErr w:type="spellStart"/>
+      <w:r>
+        <w:rPr>
+          <w:rFonts w:ascii="Arial" w:hAnsi="Arial" w:cs="Arial"/>
+          <w:sz w:val="24"/>
+          <w:szCs w:val="28"/>
+        </w:rPr>
+        <w:t>Angular</w:t>
+      </w:r>
+      <w:proofErr w:type="spellEnd"/>
+      <w:r>
+        <w:rPr>
+          <w:rFonts w:ascii="Arial" w:hAnsi="Arial" w:cs="Arial"/>
+          <w:sz w:val="24"/>
+          <w:szCs w:val="28"/>
+        </w:rPr>
+        <w:t>. De mon côté j’avais à peine les bases en JS si ce n’est le fait que j’étais en retard comparé à un débutant lambda qui s’intéresse un minimum sur le sujet.</w:t>
+      </w:r>
+    </w:p>
+    <w:p>
+      <w:pPr>
+        <w:spacing w:before="100" w:beforeAutospacing="1"/>
+        <w:ind w:left="227"/>
+        <w:jc w:val="both"/>
+        <w:rPr>
+          <w:rFonts w:ascii="Arial" w:hAnsi="Arial" w:cs="Arial"/>
+          <w:sz w:val="24"/>
+          <w:szCs w:val="28"/>
+        </w:rPr>
+      </w:pPr>
+      <w:r>
+        <w:rPr>
+          <w:rFonts w:ascii="Arial" w:hAnsi="Arial" w:cs="Arial"/>
+          <w:sz w:val="24"/>
+          <w:szCs w:val="28"/>
+        </w:rPr>
+        <w:t>Ce stage m’a permis de combler mes lacunes concernant les bases de ce langage et m’a permis de m’apporter certaine compétence comme l’utilisation du stockage du navigateur ou l’utilisation des APIs avec les objets spécifiques aux langages…</w:t>
+      </w:r>
+    </w:p>
+    <w:p>
+      <w:pPr>
+        <w:spacing w:before="100" w:beforeAutospacing="1"/>
+        <w:ind w:left="227"/>
+        <w:jc w:val="both"/>
+        <w:rPr>
+          <w:rFonts w:ascii="Arial" w:hAnsi="Arial" w:cs="Arial"/>
+          <w:sz w:val="24"/>
+          <w:szCs w:val="28"/>
+        </w:rPr>
+      </w:pPr>
+      <w:r>
+        <w:rPr>
+          <w:rFonts w:ascii="Arial" w:hAnsi="Arial" w:cs="Arial"/>
+          <w:sz w:val="24"/>
+          <w:szCs w:val="28"/>
+        </w:rPr>
+        <w:t>Etant donné que j’ai utilisé du JS du CSS et du HTML. D’un point de vue informatique, ce stage m’a permis d’apprendre des choses que dans ces domaines. Mais ce stage m’a permis d’apprendre des choses dans d’autre secteurs que dans le secteur informatique, J’ai endoctriné beaucoup d’information concernant le monde des finances sur différents calculs et définiti</w:t>
+      </w:r>
+      <w:r>
+        <w:rPr>
+          <w:rFonts w:ascii="Arial" w:hAnsi="Arial" w:cs="Arial"/>
+          <w:sz w:val="24"/>
+          <w:szCs w:val="28"/>
+        </w:rPr>
+        <w:t>on tout le long de ce stage (cash-flow, TRI, VAN, …).</w:t>
+      </w:r>
+    </w:p>
+    <w:p>
+      <w:pPr>
+        <w:spacing w:before="100" w:beforeAutospacing="1"/>
+        <w:ind w:left="227"/>
+        <w:jc w:val="both"/>
+        <w:rPr>
+          <w:rFonts w:ascii="Arial" w:hAnsi="Arial" w:cs="Arial"/>
+          <w:sz w:val="24"/>
+          <w:szCs w:val="28"/>
+        </w:rPr>
+      </w:pPr>
+      <w:r>
+        <w:rPr>
+          <w:rFonts w:ascii="Arial" w:hAnsi="Arial" w:cs="Arial"/>
+          <w:sz w:val="24"/>
+          <w:szCs w:val="28"/>
+        </w:rPr>
+        <w:t>D’un point de vue professionnel, le stage ne m’a pas permis d’apprendre l’esprit d’équipe mais il m’a permis d’avoir un aperçu sur ce que pourrait attendre un client d’un prestataire informatique. Etant donné que mon maître de stage n’est pas informaticien, il m’a expliqué ce qu’il voulait et à partir de ces explications j’ai dû essayé de construire l’aboutissant du projet en lui-même.</w:t>
+      </w:r>
+    </w:p>
+    <w:p>
+      <w:pPr>
+        <w:spacing w:before="100" w:beforeAutospacing="1"/>
+        <w:ind w:left="227"/>
+        <w:jc w:val="both"/>
+        <w:rPr>
+          <w:rFonts w:ascii="Arial" w:hAnsi="Arial" w:cs="Arial"/>
+          <w:sz w:val="24"/>
+          <w:szCs w:val="28"/>
+        </w:rPr>
+      </w:pPr>
+      <w:r>
+        <w:rPr>
+          <w:rFonts w:ascii="Arial" w:hAnsi="Arial" w:cs="Arial"/>
+          <w:sz w:val="24"/>
+          <w:szCs w:val="28"/>
+        </w:rPr>
+        <w:t>Le fait d’être seule a permis aussi d’amélioré mon organisation et mon autonomie, je pense que je suis de base autonome car lors de travail étudiant, j’en avait déjà fait preuve, mais le côté organisation est de mon côté un vrai calvaire. Hors lors de ce stage , je devais mené un projet seule de A à Z. L’organisation est donc primordiale lors de la réalisation de ce genre de projet. Ce stage m’a donc forcé à mettre en place une organisation minimum.</w:t>
+      </w:r>
+    </w:p>
+    <w:p>
+      <w:pPr>
+        <w:spacing w:before="100" w:beforeAutospacing="1"/>
+        <w:ind w:left="227"/>
+        <w:jc w:val="both"/>
+        <w:rPr>
+          <w:rFonts w:ascii="Arial" w:hAnsi="Arial" w:cs="Arial"/>
+          <w:sz w:val="24"/>
+          <w:szCs w:val="28"/>
+        </w:rPr>
+      </w:pPr>
+    </w:p>
+    <w:p>
+      <w:pPr>
+        <w:spacing w:before="100" w:beforeAutospacing="1"/>
+        <w:ind w:left="227"/>
+        <w:jc w:val="both"/>
+        <w:rPr>
+          <w:rFonts w:ascii="Arial" w:hAnsi="Arial" w:cs="Arial"/>
+          <w:sz w:val="24"/>
+          <w:szCs w:val="28"/>
+        </w:rPr>
+      </w:pPr>
+    </w:p>
+    <w:p>
+      <w:pPr>
+        <w:spacing w:before="100" w:beforeAutospacing="1"/>
+        <w:ind w:left="227"/>
+        <w:jc w:val="both"/>
+        <w:rPr>
+          <w:rFonts w:ascii="Arial" w:hAnsi="Arial" w:cs="Arial"/>
+          <w:sz w:val="24"/>
+          <w:szCs w:val="28"/>
+        </w:rPr>
+      </w:pPr>
+    </w:p>
+    <w:p>
+      <w:pPr>
+        <w:spacing w:before="100" w:beforeAutospacing="1"/>
+        <w:ind w:left="227"/>
+        <w:jc w:val="both"/>
+        <w:rPr>
+          <w:rFonts w:ascii="Arial" w:hAnsi="Arial" w:cs="Arial"/>
+          <w:sz w:val="24"/>
+          <w:szCs w:val="28"/>
+        </w:rPr>
+      </w:pPr>
+    </w:p>
+    <w:p>
+      <w:pPr>
+        <w:spacing w:before="100" w:beforeAutospacing="1"/>
+        <w:ind w:left="227"/>
+        <w:jc w:val="both"/>
+        <w:rPr>
+          <w:rFonts w:ascii="Arial" w:hAnsi="Arial" w:cs="Arial"/>
+          <w:sz w:val="24"/>
+          <w:szCs w:val="28"/>
+        </w:rPr>
+      </w:pPr>
+    </w:p>
+    <w:p>
+      <w:pPr>
+        <w:spacing w:before="100" w:beforeAutospacing="1"/>
+        <w:ind w:left="227"/>
+        <w:jc w:val="both"/>
+        <w:rPr>
+          <w:rFonts w:ascii="Arial" w:hAnsi="Arial" w:cs="Arial"/>
+          <w:sz w:val="24"/>
+          <w:szCs w:val="28"/>
+        </w:rPr>
+      </w:pPr>
+    </w:p>
+    <w:p>
+      <w:pPr>
+        <w:spacing w:before="100" w:beforeAutospacing="1"/>
+        <w:ind w:left="227"/>
+        <w:jc w:val="both"/>
+        <w:rPr>
+          <w:rFonts w:ascii="Arial" w:hAnsi="Arial" w:cs="Arial"/>
           <w:b/>
           <w:sz w:val="28"/>
           <w:szCs w:val="28"/>
@@ -10506,6 +12767,7 @@
           <w:sz w:val="28"/>
           <w:szCs w:val="28"/>
         </w:rPr>
+        <w:lastRenderedPageBreak/>
         <w:t>Résumée en anglais :</w:t>
       </w:r>
     </w:p>
@@ -10749,7 +13011,7 @@
           <w:szCs w:val="28"/>
         </w:rPr>
       </w:pPr>
-      <w:hyperlink r:id="rId19" w:history="1">
+      <w:hyperlink r:id="rId27" w:history="1">
         <w:r>
           <w:rPr>
             <w:rStyle w:val="Lienhypertexte"/>
@@ -10801,7 +13063,7 @@
           <w:szCs w:val="28"/>
         </w:rPr>
       </w:pPr>
-      <w:hyperlink r:id="rId20" w:history="1">
+      <w:hyperlink r:id="rId28" w:history="1">
         <w:r>
           <w:rPr>
             <w:rStyle w:val="Lienhypertexte"/>
@@ -10832,7 +13094,7 @@
           <w:szCs w:val="28"/>
         </w:rPr>
       </w:pPr>
-      <w:hyperlink r:id="rId21" w:history="1">
+      <w:hyperlink r:id="rId29" w:history="1">
         <w:r>
           <w:rPr>
             <w:rStyle w:val="Lienhypertexte"/>
@@ -10863,7 +13125,7 @@
           <w:szCs w:val="28"/>
         </w:rPr>
       </w:pPr>
-      <w:hyperlink r:id="rId22" w:history="1">
+      <w:hyperlink r:id="rId30" w:history="1">
         <w:r>
           <w:rPr>
             <w:rStyle w:val="Lienhypertexte"/>
@@ -10894,7 +13156,7 @@
           <w:szCs w:val="28"/>
         </w:rPr>
       </w:pPr>
-      <w:hyperlink r:id="rId23" w:history="1">
+      <w:hyperlink r:id="rId31" w:history="1">
         <w:r>
           <w:rPr>
             <w:rStyle w:val="Lienhypertexte"/>
@@ -10921,6 +13183,68 @@
         <w:jc w:val="both"/>
         <w:rPr>
           <w:rFonts w:ascii="Arial" w:hAnsi="Arial" w:cs="Arial"/>
+          <w:sz w:val="28"/>
+          <w:szCs w:val="28"/>
+        </w:rPr>
+      </w:pPr>
+      <w:hyperlink r:id="rId32" w:history="1">
+        <w:r>
+          <w:rPr>
+            <w:rStyle w:val="Lienhypertexte"/>
+            <w:rFonts w:ascii="Arial" w:hAnsi="Arial" w:cs="Arial"/>
+            <w:sz w:val="28"/>
+            <w:szCs w:val="28"/>
+          </w:rPr>
+          <w:t>http://financedemarche.fr/finance/la-valeur-actuelle-nette-dun-actif-comment-la-calculer</w:t>
+        </w:r>
+      </w:hyperlink>
+      <w:r>
+        <w:rPr>
+          <w:rFonts w:ascii="Arial" w:hAnsi="Arial" w:cs="Arial"/>
+          <w:sz w:val="28"/>
+          <w:szCs w:val="28"/>
+        </w:rPr>
+        <w:t xml:space="preserve"> : Le site financedemarche.fr</w:t>
+      </w:r>
+    </w:p>
+    <w:p>
+      <w:pPr>
+        <w:spacing w:before="100" w:beforeAutospacing="1"/>
+        <w:ind w:left="227"/>
+        <w:jc w:val="both"/>
+        <w:rPr>
+          <w:rFonts w:ascii="Arial" w:hAnsi="Arial" w:cs="Arial"/>
+          <w:sz w:val="28"/>
+          <w:szCs w:val="28"/>
+        </w:rPr>
+      </w:pPr>
+      <w:hyperlink r:id="rId33" w:history="1">
+        <w:r>
+          <w:rPr>
+            <w:rStyle w:val="Lienhypertexte"/>
+            <w:rFonts w:ascii="Arial" w:hAnsi="Arial" w:cs="Arial"/>
+            <w:sz w:val="28"/>
+            <w:szCs w:val="28"/>
+          </w:rPr>
+          <w:t>https://www.w3schools.com/</w:t>
+        </w:r>
+      </w:hyperlink>
+      <w:r>
+        <w:rPr>
+          <w:rFonts w:ascii="Arial" w:hAnsi="Arial" w:cs="Arial"/>
+          <w:sz w:val="28"/>
+          <w:szCs w:val="28"/>
+        </w:rPr>
+        <w:t> : le site de W3schools</w:t>
+      </w:r>
+    </w:p>
+    <w:p>
+      <w:pPr>
+        <w:spacing w:before="100" w:beforeAutospacing="1"/>
+        <w:ind w:left="227"/>
+        <w:jc w:val="both"/>
+        <w:rPr>
+          <w:rFonts w:ascii="Arial" w:hAnsi="Arial" w:cs="Arial"/>
           <w:b/>
           <w:sz w:val="28"/>
           <w:szCs w:val="28"/>
@@ -10953,7 +13277,6 @@
           <w:sz w:val="28"/>
           <w:szCs w:val="28"/>
         </w:rPr>
-        <w:lastRenderedPageBreak/>
         <w:t>/****************************************************************************************************</w:t>
       </w:r>
     </w:p>
@@ -11168,6 +13491,7 @@
           <w:szCs w:val="28"/>
           <w:lang w:eastAsia="fr-FR"/>
         </w:rPr>
+        <w:lastRenderedPageBreak/>
         <w:drawing>
           <wp:inline distT="0" distB="0" distL="0" distR="0" wp14:anchorId="08312E1C" wp14:editId="61C29414">
             <wp:extent cx="2671948" cy="4092081"/>
@@ -11186,7 +13510,7 @@
                     </pic:cNvPicPr>
                   </pic:nvPicPr>
                   <pic:blipFill>
-                    <a:blip r:embed="rId24">
+                    <a:blip r:embed="rId34">
                       <a:extLst>
                         <a:ext uri="{28A0092B-C50C-407E-A947-70E740481C1C}">
                           <a14:useLocalDpi xmlns:a14="http://schemas.microsoft.com/office/drawing/2010/main" val="0"/>
@@ -11401,7 +13725,16 @@
           <w:sz w:val="28"/>
           <w:szCs w:val="28"/>
         </w:rPr>
-        <w:t>Les Objectifs du Millénaire pour le Développement qui plaçaient l’être humain au centre de tous les programmes pour l’aider à vivre mieux, n’ont pas été atteints en 2015 dans de nombreux pays. La mobilisation de la communauté internationale a permis toutefois d’accomplir des progrès, notamment en ce qui concerne les éléments constitutifs des trajectoires de développement durable : réduction de la pauvreté, amélioration des conditions de vie des plus pauvres, meilleur accès à l’éducation et réduction des inégalités de genre dans l’enseignement primaire, ou encore amélioration de l’état de santé.</w:t>
+        <w:t xml:space="preserve">Les Objectifs du Millénaire pour le Développement qui plaçaient l’être humain au centre de tous les programmes pour l’aider à vivre mieux, n’ont pas été atteints en 2015 </w:t>
+      </w:r>
+      <w:r>
+        <w:rPr>
+          <w:rFonts w:ascii="Arial" w:hAnsi="Arial" w:cs="Arial"/>
+          <w:sz w:val="28"/>
+          <w:szCs w:val="28"/>
+        </w:rPr>
+        <w:lastRenderedPageBreak/>
+        <w:t>dans de nombreux pays. La mobilisation de la communauté internationale a permis toutefois d’accomplir des progrès, notamment en ce qui concerne les éléments constitutifs des trajectoires de développement durable : réduction de la pauvreté, amélioration des conditions de vie des plus pauvres, meilleur accès à l’éducation et réduction des inégalités de genre dans l’enseignement primaire, ou encore amélioration de l’état de santé.</w:t>
       </w:r>
     </w:p>
     <w:p>
@@ -11466,16 +13799,7 @@
           <w:sz w:val="28"/>
           <w:szCs w:val="28"/>
         </w:rPr>
-        <w:t xml:space="preserve">L'intégration des pays en développement dans le système économique mondial a progressé selon plusieurs dimensions au cours des dernières décennies. Leur part dans le commerce mondial des marchandises a augmenté de 25 à 47 pour cent entre 1980 et 2010. Les pays en </w:t>
-      </w:r>
-      <w:r>
-        <w:rPr>
-          <w:rFonts w:ascii="Arial" w:hAnsi="Arial" w:cs="Arial"/>
-          <w:sz w:val="28"/>
-          <w:szCs w:val="28"/>
-        </w:rPr>
-        <w:lastRenderedPageBreak/>
-        <w:t>développement ont absorbé plus de la moitié du total des investissements directs étrangers (IDE) entrants en 2012, avec environ un tiers du total des IDE sortant qui provenaient des pays en développement. Les flux des migrants internationaux ont aussi augmenté sensiblement, comme en témoigne la part de la population née à l'étranger résidant dans les pays de l'OCDE, qui est passée de moins de 5 pour cent en 1985 à environ 10 pour cent en 2005. Les multiples aspects de l'intégration, et les transferts technologiques qu’y sont liés, contribuent à façonner l'évolution des structures économiques des pays en développement. Alors que l'intégration peut contribuer au développement économique, elle peut également réduire l'espace politique des pays en développement, limitant les marges de manœuvre pour l'adoption de politiques économiques mieux adaptés à leurs besoins spécifiques.</w:t>
+        <w:t>L'intégration des pays en développement dans le système économique mondial a progressé selon plusieurs dimensions au cours des dernières décennies. Leur part dans le commerce mondial des marchandises a augmenté de 25 à 47 pour cent entre 1980 et 2010. Les pays en développement ont absorbé plus de la moitié du total des investissements directs étrangers (IDE) entrants en 2012, avec environ un tiers du total des IDE sortant qui provenaient des pays en développement. Les flux des migrants internationaux ont aussi augmenté sensiblement, comme en témoigne la part de la population née à l'étranger résidant dans les pays de l'OCDE, qui est passée de moins de 5 pour cent en 1985 à environ 10 pour cent en 2005. Les multiples aspects de l'intégration, et les transferts technologiques qu’y sont liés, contribuent à façonner l'évolution des structures économiques des pays en développement. Alors que l'intégration peut contribuer au développement économique, elle peut également réduire l'espace politique des pays en développement, limitant les marges de manœuvre pour l'adoption de politiques économiques mieux adaptés à leurs besoins spécifiques.</w:t>
       </w:r>
     </w:p>
     <w:p>
@@ -11501,7 +13825,7 @@
       </w:r>
     </w:p>
     <w:sectPr>
-      <w:footerReference w:type="default" r:id="rId25"/>
+      <w:footerReference w:type="default" r:id="rId35"/>
       <w:pgSz w:w="11906" w:h="16838"/>
       <w:pgMar w:top="1417" w:right="1417" w:bottom="1417" w:left="1417" w:header="708" w:footer="708" w:gutter="0"/>
       <w:cols w:space="708"/>
@@ -11595,7 +13919,7 @@
                 <w:bCs/>
                 <w:noProof/>
               </w:rPr>
-              <w:t>34</w:t>
+              <w:t>42</w:t>
             </w:r>
             <w:r>
               <w:rPr>
@@ -11640,7 +13964,7 @@
                 <w:bCs/>
                 <w:noProof/>
               </w:rPr>
-              <w:t>34</w:t>
+              <w:t>43</w:t>
             </w:r>
             <w:r>
               <w:rPr>
@@ -12755,6 +15079,119 @@
     </w:lvl>
   </w:abstractNum>
   <w:abstractNum w:abstractNumId="11" w15:restartNumberingAfterBreak="0">
+    <w:nsid w:val="2F6D1BD8"/>
+    <w:multiLevelType w:val="hybridMultilevel"/>
+    <w:tmpl w:val="DDE09C0C"/>
+    <w:lvl w:ilvl="0" w:tplc="040C0001">
+      <w:start w:val="1"/>
+      <w:numFmt w:val="bullet"/>
+      <w:lvlText w:val=""/>
+      <w:lvlJc w:val="left"/>
+      <w:pPr>
+        <w:ind w:left="720" w:hanging="360"/>
+      </w:pPr>
+      <w:rPr>
+        <w:rFonts w:ascii="Symbol" w:hAnsi="Symbol" w:hint="default"/>
+      </w:rPr>
+    </w:lvl>
+    <w:lvl w:ilvl="1" w:tplc="040C0003" w:tentative="1">
+      <w:start w:val="1"/>
+      <w:numFmt w:val="bullet"/>
+      <w:lvlText w:val="o"/>
+      <w:lvlJc w:val="left"/>
+      <w:pPr>
+        <w:ind w:left="1440" w:hanging="360"/>
+      </w:pPr>
+      <w:rPr>
+        <w:rFonts w:ascii="Courier New" w:hAnsi="Courier New" w:cs="Courier New" w:hint="default"/>
+      </w:rPr>
+    </w:lvl>
+    <w:lvl w:ilvl="2" w:tplc="040C0005" w:tentative="1">
+      <w:start w:val="1"/>
+      <w:numFmt w:val="bullet"/>
+      <w:lvlText w:val=""/>
+      <w:lvlJc w:val="left"/>
+      <w:pPr>
+        <w:ind w:left="2160" w:hanging="360"/>
+      </w:pPr>
+      <w:rPr>
+        <w:rFonts w:ascii="Wingdings" w:hAnsi="Wingdings" w:hint="default"/>
+      </w:rPr>
+    </w:lvl>
+    <w:lvl w:ilvl="3" w:tplc="040C0001" w:tentative="1">
+      <w:start w:val="1"/>
+      <w:numFmt w:val="bullet"/>
+      <w:lvlText w:val=""/>
+      <w:lvlJc w:val="left"/>
+      <w:pPr>
+        <w:ind w:left="2880" w:hanging="360"/>
+      </w:pPr>
+      <w:rPr>
+        <w:rFonts w:ascii="Symbol" w:hAnsi="Symbol" w:hint="default"/>
+      </w:rPr>
+    </w:lvl>
+    <w:lvl w:ilvl="4" w:tplc="040C0003" w:tentative="1">
+      <w:start w:val="1"/>
+      <w:numFmt w:val="bullet"/>
+      <w:lvlText w:val="o"/>
+      <w:lvlJc w:val="left"/>
+      <w:pPr>
+        <w:ind w:left="3600" w:hanging="360"/>
+      </w:pPr>
+      <w:rPr>
+        <w:rFonts w:ascii="Courier New" w:hAnsi="Courier New" w:cs="Courier New" w:hint="default"/>
+      </w:rPr>
+    </w:lvl>
+    <w:lvl w:ilvl="5" w:tplc="040C0005" w:tentative="1">
+      <w:start w:val="1"/>
+      <w:numFmt w:val="bullet"/>
+      <w:lvlText w:val=""/>
+      <w:lvlJc w:val="left"/>
+      <w:pPr>
+        <w:ind w:left="4320" w:hanging="360"/>
+      </w:pPr>
+      <w:rPr>
+        <w:rFonts w:ascii="Wingdings" w:hAnsi="Wingdings" w:hint="default"/>
+      </w:rPr>
+    </w:lvl>
+    <w:lvl w:ilvl="6" w:tplc="040C0001" w:tentative="1">
+      <w:start w:val="1"/>
+      <w:numFmt w:val="bullet"/>
+      <w:lvlText w:val=""/>
+      <w:lvlJc w:val="left"/>
+      <w:pPr>
+        <w:ind w:left="5040" w:hanging="360"/>
+      </w:pPr>
+      <w:rPr>
+        <w:rFonts w:ascii="Symbol" w:hAnsi="Symbol" w:hint="default"/>
+      </w:rPr>
+    </w:lvl>
+    <w:lvl w:ilvl="7" w:tplc="040C0003" w:tentative="1">
+      <w:start w:val="1"/>
+      <w:numFmt w:val="bullet"/>
+      <w:lvlText w:val="o"/>
+      <w:lvlJc w:val="left"/>
+      <w:pPr>
+        <w:ind w:left="5760" w:hanging="360"/>
+      </w:pPr>
+      <w:rPr>
+        <w:rFonts w:ascii="Courier New" w:hAnsi="Courier New" w:cs="Courier New" w:hint="default"/>
+      </w:rPr>
+    </w:lvl>
+    <w:lvl w:ilvl="8" w:tplc="040C0005" w:tentative="1">
+      <w:start w:val="1"/>
+      <w:numFmt w:val="bullet"/>
+      <w:lvlText w:val=""/>
+      <w:lvlJc w:val="left"/>
+      <w:pPr>
+        <w:ind w:left="6480" w:hanging="360"/>
+      </w:pPr>
+      <w:rPr>
+        <w:rFonts w:ascii="Wingdings" w:hAnsi="Wingdings" w:hint="default"/>
+      </w:rPr>
+    </w:lvl>
+  </w:abstractNum>
+  <w:abstractNum w:abstractNumId="12" w15:restartNumberingAfterBreak="0">
     <w:nsid w:val="34ED3752"/>
     <w:multiLevelType w:val="hybridMultilevel"/>
     <w:tmpl w:val="B5DEA13E"/>
@@ -12843,7 +15280,7 @@
       </w:pPr>
     </w:lvl>
   </w:abstractNum>
-  <w:abstractNum w:abstractNumId="12" w15:restartNumberingAfterBreak="0">
+  <w:abstractNum w:abstractNumId="13" w15:restartNumberingAfterBreak="0">
     <w:nsid w:val="3F6B36C3"/>
     <w:multiLevelType w:val="hybridMultilevel"/>
     <w:tmpl w:val="1F50AB36"/>
@@ -12932,7 +15369,7 @@
       </w:pPr>
     </w:lvl>
   </w:abstractNum>
-  <w:abstractNum w:abstractNumId="13" w15:restartNumberingAfterBreak="0">
+  <w:abstractNum w:abstractNumId="14" w15:restartNumberingAfterBreak="0">
     <w:nsid w:val="48D67C01"/>
     <w:multiLevelType w:val="hybridMultilevel"/>
     <w:tmpl w:val="66FC6134"/>
@@ -13021,7 +15458,7 @@
       </w:pPr>
     </w:lvl>
   </w:abstractNum>
-  <w:abstractNum w:abstractNumId="14" w15:restartNumberingAfterBreak="0">
+  <w:abstractNum w:abstractNumId="15" w15:restartNumberingAfterBreak="0">
     <w:nsid w:val="606A12D2"/>
     <w:multiLevelType w:val="hybridMultilevel"/>
     <w:tmpl w:val="48FEAC04"/>
@@ -13110,7 +15547,7 @@
       </w:pPr>
     </w:lvl>
   </w:abstractNum>
-  <w:abstractNum w:abstractNumId="15" w15:restartNumberingAfterBreak="0">
+  <w:abstractNum w:abstractNumId="16" w15:restartNumberingAfterBreak="0">
     <w:nsid w:val="63184EF0"/>
     <w:multiLevelType w:val="hybridMultilevel"/>
     <w:tmpl w:val="680639C2"/>
@@ -13199,7 +15636,7 @@
       </w:pPr>
     </w:lvl>
   </w:abstractNum>
-  <w:abstractNum w:abstractNumId="16" w15:restartNumberingAfterBreak="0">
+  <w:abstractNum w:abstractNumId="17" w15:restartNumberingAfterBreak="0">
     <w:nsid w:val="63BF6B1A"/>
     <w:multiLevelType w:val="hybridMultilevel"/>
     <w:tmpl w:val="BD70E734"/>
@@ -13288,7 +15725,7 @@
       </w:pPr>
     </w:lvl>
   </w:abstractNum>
-  <w:abstractNum w:abstractNumId="17" w15:restartNumberingAfterBreak="0">
+  <w:abstractNum w:abstractNumId="18" w15:restartNumberingAfterBreak="0">
     <w:nsid w:val="664E7B6F"/>
     <w:multiLevelType w:val="hybridMultilevel"/>
     <w:tmpl w:val="59D230C2"/>
@@ -13377,7 +15814,7 @@
       </w:pPr>
     </w:lvl>
   </w:abstractNum>
-  <w:abstractNum w:abstractNumId="18" w15:restartNumberingAfterBreak="0">
+  <w:abstractNum w:abstractNumId="19" w15:restartNumberingAfterBreak="0">
     <w:nsid w:val="725040B9"/>
     <w:multiLevelType w:val="hybridMultilevel"/>
     <w:tmpl w:val="916ED222"/>
@@ -13607,7 +16044,7 @@
       </w:rPr>
     </w:lvl>
   </w:abstractNum>
-  <w:abstractNum w:abstractNumId="19" w15:restartNumberingAfterBreak="0">
+  <w:abstractNum w:abstractNumId="20" w15:restartNumberingAfterBreak="0">
     <w:nsid w:val="76237BE7"/>
     <w:multiLevelType w:val="hybridMultilevel"/>
     <w:tmpl w:val="938A9780"/>
@@ -13720,7 +16157,7 @@
       </w:rPr>
     </w:lvl>
   </w:abstractNum>
-  <w:abstractNum w:abstractNumId="20" w15:restartNumberingAfterBreak="0">
+  <w:abstractNum w:abstractNumId="21" w15:restartNumberingAfterBreak="0">
     <w:nsid w:val="76375C50"/>
     <w:multiLevelType w:val="hybridMultilevel"/>
     <w:tmpl w:val="DC0A2C20"/>
@@ -13809,7 +16246,7 @@
       </w:pPr>
     </w:lvl>
   </w:abstractNum>
-  <w:abstractNum w:abstractNumId="21" w15:restartNumberingAfterBreak="0">
+  <w:abstractNum w:abstractNumId="22" w15:restartNumberingAfterBreak="0">
     <w:nsid w:val="775D753B"/>
     <w:multiLevelType w:val="hybridMultilevel"/>
     <w:tmpl w:val="5F88506A"/>
@@ -13899,31 +16336,31 @@
     </w:lvl>
   </w:abstractNum>
   <w:num w:numId="1">
-    <w:abstractNumId w:val="13"/>
+    <w:abstractNumId w:val="14"/>
   </w:num>
   <w:num w:numId="2">
     <w:abstractNumId w:val="10"/>
   </w:num>
   <w:num w:numId="3">
-    <w:abstractNumId w:val="18"/>
+    <w:abstractNumId w:val="19"/>
   </w:num>
   <w:num w:numId="4">
     <w:abstractNumId w:val="4"/>
   </w:num>
   <w:num w:numId="5">
-    <w:abstractNumId w:val="16"/>
+    <w:abstractNumId w:val="17"/>
   </w:num>
   <w:num w:numId="6">
-    <w:abstractNumId w:val="19"/>
+    <w:abstractNumId w:val="20"/>
   </w:num>
   <w:num w:numId="7">
     <w:abstractNumId w:val="1"/>
   </w:num>
   <w:num w:numId="8">
-    <w:abstractNumId w:val="20"/>
+    <w:abstractNumId w:val="21"/>
   </w:num>
   <w:num w:numId="9">
-    <w:abstractNumId w:val="15"/>
+    <w:abstractNumId w:val="16"/>
   </w:num>
   <w:num w:numId="10">
     <w:abstractNumId w:val="8"/>
@@ -13938,7 +16375,7 @@
     <w:abstractNumId w:val="0"/>
   </w:num>
   <w:num w:numId="14">
-    <w:abstractNumId w:val="11"/>
+    <w:abstractNumId w:val="12"/>
   </w:num>
   <w:num w:numId="15">
     <w:abstractNumId w:val="9"/>
@@ -13947,22 +16384,25 @@
     <w:abstractNumId w:val="6"/>
   </w:num>
   <w:num w:numId="17">
-    <w:abstractNumId w:val="14"/>
+    <w:abstractNumId w:val="15"/>
   </w:num>
   <w:num w:numId="18">
-    <w:abstractNumId w:val="21"/>
+    <w:abstractNumId w:val="22"/>
   </w:num>
   <w:num w:numId="19">
     <w:abstractNumId w:val="2"/>
   </w:num>
   <w:num w:numId="20">
-    <w:abstractNumId w:val="12"/>
+    <w:abstractNumId w:val="13"/>
   </w:num>
   <w:num w:numId="21">
-    <w:abstractNumId w:val="17"/>
+    <w:abstractNumId w:val="18"/>
   </w:num>
   <w:num w:numId="22">
     <w:abstractNumId w:val="3"/>
+  </w:num>
+  <w:num w:numId="23">
+    <w:abstractNumId w:val="11"/>
   </w:num>
 </w:numbering>
 </file>
@@ -14804,4 +17244,16 @@
     </a:ext>
   </a:extLst>
 </a:theme>
+</file>
+
+<file path=customXml/item1.xml><?xml version="1.0" encoding="utf-8"?>
+<b:Sources xmlns:b="http://schemas.openxmlformats.org/officeDocument/2006/bibliography" xmlns="http://schemas.openxmlformats.org/officeDocument/2006/bibliography" SelectedStyle="\APASixthEditionOfficeOnline.xsl" StyleName="APA" Version="6"/>
+</file>
+
+<file path=customXml/itemProps1.xml><?xml version="1.0" encoding="utf-8"?>
+<ds:datastoreItem xmlns:ds="http://schemas.openxmlformats.org/officeDocument/2006/customXml" ds:itemID="{C41AF3D2-2C5D-4031-A083-660E44AC0840}">
+  <ds:schemaRefs>
+    <ds:schemaRef ds:uri="http://schemas.openxmlformats.org/officeDocument/2006/bibliography"/>
+  </ds:schemaRefs>
+</ds:datastoreItem>
 </file>
--- a/Documentation/Rapport de stage.docx
+++ b/Documentation/Rapport de stage.docx
@@ -4371,8 +4371,6 @@
           <w:szCs w:val="24"/>
         </w:rPr>
       </w:pPr>
-      <w:bookmarkStart w:id="0" w:name="_GoBack"/>
-      <w:bookmarkEnd w:id="0"/>
     </w:p>
     <w:p>
       <w:pPr>
@@ -12773,46 +12771,1778 @@
     </w:p>
     <w:p>
       <w:pPr>
-        <w:spacing w:before="100" w:beforeAutospacing="1"/>
-        <w:ind w:left="227"/>
-        <w:jc w:val="both"/>
-        <w:rPr>
-          <w:rFonts w:ascii="Arial" w:hAnsi="Arial" w:cs="Arial"/>
-          <w:b/>
-          <w:sz w:val="28"/>
-          <w:szCs w:val="28"/>
-        </w:rPr>
-      </w:pPr>
-    </w:p>
-    <w:p>
-      <w:pPr>
-        <w:spacing w:before="100" w:beforeAutospacing="1"/>
-        <w:ind w:left="227"/>
-        <w:jc w:val="both"/>
-        <w:rPr>
-          <w:rFonts w:ascii="Arial" w:hAnsi="Arial" w:cs="Arial"/>
-          <w:b/>
-          <w:sz w:val="28"/>
-          <w:szCs w:val="28"/>
-        </w:rPr>
-      </w:pPr>
-    </w:p>
-    <w:p>
-      <w:pPr>
-        <w:spacing w:before="100" w:beforeAutospacing="1"/>
-        <w:ind w:left="227"/>
-        <w:jc w:val="both"/>
-        <w:rPr>
-          <w:rFonts w:ascii="Arial" w:hAnsi="Arial" w:cs="Arial"/>
-          <w:b/>
-          <w:sz w:val="28"/>
-          <w:szCs w:val="28"/>
-        </w:rPr>
-      </w:pPr>
-    </w:p>
-    <w:p>
-      <w:pPr>
-        <w:spacing w:before="100" w:beforeAutospacing="1"/>
+        <w:pStyle w:val="PrformatHTML"/>
+        <w:shd w:val="clear" w:color="auto" w:fill="FFFFFF"/>
+        <w:spacing w:before="240"/>
+        <w:rPr>
+          <w:rFonts w:ascii="Arial" w:hAnsi="Arial" w:cs="Arial"/>
+          <w:color w:val="212121"/>
+          <w:sz w:val="24"/>
+          <w:szCs w:val="24"/>
+          <w:lang w:val="en"/>
+        </w:rPr>
+      </w:pPr>
+      <w:proofErr w:type="spellStart"/>
+      <w:r>
+        <w:rPr>
+          <w:rFonts w:ascii="Arial" w:hAnsi="Arial" w:cs="Arial"/>
+          <w:sz w:val="24"/>
+          <w:szCs w:val="24"/>
+        </w:rPr>
+        <w:t>My</w:t>
+      </w:r>
+      <w:proofErr w:type="spellEnd"/>
+      <w:r>
+        <w:rPr>
+          <w:rFonts w:ascii="Arial" w:hAnsi="Arial" w:cs="Arial"/>
+          <w:sz w:val="24"/>
+          <w:szCs w:val="24"/>
+        </w:rPr>
+        <w:t xml:space="preserve"> training course </w:t>
+      </w:r>
+      <w:proofErr w:type="spellStart"/>
+      <w:r>
+        <w:rPr>
+          <w:rFonts w:ascii="Arial" w:hAnsi="Arial" w:cs="Arial"/>
+          <w:sz w:val="24"/>
+          <w:szCs w:val="24"/>
+        </w:rPr>
+        <w:t>took</w:t>
+      </w:r>
+      <w:proofErr w:type="spellEnd"/>
+      <w:r>
+        <w:rPr>
+          <w:rFonts w:ascii="Arial" w:hAnsi="Arial" w:cs="Arial"/>
+          <w:sz w:val="24"/>
+          <w:szCs w:val="24"/>
+        </w:rPr>
+        <w:t xml:space="preserve"> place in CERDI (</w:t>
+      </w:r>
+      <w:r>
+        <w:rPr>
+          <w:rFonts w:ascii="Arial" w:hAnsi="Arial" w:cs="Arial"/>
+          <w:color w:val="212121"/>
+          <w:sz w:val="24"/>
+          <w:szCs w:val="24"/>
+          <w:lang w:val="en"/>
+        </w:rPr>
+        <w:t>Center for Studies and Research on International Development</w:t>
+      </w:r>
+      <w:r>
+        <w:rPr>
+          <w:rFonts w:ascii="Arial" w:hAnsi="Arial" w:cs="Arial"/>
+          <w:color w:val="212121"/>
+          <w:sz w:val="24"/>
+          <w:szCs w:val="24"/>
+          <w:lang w:val="en"/>
+        </w:rPr>
+        <w:t>)</w:t>
+      </w:r>
+      <w:r>
+        <w:rPr>
+          <w:rFonts w:ascii="Arial" w:hAnsi="Arial" w:cs="Arial"/>
+          <w:color w:val="212121"/>
+          <w:sz w:val="24"/>
+          <w:szCs w:val="24"/>
+          <w:lang w:val="en"/>
+        </w:rPr>
+        <w:t xml:space="preserve">. My subject consisted to implement a WEB network for a model existing on </w:t>
+      </w:r>
+      <w:r>
+        <w:rPr>
+          <w:rFonts w:ascii="Arial" w:hAnsi="Arial" w:cs="Arial"/>
+          <w:color w:val="212121"/>
+          <w:sz w:val="24"/>
+          <w:szCs w:val="24"/>
+          <w:lang w:val="en"/>
+        </w:rPr>
+        <w:t>an</w:t>
+      </w:r>
+      <w:r>
+        <w:rPr>
+          <w:rFonts w:ascii="Arial" w:hAnsi="Arial" w:cs="Arial"/>
+          <w:color w:val="212121"/>
+          <w:sz w:val="24"/>
+          <w:szCs w:val="24"/>
+          <w:lang w:val="en"/>
+        </w:rPr>
+        <w:t xml:space="preserve"> Excel File.</w:t>
+      </w:r>
+    </w:p>
+    <w:p>
+      <w:pPr>
+        <w:pStyle w:val="PrformatHTML"/>
+        <w:shd w:val="clear" w:color="auto" w:fill="FFFFFF"/>
+        <w:spacing w:before="240"/>
+        <w:rPr>
+          <w:rFonts w:ascii="Arial" w:hAnsi="Arial" w:cs="Arial"/>
+          <w:color w:val="212121"/>
+          <w:sz w:val="24"/>
+          <w:szCs w:val="24"/>
+          <w:lang w:val="en"/>
+        </w:rPr>
+      </w:pPr>
+      <w:r>
+        <w:rPr>
+          <w:rFonts w:ascii="Arial" w:hAnsi="Arial" w:cs="Arial"/>
+          <w:color w:val="212121"/>
+          <w:sz w:val="24"/>
+          <w:szCs w:val="24"/>
+          <w:lang w:val="en"/>
+        </w:rPr>
+        <w:t>To make this, I use the reverse engineering because this work way give me a draw about the result that I did not have on the beginning of the project.</w:t>
+      </w:r>
+    </w:p>
+    <w:p>
+      <w:pPr>
+        <w:pStyle w:val="PrformatHTML"/>
+        <w:shd w:val="clear" w:color="auto" w:fill="FFFFFF"/>
+        <w:spacing w:before="240"/>
+        <w:rPr>
+          <w:rFonts w:ascii="Arial" w:hAnsi="Arial" w:cs="Arial"/>
+          <w:color w:val="212121"/>
+          <w:sz w:val="24"/>
+          <w:szCs w:val="24"/>
+        </w:rPr>
+      </w:pPr>
+      <w:r>
+        <w:rPr>
+          <w:rFonts w:ascii="Arial" w:hAnsi="Arial" w:cs="Arial"/>
+          <w:color w:val="212121"/>
+          <w:sz w:val="24"/>
+          <w:szCs w:val="24"/>
+        </w:rPr>
+        <w:t xml:space="preserve">The warning Time </w:t>
+      </w:r>
+      <w:proofErr w:type="spellStart"/>
+      <w:r>
+        <w:rPr>
+          <w:rFonts w:ascii="Arial" w:hAnsi="Arial" w:cs="Arial"/>
+          <w:color w:val="212121"/>
+          <w:sz w:val="24"/>
+          <w:szCs w:val="24"/>
+        </w:rPr>
+        <w:t>isn’t</w:t>
+      </w:r>
+      <w:proofErr w:type="spellEnd"/>
+      <w:r>
+        <w:rPr>
+          <w:rFonts w:ascii="Arial" w:hAnsi="Arial" w:cs="Arial"/>
+          <w:color w:val="212121"/>
+          <w:sz w:val="24"/>
+          <w:szCs w:val="24"/>
+        </w:rPr>
+        <w:t xml:space="preserve"> </w:t>
+      </w:r>
+      <w:proofErr w:type="spellStart"/>
+      <w:r>
+        <w:rPr>
+          <w:rFonts w:ascii="Arial" w:hAnsi="Arial" w:cs="Arial"/>
+          <w:color w:val="212121"/>
+          <w:sz w:val="24"/>
+          <w:szCs w:val="24"/>
+        </w:rPr>
+        <w:t>established</w:t>
+      </w:r>
+      <w:proofErr w:type="spellEnd"/>
+      <w:r>
+        <w:rPr>
+          <w:rFonts w:ascii="Arial" w:hAnsi="Arial" w:cs="Arial"/>
+          <w:color w:val="212121"/>
+          <w:sz w:val="24"/>
+          <w:szCs w:val="24"/>
+        </w:rPr>
+        <w:t xml:space="preserve"> on the </w:t>
+      </w:r>
+      <w:proofErr w:type="spellStart"/>
+      <w:r>
+        <w:rPr>
+          <w:rFonts w:ascii="Arial" w:hAnsi="Arial" w:cs="Arial"/>
+          <w:color w:val="212121"/>
+          <w:sz w:val="24"/>
+          <w:szCs w:val="24"/>
+        </w:rPr>
+        <w:t>beginning</w:t>
+      </w:r>
+      <w:proofErr w:type="spellEnd"/>
+      <w:r>
+        <w:rPr>
+          <w:rFonts w:ascii="Arial" w:hAnsi="Arial" w:cs="Arial"/>
+          <w:color w:val="212121"/>
+          <w:sz w:val="24"/>
+          <w:szCs w:val="24"/>
+        </w:rPr>
+        <w:t xml:space="preserve"> of the </w:t>
+      </w:r>
+      <w:proofErr w:type="spellStart"/>
+      <w:r>
+        <w:rPr>
+          <w:rFonts w:ascii="Arial" w:hAnsi="Arial" w:cs="Arial"/>
+          <w:color w:val="212121"/>
+          <w:sz w:val="24"/>
+          <w:szCs w:val="24"/>
+        </w:rPr>
+        <w:t>project</w:t>
+      </w:r>
+      <w:proofErr w:type="spellEnd"/>
+      <w:r>
+        <w:rPr>
+          <w:rFonts w:ascii="Arial" w:hAnsi="Arial" w:cs="Arial"/>
+          <w:color w:val="212121"/>
+          <w:sz w:val="24"/>
+          <w:szCs w:val="24"/>
+        </w:rPr>
+        <w:t xml:space="preserve"> but all a new </w:t>
+      </w:r>
+      <w:proofErr w:type="spellStart"/>
+      <w:r>
+        <w:rPr>
+          <w:rFonts w:ascii="Arial" w:hAnsi="Arial" w:cs="Arial"/>
+          <w:color w:val="212121"/>
+          <w:sz w:val="24"/>
+          <w:szCs w:val="24"/>
+        </w:rPr>
+        <w:t>Task</w:t>
+      </w:r>
+      <w:proofErr w:type="spellEnd"/>
+      <w:r>
+        <w:rPr>
+          <w:rFonts w:ascii="Arial" w:hAnsi="Arial" w:cs="Arial"/>
+          <w:color w:val="212121"/>
+          <w:sz w:val="24"/>
+          <w:szCs w:val="24"/>
+        </w:rPr>
+        <w:t xml:space="preserve"> </w:t>
+      </w:r>
+      <w:proofErr w:type="spellStart"/>
+      <w:r>
+        <w:rPr>
+          <w:rFonts w:ascii="Arial" w:hAnsi="Arial" w:cs="Arial"/>
+          <w:color w:val="212121"/>
+          <w:sz w:val="24"/>
+          <w:szCs w:val="24"/>
+        </w:rPr>
+        <w:t>appears</w:t>
+      </w:r>
+      <w:proofErr w:type="spellEnd"/>
+      <w:r>
+        <w:rPr>
+          <w:rFonts w:ascii="Arial" w:hAnsi="Arial" w:cs="Arial"/>
+          <w:color w:val="212121"/>
+          <w:sz w:val="24"/>
+          <w:szCs w:val="24"/>
+        </w:rPr>
+        <w:t xml:space="preserve">, A </w:t>
+      </w:r>
+      <w:proofErr w:type="spellStart"/>
+      <w:r>
+        <w:rPr>
+          <w:rFonts w:ascii="Arial" w:hAnsi="Arial" w:cs="Arial"/>
+          <w:color w:val="212121"/>
+          <w:sz w:val="24"/>
+          <w:szCs w:val="24"/>
+        </w:rPr>
+        <w:t>limit</w:t>
+      </w:r>
+      <w:proofErr w:type="spellEnd"/>
+      <w:r>
+        <w:rPr>
+          <w:rFonts w:ascii="Arial" w:hAnsi="Arial" w:cs="Arial"/>
+          <w:color w:val="212121"/>
+          <w:sz w:val="24"/>
+          <w:szCs w:val="24"/>
+        </w:rPr>
+        <w:t xml:space="preserve"> Time </w:t>
+      </w:r>
+      <w:proofErr w:type="spellStart"/>
+      <w:r>
+        <w:rPr>
+          <w:rFonts w:ascii="Arial" w:hAnsi="Arial" w:cs="Arial"/>
+          <w:color w:val="212121"/>
+          <w:sz w:val="24"/>
+          <w:szCs w:val="24"/>
+        </w:rPr>
+        <w:t>is</w:t>
+      </w:r>
+      <w:proofErr w:type="spellEnd"/>
+      <w:r>
+        <w:rPr>
+          <w:rFonts w:ascii="Arial" w:hAnsi="Arial" w:cs="Arial"/>
+          <w:color w:val="212121"/>
+          <w:sz w:val="24"/>
+          <w:szCs w:val="24"/>
+        </w:rPr>
+        <w:t xml:space="preserve"> put.</w:t>
+      </w:r>
+    </w:p>
+    <w:p>
+      <w:pPr>
+        <w:pStyle w:val="PrformatHTML"/>
+        <w:shd w:val="clear" w:color="auto" w:fill="FFFFFF"/>
+        <w:spacing w:before="240"/>
+        <w:rPr>
+          <w:rFonts w:ascii="Arial" w:hAnsi="Arial" w:cs="Arial"/>
+          <w:color w:val="212121"/>
+          <w:sz w:val="24"/>
+          <w:szCs w:val="24"/>
+        </w:rPr>
+      </w:pPr>
+      <w:r>
+        <w:rPr>
+          <w:rFonts w:ascii="Arial" w:hAnsi="Arial" w:cs="Arial"/>
+          <w:color w:val="212121"/>
+          <w:sz w:val="24"/>
+          <w:szCs w:val="24"/>
+        </w:rPr>
+        <w:t xml:space="preserve">I have </w:t>
+      </w:r>
+      <w:proofErr w:type="spellStart"/>
+      <w:r>
+        <w:rPr>
+          <w:rFonts w:ascii="Arial" w:hAnsi="Arial" w:cs="Arial"/>
+          <w:color w:val="212121"/>
+          <w:sz w:val="24"/>
+          <w:szCs w:val="24"/>
+        </w:rPr>
+        <w:t>implement</w:t>
+      </w:r>
+      <w:r>
+        <w:rPr>
+          <w:rFonts w:ascii="Arial" w:hAnsi="Arial" w:cs="Arial"/>
+          <w:color w:val="212121"/>
+          <w:sz w:val="24"/>
+          <w:szCs w:val="24"/>
+        </w:rPr>
+        <w:t>ed</w:t>
+      </w:r>
+      <w:proofErr w:type="spellEnd"/>
+      <w:r>
+        <w:rPr>
+          <w:rFonts w:ascii="Arial" w:hAnsi="Arial" w:cs="Arial"/>
+          <w:color w:val="212121"/>
+          <w:sz w:val="24"/>
+          <w:szCs w:val="24"/>
+        </w:rPr>
+        <w:t xml:space="preserve"> a web site </w:t>
+      </w:r>
+      <w:r>
+        <w:rPr>
+          <w:rFonts w:ascii="Arial" w:hAnsi="Arial" w:cs="Arial"/>
+          <w:color w:val="212121"/>
+          <w:sz w:val="24"/>
+          <w:szCs w:val="24"/>
+          <w:lang w:val="en"/>
+        </w:rPr>
+        <w:t xml:space="preserve">which is an </w:t>
+      </w:r>
+      <w:r>
+        <w:rPr>
+          <w:rFonts w:ascii="Arial" w:hAnsi="Arial" w:cs="Arial"/>
+          <w:color w:val="212121"/>
+          <w:sz w:val="24"/>
+          <w:szCs w:val="24"/>
+          <w:lang w:val="en"/>
+        </w:rPr>
+        <w:t xml:space="preserve">only Front-End </w:t>
+      </w:r>
+      <w:proofErr w:type="spellStart"/>
+      <w:proofErr w:type="gramStart"/>
+      <w:r>
+        <w:rPr>
+          <w:rFonts w:ascii="Arial" w:hAnsi="Arial" w:cs="Arial"/>
+          <w:color w:val="212121"/>
+          <w:sz w:val="24"/>
+          <w:szCs w:val="24"/>
+          <w:lang w:val="en"/>
+        </w:rPr>
+        <w:t>interface</w:t>
+      </w:r>
+      <w:r>
+        <w:rPr>
+          <w:rFonts w:ascii="Arial" w:hAnsi="Arial" w:cs="Arial"/>
+          <w:color w:val="212121"/>
+          <w:sz w:val="24"/>
+          <w:szCs w:val="24"/>
+          <w:lang w:val="en"/>
+        </w:rPr>
+        <w:t>.The</w:t>
+      </w:r>
+      <w:proofErr w:type="spellEnd"/>
+      <w:proofErr w:type="gramEnd"/>
+      <w:r>
+        <w:rPr>
+          <w:rFonts w:ascii="Arial" w:hAnsi="Arial" w:cs="Arial"/>
+          <w:color w:val="212121"/>
+          <w:sz w:val="24"/>
+          <w:szCs w:val="24"/>
+          <w:lang w:val="en"/>
+        </w:rPr>
+        <w:t xml:space="preserve"> Tec</w:t>
+      </w:r>
+      <w:r>
+        <w:rPr>
+          <w:rFonts w:ascii="Arial" w:hAnsi="Arial" w:cs="Arial"/>
+          <w:color w:val="212121"/>
+          <w:sz w:val="24"/>
+          <w:szCs w:val="24"/>
+          <w:lang w:val="en"/>
+        </w:rPr>
+        <w:t>hnology used  is a JavaScript Bootstrap HTML and CSS. This technology are modular and designed for implement the type of application that I implement.</w:t>
+      </w:r>
+    </w:p>
+    <w:p>
+      <w:pPr>
+        <w:pStyle w:val="PrformatHTML"/>
+        <w:shd w:val="clear" w:color="auto" w:fill="FFFFFF"/>
+        <w:spacing w:before="240"/>
+        <w:rPr>
+          <w:rFonts w:ascii="Arial" w:hAnsi="Arial" w:cs="Arial"/>
+          <w:color w:val="212121"/>
+          <w:sz w:val="24"/>
+          <w:szCs w:val="24"/>
+        </w:rPr>
+      </w:pPr>
+      <w:r>
+        <w:rPr>
+          <w:rFonts w:ascii="Arial" w:hAnsi="Arial" w:cs="Arial"/>
+          <w:color w:val="212121"/>
+          <w:sz w:val="24"/>
+          <w:szCs w:val="24"/>
+        </w:rPr>
+        <w:t xml:space="preserve">The </w:t>
+      </w:r>
+      <w:proofErr w:type="spellStart"/>
+      <w:r>
+        <w:rPr>
+          <w:rFonts w:ascii="Arial" w:hAnsi="Arial" w:cs="Arial"/>
+          <w:color w:val="212121"/>
+          <w:sz w:val="24"/>
+          <w:szCs w:val="24"/>
+        </w:rPr>
+        <w:t>WebSite</w:t>
+      </w:r>
+      <w:proofErr w:type="spellEnd"/>
+      <w:r>
+        <w:rPr>
+          <w:rFonts w:ascii="Arial" w:hAnsi="Arial" w:cs="Arial"/>
+          <w:color w:val="212121"/>
+          <w:sz w:val="24"/>
+          <w:szCs w:val="24"/>
+        </w:rPr>
+        <w:t xml:space="preserve"> </w:t>
+      </w:r>
+      <w:proofErr w:type="spellStart"/>
+      <w:r>
+        <w:rPr>
+          <w:rFonts w:ascii="Arial" w:hAnsi="Arial" w:cs="Arial"/>
+          <w:color w:val="212121"/>
+          <w:sz w:val="24"/>
+          <w:szCs w:val="24"/>
+        </w:rPr>
+        <w:t>is</w:t>
+      </w:r>
+      <w:proofErr w:type="spellEnd"/>
+      <w:r>
+        <w:rPr>
+          <w:rFonts w:ascii="Arial" w:hAnsi="Arial" w:cs="Arial"/>
+          <w:color w:val="212121"/>
+          <w:sz w:val="24"/>
+          <w:szCs w:val="24"/>
+        </w:rPr>
+        <w:t xml:space="preserve"> </w:t>
+      </w:r>
+      <w:proofErr w:type="spellStart"/>
+      <w:r>
+        <w:rPr>
+          <w:rFonts w:ascii="Arial" w:hAnsi="Arial" w:cs="Arial"/>
+          <w:color w:val="212121"/>
+          <w:sz w:val="24"/>
+          <w:szCs w:val="24"/>
+        </w:rPr>
+        <w:t>composed</w:t>
+      </w:r>
+      <w:proofErr w:type="spellEnd"/>
+      <w:r>
+        <w:rPr>
+          <w:rFonts w:ascii="Arial" w:hAnsi="Arial" w:cs="Arial"/>
+          <w:color w:val="212121"/>
+          <w:sz w:val="24"/>
+          <w:szCs w:val="24"/>
+        </w:rPr>
+        <w:t xml:space="preserve"> by 3 page and have 2 service :</w:t>
+      </w:r>
+    </w:p>
+    <w:p>
+      <w:pPr>
+        <w:pStyle w:val="PrformatHTML"/>
+        <w:numPr>
+          <w:ilvl w:val="0"/>
+          <w:numId w:val="7"/>
+        </w:numPr>
+        <w:shd w:val="clear" w:color="auto" w:fill="FFFFFF"/>
+        <w:spacing w:before="240"/>
+        <w:rPr>
+          <w:rFonts w:ascii="Arial" w:hAnsi="Arial" w:cs="Arial"/>
+          <w:color w:val="212121"/>
+          <w:sz w:val="24"/>
+          <w:szCs w:val="24"/>
+        </w:rPr>
+      </w:pPr>
+      <w:r>
+        <w:rPr>
+          <w:rFonts w:ascii="Arial" w:hAnsi="Arial" w:cs="Arial"/>
+          <w:color w:val="212121"/>
+          <w:sz w:val="24"/>
+          <w:szCs w:val="24"/>
+        </w:rPr>
+        <w:t xml:space="preserve">A </w:t>
+      </w:r>
+      <w:proofErr w:type="spellStart"/>
+      <w:r>
+        <w:rPr>
+          <w:rFonts w:ascii="Arial" w:hAnsi="Arial" w:cs="Arial"/>
+          <w:color w:val="212121"/>
+          <w:sz w:val="24"/>
+          <w:szCs w:val="24"/>
+        </w:rPr>
+        <w:t>tool</w:t>
+      </w:r>
+      <w:proofErr w:type="spellEnd"/>
+      <w:r>
+        <w:rPr>
+          <w:rFonts w:ascii="Arial" w:hAnsi="Arial" w:cs="Arial"/>
+          <w:color w:val="212121"/>
+          <w:sz w:val="24"/>
+          <w:szCs w:val="24"/>
+        </w:rPr>
+        <w:t xml:space="preserve"> to </w:t>
+      </w:r>
+      <w:proofErr w:type="spellStart"/>
+      <w:r>
+        <w:rPr>
+          <w:rFonts w:ascii="Arial" w:hAnsi="Arial" w:cs="Arial"/>
+          <w:color w:val="212121"/>
+          <w:sz w:val="24"/>
+          <w:szCs w:val="24"/>
+        </w:rPr>
+        <w:t>compute</w:t>
+      </w:r>
+      <w:proofErr w:type="spellEnd"/>
+      <w:r>
+        <w:rPr>
+          <w:rFonts w:ascii="Arial" w:hAnsi="Arial" w:cs="Arial"/>
+          <w:color w:val="212121"/>
+          <w:sz w:val="24"/>
+          <w:szCs w:val="24"/>
+        </w:rPr>
+        <w:t xml:space="preserve"> a TEMI (the </w:t>
+      </w:r>
+      <w:proofErr w:type="spellStart"/>
+      <w:r>
+        <w:rPr>
+          <w:rFonts w:ascii="Arial" w:hAnsi="Arial" w:cs="Arial"/>
+          <w:color w:val="212121"/>
+          <w:sz w:val="24"/>
+          <w:szCs w:val="24"/>
+        </w:rPr>
+        <w:t>average</w:t>
+      </w:r>
+      <w:proofErr w:type="spellEnd"/>
+      <w:r>
+        <w:rPr>
+          <w:rFonts w:ascii="Arial" w:hAnsi="Arial" w:cs="Arial"/>
+          <w:color w:val="212121"/>
+          <w:sz w:val="24"/>
+          <w:szCs w:val="24"/>
+        </w:rPr>
+        <w:t xml:space="preserve"> effective </w:t>
+      </w:r>
+      <w:proofErr w:type="spellStart"/>
+      <w:r>
+        <w:rPr>
+          <w:rFonts w:ascii="Arial" w:hAnsi="Arial" w:cs="Arial"/>
+          <w:color w:val="212121"/>
+          <w:sz w:val="24"/>
+          <w:szCs w:val="24"/>
+        </w:rPr>
+        <w:t>tax</w:t>
+      </w:r>
+      <w:proofErr w:type="spellEnd"/>
+      <w:r>
+        <w:rPr>
+          <w:rFonts w:ascii="Arial" w:hAnsi="Arial" w:cs="Arial"/>
+          <w:color w:val="212121"/>
+          <w:sz w:val="24"/>
+          <w:szCs w:val="24"/>
+        </w:rPr>
+        <w:t xml:space="preserve"> rate) </w:t>
+      </w:r>
+      <w:proofErr w:type="spellStart"/>
+      <w:r>
+        <w:rPr>
+          <w:rFonts w:ascii="Arial" w:hAnsi="Arial" w:cs="Arial"/>
+          <w:color w:val="212121"/>
+          <w:sz w:val="24"/>
+          <w:szCs w:val="24"/>
+        </w:rPr>
+        <w:t>with</w:t>
+      </w:r>
+      <w:proofErr w:type="spellEnd"/>
+      <w:r>
+        <w:rPr>
+          <w:rFonts w:ascii="Arial" w:hAnsi="Arial" w:cs="Arial"/>
+          <w:color w:val="212121"/>
+          <w:sz w:val="24"/>
+          <w:szCs w:val="24"/>
+        </w:rPr>
+        <w:t xml:space="preserve"> a lot of </w:t>
+      </w:r>
+      <w:proofErr w:type="spellStart"/>
+      <w:r>
+        <w:rPr>
+          <w:rFonts w:ascii="Arial" w:hAnsi="Arial" w:cs="Arial"/>
+          <w:color w:val="212121"/>
+          <w:sz w:val="24"/>
+          <w:szCs w:val="24"/>
+        </w:rPr>
+        <w:t>detail</w:t>
+      </w:r>
+      <w:proofErr w:type="spellEnd"/>
+      <w:r>
+        <w:rPr>
+          <w:rFonts w:ascii="Arial" w:hAnsi="Arial" w:cs="Arial"/>
+          <w:color w:val="212121"/>
+          <w:sz w:val="24"/>
+          <w:szCs w:val="24"/>
+        </w:rPr>
+        <w:t>.</w:t>
+      </w:r>
+    </w:p>
+    <w:p>
+      <w:pPr>
+        <w:pStyle w:val="PrformatHTML"/>
+        <w:numPr>
+          <w:ilvl w:val="0"/>
+          <w:numId w:val="7"/>
+        </w:numPr>
+        <w:shd w:val="clear" w:color="auto" w:fill="FFFFFF"/>
+        <w:spacing w:before="240"/>
+        <w:rPr>
+          <w:rFonts w:ascii="Arial" w:hAnsi="Arial" w:cs="Arial"/>
+          <w:color w:val="212121"/>
+          <w:sz w:val="24"/>
+          <w:szCs w:val="24"/>
+        </w:rPr>
+      </w:pPr>
+      <w:r>
+        <w:rPr>
+          <w:rFonts w:ascii="Arial" w:hAnsi="Arial" w:cs="Arial"/>
+          <w:color w:val="212121"/>
+          <w:sz w:val="24"/>
+          <w:szCs w:val="24"/>
+        </w:rPr>
+        <w:t xml:space="preserve">A </w:t>
+      </w:r>
+      <w:proofErr w:type="spellStart"/>
+      <w:r>
+        <w:rPr>
+          <w:rFonts w:ascii="Arial" w:hAnsi="Arial" w:cs="Arial"/>
+          <w:color w:val="212121"/>
+          <w:sz w:val="24"/>
+          <w:szCs w:val="24"/>
+        </w:rPr>
+        <w:t>tool</w:t>
+      </w:r>
+      <w:proofErr w:type="spellEnd"/>
+      <w:r>
+        <w:rPr>
+          <w:rFonts w:ascii="Arial" w:hAnsi="Arial" w:cs="Arial"/>
+          <w:color w:val="212121"/>
+          <w:sz w:val="24"/>
+          <w:szCs w:val="24"/>
+        </w:rPr>
+        <w:t xml:space="preserve"> to compare more TEMI.</w:t>
+      </w:r>
+    </w:p>
+    <w:p>
+      <w:pPr>
+        <w:pStyle w:val="PrformatHTML"/>
+        <w:shd w:val="clear" w:color="auto" w:fill="FFFFFF"/>
+        <w:spacing w:before="240"/>
+        <w:rPr>
+          <w:rFonts w:ascii="Arial" w:hAnsi="Arial" w:cs="Arial"/>
+          <w:color w:val="212121"/>
+          <w:sz w:val="24"/>
+          <w:szCs w:val="24"/>
+        </w:rPr>
+      </w:pPr>
+      <w:r>
+        <w:rPr>
+          <w:rFonts w:ascii="Arial" w:hAnsi="Arial" w:cs="Arial"/>
+          <w:color w:val="212121"/>
+          <w:sz w:val="24"/>
+          <w:szCs w:val="24"/>
+        </w:rPr>
+        <w:t xml:space="preserve">The site have a </w:t>
+      </w:r>
+      <w:proofErr w:type="spellStart"/>
+      <w:r>
+        <w:rPr>
+          <w:rFonts w:ascii="Arial" w:hAnsi="Arial" w:cs="Arial"/>
+          <w:color w:val="212121"/>
+          <w:sz w:val="24"/>
+          <w:szCs w:val="24"/>
+        </w:rPr>
+        <w:t>particularity</w:t>
+      </w:r>
+      <w:proofErr w:type="spellEnd"/>
+      <w:r>
+        <w:rPr>
+          <w:rFonts w:ascii="Arial" w:hAnsi="Arial" w:cs="Arial"/>
+          <w:color w:val="212121"/>
+          <w:sz w:val="24"/>
+          <w:szCs w:val="24"/>
+        </w:rPr>
+        <w:t xml:space="preserve">, </w:t>
+      </w:r>
+      <w:r>
+        <w:rPr>
+          <w:rFonts w:ascii="Arial" w:hAnsi="Arial" w:cs="Arial"/>
+          <w:color w:val="212121"/>
+          <w:sz w:val="24"/>
+          <w:szCs w:val="24"/>
+        </w:rPr>
+        <w:t>He</w:t>
+      </w:r>
+      <w:r>
+        <w:rPr>
+          <w:rFonts w:ascii="Arial" w:hAnsi="Arial" w:cs="Arial"/>
+          <w:color w:val="212121"/>
+          <w:sz w:val="24"/>
+          <w:szCs w:val="24"/>
+        </w:rPr>
+        <w:t xml:space="preserve"> use </w:t>
+      </w:r>
+      <w:r>
+        <w:rPr>
+          <w:rFonts w:ascii="Arial" w:hAnsi="Arial" w:cs="Arial"/>
+          <w:color w:val="212121"/>
+          <w:sz w:val="24"/>
+          <w:szCs w:val="24"/>
+        </w:rPr>
+        <w:t>à</w:t>
+      </w:r>
+      <w:r>
+        <w:rPr>
+          <w:rFonts w:ascii="Arial" w:hAnsi="Arial" w:cs="Arial"/>
+          <w:color w:val="212121"/>
+          <w:sz w:val="24"/>
+          <w:szCs w:val="24"/>
+        </w:rPr>
+        <w:t xml:space="preserve"> API of all the </w:t>
+      </w:r>
+      <w:r>
+        <w:rPr>
+          <w:rFonts w:ascii="Arial" w:hAnsi="Arial" w:cs="Arial"/>
+          <w:color w:val="212121"/>
+          <w:sz w:val="24"/>
+          <w:szCs w:val="24"/>
+        </w:rPr>
+        <w:t>Institute</w:t>
+      </w:r>
+      <w:r>
+        <w:rPr>
+          <w:rFonts w:ascii="Arial" w:hAnsi="Arial" w:cs="Arial"/>
+          <w:color w:val="212121"/>
+          <w:sz w:val="24"/>
+          <w:szCs w:val="24"/>
+        </w:rPr>
+        <w:t xml:space="preserve"> of Bretton Wood.</w:t>
+      </w:r>
+    </w:p>
+    <w:p>
+      <w:pPr>
+        <w:pStyle w:val="PrformatHTML"/>
+        <w:shd w:val="clear" w:color="auto" w:fill="FFFFFF"/>
+        <w:spacing w:before="240"/>
+        <w:rPr>
+          <w:rFonts w:ascii="Arial" w:hAnsi="Arial" w:cs="Arial"/>
+          <w:color w:val="212121"/>
+          <w:sz w:val="24"/>
+          <w:szCs w:val="24"/>
+        </w:rPr>
+      </w:pPr>
+      <w:r>
+        <w:rPr>
+          <w:rFonts w:ascii="Arial" w:hAnsi="Arial" w:cs="Arial"/>
+          <w:color w:val="212121"/>
+          <w:sz w:val="24"/>
+          <w:szCs w:val="24"/>
+        </w:rPr>
+        <w:t xml:space="preserve">The </w:t>
+      </w:r>
+      <w:proofErr w:type="spellStart"/>
+      <w:r>
+        <w:rPr>
+          <w:rFonts w:ascii="Arial" w:hAnsi="Arial" w:cs="Arial"/>
+          <w:color w:val="212121"/>
+          <w:sz w:val="24"/>
+          <w:szCs w:val="24"/>
+        </w:rPr>
+        <w:t>tool</w:t>
+      </w:r>
+      <w:proofErr w:type="spellEnd"/>
+      <w:r>
+        <w:rPr>
+          <w:rFonts w:ascii="Arial" w:hAnsi="Arial" w:cs="Arial"/>
+          <w:color w:val="212121"/>
+          <w:sz w:val="24"/>
+          <w:szCs w:val="24"/>
+        </w:rPr>
+        <w:t xml:space="preserve"> to </w:t>
+      </w:r>
+      <w:proofErr w:type="spellStart"/>
+      <w:r>
+        <w:rPr>
+          <w:rFonts w:ascii="Arial" w:hAnsi="Arial" w:cs="Arial"/>
+          <w:color w:val="212121"/>
+          <w:sz w:val="24"/>
+          <w:szCs w:val="24"/>
+        </w:rPr>
+        <w:t>compute</w:t>
+      </w:r>
+      <w:proofErr w:type="spellEnd"/>
+      <w:r>
+        <w:rPr>
+          <w:rFonts w:ascii="Arial" w:hAnsi="Arial" w:cs="Arial"/>
+          <w:color w:val="212121"/>
+          <w:sz w:val="24"/>
+          <w:szCs w:val="24"/>
+        </w:rPr>
+        <w:t xml:space="preserve"> a TEMI </w:t>
+      </w:r>
+      <w:proofErr w:type="spellStart"/>
+      <w:r>
+        <w:rPr>
+          <w:rFonts w:ascii="Arial" w:hAnsi="Arial" w:cs="Arial"/>
+          <w:color w:val="212121"/>
+          <w:sz w:val="24"/>
+          <w:szCs w:val="24"/>
+        </w:rPr>
+        <w:t>give</w:t>
+      </w:r>
+      <w:proofErr w:type="spellEnd"/>
+      <w:r>
+        <w:rPr>
+          <w:rFonts w:ascii="Arial" w:hAnsi="Arial" w:cs="Arial"/>
+          <w:color w:val="212121"/>
+          <w:sz w:val="24"/>
+          <w:szCs w:val="24"/>
+        </w:rPr>
+        <w:t xml:space="preserve"> A Page </w:t>
+      </w:r>
+      <w:proofErr w:type="spellStart"/>
+      <w:r>
+        <w:rPr>
+          <w:rFonts w:ascii="Arial" w:hAnsi="Arial" w:cs="Arial"/>
+          <w:color w:val="212121"/>
+          <w:sz w:val="24"/>
+          <w:szCs w:val="24"/>
+        </w:rPr>
+        <w:t>with</w:t>
+      </w:r>
+      <w:proofErr w:type="spellEnd"/>
+      <w:r>
+        <w:rPr>
+          <w:rFonts w:ascii="Arial" w:hAnsi="Arial" w:cs="Arial"/>
+          <w:color w:val="212121"/>
+          <w:sz w:val="24"/>
+          <w:szCs w:val="24"/>
+        </w:rPr>
+        <w:t xml:space="preserve"> all </w:t>
+      </w:r>
+      <w:r>
+        <w:rPr>
+          <w:rFonts w:ascii="Arial" w:hAnsi="Arial" w:cs="Arial"/>
+          <w:color w:val="212121"/>
+          <w:sz w:val="24"/>
+          <w:szCs w:val="24"/>
+        </w:rPr>
+        <w:t>compute</w:t>
+      </w:r>
+      <w:bookmarkStart w:id="0" w:name="_GoBack"/>
+      <w:bookmarkEnd w:id="0"/>
+      <w:r>
+        <w:rPr>
+          <w:rFonts w:ascii="Arial" w:hAnsi="Arial" w:cs="Arial"/>
+          <w:color w:val="212121"/>
+          <w:sz w:val="24"/>
+          <w:szCs w:val="24"/>
+        </w:rPr>
+        <w:t xml:space="preserve"> </w:t>
+      </w:r>
+      <w:proofErr w:type="spellStart"/>
+      <w:r>
+        <w:rPr>
+          <w:rFonts w:ascii="Arial" w:hAnsi="Arial" w:cs="Arial"/>
+          <w:color w:val="212121"/>
+          <w:sz w:val="24"/>
+          <w:szCs w:val="24"/>
+        </w:rPr>
+        <w:t>results</w:t>
+      </w:r>
+      <w:proofErr w:type="spellEnd"/>
+      <w:r>
+        <w:rPr>
+          <w:rFonts w:ascii="Arial" w:hAnsi="Arial" w:cs="Arial"/>
+          <w:color w:val="212121"/>
+          <w:sz w:val="24"/>
+          <w:szCs w:val="24"/>
+        </w:rPr>
+        <w:t xml:space="preserve">. The time </w:t>
+      </w:r>
+      <w:proofErr w:type="spellStart"/>
+      <w:r>
+        <w:rPr>
+          <w:rFonts w:ascii="Arial" w:hAnsi="Arial" w:cs="Arial"/>
+          <w:color w:val="212121"/>
+          <w:sz w:val="24"/>
+          <w:szCs w:val="24"/>
+        </w:rPr>
+        <w:t>studied</w:t>
+      </w:r>
+      <w:proofErr w:type="spellEnd"/>
+      <w:r>
+        <w:rPr>
+          <w:rFonts w:ascii="Arial" w:hAnsi="Arial" w:cs="Arial"/>
+          <w:color w:val="212121"/>
+          <w:sz w:val="24"/>
+          <w:szCs w:val="24"/>
+        </w:rPr>
+        <w:t xml:space="preserve"> </w:t>
+      </w:r>
+      <w:proofErr w:type="spellStart"/>
+      <w:r>
+        <w:rPr>
+          <w:rFonts w:ascii="Arial" w:hAnsi="Arial" w:cs="Arial"/>
+          <w:color w:val="212121"/>
+          <w:sz w:val="24"/>
+          <w:szCs w:val="24"/>
+        </w:rPr>
+        <w:t>is</w:t>
+      </w:r>
+      <w:proofErr w:type="spellEnd"/>
+      <w:r>
+        <w:rPr>
+          <w:rFonts w:ascii="Arial" w:hAnsi="Arial" w:cs="Arial"/>
+          <w:color w:val="212121"/>
+          <w:sz w:val="24"/>
+          <w:szCs w:val="24"/>
+        </w:rPr>
+        <w:t xml:space="preserve"> 5 </w:t>
+      </w:r>
+      <w:proofErr w:type="spellStart"/>
+      <w:r>
+        <w:rPr>
+          <w:rFonts w:ascii="Arial" w:hAnsi="Arial" w:cs="Arial"/>
+          <w:color w:val="212121"/>
+          <w:sz w:val="24"/>
+          <w:szCs w:val="24"/>
+        </w:rPr>
+        <w:t>year</w:t>
+      </w:r>
+      <w:proofErr w:type="spellEnd"/>
+      <w:r>
+        <w:rPr>
+          <w:rFonts w:ascii="Arial" w:hAnsi="Arial" w:cs="Arial"/>
+          <w:color w:val="212121"/>
+          <w:sz w:val="24"/>
+          <w:szCs w:val="24"/>
+        </w:rPr>
+        <w:t>.</w:t>
+      </w:r>
+    </w:p>
+    <w:p>
+      <w:pPr>
+        <w:pStyle w:val="PrformatHTML"/>
+        <w:shd w:val="clear" w:color="auto" w:fill="FFFFFF"/>
+        <w:spacing w:before="240"/>
+        <w:rPr>
+          <w:rFonts w:ascii="Arial" w:hAnsi="Arial" w:cs="Arial"/>
+          <w:color w:val="212121"/>
+          <w:sz w:val="24"/>
+          <w:szCs w:val="24"/>
+        </w:rPr>
+      </w:pPr>
+      <w:r>
+        <w:rPr>
+          <w:rFonts w:ascii="Arial" w:hAnsi="Arial" w:cs="Arial"/>
+          <w:color w:val="212121"/>
+          <w:sz w:val="24"/>
+          <w:szCs w:val="24"/>
+        </w:rPr>
+        <w:t xml:space="preserve">For the </w:t>
+      </w:r>
+      <w:proofErr w:type="spellStart"/>
+      <w:r>
+        <w:rPr>
+          <w:rFonts w:ascii="Arial" w:hAnsi="Arial" w:cs="Arial"/>
+          <w:color w:val="212121"/>
+          <w:sz w:val="24"/>
+          <w:szCs w:val="24"/>
+        </w:rPr>
+        <w:t>other</w:t>
+      </w:r>
+      <w:proofErr w:type="spellEnd"/>
+      <w:r>
+        <w:rPr>
+          <w:rFonts w:ascii="Arial" w:hAnsi="Arial" w:cs="Arial"/>
+          <w:color w:val="212121"/>
+          <w:sz w:val="24"/>
+          <w:szCs w:val="24"/>
+        </w:rPr>
+        <w:t xml:space="preserve"> </w:t>
+      </w:r>
+      <w:proofErr w:type="spellStart"/>
+      <w:r>
+        <w:rPr>
+          <w:rFonts w:ascii="Arial" w:hAnsi="Arial" w:cs="Arial"/>
+          <w:color w:val="212121"/>
+          <w:sz w:val="24"/>
+          <w:szCs w:val="24"/>
+        </w:rPr>
+        <w:t>Tool</w:t>
+      </w:r>
+      <w:proofErr w:type="spellEnd"/>
+      <w:r>
+        <w:rPr>
+          <w:rFonts w:ascii="Arial" w:hAnsi="Arial" w:cs="Arial"/>
+          <w:color w:val="212121"/>
+          <w:sz w:val="24"/>
+          <w:szCs w:val="24"/>
+        </w:rPr>
+        <w:t xml:space="preserve">, </w:t>
+      </w:r>
+      <w:proofErr w:type="spellStart"/>
+      <w:r>
+        <w:rPr>
+          <w:rFonts w:ascii="Arial" w:hAnsi="Arial" w:cs="Arial"/>
+          <w:color w:val="212121"/>
+          <w:sz w:val="24"/>
+          <w:szCs w:val="24"/>
+        </w:rPr>
+        <w:t>we</w:t>
+      </w:r>
+      <w:proofErr w:type="spellEnd"/>
+      <w:r>
+        <w:rPr>
+          <w:rFonts w:ascii="Arial" w:hAnsi="Arial" w:cs="Arial"/>
+          <w:color w:val="212121"/>
+          <w:sz w:val="24"/>
+          <w:szCs w:val="24"/>
+        </w:rPr>
+        <w:t xml:space="preserve"> </w:t>
+      </w:r>
+      <w:proofErr w:type="spellStart"/>
+      <w:r>
+        <w:rPr>
+          <w:rFonts w:ascii="Arial" w:hAnsi="Arial" w:cs="Arial"/>
+          <w:color w:val="212121"/>
+          <w:sz w:val="24"/>
+          <w:szCs w:val="24"/>
+        </w:rPr>
+        <w:t>can</w:t>
+      </w:r>
+      <w:proofErr w:type="spellEnd"/>
+      <w:r>
+        <w:rPr>
+          <w:rFonts w:ascii="Arial" w:hAnsi="Arial" w:cs="Arial"/>
+          <w:color w:val="212121"/>
+          <w:sz w:val="24"/>
+          <w:szCs w:val="24"/>
+        </w:rPr>
+        <w:t xml:space="preserve"> </w:t>
+      </w:r>
+      <w:proofErr w:type="spellStart"/>
+      <w:r>
+        <w:rPr>
+          <w:rFonts w:ascii="Arial" w:hAnsi="Arial" w:cs="Arial"/>
+          <w:color w:val="212121"/>
+          <w:sz w:val="24"/>
+          <w:szCs w:val="24"/>
+        </w:rPr>
+        <w:t>see</w:t>
+      </w:r>
+      <w:proofErr w:type="spellEnd"/>
+      <w:r>
+        <w:rPr>
+          <w:rFonts w:ascii="Arial" w:hAnsi="Arial" w:cs="Arial"/>
+          <w:color w:val="212121"/>
+          <w:sz w:val="24"/>
+          <w:szCs w:val="24"/>
+        </w:rPr>
+        <w:t xml:space="preserve"> a graph, a table and a XLS exit about a TEMI value </w:t>
+      </w:r>
+      <w:proofErr w:type="spellStart"/>
+      <w:r>
+        <w:rPr>
+          <w:rFonts w:ascii="Arial" w:hAnsi="Arial" w:cs="Arial"/>
+          <w:color w:val="212121"/>
+          <w:sz w:val="24"/>
+          <w:szCs w:val="24"/>
+        </w:rPr>
+        <w:t>wanted</w:t>
+      </w:r>
+      <w:proofErr w:type="spellEnd"/>
+      <w:r>
+        <w:rPr>
+          <w:rFonts w:ascii="Arial" w:hAnsi="Arial" w:cs="Arial"/>
+          <w:color w:val="212121"/>
+          <w:sz w:val="24"/>
+          <w:szCs w:val="24"/>
+        </w:rPr>
+        <w:t xml:space="preserve"> by the User.</w:t>
+      </w:r>
+    </w:p>
+    <w:p>
+      <w:pPr>
+        <w:pStyle w:val="PrformatHTML"/>
+        <w:shd w:val="clear" w:color="auto" w:fill="FFFFFF"/>
+        <w:spacing w:before="240"/>
+        <w:rPr>
+          <w:rFonts w:ascii="Arial" w:hAnsi="Arial" w:cs="Arial"/>
+          <w:color w:val="212121"/>
+          <w:sz w:val="24"/>
+          <w:szCs w:val="24"/>
+        </w:rPr>
+      </w:pPr>
+      <w:r>
+        <w:rPr>
+          <w:rFonts w:ascii="Arial" w:hAnsi="Arial" w:cs="Arial"/>
+          <w:color w:val="212121"/>
+          <w:sz w:val="24"/>
+          <w:szCs w:val="24"/>
+        </w:rPr>
+        <w:t xml:space="preserve">For the Graphique, </w:t>
+      </w:r>
+      <w:proofErr w:type="spellStart"/>
+      <w:r>
+        <w:rPr>
+          <w:rFonts w:ascii="Arial" w:hAnsi="Arial" w:cs="Arial"/>
+          <w:color w:val="212121"/>
+          <w:sz w:val="24"/>
+          <w:szCs w:val="24"/>
+        </w:rPr>
+        <w:t>we</w:t>
+      </w:r>
+      <w:proofErr w:type="spellEnd"/>
+      <w:r>
+        <w:rPr>
+          <w:rFonts w:ascii="Arial" w:hAnsi="Arial" w:cs="Arial"/>
+          <w:color w:val="212121"/>
+          <w:sz w:val="24"/>
+          <w:szCs w:val="24"/>
+        </w:rPr>
+        <w:t xml:space="preserve"> use </w:t>
+      </w:r>
+      <w:proofErr w:type="gramStart"/>
+      <w:r>
+        <w:rPr>
+          <w:rFonts w:ascii="Arial" w:hAnsi="Arial" w:cs="Arial"/>
+          <w:color w:val="212121"/>
+          <w:sz w:val="24"/>
+          <w:szCs w:val="24"/>
+        </w:rPr>
+        <w:t>a</w:t>
+      </w:r>
+      <w:proofErr w:type="gramEnd"/>
+      <w:r>
+        <w:rPr>
+          <w:rFonts w:ascii="Arial" w:hAnsi="Arial" w:cs="Arial"/>
+          <w:color w:val="212121"/>
+          <w:sz w:val="24"/>
+          <w:szCs w:val="24"/>
+        </w:rPr>
+        <w:t xml:space="preserve"> JavaScript </w:t>
+      </w:r>
+      <w:proofErr w:type="spellStart"/>
+      <w:r>
+        <w:rPr>
+          <w:rFonts w:ascii="Arial" w:hAnsi="Arial" w:cs="Arial"/>
+          <w:color w:val="212121"/>
+          <w:sz w:val="24"/>
+          <w:szCs w:val="24"/>
+        </w:rPr>
+        <w:t>modul</w:t>
+      </w:r>
+      <w:proofErr w:type="spellEnd"/>
+      <w:r>
+        <w:rPr>
+          <w:rFonts w:ascii="Arial" w:hAnsi="Arial" w:cs="Arial"/>
+          <w:color w:val="212121"/>
+          <w:sz w:val="24"/>
+          <w:szCs w:val="24"/>
+        </w:rPr>
+        <w:t xml:space="preserve">. The JS </w:t>
+      </w:r>
+      <w:proofErr w:type="spellStart"/>
+      <w:r>
+        <w:rPr>
+          <w:rFonts w:ascii="Arial" w:hAnsi="Arial" w:cs="Arial"/>
+          <w:color w:val="212121"/>
+          <w:sz w:val="24"/>
+          <w:szCs w:val="24"/>
+        </w:rPr>
+        <w:t>modul</w:t>
+      </w:r>
+      <w:proofErr w:type="spellEnd"/>
+      <w:r>
+        <w:rPr>
+          <w:rFonts w:ascii="Arial" w:hAnsi="Arial" w:cs="Arial"/>
+          <w:color w:val="212121"/>
+          <w:sz w:val="24"/>
+          <w:szCs w:val="24"/>
+        </w:rPr>
+        <w:t xml:space="preserve"> </w:t>
+      </w:r>
+      <w:proofErr w:type="spellStart"/>
+      <w:r>
+        <w:rPr>
+          <w:rFonts w:ascii="Arial" w:hAnsi="Arial" w:cs="Arial"/>
+          <w:color w:val="212121"/>
+          <w:sz w:val="24"/>
+          <w:szCs w:val="24"/>
+        </w:rPr>
+        <w:t>name</w:t>
+      </w:r>
+      <w:proofErr w:type="spellEnd"/>
+      <w:r>
+        <w:rPr>
+          <w:rFonts w:ascii="Arial" w:hAnsi="Arial" w:cs="Arial"/>
+          <w:color w:val="212121"/>
+          <w:sz w:val="24"/>
+          <w:szCs w:val="24"/>
+        </w:rPr>
+        <w:t xml:space="preserve"> </w:t>
+      </w:r>
+      <w:proofErr w:type="spellStart"/>
+      <w:r>
+        <w:rPr>
+          <w:rFonts w:ascii="Arial" w:hAnsi="Arial" w:cs="Arial"/>
+          <w:color w:val="212121"/>
+          <w:sz w:val="24"/>
+          <w:szCs w:val="24"/>
+        </w:rPr>
+        <w:t>is</w:t>
+      </w:r>
+      <w:proofErr w:type="spellEnd"/>
+      <w:r>
+        <w:rPr>
+          <w:rFonts w:ascii="Arial" w:hAnsi="Arial" w:cs="Arial"/>
+          <w:color w:val="212121"/>
+          <w:sz w:val="24"/>
+          <w:szCs w:val="24"/>
+        </w:rPr>
+        <w:t xml:space="preserve"> chart.js. </w:t>
+      </w:r>
+      <w:proofErr w:type="spellStart"/>
+      <w:proofErr w:type="gramStart"/>
+      <w:r>
+        <w:rPr>
+          <w:rFonts w:ascii="Arial" w:hAnsi="Arial" w:cs="Arial"/>
+          <w:color w:val="212121"/>
+          <w:sz w:val="24"/>
+          <w:szCs w:val="24"/>
+        </w:rPr>
+        <w:t>another</w:t>
+      </w:r>
+      <w:proofErr w:type="spellEnd"/>
+      <w:proofErr w:type="gramEnd"/>
+      <w:r>
+        <w:rPr>
+          <w:rFonts w:ascii="Arial" w:hAnsi="Arial" w:cs="Arial"/>
+          <w:color w:val="212121"/>
+          <w:sz w:val="24"/>
+          <w:szCs w:val="24"/>
+        </w:rPr>
+        <w:t xml:space="preserve"> module </w:t>
+      </w:r>
+      <w:proofErr w:type="spellStart"/>
+      <w:r>
+        <w:rPr>
+          <w:rFonts w:ascii="Arial" w:hAnsi="Arial" w:cs="Arial"/>
+          <w:color w:val="212121"/>
+          <w:sz w:val="24"/>
+          <w:szCs w:val="24"/>
+        </w:rPr>
+        <w:t>is</w:t>
+      </w:r>
+      <w:proofErr w:type="spellEnd"/>
+      <w:r>
+        <w:rPr>
+          <w:rFonts w:ascii="Arial" w:hAnsi="Arial" w:cs="Arial"/>
+          <w:color w:val="212121"/>
+          <w:sz w:val="24"/>
+          <w:szCs w:val="24"/>
+        </w:rPr>
+        <w:t xml:space="preserve"> </w:t>
+      </w:r>
+      <w:proofErr w:type="spellStart"/>
+      <w:r>
+        <w:rPr>
+          <w:rFonts w:ascii="Arial" w:hAnsi="Arial" w:cs="Arial"/>
+          <w:color w:val="212121"/>
+          <w:sz w:val="24"/>
+          <w:szCs w:val="24"/>
+        </w:rPr>
+        <w:t>installed</w:t>
+      </w:r>
+      <w:proofErr w:type="spellEnd"/>
+      <w:r>
+        <w:rPr>
+          <w:rFonts w:ascii="Arial" w:hAnsi="Arial" w:cs="Arial"/>
+          <w:color w:val="212121"/>
+          <w:sz w:val="24"/>
+          <w:szCs w:val="24"/>
+        </w:rPr>
+        <w:t xml:space="preserve"> to have the XLS exit File, </w:t>
+      </w:r>
+      <w:proofErr w:type="spellStart"/>
+      <w:r>
+        <w:rPr>
+          <w:rFonts w:ascii="Arial" w:hAnsi="Arial" w:cs="Arial"/>
+          <w:color w:val="212121"/>
+          <w:sz w:val="24"/>
+          <w:szCs w:val="24"/>
+        </w:rPr>
+        <w:t>it’s</w:t>
+      </w:r>
+      <w:proofErr w:type="spellEnd"/>
+      <w:r>
+        <w:rPr>
+          <w:rFonts w:ascii="Arial" w:hAnsi="Arial" w:cs="Arial"/>
+          <w:color w:val="212121"/>
+          <w:sz w:val="24"/>
+          <w:szCs w:val="24"/>
+        </w:rPr>
+        <w:t xml:space="preserve"> </w:t>
+      </w:r>
+      <w:proofErr w:type="spellStart"/>
+      <w:r>
+        <w:rPr>
+          <w:rFonts w:ascii="Arial" w:hAnsi="Arial" w:cs="Arial"/>
+          <w:color w:val="212121"/>
+          <w:sz w:val="24"/>
+          <w:szCs w:val="24"/>
+        </w:rPr>
+        <w:t>ExcellentExport</w:t>
+      </w:r>
+      <w:proofErr w:type="spellEnd"/>
+      <w:r>
+        <w:rPr>
+          <w:rFonts w:ascii="Arial" w:hAnsi="Arial" w:cs="Arial"/>
+          <w:color w:val="212121"/>
+          <w:sz w:val="24"/>
+          <w:szCs w:val="24"/>
+        </w:rPr>
+        <w:t xml:space="preserve"> </w:t>
+      </w:r>
+      <w:r>
+        <w:rPr>
+          <w:rFonts w:ascii="Arial" w:hAnsi="Arial" w:cs="Arial"/>
+          <w:color w:val="212121"/>
+          <w:sz w:val="24"/>
+          <w:szCs w:val="24"/>
+        </w:rPr>
+        <w:t>.</w:t>
+      </w:r>
+    </w:p>
+    <w:p>
+      <w:pPr>
+        <w:pStyle w:val="PrformatHTML"/>
+        <w:shd w:val="clear" w:color="auto" w:fill="FFFFFF"/>
+        <w:spacing w:before="240"/>
+        <w:rPr>
+          <w:rFonts w:ascii="Arial" w:hAnsi="Arial" w:cs="Arial"/>
+          <w:color w:val="212121"/>
+          <w:sz w:val="24"/>
+          <w:szCs w:val="24"/>
+        </w:rPr>
+      </w:pPr>
+      <w:r>
+        <w:rPr>
+          <w:rFonts w:ascii="Arial" w:hAnsi="Arial" w:cs="Arial"/>
+          <w:color w:val="212121"/>
+          <w:sz w:val="24"/>
+          <w:szCs w:val="24"/>
+        </w:rPr>
+        <w:t xml:space="preserve">The site </w:t>
+      </w:r>
+      <w:proofErr w:type="spellStart"/>
+      <w:r>
+        <w:rPr>
+          <w:rFonts w:ascii="Arial" w:hAnsi="Arial" w:cs="Arial"/>
+          <w:color w:val="212121"/>
+          <w:sz w:val="24"/>
+          <w:szCs w:val="24"/>
+        </w:rPr>
+        <w:t>will</w:t>
+      </w:r>
+      <w:proofErr w:type="spellEnd"/>
+      <w:r>
+        <w:rPr>
+          <w:rFonts w:ascii="Arial" w:hAnsi="Arial" w:cs="Arial"/>
+          <w:color w:val="212121"/>
+          <w:sz w:val="24"/>
+          <w:szCs w:val="24"/>
+        </w:rPr>
+        <w:t xml:space="preserve"> </w:t>
+      </w:r>
+      <w:proofErr w:type="spellStart"/>
+      <w:r>
+        <w:rPr>
+          <w:rFonts w:ascii="Arial" w:hAnsi="Arial" w:cs="Arial"/>
+          <w:color w:val="212121"/>
+          <w:sz w:val="24"/>
+          <w:szCs w:val="24"/>
+        </w:rPr>
+        <w:t>be</w:t>
+      </w:r>
+      <w:proofErr w:type="spellEnd"/>
+      <w:r>
+        <w:rPr>
+          <w:rFonts w:ascii="Arial" w:hAnsi="Arial" w:cs="Arial"/>
+          <w:color w:val="212121"/>
+          <w:sz w:val="24"/>
+          <w:szCs w:val="24"/>
+        </w:rPr>
+        <w:t xml:space="preserve"> </w:t>
+      </w:r>
+      <w:proofErr w:type="spellStart"/>
+      <w:r>
+        <w:rPr>
+          <w:rFonts w:ascii="Arial" w:hAnsi="Arial" w:cs="Arial"/>
+          <w:color w:val="212121"/>
+          <w:sz w:val="24"/>
+          <w:szCs w:val="24"/>
+        </w:rPr>
+        <w:t>realised</w:t>
+      </w:r>
+      <w:proofErr w:type="spellEnd"/>
+      <w:r>
+        <w:rPr>
+          <w:rFonts w:ascii="Arial" w:hAnsi="Arial" w:cs="Arial"/>
+          <w:color w:val="212121"/>
+          <w:sz w:val="24"/>
+          <w:szCs w:val="24"/>
+        </w:rPr>
+        <w:t xml:space="preserve"> on the Time but a lot of </w:t>
+      </w:r>
+      <w:proofErr w:type="spellStart"/>
+      <w:r>
+        <w:rPr>
+          <w:rFonts w:ascii="Arial" w:hAnsi="Arial" w:cs="Arial"/>
+          <w:color w:val="212121"/>
+          <w:sz w:val="24"/>
+          <w:szCs w:val="24"/>
+        </w:rPr>
+        <w:t>things</w:t>
+      </w:r>
+      <w:proofErr w:type="spellEnd"/>
+      <w:r>
+        <w:rPr>
+          <w:rFonts w:ascii="Arial" w:hAnsi="Arial" w:cs="Arial"/>
+          <w:color w:val="212121"/>
+          <w:sz w:val="24"/>
+          <w:szCs w:val="24"/>
+        </w:rPr>
+        <w:t xml:space="preserve"> </w:t>
+      </w:r>
+      <w:proofErr w:type="spellStart"/>
+      <w:r>
+        <w:rPr>
+          <w:rFonts w:ascii="Arial" w:hAnsi="Arial" w:cs="Arial"/>
+          <w:color w:val="212121"/>
+          <w:sz w:val="24"/>
+          <w:szCs w:val="24"/>
+        </w:rPr>
+        <w:t>can</w:t>
+      </w:r>
+      <w:proofErr w:type="spellEnd"/>
+      <w:r>
+        <w:rPr>
+          <w:rFonts w:ascii="Arial" w:hAnsi="Arial" w:cs="Arial"/>
+          <w:color w:val="212121"/>
+          <w:sz w:val="24"/>
+          <w:szCs w:val="24"/>
+        </w:rPr>
+        <w:t xml:space="preserve"> </w:t>
+      </w:r>
+      <w:proofErr w:type="spellStart"/>
+      <w:r>
+        <w:rPr>
+          <w:rFonts w:ascii="Arial" w:hAnsi="Arial" w:cs="Arial"/>
+          <w:color w:val="212121"/>
+          <w:sz w:val="24"/>
+          <w:szCs w:val="24"/>
+        </w:rPr>
+        <w:t>be</w:t>
+      </w:r>
+      <w:proofErr w:type="spellEnd"/>
+      <w:r>
+        <w:rPr>
+          <w:rFonts w:ascii="Arial" w:hAnsi="Arial" w:cs="Arial"/>
+          <w:color w:val="212121"/>
+          <w:sz w:val="24"/>
+          <w:szCs w:val="24"/>
+        </w:rPr>
+        <w:t xml:space="preserve"> </w:t>
+      </w:r>
+      <w:proofErr w:type="spellStart"/>
+      <w:r>
+        <w:rPr>
+          <w:rFonts w:ascii="Arial" w:hAnsi="Arial" w:cs="Arial"/>
+          <w:color w:val="212121"/>
+          <w:sz w:val="24"/>
+          <w:szCs w:val="24"/>
+        </w:rPr>
+        <w:t>improvable</w:t>
+      </w:r>
+      <w:proofErr w:type="spellEnd"/>
+      <w:r>
+        <w:rPr>
+          <w:rFonts w:ascii="Arial" w:hAnsi="Arial" w:cs="Arial"/>
+          <w:color w:val="212121"/>
+          <w:sz w:val="24"/>
+          <w:szCs w:val="24"/>
+        </w:rPr>
+        <w:t xml:space="preserve">, the </w:t>
+      </w:r>
+      <w:proofErr w:type="spellStart"/>
+      <w:r>
+        <w:rPr>
+          <w:rFonts w:ascii="Arial" w:hAnsi="Arial" w:cs="Arial"/>
+          <w:color w:val="212121"/>
+          <w:sz w:val="24"/>
+          <w:szCs w:val="24"/>
+        </w:rPr>
+        <w:t>fonctionnality</w:t>
+      </w:r>
+      <w:proofErr w:type="spellEnd"/>
+      <w:r>
+        <w:rPr>
+          <w:rFonts w:ascii="Arial" w:hAnsi="Arial" w:cs="Arial"/>
+          <w:color w:val="212121"/>
+          <w:sz w:val="24"/>
+          <w:szCs w:val="24"/>
+        </w:rPr>
+        <w:t xml:space="preserve"> as the </w:t>
+      </w:r>
+      <w:proofErr w:type="spellStart"/>
+      <w:r>
+        <w:rPr>
+          <w:rFonts w:ascii="Arial" w:hAnsi="Arial" w:cs="Arial"/>
+          <w:color w:val="212121"/>
+          <w:sz w:val="24"/>
+          <w:szCs w:val="24"/>
+        </w:rPr>
+        <w:t>optimization.</w:t>
+      </w:r>
+      <w:proofErr w:type="spellEnd"/>
+    </w:p>
+    <w:p>
+      <w:pPr>
+        <w:pStyle w:val="PrformatHTML"/>
+        <w:shd w:val="clear" w:color="auto" w:fill="FFFFFF"/>
+        <w:spacing w:before="240"/>
+        <w:rPr>
+          <w:rFonts w:ascii="Arial" w:hAnsi="Arial" w:cs="Arial"/>
+          <w:color w:val="212121"/>
+          <w:sz w:val="24"/>
+          <w:szCs w:val="24"/>
+        </w:rPr>
+      </w:pPr>
+      <w:proofErr w:type="spellStart"/>
+      <w:r>
+        <w:rPr>
+          <w:rFonts w:ascii="Arial" w:hAnsi="Arial" w:cs="Arial"/>
+          <w:bCs/>
+          <w:color w:val="000000"/>
+          <w:sz w:val="22"/>
+          <w:szCs w:val="22"/>
+          <w:shd w:val="clear" w:color="auto" w:fill="F8F8F8"/>
+        </w:rPr>
+        <w:t>That's</w:t>
+      </w:r>
+      <w:proofErr w:type="spellEnd"/>
+      <w:r>
+        <w:rPr>
+          <w:rFonts w:ascii="Arial" w:hAnsi="Arial" w:cs="Arial"/>
+          <w:bCs/>
+          <w:color w:val="000000"/>
+          <w:sz w:val="22"/>
+          <w:szCs w:val="22"/>
+          <w:shd w:val="clear" w:color="auto" w:fill="F8F8F8"/>
+        </w:rPr>
+        <w:t xml:space="preserve"> how </w:t>
+      </w:r>
+      <w:proofErr w:type="spellStart"/>
+      <w:r>
+        <w:rPr>
+          <w:rFonts w:ascii="Arial" w:hAnsi="Arial" w:cs="Arial"/>
+          <w:bCs/>
+          <w:color w:val="000000"/>
+          <w:sz w:val="22"/>
+          <w:szCs w:val="22"/>
+          <w:shd w:val="clear" w:color="auto" w:fill="F8F8F8"/>
+        </w:rPr>
+        <w:t>my</w:t>
+      </w:r>
+      <w:proofErr w:type="spellEnd"/>
+      <w:r>
+        <w:rPr>
+          <w:rFonts w:ascii="Arial" w:hAnsi="Arial" w:cs="Arial"/>
+          <w:bCs/>
+          <w:color w:val="000000"/>
+          <w:sz w:val="22"/>
+          <w:szCs w:val="22"/>
+          <w:shd w:val="clear" w:color="auto" w:fill="F8F8F8"/>
+        </w:rPr>
+        <w:t xml:space="preserve"> training course </w:t>
+      </w:r>
+      <w:proofErr w:type="spellStart"/>
+      <w:r>
+        <w:rPr>
+          <w:rFonts w:ascii="Arial" w:hAnsi="Arial" w:cs="Arial"/>
+          <w:bCs/>
+          <w:color w:val="000000"/>
+          <w:sz w:val="22"/>
+          <w:szCs w:val="22"/>
+          <w:shd w:val="clear" w:color="auto" w:fill="F8F8F8"/>
+        </w:rPr>
+        <w:t>took</w:t>
+      </w:r>
+      <w:proofErr w:type="spellEnd"/>
+      <w:r>
+        <w:rPr>
+          <w:rFonts w:ascii="Arial" w:hAnsi="Arial" w:cs="Arial"/>
+          <w:bCs/>
+          <w:color w:val="000000"/>
+          <w:sz w:val="22"/>
+          <w:szCs w:val="22"/>
+          <w:shd w:val="clear" w:color="auto" w:fill="F8F8F8"/>
+        </w:rPr>
+        <w:t xml:space="preserve"> </w:t>
+      </w:r>
+      <w:r>
+        <w:rPr>
+          <w:rFonts w:ascii="Arial" w:hAnsi="Arial" w:cs="Arial"/>
+          <w:bCs/>
+          <w:color w:val="000000"/>
+          <w:sz w:val="22"/>
+          <w:szCs w:val="22"/>
+          <w:shd w:val="clear" w:color="auto" w:fill="F8F8F8"/>
+        </w:rPr>
+        <w:t>place,</w:t>
+      </w:r>
+      <w:r>
+        <w:rPr>
+          <w:rFonts w:ascii="Arial" w:hAnsi="Arial" w:cs="Arial"/>
+          <w:bCs/>
+          <w:color w:val="000000"/>
+          <w:sz w:val="22"/>
+          <w:szCs w:val="22"/>
+          <w:shd w:val="clear" w:color="auto" w:fill="F8F8F8"/>
+        </w:rPr>
+        <w:t xml:space="preserve"> </w:t>
+      </w:r>
+      <w:proofErr w:type="spellStart"/>
+      <w:r>
+        <w:rPr>
+          <w:rFonts w:ascii="Arial" w:hAnsi="Arial" w:cs="Arial"/>
+          <w:bCs/>
+          <w:color w:val="000000"/>
+          <w:sz w:val="22"/>
+          <w:szCs w:val="22"/>
+          <w:shd w:val="clear" w:color="auto" w:fill="F8F8F8"/>
+        </w:rPr>
+        <w:t>constituting</w:t>
+      </w:r>
+      <w:proofErr w:type="spellEnd"/>
+      <w:r>
+        <w:rPr>
+          <w:rFonts w:ascii="Arial" w:hAnsi="Arial" w:cs="Arial"/>
+          <w:bCs/>
+          <w:color w:val="000000"/>
+          <w:sz w:val="22"/>
+          <w:szCs w:val="22"/>
+          <w:shd w:val="clear" w:color="auto" w:fill="F8F8F8"/>
+        </w:rPr>
+        <w:t xml:space="preserve"> an </w:t>
+      </w:r>
+      <w:proofErr w:type="spellStart"/>
+      <w:r>
+        <w:rPr>
+          <w:rFonts w:ascii="Arial" w:hAnsi="Arial" w:cs="Arial"/>
+          <w:bCs/>
+          <w:color w:val="000000"/>
+          <w:sz w:val="22"/>
+          <w:szCs w:val="22"/>
+          <w:shd w:val="clear" w:color="auto" w:fill="F8F8F8"/>
+        </w:rPr>
+        <w:t>enriching</w:t>
+      </w:r>
+      <w:proofErr w:type="spellEnd"/>
+      <w:r>
+        <w:rPr>
+          <w:rFonts w:ascii="Arial" w:hAnsi="Arial" w:cs="Arial"/>
+          <w:bCs/>
+          <w:color w:val="000000"/>
+          <w:sz w:val="22"/>
+          <w:szCs w:val="22"/>
+          <w:shd w:val="clear" w:color="auto" w:fill="F8F8F8"/>
+        </w:rPr>
+        <w:t xml:space="preserve"> </w:t>
+      </w:r>
+      <w:proofErr w:type="spellStart"/>
+      <w:r>
+        <w:rPr>
+          <w:rFonts w:ascii="Arial" w:hAnsi="Arial" w:cs="Arial"/>
+          <w:bCs/>
+          <w:color w:val="000000"/>
+          <w:sz w:val="22"/>
+          <w:szCs w:val="22"/>
+          <w:shd w:val="clear" w:color="auto" w:fill="F8F8F8"/>
+        </w:rPr>
+        <w:t>experience</w:t>
+      </w:r>
+      <w:proofErr w:type="spellEnd"/>
+      <w:r>
+        <w:rPr>
+          <w:rFonts w:ascii="Arial" w:hAnsi="Arial" w:cs="Arial"/>
+          <w:bCs/>
+          <w:color w:val="000000"/>
+          <w:sz w:val="22"/>
+          <w:szCs w:val="22"/>
+          <w:shd w:val="clear" w:color="auto" w:fill="F8F8F8"/>
+        </w:rPr>
+        <w:t xml:space="preserve"> </w:t>
+      </w:r>
+      <w:r>
+        <w:rPr>
+          <w:rFonts w:ascii="Arial" w:hAnsi="Arial" w:cs="Arial"/>
+          <w:bCs/>
+          <w:color w:val="000000"/>
+          <w:sz w:val="22"/>
+          <w:szCs w:val="22"/>
+          <w:shd w:val="clear" w:color="auto" w:fill="F8F8F8"/>
+        </w:rPr>
+        <w:t>for me.</w:t>
+      </w:r>
+    </w:p>
+    <w:p>
+      <w:pPr>
+        <w:spacing w:before="240"/>
         <w:ind w:left="227"/>
         <w:jc w:val="both"/>
         <w:rPr>
@@ -13372,6 +15102,7 @@
           <w:sz w:val="28"/>
           <w:szCs w:val="28"/>
         </w:rPr>
+        <w:lastRenderedPageBreak/>
         <w:t>Annexe :</w:t>
       </w:r>
     </w:p>
@@ -13491,7 +15222,6 @@
           <w:szCs w:val="28"/>
           <w:lang w:eastAsia="fr-FR"/>
         </w:rPr>
-        <w:lastRenderedPageBreak/>
         <w:drawing>
           <wp:inline distT="0" distB="0" distL="0" distR="0" wp14:anchorId="08312E1C" wp14:editId="61C29414">
             <wp:extent cx="2671948" cy="4092081"/>
@@ -13607,7 +15337,16 @@
           <w:sz w:val="28"/>
           <w:szCs w:val="28"/>
         </w:rPr>
-        <w:t>car je n’étais pas contraint par un choix technologique et que ce choix m’est apparu comme étant le plus évident (le modèle étant finis j’ai remarqué que si ce dernier aurait été plus gros, il aurait fallu d’abord de l’optimisation et peut-être si vraiment il est Gros développé une partie back end</w:t>
+        <w:t xml:space="preserve">car je n’étais pas contraint par un choix technologique et que ce choix m’est apparu comme étant le plus évident (le modèle étant finis j’ai remarqué que si ce dernier aurait été plus gros, il aurait fallu d’abord de </w:t>
+      </w:r>
+      <w:r>
+        <w:rPr>
+          <w:rFonts w:ascii="Arial" w:hAnsi="Arial" w:cs="Arial"/>
+          <w:sz w:val="28"/>
+          <w:szCs w:val="28"/>
+        </w:rPr>
+        <w:lastRenderedPageBreak/>
+        <w:t>l’optimisation et peut-être si vraiment il est Gros développé une partie back end</w:t>
       </w:r>
       <w:r>
         <w:rPr>
@@ -13725,16 +15464,7 @@
           <w:sz w:val="28"/>
           <w:szCs w:val="28"/>
         </w:rPr>
-        <w:t xml:space="preserve">Les Objectifs du Millénaire pour le Développement qui plaçaient l’être humain au centre de tous les programmes pour l’aider à vivre mieux, n’ont pas été atteints en 2015 </w:t>
-      </w:r>
-      <w:r>
-        <w:rPr>
-          <w:rFonts w:ascii="Arial" w:hAnsi="Arial" w:cs="Arial"/>
-          <w:sz w:val="28"/>
-          <w:szCs w:val="28"/>
-        </w:rPr>
-        <w:lastRenderedPageBreak/>
-        <w:t>dans de nombreux pays. La mobilisation de la communauté internationale a permis toutefois d’accomplir des progrès, notamment en ce qui concerne les éléments constitutifs des trajectoires de développement durable : réduction de la pauvreté, amélioration des conditions de vie des plus pauvres, meilleur accès à l’éducation et réduction des inégalités de genre dans l’enseignement primaire, ou encore amélioration de l’état de santé.</w:t>
+        <w:t>Les Objectifs du Millénaire pour le Développement qui plaçaient l’être humain au centre de tous les programmes pour l’aider à vivre mieux, n’ont pas été atteints en 2015 dans de nombreux pays. La mobilisation de la communauté internationale a permis toutefois d’accomplir des progrès, notamment en ce qui concerne les éléments constitutifs des trajectoires de développement durable : réduction de la pauvreté, amélioration des conditions de vie des plus pauvres, meilleur accès à l’éducation et réduction des inégalités de genre dans l’enseignement primaire, ou encore amélioration de l’état de santé.</w:t>
       </w:r>
     </w:p>
     <w:p>
@@ -13799,7 +15529,16 @@
           <w:sz w:val="28"/>
           <w:szCs w:val="28"/>
         </w:rPr>
-        <w:t>L'intégration des pays en développement dans le système économique mondial a progressé selon plusieurs dimensions au cours des dernières décennies. Leur part dans le commerce mondial des marchandises a augmenté de 25 à 47 pour cent entre 1980 et 2010. Les pays en développement ont absorbé plus de la moitié du total des investissements directs étrangers (IDE) entrants en 2012, avec environ un tiers du total des IDE sortant qui provenaient des pays en développement. Les flux des migrants internationaux ont aussi augmenté sensiblement, comme en témoigne la part de la population née à l'étranger résidant dans les pays de l'OCDE, qui est passée de moins de 5 pour cent en 1985 à environ 10 pour cent en 2005. Les multiples aspects de l'intégration, et les transferts technologiques qu’y sont liés, contribuent à façonner l'évolution des structures économiques des pays en développement. Alors que l'intégration peut contribuer au développement économique, elle peut également réduire l'espace politique des pays en développement, limitant les marges de manœuvre pour l'adoption de politiques économiques mieux adaptés à leurs besoins spécifiques.</w:t>
+        <w:t xml:space="preserve">L'intégration des pays en développement dans le système économique mondial a progressé selon plusieurs dimensions au cours des dernières décennies. Leur part dans le commerce mondial des marchandises a augmenté de 25 à 47 pour cent entre 1980 et 2010. Les pays en développement ont absorbé plus de la moitié du total des investissements directs étrangers (IDE) entrants en 2012, avec environ un tiers du total des IDE sortant qui provenaient des pays en développement. Les flux des migrants internationaux ont aussi augmenté sensiblement, comme en témoigne la part de la population née à l'étranger résidant dans les pays de l'OCDE, qui est passée de moins de 5 pour cent en 1985 à environ 10 pour cent en 2005. Les multiples aspects de l'intégration, et les transferts technologiques qu’y sont liés, contribuent à façonner l'évolution des structures économiques </w:t>
+      </w:r>
+      <w:r>
+        <w:rPr>
+          <w:rFonts w:ascii="Arial" w:hAnsi="Arial" w:cs="Arial"/>
+          <w:sz w:val="28"/>
+          <w:szCs w:val="28"/>
+        </w:rPr>
+        <w:lastRenderedPageBreak/>
+        <w:t>des pays en développement. Alors que l'intégration peut contribuer au développement économique, elle peut également réduire l'espace politique des pays en développement, limitant les marges de manœuvre pour l'adoption de politiques économiques mieux adaptés à leurs besoins spécifiques.</w:t>
       </w:r>
     </w:p>
     <w:p>
@@ -13919,7 +15658,7 @@
                 <w:bCs/>
                 <w:noProof/>
               </w:rPr>
-              <w:t>42</w:t>
+              <w:t>44</w:t>
             </w:r>
             <w:r>
               <w:rPr>
@@ -13964,7 +15703,7 @@
                 <w:bCs/>
                 <w:noProof/>
               </w:rPr>
-              <w:t>43</w:t>
+              <w:t>44</w:t>
             </w:r>
             <w:r>
               <w:rPr>
@@ -16982,6 +18721,54 @@
       <w:szCs w:val="24"/>
     </w:rPr>
   </w:style>
+  <w:style w:type="paragraph" w:styleId="PrformatHTML">
+    <w:name w:val="HTML Preformatted"/>
+    <w:basedOn w:val="Normal"/>
+    <w:link w:val="PrformatHTMLCar"/>
+    <w:uiPriority w:val="99"/>
+    <w:unhideWhenUsed/>
+    <w:rsid w:val="00A23276"/>
+    <w:pPr>
+      <w:tabs>
+        <w:tab w:val="left" w:pos="916"/>
+        <w:tab w:val="left" w:pos="1832"/>
+        <w:tab w:val="left" w:pos="2748"/>
+        <w:tab w:val="left" w:pos="3664"/>
+        <w:tab w:val="left" w:pos="4580"/>
+        <w:tab w:val="left" w:pos="5496"/>
+        <w:tab w:val="left" w:pos="6412"/>
+        <w:tab w:val="left" w:pos="7328"/>
+        <w:tab w:val="left" w:pos="8244"/>
+        <w:tab w:val="left" w:pos="9160"/>
+        <w:tab w:val="left" w:pos="10076"/>
+        <w:tab w:val="left" w:pos="10992"/>
+        <w:tab w:val="left" w:pos="11908"/>
+        <w:tab w:val="left" w:pos="12824"/>
+        <w:tab w:val="left" w:pos="13740"/>
+        <w:tab w:val="left" w:pos="14656"/>
+      </w:tabs>
+      <w:spacing w:after="0" w:line="240" w:lineRule="auto"/>
+    </w:pPr>
+    <w:rPr>
+      <w:rFonts w:ascii="Courier New" w:eastAsia="Times New Roman" w:hAnsi="Courier New" w:cs="Courier New"/>
+      <w:sz w:val="20"/>
+      <w:szCs w:val="20"/>
+      <w:lang w:eastAsia="fr-FR"/>
+    </w:rPr>
+  </w:style>
+  <w:style w:type="character" w:customStyle="1" w:styleId="PrformatHTMLCar">
+    <w:name w:val="Préformaté HTML Car"/>
+    <w:basedOn w:val="Policepardfaut"/>
+    <w:link w:val="PrformatHTML"/>
+    <w:uiPriority w:val="99"/>
+    <w:rsid w:val="00A23276"/>
+    <w:rPr>
+      <w:rFonts w:ascii="Courier New" w:eastAsia="Times New Roman" w:hAnsi="Courier New" w:cs="Courier New"/>
+      <w:sz w:val="20"/>
+      <w:szCs w:val="20"/>
+      <w:lang w:eastAsia="fr-FR"/>
+    </w:rPr>
+  </w:style>
 </w:styles>
 </file>
 
@@ -17251,7 +19038,7 @@
 </file>
 
 <file path=customXml/itemProps1.xml><?xml version="1.0" encoding="utf-8"?>
-<ds:datastoreItem xmlns:ds="http://schemas.openxmlformats.org/officeDocument/2006/customXml" ds:itemID="{C41AF3D2-2C5D-4031-A083-660E44AC0840}">
+<ds:datastoreItem xmlns:ds="http://schemas.openxmlformats.org/officeDocument/2006/customXml" ds:itemID="{4202D259-0DC4-4F2B-80F2-A8D4F682972C}">
   <ds:schemaRefs>
     <ds:schemaRef ds:uri="http://schemas.openxmlformats.org/officeDocument/2006/bibliography"/>
   </ds:schemaRefs>

--- a/Documentation/Rapport de stage.docx
+++ b/Documentation/Rapport de stage.docx
@@ -1143,20 +1143,20 @@
     </w:p>
     <w:p>
       <w:pPr>
-        <w:spacing w:before="100" w:beforeAutospacing="1"/>
+        <w:spacing w:line="276" w:lineRule="auto"/>
         <w:ind w:left="227"/>
         <w:jc w:val="both"/>
         <w:rPr>
           <w:rFonts w:ascii="Arial" w:hAnsi="Arial" w:cs="Arial"/>
-          <w:sz w:val="28"/>
-          <w:szCs w:val="28"/>
-        </w:rPr>
-      </w:pPr>
-      <w:r>
-        <w:rPr>
-          <w:rFonts w:ascii="Arial" w:hAnsi="Arial" w:cs="Arial"/>
-          <w:sz w:val="28"/>
-          <w:szCs w:val="28"/>
+          <w:sz w:val="24"/>
+          <w:szCs w:val="24"/>
+        </w:rPr>
+      </w:pPr>
+      <w:r>
+        <w:rPr>
+          <w:rFonts w:ascii="Arial" w:hAnsi="Arial" w:cs="Arial"/>
+          <w:sz w:val="24"/>
+          <w:szCs w:val="24"/>
         </w:rPr>
         <w:t>Intro</w:t>
       </w:r>
@@ -1168,27 +1168,27 @@
           <w:ilvl w:val="0"/>
           <w:numId w:val="24"/>
         </w:numPr>
-        <w:spacing w:before="100" w:beforeAutospacing="1" w:line="360" w:lineRule="auto"/>
-        <w:jc w:val="both"/>
-        <w:rPr>
-          <w:rFonts w:ascii="Arial" w:hAnsi="Arial" w:cs="Arial"/>
-          <w:sz w:val="28"/>
-          <w:szCs w:val="28"/>
-        </w:rPr>
-      </w:pPr>
-      <w:r>
-        <w:rPr>
-          <w:rFonts w:ascii="Arial" w:hAnsi="Arial" w:cs="Arial"/>
-          <w:sz w:val="28"/>
-          <w:szCs w:val="28"/>
+        <w:spacing w:line="276" w:lineRule="auto"/>
+        <w:jc w:val="both"/>
+        <w:rPr>
+          <w:rFonts w:ascii="Arial" w:hAnsi="Arial" w:cs="Arial"/>
+          <w:sz w:val="24"/>
+          <w:szCs w:val="24"/>
+        </w:rPr>
+      </w:pPr>
+      <w:r>
+        <w:rPr>
+          <w:rFonts w:ascii="Arial" w:hAnsi="Arial" w:cs="Arial"/>
+          <w:sz w:val="24"/>
+          <w:szCs w:val="24"/>
         </w:rPr>
         <w:t>Présentation</w:t>
       </w:r>
       <w:r>
         <w:rPr>
           <w:rFonts w:ascii="Arial" w:hAnsi="Arial" w:cs="Arial"/>
-          <w:sz w:val="28"/>
-          <w:szCs w:val="28"/>
+          <w:sz w:val="24"/>
+          <w:szCs w:val="24"/>
         </w:rPr>
         <w:t xml:space="preserve"> de l’entreprise</w:t>
       </w:r>
@@ -1200,35 +1200,27 @@
           <w:ilvl w:val="0"/>
           <w:numId w:val="24"/>
         </w:numPr>
-        <w:spacing w:before="100" w:beforeAutospacing="1" w:line="360" w:lineRule="auto"/>
-        <w:jc w:val="both"/>
-        <w:rPr>
-          <w:rFonts w:ascii="Arial" w:hAnsi="Arial" w:cs="Arial"/>
-          <w:sz w:val="28"/>
-          <w:szCs w:val="28"/>
-        </w:rPr>
-      </w:pPr>
-      <w:r>
-        <w:rPr>
-          <w:rFonts w:ascii="Arial" w:hAnsi="Arial" w:cs="Arial"/>
-          <w:sz w:val="28"/>
-          <w:szCs w:val="28"/>
-        </w:rPr>
-        <w:t>Présentation</w:t>
-      </w:r>
-      <w:r>
-        <w:rPr>
-          <w:rFonts w:ascii="Arial" w:hAnsi="Arial" w:cs="Arial"/>
-          <w:sz w:val="28"/>
-          <w:szCs w:val="28"/>
-        </w:rPr>
-        <w:t xml:space="preserve"> </w:t>
-      </w:r>
-      <w:r>
-        <w:rPr>
-          <w:rFonts w:ascii="Arial" w:hAnsi="Arial" w:cs="Arial"/>
-          <w:sz w:val="28"/>
-          <w:szCs w:val="28"/>
+        <w:spacing w:line="276" w:lineRule="auto"/>
+        <w:jc w:val="both"/>
+        <w:rPr>
+          <w:rFonts w:ascii="Arial" w:hAnsi="Arial" w:cs="Arial"/>
+          <w:sz w:val="24"/>
+          <w:szCs w:val="24"/>
+        </w:rPr>
+      </w:pPr>
+      <w:r>
+        <w:rPr>
+          <w:rFonts w:ascii="Arial" w:hAnsi="Arial" w:cs="Arial"/>
+          <w:sz w:val="24"/>
+          <w:szCs w:val="24"/>
+        </w:rPr>
+        <w:t xml:space="preserve">Présentation </w:t>
+      </w:r>
+      <w:r>
+        <w:rPr>
+          <w:rFonts w:ascii="Arial" w:hAnsi="Arial" w:cs="Arial"/>
+          <w:sz w:val="24"/>
+          <w:szCs w:val="24"/>
         </w:rPr>
         <w:t>du stage</w:t>
       </w:r>
@@ -1240,37 +1232,29 @@
           <w:ilvl w:val="0"/>
           <w:numId w:val="25"/>
         </w:numPr>
-        <w:spacing w:before="100" w:beforeAutospacing="1" w:line="360" w:lineRule="auto"/>
-        <w:jc w:val="both"/>
-        <w:rPr>
-          <w:rFonts w:ascii="Arial" w:hAnsi="Arial" w:cs="Arial"/>
-          <w:sz w:val="28"/>
-          <w:szCs w:val="28"/>
-        </w:rPr>
-      </w:pPr>
-      <w:r>
-        <w:rPr>
-          <w:rFonts w:ascii="Arial" w:hAnsi="Arial" w:cs="Arial"/>
-          <w:sz w:val="28"/>
-          <w:szCs w:val="28"/>
+        <w:spacing w:line="276" w:lineRule="auto"/>
+        <w:jc w:val="both"/>
+        <w:rPr>
+          <w:rFonts w:ascii="Arial" w:hAnsi="Arial" w:cs="Arial"/>
+          <w:sz w:val="24"/>
+          <w:szCs w:val="24"/>
+        </w:rPr>
+      </w:pPr>
+      <w:r>
+        <w:rPr>
+          <w:rFonts w:ascii="Arial" w:hAnsi="Arial" w:cs="Arial"/>
+          <w:sz w:val="24"/>
+          <w:szCs w:val="24"/>
         </w:rPr>
         <w:t>E</w:t>
       </w:r>
       <w:r>
         <w:rPr>
           <w:rFonts w:ascii="Arial" w:hAnsi="Arial" w:cs="Arial"/>
-          <w:sz w:val="28"/>
-          <w:szCs w:val="28"/>
+          <w:sz w:val="24"/>
+          <w:szCs w:val="24"/>
         </w:rPr>
         <w:t>nvironnement</w:t>
-      </w:r>
-      <w:r>
-        <w:rPr>
-          <w:rFonts w:ascii="Arial" w:hAnsi="Arial" w:cs="Arial"/>
-          <w:sz w:val="28"/>
-          <w:szCs w:val="28"/>
-        </w:rPr>
-        <w:t>(GitHub)</w:t>
       </w:r>
     </w:p>
     <w:p>
@@ -1280,27 +1264,27 @@
           <w:ilvl w:val="0"/>
           <w:numId w:val="25"/>
         </w:numPr>
-        <w:spacing w:before="100" w:beforeAutospacing="1" w:line="360" w:lineRule="auto"/>
-        <w:jc w:val="both"/>
-        <w:rPr>
-          <w:rFonts w:ascii="Arial" w:hAnsi="Arial" w:cs="Arial"/>
-          <w:sz w:val="28"/>
-          <w:szCs w:val="28"/>
-        </w:rPr>
-      </w:pPr>
-      <w:r>
-        <w:rPr>
-          <w:rFonts w:ascii="Arial" w:hAnsi="Arial" w:cs="Arial"/>
-          <w:sz w:val="28"/>
-          <w:szCs w:val="28"/>
+        <w:spacing w:line="276" w:lineRule="auto"/>
+        <w:jc w:val="both"/>
+        <w:rPr>
+          <w:rFonts w:ascii="Arial" w:hAnsi="Arial" w:cs="Arial"/>
+          <w:sz w:val="24"/>
+          <w:szCs w:val="24"/>
+        </w:rPr>
+      </w:pPr>
+      <w:r>
+        <w:rPr>
+          <w:rFonts w:ascii="Arial" w:hAnsi="Arial" w:cs="Arial"/>
+          <w:sz w:val="24"/>
+          <w:szCs w:val="24"/>
         </w:rPr>
         <w:t>E</w:t>
       </w:r>
       <w:r>
         <w:rPr>
           <w:rFonts w:ascii="Arial" w:hAnsi="Arial" w:cs="Arial"/>
-          <w:sz w:val="28"/>
-          <w:szCs w:val="28"/>
+          <w:sz w:val="24"/>
+          <w:szCs w:val="24"/>
         </w:rPr>
         <w:t>xistant</w:t>
       </w:r>
@@ -1312,29 +1296,29 @@
           <w:ilvl w:val="0"/>
           <w:numId w:val="25"/>
         </w:numPr>
-        <w:spacing w:before="100" w:beforeAutospacing="1" w:line="360" w:lineRule="auto"/>
-        <w:jc w:val="both"/>
-        <w:rPr>
-          <w:rFonts w:ascii="Arial" w:hAnsi="Arial" w:cs="Arial"/>
-          <w:sz w:val="28"/>
-          <w:szCs w:val="28"/>
-        </w:rPr>
-      </w:pPr>
-      <w:r>
-        <w:rPr>
-          <w:rFonts w:ascii="Arial" w:hAnsi="Arial" w:cs="Arial"/>
-          <w:sz w:val="28"/>
-          <w:szCs w:val="28"/>
+        <w:spacing w:line="276" w:lineRule="auto"/>
+        <w:jc w:val="both"/>
+        <w:rPr>
+          <w:rFonts w:ascii="Arial" w:hAnsi="Arial" w:cs="Arial"/>
+          <w:sz w:val="24"/>
+          <w:szCs w:val="24"/>
+        </w:rPr>
+      </w:pPr>
+      <w:r>
+        <w:rPr>
+          <w:rFonts w:ascii="Arial" w:hAnsi="Arial" w:cs="Arial"/>
+          <w:sz w:val="24"/>
+          <w:szCs w:val="24"/>
         </w:rPr>
         <w:t>O</w:t>
       </w:r>
       <w:r>
         <w:rPr>
           <w:rFonts w:ascii="Arial" w:hAnsi="Arial" w:cs="Arial"/>
-          <w:sz w:val="28"/>
-          <w:szCs w:val="28"/>
-        </w:rPr>
-        <w:t>bjectif (bête a corne + pieuvre)</w:t>
+          <w:sz w:val="24"/>
+          <w:szCs w:val="24"/>
+        </w:rPr>
+        <w:t xml:space="preserve">bjectif </w:t>
       </w:r>
     </w:p>
     <w:p>
@@ -1344,27 +1328,27 @@
           <w:ilvl w:val="0"/>
           <w:numId w:val="25"/>
         </w:numPr>
-        <w:spacing w:before="100" w:beforeAutospacing="1" w:line="360" w:lineRule="auto"/>
-        <w:jc w:val="both"/>
-        <w:rPr>
-          <w:rFonts w:ascii="Arial" w:hAnsi="Arial" w:cs="Arial"/>
-          <w:sz w:val="28"/>
-          <w:szCs w:val="28"/>
-        </w:rPr>
-      </w:pPr>
-      <w:r>
-        <w:rPr>
-          <w:rFonts w:ascii="Arial" w:hAnsi="Arial" w:cs="Arial"/>
-          <w:sz w:val="28"/>
-          <w:szCs w:val="28"/>
+        <w:spacing w:line="276" w:lineRule="auto"/>
+        <w:jc w:val="both"/>
+        <w:rPr>
+          <w:rFonts w:ascii="Arial" w:hAnsi="Arial" w:cs="Arial"/>
+          <w:sz w:val="24"/>
+          <w:szCs w:val="24"/>
+        </w:rPr>
+      </w:pPr>
+      <w:r>
+        <w:rPr>
+          <w:rFonts w:ascii="Arial" w:hAnsi="Arial" w:cs="Arial"/>
+          <w:sz w:val="24"/>
+          <w:szCs w:val="24"/>
         </w:rPr>
         <w:t>C</w:t>
       </w:r>
       <w:r>
         <w:rPr>
           <w:rFonts w:ascii="Arial" w:hAnsi="Arial" w:cs="Arial"/>
-          <w:sz w:val="28"/>
-          <w:szCs w:val="28"/>
+          <w:sz w:val="24"/>
+          <w:szCs w:val="24"/>
         </w:rPr>
         <w:t>ibles</w:t>
       </w:r>
@@ -1376,131 +1360,131 @@
           <w:ilvl w:val="0"/>
           <w:numId w:val="24"/>
         </w:numPr>
-        <w:spacing w:before="100" w:beforeAutospacing="1" w:line="360" w:lineRule="auto"/>
-        <w:jc w:val="both"/>
-        <w:rPr>
-          <w:rFonts w:ascii="Arial" w:hAnsi="Arial" w:cs="Arial"/>
-          <w:sz w:val="28"/>
-          <w:szCs w:val="28"/>
-        </w:rPr>
-      </w:pPr>
-      <w:r>
-        <w:rPr>
-          <w:rFonts w:ascii="Arial" w:hAnsi="Arial" w:cs="Arial"/>
-          <w:sz w:val="28"/>
-          <w:szCs w:val="28"/>
+        <w:spacing w:line="276" w:lineRule="auto"/>
+        <w:jc w:val="both"/>
+        <w:rPr>
+          <w:rFonts w:ascii="Arial" w:hAnsi="Arial" w:cs="Arial"/>
+          <w:sz w:val="24"/>
+          <w:szCs w:val="24"/>
+        </w:rPr>
+      </w:pPr>
+      <w:r>
+        <w:rPr>
+          <w:rFonts w:ascii="Arial" w:hAnsi="Arial" w:cs="Arial"/>
+          <w:sz w:val="24"/>
+          <w:szCs w:val="24"/>
         </w:rPr>
         <w:t>D</w:t>
       </w:r>
       <w:r>
         <w:rPr>
           <w:rFonts w:ascii="Arial" w:hAnsi="Arial" w:cs="Arial"/>
-          <w:sz w:val="28"/>
-          <w:szCs w:val="28"/>
+          <w:sz w:val="24"/>
+          <w:szCs w:val="24"/>
         </w:rPr>
         <w:t>éveloppement</w:t>
       </w:r>
     </w:p>
     <w:p>
       <w:pPr>
-        <w:spacing w:before="100" w:beforeAutospacing="1"/>
+        <w:spacing w:line="276" w:lineRule="auto"/>
         <w:ind w:left="227"/>
         <w:jc w:val="both"/>
         <w:rPr>
           <w:rFonts w:ascii="Arial" w:hAnsi="Arial" w:cs="Arial"/>
-          <w:sz w:val="28"/>
-          <w:szCs w:val="28"/>
-        </w:rPr>
-      </w:pPr>
-      <w:r>
-        <w:rPr>
-          <w:rFonts w:ascii="Arial" w:hAnsi="Arial" w:cs="Arial"/>
-          <w:sz w:val="28"/>
-          <w:szCs w:val="28"/>
+          <w:sz w:val="24"/>
+          <w:szCs w:val="24"/>
+        </w:rPr>
+      </w:pPr>
+      <w:r>
+        <w:rPr>
+          <w:rFonts w:ascii="Arial" w:hAnsi="Arial" w:cs="Arial"/>
+          <w:sz w:val="24"/>
+          <w:szCs w:val="24"/>
         </w:rPr>
         <w:t>1-</w:t>
       </w:r>
       <w:r>
         <w:rPr>
           <w:rFonts w:ascii="Arial" w:hAnsi="Arial" w:cs="Arial"/>
-          <w:sz w:val="28"/>
-          <w:szCs w:val="28"/>
+          <w:sz w:val="24"/>
+          <w:szCs w:val="24"/>
         </w:rPr>
         <w:t xml:space="preserve"> E</w:t>
       </w:r>
       <w:r>
         <w:rPr>
           <w:rFonts w:ascii="Arial" w:hAnsi="Arial" w:cs="Arial"/>
-          <w:sz w:val="28"/>
-          <w:szCs w:val="28"/>
+          <w:sz w:val="24"/>
+          <w:szCs w:val="24"/>
         </w:rPr>
         <w:t>mploi</w:t>
       </w:r>
       <w:r>
         <w:rPr>
           <w:rFonts w:ascii="Arial" w:hAnsi="Arial" w:cs="Arial"/>
-          <w:sz w:val="28"/>
-          <w:szCs w:val="28"/>
+          <w:sz w:val="24"/>
+          <w:szCs w:val="24"/>
         </w:rPr>
         <w:t xml:space="preserve"> du temps </w:t>
       </w:r>
     </w:p>
     <w:p>
       <w:pPr>
-        <w:spacing w:before="100" w:beforeAutospacing="1"/>
+        <w:spacing w:line="276" w:lineRule="auto"/>
         <w:ind w:left="227"/>
         <w:jc w:val="both"/>
         <w:rPr>
           <w:rFonts w:ascii="Arial" w:hAnsi="Arial" w:cs="Arial"/>
-          <w:sz w:val="28"/>
-          <w:szCs w:val="28"/>
-        </w:rPr>
-      </w:pPr>
-      <w:r>
-        <w:rPr>
-          <w:rFonts w:ascii="Arial" w:hAnsi="Arial" w:cs="Arial"/>
-          <w:sz w:val="28"/>
-          <w:szCs w:val="28"/>
+          <w:sz w:val="24"/>
+          <w:szCs w:val="24"/>
+        </w:rPr>
+      </w:pPr>
+      <w:r>
+        <w:rPr>
+          <w:rFonts w:ascii="Arial" w:hAnsi="Arial" w:cs="Arial"/>
+          <w:sz w:val="24"/>
+          <w:szCs w:val="24"/>
         </w:rPr>
         <w:t>a) date début-fin</w:t>
       </w:r>
     </w:p>
     <w:p>
       <w:pPr>
-        <w:spacing w:before="100" w:beforeAutospacing="1"/>
+        <w:spacing w:line="276" w:lineRule="auto"/>
         <w:ind w:left="227"/>
         <w:jc w:val="both"/>
         <w:rPr>
           <w:rFonts w:ascii="Arial" w:hAnsi="Arial" w:cs="Arial"/>
-          <w:sz w:val="28"/>
-          <w:szCs w:val="28"/>
-        </w:rPr>
-      </w:pPr>
-      <w:r>
-        <w:rPr>
-          <w:rFonts w:ascii="Arial" w:hAnsi="Arial" w:cs="Arial"/>
-          <w:sz w:val="28"/>
-          <w:szCs w:val="28"/>
+          <w:sz w:val="24"/>
+          <w:szCs w:val="24"/>
+        </w:rPr>
+      </w:pPr>
+      <w:r>
+        <w:rPr>
+          <w:rFonts w:ascii="Arial" w:hAnsi="Arial" w:cs="Arial"/>
+          <w:sz w:val="24"/>
+          <w:szCs w:val="24"/>
         </w:rPr>
         <w:t xml:space="preserve">b) Gantt </w:t>
       </w:r>
     </w:p>
     <w:p>
       <w:pPr>
-        <w:spacing w:before="100" w:beforeAutospacing="1"/>
+        <w:spacing w:line="276" w:lineRule="auto"/>
         <w:ind w:left="227"/>
         <w:jc w:val="both"/>
         <w:rPr>
           <w:rFonts w:ascii="Arial" w:hAnsi="Arial" w:cs="Arial"/>
-          <w:sz w:val="28"/>
-          <w:szCs w:val="28"/>
-        </w:rPr>
-      </w:pPr>
-      <w:r>
-        <w:rPr>
-          <w:rFonts w:ascii="Arial" w:hAnsi="Arial" w:cs="Arial"/>
-          <w:sz w:val="28"/>
-          <w:szCs w:val="28"/>
+          <w:sz w:val="24"/>
+          <w:szCs w:val="24"/>
+        </w:rPr>
+      </w:pPr>
+      <w:r>
+        <w:rPr>
+          <w:rFonts w:ascii="Arial" w:hAnsi="Arial" w:cs="Arial"/>
+          <w:sz w:val="24"/>
+          <w:szCs w:val="24"/>
         </w:rPr>
         <w:tab/>
         <w:t>-1 agile+ reverse engineering</w:t>
@@ -1508,20 +1492,20 @@
     </w:p>
     <w:p>
       <w:pPr>
-        <w:spacing w:before="100" w:beforeAutospacing="1"/>
+        <w:spacing w:line="276" w:lineRule="auto"/>
         <w:ind w:left="227"/>
         <w:jc w:val="both"/>
         <w:rPr>
           <w:rFonts w:ascii="Arial" w:hAnsi="Arial" w:cs="Arial"/>
-          <w:sz w:val="28"/>
-          <w:szCs w:val="28"/>
-        </w:rPr>
-      </w:pPr>
-      <w:r>
-        <w:rPr>
-          <w:rFonts w:ascii="Arial" w:hAnsi="Arial" w:cs="Arial"/>
-          <w:sz w:val="28"/>
-          <w:szCs w:val="28"/>
+          <w:sz w:val="24"/>
+          <w:szCs w:val="24"/>
+        </w:rPr>
+      </w:pPr>
+      <w:r>
+        <w:rPr>
+          <w:rFonts w:ascii="Arial" w:hAnsi="Arial" w:cs="Arial"/>
+          <w:sz w:val="24"/>
+          <w:szCs w:val="24"/>
         </w:rPr>
         <w:tab/>
         <w:t>-2 Gantt prévisionnel</w:t>
@@ -1529,20 +1513,20 @@
     </w:p>
     <w:p>
       <w:pPr>
-        <w:spacing w:before="100" w:beforeAutospacing="1"/>
+        <w:spacing w:line="276" w:lineRule="auto"/>
         <w:ind w:left="227"/>
         <w:jc w:val="both"/>
         <w:rPr>
           <w:rFonts w:ascii="Arial" w:hAnsi="Arial" w:cs="Arial"/>
-          <w:sz w:val="28"/>
-          <w:szCs w:val="28"/>
-        </w:rPr>
-      </w:pPr>
-      <w:r>
-        <w:rPr>
-          <w:rFonts w:ascii="Arial" w:hAnsi="Arial" w:cs="Arial"/>
-          <w:sz w:val="28"/>
-          <w:szCs w:val="28"/>
+          <w:sz w:val="24"/>
+          <w:szCs w:val="24"/>
+        </w:rPr>
+      </w:pPr>
+      <w:r>
+        <w:rPr>
+          <w:rFonts w:ascii="Arial" w:hAnsi="Arial" w:cs="Arial"/>
+          <w:sz w:val="24"/>
+          <w:szCs w:val="24"/>
         </w:rPr>
         <w:tab/>
         <w:t>-3 Gantt réel</w:t>
@@ -1550,20 +1534,20 @@
     </w:p>
     <w:p>
       <w:pPr>
-        <w:spacing w:before="100" w:beforeAutospacing="1"/>
+        <w:spacing w:line="276" w:lineRule="auto"/>
         <w:ind w:left="227"/>
         <w:jc w:val="both"/>
         <w:rPr>
           <w:rFonts w:ascii="Arial" w:hAnsi="Arial" w:cs="Arial"/>
-          <w:sz w:val="28"/>
-          <w:szCs w:val="28"/>
-        </w:rPr>
-      </w:pPr>
-      <w:r>
-        <w:rPr>
-          <w:rFonts w:ascii="Arial" w:hAnsi="Arial" w:cs="Arial"/>
-          <w:sz w:val="28"/>
-          <w:szCs w:val="28"/>
+          <w:sz w:val="24"/>
+          <w:szCs w:val="24"/>
+        </w:rPr>
+      </w:pPr>
+      <w:r>
+        <w:rPr>
+          <w:rFonts w:ascii="Arial" w:hAnsi="Arial" w:cs="Arial"/>
+          <w:sz w:val="24"/>
+          <w:szCs w:val="24"/>
         </w:rPr>
         <w:tab/>
         <w:t>-4 analyse des écarts</w:t>
@@ -1571,701 +1555,545 @@
     </w:p>
     <w:p>
       <w:pPr>
-        <w:spacing w:before="100" w:beforeAutospacing="1"/>
+        <w:spacing w:line="276" w:lineRule="auto"/>
         <w:ind w:left="227"/>
         <w:jc w:val="both"/>
         <w:rPr>
           <w:rFonts w:ascii="Arial" w:hAnsi="Arial" w:cs="Arial"/>
-          <w:sz w:val="28"/>
-          <w:szCs w:val="28"/>
-        </w:rPr>
-      </w:pPr>
-      <w:r>
-        <w:rPr>
-          <w:rFonts w:ascii="Arial" w:hAnsi="Arial" w:cs="Arial"/>
-          <w:sz w:val="28"/>
-          <w:szCs w:val="28"/>
+          <w:sz w:val="24"/>
+          <w:szCs w:val="24"/>
+        </w:rPr>
+      </w:pPr>
+      <w:r>
+        <w:rPr>
+          <w:rFonts w:ascii="Arial" w:hAnsi="Arial" w:cs="Arial"/>
+          <w:sz w:val="24"/>
+          <w:szCs w:val="24"/>
         </w:rPr>
         <w:t>2</w:t>
       </w:r>
       <w:r>
         <w:rPr>
           <w:rFonts w:ascii="Arial" w:hAnsi="Arial" w:cs="Arial"/>
-          <w:sz w:val="28"/>
-          <w:szCs w:val="28"/>
+          <w:sz w:val="24"/>
+          <w:szCs w:val="24"/>
         </w:rPr>
         <w:t>-</w:t>
       </w:r>
       <w:r>
         <w:rPr>
           <w:rFonts w:ascii="Arial" w:hAnsi="Arial" w:cs="Arial"/>
-          <w:sz w:val="28"/>
-          <w:szCs w:val="28"/>
+          <w:sz w:val="24"/>
+          <w:szCs w:val="24"/>
         </w:rPr>
         <w:t xml:space="preserve"> É</w:t>
       </w:r>
       <w:r>
         <w:rPr>
           <w:rFonts w:ascii="Arial" w:hAnsi="Arial" w:cs="Arial"/>
-          <w:sz w:val="28"/>
-          <w:szCs w:val="28"/>
+          <w:sz w:val="24"/>
+          <w:szCs w:val="24"/>
         </w:rPr>
         <w:t xml:space="preserve">tablissement d’un choix </w:t>
       </w:r>
       <w:r>
         <w:rPr>
           <w:rFonts w:ascii="Arial" w:hAnsi="Arial" w:cs="Arial"/>
-          <w:sz w:val="28"/>
-          <w:szCs w:val="28"/>
-        </w:rPr>
-        <w:t>technologique (aucune contrainte)</w:t>
-      </w:r>
-    </w:p>
-    <w:p>
-      <w:pPr>
-        <w:spacing w:before="100" w:beforeAutospacing="1"/>
+          <w:sz w:val="24"/>
+          <w:szCs w:val="24"/>
+        </w:rPr>
+        <w:t>t</w:t>
+      </w:r>
+      <w:r>
+        <w:rPr>
+          <w:rFonts w:ascii="Arial" w:hAnsi="Arial" w:cs="Arial"/>
+          <w:sz w:val="24"/>
+          <w:szCs w:val="24"/>
+        </w:rPr>
+        <w:t>echnologique</w:t>
+      </w:r>
+      <w:bookmarkStart w:id="0" w:name="_GoBack"/>
+      <w:bookmarkEnd w:id="0"/>
+    </w:p>
+    <w:p>
+      <w:pPr>
+        <w:spacing w:line="276" w:lineRule="auto"/>
         <w:ind w:left="227"/>
         <w:jc w:val="both"/>
         <w:rPr>
           <w:rFonts w:ascii="Arial" w:hAnsi="Arial" w:cs="Arial"/>
-          <w:sz w:val="28"/>
-          <w:szCs w:val="28"/>
-        </w:rPr>
-      </w:pPr>
-      <w:r>
-        <w:rPr>
-          <w:rFonts w:ascii="Arial" w:hAnsi="Arial" w:cs="Arial"/>
-          <w:sz w:val="28"/>
-          <w:szCs w:val="28"/>
+          <w:sz w:val="24"/>
+          <w:szCs w:val="24"/>
+        </w:rPr>
+      </w:pPr>
+      <w:r>
+        <w:rPr>
+          <w:rFonts w:ascii="Arial" w:hAnsi="Arial" w:cs="Arial"/>
+          <w:sz w:val="24"/>
+          <w:szCs w:val="24"/>
         </w:rPr>
         <w:t>3-</w:t>
       </w:r>
       <w:r>
         <w:rPr>
           <w:rFonts w:ascii="Arial" w:hAnsi="Arial" w:cs="Arial"/>
-          <w:sz w:val="28"/>
-          <w:szCs w:val="28"/>
+          <w:sz w:val="24"/>
+          <w:szCs w:val="24"/>
         </w:rPr>
         <w:t xml:space="preserve"> L</w:t>
       </w:r>
       <w:r>
         <w:rPr>
           <w:rFonts w:ascii="Arial" w:hAnsi="Arial" w:cs="Arial"/>
-          <w:sz w:val="28"/>
-          <w:szCs w:val="28"/>
+          <w:sz w:val="24"/>
+          <w:szCs w:val="24"/>
         </w:rPr>
         <w:t>e modèle existant : sa structure</w:t>
       </w:r>
     </w:p>
     <w:p>
       <w:pPr>
-        <w:spacing w:before="100" w:beforeAutospacing="1"/>
+        <w:spacing w:line="276" w:lineRule="auto"/>
         <w:ind w:left="227"/>
         <w:jc w:val="both"/>
         <w:rPr>
           <w:rFonts w:ascii="Arial" w:hAnsi="Arial" w:cs="Arial"/>
-          <w:sz w:val="28"/>
-          <w:szCs w:val="28"/>
-        </w:rPr>
-      </w:pPr>
-      <w:r>
-        <w:rPr>
-          <w:rFonts w:ascii="Arial" w:hAnsi="Arial" w:cs="Arial"/>
-          <w:sz w:val="28"/>
-          <w:szCs w:val="28"/>
+          <w:sz w:val="24"/>
+          <w:szCs w:val="24"/>
+        </w:rPr>
+      </w:pPr>
+      <w:r>
+        <w:rPr>
+          <w:rFonts w:ascii="Arial" w:hAnsi="Arial" w:cs="Arial"/>
+          <w:sz w:val="24"/>
+          <w:szCs w:val="24"/>
         </w:rPr>
         <w:t xml:space="preserve">-a) </w:t>
       </w:r>
       <w:r>
         <w:rPr>
           <w:rFonts w:ascii="Arial" w:hAnsi="Arial" w:cs="Arial"/>
-          <w:sz w:val="28"/>
-          <w:szCs w:val="28"/>
+          <w:sz w:val="24"/>
+          <w:szCs w:val="24"/>
         </w:rPr>
         <w:t>L</w:t>
       </w:r>
       <w:r>
         <w:rPr>
           <w:rFonts w:ascii="Arial" w:hAnsi="Arial" w:cs="Arial"/>
-          <w:sz w:val="28"/>
-          <w:szCs w:val="28"/>
+          <w:sz w:val="24"/>
+          <w:szCs w:val="24"/>
         </w:rPr>
         <w:t>a base fiscale</w:t>
       </w:r>
     </w:p>
     <w:p>
       <w:pPr>
-        <w:spacing w:before="100" w:beforeAutospacing="1"/>
+        <w:spacing w:line="276" w:lineRule="auto"/>
         <w:ind w:left="227"/>
         <w:jc w:val="both"/>
         <w:rPr>
           <w:rFonts w:ascii="Arial" w:hAnsi="Arial" w:cs="Arial"/>
-          <w:sz w:val="28"/>
-          <w:szCs w:val="28"/>
-        </w:rPr>
-      </w:pPr>
-      <w:r>
-        <w:rPr>
-          <w:rFonts w:ascii="Arial" w:hAnsi="Arial" w:cs="Arial"/>
-          <w:sz w:val="28"/>
-          <w:szCs w:val="28"/>
+          <w:sz w:val="24"/>
+          <w:szCs w:val="24"/>
+        </w:rPr>
+      </w:pPr>
+      <w:r>
+        <w:rPr>
+          <w:rFonts w:ascii="Arial" w:hAnsi="Arial" w:cs="Arial"/>
+          <w:sz w:val="24"/>
+          <w:szCs w:val="24"/>
         </w:rPr>
         <w:t>-b)</w:t>
       </w:r>
       <w:r>
         <w:rPr>
           <w:rFonts w:ascii="Arial" w:hAnsi="Arial" w:cs="Arial"/>
-          <w:sz w:val="28"/>
-          <w:szCs w:val="28"/>
+          <w:sz w:val="24"/>
+          <w:szCs w:val="24"/>
         </w:rPr>
         <w:t xml:space="preserve"> </w:t>
       </w:r>
       <w:r>
         <w:rPr>
           <w:rFonts w:ascii="Arial" w:hAnsi="Arial" w:cs="Arial"/>
-          <w:sz w:val="28"/>
-          <w:szCs w:val="28"/>
+          <w:sz w:val="24"/>
+          <w:szCs w:val="24"/>
         </w:rPr>
         <w:t>L</w:t>
       </w:r>
       <w:r>
         <w:rPr>
           <w:rFonts w:ascii="Arial" w:hAnsi="Arial" w:cs="Arial"/>
-          <w:sz w:val="28"/>
-          <w:szCs w:val="28"/>
+          <w:sz w:val="24"/>
+          <w:szCs w:val="24"/>
         </w:rPr>
         <w:t>a base économique</w:t>
       </w:r>
     </w:p>
     <w:p>
       <w:pPr>
-        <w:spacing w:before="100" w:beforeAutospacing="1"/>
+        <w:spacing w:line="276" w:lineRule="auto"/>
         <w:ind w:left="227"/>
         <w:jc w:val="both"/>
         <w:rPr>
           <w:rFonts w:ascii="Arial" w:hAnsi="Arial" w:cs="Arial"/>
-          <w:sz w:val="28"/>
-          <w:szCs w:val="28"/>
-        </w:rPr>
-      </w:pPr>
-      <w:r>
-        <w:rPr>
-          <w:rFonts w:ascii="Arial" w:hAnsi="Arial" w:cs="Arial"/>
-          <w:sz w:val="28"/>
-          <w:szCs w:val="28"/>
+          <w:sz w:val="24"/>
+          <w:szCs w:val="24"/>
+        </w:rPr>
+      </w:pPr>
+      <w:r>
+        <w:rPr>
+          <w:rFonts w:ascii="Arial" w:hAnsi="Arial" w:cs="Arial"/>
+          <w:sz w:val="24"/>
+          <w:szCs w:val="24"/>
         </w:rPr>
         <w:t>-c</w:t>
       </w:r>
       <w:r>
         <w:rPr>
           <w:rFonts w:ascii="Arial" w:hAnsi="Arial" w:cs="Arial"/>
-          <w:sz w:val="28"/>
-          <w:szCs w:val="28"/>
+          <w:sz w:val="24"/>
+          <w:szCs w:val="24"/>
         </w:rPr>
         <w:t>)</w:t>
       </w:r>
       <w:r>
         <w:rPr>
           <w:rFonts w:ascii="Arial" w:hAnsi="Arial" w:cs="Arial"/>
-          <w:sz w:val="28"/>
-          <w:szCs w:val="28"/>
+          <w:sz w:val="24"/>
+          <w:szCs w:val="24"/>
         </w:rPr>
         <w:t xml:space="preserve"> </w:t>
       </w:r>
       <w:r>
         <w:rPr>
           <w:rFonts w:ascii="Arial" w:hAnsi="Arial" w:cs="Arial"/>
-          <w:sz w:val="28"/>
-          <w:szCs w:val="28"/>
+          <w:sz w:val="24"/>
+          <w:szCs w:val="24"/>
         </w:rPr>
         <w:t>L</w:t>
       </w:r>
       <w:r>
         <w:rPr>
           <w:rFonts w:ascii="Arial" w:hAnsi="Arial" w:cs="Arial"/>
-          <w:sz w:val="28"/>
-          <w:szCs w:val="28"/>
+          <w:sz w:val="24"/>
+          <w:szCs w:val="24"/>
         </w:rPr>
         <w:t>a création des données du modèle</w:t>
       </w:r>
     </w:p>
     <w:p>
       <w:pPr>
-        <w:spacing w:before="100" w:beforeAutospacing="1"/>
+        <w:spacing w:line="276" w:lineRule="auto"/>
         <w:ind w:left="227"/>
         <w:jc w:val="both"/>
         <w:rPr>
           <w:rFonts w:ascii="Arial" w:hAnsi="Arial" w:cs="Arial"/>
-          <w:sz w:val="28"/>
-          <w:szCs w:val="28"/>
-        </w:rPr>
-      </w:pPr>
-      <w:r>
-        <w:rPr>
-          <w:rFonts w:ascii="Arial" w:hAnsi="Arial" w:cs="Arial"/>
-          <w:sz w:val="28"/>
-          <w:szCs w:val="28"/>
+          <w:sz w:val="24"/>
+          <w:szCs w:val="24"/>
+        </w:rPr>
+      </w:pPr>
+      <w:r>
+        <w:rPr>
+          <w:rFonts w:ascii="Arial" w:hAnsi="Arial" w:cs="Arial"/>
+          <w:sz w:val="24"/>
+          <w:szCs w:val="24"/>
         </w:rPr>
         <w:t>4-</w:t>
       </w:r>
       <w:r>
         <w:rPr>
           <w:rFonts w:ascii="Arial" w:hAnsi="Arial" w:cs="Arial"/>
-          <w:sz w:val="28"/>
-          <w:szCs w:val="28"/>
-        </w:rPr>
-        <w:t xml:space="preserve"> Le</w:t>
-      </w:r>
-      <w:r>
-        <w:rPr>
-          <w:rFonts w:ascii="Arial" w:hAnsi="Arial" w:cs="Arial"/>
-          <w:sz w:val="28"/>
-          <w:szCs w:val="28"/>
+          <w:sz w:val="24"/>
+          <w:szCs w:val="24"/>
+        </w:rPr>
+        <w:t xml:space="preserve"> Le </w:t>
+      </w:r>
+      <w:r>
+        <w:rPr>
+          <w:rFonts w:ascii="Arial" w:hAnsi="Arial" w:cs="Arial"/>
+          <w:sz w:val="24"/>
+          <w:szCs w:val="24"/>
+        </w:rPr>
+        <w:t>modèle cré</w:t>
+      </w:r>
+      <w:r>
+        <w:rPr>
+          <w:rFonts w:ascii="Arial" w:hAnsi="Arial" w:cs="Arial"/>
+          <w:sz w:val="24"/>
+          <w:szCs w:val="24"/>
+        </w:rPr>
+        <w:t>é</w:t>
+      </w:r>
+    </w:p>
+    <w:p>
+      <w:pPr>
+        <w:spacing w:line="276" w:lineRule="auto"/>
+        <w:ind w:left="227"/>
+        <w:jc w:val="both"/>
+        <w:rPr>
+          <w:rFonts w:ascii="Arial" w:hAnsi="Arial" w:cs="Arial"/>
+          <w:sz w:val="24"/>
+          <w:szCs w:val="24"/>
+        </w:rPr>
+      </w:pPr>
+      <w:r>
+        <w:rPr>
+          <w:rFonts w:ascii="Arial" w:hAnsi="Arial" w:cs="Arial"/>
+          <w:sz w:val="24"/>
+          <w:szCs w:val="24"/>
+        </w:rPr>
+        <w:t>-a)</w:t>
+      </w:r>
+      <w:r>
+        <w:rPr>
+          <w:rFonts w:ascii="Arial" w:hAnsi="Arial" w:cs="Arial"/>
+          <w:sz w:val="24"/>
+          <w:szCs w:val="24"/>
         </w:rPr>
         <w:t xml:space="preserve"> </w:t>
       </w:r>
       <w:r>
         <w:rPr>
           <w:rFonts w:ascii="Arial" w:hAnsi="Arial" w:cs="Arial"/>
-          <w:sz w:val="28"/>
-          <w:szCs w:val="28"/>
-        </w:rPr>
-        <w:t>modèle cré</w:t>
-      </w:r>
-      <w:r>
-        <w:rPr>
-          <w:rFonts w:ascii="Arial" w:hAnsi="Arial" w:cs="Arial"/>
-          <w:sz w:val="28"/>
-          <w:szCs w:val="28"/>
-        </w:rPr>
-        <w:t>é</w:t>
-      </w:r>
-    </w:p>
-    <w:p>
-      <w:pPr>
-        <w:spacing w:before="100" w:beforeAutospacing="1"/>
+          <w:sz w:val="24"/>
+          <w:szCs w:val="24"/>
+        </w:rPr>
+        <w:t>E</w:t>
+      </w:r>
+      <w:r>
+        <w:rPr>
+          <w:rFonts w:ascii="Arial" w:hAnsi="Arial" w:cs="Arial"/>
+          <w:sz w:val="24"/>
+          <w:szCs w:val="24"/>
+        </w:rPr>
+        <w:t>xplication du modèle (diagramme class un peu moins complet que celui dans doc)</w:t>
+      </w:r>
+    </w:p>
+    <w:p>
+      <w:pPr>
+        <w:spacing w:line="276" w:lineRule="auto"/>
         <w:ind w:left="227"/>
         <w:jc w:val="both"/>
         <w:rPr>
           <w:rFonts w:ascii="Arial" w:hAnsi="Arial" w:cs="Arial"/>
-          <w:sz w:val="28"/>
-          <w:szCs w:val="28"/>
-        </w:rPr>
-      </w:pPr>
-      <w:r>
-        <w:rPr>
-          <w:rFonts w:ascii="Arial" w:hAnsi="Arial" w:cs="Arial"/>
-          <w:sz w:val="28"/>
-          <w:szCs w:val="28"/>
-        </w:rPr>
-        <w:t>-a)</w:t>
-      </w:r>
-      <w:r>
-        <w:rPr>
-          <w:rFonts w:ascii="Arial" w:hAnsi="Arial" w:cs="Arial"/>
-          <w:sz w:val="28"/>
-          <w:szCs w:val="28"/>
-        </w:rPr>
-        <w:t xml:space="preserve"> </w:t>
-      </w:r>
-      <w:r>
-        <w:rPr>
-          <w:rFonts w:ascii="Arial" w:hAnsi="Arial" w:cs="Arial"/>
-          <w:sz w:val="28"/>
-          <w:szCs w:val="28"/>
+          <w:sz w:val="24"/>
+          <w:szCs w:val="24"/>
+        </w:rPr>
+      </w:pPr>
+      <w:r>
+        <w:rPr>
+          <w:rFonts w:ascii="Arial" w:hAnsi="Arial" w:cs="Arial"/>
+          <w:sz w:val="24"/>
+          <w:szCs w:val="24"/>
+        </w:rPr>
+        <w:t xml:space="preserve">-b) </w:t>
+      </w:r>
+      <w:r>
+        <w:rPr>
+          <w:rFonts w:ascii="Arial" w:hAnsi="Arial" w:cs="Arial"/>
+          <w:sz w:val="24"/>
+          <w:szCs w:val="24"/>
         </w:rPr>
         <w:t>E</w:t>
       </w:r>
       <w:r>
         <w:rPr>
           <w:rFonts w:ascii="Arial" w:hAnsi="Arial" w:cs="Arial"/>
-          <w:sz w:val="28"/>
-          <w:szCs w:val="28"/>
-        </w:rPr>
-        <w:t>xplication du modèle (diagramme class un peu moins complet que celui dans doc)</w:t>
-      </w:r>
-    </w:p>
-    <w:p>
-      <w:pPr>
-        <w:spacing w:before="100" w:beforeAutospacing="1"/>
+          <w:sz w:val="24"/>
+          <w:szCs w:val="24"/>
+        </w:rPr>
+        <w:t>xplication du détail de certain calcul (je parle des calculs clé comme le calcul des valeurs actuels nettes, taux de rendement interne, taux d’effectif marginaux)</w:t>
+      </w:r>
+    </w:p>
+    <w:p>
+      <w:pPr>
+        <w:spacing w:line="276" w:lineRule="auto"/>
         <w:ind w:left="227"/>
         <w:jc w:val="both"/>
         <w:rPr>
           <w:rFonts w:ascii="Arial" w:hAnsi="Arial" w:cs="Arial"/>
-          <w:sz w:val="28"/>
-          <w:szCs w:val="28"/>
-        </w:rPr>
-      </w:pPr>
-      <w:r>
-        <w:rPr>
-          <w:rFonts w:ascii="Arial" w:hAnsi="Arial" w:cs="Arial"/>
-          <w:sz w:val="28"/>
-          <w:szCs w:val="28"/>
-        </w:rPr>
-        <w:lastRenderedPageBreak/>
-        <w:t xml:space="preserve">-b) </w:t>
-      </w:r>
-      <w:r>
-        <w:rPr>
-          <w:rFonts w:ascii="Arial" w:hAnsi="Arial" w:cs="Arial"/>
-          <w:sz w:val="28"/>
-          <w:szCs w:val="28"/>
-        </w:rPr>
-        <w:t>E</w:t>
-      </w:r>
-      <w:r>
-        <w:rPr>
-          <w:rFonts w:ascii="Arial" w:hAnsi="Arial" w:cs="Arial"/>
-          <w:sz w:val="28"/>
-          <w:szCs w:val="28"/>
-        </w:rPr>
-        <w:t>xplication du détail de certain calcul (je parle des calculs clé comme le calcul des valeurs actuels nettes, taux de rendement interne, taux d’effectif marginaux)</w:t>
-      </w:r>
-    </w:p>
-    <w:p>
-      <w:pPr>
-        <w:spacing w:before="100" w:beforeAutospacing="1"/>
+          <w:sz w:val="24"/>
+          <w:szCs w:val="24"/>
+        </w:rPr>
+      </w:pPr>
+      <w:r>
+        <w:rPr>
+          <w:rFonts w:ascii="Arial" w:hAnsi="Arial" w:cs="Arial"/>
+          <w:sz w:val="24"/>
+          <w:szCs w:val="24"/>
+        </w:rPr>
+        <w:t>-c) API utilisé</w:t>
+      </w:r>
+      <w:r>
+        <w:rPr>
+          <w:rFonts w:ascii="Arial" w:hAnsi="Arial" w:cs="Arial"/>
+          <w:sz w:val="24"/>
+          <w:szCs w:val="24"/>
+        </w:rPr>
+        <w:t>e</w:t>
+      </w:r>
+    </w:p>
+    <w:p>
+      <w:pPr>
+        <w:spacing w:line="276" w:lineRule="auto"/>
         <w:ind w:left="227"/>
         <w:jc w:val="both"/>
         <w:rPr>
           <w:rFonts w:ascii="Arial" w:hAnsi="Arial" w:cs="Arial"/>
-          <w:sz w:val="28"/>
-          <w:szCs w:val="28"/>
-        </w:rPr>
-      </w:pPr>
-      <w:r>
-        <w:rPr>
-          <w:rFonts w:ascii="Arial" w:hAnsi="Arial" w:cs="Arial"/>
-          <w:sz w:val="28"/>
-          <w:szCs w:val="28"/>
-        </w:rPr>
-        <w:t>-c) API utilisé</w:t>
-      </w:r>
-      <w:r>
-        <w:rPr>
-          <w:rFonts w:ascii="Arial" w:hAnsi="Arial" w:cs="Arial"/>
-          <w:sz w:val="28"/>
-          <w:szCs w:val="28"/>
-        </w:rPr>
-        <w:t>e</w:t>
-      </w:r>
-    </w:p>
-    <w:p>
-      <w:pPr>
-        <w:spacing w:before="100" w:beforeAutospacing="1"/>
+          <w:sz w:val="24"/>
+          <w:szCs w:val="24"/>
+        </w:rPr>
+      </w:pPr>
+      <w:r>
+        <w:rPr>
+          <w:rFonts w:ascii="Arial" w:hAnsi="Arial" w:cs="Arial"/>
+          <w:sz w:val="24"/>
+          <w:szCs w:val="24"/>
+        </w:rPr>
+        <w:t>5-Des objectifs graphique</w:t>
+      </w:r>
+      <w:r>
+        <w:rPr>
+          <w:rFonts w:ascii="Arial" w:hAnsi="Arial" w:cs="Arial"/>
+          <w:sz w:val="24"/>
+          <w:szCs w:val="24"/>
+        </w:rPr>
+        <w:t>s</w:t>
+      </w:r>
+    </w:p>
+    <w:p>
+      <w:pPr>
+        <w:spacing w:line="276" w:lineRule="auto"/>
         <w:ind w:left="227"/>
         <w:jc w:val="both"/>
         <w:rPr>
           <w:rFonts w:ascii="Arial" w:hAnsi="Arial" w:cs="Arial"/>
-          <w:sz w:val="28"/>
-          <w:szCs w:val="28"/>
-        </w:rPr>
-      </w:pPr>
-      <w:r>
-        <w:rPr>
-          <w:rFonts w:ascii="Arial" w:hAnsi="Arial" w:cs="Arial"/>
-          <w:sz w:val="28"/>
-          <w:szCs w:val="28"/>
-        </w:rPr>
-        <w:t>5-Des objectifs graphique</w:t>
-      </w:r>
-      <w:r>
-        <w:rPr>
-          <w:rFonts w:ascii="Arial" w:hAnsi="Arial" w:cs="Arial"/>
-          <w:sz w:val="28"/>
-          <w:szCs w:val="28"/>
+          <w:sz w:val="24"/>
+          <w:szCs w:val="24"/>
+        </w:rPr>
+      </w:pPr>
+      <w:r>
+        <w:rPr>
+          <w:rFonts w:ascii="Arial" w:hAnsi="Arial" w:cs="Arial"/>
+          <w:sz w:val="24"/>
+          <w:szCs w:val="24"/>
+        </w:rPr>
+        <w:t>6-</w:t>
+      </w:r>
+      <w:r>
+        <w:rPr>
+          <w:rFonts w:ascii="Arial" w:hAnsi="Arial" w:cs="Arial"/>
+          <w:sz w:val="24"/>
+          <w:szCs w:val="24"/>
+        </w:rPr>
+        <w:t xml:space="preserve"> D</w:t>
+      </w:r>
+      <w:r>
+        <w:rPr>
+          <w:rFonts w:ascii="Arial" w:hAnsi="Arial" w:cs="Arial"/>
+          <w:sz w:val="24"/>
+          <w:szCs w:val="24"/>
+        </w:rPr>
+        <w:t>ifférent</w:t>
+      </w:r>
+      <w:r>
+        <w:rPr>
+          <w:rFonts w:ascii="Arial" w:hAnsi="Arial" w:cs="Arial"/>
+          <w:sz w:val="24"/>
+          <w:szCs w:val="24"/>
         </w:rPr>
         <w:t>s</w:t>
       </w:r>
-    </w:p>
-    <w:p>
-      <w:pPr>
-        <w:spacing w:before="100" w:beforeAutospacing="1"/>
+      <w:r>
+        <w:rPr>
+          <w:rFonts w:ascii="Arial" w:hAnsi="Arial" w:cs="Arial"/>
+          <w:sz w:val="24"/>
+          <w:szCs w:val="24"/>
+        </w:rPr>
+        <w:t xml:space="preserve"> cas d’utilisation de l’application (2 en fait)</w:t>
+      </w:r>
+    </w:p>
+    <w:p>
+      <w:pPr>
+        <w:spacing w:line="276" w:lineRule="auto"/>
         <w:ind w:left="227"/>
         <w:jc w:val="both"/>
         <w:rPr>
           <w:rFonts w:ascii="Arial" w:hAnsi="Arial" w:cs="Arial"/>
-          <w:sz w:val="28"/>
-          <w:szCs w:val="28"/>
-        </w:rPr>
-      </w:pPr>
-      <w:r>
-        <w:rPr>
-          <w:rFonts w:ascii="Arial" w:hAnsi="Arial" w:cs="Arial"/>
-          <w:sz w:val="28"/>
-          <w:szCs w:val="28"/>
-        </w:rPr>
-        <w:t>6-</w:t>
-      </w:r>
-      <w:r>
-        <w:rPr>
-          <w:rFonts w:ascii="Arial" w:hAnsi="Arial" w:cs="Arial"/>
-          <w:sz w:val="28"/>
-          <w:szCs w:val="28"/>
-        </w:rPr>
-        <w:t xml:space="preserve"> D</w:t>
-      </w:r>
-      <w:r>
-        <w:rPr>
-          <w:rFonts w:ascii="Arial" w:hAnsi="Arial" w:cs="Arial"/>
-          <w:sz w:val="28"/>
-          <w:szCs w:val="28"/>
-        </w:rPr>
-        <w:t>ifférent</w:t>
-      </w:r>
-      <w:r>
-        <w:rPr>
-          <w:rFonts w:ascii="Arial" w:hAnsi="Arial" w:cs="Arial"/>
-          <w:sz w:val="28"/>
-          <w:szCs w:val="28"/>
-        </w:rPr>
-        <w:t>s</w:t>
-      </w:r>
-      <w:r>
-        <w:rPr>
-          <w:rFonts w:ascii="Arial" w:hAnsi="Arial" w:cs="Arial"/>
-          <w:sz w:val="28"/>
-          <w:szCs w:val="28"/>
-        </w:rPr>
-        <w:t xml:space="preserve"> cas d’utilisation de l’application (2 en fait)</w:t>
-      </w:r>
-    </w:p>
-    <w:p>
-      <w:pPr>
-        <w:spacing w:before="100" w:beforeAutospacing="1"/>
+          <w:sz w:val="24"/>
+          <w:szCs w:val="24"/>
+        </w:rPr>
+      </w:pPr>
+      <w:r>
+        <w:rPr>
+          <w:rFonts w:ascii="Arial" w:hAnsi="Arial" w:cs="Arial"/>
+          <w:sz w:val="24"/>
+          <w:szCs w:val="24"/>
+        </w:rPr>
+        <w:t xml:space="preserve">-a) </w:t>
+      </w:r>
+      <w:r>
+        <w:rPr>
+          <w:rFonts w:ascii="Arial" w:hAnsi="Arial" w:cs="Arial"/>
+          <w:sz w:val="24"/>
+          <w:szCs w:val="24"/>
+        </w:rPr>
+        <w:t>P</w:t>
+      </w:r>
+      <w:r>
+        <w:rPr>
+          <w:rFonts w:ascii="Arial" w:hAnsi="Arial" w:cs="Arial"/>
+          <w:sz w:val="24"/>
+          <w:szCs w:val="24"/>
+        </w:rPr>
+        <w:t>remier</w:t>
+      </w:r>
+      <w:r>
+        <w:rPr>
+          <w:rFonts w:ascii="Arial" w:hAnsi="Arial" w:cs="Arial"/>
+          <w:sz w:val="24"/>
+          <w:szCs w:val="24"/>
+        </w:rPr>
+        <w:t xml:space="preserve"> cas de résultat avec le résultat entre 1 entreprise et 1 pays mais avec du détail</w:t>
+      </w:r>
+    </w:p>
+    <w:p>
+      <w:pPr>
+        <w:spacing w:line="276" w:lineRule="auto"/>
         <w:ind w:left="227"/>
         <w:jc w:val="both"/>
         <w:rPr>
           <w:rFonts w:ascii="Arial" w:hAnsi="Arial" w:cs="Arial"/>
-          <w:sz w:val="28"/>
-          <w:szCs w:val="28"/>
-        </w:rPr>
-      </w:pPr>
-      <w:r>
-        <w:rPr>
-          <w:rFonts w:ascii="Arial" w:hAnsi="Arial" w:cs="Arial"/>
-          <w:sz w:val="28"/>
-          <w:szCs w:val="28"/>
-        </w:rPr>
-        <w:t xml:space="preserve">-a) </w:t>
-      </w:r>
-      <w:r>
-        <w:rPr>
-          <w:rFonts w:ascii="Arial" w:hAnsi="Arial" w:cs="Arial"/>
-          <w:sz w:val="28"/>
-          <w:szCs w:val="28"/>
-        </w:rPr>
-        <w:t>P</w:t>
-      </w:r>
-      <w:r>
-        <w:rPr>
-          <w:rFonts w:ascii="Arial" w:hAnsi="Arial" w:cs="Arial"/>
-          <w:sz w:val="28"/>
-          <w:szCs w:val="28"/>
-        </w:rPr>
-        <w:t>remier</w:t>
-      </w:r>
-      <w:r>
-        <w:rPr>
-          <w:rFonts w:ascii="Arial" w:hAnsi="Arial" w:cs="Arial"/>
-          <w:sz w:val="28"/>
-          <w:szCs w:val="28"/>
-        </w:rPr>
-        <w:t xml:space="preserve"> cas de résultat avec le résultat entre 1 entreprise et 1 pays mais avec du détail</w:t>
-      </w:r>
-    </w:p>
-    <w:p>
-      <w:pPr>
-        <w:spacing w:before="100" w:beforeAutospacing="1"/>
-        <w:ind w:left="227"/>
-        <w:jc w:val="both"/>
-        <w:rPr>
-          <w:rFonts w:ascii="Arial" w:hAnsi="Arial" w:cs="Arial"/>
-          <w:sz w:val="28"/>
-          <w:szCs w:val="28"/>
-        </w:rPr>
-      </w:pPr>
-      <w:r>
-        <w:rPr>
-          <w:rFonts w:ascii="Arial" w:hAnsi="Arial" w:cs="Arial"/>
-          <w:sz w:val="28"/>
-          <w:szCs w:val="28"/>
+          <w:sz w:val="24"/>
+          <w:szCs w:val="24"/>
+        </w:rPr>
+      </w:pPr>
+      <w:r>
+        <w:rPr>
+          <w:rFonts w:ascii="Arial" w:hAnsi="Arial" w:cs="Arial"/>
+          <w:sz w:val="24"/>
+          <w:szCs w:val="24"/>
         </w:rPr>
         <w:t>-b) Deuxième</w:t>
       </w:r>
       <w:r>
         <w:rPr>
           <w:rFonts w:ascii="Arial" w:hAnsi="Arial" w:cs="Arial"/>
-          <w:sz w:val="28"/>
-          <w:szCs w:val="28"/>
-        </w:rPr>
-        <w:t xml:space="preserve"> cas avec le graphique de comparaison et le tableau des TEMI (sans détail)</w:t>
-      </w:r>
-    </w:p>
-    <w:p>
-      <w:pPr>
-        <w:spacing w:before="100" w:beforeAutospacing="1"/>
-        <w:ind w:left="227"/>
-        <w:jc w:val="both"/>
-        <w:rPr>
-          <w:rFonts w:ascii="Arial" w:hAnsi="Arial" w:cs="Arial"/>
-          <w:sz w:val="28"/>
-          <w:szCs w:val="28"/>
-        </w:rPr>
-      </w:pPr>
-    </w:p>
-    <w:p>
-      <w:pPr>
-        <w:spacing w:before="100" w:beforeAutospacing="1"/>
-        <w:ind w:left="227"/>
-        <w:jc w:val="both"/>
-        <w:rPr>
-          <w:rFonts w:ascii="Arial" w:hAnsi="Arial" w:cs="Arial"/>
-          <w:sz w:val="28"/>
-          <w:szCs w:val="28"/>
-        </w:rPr>
-      </w:pPr>
-    </w:p>
-    <w:p>
-      <w:pPr>
-        <w:spacing w:before="100" w:beforeAutospacing="1"/>
-        <w:ind w:left="227"/>
-        <w:jc w:val="both"/>
-        <w:rPr>
-          <w:rFonts w:ascii="Arial" w:hAnsi="Arial" w:cs="Arial"/>
-          <w:sz w:val="28"/>
-          <w:szCs w:val="28"/>
-        </w:rPr>
-      </w:pPr>
-    </w:p>
-    <w:p>
-      <w:pPr>
-        <w:spacing w:before="100" w:beforeAutospacing="1"/>
-        <w:ind w:left="227"/>
-        <w:jc w:val="both"/>
-        <w:rPr>
-          <w:rFonts w:ascii="Arial" w:hAnsi="Arial" w:cs="Arial"/>
-          <w:sz w:val="28"/>
-          <w:szCs w:val="28"/>
-        </w:rPr>
-      </w:pPr>
-    </w:p>
-    <w:p>
-      <w:pPr>
-        <w:spacing w:before="100" w:beforeAutospacing="1"/>
-        <w:ind w:left="227"/>
-        <w:jc w:val="both"/>
-        <w:rPr>
-          <w:rFonts w:ascii="Arial" w:hAnsi="Arial" w:cs="Arial"/>
-          <w:sz w:val="28"/>
-          <w:szCs w:val="28"/>
-        </w:rPr>
-      </w:pPr>
-    </w:p>
-    <w:p>
-      <w:pPr>
-        <w:spacing w:before="100" w:beforeAutospacing="1"/>
-        <w:ind w:left="227"/>
-        <w:jc w:val="both"/>
-        <w:rPr>
-          <w:rFonts w:ascii="Arial" w:hAnsi="Arial" w:cs="Arial"/>
-          <w:sz w:val="28"/>
-          <w:szCs w:val="28"/>
-        </w:rPr>
-      </w:pPr>
-    </w:p>
-    <w:p>
-      <w:pPr>
-        <w:spacing w:before="100" w:beforeAutospacing="1"/>
-        <w:ind w:left="227"/>
-        <w:jc w:val="both"/>
-        <w:rPr>
-          <w:rFonts w:ascii="Arial" w:hAnsi="Arial" w:cs="Arial"/>
-          <w:sz w:val="28"/>
-          <w:szCs w:val="28"/>
-        </w:rPr>
-      </w:pPr>
-    </w:p>
-    <w:p>
-      <w:pPr>
-        <w:spacing w:before="100" w:beforeAutospacing="1"/>
-        <w:ind w:left="227"/>
-        <w:jc w:val="both"/>
-        <w:rPr>
-          <w:rFonts w:ascii="Arial" w:hAnsi="Arial" w:cs="Arial"/>
-          <w:sz w:val="28"/>
-          <w:szCs w:val="28"/>
-        </w:rPr>
-      </w:pPr>
-    </w:p>
-    <w:p>
-      <w:pPr>
-        <w:spacing w:before="100" w:beforeAutospacing="1"/>
-        <w:ind w:left="227"/>
-        <w:jc w:val="both"/>
-        <w:rPr>
-          <w:rFonts w:ascii="Arial" w:hAnsi="Arial" w:cs="Arial"/>
-          <w:sz w:val="28"/>
-          <w:szCs w:val="28"/>
-        </w:rPr>
-      </w:pPr>
-    </w:p>
-    <w:p>
-      <w:pPr>
-        <w:spacing w:before="100" w:beforeAutospacing="1"/>
-        <w:ind w:left="227"/>
-        <w:jc w:val="both"/>
-        <w:rPr>
-          <w:rFonts w:ascii="Arial" w:hAnsi="Arial" w:cs="Arial"/>
-          <w:sz w:val="28"/>
-          <w:szCs w:val="28"/>
-        </w:rPr>
-      </w:pPr>
-    </w:p>
-    <w:p>
-      <w:pPr>
-        <w:spacing w:before="100" w:beforeAutospacing="1"/>
-        <w:ind w:left="227"/>
-        <w:jc w:val="both"/>
-        <w:rPr>
-          <w:rFonts w:ascii="Arial" w:hAnsi="Arial" w:cs="Arial"/>
-          <w:sz w:val="28"/>
-          <w:szCs w:val="28"/>
-        </w:rPr>
-      </w:pPr>
-    </w:p>
-    <w:p>
-      <w:pPr>
-        <w:spacing w:before="100" w:beforeAutospacing="1"/>
-        <w:jc w:val="both"/>
-        <w:rPr>
-          <w:rFonts w:ascii="Arial" w:hAnsi="Arial" w:cs="Arial"/>
-          <w:sz w:val="28"/>
-          <w:szCs w:val="28"/>
-        </w:rPr>
-      </w:pPr>
-    </w:p>
-    <w:p>
-      <w:pPr>
-        <w:spacing w:before="100" w:beforeAutospacing="1"/>
-        <w:jc w:val="both"/>
-        <w:rPr>
-          <w:rFonts w:ascii="Arial" w:hAnsi="Arial" w:cs="Arial"/>
-          <w:sz w:val="28"/>
-          <w:szCs w:val="28"/>
-        </w:rPr>
-      </w:pPr>
-    </w:p>
-    <w:p>
-      <w:pPr>
-        <w:spacing w:before="100" w:beforeAutospacing="1"/>
-        <w:jc w:val="both"/>
-        <w:rPr>
-          <w:rFonts w:ascii="Arial" w:hAnsi="Arial" w:cs="Arial"/>
-          <w:sz w:val="28"/>
-          <w:szCs w:val="28"/>
-        </w:rPr>
-      </w:pPr>
+          <w:sz w:val="24"/>
+          <w:szCs w:val="24"/>
+        </w:rPr>
+        <w:t xml:space="preserve"> cas avec le graphique de comparaison et le tableau des TEMI (sans d</w:t>
+      </w:r>
+      <w:r>
+        <w:rPr>
+          <w:rFonts w:ascii="Arial" w:hAnsi="Arial" w:cs="Arial"/>
+          <w:sz w:val="24"/>
+          <w:szCs w:val="24"/>
+        </w:rPr>
+        <w:t>étails</w:t>
+      </w:r>
     </w:p>
     <w:p>
       <w:pPr>
@@ -3913,7 +3741,6 @@
         </w:rPr>
         <w:t>open-</w:t>
       </w:r>
-      <w:proofErr w:type="spellStart"/>
       <w:r>
         <w:rPr>
           <w:rFonts w:ascii="Arial" w:hAnsi="Arial" w:cs="Arial"/>
@@ -3922,7 +3749,6 @@
         </w:rPr>
         <w:t>space</w:t>
       </w:r>
-      <w:proofErr w:type="spellEnd"/>
       <w:r>
         <w:rPr>
           <w:rFonts w:ascii="Arial" w:hAnsi="Arial" w:cs="Arial"/>
@@ -4726,25 +4552,7 @@
           <w:szCs w:val="24"/>
         </w:rPr>
         <w:lastRenderedPageBreak/>
-        <w:t xml:space="preserve">L’outils UCA mail avec la messagerie </w:t>
-      </w:r>
-      <w:proofErr w:type="spellStart"/>
-      <w:r>
-        <w:rPr>
-          <w:rFonts w:ascii="Arial" w:hAnsi="Arial" w:cs="Arial"/>
-          <w:sz w:val="24"/>
-          <w:szCs w:val="24"/>
-        </w:rPr>
-        <w:t>Zimbra</w:t>
-      </w:r>
-      <w:proofErr w:type="spellEnd"/>
-      <w:r>
-        <w:rPr>
-          <w:rFonts w:ascii="Arial" w:hAnsi="Arial" w:cs="Arial"/>
-          <w:sz w:val="24"/>
-          <w:szCs w:val="24"/>
-        </w:rPr>
-        <w:t xml:space="preserve"> est un outil qui est connu de tous,</w:t>
+        <w:t>L’outils UCA mail avec la messagerie Zimbra est un outil qui est connu de tous,</w:t>
       </w:r>
       <w:r>
         <w:rPr>
@@ -16007,11 +15815,9 @@
                             </w:r>
                           </w:p>
                           <w:p>
-                            <w:proofErr w:type="gramStart"/>
                             <w:r>
                               <w:t>environnement</w:t>
                             </w:r>
-                            <w:proofErr w:type="gramEnd"/>
                             <w:r>
                               <w:t xml:space="preserve"> Web Storm et n’interagi</w:t>
                             </w:r>
@@ -16023,13 +15829,8 @@
                             </w:r>
                           </w:p>
                           <w:p>
-                            <w:proofErr w:type="gramStart"/>
                             <w:r>
-                              <w:t>site</w:t>
-                            </w:r>
-                            <w:proofErr w:type="gramEnd"/>
-                            <w:r>
-                              <w:t>.</w:t>
+                              <w:t>site.</w:t>
                             </w:r>
                           </w:p>
                         </w:txbxContent>
@@ -16163,7 +15964,7 @@
               </wp:anchor>
             </w:drawing>
           </mc:Choice>
-          <mc:Fallback xmlns:w16cid="http://schemas.microsoft.com/office/word/2016/wordml/cid" xmlns:am3d="http://schemas.microsoft.com/office/drawing/2017/model3d" xmlns:aink="http://schemas.microsoft.com/office/drawing/2016/ink" xmlns:cx8="http://schemas.microsoft.com/office/drawing/2016/5/14/chartex" xmlns:cx7="http://schemas.microsoft.com/office/drawing/2016/5/13/chartex" xmlns:cx6="http://schemas.microsoft.com/office/drawing/2016/5/12/chartex" xmlns:cx5="http://schemas.microsoft.com/office/drawing/2016/5/11/chartex" xmlns:cx4="http://schemas.microsoft.com/office/drawing/2016/5/10/chartex" xmlns:cx3="http://schemas.microsoft.com/office/drawing/2016/5/9/chartex" xmlns:cx2="http://schemas.microsoft.com/office/drawing/2015/10/21/chartex">
+          <mc:Fallback xmlns:cx2="http://schemas.microsoft.com/office/drawing/2015/10/21/chartex" xmlns:cx3="http://schemas.microsoft.com/office/drawing/2016/5/9/chartex" xmlns:cx4="http://schemas.microsoft.com/office/drawing/2016/5/10/chartex" xmlns:cx5="http://schemas.microsoft.com/office/drawing/2016/5/11/chartex" xmlns:cx6="http://schemas.microsoft.com/office/drawing/2016/5/12/chartex" xmlns:cx7="http://schemas.microsoft.com/office/drawing/2016/5/13/chartex" xmlns:cx8="http://schemas.microsoft.com/office/drawing/2016/5/14/chartex" xmlns:aink="http://schemas.microsoft.com/office/drawing/2016/ink" xmlns:am3d="http://schemas.microsoft.com/office/drawing/2017/model3d" xmlns:w16cid="http://schemas.microsoft.com/office/word/2016/wordml/cid">
             <w:pict>
               <v:shapetype w14:anchorId="3023E199" id="_x0000_t32" coordsize="21600,21600" o:spt="32" o:oned="t" path="m,l21600,21600e" filled="f">
                 <v:path arrowok="t" fillok="f" o:connecttype="none"/>
@@ -17568,51 +17369,15 @@
           <w:sz w:val="24"/>
           <w:szCs w:val="24"/>
         </w:rPr>
-        <w:t xml:space="preserve">Le dossier, nommé </w:t>
-      </w:r>
-      <w:proofErr w:type="spellStart"/>
-      <w:r>
-        <w:rPr>
-          <w:rFonts w:ascii="Arial" w:hAnsi="Arial" w:cs="Arial"/>
-          <w:sz w:val="24"/>
-          <w:szCs w:val="24"/>
-        </w:rPr>
-        <w:t>another-</w:t>
-      </w:r>
-      <w:r>
-        <w:rPr>
-          <w:rFonts w:ascii="Arial" w:hAnsi="Arial" w:cs="Arial"/>
-          <w:sz w:val="24"/>
-          <w:szCs w:val="24"/>
-        </w:rPr>
-        <w:t>function</w:t>
-      </w:r>
-      <w:proofErr w:type="spellEnd"/>
-      <w:r>
-        <w:rPr>
-          <w:rFonts w:ascii="Arial" w:hAnsi="Arial" w:cs="Arial"/>
-          <w:sz w:val="24"/>
-          <w:szCs w:val="24"/>
-        </w:rPr>
-        <w:t xml:space="preserve">, contient la class </w:t>
-      </w:r>
-      <w:proofErr w:type="spellStart"/>
-      <w:r>
-        <w:rPr>
-          <w:rFonts w:ascii="Arial" w:hAnsi="Arial" w:cs="Arial"/>
-          <w:sz w:val="24"/>
-          <w:szCs w:val="24"/>
-        </w:rPr>
-        <w:t>MyMath</w:t>
-      </w:r>
-      <w:proofErr w:type="spellEnd"/>
-      <w:r>
-        <w:rPr>
-          <w:rFonts w:ascii="Arial" w:hAnsi="Arial" w:cs="Arial"/>
-          <w:sz w:val="24"/>
-          <w:szCs w:val="24"/>
-        </w:rPr>
-        <w:t xml:space="preserve"> et la fonction pour créer le fichier Excel.</w:t>
+        <w:t>Le dossier, nommé another-</w:t>
+      </w:r>
+      <w:r>
+        <w:rPr>
+          <w:rFonts w:ascii="Arial" w:hAnsi="Arial" w:cs="Arial"/>
+          <w:sz w:val="24"/>
+          <w:szCs w:val="24"/>
+        </w:rPr>
+        <w:t>function, contient la class MyMath et la fonction pour créer le fichier Excel.</w:t>
       </w:r>
     </w:p>
     <w:p>
@@ -17636,25 +17401,7 @@
           <w:sz w:val="24"/>
           <w:szCs w:val="24"/>
         </w:rPr>
-        <w:t xml:space="preserve">La class </w:t>
-      </w:r>
-      <w:proofErr w:type="spellStart"/>
-      <w:r>
-        <w:rPr>
-          <w:rFonts w:ascii="Arial" w:hAnsi="Arial" w:cs="Arial"/>
-          <w:sz w:val="24"/>
-          <w:szCs w:val="24"/>
-        </w:rPr>
-        <w:t>MyMath</w:t>
-      </w:r>
-      <w:proofErr w:type="spellEnd"/>
-      <w:r>
-        <w:rPr>
-          <w:rFonts w:ascii="Arial" w:hAnsi="Arial" w:cs="Arial"/>
-          <w:sz w:val="24"/>
-          <w:szCs w:val="24"/>
-        </w:rPr>
-        <w:t xml:space="preserve"> regroupe toute</w:t>
+        <w:t>La class MyMath regroupe toute</w:t>
       </w:r>
       <w:r>
         <w:rPr>
@@ -17759,25 +17506,7 @@
           <w:sz w:val="24"/>
           <w:szCs w:val="24"/>
         </w:rPr>
-        <w:t xml:space="preserve"> et n’étant pas dans la </w:t>
-      </w:r>
-      <w:proofErr w:type="spellStart"/>
-      <w:r>
-        <w:rPr>
-          <w:rFonts w:ascii="Arial" w:hAnsi="Arial" w:cs="Arial"/>
-          <w:sz w:val="24"/>
-          <w:szCs w:val="24"/>
-        </w:rPr>
-        <w:t>class</w:t>
-      </w:r>
-      <w:proofErr w:type="spellEnd"/>
-      <w:r>
-        <w:rPr>
-          <w:rFonts w:ascii="Arial" w:hAnsi="Arial" w:cs="Arial"/>
-          <w:sz w:val="24"/>
-          <w:szCs w:val="24"/>
-        </w:rPr>
-        <w:t xml:space="preserve"> Math, prédéfinit en </w:t>
+        <w:t xml:space="preserve"> et n’étant pas dans la class Math, prédéfinit en </w:t>
       </w:r>
       <w:r>
         <w:rPr>
@@ -17809,25 +17538,7 @@
           <w:sz w:val="24"/>
           <w:szCs w:val="24"/>
         </w:rPr>
-        <w:t xml:space="preserve">La fonction du fichier Excel va utiliser le module </w:t>
-      </w:r>
-      <w:proofErr w:type="spellStart"/>
-      <w:r>
-        <w:rPr>
-          <w:rFonts w:ascii="Arial" w:hAnsi="Arial" w:cs="Arial"/>
-          <w:sz w:val="24"/>
-          <w:szCs w:val="24"/>
-        </w:rPr>
-        <w:t>excellentexport</w:t>
-      </w:r>
-      <w:proofErr w:type="spellEnd"/>
-      <w:r>
-        <w:rPr>
-          <w:rFonts w:ascii="Arial" w:hAnsi="Arial" w:cs="Arial"/>
-          <w:sz w:val="24"/>
-          <w:szCs w:val="24"/>
-        </w:rPr>
-        <w:t xml:space="preserve"> qui utilise l’API de EXCEL pour créer un fichier XLS dans lequel on retrouvera so</w:t>
+        <w:t>La fonction du fichier Excel va utiliser le module excellentexport qui utilise l’API de EXCEL pour créer un fichier XLS dans lequel on retrouvera so</w:t>
       </w:r>
       <w:r>
         <w:rPr>
@@ -17867,18 +17578,8 @@
           <w:sz w:val="24"/>
           <w:szCs w:val="24"/>
         </w:rPr>
-        <w:t xml:space="preserve">Le dossier </w:t>
-      </w:r>
-      <w:proofErr w:type="spellStart"/>
-      <w:r>
-        <w:rPr>
-          <w:rFonts w:ascii="Arial" w:hAnsi="Arial" w:cs="Arial"/>
-          <w:sz w:val="24"/>
-          <w:szCs w:val="24"/>
-        </w:rPr>
-        <w:t>View</w:t>
-      </w:r>
-      <w:proofErr w:type="spellEnd"/>
+        <w:t>Le dossier View</w:t>
+      </w:r>
       <w:r>
         <w:rPr>
           <w:rFonts w:ascii="Arial" w:hAnsi="Arial" w:cs="Arial"/>
@@ -17981,33 +17682,15 @@
           <w:sz w:val="24"/>
           <w:szCs w:val="24"/>
         </w:rPr>
-        <w:t xml:space="preserve"> </w:t>
-      </w:r>
-      <w:proofErr w:type="spellStart"/>
-      <w:r>
-        <w:rPr>
-          <w:rFonts w:ascii="Arial" w:hAnsi="Arial" w:cs="Arial"/>
-          <w:sz w:val="24"/>
-          <w:szCs w:val="24"/>
-        </w:rPr>
-        <w:t>direc</w:t>
-      </w:r>
-      <w:r>
-        <w:rPr>
-          <w:rFonts w:ascii="Arial" w:hAnsi="Arial" w:cs="Arial"/>
-          <w:sz w:val="24"/>
-          <w:szCs w:val="24"/>
-        </w:rPr>
-        <w:t>tlyChange</w:t>
-      </w:r>
-      <w:proofErr w:type="spellEnd"/>
-      <w:r>
-        <w:rPr>
-          <w:rFonts w:ascii="Arial" w:hAnsi="Arial" w:cs="Arial"/>
-          <w:sz w:val="24"/>
-          <w:szCs w:val="24"/>
-        </w:rPr>
-        <w:t xml:space="preserve"> pour lequel il y a les fonctions qui permette</w:t>
+        <w:t xml:space="preserve"> direc</w:t>
+      </w:r>
+      <w:r>
+        <w:rPr>
+          <w:rFonts w:ascii="Arial" w:hAnsi="Arial" w:cs="Arial"/>
+          <w:sz w:val="24"/>
+          <w:szCs w:val="24"/>
+        </w:rPr>
+        <w:t>tlyChange pour lequel il y a les fonctions qui permette</w:t>
       </w:r>
       <w:r>
         <w:rPr>
@@ -18055,25 +17738,7 @@
           <w:sz w:val="24"/>
           <w:szCs w:val="24"/>
         </w:rPr>
-        <w:t xml:space="preserve"> le fichier utilisé dépend du fichier html équivalent, la modification de la vue fonctionne par des </w:t>
-      </w:r>
-      <w:proofErr w:type="spellStart"/>
-      <w:r>
-        <w:rPr>
-          <w:rFonts w:ascii="Arial" w:hAnsi="Arial" w:cs="Arial"/>
-          <w:sz w:val="24"/>
-          <w:szCs w:val="24"/>
-        </w:rPr>
-        <w:t>IDs</w:t>
-      </w:r>
-      <w:proofErr w:type="spellEnd"/>
-      <w:r>
-        <w:rPr>
-          <w:rFonts w:ascii="Arial" w:hAnsi="Arial" w:cs="Arial"/>
-          <w:sz w:val="24"/>
-          <w:szCs w:val="24"/>
-        </w:rPr>
-        <w:t xml:space="preserve"> qui s’ils ne sont pas trouvé</w:t>
+        <w:t xml:space="preserve"> le fichier utilisé dépend du fichier html équivalent, la modification de la vue fonctionne par des IDs qui s’ils ne sont pas trouvé</w:t>
       </w:r>
       <w:r>
         <w:rPr>
@@ -18107,23 +17772,13 @@
           <w:szCs w:val="24"/>
         </w:rPr>
       </w:pPr>
-      <w:proofErr w:type="spellStart"/>
-      <w:r>
-        <w:rPr>
-          <w:rFonts w:ascii="Arial" w:hAnsi="Arial" w:cs="Arial"/>
-          <w:sz w:val="24"/>
-          <w:szCs w:val="24"/>
-        </w:rPr>
-        <w:t>View</w:t>
-      </w:r>
-      <w:proofErr w:type="spellEnd"/>
-      <w:r>
-        <w:rPr>
-          <w:rFonts w:ascii="Arial" w:hAnsi="Arial" w:cs="Arial"/>
-          <w:sz w:val="24"/>
-          <w:szCs w:val="24"/>
-        </w:rPr>
-        <w:t xml:space="preserve"> manufacturing va changer, crée</w:t>
+      <w:r>
+        <w:rPr>
+          <w:rFonts w:ascii="Arial" w:hAnsi="Arial" w:cs="Arial"/>
+          <w:sz w:val="24"/>
+          <w:szCs w:val="24"/>
+        </w:rPr>
+        <w:t>View manufacturing va changer, crée</w:t>
       </w:r>
       <w:r>
         <w:rPr>
@@ -18173,7 +17828,6 @@
           <w:szCs w:val="24"/>
         </w:rPr>
       </w:pPr>
-      <w:proofErr w:type="spellStart"/>
       <w:r>
         <w:rPr>
           <w:rFonts w:ascii="Arial" w:hAnsi="Arial" w:cs="Arial"/>
@@ -18182,7 +17836,6 @@
         </w:rPr>
         <w:t>ModeleView</w:t>
       </w:r>
-      <w:proofErr w:type="spellEnd"/>
       <w:r>
         <w:rPr>
           <w:rFonts w:ascii="Arial" w:hAnsi="Arial" w:cs="Arial"/>
@@ -18343,23 +17996,13 @@
           <w:szCs w:val="24"/>
         </w:rPr>
       </w:pPr>
-      <w:proofErr w:type="spellStart"/>
-      <w:r>
-        <w:rPr>
-          <w:rFonts w:ascii="Arial" w:hAnsi="Arial" w:cs="Arial"/>
-          <w:sz w:val="24"/>
-          <w:szCs w:val="24"/>
-        </w:rPr>
-        <w:t>GraphFormView</w:t>
-      </w:r>
-      <w:proofErr w:type="spellEnd"/>
-      <w:r>
-        <w:rPr>
-          <w:rFonts w:ascii="Arial" w:hAnsi="Arial" w:cs="Arial"/>
-          <w:sz w:val="24"/>
-          <w:szCs w:val="24"/>
-        </w:rPr>
-        <w:t xml:space="preserve"> permet de mettre en place la vue qui cré</w:t>
+      <w:r>
+        <w:rPr>
+          <w:rFonts w:ascii="Arial" w:hAnsi="Arial" w:cs="Arial"/>
+          <w:sz w:val="24"/>
+          <w:szCs w:val="24"/>
+        </w:rPr>
+        <w:t>GraphFormView permet de mettre en place la vue qui cré</w:t>
       </w:r>
       <w:r>
         <w:rPr>
@@ -18375,25 +18018,7 @@
           <w:sz w:val="24"/>
           <w:szCs w:val="24"/>
         </w:rPr>
-        <w:t xml:space="preserve"> le graphique, comme pour </w:t>
-      </w:r>
-      <w:proofErr w:type="spellStart"/>
-      <w:r>
-        <w:rPr>
-          <w:rFonts w:ascii="Arial" w:hAnsi="Arial" w:cs="Arial"/>
-          <w:sz w:val="24"/>
-          <w:szCs w:val="24"/>
-        </w:rPr>
-        <w:t>ModèleView</w:t>
-      </w:r>
-      <w:proofErr w:type="spellEnd"/>
-      <w:r>
-        <w:rPr>
-          <w:rFonts w:ascii="Arial" w:hAnsi="Arial" w:cs="Arial"/>
-          <w:sz w:val="24"/>
-          <w:szCs w:val="24"/>
-        </w:rPr>
-        <w:t>, elle va utiliser des fonctions et des classes qui seront décrite</w:t>
+        <w:t xml:space="preserve"> le graphique, comme pour ModèleView, elle va utiliser des fonctions et des classes qui seront décrite</w:t>
       </w:r>
       <w:r>
         <w:rPr>
@@ -18441,25 +18066,7 @@
           <w:sz w:val="24"/>
           <w:szCs w:val="24"/>
         </w:rPr>
-        <w:t xml:space="preserve">Le dossier </w:t>
-      </w:r>
-      <w:proofErr w:type="spellStart"/>
-      <w:r>
-        <w:rPr>
-          <w:rFonts w:ascii="Arial" w:hAnsi="Arial" w:cs="Arial"/>
-          <w:sz w:val="24"/>
-          <w:szCs w:val="24"/>
-        </w:rPr>
-        <w:t>viewGenerator</w:t>
-      </w:r>
-      <w:proofErr w:type="spellEnd"/>
-      <w:r>
-        <w:rPr>
-          <w:rFonts w:ascii="Arial" w:hAnsi="Arial" w:cs="Arial"/>
-          <w:sz w:val="24"/>
-          <w:szCs w:val="24"/>
-        </w:rPr>
-        <w:t xml:space="preserve"> qui va contenir la class BootstrapView,</w:t>
+        <w:t>Le dossier viewGenerator qui va contenir la class BootstrapView,</w:t>
       </w:r>
       <w:r>
         <w:rPr>
@@ -18475,25 +18082,7 @@
           <w:sz w:val="24"/>
           <w:szCs w:val="24"/>
         </w:rPr>
-        <w:t xml:space="preserve">raph et </w:t>
-      </w:r>
-      <w:proofErr w:type="spellStart"/>
-      <w:r>
-        <w:rPr>
-          <w:rFonts w:ascii="Arial" w:hAnsi="Arial" w:cs="Arial"/>
-          <w:sz w:val="24"/>
-          <w:szCs w:val="24"/>
-        </w:rPr>
-        <w:t>ViewGenerator</w:t>
-      </w:r>
-      <w:proofErr w:type="spellEnd"/>
-      <w:r>
-        <w:rPr>
-          <w:rFonts w:ascii="Arial" w:hAnsi="Arial" w:cs="Arial"/>
-          <w:sz w:val="24"/>
-          <w:szCs w:val="24"/>
-        </w:rPr>
-        <w:t> :</w:t>
+        <w:t>raph et ViewGenerator :</w:t>
       </w:r>
     </w:p>
     <w:p>
@@ -18517,25 +18106,7 @@
           <w:sz w:val="24"/>
           <w:szCs w:val="24"/>
         </w:rPr>
-        <w:t xml:space="preserve">BootstrapView est une </w:t>
-      </w:r>
-      <w:proofErr w:type="spellStart"/>
-      <w:r>
-        <w:rPr>
-          <w:rFonts w:ascii="Arial" w:hAnsi="Arial" w:cs="Arial"/>
-          <w:sz w:val="24"/>
-          <w:szCs w:val="24"/>
-        </w:rPr>
-        <w:t>class</w:t>
-      </w:r>
-      <w:proofErr w:type="spellEnd"/>
-      <w:r>
-        <w:rPr>
-          <w:rFonts w:ascii="Arial" w:hAnsi="Arial" w:cs="Arial"/>
-          <w:sz w:val="24"/>
-          <w:szCs w:val="24"/>
-        </w:rPr>
-        <w:t xml:space="preserve"> qui permet de créer un code HTML utilisant le Framework </w:t>
+        <w:t xml:space="preserve">BootstrapView est une class qui permet de créer un code HTML utilisant le Framework </w:t>
       </w:r>
       <w:r>
         <w:rPr>
@@ -18631,25 +18202,7 @@
           <w:sz w:val="24"/>
           <w:szCs w:val="24"/>
         </w:rPr>
-        <w:t xml:space="preserve">Graph est une </w:t>
-      </w:r>
-      <w:proofErr w:type="spellStart"/>
-      <w:r>
-        <w:rPr>
-          <w:rFonts w:ascii="Arial" w:hAnsi="Arial" w:cs="Arial"/>
-          <w:sz w:val="24"/>
-          <w:szCs w:val="24"/>
-        </w:rPr>
-        <w:t>class</w:t>
-      </w:r>
-      <w:proofErr w:type="spellEnd"/>
-      <w:r>
-        <w:rPr>
-          <w:rFonts w:ascii="Arial" w:hAnsi="Arial" w:cs="Arial"/>
-          <w:sz w:val="24"/>
-          <w:szCs w:val="24"/>
-        </w:rPr>
-        <w:t xml:space="preserve"> qui utilise le module Chart.js, elle va créer les éléments nécessaires </w:t>
+        <w:t xml:space="preserve">Graph est une class qui utilise le module Chart.js, elle va créer les éléments nécessaires </w:t>
       </w:r>
       <w:r>
         <w:rPr>
@@ -18665,18 +18218,8 @@
           <w:sz w:val="24"/>
           <w:szCs w:val="24"/>
         </w:rPr>
-        <w:t xml:space="preserve">créer le graphique, et en utilisant les class du module créer ce qu’on appelle en HTML un </w:t>
-      </w:r>
-      <w:proofErr w:type="spellStart"/>
-      <w:r>
-        <w:rPr>
-          <w:rFonts w:ascii="Arial" w:hAnsi="Arial" w:cs="Arial"/>
-          <w:sz w:val="24"/>
-          <w:szCs w:val="24"/>
-        </w:rPr>
-        <w:t>canvas</w:t>
-      </w:r>
-      <w:proofErr w:type="spellEnd"/>
+        <w:t>créer le graphique, et en utilisant les class du module créer ce qu’on appelle en HTML un canvas</w:t>
+      </w:r>
       <w:r>
         <w:rPr>
           <w:rFonts w:ascii="Arial" w:hAnsi="Arial" w:cs="Arial"/>
@@ -18723,25 +18266,7 @@
           <w:sz w:val="24"/>
           <w:szCs w:val="24"/>
         </w:rPr>
-        <w:t xml:space="preserve">de faire des graphiques, le </w:t>
-      </w:r>
-      <w:proofErr w:type="spellStart"/>
-      <w:r>
-        <w:rPr>
-          <w:rFonts w:ascii="Arial" w:hAnsi="Arial" w:cs="Arial"/>
-          <w:sz w:val="24"/>
-          <w:szCs w:val="24"/>
-        </w:rPr>
-        <w:t>canvas</w:t>
-      </w:r>
-      <w:proofErr w:type="spellEnd"/>
-      <w:r>
-        <w:rPr>
-          <w:rFonts w:ascii="Arial" w:hAnsi="Arial" w:cs="Arial"/>
-          <w:sz w:val="24"/>
-          <w:szCs w:val="24"/>
-        </w:rPr>
-        <w:t xml:space="preserve"> est l’outil HTML qui permet de définir une zone de « dessins ».</w:t>
+        <w:t>de faire des graphiques, le canvas est l’outil HTML qui permet de définir une zone de « dessins ».</w:t>
       </w:r>
     </w:p>
     <w:p>
@@ -18892,41 +18417,13 @@
           <w:szCs w:val="24"/>
         </w:rPr>
       </w:pPr>
-      <w:proofErr w:type="spellStart"/>
-      <w:r>
-        <w:rPr>
-          <w:rFonts w:ascii="Arial" w:hAnsi="Arial" w:cs="Arial"/>
-          <w:sz w:val="24"/>
-          <w:szCs w:val="24"/>
-        </w:rPr>
-        <w:t>ViewGenerator</w:t>
-      </w:r>
-      <w:proofErr w:type="spellEnd"/>
-      <w:r>
-        <w:rPr>
-          <w:rFonts w:ascii="Arial" w:hAnsi="Arial" w:cs="Arial"/>
-          <w:sz w:val="24"/>
-          <w:szCs w:val="24"/>
-        </w:rPr>
-        <w:t xml:space="preserve"> est une </w:t>
-      </w:r>
-      <w:proofErr w:type="spellStart"/>
-      <w:r>
-        <w:rPr>
-          <w:rFonts w:ascii="Arial" w:hAnsi="Arial" w:cs="Arial"/>
-          <w:sz w:val="24"/>
-          <w:szCs w:val="24"/>
-        </w:rPr>
-        <w:t>class</w:t>
-      </w:r>
-      <w:proofErr w:type="spellEnd"/>
-      <w:r>
-        <w:rPr>
-          <w:rFonts w:ascii="Arial" w:hAnsi="Arial" w:cs="Arial"/>
-          <w:sz w:val="24"/>
-          <w:szCs w:val="24"/>
-        </w:rPr>
-        <w:t xml:space="preserve"> qui va créer la vue </w:t>
+      <w:r>
+        <w:rPr>
+          <w:rFonts w:ascii="Arial" w:hAnsi="Arial" w:cs="Arial"/>
+          <w:sz w:val="24"/>
+          <w:szCs w:val="24"/>
+        </w:rPr>
+        <w:t xml:space="preserve">ViewGenerator est une class qui va créer la vue </w:t>
       </w:r>
       <w:r>
         <w:rPr>
@@ -19055,25 +18552,7 @@
           <w:sz w:val="24"/>
           <w:szCs w:val="24"/>
         </w:rPr>
-        <w:t xml:space="preserve"> avec le modèle et les différents fichiers du dossier </w:t>
-      </w:r>
-      <w:proofErr w:type="spellStart"/>
-      <w:r>
-        <w:rPr>
-          <w:rFonts w:ascii="Arial" w:hAnsi="Arial" w:cs="Arial"/>
-          <w:sz w:val="24"/>
-          <w:szCs w:val="24"/>
-        </w:rPr>
-        <w:t>directlyChange</w:t>
-      </w:r>
-      <w:proofErr w:type="spellEnd"/>
-      <w:r>
-        <w:rPr>
-          <w:rFonts w:ascii="Arial" w:hAnsi="Arial" w:cs="Arial"/>
-          <w:sz w:val="24"/>
-          <w:szCs w:val="24"/>
-        </w:rPr>
-        <w:t>.</w:t>
+        <w:t xml:space="preserve"> avec le modèle et les différents fichiers du dossier directlyChange.</w:t>
       </w:r>
     </w:p>
     <w:p>
@@ -19281,61 +18760,7 @@
           <w:sz w:val="24"/>
           <w:szCs w:val="24"/>
         </w:rPr>
-        <w:t xml:space="preserve"> Les class dont je parle sont </w:t>
-      </w:r>
-      <w:proofErr w:type="spellStart"/>
-      <w:r>
-        <w:rPr>
-          <w:rFonts w:ascii="Arial" w:hAnsi="Arial" w:cs="Arial"/>
-          <w:sz w:val="24"/>
-          <w:szCs w:val="24"/>
-        </w:rPr>
-        <w:t>MyMath</w:t>
-      </w:r>
-      <w:proofErr w:type="spellEnd"/>
-      <w:r>
-        <w:rPr>
-          <w:rFonts w:ascii="Arial" w:hAnsi="Arial" w:cs="Arial"/>
-          <w:sz w:val="24"/>
-          <w:szCs w:val="24"/>
-        </w:rPr>
-        <w:t xml:space="preserve">, </w:t>
-      </w:r>
-      <w:proofErr w:type="spellStart"/>
-      <w:r>
-        <w:rPr>
-          <w:rFonts w:ascii="Arial" w:hAnsi="Arial" w:cs="Arial"/>
-          <w:sz w:val="24"/>
-          <w:szCs w:val="24"/>
-        </w:rPr>
-        <w:t>ModelManager</w:t>
-      </w:r>
-      <w:proofErr w:type="spellEnd"/>
-      <w:r>
-        <w:rPr>
-          <w:rFonts w:ascii="Arial" w:hAnsi="Arial" w:cs="Arial"/>
-          <w:sz w:val="24"/>
-          <w:szCs w:val="24"/>
-        </w:rPr>
-        <w:t xml:space="preserve">, BootstrapView, Manufactor, </w:t>
-      </w:r>
-      <w:proofErr w:type="spellStart"/>
-      <w:r>
-        <w:rPr>
-          <w:rFonts w:ascii="Arial" w:hAnsi="Arial" w:cs="Arial"/>
-          <w:sz w:val="24"/>
-          <w:szCs w:val="24"/>
-        </w:rPr>
-        <w:t>Ref</w:t>
-      </w:r>
-      <w:proofErr w:type="spellEnd"/>
-      <w:r>
-        <w:rPr>
-          <w:rFonts w:ascii="Arial" w:hAnsi="Arial" w:cs="Arial"/>
-          <w:sz w:val="24"/>
-          <w:szCs w:val="24"/>
-        </w:rPr>
-        <w:t xml:space="preserve"> et Graph.</w:t>
+        <w:t xml:space="preserve"> Les class dont je parle sont MyMath, ModelManager, BootstrapView, Manufactor, Ref et Graph.</w:t>
       </w:r>
     </w:p>
     <w:p>
@@ -19413,43 +18838,7 @@
           <w:sz w:val="24"/>
           <w:szCs w:val="24"/>
         </w:rPr>
-        <w:t xml:space="preserve">Comment, le </w:t>
-      </w:r>
-      <w:proofErr w:type="spellStart"/>
-      <w:r>
-        <w:rPr>
-          <w:rFonts w:ascii="Arial" w:hAnsi="Arial" w:cs="Arial"/>
-          <w:sz w:val="24"/>
-          <w:szCs w:val="24"/>
-        </w:rPr>
-        <w:t>ModelManager</w:t>
-      </w:r>
-      <w:proofErr w:type="spellEnd"/>
-      <w:r>
-        <w:rPr>
-          <w:rFonts w:ascii="Arial" w:hAnsi="Arial" w:cs="Arial"/>
-          <w:sz w:val="24"/>
-          <w:szCs w:val="24"/>
-        </w:rPr>
-        <w:t xml:space="preserve"> peut gérer tous les modèles s’il est seul. Eh bien le </w:t>
-      </w:r>
-      <w:proofErr w:type="spellStart"/>
-      <w:r>
-        <w:rPr>
-          <w:rFonts w:ascii="Arial" w:hAnsi="Arial" w:cs="Arial"/>
-          <w:sz w:val="24"/>
-          <w:szCs w:val="24"/>
-        </w:rPr>
-        <w:t>ModelManager</w:t>
-      </w:r>
-      <w:proofErr w:type="spellEnd"/>
-      <w:r>
-        <w:rPr>
-          <w:rFonts w:ascii="Arial" w:hAnsi="Arial" w:cs="Arial"/>
-          <w:sz w:val="24"/>
-          <w:szCs w:val="24"/>
-        </w:rPr>
-        <w:t xml:space="preserve"> ne contient pas les modèles mais des méthodes qui avec des variables d’entré, permettent de calculé et de retourné au modèle les valeurs nécessaires à la création du modèle.</w:t>
+        <w:t>Comment, le ModelManager peut gérer tous les modèles s’il est seul. Eh bien le ModelManager ne contient pas les modèles mais des méthodes qui avec des variables d’entré, permettent de calculé et de retourné au modèle les valeurs nécessaires à la création du modèle.</w:t>
       </w:r>
     </w:p>
     <w:p>
@@ -25011,25 +24400,7 @@
           <w:sz w:val="24"/>
           <w:szCs w:val="28"/>
         </w:rPr>
-        <w:t xml:space="preserve"> sur le Framework </w:t>
-      </w:r>
-      <w:proofErr w:type="spellStart"/>
-      <w:r>
-        <w:rPr>
-          <w:rFonts w:ascii="Arial" w:hAnsi="Arial" w:cs="Arial"/>
-          <w:sz w:val="24"/>
-          <w:szCs w:val="28"/>
-        </w:rPr>
-        <w:t>Angular</w:t>
-      </w:r>
-      <w:proofErr w:type="spellEnd"/>
-      <w:r>
-        <w:rPr>
-          <w:rFonts w:ascii="Arial" w:hAnsi="Arial" w:cs="Arial"/>
-          <w:sz w:val="24"/>
-          <w:szCs w:val="28"/>
-        </w:rPr>
-        <w:t xml:space="preserve">. De mon côté j’avais à peine les bases en JS si ce n’est le fait que j’étais en retard comparé à un débutant qui s’intéresse un minimum </w:t>
+        <w:t xml:space="preserve"> sur le Framework Angular. De mon côté j’avais à peine les bases en JS si ce n’est le fait que j’étais en retard comparé à un débutant qui s’intéresse un minimum </w:t>
       </w:r>
       <w:r>
         <w:rPr>
@@ -25596,23 +24967,13 @@
           <w:lang w:val="en"/>
         </w:rPr>
       </w:pPr>
-      <w:proofErr w:type="spellStart"/>
-      <w:r>
-        <w:rPr>
-          <w:rFonts w:ascii="Arial" w:hAnsi="Arial" w:cs="Arial"/>
-          <w:sz w:val="24"/>
-          <w:szCs w:val="24"/>
-        </w:rPr>
-        <w:t>My</w:t>
-      </w:r>
-      <w:proofErr w:type="spellEnd"/>
-      <w:r>
-        <w:rPr>
-          <w:rFonts w:ascii="Arial" w:hAnsi="Arial" w:cs="Arial"/>
-          <w:sz w:val="24"/>
-          <w:szCs w:val="24"/>
-        </w:rPr>
-        <w:t xml:space="preserve"> </w:t>
+      <w:r>
+        <w:rPr>
+          <w:rFonts w:ascii="Arial" w:hAnsi="Arial" w:cs="Arial"/>
+          <w:sz w:val="24"/>
+          <w:szCs w:val="24"/>
+        </w:rPr>
+        <w:t xml:space="preserve">My </w:t>
       </w:r>
       <w:r>
         <w:rPr>
@@ -25926,7 +25287,6 @@
         </w:rPr>
         <w:t xml:space="preserve">The warning Time </w:t>
       </w:r>
-      <w:proofErr w:type="spellStart"/>
       <w:r>
         <w:rPr>
           <w:rFonts w:ascii="Arial" w:hAnsi="Arial" w:cs="Arial"/>
@@ -25934,9 +25294,8 @@
           <w:sz w:val="24"/>
           <w:szCs w:val="24"/>
         </w:rPr>
-        <w:t>was</w:t>
-      </w:r>
-      <w:proofErr w:type="spellEnd"/>
+        <w:t xml:space="preserve">was not </w:t>
+      </w:r>
       <w:r>
         <w:rPr>
           <w:rFonts w:ascii="Arial" w:hAnsi="Arial" w:cs="Arial"/>
@@ -25944,9 +25303,8 @@
           <w:sz w:val="24"/>
           <w:szCs w:val="24"/>
         </w:rPr>
-        <w:t xml:space="preserve"> not </w:t>
-      </w:r>
-      <w:proofErr w:type="spellStart"/>
+        <w:t xml:space="preserve">established </w:t>
+      </w:r>
       <w:r>
         <w:rPr>
           <w:rFonts w:ascii="Arial" w:hAnsi="Arial" w:cs="Arial"/>
@@ -25954,9 +25312,8 @@
           <w:sz w:val="24"/>
           <w:szCs w:val="24"/>
         </w:rPr>
-        <w:t>established</w:t>
-      </w:r>
-      <w:proofErr w:type="spellEnd"/>
+        <w:t>at</w:t>
+      </w:r>
       <w:r>
         <w:rPr>
           <w:rFonts w:ascii="Arial" w:hAnsi="Arial" w:cs="Arial"/>
@@ -25964,7 +25321,7 @@
           <w:sz w:val="24"/>
           <w:szCs w:val="24"/>
         </w:rPr>
-        <w:t xml:space="preserve"> </w:t>
+        <w:t xml:space="preserve"> the beginning of the project but all a new Task appears</w:t>
       </w:r>
       <w:r>
         <w:rPr>
@@ -25973,7 +25330,7 @@
           <w:sz w:val="24"/>
           <w:szCs w:val="24"/>
         </w:rPr>
-        <w:t>at</w:t>
+        <w:t>.</w:t>
       </w:r>
       <w:r>
         <w:rPr>
@@ -25982,9 +25339,8 @@
           <w:sz w:val="24"/>
           <w:szCs w:val="24"/>
         </w:rPr>
-        <w:t xml:space="preserve"> the </w:t>
-      </w:r>
-      <w:proofErr w:type="spellStart"/>
+        <w:t xml:space="preserve"> A limit Time </w:t>
+      </w:r>
       <w:r>
         <w:rPr>
           <w:rFonts w:ascii="Arial" w:hAnsi="Arial" w:cs="Arial"/>
@@ -25992,126 +25348,7 @@
           <w:sz w:val="24"/>
           <w:szCs w:val="24"/>
         </w:rPr>
-        <w:t>beginning</w:t>
-      </w:r>
-      <w:proofErr w:type="spellEnd"/>
-      <w:r>
-        <w:rPr>
-          <w:rFonts w:ascii="Arial" w:hAnsi="Arial" w:cs="Arial"/>
-          <w:color w:val="212121"/>
-          <w:sz w:val="24"/>
-          <w:szCs w:val="24"/>
-        </w:rPr>
-        <w:t xml:space="preserve"> of the </w:t>
-      </w:r>
-      <w:proofErr w:type="spellStart"/>
-      <w:r>
-        <w:rPr>
-          <w:rFonts w:ascii="Arial" w:hAnsi="Arial" w:cs="Arial"/>
-          <w:color w:val="212121"/>
-          <w:sz w:val="24"/>
-          <w:szCs w:val="24"/>
-        </w:rPr>
-        <w:t>project</w:t>
-      </w:r>
-      <w:proofErr w:type="spellEnd"/>
-      <w:r>
-        <w:rPr>
-          <w:rFonts w:ascii="Arial" w:hAnsi="Arial" w:cs="Arial"/>
-          <w:color w:val="212121"/>
-          <w:sz w:val="24"/>
-          <w:szCs w:val="24"/>
-        </w:rPr>
-        <w:t xml:space="preserve"> but all a new </w:t>
-      </w:r>
-      <w:proofErr w:type="spellStart"/>
-      <w:r>
-        <w:rPr>
-          <w:rFonts w:ascii="Arial" w:hAnsi="Arial" w:cs="Arial"/>
-          <w:color w:val="212121"/>
-          <w:sz w:val="24"/>
-          <w:szCs w:val="24"/>
-        </w:rPr>
-        <w:t>Task</w:t>
-      </w:r>
-      <w:proofErr w:type="spellEnd"/>
-      <w:r>
-        <w:rPr>
-          <w:rFonts w:ascii="Arial" w:hAnsi="Arial" w:cs="Arial"/>
-          <w:color w:val="212121"/>
-          <w:sz w:val="24"/>
-          <w:szCs w:val="24"/>
-        </w:rPr>
-        <w:t xml:space="preserve"> </w:t>
-      </w:r>
-      <w:proofErr w:type="spellStart"/>
-      <w:r>
-        <w:rPr>
-          <w:rFonts w:ascii="Arial" w:hAnsi="Arial" w:cs="Arial"/>
-          <w:color w:val="212121"/>
-          <w:sz w:val="24"/>
-          <w:szCs w:val="24"/>
-        </w:rPr>
-        <w:t>appears</w:t>
-      </w:r>
-      <w:proofErr w:type="spellEnd"/>
-      <w:r>
-        <w:rPr>
-          <w:rFonts w:ascii="Arial" w:hAnsi="Arial" w:cs="Arial"/>
-          <w:color w:val="212121"/>
-          <w:sz w:val="24"/>
-          <w:szCs w:val="24"/>
-        </w:rPr>
-        <w:t>.</w:t>
-      </w:r>
-      <w:r>
-        <w:rPr>
-          <w:rFonts w:ascii="Arial" w:hAnsi="Arial" w:cs="Arial"/>
-          <w:color w:val="212121"/>
-          <w:sz w:val="24"/>
-          <w:szCs w:val="24"/>
-        </w:rPr>
-        <w:t xml:space="preserve"> A </w:t>
-      </w:r>
-      <w:proofErr w:type="spellStart"/>
-      <w:r>
-        <w:rPr>
-          <w:rFonts w:ascii="Arial" w:hAnsi="Arial" w:cs="Arial"/>
-          <w:color w:val="212121"/>
-          <w:sz w:val="24"/>
-          <w:szCs w:val="24"/>
-        </w:rPr>
-        <w:t>limit</w:t>
-      </w:r>
-      <w:proofErr w:type="spellEnd"/>
-      <w:r>
-        <w:rPr>
-          <w:rFonts w:ascii="Arial" w:hAnsi="Arial" w:cs="Arial"/>
-          <w:color w:val="212121"/>
-          <w:sz w:val="24"/>
-          <w:szCs w:val="24"/>
-        </w:rPr>
-        <w:t xml:space="preserve"> Time </w:t>
-      </w:r>
-      <w:proofErr w:type="spellStart"/>
-      <w:r>
-        <w:rPr>
-          <w:rFonts w:ascii="Arial" w:hAnsi="Arial" w:cs="Arial"/>
-          <w:color w:val="212121"/>
-          <w:sz w:val="24"/>
-          <w:szCs w:val="24"/>
-        </w:rPr>
-        <w:t>was</w:t>
-      </w:r>
-      <w:proofErr w:type="spellEnd"/>
-      <w:r>
-        <w:rPr>
-          <w:rFonts w:ascii="Arial" w:hAnsi="Arial" w:cs="Arial"/>
-          <w:color w:val="212121"/>
-          <w:sz w:val="24"/>
-          <w:szCs w:val="24"/>
-        </w:rPr>
-        <w:t xml:space="preserve"> set</w:t>
+        <w:t>was set</w:t>
       </w:r>
       <w:r>
         <w:rPr>
@@ -26142,9 +25379,8 @@
           <w:sz w:val="24"/>
           <w:szCs w:val="24"/>
         </w:rPr>
-        <w:t xml:space="preserve">I have </w:t>
-      </w:r>
-      <w:proofErr w:type="spellStart"/>
+        <w:t>I have implement</w:t>
+      </w:r>
       <w:r>
         <w:rPr>
           <w:rFonts w:ascii="Arial" w:hAnsi="Arial" w:cs="Arial"/>
@@ -26152,18 +25388,8 @@
           <w:sz w:val="24"/>
           <w:szCs w:val="24"/>
         </w:rPr>
-        <w:t>implement</w:t>
-      </w:r>
-      <w:r>
-        <w:rPr>
-          <w:rFonts w:ascii="Arial" w:hAnsi="Arial" w:cs="Arial"/>
-          <w:color w:val="212121"/>
-          <w:sz w:val="24"/>
-          <w:szCs w:val="24"/>
-        </w:rPr>
         <w:t>ed</w:t>
       </w:r>
-      <w:proofErr w:type="spellEnd"/>
       <w:r>
         <w:rPr>
           <w:rFonts w:ascii="Arial" w:hAnsi="Arial" w:cs="Arial"/>
@@ -26383,107 +25609,7 @@
           <w:sz w:val="24"/>
           <w:szCs w:val="24"/>
         </w:rPr>
-        <w:t xml:space="preserve">I </w:t>
-      </w:r>
-      <w:proofErr w:type="spellStart"/>
-      <w:r>
-        <w:rPr>
-          <w:rFonts w:ascii="Arial" w:hAnsi="Arial" w:cs="Arial"/>
-          <w:color w:val="212121"/>
-          <w:sz w:val="24"/>
-          <w:szCs w:val="24"/>
-        </w:rPr>
-        <w:t>built</w:t>
-      </w:r>
-      <w:proofErr w:type="spellEnd"/>
-      <w:r>
-        <w:rPr>
-          <w:rFonts w:ascii="Arial" w:hAnsi="Arial" w:cs="Arial"/>
-          <w:color w:val="212121"/>
-          <w:sz w:val="24"/>
-          <w:szCs w:val="24"/>
-        </w:rPr>
-        <w:t xml:space="preserve"> a </w:t>
-      </w:r>
-      <w:proofErr w:type="spellStart"/>
-      <w:r>
-        <w:rPr>
-          <w:rFonts w:ascii="Arial" w:hAnsi="Arial" w:cs="Arial"/>
-          <w:color w:val="212121"/>
-          <w:sz w:val="24"/>
-          <w:szCs w:val="24"/>
-        </w:rPr>
-        <w:t>three</w:t>
-      </w:r>
-      <w:proofErr w:type="spellEnd"/>
-      <w:r>
-        <w:rPr>
-          <w:rFonts w:ascii="Arial" w:hAnsi="Arial" w:cs="Arial"/>
-          <w:color w:val="212121"/>
-          <w:sz w:val="24"/>
-          <w:szCs w:val="24"/>
-        </w:rPr>
-        <w:t xml:space="preserve">-page </w:t>
-      </w:r>
-      <w:proofErr w:type="spellStart"/>
-      <w:r>
-        <w:rPr>
-          <w:rFonts w:ascii="Arial" w:hAnsi="Arial" w:cs="Arial"/>
-          <w:color w:val="212121"/>
-          <w:sz w:val="24"/>
-          <w:szCs w:val="24"/>
-        </w:rPr>
-        <w:t>website</w:t>
-      </w:r>
-      <w:proofErr w:type="spellEnd"/>
-      <w:r>
-        <w:rPr>
-          <w:rFonts w:ascii="Arial" w:hAnsi="Arial" w:cs="Arial"/>
-          <w:color w:val="212121"/>
-          <w:sz w:val="24"/>
-          <w:szCs w:val="24"/>
-        </w:rPr>
-        <w:t xml:space="preserve"> </w:t>
-      </w:r>
-      <w:proofErr w:type="spellStart"/>
-      <w:r>
-        <w:rPr>
-          <w:rFonts w:ascii="Arial" w:hAnsi="Arial" w:cs="Arial"/>
-          <w:color w:val="212121"/>
-          <w:sz w:val="24"/>
-          <w:szCs w:val="24"/>
-        </w:rPr>
-        <w:t>with</w:t>
-      </w:r>
-      <w:proofErr w:type="spellEnd"/>
-      <w:r>
-        <w:rPr>
-          <w:rFonts w:ascii="Arial" w:hAnsi="Arial" w:cs="Arial"/>
-          <w:color w:val="212121"/>
-          <w:sz w:val="24"/>
-          <w:szCs w:val="24"/>
-        </w:rPr>
-        <w:t xml:space="preserve"> </w:t>
-      </w:r>
-      <w:proofErr w:type="spellStart"/>
-      <w:r>
-        <w:rPr>
-          <w:rFonts w:ascii="Arial" w:hAnsi="Arial" w:cs="Arial"/>
-          <w:color w:val="212121"/>
-          <w:sz w:val="24"/>
-          <w:szCs w:val="24"/>
-        </w:rPr>
-        <w:t>two</w:t>
-      </w:r>
-      <w:proofErr w:type="spellEnd"/>
-      <w:r>
-        <w:rPr>
-          <w:rFonts w:ascii="Arial" w:hAnsi="Arial" w:cs="Arial"/>
-          <w:color w:val="212121"/>
-          <w:sz w:val="24"/>
-          <w:szCs w:val="24"/>
-        </w:rPr>
-        <w:t xml:space="preserve"> services: </w:t>
+        <w:t xml:space="preserve">I built a three-page website with two services: </w:t>
       </w:r>
     </w:p>
     <w:p>
@@ -26509,9 +25635,8 @@
           <w:sz w:val="24"/>
           <w:szCs w:val="24"/>
         </w:rPr>
-        <w:t xml:space="preserve">A </w:t>
-      </w:r>
-      <w:proofErr w:type="spellStart"/>
+        <w:t>A tool to compute a TEMI (the average effective tax rate) with a lot of detail</w:t>
+      </w:r>
       <w:r>
         <w:rPr>
           <w:rFonts w:ascii="Arial" w:hAnsi="Arial" w:cs="Arial"/>
@@ -26519,118 +25644,8 @@
           <w:sz w:val="24"/>
           <w:szCs w:val="24"/>
         </w:rPr>
-        <w:t>tool</w:t>
-      </w:r>
-      <w:proofErr w:type="spellEnd"/>
-      <w:r>
-        <w:rPr>
-          <w:rFonts w:ascii="Arial" w:hAnsi="Arial" w:cs="Arial"/>
-          <w:color w:val="212121"/>
-          <w:sz w:val="24"/>
-          <w:szCs w:val="24"/>
-        </w:rPr>
-        <w:t xml:space="preserve"> to </w:t>
-      </w:r>
-      <w:proofErr w:type="spellStart"/>
-      <w:r>
-        <w:rPr>
-          <w:rFonts w:ascii="Arial" w:hAnsi="Arial" w:cs="Arial"/>
-          <w:color w:val="212121"/>
-          <w:sz w:val="24"/>
-          <w:szCs w:val="24"/>
-        </w:rPr>
-        <w:t>compute</w:t>
-      </w:r>
-      <w:proofErr w:type="spellEnd"/>
-      <w:r>
-        <w:rPr>
-          <w:rFonts w:ascii="Arial" w:hAnsi="Arial" w:cs="Arial"/>
-          <w:color w:val="212121"/>
-          <w:sz w:val="24"/>
-          <w:szCs w:val="24"/>
-        </w:rPr>
-        <w:t xml:space="preserve"> a TEMI (the </w:t>
-      </w:r>
-      <w:proofErr w:type="spellStart"/>
-      <w:r>
-        <w:rPr>
-          <w:rFonts w:ascii="Arial" w:hAnsi="Arial" w:cs="Arial"/>
-          <w:color w:val="212121"/>
-          <w:sz w:val="24"/>
-          <w:szCs w:val="24"/>
-        </w:rPr>
-        <w:t>average</w:t>
-      </w:r>
-      <w:proofErr w:type="spellEnd"/>
-      <w:r>
-        <w:rPr>
-          <w:rFonts w:ascii="Arial" w:hAnsi="Arial" w:cs="Arial"/>
-          <w:color w:val="212121"/>
-          <w:sz w:val="24"/>
-          <w:szCs w:val="24"/>
-        </w:rPr>
-        <w:t xml:space="preserve"> effective </w:t>
-      </w:r>
-      <w:proofErr w:type="spellStart"/>
-      <w:r>
-        <w:rPr>
-          <w:rFonts w:ascii="Arial" w:hAnsi="Arial" w:cs="Arial"/>
-          <w:color w:val="212121"/>
-          <w:sz w:val="24"/>
-          <w:szCs w:val="24"/>
-        </w:rPr>
-        <w:t>tax</w:t>
-      </w:r>
-      <w:proofErr w:type="spellEnd"/>
-      <w:r>
-        <w:rPr>
-          <w:rFonts w:ascii="Arial" w:hAnsi="Arial" w:cs="Arial"/>
-          <w:color w:val="212121"/>
-          <w:sz w:val="24"/>
-          <w:szCs w:val="24"/>
-        </w:rPr>
-        <w:t xml:space="preserve"> rate) </w:t>
-      </w:r>
-      <w:proofErr w:type="spellStart"/>
-      <w:r>
-        <w:rPr>
-          <w:rFonts w:ascii="Arial" w:hAnsi="Arial" w:cs="Arial"/>
-          <w:color w:val="212121"/>
-          <w:sz w:val="24"/>
-          <w:szCs w:val="24"/>
-        </w:rPr>
-        <w:t>with</w:t>
-      </w:r>
-      <w:proofErr w:type="spellEnd"/>
-      <w:r>
-        <w:rPr>
-          <w:rFonts w:ascii="Arial" w:hAnsi="Arial" w:cs="Arial"/>
-          <w:color w:val="212121"/>
-          <w:sz w:val="24"/>
-          <w:szCs w:val="24"/>
-        </w:rPr>
-        <w:t xml:space="preserve"> a lot of </w:t>
-      </w:r>
-      <w:proofErr w:type="spellStart"/>
-      <w:r>
-        <w:rPr>
-          <w:rFonts w:ascii="Arial" w:hAnsi="Arial" w:cs="Arial"/>
-          <w:color w:val="212121"/>
-          <w:sz w:val="24"/>
-          <w:szCs w:val="24"/>
-        </w:rPr>
-        <w:t>detail</w:t>
-      </w:r>
-      <w:r>
-        <w:rPr>
-          <w:rFonts w:ascii="Arial" w:hAnsi="Arial" w:cs="Arial"/>
-          <w:color w:val="212121"/>
-          <w:sz w:val="24"/>
-          <w:szCs w:val="24"/>
-        </w:rPr>
         <w:t>s</w:t>
       </w:r>
-      <w:proofErr w:type="spellEnd"/>
       <w:r>
         <w:rPr>
           <w:rFonts w:ascii="Arial" w:hAnsi="Arial" w:cs="Arial"/>
@@ -26664,27 +25679,7 @@
           <w:sz w:val="24"/>
           <w:szCs w:val="24"/>
         </w:rPr>
-        <w:t xml:space="preserve">A </w:t>
-      </w:r>
-      <w:proofErr w:type="spellStart"/>
-      <w:r>
-        <w:rPr>
-          <w:rFonts w:ascii="Arial" w:hAnsi="Arial" w:cs="Arial"/>
-          <w:color w:val="212121"/>
-          <w:sz w:val="24"/>
-          <w:szCs w:val="24"/>
-        </w:rPr>
-        <w:t>tool</w:t>
-      </w:r>
-      <w:proofErr w:type="spellEnd"/>
-      <w:r>
-        <w:rPr>
-          <w:rFonts w:ascii="Arial" w:hAnsi="Arial" w:cs="Arial"/>
-          <w:color w:val="212121"/>
-          <w:sz w:val="24"/>
-          <w:szCs w:val="24"/>
-        </w:rPr>
-        <w:t xml:space="preserve"> to compare more TEMI</w:t>
+        <w:t>A tool to compare more TEMI</w:t>
       </w:r>
       <w:r>
         <w:rPr>
@@ -26742,9 +25737,8 @@
           <w:sz w:val="24"/>
           <w:szCs w:val="24"/>
         </w:rPr>
-        <w:t xml:space="preserve">a </w:t>
-      </w:r>
-      <w:proofErr w:type="spellStart"/>
+        <w:t>a particularity,</w:t>
+      </w:r>
       <w:r>
         <w:rPr>
           <w:rFonts w:ascii="Arial" w:hAnsi="Arial" w:cs="Arial"/>
@@ -26752,9 +25746,8 @@
           <w:sz w:val="24"/>
           <w:szCs w:val="24"/>
         </w:rPr>
-        <w:t>particularity</w:t>
-      </w:r>
-      <w:proofErr w:type="spellEnd"/>
+        <w:t xml:space="preserve"> </w:t>
+      </w:r>
       <w:r>
         <w:rPr>
           <w:rFonts w:ascii="Arial" w:hAnsi="Arial" w:cs="Arial"/>
@@ -26762,7 +25755,7 @@
           <w:sz w:val="24"/>
           <w:szCs w:val="24"/>
         </w:rPr>
-        <w:t>,</w:t>
+        <w:t xml:space="preserve">it </w:t>
       </w:r>
       <w:r>
         <w:rPr>
@@ -26771,9 +25764,26 @@
           <w:sz w:val="24"/>
           <w:szCs w:val="24"/>
         </w:rPr>
+        <w:t>use</w:t>
+      </w:r>
+      <w:r>
+        <w:rPr>
+          <w:rFonts w:ascii="Arial" w:hAnsi="Arial" w:cs="Arial"/>
+          <w:color w:val="212121"/>
+          <w:sz w:val="24"/>
+          <w:szCs w:val="24"/>
+        </w:rPr>
+        <w:t>s</w:t>
+      </w:r>
+      <w:r>
+        <w:rPr>
+          <w:rFonts w:ascii="Arial" w:hAnsi="Arial" w:cs="Arial"/>
+          <w:color w:val="212121"/>
+          <w:sz w:val="24"/>
+          <w:szCs w:val="24"/>
+        </w:rPr>
         <w:t xml:space="preserve"> </w:t>
       </w:r>
-      <w:proofErr w:type="spellStart"/>
       <w:r>
         <w:rPr>
           <w:rFonts w:ascii="Arial" w:hAnsi="Arial" w:cs="Arial"/>
@@ -26781,9 +25791,8 @@
           <w:sz w:val="24"/>
           <w:szCs w:val="24"/>
         </w:rPr>
-        <w:t>it</w:t>
-      </w:r>
-      <w:proofErr w:type="spellEnd"/>
+        <w:t>an</w:t>
+      </w:r>
       <w:r>
         <w:rPr>
           <w:rFonts w:ascii="Arial" w:hAnsi="Arial" w:cs="Arial"/>
@@ -26791,7 +25800,7 @@
           <w:sz w:val="24"/>
           <w:szCs w:val="24"/>
         </w:rPr>
-        <w:t xml:space="preserve"> </w:t>
+        <w:t xml:space="preserve"> API </w:t>
       </w:r>
       <w:r>
         <w:rPr>
@@ -26800,63 +25809,7 @@
           <w:sz w:val="24"/>
           <w:szCs w:val="24"/>
         </w:rPr>
-        <w:t>use</w:t>
-      </w:r>
-      <w:r>
-        <w:rPr>
-          <w:rFonts w:ascii="Arial" w:hAnsi="Arial" w:cs="Arial"/>
-          <w:color w:val="212121"/>
-          <w:sz w:val="24"/>
-          <w:szCs w:val="24"/>
-        </w:rPr>
-        <w:t>s</w:t>
-      </w:r>
-      <w:r>
-        <w:rPr>
-          <w:rFonts w:ascii="Arial" w:hAnsi="Arial" w:cs="Arial"/>
-          <w:color w:val="212121"/>
-          <w:sz w:val="24"/>
-          <w:szCs w:val="24"/>
-        </w:rPr>
-        <w:t xml:space="preserve"> </w:t>
-      </w:r>
-      <w:r>
-        <w:rPr>
-          <w:rFonts w:ascii="Arial" w:hAnsi="Arial" w:cs="Arial"/>
-          <w:color w:val="212121"/>
-          <w:sz w:val="24"/>
-          <w:szCs w:val="24"/>
-        </w:rPr>
-        <w:t>an</w:t>
-      </w:r>
-      <w:r>
-        <w:rPr>
-          <w:rFonts w:ascii="Arial" w:hAnsi="Arial" w:cs="Arial"/>
-          <w:color w:val="212121"/>
-          <w:sz w:val="24"/>
-          <w:szCs w:val="24"/>
-        </w:rPr>
-        <w:t xml:space="preserve"> API </w:t>
-      </w:r>
-      <w:proofErr w:type="spellStart"/>
-      <w:r>
-        <w:rPr>
-          <w:rFonts w:ascii="Arial" w:hAnsi="Arial" w:cs="Arial"/>
-          <w:color w:val="212121"/>
-          <w:sz w:val="24"/>
-          <w:szCs w:val="24"/>
-        </w:rPr>
-        <w:t>from</w:t>
-      </w:r>
-      <w:proofErr w:type="spellEnd"/>
-      <w:r>
-        <w:rPr>
-          <w:rFonts w:ascii="Arial" w:hAnsi="Arial" w:cs="Arial"/>
-          <w:color w:val="212121"/>
-          <w:sz w:val="24"/>
-          <w:szCs w:val="24"/>
-        </w:rPr>
-        <w:t xml:space="preserve"> </w:t>
+        <w:t xml:space="preserve">from </w:t>
       </w:r>
       <w:r>
         <w:rPr>
@@ -26932,9 +25885,8 @@
           <w:sz w:val="24"/>
           <w:szCs w:val="24"/>
         </w:rPr>
-        <w:t xml:space="preserve">The </w:t>
-      </w:r>
-      <w:proofErr w:type="spellStart"/>
+        <w:t>The tool to compute a TEMI give</w:t>
+      </w:r>
       <w:r>
         <w:rPr>
           <w:rFonts w:ascii="Arial" w:hAnsi="Arial" w:cs="Arial"/>
@@ -26942,9 +25894,8 @@
           <w:sz w:val="24"/>
           <w:szCs w:val="24"/>
         </w:rPr>
-        <w:t>tool</w:t>
-      </w:r>
-      <w:proofErr w:type="spellEnd"/>
+        <w:t>s a</w:t>
+      </w:r>
       <w:r>
         <w:rPr>
           <w:rFonts w:ascii="Arial" w:hAnsi="Arial" w:cs="Arial"/>
@@ -26952,9 +25903,8 @@
           <w:sz w:val="24"/>
           <w:szCs w:val="24"/>
         </w:rPr>
-        <w:t xml:space="preserve"> to </w:t>
-      </w:r>
-      <w:proofErr w:type="spellStart"/>
+        <w:t xml:space="preserve"> </w:t>
+      </w:r>
       <w:r>
         <w:rPr>
           <w:rFonts w:ascii="Arial" w:hAnsi="Arial" w:cs="Arial"/>
@@ -26962,9 +25912,26 @@
           <w:sz w:val="24"/>
           <w:szCs w:val="24"/>
         </w:rPr>
+        <w:t>p</w:t>
+      </w:r>
+      <w:r>
+        <w:rPr>
+          <w:rFonts w:ascii="Arial" w:hAnsi="Arial" w:cs="Arial"/>
+          <w:color w:val="212121"/>
+          <w:sz w:val="24"/>
+          <w:szCs w:val="24"/>
+        </w:rPr>
+        <w:t xml:space="preserve">age with all </w:t>
+      </w:r>
+      <w:r>
+        <w:rPr>
+          <w:rFonts w:ascii="Arial" w:hAnsi="Arial" w:cs="Arial"/>
+          <w:color w:val="212121"/>
+          <w:sz w:val="24"/>
+          <w:szCs w:val="24"/>
+        </w:rPr>
         <w:t>compute</w:t>
       </w:r>
-      <w:proofErr w:type="spellEnd"/>
       <w:r>
         <w:rPr>
           <w:rFonts w:ascii="Arial" w:hAnsi="Arial" w:cs="Arial"/>
@@ -26972,9 +25939,8 @@
           <w:sz w:val="24"/>
           <w:szCs w:val="24"/>
         </w:rPr>
-        <w:t xml:space="preserve"> a TEMI </w:t>
-      </w:r>
-      <w:proofErr w:type="spellStart"/>
+        <w:t xml:space="preserve"> results</w:t>
+      </w:r>
       <w:r>
         <w:rPr>
           <w:rFonts w:ascii="Arial" w:hAnsi="Arial" w:cs="Arial"/>
@@ -26982,145 +25948,8 @@
           <w:sz w:val="24"/>
           <w:szCs w:val="24"/>
         </w:rPr>
-        <w:t>give</w:t>
-      </w:r>
-      <w:r>
-        <w:rPr>
-          <w:rFonts w:ascii="Arial" w:hAnsi="Arial" w:cs="Arial"/>
-          <w:color w:val="212121"/>
-          <w:sz w:val="24"/>
-          <w:szCs w:val="24"/>
-        </w:rPr>
-        <w:t>s</w:t>
-      </w:r>
-      <w:proofErr w:type="spellEnd"/>
-      <w:r>
-        <w:rPr>
-          <w:rFonts w:ascii="Arial" w:hAnsi="Arial" w:cs="Arial"/>
-          <w:color w:val="212121"/>
-          <w:sz w:val="24"/>
-          <w:szCs w:val="24"/>
-        </w:rPr>
-        <w:t xml:space="preserve"> a</w:t>
-      </w:r>
-      <w:r>
-        <w:rPr>
-          <w:rFonts w:ascii="Arial" w:hAnsi="Arial" w:cs="Arial"/>
-          <w:color w:val="212121"/>
-          <w:sz w:val="24"/>
-          <w:szCs w:val="24"/>
-        </w:rPr>
-        <w:t xml:space="preserve"> </w:t>
-      </w:r>
-      <w:r>
-        <w:rPr>
-          <w:rFonts w:ascii="Arial" w:hAnsi="Arial" w:cs="Arial"/>
-          <w:color w:val="212121"/>
-          <w:sz w:val="24"/>
-          <w:szCs w:val="24"/>
-        </w:rPr>
-        <w:t>p</w:t>
-      </w:r>
-      <w:r>
-        <w:rPr>
-          <w:rFonts w:ascii="Arial" w:hAnsi="Arial" w:cs="Arial"/>
-          <w:color w:val="212121"/>
-          <w:sz w:val="24"/>
-          <w:szCs w:val="24"/>
-        </w:rPr>
-        <w:t xml:space="preserve">age </w:t>
-      </w:r>
-      <w:proofErr w:type="spellStart"/>
-      <w:r>
-        <w:rPr>
-          <w:rFonts w:ascii="Arial" w:hAnsi="Arial" w:cs="Arial"/>
-          <w:color w:val="212121"/>
-          <w:sz w:val="24"/>
-          <w:szCs w:val="24"/>
-        </w:rPr>
-        <w:t>with</w:t>
-      </w:r>
-      <w:proofErr w:type="spellEnd"/>
-      <w:r>
-        <w:rPr>
-          <w:rFonts w:ascii="Arial" w:hAnsi="Arial" w:cs="Arial"/>
-          <w:color w:val="212121"/>
-          <w:sz w:val="24"/>
-          <w:szCs w:val="24"/>
-        </w:rPr>
-        <w:t xml:space="preserve"> all </w:t>
-      </w:r>
-      <w:proofErr w:type="spellStart"/>
-      <w:r>
-        <w:rPr>
-          <w:rFonts w:ascii="Arial" w:hAnsi="Arial" w:cs="Arial"/>
-          <w:color w:val="212121"/>
-          <w:sz w:val="24"/>
-          <w:szCs w:val="24"/>
-        </w:rPr>
-        <w:t>compute</w:t>
-      </w:r>
-      <w:proofErr w:type="spellEnd"/>
-      <w:r>
-        <w:rPr>
-          <w:rFonts w:ascii="Arial" w:hAnsi="Arial" w:cs="Arial"/>
-          <w:color w:val="212121"/>
-          <w:sz w:val="24"/>
-          <w:szCs w:val="24"/>
-        </w:rPr>
-        <w:t xml:space="preserve"> </w:t>
-      </w:r>
-      <w:proofErr w:type="spellStart"/>
-      <w:r>
-        <w:rPr>
-          <w:rFonts w:ascii="Arial" w:hAnsi="Arial" w:cs="Arial"/>
-          <w:color w:val="212121"/>
-          <w:sz w:val="24"/>
-          <w:szCs w:val="24"/>
-        </w:rPr>
-        <w:t>results</w:t>
-      </w:r>
-      <w:proofErr w:type="spellEnd"/>
-      <w:r>
-        <w:rPr>
-          <w:rFonts w:ascii="Arial" w:hAnsi="Arial" w:cs="Arial"/>
-          <w:color w:val="212121"/>
-          <w:sz w:val="24"/>
-          <w:szCs w:val="24"/>
-        </w:rPr>
-        <w:t xml:space="preserve"> on a 5 </w:t>
-      </w:r>
-      <w:proofErr w:type="spellStart"/>
-      <w:r>
-        <w:rPr>
-          <w:rFonts w:ascii="Arial" w:hAnsi="Arial" w:cs="Arial"/>
-          <w:color w:val="212121"/>
-          <w:sz w:val="24"/>
-          <w:szCs w:val="24"/>
-        </w:rPr>
-        <w:t>years</w:t>
-      </w:r>
-      <w:proofErr w:type="spellEnd"/>
-      <w:r>
-        <w:rPr>
-          <w:rFonts w:ascii="Arial" w:hAnsi="Arial" w:cs="Arial"/>
-          <w:color w:val="212121"/>
-          <w:sz w:val="24"/>
-          <w:szCs w:val="24"/>
-        </w:rPr>
-        <w:t xml:space="preserve"> </w:t>
-      </w:r>
-      <w:proofErr w:type="spellStart"/>
-      <w:r>
-        <w:rPr>
-          <w:rFonts w:ascii="Arial" w:hAnsi="Arial" w:cs="Arial"/>
-          <w:color w:val="212121"/>
-          <w:sz w:val="24"/>
-          <w:szCs w:val="24"/>
-        </w:rPr>
-        <w:t>period</w:t>
-      </w:r>
-      <w:proofErr w:type="spellEnd"/>
+        <w:t xml:space="preserve"> on a 5 years period</w:t>
+      </w:r>
       <w:r>
         <w:rPr>
           <w:rFonts w:ascii="Arial" w:hAnsi="Arial" w:cs="Arial"/>
@@ -27150,9 +25979,8 @@
           <w:sz w:val="24"/>
           <w:szCs w:val="24"/>
         </w:rPr>
-        <w:t xml:space="preserve">For the </w:t>
-      </w:r>
-      <w:proofErr w:type="spellStart"/>
+        <w:t xml:space="preserve">For the other Tool, we can see a graph, a table and a XLS </w:t>
+      </w:r>
       <w:r>
         <w:rPr>
           <w:rFonts w:ascii="Arial" w:hAnsi="Arial" w:cs="Arial"/>
@@ -27160,9 +25988,8 @@
           <w:sz w:val="24"/>
           <w:szCs w:val="24"/>
         </w:rPr>
-        <w:t>other</w:t>
-      </w:r>
-      <w:proofErr w:type="spellEnd"/>
+        <w:t xml:space="preserve">export </w:t>
+      </w:r>
       <w:r>
         <w:rPr>
           <w:rFonts w:ascii="Arial" w:hAnsi="Arial" w:cs="Arial"/>
@@ -27170,9 +25997,8 @@
           <w:sz w:val="24"/>
           <w:szCs w:val="24"/>
         </w:rPr>
-        <w:t xml:space="preserve"> </w:t>
-      </w:r>
-      <w:proofErr w:type="spellStart"/>
+        <w:t xml:space="preserve">about a TEMI value </w:t>
+      </w:r>
       <w:r>
         <w:rPr>
           <w:rFonts w:ascii="Arial" w:hAnsi="Arial" w:cs="Arial"/>
@@ -27180,115 +26006,7 @@
           <w:sz w:val="24"/>
           <w:szCs w:val="24"/>
         </w:rPr>
-        <w:t>Tool</w:t>
-      </w:r>
-      <w:proofErr w:type="spellEnd"/>
-      <w:r>
-        <w:rPr>
-          <w:rFonts w:ascii="Arial" w:hAnsi="Arial" w:cs="Arial"/>
-          <w:color w:val="212121"/>
-          <w:sz w:val="24"/>
-          <w:szCs w:val="24"/>
-        </w:rPr>
-        <w:t xml:space="preserve">, </w:t>
-      </w:r>
-      <w:proofErr w:type="spellStart"/>
-      <w:r>
-        <w:rPr>
-          <w:rFonts w:ascii="Arial" w:hAnsi="Arial" w:cs="Arial"/>
-          <w:color w:val="212121"/>
-          <w:sz w:val="24"/>
-          <w:szCs w:val="24"/>
-        </w:rPr>
-        <w:t>we</w:t>
-      </w:r>
-      <w:proofErr w:type="spellEnd"/>
-      <w:r>
-        <w:rPr>
-          <w:rFonts w:ascii="Arial" w:hAnsi="Arial" w:cs="Arial"/>
-          <w:color w:val="212121"/>
-          <w:sz w:val="24"/>
-          <w:szCs w:val="24"/>
-        </w:rPr>
-        <w:t xml:space="preserve"> </w:t>
-      </w:r>
-      <w:proofErr w:type="spellStart"/>
-      <w:r>
-        <w:rPr>
-          <w:rFonts w:ascii="Arial" w:hAnsi="Arial" w:cs="Arial"/>
-          <w:color w:val="212121"/>
-          <w:sz w:val="24"/>
-          <w:szCs w:val="24"/>
-        </w:rPr>
-        <w:t>can</w:t>
-      </w:r>
-      <w:proofErr w:type="spellEnd"/>
-      <w:r>
-        <w:rPr>
-          <w:rFonts w:ascii="Arial" w:hAnsi="Arial" w:cs="Arial"/>
-          <w:color w:val="212121"/>
-          <w:sz w:val="24"/>
-          <w:szCs w:val="24"/>
-        </w:rPr>
-        <w:t xml:space="preserve"> </w:t>
-      </w:r>
-      <w:proofErr w:type="spellStart"/>
-      <w:r>
-        <w:rPr>
-          <w:rFonts w:ascii="Arial" w:hAnsi="Arial" w:cs="Arial"/>
-          <w:color w:val="212121"/>
-          <w:sz w:val="24"/>
-          <w:szCs w:val="24"/>
-        </w:rPr>
-        <w:t>see</w:t>
-      </w:r>
-      <w:proofErr w:type="spellEnd"/>
-      <w:r>
-        <w:rPr>
-          <w:rFonts w:ascii="Arial" w:hAnsi="Arial" w:cs="Arial"/>
-          <w:color w:val="212121"/>
-          <w:sz w:val="24"/>
-          <w:szCs w:val="24"/>
-        </w:rPr>
-        <w:t xml:space="preserve"> a graph, a table and a XLS </w:t>
-      </w:r>
-      <w:r>
-        <w:rPr>
-          <w:rFonts w:ascii="Arial" w:hAnsi="Arial" w:cs="Arial"/>
-          <w:color w:val="212121"/>
-          <w:sz w:val="24"/>
-          <w:szCs w:val="24"/>
-        </w:rPr>
-        <w:t xml:space="preserve">export </w:t>
-      </w:r>
-      <w:r>
-        <w:rPr>
-          <w:rFonts w:ascii="Arial" w:hAnsi="Arial" w:cs="Arial"/>
-          <w:color w:val="212121"/>
-          <w:sz w:val="24"/>
-          <w:szCs w:val="24"/>
-        </w:rPr>
-        <w:t xml:space="preserve">about a TEMI value </w:t>
-      </w:r>
-      <w:proofErr w:type="spellStart"/>
-      <w:r>
-        <w:rPr>
-          <w:rFonts w:ascii="Arial" w:hAnsi="Arial" w:cs="Arial"/>
-          <w:color w:val="212121"/>
-          <w:sz w:val="24"/>
-          <w:szCs w:val="24"/>
-        </w:rPr>
-        <w:t>requested</w:t>
-      </w:r>
-      <w:proofErr w:type="spellEnd"/>
-      <w:r>
-        <w:rPr>
-          <w:rFonts w:ascii="Arial" w:hAnsi="Arial" w:cs="Arial"/>
-          <w:color w:val="212121"/>
-          <w:sz w:val="24"/>
-          <w:szCs w:val="24"/>
-        </w:rPr>
-        <w:t xml:space="preserve"> </w:t>
+        <w:t xml:space="preserve">requested </w:t>
       </w:r>
       <w:r>
         <w:rPr>
@@ -27319,9 +26037,8 @@
           <w:sz w:val="24"/>
           <w:szCs w:val="24"/>
         </w:rPr>
-        <w:t xml:space="preserve">For the </w:t>
-      </w:r>
-      <w:proofErr w:type="spellStart"/>
+        <w:t xml:space="preserve">For the Grap, we use a JavaScript modul. The JS modul name is chart.js. another module is installed to have the XLS </w:t>
+      </w:r>
       <w:r>
         <w:rPr>
           <w:rFonts w:ascii="Arial" w:hAnsi="Arial" w:cs="Arial"/>
@@ -27329,9 +26046,8 @@
           <w:sz w:val="24"/>
           <w:szCs w:val="24"/>
         </w:rPr>
-        <w:t>Grap</w:t>
-      </w:r>
-      <w:proofErr w:type="spellEnd"/>
+        <w:t xml:space="preserve">export </w:t>
+      </w:r>
       <w:r>
         <w:rPr>
           <w:rFonts w:ascii="Arial" w:hAnsi="Arial" w:cs="Arial"/>
@@ -27339,239 +26055,8 @@
           <w:sz w:val="24"/>
           <w:szCs w:val="24"/>
         </w:rPr>
-        <w:t xml:space="preserve">, </w:t>
-      </w:r>
-      <w:proofErr w:type="spellStart"/>
-      <w:r>
-        <w:rPr>
-          <w:rFonts w:ascii="Arial" w:hAnsi="Arial" w:cs="Arial"/>
-          <w:color w:val="212121"/>
-          <w:sz w:val="24"/>
-          <w:szCs w:val="24"/>
-        </w:rPr>
-        <w:t>we</w:t>
-      </w:r>
-      <w:proofErr w:type="spellEnd"/>
-      <w:r>
-        <w:rPr>
-          <w:rFonts w:ascii="Arial" w:hAnsi="Arial" w:cs="Arial"/>
-          <w:color w:val="212121"/>
-          <w:sz w:val="24"/>
-          <w:szCs w:val="24"/>
-        </w:rPr>
-        <w:t xml:space="preserve"> use </w:t>
-      </w:r>
-      <w:proofErr w:type="gramStart"/>
-      <w:r>
-        <w:rPr>
-          <w:rFonts w:ascii="Arial" w:hAnsi="Arial" w:cs="Arial"/>
-          <w:color w:val="212121"/>
-          <w:sz w:val="24"/>
-          <w:szCs w:val="24"/>
-        </w:rPr>
-        <w:t>a</w:t>
-      </w:r>
-      <w:proofErr w:type="gramEnd"/>
-      <w:r>
-        <w:rPr>
-          <w:rFonts w:ascii="Arial" w:hAnsi="Arial" w:cs="Arial"/>
-          <w:color w:val="212121"/>
-          <w:sz w:val="24"/>
-          <w:szCs w:val="24"/>
-        </w:rPr>
-        <w:t xml:space="preserve"> JavaScript </w:t>
-      </w:r>
-      <w:proofErr w:type="spellStart"/>
-      <w:r>
-        <w:rPr>
-          <w:rFonts w:ascii="Arial" w:hAnsi="Arial" w:cs="Arial"/>
-          <w:color w:val="212121"/>
-          <w:sz w:val="24"/>
-          <w:szCs w:val="24"/>
-        </w:rPr>
-        <w:t>modul</w:t>
-      </w:r>
-      <w:proofErr w:type="spellEnd"/>
-      <w:r>
-        <w:rPr>
-          <w:rFonts w:ascii="Arial" w:hAnsi="Arial" w:cs="Arial"/>
-          <w:color w:val="212121"/>
-          <w:sz w:val="24"/>
-          <w:szCs w:val="24"/>
-        </w:rPr>
-        <w:t xml:space="preserve">. The JS </w:t>
-      </w:r>
-      <w:proofErr w:type="spellStart"/>
-      <w:r>
-        <w:rPr>
-          <w:rFonts w:ascii="Arial" w:hAnsi="Arial" w:cs="Arial"/>
-          <w:color w:val="212121"/>
-          <w:sz w:val="24"/>
-          <w:szCs w:val="24"/>
-        </w:rPr>
-        <w:t>modul</w:t>
-      </w:r>
-      <w:proofErr w:type="spellEnd"/>
-      <w:r>
-        <w:rPr>
-          <w:rFonts w:ascii="Arial" w:hAnsi="Arial" w:cs="Arial"/>
-          <w:color w:val="212121"/>
-          <w:sz w:val="24"/>
-          <w:szCs w:val="24"/>
-        </w:rPr>
-        <w:t xml:space="preserve"> </w:t>
-      </w:r>
-      <w:proofErr w:type="spellStart"/>
-      <w:r>
-        <w:rPr>
-          <w:rFonts w:ascii="Arial" w:hAnsi="Arial" w:cs="Arial"/>
-          <w:color w:val="212121"/>
-          <w:sz w:val="24"/>
-          <w:szCs w:val="24"/>
-        </w:rPr>
-        <w:t>name</w:t>
-      </w:r>
-      <w:proofErr w:type="spellEnd"/>
-      <w:r>
-        <w:rPr>
-          <w:rFonts w:ascii="Arial" w:hAnsi="Arial" w:cs="Arial"/>
-          <w:color w:val="212121"/>
-          <w:sz w:val="24"/>
-          <w:szCs w:val="24"/>
-        </w:rPr>
-        <w:t xml:space="preserve"> </w:t>
-      </w:r>
-      <w:proofErr w:type="spellStart"/>
-      <w:r>
-        <w:rPr>
-          <w:rFonts w:ascii="Arial" w:hAnsi="Arial" w:cs="Arial"/>
-          <w:color w:val="212121"/>
-          <w:sz w:val="24"/>
-          <w:szCs w:val="24"/>
-        </w:rPr>
-        <w:t>is</w:t>
-      </w:r>
-      <w:proofErr w:type="spellEnd"/>
-      <w:r>
-        <w:rPr>
-          <w:rFonts w:ascii="Arial" w:hAnsi="Arial" w:cs="Arial"/>
-          <w:color w:val="212121"/>
-          <w:sz w:val="24"/>
-          <w:szCs w:val="24"/>
-        </w:rPr>
-        <w:t xml:space="preserve"> chart.js. </w:t>
-      </w:r>
-      <w:proofErr w:type="spellStart"/>
-      <w:proofErr w:type="gramStart"/>
-      <w:r>
-        <w:rPr>
-          <w:rFonts w:ascii="Arial" w:hAnsi="Arial" w:cs="Arial"/>
-          <w:color w:val="212121"/>
-          <w:sz w:val="24"/>
-          <w:szCs w:val="24"/>
-        </w:rPr>
-        <w:t>another</w:t>
-      </w:r>
-      <w:proofErr w:type="spellEnd"/>
-      <w:proofErr w:type="gramEnd"/>
-      <w:r>
-        <w:rPr>
-          <w:rFonts w:ascii="Arial" w:hAnsi="Arial" w:cs="Arial"/>
-          <w:color w:val="212121"/>
-          <w:sz w:val="24"/>
-          <w:szCs w:val="24"/>
-        </w:rPr>
-        <w:t xml:space="preserve"> module </w:t>
-      </w:r>
-      <w:proofErr w:type="spellStart"/>
-      <w:r>
-        <w:rPr>
-          <w:rFonts w:ascii="Arial" w:hAnsi="Arial" w:cs="Arial"/>
-          <w:color w:val="212121"/>
-          <w:sz w:val="24"/>
-          <w:szCs w:val="24"/>
-        </w:rPr>
-        <w:t>is</w:t>
-      </w:r>
-      <w:proofErr w:type="spellEnd"/>
-      <w:r>
-        <w:rPr>
-          <w:rFonts w:ascii="Arial" w:hAnsi="Arial" w:cs="Arial"/>
-          <w:color w:val="212121"/>
-          <w:sz w:val="24"/>
-          <w:szCs w:val="24"/>
-        </w:rPr>
-        <w:t xml:space="preserve"> </w:t>
-      </w:r>
-      <w:proofErr w:type="spellStart"/>
-      <w:r>
-        <w:rPr>
-          <w:rFonts w:ascii="Arial" w:hAnsi="Arial" w:cs="Arial"/>
-          <w:color w:val="212121"/>
-          <w:sz w:val="24"/>
-          <w:szCs w:val="24"/>
-        </w:rPr>
-        <w:t>installed</w:t>
-      </w:r>
-      <w:proofErr w:type="spellEnd"/>
-      <w:r>
-        <w:rPr>
-          <w:rFonts w:ascii="Arial" w:hAnsi="Arial" w:cs="Arial"/>
-          <w:color w:val="212121"/>
-          <w:sz w:val="24"/>
-          <w:szCs w:val="24"/>
-        </w:rPr>
-        <w:t xml:space="preserve"> to have the XLS </w:t>
-      </w:r>
-      <w:r>
-        <w:rPr>
-          <w:rFonts w:ascii="Arial" w:hAnsi="Arial" w:cs="Arial"/>
-          <w:color w:val="212121"/>
-          <w:sz w:val="24"/>
-          <w:szCs w:val="24"/>
-        </w:rPr>
-        <w:t xml:space="preserve">export </w:t>
-      </w:r>
-      <w:r>
-        <w:rPr>
-          <w:rFonts w:ascii="Arial" w:hAnsi="Arial" w:cs="Arial"/>
-          <w:color w:val="212121"/>
-          <w:sz w:val="24"/>
-          <w:szCs w:val="24"/>
-        </w:rPr>
-        <w:t xml:space="preserve">File, </w:t>
-      </w:r>
-      <w:proofErr w:type="spellStart"/>
-      <w:r>
-        <w:rPr>
-          <w:rFonts w:ascii="Arial" w:hAnsi="Arial" w:cs="Arial"/>
-          <w:color w:val="212121"/>
-          <w:sz w:val="24"/>
-          <w:szCs w:val="24"/>
-        </w:rPr>
-        <w:t>it’s</w:t>
-      </w:r>
-      <w:proofErr w:type="spellEnd"/>
-      <w:r>
-        <w:rPr>
-          <w:rFonts w:ascii="Arial" w:hAnsi="Arial" w:cs="Arial"/>
-          <w:color w:val="212121"/>
-          <w:sz w:val="24"/>
-          <w:szCs w:val="24"/>
-        </w:rPr>
-        <w:t xml:space="preserve"> </w:t>
-      </w:r>
-      <w:proofErr w:type="spellStart"/>
-      <w:r>
-        <w:rPr>
-          <w:rFonts w:ascii="Arial" w:hAnsi="Arial" w:cs="Arial"/>
-          <w:color w:val="212121"/>
-          <w:sz w:val="24"/>
-          <w:szCs w:val="24"/>
-        </w:rPr>
-        <w:t>ExcellentExport</w:t>
-      </w:r>
-      <w:proofErr w:type="spellEnd"/>
+        <w:t>File, it’s ExcellentExport</w:t>
+      </w:r>
       <w:r>
         <w:rPr>
           <w:rFonts w:ascii="Arial" w:hAnsi="Arial" w:cs="Arial"/>
@@ -27610,9 +26095,8 @@
           <w:sz w:val="24"/>
           <w:szCs w:val="24"/>
         </w:rPr>
-        <w:t xml:space="preserve">The site </w:t>
-      </w:r>
-      <w:proofErr w:type="spellStart"/>
+        <w:t xml:space="preserve">The site will be realised on </w:t>
+      </w:r>
       <w:r>
         <w:rPr>
           <w:rFonts w:ascii="Arial" w:hAnsi="Arial" w:cs="Arial"/>
@@ -27620,9 +26104,8 @@
           <w:sz w:val="24"/>
           <w:szCs w:val="24"/>
         </w:rPr>
-        <w:t>will</w:t>
-      </w:r>
-      <w:proofErr w:type="spellEnd"/>
+        <w:t>t</w:t>
+      </w:r>
       <w:r>
         <w:rPr>
           <w:rFonts w:ascii="Arial" w:hAnsi="Arial" w:cs="Arial"/>
@@ -27630,9 +26113,8 @@
           <w:sz w:val="24"/>
           <w:szCs w:val="24"/>
         </w:rPr>
-        <w:t xml:space="preserve"> </w:t>
-      </w:r>
-      <w:proofErr w:type="spellStart"/>
+        <w:t xml:space="preserve">ime but a lot of things </w:t>
+      </w:r>
       <w:r>
         <w:rPr>
           <w:rFonts w:ascii="Arial" w:hAnsi="Arial" w:cs="Arial"/>
@@ -27640,9 +26122,8 @@
           <w:sz w:val="24"/>
           <w:szCs w:val="24"/>
         </w:rPr>
-        <w:t>be</w:t>
-      </w:r>
-      <w:proofErr w:type="spellEnd"/>
+        <w:t xml:space="preserve">could </w:t>
+      </w:r>
       <w:r>
         <w:rPr>
           <w:rFonts w:ascii="Arial" w:hAnsi="Arial" w:cs="Arial"/>
@@ -27650,9 +26131,8 @@
           <w:sz w:val="24"/>
           <w:szCs w:val="24"/>
         </w:rPr>
-        <w:t xml:space="preserve"> </w:t>
-      </w:r>
-      <w:proofErr w:type="spellStart"/>
+        <w:t>be improv</w:t>
+      </w:r>
       <w:r>
         <w:rPr>
           <w:rFonts w:ascii="Arial" w:hAnsi="Arial" w:cs="Arial"/>
@@ -27660,9 +26140,8 @@
           <w:sz w:val="24"/>
           <w:szCs w:val="24"/>
         </w:rPr>
-        <w:t>realised</w:t>
-      </w:r>
-      <w:proofErr w:type="spellEnd"/>
+        <w:t>e in term of</w:t>
+      </w:r>
       <w:r>
         <w:rPr>
           <w:rFonts w:ascii="Arial" w:hAnsi="Arial" w:cs="Arial"/>
@@ -27670,7 +26149,7 @@
           <w:sz w:val="24"/>
           <w:szCs w:val="24"/>
         </w:rPr>
-        <w:t xml:space="preserve"> on </w:t>
+        <w:t xml:space="preserve"> fonctionnal</w:t>
       </w:r>
       <w:r>
         <w:rPr>
@@ -27679,7 +26158,7 @@
           <w:sz w:val="24"/>
           <w:szCs w:val="24"/>
         </w:rPr>
-        <w:t>t</w:t>
+        <w:t>ities or</w:t>
       </w:r>
       <w:r>
         <w:rPr>
@@ -27688,203 +26167,7 @@
           <w:sz w:val="24"/>
           <w:szCs w:val="24"/>
         </w:rPr>
-        <w:t xml:space="preserve">ime but </w:t>
-      </w:r>
-      <w:proofErr w:type="gramStart"/>
-      <w:r>
-        <w:rPr>
-          <w:rFonts w:ascii="Arial" w:hAnsi="Arial" w:cs="Arial"/>
-          <w:color w:val="212121"/>
-          <w:sz w:val="24"/>
-          <w:szCs w:val="24"/>
-        </w:rPr>
-        <w:t>a</w:t>
-      </w:r>
-      <w:proofErr w:type="gramEnd"/>
-      <w:r>
-        <w:rPr>
-          <w:rFonts w:ascii="Arial" w:hAnsi="Arial" w:cs="Arial"/>
-          <w:color w:val="212121"/>
-          <w:sz w:val="24"/>
-          <w:szCs w:val="24"/>
-        </w:rPr>
-        <w:t xml:space="preserve"> lot of </w:t>
-      </w:r>
-      <w:proofErr w:type="spellStart"/>
-      <w:r>
-        <w:rPr>
-          <w:rFonts w:ascii="Arial" w:hAnsi="Arial" w:cs="Arial"/>
-          <w:color w:val="212121"/>
-          <w:sz w:val="24"/>
-          <w:szCs w:val="24"/>
-        </w:rPr>
-        <w:t>things</w:t>
-      </w:r>
-      <w:proofErr w:type="spellEnd"/>
-      <w:r>
-        <w:rPr>
-          <w:rFonts w:ascii="Arial" w:hAnsi="Arial" w:cs="Arial"/>
-          <w:color w:val="212121"/>
-          <w:sz w:val="24"/>
-          <w:szCs w:val="24"/>
-        </w:rPr>
-        <w:t xml:space="preserve"> </w:t>
-      </w:r>
-      <w:proofErr w:type="spellStart"/>
-      <w:r>
-        <w:rPr>
-          <w:rFonts w:ascii="Arial" w:hAnsi="Arial" w:cs="Arial"/>
-          <w:color w:val="212121"/>
-          <w:sz w:val="24"/>
-          <w:szCs w:val="24"/>
-        </w:rPr>
-        <w:t>could</w:t>
-      </w:r>
-      <w:proofErr w:type="spellEnd"/>
-      <w:r>
-        <w:rPr>
-          <w:rFonts w:ascii="Arial" w:hAnsi="Arial" w:cs="Arial"/>
-          <w:color w:val="212121"/>
-          <w:sz w:val="24"/>
-          <w:szCs w:val="24"/>
-        </w:rPr>
-        <w:t xml:space="preserve"> </w:t>
-      </w:r>
-      <w:proofErr w:type="spellStart"/>
-      <w:r>
-        <w:rPr>
-          <w:rFonts w:ascii="Arial" w:hAnsi="Arial" w:cs="Arial"/>
-          <w:color w:val="212121"/>
-          <w:sz w:val="24"/>
-          <w:szCs w:val="24"/>
-        </w:rPr>
-        <w:t>be</w:t>
-      </w:r>
-      <w:proofErr w:type="spellEnd"/>
-      <w:r>
-        <w:rPr>
-          <w:rFonts w:ascii="Arial" w:hAnsi="Arial" w:cs="Arial"/>
-          <w:color w:val="212121"/>
-          <w:sz w:val="24"/>
-          <w:szCs w:val="24"/>
-        </w:rPr>
-        <w:t xml:space="preserve"> </w:t>
-      </w:r>
-      <w:proofErr w:type="spellStart"/>
-      <w:r>
-        <w:rPr>
-          <w:rFonts w:ascii="Arial" w:hAnsi="Arial" w:cs="Arial"/>
-          <w:color w:val="212121"/>
-          <w:sz w:val="24"/>
-          <w:szCs w:val="24"/>
-        </w:rPr>
-        <w:t>improv</w:t>
-      </w:r>
-      <w:r>
-        <w:rPr>
-          <w:rFonts w:ascii="Arial" w:hAnsi="Arial" w:cs="Arial"/>
-          <w:color w:val="212121"/>
-          <w:sz w:val="24"/>
-          <w:szCs w:val="24"/>
-        </w:rPr>
-        <w:t>e</w:t>
-      </w:r>
-      <w:proofErr w:type="spellEnd"/>
-      <w:r>
-        <w:rPr>
-          <w:rFonts w:ascii="Arial" w:hAnsi="Arial" w:cs="Arial"/>
-          <w:color w:val="212121"/>
-          <w:sz w:val="24"/>
-          <w:szCs w:val="24"/>
-        </w:rPr>
-        <w:t xml:space="preserve"> in </w:t>
-      </w:r>
-      <w:proofErr w:type="spellStart"/>
-      <w:r>
-        <w:rPr>
-          <w:rFonts w:ascii="Arial" w:hAnsi="Arial" w:cs="Arial"/>
-          <w:color w:val="212121"/>
-          <w:sz w:val="24"/>
-          <w:szCs w:val="24"/>
-        </w:rPr>
-        <w:t>term</w:t>
-      </w:r>
-      <w:proofErr w:type="spellEnd"/>
-      <w:r>
-        <w:rPr>
-          <w:rFonts w:ascii="Arial" w:hAnsi="Arial" w:cs="Arial"/>
-          <w:color w:val="212121"/>
-          <w:sz w:val="24"/>
-          <w:szCs w:val="24"/>
-        </w:rPr>
-        <w:t xml:space="preserve"> of</w:t>
-      </w:r>
-      <w:r>
-        <w:rPr>
-          <w:rFonts w:ascii="Arial" w:hAnsi="Arial" w:cs="Arial"/>
-          <w:color w:val="212121"/>
-          <w:sz w:val="24"/>
-          <w:szCs w:val="24"/>
-        </w:rPr>
-        <w:t xml:space="preserve"> </w:t>
-      </w:r>
-      <w:proofErr w:type="spellStart"/>
-      <w:r>
-        <w:rPr>
-          <w:rFonts w:ascii="Arial" w:hAnsi="Arial" w:cs="Arial"/>
-          <w:color w:val="212121"/>
-          <w:sz w:val="24"/>
-          <w:szCs w:val="24"/>
-        </w:rPr>
-        <w:t>fonctionnal</w:t>
-      </w:r>
-      <w:r>
-        <w:rPr>
-          <w:rFonts w:ascii="Arial" w:hAnsi="Arial" w:cs="Arial"/>
-          <w:color w:val="212121"/>
-          <w:sz w:val="24"/>
-          <w:szCs w:val="24"/>
-        </w:rPr>
-        <w:t>ities</w:t>
-      </w:r>
-      <w:proofErr w:type="spellEnd"/>
-      <w:r>
-        <w:rPr>
-          <w:rFonts w:ascii="Arial" w:hAnsi="Arial" w:cs="Arial"/>
-          <w:color w:val="212121"/>
-          <w:sz w:val="24"/>
-          <w:szCs w:val="24"/>
-        </w:rPr>
-        <w:t xml:space="preserve"> or</w:t>
-      </w:r>
-      <w:r>
-        <w:rPr>
-          <w:rFonts w:ascii="Arial" w:hAnsi="Arial" w:cs="Arial"/>
-          <w:color w:val="212121"/>
-          <w:sz w:val="24"/>
-          <w:szCs w:val="24"/>
-        </w:rPr>
-        <w:t xml:space="preserve"> </w:t>
-      </w:r>
-      <w:proofErr w:type="spellStart"/>
-      <w:r>
-        <w:rPr>
-          <w:rFonts w:ascii="Arial" w:hAnsi="Arial" w:cs="Arial"/>
-          <w:color w:val="212121"/>
-          <w:sz w:val="24"/>
-          <w:szCs w:val="24"/>
-        </w:rPr>
-        <w:t>optimization</w:t>
-      </w:r>
-      <w:proofErr w:type="spellEnd"/>
-      <w:r>
-        <w:rPr>
-          <w:rFonts w:ascii="Arial" w:hAnsi="Arial" w:cs="Arial"/>
-          <w:color w:val="212121"/>
-          <w:sz w:val="24"/>
-          <w:szCs w:val="24"/>
-        </w:rPr>
-        <w:t>.</w:t>
+        <w:t xml:space="preserve"> optimization.</w:t>
       </w:r>
     </w:p>
     <w:p>
@@ -27899,7 +26182,6 @@
           <w:szCs w:val="24"/>
         </w:rPr>
       </w:pPr>
-      <w:proofErr w:type="spellStart"/>
       <w:r>
         <w:rPr>
           <w:rFonts w:ascii="Arial" w:hAnsi="Arial" w:cs="Arial"/>
@@ -27909,9 +26191,8 @@
           <w:szCs w:val="22"/>
           <w:shd w:val="clear" w:color="auto" w:fill="F8F8F8"/>
         </w:rPr>
-        <w:t>That's</w:t>
-      </w:r>
-      <w:proofErr w:type="spellEnd"/>
+        <w:t xml:space="preserve">That's how my </w:t>
+      </w:r>
       <w:r>
         <w:rPr>
           <w:rFonts w:ascii="Arial" w:hAnsi="Arial" w:cs="Arial"/>
@@ -27921,9 +26202,8 @@
           <w:szCs w:val="22"/>
           <w:shd w:val="clear" w:color="auto" w:fill="F8F8F8"/>
         </w:rPr>
-        <w:t xml:space="preserve"> how </w:t>
-      </w:r>
-      <w:proofErr w:type="spellStart"/>
+        <w:t>internship went</w:t>
+      </w:r>
       <w:r>
         <w:rPr>
           <w:rFonts w:ascii="Arial" w:hAnsi="Arial" w:cs="Arial"/>
@@ -27933,126 +26213,7 @@
           <w:szCs w:val="22"/>
           <w:shd w:val="clear" w:color="auto" w:fill="F8F8F8"/>
         </w:rPr>
-        <w:t>my</w:t>
-      </w:r>
-      <w:proofErr w:type="spellEnd"/>
-      <w:r>
-        <w:rPr>
-          <w:rFonts w:ascii="Arial" w:hAnsi="Arial" w:cs="Arial"/>
-          <w:bCs/>
-          <w:color w:val="000000"/>
-          <w:sz w:val="22"/>
-          <w:szCs w:val="22"/>
-          <w:shd w:val="clear" w:color="auto" w:fill="F8F8F8"/>
-        </w:rPr>
-        <w:t xml:space="preserve"> </w:t>
-      </w:r>
-      <w:r>
-        <w:rPr>
-          <w:rFonts w:ascii="Arial" w:hAnsi="Arial" w:cs="Arial"/>
-          <w:bCs/>
-          <w:color w:val="000000"/>
-          <w:sz w:val="22"/>
-          <w:szCs w:val="22"/>
-          <w:shd w:val="clear" w:color="auto" w:fill="F8F8F8"/>
-        </w:rPr>
-        <w:t xml:space="preserve">internship </w:t>
-      </w:r>
-      <w:proofErr w:type="spellStart"/>
-      <w:r>
-        <w:rPr>
-          <w:rFonts w:ascii="Arial" w:hAnsi="Arial" w:cs="Arial"/>
-          <w:bCs/>
-          <w:color w:val="000000"/>
-          <w:sz w:val="22"/>
-          <w:szCs w:val="22"/>
-          <w:shd w:val="clear" w:color="auto" w:fill="F8F8F8"/>
-        </w:rPr>
-        <w:t>went</w:t>
-      </w:r>
-      <w:proofErr w:type="spellEnd"/>
-      <w:r>
-        <w:rPr>
-          <w:rFonts w:ascii="Arial" w:hAnsi="Arial" w:cs="Arial"/>
-          <w:bCs/>
-          <w:color w:val="000000"/>
-          <w:sz w:val="22"/>
-          <w:szCs w:val="22"/>
-          <w:shd w:val="clear" w:color="auto" w:fill="F8F8F8"/>
-        </w:rPr>
-        <w:t xml:space="preserve">, </w:t>
-      </w:r>
-      <w:proofErr w:type="spellStart"/>
-      <w:r>
-        <w:rPr>
-          <w:rFonts w:ascii="Arial" w:hAnsi="Arial" w:cs="Arial"/>
-          <w:bCs/>
-          <w:color w:val="000000"/>
-          <w:sz w:val="22"/>
-          <w:szCs w:val="22"/>
-          <w:shd w:val="clear" w:color="auto" w:fill="F8F8F8"/>
-        </w:rPr>
-        <w:t>constituting</w:t>
-      </w:r>
-      <w:proofErr w:type="spellEnd"/>
-      <w:r>
-        <w:rPr>
-          <w:rFonts w:ascii="Arial" w:hAnsi="Arial" w:cs="Arial"/>
-          <w:bCs/>
-          <w:color w:val="000000"/>
-          <w:sz w:val="22"/>
-          <w:szCs w:val="22"/>
-          <w:shd w:val="clear" w:color="auto" w:fill="F8F8F8"/>
-        </w:rPr>
-        <w:t xml:space="preserve"> an </w:t>
-      </w:r>
-      <w:proofErr w:type="spellStart"/>
-      <w:r>
-        <w:rPr>
-          <w:rFonts w:ascii="Arial" w:hAnsi="Arial" w:cs="Arial"/>
-          <w:bCs/>
-          <w:color w:val="000000"/>
-          <w:sz w:val="22"/>
-          <w:szCs w:val="22"/>
-          <w:shd w:val="clear" w:color="auto" w:fill="F8F8F8"/>
-        </w:rPr>
-        <w:t>enriching</w:t>
-      </w:r>
-      <w:proofErr w:type="spellEnd"/>
-      <w:r>
-        <w:rPr>
-          <w:rFonts w:ascii="Arial" w:hAnsi="Arial" w:cs="Arial"/>
-          <w:bCs/>
-          <w:color w:val="000000"/>
-          <w:sz w:val="22"/>
-          <w:szCs w:val="22"/>
-          <w:shd w:val="clear" w:color="auto" w:fill="F8F8F8"/>
-        </w:rPr>
-        <w:t xml:space="preserve"> </w:t>
-      </w:r>
-      <w:proofErr w:type="spellStart"/>
-      <w:r>
-        <w:rPr>
-          <w:rFonts w:ascii="Arial" w:hAnsi="Arial" w:cs="Arial"/>
-          <w:bCs/>
-          <w:color w:val="000000"/>
-          <w:sz w:val="22"/>
-          <w:szCs w:val="22"/>
-          <w:shd w:val="clear" w:color="auto" w:fill="F8F8F8"/>
-        </w:rPr>
-        <w:t>experience</w:t>
-      </w:r>
-      <w:proofErr w:type="spellEnd"/>
-      <w:r>
-        <w:rPr>
-          <w:rFonts w:ascii="Arial" w:hAnsi="Arial" w:cs="Arial"/>
-          <w:bCs/>
-          <w:color w:val="000000"/>
-          <w:sz w:val="22"/>
-          <w:szCs w:val="22"/>
-          <w:shd w:val="clear" w:color="auto" w:fill="F8F8F8"/>
-        </w:rPr>
-        <w:t xml:space="preserve"> for me.</w:t>
+        <w:t>, constituting an enriching experience for me.</w:t>
       </w:r>
     </w:p>
     <w:p>
@@ -28839,20 +27000,8 @@
           <w:szCs w:val="24"/>
           <w:lang w:val="en"/>
         </w:rPr>
-        <w:t xml:space="preserve"> system): </w:t>
-      </w:r>
-      <w:proofErr w:type="gramStart"/>
-      <w:r>
-        <w:rPr>
-          <w:rFonts w:ascii="Arial" w:hAnsi="Arial" w:cs="Arial"/>
-          <w:color w:val="212121"/>
-          <w:sz w:val="24"/>
-          <w:szCs w:val="24"/>
-          <w:lang w:val="en"/>
-        </w:rPr>
-        <w:t>un</w:t>
-      </w:r>
-      <w:proofErr w:type="gramEnd"/>
+        <w:t xml:space="preserve"> system): un</w:t>
+      </w:r>
       <w:r>
         <w:rPr>
           <w:rFonts w:ascii="Arial" w:hAnsi="Arial" w:cs="Arial"/>
@@ -29475,73 +27624,7 @@
           <w:szCs w:val="24"/>
           <w:shd w:val="clear" w:color="auto" w:fill="FFFFFF"/>
         </w:rPr>
-        <w:t xml:space="preserve">Le Langage de Modélisation Unifié, de l'anglais </w:t>
-      </w:r>
-      <w:proofErr w:type="spellStart"/>
-      <w:r>
-        <w:rPr>
-          <w:rFonts w:ascii="Arial" w:hAnsi="Arial" w:cs="Arial"/>
-          <w:color w:val="222222"/>
-          <w:sz w:val="24"/>
-          <w:szCs w:val="24"/>
-          <w:shd w:val="clear" w:color="auto" w:fill="FFFFFF"/>
-        </w:rPr>
-        <w:t>Unified</w:t>
-      </w:r>
-      <w:proofErr w:type="spellEnd"/>
-      <w:r>
-        <w:rPr>
-          <w:rFonts w:ascii="Arial" w:hAnsi="Arial" w:cs="Arial"/>
-          <w:color w:val="222222"/>
-          <w:sz w:val="24"/>
-          <w:szCs w:val="24"/>
-          <w:shd w:val="clear" w:color="auto" w:fill="FFFFFF"/>
-        </w:rPr>
-        <w:t xml:space="preserve"> </w:t>
-      </w:r>
-      <w:proofErr w:type="spellStart"/>
-      <w:r>
-        <w:rPr>
-          <w:rFonts w:ascii="Arial" w:hAnsi="Arial" w:cs="Arial"/>
-          <w:color w:val="222222"/>
-          <w:sz w:val="24"/>
-          <w:szCs w:val="24"/>
-          <w:shd w:val="clear" w:color="auto" w:fill="FFFFFF"/>
-        </w:rPr>
-        <w:t>Modeling</w:t>
-      </w:r>
-      <w:proofErr w:type="spellEnd"/>
-      <w:r>
-        <w:rPr>
-          <w:rFonts w:ascii="Arial" w:hAnsi="Arial" w:cs="Arial"/>
-          <w:color w:val="222222"/>
-          <w:sz w:val="24"/>
-          <w:szCs w:val="24"/>
-          <w:shd w:val="clear" w:color="auto" w:fill="FFFFFF"/>
-        </w:rPr>
-        <w:t xml:space="preserve"> </w:t>
-      </w:r>
-      <w:proofErr w:type="spellStart"/>
-      <w:r>
-        <w:rPr>
-          <w:rFonts w:ascii="Arial" w:hAnsi="Arial" w:cs="Arial"/>
-          <w:color w:val="222222"/>
-          <w:sz w:val="24"/>
-          <w:szCs w:val="24"/>
-          <w:shd w:val="clear" w:color="auto" w:fill="FFFFFF"/>
-        </w:rPr>
-        <w:t>Language</w:t>
-      </w:r>
-      <w:proofErr w:type="spellEnd"/>
-      <w:r>
-        <w:rPr>
-          <w:rFonts w:ascii="Arial" w:hAnsi="Arial" w:cs="Arial"/>
-          <w:color w:val="222222"/>
-          <w:sz w:val="24"/>
-          <w:szCs w:val="24"/>
-          <w:shd w:val="clear" w:color="auto" w:fill="FFFFFF"/>
-        </w:rPr>
-        <w:t xml:space="preserve"> (</w:t>
+        <w:t>Le Langage de Modélisation Unifié, de l'anglais Unified Modeling Language (</w:t>
       </w:r>
       <w:r>
         <w:rPr>
@@ -29927,27 +28010,7 @@
           <w:sz w:val="24"/>
           <w:szCs w:val="24"/>
         </w:rPr>
-        <w:t xml:space="preserve">: tous le mondes connais la TVA, cette taxe qui </w:t>
-      </w:r>
-      <w:proofErr w:type="gramStart"/>
-      <w:r>
-        <w:rPr>
-          <w:rFonts w:ascii="Arial" w:hAnsi="Arial" w:cs="Arial"/>
-          <w:color w:val="212121"/>
-          <w:sz w:val="24"/>
-          <w:szCs w:val="24"/>
-        </w:rPr>
-        <w:t>est</w:t>
-      </w:r>
-      <w:proofErr w:type="gramEnd"/>
-      <w:r>
-        <w:rPr>
-          <w:rFonts w:ascii="Arial" w:hAnsi="Arial" w:cs="Arial"/>
-          <w:color w:val="212121"/>
-          <w:sz w:val="24"/>
-          <w:szCs w:val="24"/>
-        </w:rPr>
-        <w:t xml:space="preserve"> sur n’importe quelle bien ou service consommable qui se calculs à partir de la valeur ajouté d’un produit. Dans ce modèle, on prend cette taxe sur le pétrole.</w:t>
+        <w:t>: tous le mondes connais la TVA, cette taxe qui est sur n’importe quelle bien ou service consommable qui se calculs à partir de la valeur ajouté d’un produit. Dans ce modèle, on prend cette taxe sur le pétrole.</w:t>
       </w:r>
     </w:p>
     <w:p>
@@ -29970,27 +28033,7 @@
           <w:sz w:val="24"/>
           <w:szCs w:val="24"/>
         </w:rPr>
-        <w:t xml:space="preserve">Les coefficients de Djankov sont des coefficients mise en place par l’économiste </w:t>
-      </w:r>
-      <w:proofErr w:type="spellStart"/>
-      <w:r>
-        <w:rPr>
-          <w:rFonts w:ascii="Arial" w:hAnsi="Arial" w:cs="Arial"/>
-          <w:color w:val="212121"/>
-          <w:sz w:val="24"/>
-          <w:szCs w:val="24"/>
-        </w:rPr>
-        <w:t>Simeon</w:t>
-      </w:r>
-      <w:proofErr w:type="spellEnd"/>
-      <w:r>
-        <w:rPr>
-          <w:rFonts w:ascii="Arial" w:hAnsi="Arial" w:cs="Arial"/>
-          <w:color w:val="212121"/>
-          <w:sz w:val="24"/>
-          <w:szCs w:val="24"/>
-        </w:rPr>
-        <w:t xml:space="preserve"> Djankov, ils permettent de simuler une entreprise. Il suffit juste de les multiplié par le PIB/habitant ou le PNB/habitant du pays dans lequel on simule l’entreprise.</w:t>
+        <w:t>Les coefficients de Djankov sont des coefficients mise en place par l’économiste Simeon Djankov, ils permettent de simuler une entreprise. Il suffit juste de les multiplié par le PIB/habitant ou le PNB/habitant du pays dans lequel on simule l’entreprise.</w:t>
       </w:r>
     </w:p>
     <w:p>
@@ -30158,27 +28201,7 @@
           <w:szCs w:val="24"/>
           <w:shd w:val="clear" w:color="auto" w:fill="FFFFFF"/>
         </w:rPr>
-        <w:t xml:space="preserve"> comptable est un document qui synthétise à un moment donné ce que l'entreprise possède, appelé </w:t>
-      </w:r>
-      <w:r>
-        <w:rPr>
-          <w:rFonts w:ascii="Arial" w:hAnsi="Arial" w:cs="Arial"/>
-          <w:color w:val="222222"/>
-          <w:sz w:val="24"/>
-          <w:szCs w:val="24"/>
-          <w:shd w:val="clear" w:color="auto" w:fill="FFFFFF"/>
-        </w:rPr>
-        <w:t>l’«</w:t>
-      </w:r>
-      <w:r>
-        <w:rPr>
-          <w:rFonts w:ascii="Arial" w:hAnsi="Arial" w:cs="Arial"/>
-          <w:color w:val="222222"/>
-          <w:sz w:val="24"/>
-          <w:szCs w:val="24"/>
-          <w:shd w:val="clear" w:color="auto" w:fill="FFFFFF"/>
-        </w:rPr>
-        <w:t xml:space="preserve"> actif » (terrains, immeubles, etc.) et ses ressources, appelées le « passif » (capital, réserves, crédits, etc.). Le </w:t>
+        <w:t> comptable est un document qui synthétise à un moment donné ce que l'entreprise possède, appelé l’« actif » (terrains, immeubles, etc.) et ses ressources, appelées le « passif » (capital, réserves, crédits, etc.). Le </w:t>
       </w:r>
       <w:r>
         <w:rPr>
@@ -30199,17 +28222,7 @@
           <w:szCs w:val="24"/>
           <w:shd w:val="clear" w:color="auto" w:fill="FFFFFF"/>
         </w:rPr>
-        <w:t xml:space="preserve"> est l'un des documents composant les états </w:t>
-      </w:r>
-      <w:r>
-        <w:rPr>
-          <w:rFonts w:ascii="Arial" w:hAnsi="Arial" w:cs="Arial"/>
-          <w:color w:val="222222"/>
-          <w:sz w:val="24"/>
-          <w:szCs w:val="24"/>
-          <w:shd w:val="clear" w:color="auto" w:fill="FFFFFF"/>
-        </w:rPr>
-        <w:t>financiers.</w:t>
+        <w:t> est l'un des documents composant les états financiers.</w:t>
       </w:r>
       <w:r>
         <w:rPr>
@@ -30254,17 +28267,7 @@
           <w:szCs w:val="24"/>
           <w:shd w:val="clear" w:color="auto" w:fill="FFFFFF"/>
         </w:rPr>
-        <w:t xml:space="preserve"> </w:t>
-      </w:r>
-      <w:r>
-        <w:rPr>
-          <w:rFonts w:ascii="Arial" w:hAnsi="Arial" w:cs="Arial"/>
-          <w:color w:val="222222"/>
-          <w:sz w:val="24"/>
-          <w:szCs w:val="24"/>
-          <w:shd w:val="clear" w:color="auto" w:fill="FFFFFF"/>
-        </w:rPr>
-        <w:t>un taux minimal de </w:t>
+        <w:t xml:space="preserve"> un taux minimal de </w:t>
       </w:r>
       <w:r>
         <w:rPr>
@@ -30296,27 +28299,7 @@
           <w:szCs w:val="24"/>
           <w:shd w:val="clear" w:color="auto" w:fill="FFFFFF"/>
         </w:rPr>
-        <w:t xml:space="preserve">en dessous </w:t>
-      </w:r>
-      <w:r>
-        <w:rPr>
-          <w:rFonts w:ascii="Arial" w:hAnsi="Arial" w:cs="Arial"/>
-          <w:color w:val="222222"/>
-          <w:sz w:val="24"/>
-          <w:szCs w:val="24"/>
-          <w:shd w:val="clear" w:color="auto" w:fill="FFFFFF"/>
-        </w:rPr>
-        <w:t>duquel</w:t>
-      </w:r>
-      <w:r>
-        <w:rPr>
-          <w:rFonts w:ascii="Arial" w:hAnsi="Arial" w:cs="Arial"/>
-          <w:color w:val="222222"/>
-          <w:sz w:val="24"/>
-          <w:szCs w:val="24"/>
-          <w:shd w:val="clear" w:color="auto" w:fill="FFFFFF"/>
-        </w:rPr>
-        <w:t xml:space="preserve"> un investisseur considère qu'il n'a pas d'</w:t>
+        <w:t>en dessous duquel un investisseur considère qu'il n'a pas d'</w:t>
       </w:r>
       <w:r>
         <w:rPr>
@@ -30496,17 +28479,7 @@
           <w:szCs w:val="24"/>
           <w:shd w:val="clear" w:color="auto" w:fill="FFFFFF"/>
         </w:rPr>
-        <w:t xml:space="preserve">est </w:t>
-      </w:r>
-      <w:r>
-        <w:rPr>
-          <w:rFonts w:ascii="Arial" w:hAnsi="Arial" w:cs="Arial"/>
-          <w:color w:val="222222"/>
-          <w:sz w:val="24"/>
-          <w:szCs w:val="24"/>
-          <w:shd w:val="clear" w:color="auto" w:fill="FFFFFF"/>
-        </w:rPr>
-        <w:t>une structure de données de type </w:t>
+        <w:t>est une structure de données de type </w:t>
       </w:r>
       <w:r>
         <w:rPr>
@@ -30527,17 +28500,7 @@
           <w:szCs w:val="24"/>
           <w:shd w:val="clear" w:color="auto" w:fill="FFFFFF"/>
         </w:rPr>
-        <w:t xml:space="preserve"> qui sert à enregistrer des informations au sujet des fonctions actives dans un programme </w:t>
-      </w:r>
-      <w:r>
-        <w:rPr>
-          <w:rFonts w:ascii="Arial" w:hAnsi="Arial" w:cs="Arial"/>
-          <w:color w:val="222222"/>
-          <w:sz w:val="24"/>
-          <w:szCs w:val="24"/>
-          <w:shd w:val="clear" w:color="auto" w:fill="FFFFFF"/>
-        </w:rPr>
-        <w:t>informatique</w:t>
+        <w:t> qui sert à enregistrer des informations au sujet des fonctions actives dans un programme informatique</w:t>
       </w:r>
       <w:r>
         <w:rPr>
@@ -30582,37 +28545,7 @@
           <w:szCs w:val="24"/>
           <w:shd w:val="clear" w:color="auto" w:fill="FFFFFF"/>
         </w:rPr>
-        <w:t xml:space="preserve"> </w:t>
-      </w:r>
-      <w:r>
-        <w:rPr>
-          <w:rFonts w:ascii="Arial" w:hAnsi="Arial" w:cs="Arial"/>
-          <w:color w:val="222222"/>
-          <w:sz w:val="24"/>
-          <w:szCs w:val="24"/>
-          <w:shd w:val="clear" w:color="auto" w:fill="FFFFFF"/>
-        </w:rPr>
-        <w:t xml:space="preserve"> la branche de l'économie qui modélise le comportement des agents économiques (consommateurs, ménages, entreprises, </w:t>
-      </w:r>
-      <w:r>
-        <w:rPr>
-          <w:rFonts w:ascii="Arial" w:hAnsi="Arial" w:cs="Arial"/>
-          <w:color w:val="222222"/>
-          <w:sz w:val="24"/>
-          <w:szCs w:val="24"/>
-          <w:shd w:val="clear" w:color="auto" w:fill="FFFFFF"/>
-        </w:rPr>
-        <w:t>etc.</w:t>
-      </w:r>
-      <w:r>
-        <w:rPr>
-          <w:rFonts w:ascii="Arial" w:hAnsi="Arial" w:cs="Arial"/>
-          <w:color w:val="222222"/>
-          <w:sz w:val="24"/>
-          <w:szCs w:val="24"/>
-          <w:shd w:val="clear" w:color="auto" w:fill="FFFFFF"/>
-        </w:rPr>
-        <w:t>) et leurs interactions notamment sur les marchés.</w:t>
+        <w:t xml:space="preserve">  la branche de l'économie qui modélise le comportement des agents économiques (consommateurs, ménages, entreprises, etc.) et leurs interactions notamment sur les marchés.</w:t>
       </w:r>
     </w:p>
     <w:p>
@@ -31532,8 +29465,6 @@
           <w:szCs w:val="24"/>
         </w:rPr>
       </w:pPr>
-      <w:bookmarkStart w:id="0" w:name="_GoBack"/>
-      <w:bookmarkEnd w:id="0"/>
       <w:r>
         <w:rPr>
           <w:rFonts w:ascii="Arial" w:hAnsi="Arial" w:cs="Arial"/>
@@ -31560,7 +29491,7 @@
             <v:path o:extrusionok="f" gradientshapeok="t" o:connecttype="rect"/>
             <o:lock v:ext="edit" aspectratio="t"/>
           </v:shapetype>
-          <v:shape id="_x0000_i1026" type="#_x0000_t75" style="width:452.25pt;height:282.75pt">
+          <v:shape id="_x0000_i1025" type="#_x0000_t75" style="width:452.25pt;height:282.75pt">
             <v:imagedata r:id="rId44" o:title="index"/>
           </v:shape>
         </w:pict>
@@ -31612,6 +29543,7 @@
         <w:docPartUnique/>
       </w:docPartObj>
     </w:sdtPr>
+    <w:sdtEndPr/>
     <w:sdtContent>
       <w:sdt>
         <w:sdtPr>
@@ -31621,6 +29553,7 @@
             <w:docPartUnique/>
           </w:docPartObj>
         </w:sdtPr>
+        <w:sdtEndPr/>
         <w:sdtContent>
           <w:p>
             <w:pPr>
@@ -31661,7 +29594,7 @@
                 <w:bCs/>
                 <w:noProof/>
               </w:rPr>
-              <w:t>42</w:t>
+              <w:t>6</w:t>
             </w:r>
             <w:r>
               <w:rPr>
@@ -31706,7 +29639,7 @@
                 <w:bCs/>
                 <w:noProof/>
               </w:rPr>
-              <w:t>44</w:t>
+              <w:t>43</w:t>
             </w:r>
             <w:r>
               <w:rPr>
@@ -34975,6 +32908,7 @@
   <w:style w:type="character" w:default="1" w:styleId="Policepardfaut">
     <w:name w:val="Default Paragraph Font"/>
     <w:uiPriority w:val="1"/>
+    <w:semiHidden/>
     <w:unhideWhenUsed/>
   </w:style>
   <w:style w:type="table" w:default="1" w:styleId="TableauNormal">
@@ -35499,7 +33433,7 @@
 </file>
 
 <file path=customXml/itemProps1.xml><?xml version="1.0" encoding="utf-8"?>
-<ds:datastoreItem xmlns:ds="http://schemas.openxmlformats.org/officeDocument/2006/customXml" ds:itemID="{97C643B1-C072-491F-BB7F-A16BE904D01C}">
+<ds:datastoreItem xmlns:ds="http://schemas.openxmlformats.org/officeDocument/2006/customXml" ds:itemID="{FC1B7D39-FD35-435B-9FCB-A25D5E18C226}">
   <ds:schemaRefs>
     <ds:schemaRef ds:uri="http://schemas.openxmlformats.org/officeDocument/2006/bibliography"/>
   </ds:schemaRefs>

--- a/Documentation/Rapport de stage.docx
+++ b/Documentation/Rapport de stage.docx
@@ -1612,8 +1612,6 @@
         </w:rPr>
         <w:t>echnologique</w:t>
       </w:r>
-      <w:bookmarkStart w:id="0" w:name="_GoBack"/>
-      <w:bookmarkEnd w:id="0"/>
     </w:p>
     <w:p>
       <w:pPr>
@@ -3741,6 +3739,7 @@
         </w:rPr>
         <w:t>open-</w:t>
       </w:r>
+      <w:proofErr w:type="spellStart"/>
       <w:r>
         <w:rPr>
           <w:rFonts w:ascii="Arial" w:hAnsi="Arial" w:cs="Arial"/>
@@ -3749,6 +3748,7 @@
         </w:rPr>
         <w:t>space</w:t>
       </w:r>
+      <w:proofErr w:type="spellEnd"/>
       <w:r>
         <w:rPr>
           <w:rFonts w:ascii="Arial" w:hAnsi="Arial" w:cs="Arial"/>
@@ -4329,16 +4329,15 @@
           <w:sz w:val="24"/>
           <w:szCs w:val="24"/>
         </w:rPr>
-        <w:t xml:space="preserve"> dans un IDE de la gamme nommé PHP Storm, dont j’avais obtenu une License par le biais de ma formation peu de temps avant. Je pouvais donc utiliser cette </w:t>
-      </w:r>
-      <w:r>
-        <w:rPr>
-          <w:rFonts w:ascii="Arial" w:hAnsi="Arial" w:cs="Arial"/>
-          <w:color w:val="FF0000"/>
-          <w:sz w:val="24"/>
-          <w:szCs w:val="24"/>
-        </w:rPr>
-        <w:t>IDE</w:t>
+        <w:t xml:space="preserve"> dans un IDE de la gamme nommé PHP Storm, dont j’avais obtenu une License par le biais de ma formation peu de temps avant. Je pouvais donc utiliser cette</w:t>
+      </w:r>
+      <w:r>
+        <w:rPr>
+          <w:rFonts w:ascii="Arial" w:hAnsi="Arial" w:cs="Arial"/>
+          <w:sz w:val="24"/>
+          <w:szCs w:val="24"/>
+        </w:rPr>
+        <w:t xml:space="preserve"> IDE</w:t>
       </w:r>
       <w:r>
         <w:rPr>
@@ -4406,16 +4405,15 @@
           <w:sz w:val="24"/>
           <w:szCs w:val="24"/>
         </w:rPr>
-        <w:t xml:space="preserve"> a des fonction d’intégration </w:t>
-      </w:r>
-      <w:r>
-        <w:rPr>
-          <w:rFonts w:ascii="Arial" w:hAnsi="Arial" w:cs="Arial"/>
-          <w:color w:val="FF0000"/>
-          <w:sz w:val="24"/>
-          <w:szCs w:val="24"/>
-        </w:rPr>
-        <w:t xml:space="preserve">VCS </w:t>
+        <w:t xml:space="preserve"> a des fonction d’intégration</w:t>
+      </w:r>
+      <w:r>
+        <w:rPr>
+          <w:rFonts w:ascii="Arial" w:hAnsi="Arial" w:cs="Arial"/>
+          <w:sz w:val="24"/>
+          <w:szCs w:val="24"/>
+        </w:rPr>
+        <w:t xml:space="preserve"> VCS </w:t>
       </w:r>
       <w:r>
         <w:rPr>
@@ -4552,7 +4550,25 @@
           <w:szCs w:val="24"/>
         </w:rPr>
         <w:lastRenderedPageBreak/>
-        <w:t>L’outils UCA mail avec la messagerie Zimbra est un outil qui est connu de tous,</w:t>
+        <w:t xml:space="preserve">L’outils UCA mail avec la messagerie </w:t>
+      </w:r>
+      <w:proofErr w:type="spellStart"/>
+      <w:r>
+        <w:rPr>
+          <w:rFonts w:ascii="Arial" w:hAnsi="Arial" w:cs="Arial"/>
+          <w:sz w:val="24"/>
+          <w:szCs w:val="24"/>
+        </w:rPr>
+        <w:t>Zimbra</w:t>
+      </w:r>
+      <w:proofErr w:type="spellEnd"/>
+      <w:r>
+        <w:rPr>
+          <w:rFonts w:ascii="Arial" w:hAnsi="Arial" w:cs="Arial"/>
+          <w:sz w:val="24"/>
+          <w:szCs w:val="24"/>
+        </w:rPr>
+        <w:t xml:space="preserve"> est un outil qui est connu de tous,</w:t>
       </w:r>
       <w:r>
         <w:rPr>
@@ -10917,20 +10933,10 @@
       <w:r>
         <w:rPr>
           <w:rFonts w:ascii="Arial" w:hAnsi="Arial" w:cs="Arial"/>
-          <w:color w:val="FF0000"/>
-          <w:sz w:val="24"/>
-          <w:szCs w:val="24"/>
-        </w:rPr>
-        <w:t>technologies</w:t>
-      </w:r>
-      <w:r>
-        <w:rPr>
-          <w:rFonts w:ascii="Arial" w:hAnsi="Arial" w:cs="Arial"/>
-          <w:color w:val="FF0000"/>
-          <w:sz w:val="24"/>
-          <w:szCs w:val="24"/>
-        </w:rPr>
-        <w:t xml:space="preserve"> primitives </w:t>
+          <w:sz w:val="24"/>
+          <w:szCs w:val="24"/>
+        </w:rPr>
+        <w:t xml:space="preserve">technologies primitives </w:t>
       </w:r>
       <w:r>
         <w:rPr>
@@ -12378,7 +12384,271 @@
           <w:sz w:val="24"/>
           <w:szCs w:val="24"/>
         </w:rPr>
-        <w:t xml:space="preserve">es langages de programmation jusqu’au </w:t>
+        <w:t>es langages de programmation jusqu’au</w:t>
+      </w:r>
+      <w:r>
+        <w:rPr>
+          <w:rFonts w:ascii="Arial" w:hAnsi="Arial" w:cs="Arial"/>
+          <w:sz w:val="24"/>
+          <w:szCs w:val="24"/>
+        </w:rPr>
+        <w:t xml:space="preserve"> Framework</w:t>
+      </w:r>
+      <w:r>
+        <w:rPr>
+          <w:rFonts w:ascii="Arial" w:hAnsi="Arial" w:cs="Arial"/>
+          <w:sz w:val="24"/>
+          <w:szCs w:val="24"/>
+        </w:rPr>
+        <w:t>, il en exist</w:t>
+      </w:r>
+      <w:r>
+        <w:rPr>
+          <w:rFonts w:ascii="Arial" w:hAnsi="Arial" w:cs="Arial"/>
+          <w:sz w:val="24"/>
+          <w:szCs w:val="24"/>
+        </w:rPr>
+        <w:t xml:space="preserve">e une infinité plus ou </w:t>
+      </w:r>
+      <w:r>
+        <w:rPr>
+          <w:rFonts w:ascii="Arial" w:hAnsi="Arial" w:cs="Arial"/>
+          <w:sz w:val="24"/>
+          <w:szCs w:val="24"/>
+        </w:rPr>
+        <w:t>moins</w:t>
+      </w:r>
+      <w:r>
+        <w:rPr>
+          <w:rFonts w:ascii="Arial" w:hAnsi="Arial" w:cs="Arial"/>
+          <w:sz w:val="24"/>
+          <w:szCs w:val="24"/>
+        </w:rPr>
+        <w:t xml:space="preserve"> réputé</w:t>
+      </w:r>
+      <w:r>
+        <w:rPr>
+          <w:rFonts w:ascii="Arial" w:hAnsi="Arial" w:cs="Arial"/>
+          <w:sz w:val="24"/>
+          <w:szCs w:val="24"/>
+        </w:rPr>
+        <w:t>s</w:t>
+      </w:r>
+      <w:r>
+        <w:rPr>
+          <w:rFonts w:ascii="Arial" w:hAnsi="Arial" w:cs="Arial"/>
+          <w:sz w:val="24"/>
+          <w:szCs w:val="24"/>
+        </w:rPr>
+        <w:t xml:space="preserve">. </w:t>
+      </w:r>
+      <w:r>
+        <w:rPr>
+          <w:rFonts w:ascii="Arial" w:hAnsi="Arial" w:cs="Arial"/>
+          <w:sz w:val="24"/>
+          <w:szCs w:val="24"/>
+        </w:rPr>
+        <w:t xml:space="preserve">Il a d’abord </w:t>
+      </w:r>
+      <w:r>
+        <w:rPr>
+          <w:rFonts w:ascii="Arial" w:hAnsi="Arial" w:cs="Arial"/>
+          <w:sz w:val="24"/>
+          <w:szCs w:val="24"/>
+        </w:rPr>
+        <w:t>fallu</w:t>
+      </w:r>
+      <w:r>
+        <w:rPr>
+          <w:rFonts w:ascii="Arial" w:hAnsi="Arial" w:cs="Arial"/>
+          <w:sz w:val="24"/>
+          <w:szCs w:val="24"/>
+        </w:rPr>
+        <w:t xml:space="preserve"> </w:t>
+      </w:r>
+      <w:r>
+        <w:rPr>
+          <w:rFonts w:ascii="Arial" w:hAnsi="Arial" w:cs="Arial"/>
+          <w:sz w:val="24"/>
+          <w:szCs w:val="24"/>
+        </w:rPr>
+        <w:t>que je regarde quel type de site je voulais faire</w:t>
+      </w:r>
+      <w:r>
+        <w:rPr>
+          <w:rFonts w:ascii="Arial" w:hAnsi="Arial" w:cs="Arial"/>
+          <w:sz w:val="24"/>
+          <w:szCs w:val="24"/>
+        </w:rPr>
+        <w:t>.</w:t>
+      </w:r>
+      <w:r>
+        <w:rPr>
+          <w:rFonts w:ascii="Arial" w:hAnsi="Arial" w:cs="Arial"/>
+          <w:sz w:val="24"/>
+          <w:szCs w:val="24"/>
+        </w:rPr>
+        <w:t xml:space="preserve"> Il s’agit ici d’un modèle économique </w:t>
+      </w:r>
+      <w:r>
+        <w:rPr>
+          <w:rFonts w:ascii="Arial" w:hAnsi="Arial" w:cs="Arial"/>
+          <w:sz w:val="24"/>
+          <w:szCs w:val="24"/>
+        </w:rPr>
+        <w:t>constitué</w:t>
+      </w:r>
+      <w:r>
+        <w:rPr>
+          <w:rFonts w:ascii="Arial" w:hAnsi="Arial" w:cs="Arial"/>
+          <w:sz w:val="24"/>
+          <w:szCs w:val="24"/>
+        </w:rPr>
+        <w:t xml:space="preserve"> </w:t>
+      </w:r>
+      <w:r>
+        <w:rPr>
+          <w:rFonts w:ascii="Arial" w:hAnsi="Arial" w:cs="Arial"/>
+          <w:sz w:val="24"/>
+          <w:szCs w:val="24"/>
+        </w:rPr>
+        <w:t>principalement d’opération</w:t>
+      </w:r>
+      <w:r>
+        <w:rPr>
+          <w:rFonts w:ascii="Arial" w:hAnsi="Arial" w:cs="Arial"/>
+          <w:sz w:val="24"/>
+          <w:szCs w:val="24"/>
+        </w:rPr>
+        <w:t>s</w:t>
+      </w:r>
+      <w:r>
+        <w:rPr>
+          <w:rFonts w:ascii="Arial" w:hAnsi="Arial" w:cs="Arial"/>
+          <w:sz w:val="24"/>
+          <w:szCs w:val="24"/>
+        </w:rPr>
+        <w:t xml:space="preserve"> simple</w:t>
+      </w:r>
+      <w:r>
+        <w:rPr>
+          <w:rFonts w:ascii="Arial" w:hAnsi="Arial" w:cs="Arial"/>
+          <w:sz w:val="24"/>
+          <w:szCs w:val="24"/>
+        </w:rPr>
+        <w:t>s</w:t>
+      </w:r>
+      <w:r>
+        <w:rPr>
+          <w:rFonts w:ascii="Arial" w:hAnsi="Arial" w:cs="Arial"/>
+          <w:sz w:val="24"/>
+          <w:szCs w:val="24"/>
+        </w:rPr>
+        <w:t xml:space="preserve">. J’ai donc opté pour une application sans ce que l’on appelle des appels serveur </w:t>
+      </w:r>
+      <w:r>
+        <w:rPr>
+          <w:rFonts w:ascii="Arial" w:hAnsi="Arial" w:cs="Arial"/>
+          <w:sz w:val="24"/>
+          <w:szCs w:val="24"/>
+        </w:rPr>
+        <w:t>car j’ai considéré que le modèle n’avait pas besoin d’une unité central</w:t>
+      </w:r>
+      <w:r>
+        <w:rPr>
+          <w:rFonts w:ascii="Arial" w:hAnsi="Arial" w:cs="Arial"/>
+          <w:sz w:val="24"/>
+          <w:szCs w:val="24"/>
+        </w:rPr>
+        <w:t>e</w:t>
+      </w:r>
+      <w:r>
+        <w:rPr>
+          <w:rFonts w:ascii="Arial" w:hAnsi="Arial" w:cs="Arial"/>
+          <w:sz w:val="24"/>
+          <w:szCs w:val="24"/>
+        </w:rPr>
+        <w:t xml:space="preserve"> avec des vitesses de calcul important</w:t>
+      </w:r>
+      <w:r>
+        <w:rPr>
+          <w:rFonts w:ascii="Arial" w:hAnsi="Arial" w:cs="Arial"/>
+          <w:sz w:val="24"/>
+          <w:szCs w:val="24"/>
+        </w:rPr>
+        <w:t>es</w:t>
+      </w:r>
+      <w:r>
+        <w:rPr>
+          <w:rFonts w:ascii="Arial" w:hAnsi="Arial" w:cs="Arial"/>
+          <w:sz w:val="24"/>
+          <w:szCs w:val="24"/>
+        </w:rPr>
+        <w:t xml:space="preserve"> pour permettre la fluidité des pages mises en place et donc j’ai </w:t>
+      </w:r>
+      <w:r>
+        <w:rPr>
+          <w:rFonts w:ascii="Arial" w:hAnsi="Arial" w:cs="Arial"/>
+          <w:sz w:val="24"/>
+          <w:szCs w:val="24"/>
+        </w:rPr>
+        <w:t>développé un site entièrement</w:t>
+      </w:r>
+      <w:r>
+        <w:rPr>
+          <w:rFonts w:ascii="Arial" w:hAnsi="Arial" w:cs="Arial"/>
+          <w:sz w:val="24"/>
+          <w:szCs w:val="24"/>
+        </w:rPr>
+        <w:t xml:space="preserve"> </w:t>
+      </w:r>
+      <w:r>
+        <w:rPr>
+          <w:rFonts w:ascii="Arial" w:hAnsi="Arial" w:cs="Arial"/>
+          <w:sz w:val="24"/>
+          <w:szCs w:val="24"/>
+        </w:rPr>
+        <w:t xml:space="preserve">Front-end </w:t>
+      </w:r>
+      <w:r>
+        <w:rPr>
+          <w:rFonts w:ascii="Arial" w:hAnsi="Arial" w:cs="Arial"/>
+          <w:sz w:val="24"/>
+          <w:szCs w:val="24"/>
+        </w:rPr>
+        <w:t xml:space="preserve">et </w:t>
+      </w:r>
+      <w:r>
+        <w:rPr>
+          <w:rFonts w:ascii="Arial" w:hAnsi="Arial" w:cs="Arial"/>
+          <w:sz w:val="24"/>
+          <w:szCs w:val="24"/>
+        </w:rPr>
+        <w:t>prévu</w:t>
+      </w:r>
+      <w:r>
+        <w:rPr>
+          <w:rFonts w:ascii="Arial" w:hAnsi="Arial" w:cs="Arial"/>
+          <w:sz w:val="24"/>
+          <w:szCs w:val="24"/>
+        </w:rPr>
+        <w:t xml:space="preserve"> aucun </w:t>
+      </w:r>
+      <w:r>
+        <w:rPr>
+          <w:rFonts w:ascii="Arial" w:hAnsi="Arial" w:cs="Arial"/>
+          <w:sz w:val="24"/>
+          <w:szCs w:val="24"/>
+        </w:rPr>
+        <w:t>B</w:t>
+      </w:r>
+      <w:r>
+        <w:rPr>
+          <w:rFonts w:ascii="Arial" w:hAnsi="Arial" w:cs="Arial"/>
+          <w:sz w:val="24"/>
+          <w:szCs w:val="24"/>
+        </w:rPr>
+        <w:t>ack-end</w:t>
       </w:r>
       <w:r>
         <w:rPr>
@@ -12387,266 +12657,7 @@
           <w:sz w:val="24"/>
           <w:szCs w:val="24"/>
         </w:rPr>
-        <w:t>Framework</w:t>
-      </w:r>
-      <w:r>
-        <w:rPr>
-          <w:rFonts w:ascii="Arial" w:hAnsi="Arial" w:cs="Arial"/>
-          <w:sz w:val="24"/>
-          <w:szCs w:val="24"/>
-        </w:rPr>
-        <w:t>, il en exist</w:t>
-      </w:r>
-      <w:r>
-        <w:rPr>
-          <w:rFonts w:ascii="Arial" w:hAnsi="Arial" w:cs="Arial"/>
-          <w:sz w:val="24"/>
-          <w:szCs w:val="24"/>
-        </w:rPr>
-        <w:t xml:space="preserve">e une infinité plus ou </w:t>
-      </w:r>
-      <w:r>
-        <w:rPr>
-          <w:rFonts w:ascii="Arial" w:hAnsi="Arial" w:cs="Arial"/>
-          <w:sz w:val="24"/>
-          <w:szCs w:val="24"/>
-        </w:rPr>
-        <w:t>moins</w:t>
-      </w:r>
-      <w:r>
-        <w:rPr>
-          <w:rFonts w:ascii="Arial" w:hAnsi="Arial" w:cs="Arial"/>
-          <w:sz w:val="24"/>
-          <w:szCs w:val="24"/>
-        </w:rPr>
-        <w:t xml:space="preserve"> réputé</w:t>
-      </w:r>
-      <w:r>
-        <w:rPr>
-          <w:rFonts w:ascii="Arial" w:hAnsi="Arial" w:cs="Arial"/>
-          <w:sz w:val="24"/>
-          <w:szCs w:val="24"/>
-        </w:rPr>
-        <w:t>s</w:t>
-      </w:r>
-      <w:r>
-        <w:rPr>
-          <w:rFonts w:ascii="Arial" w:hAnsi="Arial" w:cs="Arial"/>
-          <w:sz w:val="24"/>
-          <w:szCs w:val="24"/>
-        </w:rPr>
-        <w:t xml:space="preserve">. </w:t>
-      </w:r>
-      <w:r>
-        <w:rPr>
-          <w:rFonts w:ascii="Arial" w:hAnsi="Arial" w:cs="Arial"/>
-          <w:sz w:val="24"/>
-          <w:szCs w:val="24"/>
-        </w:rPr>
-        <w:t xml:space="preserve">Il a d’abord </w:t>
-      </w:r>
-      <w:r>
-        <w:rPr>
-          <w:rFonts w:ascii="Arial" w:hAnsi="Arial" w:cs="Arial"/>
-          <w:sz w:val="24"/>
-          <w:szCs w:val="24"/>
-        </w:rPr>
-        <w:t>fallu</w:t>
-      </w:r>
-      <w:r>
-        <w:rPr>
-          <w:rFonts w:ascii="Arial" w:hAnsi="Arial" w:cs="Arial"/>
-          <w:sz w:val="24"/>
-          <w:szCs w:val="24"/>
-        </w:rPr>
-        <w:t xml:space="preserve"> </w:t>
-      </w:r>
-      <w:r>
-        <w:rPr>
-          <w:rFonts w:ascii="Arial" w:hAnsi="Arial" w:cs="Arial"/>
-          <w:sz w:val="24"/>
-          <w:szCs w:val="24"/>
-        </w:rPr>
-        <w:t>que je regarde quel type de site je voulais faire</w:t>
-      </w:r>
-      <w:r>
-        <w:rPr>
-          <w:rFonts w:ascii="Arial" w:hAnsi="Arial" w:cs="Arial"/>
-          <w:sz w:val="24"/>
-          <w:szCs w:val="24"/>
-        </w:rPr>
         <w:t>.</w:t>
-      </w:r>
-      <w:r>
-        <w:rPr>
-          <w:rFonts w:ascii="Arial" w:hAnsi="Arial" w:cs="Arial"/>
-          <w:sz w:val="24"/>
-          <w:szCs w:val="24"/>
-        </w:rPr>
-        <w:t xml:space="preserve"> Il s’agit ici d’un modèle économique </w:t>
-      </w:r>
-      <w:r>
-        <w:rPr>
-          <w:rFonts w:ascii="Arial" w:hAnsi="Arial" w:cs="Arial"/>
-          <w:sz w:val="24"/>
-          <w:szCs w:val="24"/>
-        </w:rPr>
-        <w:t>constitué</w:t>
-      </w:r>
-      <w:r>
-        <w:rPr>
-          <w:rFonts w:ascii="Arial" w:hAnsi="Arial" w:cs="Arial"/>
-          <w:sz w:val="24"/>
-          <w:szCs w:val="24"/>
-        </w:rPr>
-        <w:t xml:space="preserve"> </w:t>
-      </w:r>
-      <w:r>
-        <w:rPr>
-          <w:rFonts w:ascii="Arial" w:hAnsi="Arial" w:cs="Arial"/>
-          <w:sz w:val="24"/>
-          <w:szCs w:val="24"/>
-        </w:rPr>
-        <w:t>principalement d’opération</w:t>
-      </w:r>
-      <w:r>
-        <w:rPr>
-          <w:rFonts w:ascii="Arial" w:hAnsi="Arial" w:cs="Arial"/>
-          <w:sz w:val="24"/>
-          <w:szCs w:val="24"/>
-        </w:rPr>
-        <w:t>s</w:t>
-      </w:r>
-      <w:r>
-        <w:rPr>
-          <w:rFonts w:ascii="Arial" w:hAnsi="Arial" w:cs="Arial"/>
-          <w:sz w:val="24"/>
-          <w:szCs w:val="24"/>
-        </w:rPr>
-        <w:t xml:space="preserve"> simple</w:t>
-      </w:r>
-      <w:r>
-        <w:rPr>
-          <w:rFonts w:ascii="Arial" w:hAnsi="Arial" w:cs="Arial"/>
-          <w:sz w:val="24"/>
-          <w:szCs w:val="24"/>
-        </w:rPr>
-        <w:t>s</w:t>
-      </w:r>
-      <w:r>
-        <w:rPr>
-          <w:rFonts w:ascii="Arial" w:hAnsi="Arial" w:cs="Arial"/>
-          <w:sz w:val="24"/>
-          <w:szCs w:val="24"/>
-        </w:rPr>
-        <w:t xml:space="preserve">. J’ai donc opté pour une application sans ce que l’on appelle des appels serveur </w:t>
-      </w:r>
-      <w:r>
-        <w:rPr>
-          <w:rFonts w:ascii="Arial" w:hAnsi="Arial" w:cs="Arial"/>
-          <w:sz w:val="24"/>
-          <w:szCs w:val="24"/>
-        </w:rPr>
-        <w:t>car j’ai considéré que le modèle n’avait pas besoin d’une unité central</w:t>
-      </w:r>
-      <w:r>
-        <w:rPr>
-          <w:rFonts w:ascii="Arial" w:hAnsi="Arial" w:cs="Arial"/>
-          <w:sz w:val="24"/>
-          <w:szCs w:val="24"/>
-        </w:rPr>
-        <w:t>e</w:t>
-      </w:r>
-      <w:r>
-        <w:rPr>
-          <w:rFonts w:ascii="Arial" w:hAnsi="Arial" w:cs="Arial"/>
-          <w:sz w:val="24"/>
-          <w:szCs w:val="24"/>
-        </w:rPr>
-        <w:t xml:space="preserve"> avec des vitesses de calcul important</w:t>
-      </w:r>
-      <w:r>
-        <w:rPr>
-          <w:rFonts w:ascii="Arial" w:hAnsi="Arial" w:cs="Arial"/>
-          <w:sz w:val="24"/>
-          <w:szCs w:val="24"/>
-        </w:rPr>
-        <w:t>es</w:t>
-      </w:r>
-      <w:r>
-        <w:rPr>
-          <w:rFonts w:ascii="Arial" w:hAnsi="Arial" w:cs="Arial"/>
-          <w:sz w:val="24"/>
-          <w:szCs w:val="24"/>
-        </w:rPr>
-        <w:t xml:space="preserve"> pour permettre la fluidité des pages mises en place et donc j’ai </w:t>
-      </w:r>
-      <w:r>
-        <w:rPr>
-          <w:rFonts w:ascii="Arial" w:hAnsi="Arial" w:cs="Arial"/>
-          <w:sz w:val="24"/>
-          <w:szCs w:val="24"/>
-        </w:rPr>
-        <w:t>développé un site entièrement</w:t>
-      </w:r>
-      <w:r>
-        <w:rPr>
-          <w:rFonts w:ascii="Arial" w:hAnsi="Arial" w:cs="Arial"/>
-          <w:sz w:val="24"/>
-          <w:szCs w:val="24"/>
-        </w:rPr>
-        <w:t xml:space="preserve"> </w:t>
-      </w:r>
-      <w:r>
-        <w:rPr>
-          <w:rFonts w:ascii="Arial" w:hAnsi="Arial" w:cs="Arial"/>
-          <w:color w:val="FF0000"/>
-          <w:sz w:val="24"/>
-          <w:szCs w:val="24"/>
-        </w:rPr>
-        <w:t xml:space="preserve">Front-end </w:t>
-      </w:r>
-      <w:r>
-        <w:rPr>
-          <w:rFonts w:ascii="Arial" w:hAnsi="Arial" w:cs="Arial"/>
-          <w:sz w:val="24"/>
-          <w:szCs w:val="24"/>
-        </w:rPr>
-        <w:t xml:space="preserve">et </w:t>
-      </w:r>
-      <w:r>
-        <w:rPr>
-          <w:rFonts w:ascii="Arial" w:hAnsi="Arial" w:cs="Arial"/>
-          <w:sz w:val="24"/>
-          <w:szCs w:val="24"/>
-        </w:rPr>
-        <w:t>prévu</w:t>
-      </w:r>
-      <w:r>
-        <w:rPr>
-          <w:rFonts w:ascii="Arial" w:hAnsi="Arial" w:cs="Arial"/>
-          <w:sz w:val="24"/>
-          <w:szCs w:val="24"/>
-        </w:rPr>
-        <w:t xml:space="preserve"> aucun </w:t>
-      </w:r>
-      <w:r>
-        <w:rPr>
-          <w:rFonts w:ascii="Arial" w:hAnsi="Arial" w:cs="Arial"/>
-          <w:color w:val="FF0000"/>
-          <w:sz w:val="24"/>
-          <w:szCs w:val="24"/>
-        </w:rPr>
-        <w:t>B</w:t>
-      </w:r>
-      <w:r>
-        <w:rPr>
-          <w:rFonts w:ascii="Arial" w:hAnsi="Arial" w:cs="Arial"/>
-          <w:color w:val="FF0000"/>
-          <w:sz w:val="24"/>
-          <w:szCs w:val="24"/>
-        </w:rPr>
-        <w:t>ack-end.</w:t>
       </w:r>
     </w:p>
     <w:p>
@@ -13032,7 +13043,6 @@
       <w:r>
         <w:rPr>
           <w:rFonts w:ascii="Arial" w:hAnsi="Arial" w:cs="Arial"/>
-          <w:color w:val="FF0000"/>
           <w:sz w:val="24"/>
           <w:szCs w:val="24"/>
         </w:rPr>
@@ -13069,7 +13079,6 @@
       <w:r>
         <w:rPr>
           <w:rFonts w:ascii="Arial" w:hAnsi="Arial" w:cs="Arial"/>
-          <w:color w:val="FF0000"/>
           <w:sz w:val="24"/>
           <w:szCs w:val="24"/>
         </w:rPr>
@@ -14041,7 +14050,6 @@
       <w:r>
         <w:rPr>
           <w:rFonts w:ascii="Arial" w:hAnsi="Arial" w:cs="Arial"/>
-          <w:color w:val="FF0000"/>
           <w:sz w:val="24"/>
           <w:szCs w:val="24"/>
         </w:rPr>
@@ -14053,21 +14061,11 @@
           <w:sz w:val="24"/>
           <w:szCs w:val="24"/>
         </w:rPr>
-        <w:t>), l’IS (</w:t>
-      </w:r>
-      <w:r>
-        <w:rPr>
-          <w:rFonts w:ascii="Arial" w:hAnsi="Arial" w:cs="Arial"/>
-          <w:color w:val="FF0000"/>
-          <w:sz w:val="24"/>
-          <w:szCs w:val="24"/>
-        </w:rPr>
-        <w:t>impôt</w:t>
-      </w:r>
-      <w:r>
-        <w:rPr>
-          <w:rFonts w:ascii="Arial" w:hAnsi="Arial" w:cs="Arial"/>
-          <w:color w:val="FF0000"/>
+        <w:t>), l’IS (impôt</w:t>
+      </w:r>
+      <w:r>
+        <w:rPr>
+          <w:rFonts w:ascii="Arial" w:hAnsi="Arial" w:cs="Arial"/>
           <w:sz w:val="24"/>
           <w:szCs w:val="24"/>
         </w:rPr>
@@ -14076,7 +14074,6 @@
       <w:r>
         <w:rPr>
           <w:rFonts w:ascii="Arial" w:hAnsi="Arial" w:cs="Arial"/>
-          <w:color w:val="FF0000"/>
           <w:sz w:val="24"/>
           <w:szCs w:val="24"/>
         </w:rPr>
@@ -14085,7 +14082,6 @@
       <w:r>
         <w:rPr>
           <w:rFonts w:ascii="Arial" w:hAnsi="Arial" w:cs="Arial"/>
-          <w:color w:val="FF0000"/>
           <w:sz w:val="24"/>
           <w:szCs w:val="24"/>
         </w:rPr>
@@ -14097,71 +14093,19 @@
           <w:sz w:val="24"/>
           <w:szCs w:val="24"/>
         </w:rPr>
-        <w:t>), l’IMF (</w:t>
-      </w:r>
-      <w:r>
-        <w:rPr>
-          <w:rFonts w:ascii="Arial" w:hAnsi="Arial" w:cs="Arial"/>
-          <w:color w:val="FF0000"/>
-          <w:sz w:val="24"/>
-          <w:szCs w:val="24"/>
-        </w:rPr>
-        <w:t>impôt minimum forfaitaire</w:t>
-      </w:r>
-      <w:r>
-        <w:rPr>
-          <w:rFonts w:ascii="Arial" w:hAnsi="Arial" w:cs="Arial"/>
-          <w:sz w:val="24"/>
-          <w:szCs w:val="24"/>
-        </w:rPr>
-        <w:t>), IRVM (</w:t>
-      </w:r>
-      <w:r>
-        <w:rPr>
-          <w:rFonts w:ascii="Arial" w:hAnsi="Arial" w:cs="Arial"/>
-          <w:color w:val="FF0000"/>
-          <w:sz w:val="24"/>
-          <w:szCs w:val="24"/>
-        </w:rPr>
-        <w:t>impôt sur les revenus mobilières</w:t>
-      </w:r>
-      <w:r>
-        <w:rPr>
-          <w:rFonts w:ascii="Arial" w:hAnsi="Arial" w:cs="Arial"/>
-          <w:sz w:val="24"/>
-          <w:szCs w:val="24"/>
-        </w:rPr>
-        <w:t>)</w:t>
-      </w:r>
-      <w:r>
-        <w:rPr>
-          <w:rFonts w:ascii="Arial" w:hAnsi="Arial" w:cs="Arial"/>
-          <w:sz w:val="24"/>
-          <w:szCs w:val="24"/>
-        </w:rPr>
-        <w:t>, l’IRC (</w:t>
-      </w:r>
-      <w:r>
-        <w:rPr>
-          <w:rFonts w:ascii="Arial" w:hAnsi="Arial" w:cs="Arial"/>
-          <w:color w:val="FF0000"/>
-          <w:sz w:val="24"/>
-          <w:szCs w:val="24"/>
-        </w:rPr>
-        <w:t>impôt sur les revenus des créances</w:t>
-      </w:r>
-      <w:r>
-        <w:rPr>
-          <w:rFonts w:ascii="Arial" w:hAnsi="Arial" w:cs="Arial"/>
-          <w:sz w:val="24"/>
-          <w:szCs w:val="24"/>
-        </w:rPr>
-        <w:t>), la TVA sur le pétrole (</w:t>
-      </w:r>
-      <w:r>
-        <w:rPr>
-          <w:rFonts w:ascii="Arial" w:hAnsi="Arial" w:cs="Arial"/>
-          <w:color w:val="FF0000"/>
+        <w:t>), l’IMF (impôt minimum forfaitaire), IRVM (impôt sur les revenus mobilières)</w:t>
+      </w:r>
+      <w:r>
+        <w:rPr>
+          <w:rFonts w:ascii="Arial" w:hAnsi="Arial" w:cs="Arial"/>
+          <w:sz w:val="24"/>
+          <w:szCs w:val="24"/>
+        </w:rPr>
+        <w:t>, l’IRC (impôt sur les revenus des créances), la TVA sur le pétrole (</w:t>
+      </w:r>
+      <w:r>
+        <w:rPr>
+          <w:rFonts w:ascii="Arial" w:hAnsi="Arial" w:cs="Arial"/>
           <w:sz w:val="24"/>
           <w:szCs w:val="24"/>
         </w:rPr>
@@ -14170,19 +14114,10 @@
       <w:r>
         <w:rPr>
           <w:rFonts w:ascii="Arial" w:hAnsi="Arial" w:cs="Arial"/>
-          <w:color w:val="FF0000"/>
-          <w:sz w:val="24"/>
-          <w:szCs w:val="24"/>
-        </w:rPr>
-        <w:t>axe sur la valeur ajoutée du pétrole</w:t>
-      </w:r>
-      <w:r>
-        <w:rPr>
-          <w:rFonts w:ascii="Arial" w:hAnsi="Arial" w:cs="Arial"/>
-          <w:sz w:val="24"/>
-          <w:szCs w:val="24"/>
-        </w:rPr>
-        <w:t>).</w:t>
+          <w:sz w:val="24"/>
+          <w:szCs w:val="24"/>
+        </w:rPr>
+        <w:t>axe sur la valeur ajoutée du pétrole).</w:t>
       </w:r>
     </w:p>
     <w:p>
@@ -14590,7 +14525,15 @@
           <w:sz w:val="24"/>
           <w:szCs w:val="24"/>
         </w:rPr>
-        <w:t xml:space="preserve"> de l’entreprise simulé</w:t>
+        <w:t xml:space="preserve"> de </w:t>
+      </w:r>
+      <w:r>
+        <w:rPr>
+          <w:rFonts w:ascii="Arial" w:hAnsi="Arial" w:cs="Arial"/>
+          <w:sz w:val="24"/>
+          <w:szCs w:val="24"/>
+        </w:rPr>
+        <w:t>l’entreprise simulé</w:t>
       </w:r>
       <w:r>
         <w:rPr>
@@ -14630,24 +14573,7 @@
           <w:sz w:val="24"/>
           <w:szCs w:val="24"/>
         </w:rPr>
-        <w:t xml:space="preserve">avec les coefficients de </w:t>
-      </w:r>
-      <w:r>
-        <w:rPr>
-          <w:rFonts w:ascii="Arial" w:hAnsi="Arial" w:cs="Arial"/>
-          <w:color w:val="FF0000"/>
-          <w:sz w:val="24"/>
-          <w:szCs w:val="24"/>
-        </w:rPr>
-        <w:t>Djankov</w:t>
-      </w:r>
-      <w:r>
-        <w:rPr>
-          <w:rFonts w:ascii="Arial" w:hAnsi="Arial" w:cs="Arial"/>
-          <w:sz w:val="24"/>
-          <w:szCs w:val="24"/>
-        </w:rPr>
-        <w:t xml:space="preserve"> mis en place en 2010,</w:t>
+        <w:t>avec les coefficients de Djankov mis en place en 2010,</w:t>
       </w:r>
       <w:r>
         <w:rPr>
@@ -14662,21 +14588,11 @@
           <w:sz w:val="24"/>
           <w:szCs w:val="24"/>
         </w:rPr>
-        <w:t xml:space="preserve">ces coefficients sont multipliés par le </w:t>
-      </w:r>
-      <w:r>
-        <w:rPr>
-          <w:rFonts w:ascii="Arial" w:hAnsi="Arial" w:cs="Arial"/>
-          <w:color w:val="FF0000"/>
-          <w:sz w:val="24"/>
-          <w:szCs w:val="24"/>
-        </w:rPr>
-        <w:t>PIB/tête</w:t>
-      </w:r>
-      <w:r>
-        <w:rPr>
-          <w:rFonts w:ascii="Arial" w:hAnsi="Arial" w:cs="Arial"/>
-          <w:color w:val="FF0000"/>
+        <w:t>ces coefficients sont multipliés par le PIB/tête</w:t>
+      </w:r>
+      <w:r>
+        <w:rPr>
+          <w:rFonts w:ascii="Arial" w:hAnsi="Arial" w:cs="Arial"/>
           <w:sz w:val="24"/>
           <w:szCs w:val="24"/>
         </w:rPr>
@@ -14685,7 +14601,6 @@
       <w:r>
         <w:rPr>
           <w:rFonts w:ascii="Arial" w:hAnsi="Arial" w:cs="Arial"/>
-          <w:color w:val="FF0000"/>
           <w:sz w:val="24"/>
           <w:szCs w:val="24"/>
         </w:rPr>
@@ -14694,7 +14609,6 @@
       <w:r>
         <w:rPr>
           <w:rFonts w:ascii="Arial" w:hAnsi="Arial" w:cs="Arial"/>
-          <w:color w:val="FF0000"/>
           <w:sz w:val="24"/>
           <w:szCs w:val="24"/>
         </w:rPr>
@@ -14703,19 +14617,10 @@
       <w:r>
         <w:rPr>
           <w:rFonts w:ascii="Arial" w:hAnsi="Arial" w:cs="Arial"/>
-          <w:color w:val="FF0000"/>
-          <w:sz w:val="24"/>
-          <w:szCs w:val="24"/>
-        </w:rPr>
-        <w:t xml:space="preserve"> </w:t>
-      </w:r>
-      <w:r>
-        <w:rPr>
-          <w:rFonts w:ascii="Arial" w:hAnsi="Arial" w:cs="Arial"/>
-          <w:sz w:val="24"/>
-          <w:szCs w:val="24"/>
-        </w:rPr>
-        <w:t>des pays et permet la création de l’entreprise.</w:t>
+          <w:sz w:val="24"/>
+          <w:szCs w:val="24"/>
+        </w:rPr>
+        <w:t xml:space="preserve"> des pays et permet la création de l’entreprise.</w:t>
       </w:r>
     </w:p>
     <w:p>
@@ -14734,41 +14639,7 @@
           <w:sz w:val="24"/>
           <w:szCs w:val="24"/>
         </w:rPr>
-        <w:t xml:space="preserve">L’entreprise sera alors ensuite modélisée par son </w:t>
-      </w:r>
-      <w:r>
-        <w:rPr>
-          <w:rFonts w:ascii="Arial" w:hAnsi="Arial" w:cs="Arial"/>
-          <w:color w:val="FF0000"/>
-          <w:sz w:val="24"/>
-          <w:szCs w:val="24"/>
-        </w:rPr>
-        <w:t>compte de résultat</w:t>
-      </w:r>
-      <w:r>
-        <w:rPr>
-          <w:rFonts w:ascii="Arial" w:hAnsi="Arial" w:cs="Arial"/>
-          <w:sz w:val="24"/>
-          <w:szCs w:val="24"/>
-        </w:rPr>
-        <w:t xml:space="preserve">, son </w:t>
-      </w:r>
-      <w:r>
-        <w:rPr>
-          <w:rFonts w:ascii="Arial" w:hAnsi="Arial" w:cs="Arial"/>
-          <w:color w:val="FF0000"/>
-          <w:sz w:val="24"/>
-          <w:szCs w:val="24"/>
-        </w:rPr>
-        <w:t>bilan à l’ouverture</w:t>
-      </w:r>
-      <w:r>
-        <w:rPr>
-          <w:rFonts w:ascii="Arial" w:hAnsi="Arial" w:cs="Arial"/>
-          <w:sz w:val="24"/>
-          <w:szCs w:val="24"/>
-        </w:rPr>
-        <w:t>, et ses dividendes.</w:t>
+        <w:t>L’entreprise sera alors ensuite modélisée par son compte de résultat, son bilan à l’ouverture, et ses dividendes.</w:t>
       </w:r>
     </w:p>
     <w:p>
@@ -14787,24 +14658,7 @@
           <w:sz w:val="24"/>
           <w:szCs w:val="24"/>
         </w:rPr>
-        <w:t>La base de donnée d’un point de vue économique comporte aussi le</w:t>
-      </w:r>
-      <w:r>
-        <w:rPr>
-          <w:rFonts w:ascii="Arial" w:hAnsi="Arial" w:cs="Arial"/>
-          <w:color w:val="FF0000"/>
-          <w:sz w:val="24"/>
-          <w:szCs w:val="24"/>
-        </w:rPr>
-        <w:t xml:space="preserve"> taux d’actualisation</w:t>
-      </w:r>
-      <w:r>
-        <w:rPr>
-          <w:rFonts w:ascii="Arial" w:hAnsi="Arial" w:cs="Arial"/>
-          <w:sz w:val="24"/>
-          <w:szCs w:val="24"/>
-        </w:rPr>
-        <w:t>.</w:t>
+        <w:t>La base de donnée d’un point de vue économique comporte aussi le taux d’actualisation.</w:t>
       </w:r>
     </w:p>
     <w:p>
@@ -15440,15 +15294,15 @@
           <w:sz w:val="24"/>
           <w:szCs w:val="24"/>
         </w:rPr>
-        <w:t xml:space="preserve"> flux de trésorerie </w:t>
-      </w:r>
-      <w:r>
-        <w:rPr>
-          <w:rFonts w:ascii="Arial" w:hAnsi="Arial" w:cs="Arial"/>
-          <w:sz w:val="24"/>
-          <w:szCs w:val="24"/>
-        </w:rPr>
-        <w:t>avant et après les impôts. Ces derniers permettent de trouver la VAN (valeur actuel</w:t>
+        <w:t xml:space="preserve"> </w:t>
+      </w:r>
+      <w:r>
+        <w:rPr>
+          <w:rFonts w:ascii="Arial" w:hAnsi="Arial" w:cs="Arial"/>
+          <w:sz w:val="24"/>
+          <w:szCs w:val="24"/>
+        </w:rPr>
+        <w:t>flux de trésorerie avant et après les impôts. Ces derniers permettent de trouver la VAN (valeur actuel</w:t>
       </w:r>
       <w:r>
         <w:rPr>
@@ -15815,9 +15669,11 @@
                             </w:r>
                           </w:p>
                           <w:p>
+                            <w:proofErr w:type="gramStart"/>
                             <w:r>
                               <w:t>environnement</w:t>
                             </w:r>
+                            <w:proofErr w:type="gramEnd"/>
                             <w:r>
                               <w:t xml:space="preserve"> Web Storm et n’interagi</w:t>
                             </w:r>
@@ -15829,8 +15685,13 @@
                             </w:r>
                           </w:p>
                           <w:p>
+                            <w:proofErr w:type="gramStart"/>
                             <w:r>
-                              <w:t>site.</w:t>
+                              <w:t>site</w:t>
+                            </w:r>
+                            <w:proofErr w:type="gramEnd"/>
+                            <w:r>
+                              <w:t>.</w:t>
                             </w:r>
                           </w:p>
                         </w:txbxContent>
@@ -17369,15 +17230,51 @@
           <w:sz w:val="24"/>
           <w:szCs w:val="24"/>
         </w:rPr>
-        <w:t>Le dossier, nommé another-</w:t>
-      </w:r>
-      <w:r>
-        <w:rPr>
-          <w:rFonts w:ascii="Arial" w:hAnsi="Arial" w:cs="Arial"/>
-          <w:sz w:val="24"/>
-          <w:szCs w:val="24"/>
-        </w:rPr>
-        <w:t>function, contient la class MyMath et la fonction pour créer le fichier Excel.</w:t>
+        <w:t xml:space="preserve">Le dossier, nommé </w:t>
+      </w:r>
+      <w:proofErr w:type="spellStart"/>
+      <w:r>
+        <w:rPr>
+          <w:rFonts w:ascii="Arial" w:hAnsi="Arial" w:cs="Arial"/>
+          <w:sz w:val="24"/>
+          <w:szCs w:val="24"/>
+        </w:rPr>
+        <w:t>another-</w:t>
+      </w:r>
+      <w:r>
+        <w:rPr>
+          <w:rFonts w:ascii="Arial" w:hAnsi="Arial" w:cs="Arial"/>
+          <w:sz w:val="24"/>
+          <w:szCs w:val="24"/>
+        </w:rPr>
+        <w:t>function</w:t>
+      </w:r>
+      <w:proofErr w:type="spellEnd"/>
+      <w:r>
+        <w:rPr>
+          <w:rFonts w:ascii="Arial" w:hAnsi="Arial" w:cs="Arial"/>
+          <w:sz w:val="24"/>
+          <w:szCs w:val="24"/>
+        </w:rPr>
+        <w:t xml:space="preserve">, contient la class </w:t>
+      </w:r>
+      <w:proofErr w:type="spellStart"/>
+      <w:r>
+        <w:rPr>
+          <w:rFonts w:ascii="Arial" w:hAnsi="Arial" w:cs="Arial"/>
+          <w:sz w:val="24"/>
+          <w:szCs w:val="24"/>
+        </w:rPr>
+        <w:t>MyMath</w:t>
+      </w:r>
+      <w:proofErr w:type="spellEnd"/>
+      <w:r>
+        <w:rPr>
+          <w:rFonts w:ascii="Arial" w:hAnsi="Arial" w:cs="Arial"/>
+          <w:sz w:val="24"/>
+          <w:szCs w:val="24"/>
+        </w:rPr>
+        <w:t xml:space="preserve"> et la fonction pour créer le fichier Excel.</w:t>
       </w:r>
     </w:p>
     <w:p>
@@ -17401,7 +17298,25 @@
           <w:sz w:val="24"/>
           <w:szCs w:val="24"/>
         </w:rPr>
-        <w:t>La class MyMath regroupe toute</w:t>
+        <w:t xml:space="preserve">La class </w:t>
+      </w:r>
+      <w:proofErr w:type="spellStart"/>
+      <w:r>
+        <w:rPr>
+          <w:rFonts w:ascii="Arial" w:hAnsi="Arial" w:cs="Arial"/>
+          <w:sz w:val="24"/>
+          <w:szCs w:val="24"/>
+        </w:rPr>
+        <w:t>MyMath</w:t>
+      </w:r>
+      <w:proofErr w:type="spellEnd"/>
+      <w:r>
+        <w:rPr>
+          <w:rFonts w:ascii="Arial" w:hAnsi="Arial" w:cs="Arial"/>
+          <w:sz w:val="24"/>
+          <w:szCs w:val="24"/>
+        </w:rPr>
+        <w:t xml:space="preserve"> regroupe toute</w:t>
       </w:r>
       <w:r>
         <w:rPr>
@@ -17506,7 +17421,25 @@
           <w:sz w:val="24"/>
           <w:szCs w:val="24"/>
         </w:rPr>
-        <w:t xml:space="preserve"> et n’étant pas dans la class Math, prédéfinit en </w:t>
+        <w:t xml:space="preserve"> et n’étant pas dans la </w:t>
+      </w:r>
+      <w:proofErr w:type="spellStart"/>
+      <w:r>
+        <w:rPr>
+          <w:rFonts w:ascii="Arial" w:hAnsi="Arial" w:cs="Arial"/>
+          <w:sz w:val="24"/>
+          <w:szCs w:val="24"/>
+        </w:rPr>
+        <w:t>class</w:t>
+      </w:r>
+      <w:proofErr w:type="spellEnd"/>
+      <w:r>
+        <w:rPr>
+          <w:rFonts w:ascii="Arial" w:hAnsi="Arial" w:cs="Arial"/>
+          <w:sz w:val="24"/>
+          <w:szCs w:val="24"/>
+        </w:rPr>
+        <w:t xml:space="preserve"> Math, prédéfinit en </w:t>
       </w:r>
       <w:r>
         <w:rPr>
@@ -17538,7 +17471,25 @@
           <w:sz w:val="24"/>
           <w:szCs w:val="24"/>
         </w:rPr>
-        <w:t>La fonction du fichier Excel va utiliser le module excellentexport qui utilise l’API de EXCEL pour créer un fichier XLS dans lequel on retrouvera so</w:t>
+        <w:t xml:space="preserve">La fonction du fichier Excel va utiliser le module </w:t>
+      </w:r>
+      <w:proofErr w:type="spellStart"/>
+      <w:r>
+        <w:rPr>
+          <w:rFonts w:ascii="Arial" w:hAnsi="Arial" w:cs="Arial"/>
+          <w:sz w:val="24"/>
+          <w:szCs w:val="24"/>
+        </w:rPr>
+        <w:t>excellentexport</w:t>
+      </w:r>
+      <w:proofErr w:type="spellEnd"/>
+      <w:r>
+        <w:rPr>
+          <w:rFonts w:ascii="Arial" w:hAnsi="Arial" w:cs="Arial"/>
+          <w:sz w:val="24"/>
+          <w:szCs w:val="24"/>
+        </w:rPr>
+        <w:t xml:space="preserve"> qui utilise l’API de EXCEL pour créer un fichier XLS dans lequel on retrouvera so</w:t>
       </w:r>
       <w:r>
         <w:rPr>
@@ -17578,8 +17529,18 @@
           <w:sz w:val="24"/>
           <w:szCs w:val="24"/>
         </w:rPr>
-        <w:t>Le dossier View</w:t>
-      </w:r>
+        <w:t xml:space="preserve">Le dossier </w:t>
+      </w:r>
+      <w:proofErr w:type="spellStart"/>
+      <w:r>
+        <w:rPr>
+          <w:rFonts w:ascii="Arial" w:hAnsi="Arial" w:cs="Arial"/>
+          <w:sz w:val="24"/>
+          <w:szCs w:val="24"/>
+        </w:rPr>
+        <w:t>View</w:t>
+      </w:r>
+      <w:proofErr w:type="spellEnd"/>
       <w:r>
         <w:rPr>
           <w:rFonts w:ascii="Arial" w:hAnsi="Arial" w:cs="Arial"/>
@@ -17682,15 +17643,33 @@
           <w:sz w:val="24"/>
           <w:szCs w:val="24"/>
         </w:rPr>
-        <w:t xml:space="preserve"> direc</w:t>
-      </w:r>
-      <w:r>
-        <w:rPr>
-          <w:rFonts w:ascii="Arial" w:hAnsi="Arial" w:cs="Arial"/>
-          <w:sz w:val="24"/>
-          <w:szCs w:val="24"/>
-        </w:rPr>
-        <w:t>tlyChange pour lequel il y a les fonctions qui permette</w:t>
+        <w:t xml:space="preserve"> </w:t>
+      </w:r>
+      <w:proofErr w:type="spellStart"/>
+      <w:r>
+        <w:rPr>
+          <w:rFonts w:ascii="Arial" w:hAnsi="Arial" w:cs="Arial"/>
+          <w:sz w:val="24"/>
+          <w:szCs w:val="24"/>
+        </w:rPr>
+        <w:t>direc</w:t>
+      </w:r>
+      <w:r>
+        <w:rPr>
+          <w:rFonts w:ascii="Arial" w:hAnsi="Arial" w:cs="Arial"/>
+          <w:sz w:val="24"/>
+          <w:szCs w:val="24"/>
+        </w:rPr>
+        <w:t>tlyChange</w:t>
+      </w:r>
+      <w:proofErr w:type="spellEnd"/>
+      <w:r>
+        <w:rPr>
+          <w:rFonts w:ascii="Arial" w:hAnsi="Arial" w:cs="Arial"/>
+          <w:sz w:val="24"/>
+          <w:szCs w:val="24"/>
+        </w:rPr>
+        <w:t xml:space="preserve"> pour lequel il y a les fonctions qui permette</w:t>
       </w:r>
       <w:r>
         <w:rPr>
@@ -17738,7 +17717,25 @@
           <w:sz w:val="24"/>
           <w:szCs w:val="24"/>
         </w:rPr>
-        <w:t xml:space="preserve"> le fichier utilisé dépend du fichier html équivalent, la modification de la vue fonctionne par des IDs qui s’ils ne sont pas trouvé</w:t>
+        <w:t xml:space="preserve"> le fichier utilisé dépend du fichier html équivalent, la modification de la vue fonctionne par des </w:t>
+      </w:r>
+      <w:proofErr w:type="spellStart"/>
+      <w:r>
+        <w:rPr>
+          <w:rFonts w:ascii="Arial" w:hAnsi="Arial" w:cs="Arial"/>
+          <w:sz w:val="24"/>
+          <w:szCs w:val="24"/>
+        </w:rPr>
+        <w:t>IDs</w:t>
+      </w:r>
+      <w:proofErr w:type="spellEnd"/>
+      <w:r>
+        <w:rPr>
+          <w:rFonts w:ascii="Arial" w:hAnsi="Arial" w:cs="Arial"/>
+          <w:sz w:val="24"/>
+          <w:szCs w:val="24"/>
+        </w:rPr>
+        <w:t xml:space="preserve"> qui s’ils ne sont pas trouvé</w:t>
       </w:r>
       <w:r>
         <w:rPr>
@@ -17772,13 +17769,23 @@
           <w:szCs w:val="24"/>
         </w:rPr>
       </w:pPr>
-      <w:r>
-        <w:rPr>
-          <w:rFonts w:ascii="Arial" w:hAnsi="Arial" w:cs="Arial"/>
-          <w:sz w:val="24"/>
-          <w:szCs w:val="24"/>
-        </w:rPr>
-        <w:t>View manufacturing va changer, crée</w:t>
+      <w:proofErr w:type="spellStart"/>
+      <w:r>
+        <w:rPr>
+          <w:rFonts w:ascii="Arial" w:hAnsi="Arial" w:cs="Arial"/>
+          <w:sz w:val="24"/>
+          <w:szCs w:val="24"/>
+        </w:rPr>
+        <w:t>View</w:t>
+      </w:r>
+      <w:proofErr w:type="spellEnd"/>
+      <w:r>
+        <w:rPr>
+          <w:rFonts w:ascii="Arial" w:hAnsi="Arial" w:cs="Arial"/>
+          <w:sz w:val="24"/>
+          <w:szCs w:val="24"/>
+        </w:rPr>
+        <w:t xml:space="preserve"> manufacturing va changer, crée</w:t>
       </w:r>
       <w:r>
         <w:rPr>
@@ -17828,6 +17835,7 @@
           <w:szCs w:val="24"/>
         </w:rPr>
       </w:pPr>
+      <w:proofErr w:type="spellStart"/>
       <w:r>
         <w:rPr>
           <w:rFonts w:ascii="Arial" w:hAnsi="Arial" w:cs="Arial"/>
@@ -17836,6 +17844,7 @@
         </w:rPr>
         <w:t>ModeleView</w:t>
       </w:r>
+      <w:proofErr w:type="spellEnd"/>
       <w:r>
         <w:rPr>
           <w:rFonts w:ascii="Arial" w:hAnsi="Arial" w:cs="Arial"/>
@@ -17996,13 +18005,23 @@
           <w:szCs w:val="24"/>
         </w:rPr>
       </w:pPr>
-      <w:r>
-        <w:rPr>
-          <w:rFonts w:ascii="Arial" w:hAnsi="Arial" w:cs="Arial"/>
-          <w:sz w:val="24"/>
-          <w:szCs w:val="24"/>
-        </w:rPr>
-        <w:t>GraphFormView permet de mettre en place la vue qui cré</w:t>
+      <w:proofErr w:type="spellStart"/>
+      <w:r>
+        <w:rPr>
+          <w:rFonts w:ascii="Arial" w:hAnsi="Arial" w:cs="Arial"/>
+          <w:sz w:val="24"/>
+          <w:szCs w:val="24"/>
+        </w:rPr>
+        <w:t>GraphFormView</w:t>
+      </w:r>
+      <w:proofErr w:type="spellEnd"/>
+      <w:r>
+        <w:rPr>
+          <w:rFonts w:ascii="Arial" w:hAnsi="Arial" w:cs="Arial"/>
+          <w:sz w:val="24"/>
+          <w:szCs w:val="24"/>
+        </w:rPr>
+        <w:t xml:space="preserve"> permet de mettre en place la vue qui cré</w:t>
       </w:r>
       <w:r>
         <w:rPr>
@@ -18018,7 +18037,25 @@
           <w:sz w:val="24"/>
           <w:szCs w:val="24"/>
         </w:rPr>
-        <w:t xml:space="preserve"> le graphique, comme pour ModèleView, elle va utiliser des fonctions et des classes qui seront décrite</w:t>
+        <w:t xml:space="preserve"> le graphique, comme pour </w:t>
+      </w:r>
+      <w:proofErr w:type="spellStart"/>
+      <w:r>
+        <w:rPr>
+          <w:rFonts w:ascii="Arial" w:hAnsi="Arial" w:cs="Arial"/>
+          <w:sz w:val="24"/>
+          <w:szCs w:val="24"/>
+        </w:rPr>
+        <w:t>ModèleView</w:t>
+      </w:r>
+      <w:proofErr w:type="spellEnd"/>
+      <w:r>
+        <w:rPr>
+          <w:rFonts w:ascii="Arial" w:hAnsi="Arial" w:cs="Arial"/>
+          <w:sz w:val="24"/>
+          <w:szCs w:val="24"/>
+        </w:rPr>
+        <w:t>, elle va utiliser des fonctions et des classes qui seront décrite</w:t>
       </w:r>
       <w:r>
         <w:rPr>
@@ -18066,7 +18103,25 @@
           <w:sz w:val="24"/>
           <w:szCs w:val="24"/>
         </w:rPr>
-        <w:t>Le dossier viewGenerator qui va contenir la class BootstrapView,</w:t>
+        <w:t xml:space="preserve">Le dossier </w:t>
+      </w:r>
+      <w:proofErr w:type="spellStart"/>
+      <w:r>
+        <w:rPr>
+          <w:rFonts w:ascii="Arial" w:hAnsi="Arial" w:cs="Arial"/>
+          <w:sz w:val="24"/>
+          <w:szCs w:val="24"/>
+        </w:rPr>
+        <w:t>viewGenerator</w:t>
+      </w:r>
+      <w:proofErr w:type="spellEnd"/>
+      <w:r>
+        <w:rPr>
+          <w:rFonts w:ascii="Arial" w:hAnsi="Arial" w:cs="Arial"/>
+          <w:sz w:val="24"/>
+          <w:szCs w:val="24"/>
+        </w:rPr>
+        <w:t xml:space="preserve"> qui va contenir la class BootstrapView,</w:t>
       </w:r>
       <w:r>
         <w:rPr>
@@ -18082,7 +18137,25 @@
           <w:sz w:val="24"/>
           <w:szCs w:val="24"/>
         </w:rPr>
-        <w:t>raph et ViewGenerator :</w:t>
+        <w:t xml:space="preserve">raph et </w:t>
+      </w:r>
+      <w:proofErr w:type="spellStart"/>
+      <w:r>
+        <w:rPr>
+          <w:rFonts w:ascii="Arial" w:hAnsi="Arial" w:cs="Arial"/>
+          <w:sz w:val="24"/>
+          <w:szCs w:val="24"/>
+        </w:rPr>
+        <w:t>ViewGenerator</w:t>
+      </w:r>
+      <w:proofErr w:type="spellEnd"/>
+      <w:r>
+        <w:rPr>
+          <w:rFonts w:ascii="Arial" w:hAnsi="Arial" w:cs="Arial"/>
+          <w:sz w:val="24"/>
+          <w:szCs w:val="24"/>
+        </w:rPr>
+        <w:t> :</w:t>
       </w:r>
     </w:p>
     <w:p>
@@ -18106,7 +18179,25 @@
           <w:sz w:val="24"/>
           <w:szCs w:val="24"/>
         </w:rPr>
-        <w:t xml:space="preserve">BootstrapView est une class qui permet de créer un code HTML utilisant le Framework </w:t>
+        <w:t xml:space="preserve">BootstrapView est une </w:t>
+      </w:r>
+      <w:proofErr w:type="spellStart"/>
+      <w:r>
+        <w:rPr>
+          <w:rFonts w:ascii="Arial" w:hAnsi="Arial" w:cs="Arial"/>
+          <w:sz w:val="24"/>
+          <w:szCs w:val="24"/>
+        </w:rPr>
+        <w:t>class</w:t>
+      </w:r>
+      <w:proofErr w:type="spellEnd"/>
+      <w:r>
+        <w:rPr>
+          <w:rFonts w:ascii="Arial" w:hAnsi="Arial" w:cs="Arial"/>
+          <w:sz w:val="24"/>
+          <w:szCs w:val="24"/>
+        </w:rPr>
+        <w:t xml:space="preserve"> qui permet de créer un code HTML utilisant le Framework </w:t>
       </w:r>
       <w:r>
         <w:rPr>
@@ -18202,7 +18293,25 @@
           <w:sz w:val="24"/>
           <w:szCs w:val="24"/>
         </w:rPr>
-        <w:t xml:space="preserve">Graph est une class qui utilise le module Chart.js, elle va créer les éléments nécessaires </w:t>
+        <w:t xml:space="preserve">Graph est une </w:t>
+      </w:r>
+      <w:proofErr w:type="spellStart"/>
+      <w:r>
+        <w:rPr>
+          <w:rFonts w:ascii="Arial" w:hAnsi="Arial" w:cs="Arial"/>
+          <w:sz w:val="24"/>
+          <w:szCs w:val="24"/>
+        </w:rPr>
+        <w:t>class</w:t>
+      </w:r>
+      <w:proofErr w:type="spellEnd"/>
+      <w:r>
+        <w:rPr>
+          <w:rFonts w:ascii="Arial" w:hAnsi="Arial" w:cs="Arial"/>
+          <w:sz w:val="24"/>
+          <w:szCs w:val="24"/>
+        </w:rPr>
+        <w:t xml:space="preserve"> qui utilise le module Chart.js, elle va créer les éléments nécessaires </w:t>
       </w:r>
       <w:r>
         <w:rPr>
@@ -18218,8 +18327,18 @@
           <w:sz w:val="24"/>
           <w:szCs w:val="24"/>
         </w:rPr>
-        <w:t>créer le graphique, et en utilisant les class du module créer ce qu’on appelle en HTML un canvas</w:t>
-      </w:r>
+        <w:t xml:space="preserve">créer le graphique, et en utilisant les class du module créer ce qu’on appelle en HTML un </w:t>
+      </w:r>
+      <w:proofErr w:type="spellStart"/>
+      <w:r>
+        <w:rPr>
+          <w:rFonts w:ascii="Arial" w:hAnsi="Arial" w:cs="Arial"/>
+          <w:sz w:val="24"/>
+          <w:szCs w:val="24"/>
+        </w:rPr>
+        <w:t>canvas</w:t>
+      </w:r>
+      <w:proofErr w:type="spellEnd"/>
       <w:r>
         <w:rPr>
           <w:rFonts w:ascii="Arial" w:hAnsi="Arial" w:cs="Arial"/>
@@ -18266,7 +18385,25 @@
           <w:sz w:val="24"/>
           <w:szCs w:val="24"/>
         </w:rPr>
-        <w:t>de faire des graphiques, le canvas est l’outil HTML qui permet de définir une zone de « dessins ».</w:t>
+        <w:t xml:space="preserve">de faire des graphiques, le </w:t>
+      </w:r>
+      <w:proofErr w:type="spellStart"/>
+      <w:r>
+        <w:rPr>
+          <w:rFonts w:ascii="Arial" w:hAnsi="Arial" w:cs="Arial"/>
+          <w:sz w:val="24"/>
+          <w:szCs w:val="24"/>
+        </w:rPr>
+        <w:t>canvas</w:t>
+      </w:r>
+      <w:proofErr w:type="spellEnd"/>
+      <w:r>
+        <w:rPr>
+          <w:rFonts w:ascii="Arial" w:hAnsi="Arial" w:cs="Arial"/>
+          <w:sz w:val="24"/>
+          <w:szCs w:val="24"/>
+        </w:rPr>
+        <w:t xml:space="preserve"> est l’outil HTML qui permet de définir une zone de « dessins ».</w:t>
       </w:r>
     </w:p>
     <w:p>
@@ -18417,13 +18554,41 @@
           <w:szCs w:val="24"/>
         </w:rPr>
       </w:pPr>
-      <w:r>
-        <w:rPr>
-          <w:rFonts w:ascii="Arial" w:hAnsi="Arial" w:cs="Arial"/>
-          <w:sz w:val="24"/>
-          <w:szCs w:val="24"/>
-        </w:rPr>
-        <w:t xml:space="preserve">ViewGenerator est une class qui va créer la vue </w:t>
+      <w:proofErr w:type="spellStart"/>
+      <w:r>
+        <w:rPr>
+          <w:rFonts w:ascii="Arial" w:hAnsi="Arial" w:cs="Arial"/>
+          <w:sz w:val="24"/>
+          <w:szCs w:val="24"/>
+        </w:rPr>
+        <w:t>ViewGenerator</w:t>
+      </w:r>
+      <w:proofErr w:type="spellEnd"/>
+      <w:r>
+        <w:rPr>
+          <w:rFonts w:ascii="Arial" w:hAnsi="Arial" w:cs="Arial"/>
+          <w:sz w:val="24"/>
+          <w:szCs w:val="24"/>
+        </w:rPr>
+        <w:t xml:space="preserve"> est une </w:t>
+      </w:r>
+      <w:proofErr w:type="spellStart"/>
+      <w:r>
+        <w:rPr>
+          <w:rFonts w:ascii="Arial" w:hAnsi="Arial" w:cs="Arial"/>
+          <w:sz w:val="24"/>
+          <w:szCs w:val="24"/>
+        </w:rPr>
+        <w:t>class</w:t>
+      </w:r>
+      <w:proofErr w:type="spellEnd"/>
+      <w:r>
+        <w:rPr>
+          <w:rFonts w:ascii="Arial" w:hAnsi="Arial" w:cs="Arial"/>
+          <w:sz w:val="24"/>
+          <w:szCs w:val="24"/>
+        </w:rPr>
+        <w:t xml:space="preserve"> qui va créer la vue </w:t>
       </w:r>
       <w:r>
         <w:rPr>
@@ -18552,7 +18717,25 @@
           <w:sz w:val="24"/>
           <w:szCs w:val="24"/>
         </w:rPr>
-        <w:t xml:space="preserve"> avec le modèle et les différents fichiers du dossier directlyChange.</w:t>
+        <w:t xml:space="preserve"> avec le modèle et les différents fichiers du dossier </w:t>
+      </w:r>
+      <w:proofErr w:type="spellStart"/>
+      <w:r>
+        <w:rPr>
+          <w:rFonts w:ascii="Arial" w:hAnsi="Arial" w:cs="Arial"/>
+          <w:sz w:val="24"/>
+          <w:szCs w:val="24"/>
+        </w:rPr>
+        <w:t>directlyChange</w:t>
+      </w:r>
+      <w:proofErr w:type="spellEnd"/>
+      <w:r>
+        <w:rPr>
+          <w:rFonts w:ascii="Arial" w:hAnsi="Arial" w:cs="Arial"/>
+          <w:sz w:val="24"/>
+          <w:szCs w:val="24"/>
+        </w:rPr>
+        <w:t>.</w:t>
       </w:r>
     </w:p>
     <w:p>
@@ -18760,7 +18943,61 @@
           <w:sz w:val="24"/>
           <w:szCs w:val="24"/>
         </w:rPr>
-        <w:t xml:space="preserve"> Les class dont je parle sont MyMath, ModelManager, BootstrapView, Manufactor, Ref et Graph.</w:t>
+        <w:t xml:space="preserve"> Les class dont je parle sont </w:t>
+      </w:r>
+      <w:proofErr w:type="spellStart"/>
+      <w:r>
+        <w:rPr>
+          <w:rFonts w:ascii="Arial" w:hAnsi="Arial" w:cs="Arial"/>
+          <w:sz w:val="24"/>
+          <w:szCs w:val="24"/>
+        </w:rPr>
+        <w:t>MyMath</w:t>
+      </w:r>
+      <w:proofErr w:type="spellEnd"/>
+      <w:r>
+        <w:rPr>
+          <w:rFonts w:ascii="Arial" w:hAnsi="Arial" w:cs="Arial"/>
+          <w:sz w:val="24"/>
+          <w:szCs w:val="24"/>
+        </w:rPr>
+        <w:t xml:space="preserve">, </w:t>
+      </w:r>
+      <w:proofErr w:type="spellStart"/>
+      <w:r>
+        <w:rPr>
+          <w:rFonts w:ascii="Arial" w:hAnsi="Arial" w:cs="Arial"/>
+          <w:sz w:val="24"/>
+          <w:szCs w:val="24"/>
+        </w:rPr>
+        <w:t>ModelManager</w:t>
+      </w:r>
+      <w:proofErr w:type="spellEnd"/>
+      <w:r>
+        <w:rPr>
+          <w:rFonts w:ascii="Arial" w:hAnsi="Arial" w:cs="Arial"/>
+          <w:sz w:val="24"/>
+          <w:szCs w:val="24"/>
+        </w:rPr>
+        <w:t xml:space="preserve">, BootstrapView, Manufactor, </w:t>
+      </w:r>
+      <w:proofErr w:type="spellStart"/>
+      <w:r>
+        <w:rPr>
+          <w:rFonts w:ascii="Arial" w:hAnsi="Arial" w:cs="Arial"/>
+          <w:sz w:val="24"/>
+          <w:szCs w:val="24"/>
+        </w:rPr>
+        <w:t>Ref</w:t>
+      </w:r>
+      <w:proofErr w:type="spellEnd"/>
+      <w:r>
+        <w:rPr>
+          <w:rFonts w:ascii="Arial" w:hAnsi="Arial" w:cs="Arial"/>
+          <w:sz w:val="24"/>
+          <w:szCs w:val="24"/>
+        </w:rPr>
+        <w:t xml:space="preserve"> et Graph.</w:t>
       </w:r>
     </w:p>
     <w:p>
@@ -18781,24 +19018,16 @@
           <w:szCs w:val="24"/>
         </w:rPr>
         <w:lastRenderedPageBreak/>
-        <w:t xml:space="preserve">Cela nous permet d’avoir une instance et donc de ne pas les déclarée ailleurs inutilement (donc de ne pas avoir des dizaines d’instance à droite à gauche) et d’économisé de la mémoire dans la </w:t>
-      </w:r>
-      <w:r>
-        <w:rPr>
-          <w:rFonts w:ascii="Arial" w:hAnsi="Arial" w:cs="Arial"/>
-          <w:color w:val="FF0000"/>
-          <w:sz w:val="24"/>
-          <w:szCs w:val="24"/>
-        </w:rPr>
-        <w:t>pile d’exécution</w:t>
-      </w:r>
-      <w:r>
-        <w:rPr>
-          <w:rFonts w:ascii="Arial" w:hAnsi="Arial" w:cs="Arial"/>
-          <w:sz w:val="24"/>
-          <w:szCs w:val="24"/>
-        </w:rPr>
-        <w:t>.</w:t>
+        <w:t xml:space="preserve">Cela nous </w:t>
+      </w:r>
+      <w:bookmarkStart w:id="0" w:name="_GoBack"/>
+      <w:r>
+        <w:rPr>
+          <w:rFonts w:ascii="Arial" w:hAnsi="Arial" w:cs="Arial"/>
+          <w:sz w:val="24"/>
+          <w:szCs w:val="24"/>
+        </w:rPr>
+        <w:t>permet d’avoir une instance et donc de ne pas les déclarée ailleurs inutilement (donc de ne pas avoir des dizaines d’instance à droite à gauche) et d’économisé de la mémoire dans la pile d’exécution.</w:t>
       </w:r>
     </w:p>
     <w:p>
@@ -18818,7 +19047,16 @@
           <w:sz w:val="24"/>
           <w:szCs w:val="24"/>
         </w:rPr>
-        <w:t>Pour le modèle, cela dépend des données et les données (DATA) dépendent des choix de l’utilisateur. Comme le graphique est un outil de comparaison entre plusieurs TEMI, il faut donc trouver plusieurs modèles. Du fait que les données doivent attendre les choix de l’utilisateurs avant d’être instancié et du fait qu’il y a possibilité (même si ce n’est pas l’optimum car un modèle instancié comporte un nombre important d’instance, pour que ce soit optimum d’un point de vue mémoire, il faudrait que seule le TEMI soit sauvegarder et que le reste des variables soit retiré de la pile d’exécution).</w:t>
+        <w:t xml:space="preserve">Pour le modèle, cela dépend des données et les données (DATA) dépendent des choix de l’utilisateur. Comme le graphique est un outil de comparaison entre plusieurs TEMI, il faut donc trouver plusieurs modèles. Du fait que les données doivent attendre les choix de l’utilisateurs avant d’être instancié et du fait qu’il y a possibilité (même si ce n’est pas l’optimum car un modèle instancié comporte un nombre important d’instance, pour que ce soit optimum d’un </w:t>
+      </w:r>
+      <w:bookmarkEnd w:id="0"/>
+      <w:r>
+        <w:rPr>
+          <w:rFonts w:ascii="Arial" w:hAnsi="Arial" w:cs="Arial"/>
+          <w:sz w:val="24"/>
+          <w:szCs w:val="24"/>
+        </w:rPr>
+        <w:t>point de vue mémoire, il faudrait que seule le TEMI soit sauvegarder et que le reste des variables soit retiré de la pile d’exécution).</w:t>
       </w:r>
     </w:p>
     <w:p>
@@ -18838,7 +19076,43 @@
           <w:sz w:val="24"/>
           <w:szCs w:val="24"/>
         </w:rPr>
-        <w:t>Comment, le ModelManager peut gérer tous les modèles s’il est seul. Eh bien le ModelManager ne contient pas les modèles mais des méthodes qui avec des variables d’entré, permettent de calculé et de retourné au modèle les valeurs nécessaires à la création du modèle.</w:t>
+        <w:t xml:space="preserve">Comment, le </w:t>
+      </w:r>
+      <w:proofErr w:type="spellStart"/>
+      <w:r>
+        <w:rPr>
+          <w:rFonts w:ascii="Arial" w:hAnsi="Arial" w:cs="Arial"/>
+          <w:sz w:val="24"/>
+          <w:szCs w:val="24"/>
+        </w:rPr>
+        <w:t>ModelManager</w:t>
+      </w:r>
+      <w:proofErr w:type="spellEnd"/>
+      <w:r>
+        <w:rPr>
+          <w:rFonts w:ascii="Arial" w:hAnsi="Arial" w:cs="Arial"/>
+          <w:sz w:val="24"/>
+          <w:szCs w:val="24"/>
+        </w:rPr>
+        <w:t xml:space="preserve"> peut gérer tous les modèles s’il est seul. Eh bien le </w:t>
+      </w:r>
+      <w:proofErr w:type="spellStart"/>
+      <w:r>
+        <w:rPr>
+          <w:rFonts w:ascii="Arial" w:hAnsi="Arial" w:cs="Arial"/>
+          <w:sz w:val="24"/>
+          <w:szCs w:val="24"/>
+        </w:rPr>
+        <w:t>ModelManager</w:t>
+      </w:r>
+      <w:proofErr w:type="spellEnd"/>
+      <w:r>
+        <w:rPr>
+          <w:rFonts w:ascii="Arial" w:hAnsi="Arial" w:cs="Arial"/>
+          <w:sz w:val="24"/>
+          <w:szCs w:val="24"/>
+        </w:rPr>
+        <w:t xml:space="preserve"> ne contient pas les modèles mais des méthodes qui avec des variables d’entré, permettent de calculé et de retourné au modèle les valeurs nécessaires à la création du modèle.</w:t>
       </w:r>
     </w:p>
     <w:p>
@@ -24400,7 +24674,25 @@
           <w:sz w:val="24"/>
           <w:szCs w:val="28"/>
         </w:rPr>
-        <w:t xml:space="preserve"> sur le Framework Angular. De mon côté j’avais à peine les bases en JS si ce n’est le fait que j’étais en retard comparé à un débutant qui s’intéresse un minimum </w:t>
+        <w:t xml:space="preserve"> sur le Framework </w:t>
+      </w:r>
+      <w:proofErr w:type="spellStart"/>
+      <w:r>
+        <w:rPr>
+          <w:rFonts w:ascii="Arial" w:hAnsi="Arial" w:cs="Arial"/>
+          <w:sz w:val="24"/>
+          <w:szCs w:val="28"/>
+        </w:rPr>
+        <w:t>Angular</w:t>
+      </w:r>
+      <w:proofErr w:type="spellEnd"/>
+      <w:r>
+        <w:rPr>
+          <w:rFonts w:ascii="Arial" w:hAnsi="Arial" w:cs="Arial"/>
+          <w:sz w:val="24"/>
+          <w:szCs w:val="28"/>
+        </w:rPr>
+        <w:t xml:space="preserve">. De mon côté j’avais à peine les bases en JS si ce n’est le fait que j’étais en retard comparé à un débutant qui s’intéresse un minimum </w:t>
       </w:r>
       <w:r>
         <w:rPr>
@@ -24967,13 +25259,23 @@
           <w:lang w:val="en"/>
         </w:rPr>
       </w:pPr>
-      <w:r>
-        <w:rPr>
-          <w:rFonts w:ascii="Arial" w:hAnsi="Arial" w:cs="Arial"/>
-          <w:sz w:val="24"/>
-          <w:szCs w:val="24"/>
-        </w:rPr>
-        <w:t xml:space="preserve">My </w:t>
+      <w:proofErr w:type="spellStart"/>
+      <w:r>
+        <w:rPr>
+          <w:rFonts w:ascii="Arial" w:hAnsi="Arial" w:cs="Arial"/>
+          <w:sz w:val="24"/>
+          <w:szCs w:val="24"/>
+        </w:rPr>
+        <w:t>My</w:t>
+      </w:r>
+      <w:proofErr w:type="spellEnd"/>
+      <w:r>
+        <w:rPr>
+          <w:rFonts w:ascii="Arial" w:hAnsi="Arial" w:cs="Arial"/>
+          <w:sz w:val="24"/>
+          <w:szCs w:val="24"/>
+        </w:rPr>
+        <w:t xml:space="preserve"> </w:t>
       </w:r>
       <w:r>
         <w:rPr>
@@ -25287,6 +25589,7 @@
         </w:rPr>
         <w:t xml:space="preserve">The warning Time </w:t>
       </w:r>
+      <w:proofErr w:type="spellStart"/>
       <w:r>
         <w:rPr>
           <w:rFonts w:ascii="Arial" w:hAnsi="Arial" w:cs="Arial"/>
@@ -25294,8 +25597,9 @@
           <w:sz w:val="24"/>
           <w:szCs w:val="24"/>
         </w:rPr>
-        <w:t xml:space="preserve">was not </w:t>
-      </w:r>
+        <w:t>was</w:t>
+      </w:r>
+      <w:proofErr w:type="spellEnd"/>
       <w:r>
         <w:rPr>
           <w:rFonts w:ascii="Arial" w:hAnsi="Arial" w:cs="Arial"/>
@@ -25303,8 +25607,9 @@
           <w:sz w:val="24"/>
           <w:szCs w:val="24"/>
         </w:rPr>
-        <w:t xml:space="preserve">established </w:t>
-      </w:r>
+        <w:t xml:space="preserve"> not </w:t>
+      </w:r>
+      <w:proofErr w:type="spellStart"/>
       <w:r>
         <w:rPr>
           <w:rFonts w:ascii="Arial" w:hAnsi="Arial" w:cs="Arial"/>
@@ -25312,6 +25617,25 @@
           <w:sz w:val="24"/>
           <w:szCs w:val="24"/>
         </w:rPr>
+        <w:t>established</w:t>
+      </w:r>
+      <w:proofErr w:type="spellEnd"/>
+      <w:r>
+        <w:rPr>
+          <w:rFonts w:ascii="Arial" w:hAnsi="Arial" w:cs="Arial"/>
+          <w:color w:val="212121"/>
+          <w:sz w:val="24"/>
+          <w:szCs w:val="24"/>
+        </w:rPr>
+        <w:t xml:space="preserve"> </w:t>
+      </w:r>
+      <w:r>
+        <w:rPr>
+          <w:rFonts w:ascii="Arial" w:hAnsi="Arial" w:cs="Arial"/>
+          <w:color w:val="212121"/>
+          <w:sz w:val="24"/>
+          <w:szCs w:val="24"/>
+        </w:rPr>
         <w:t>at</w:t>
       </w:r>
       <w:r>
@@ -25321,8 +25645,9 @@
           <w:sz w:val="24"/>
           <w:szCs w:val="24"/>
         </w:rPr>
-        <w:t xml:space="preserve"> the beginning of the project but all a new Task appears</w:t>
-      </w:r>
+        <w:t xml:space="preserve"> the </w:t>
+      </w:r>
+      <w:proofErr w:type="spellStart"/>
       <w:r>
         <w:rPr>
           <w:rFonts w:ascii="Arial" w:hAnsi="Arial" w:cs="Arial"/>
@@ -25330,6 +25655,76 @@
           <w:sz w:val="24"/>
           <w:szCs w:val="24"/>
         </w:rPr>
+        <w:t>beginning</w:t>
+      </w:r>
+      <w:proofErr w:type="spellEnd"/>
+      <w:r>
+        <w:rPr>
+          <w:rFonts w:ascii="Arial" w:hAnsi="Arial" w:cs="Arial"/>
+          <w:color w:val="212121"/>
+          <w:sz w:val="24"/>
+          <w:szCs w:val="24"/>
+        </w:rPr>
+        <w:t xml:space="preserve"> of the </w:t>
+      </w:r>
+      <w:proofErr w:type="spellStart"/>
+      <w:r>
+        <w:rPr>
+          <w:rFonts w:ascii="Arial" w:hAnsi="Arial" w:cs="Arial"/>
+          <w:color w:val="212121"/>
+          <w:sz w:val="24"/>
+          <w:szCs w:val="24"/>
+        </w:rPr>
+        <w:t>project</w:t>
+      </w:r>
+      <w:proofErr w:type="spellEnd"/>
+      <w:r>
+        <w:rPr>
+          <w:rFonts w:ascii="Arial" w:hAnsi="Arial" w:cs="Arial"/>
+          <w:color w:val="212121"/>
+          <w:sz w:val="24"/>
+          <w:szCs w:val="24"/>
+        </w:rPr>
+        <w:t xml:space="preserve"> but all a new </w:t>
+      </w:r>
+      <w:proofErr w:type="spellStart"/>
+      <w:r>
+        <w:rPr>
+          <w:rFonts w:ascii="Arial" w:hAnsi="Arial" w:cs="Arial"/>
+          <w:color w:val="212121"/>
+          <w:sz w:val="24"/>
+          <w:szCs w:val="24"/>
+        </w:rPr>
+        <w:t>Task</w:t>
+      </w:r>
+      <w:proofErr w:type="spellEnd"/>
+      <w:r>
+        <w:rPr>
+          <w:rFonts w:ascii="Arial" w:hAnsi="Arial" w:cs="Arial"/>
+          <w:color w:val="212121"/>
+          <w:sz w:val="24"/>
+          <w:szCs w:val="24"/>
+        </w:rPr>
+        <w:t xml:space="preserve"> </w:t>
+      </w:r>
+      <w:proofErr w:type="spellStart"/>
+      <w:r>
+        <w:rPr>
+          <w:rFonts w:ascii="Arial" w:hAnsi="Arial" w:cs="Arial"/>
+          <w:color w:val="212121"/>
+          <w:sz w:val="24"/>
+          <w:szCs w:val="24"/>
+        </w:rPr>
+        <w:t>appears</w:t>
+      </w:r>
+      <w:proofErr w:type="spellEnd"/>
+      <w:r>
+        <w:rPr>
+          <w:rFonts w:ascii="Arial" w:hAnsi="Arial" w:cs="Arial"/>
+          <w:color w:val="212121"/>
+          <w:sz w:val="24"/>
+          <w:szCs w:val="24"/>
+        </w:rPr>
         <w:t>.</w:t>
       </w:r>
       <w:r>
@@ -25339,8 +25734,9 @@
           <w:sz w:val="24"/>
           <w:szCs w:val="24"/>
         </w:rPr>
-        <w:t xml:space="preserve"> A limit Time </w:t>
-      </w:r>
+        <w:t xml:space="preserve"> A </w:t>
+      </w:r>
+      <w:proofErr w:type="spellStart"/>
       <w:r>
         <w:rPr>
           <w:rFonts w:ascii="Arial" w:hAnsi="Arial" w:cs="Arial"/>
@@ -25348,7 +25744,37 @@
           <w:sz w:val="24"/>
           <w:szCs w:val="24"/>
         </w:rPr>
-        <w:t>was set</w:t>
+        <w:t>limit</w:t>
+      </w:r>
+      <w:proofErr w:type="spellEnd"/>
+      <w:r>
+        <w:rPr>
+          <w:rFonts w:ascii="Arial" w:hAnsi="Arial" w:cs="Arial"/>
+          <w:color w:val="212121"/>
+          <w:sz w:val="24"/>
+          <w:szCs w:val="24"/>
+        </w:rPr>
+        <w:t xml:space="preserve"> Time </w:t>
+      </w:r>
+      <w:proofErr w:type="spellStart"/>
+      <w:r>
+        <w:rPr>
+          <w:rFonts w:ascii="Arial" w:hAnsi="Arial" w:cs="Arial"/>
+          <w:color w:val="212121"/>
+          <w:sz w:val="24"/>
+          <w:szCs w:val="24"/>
+        </w:rPr>
+        <w:t>was</w:t>
+      </w:r>
+      <w:proofErr w:type="spellEnd"/>
+      <w:r>
+        <w:rPr>
+          <w:rFonts w:ascii="Arial" w:hAnsi="Arial" w:cs="Arial"/>
+          <w:color w:val="212121"/>
+          <w:sz w:val="24"/>
+          <w:szCs w:val="24"/>
+        </w:rPr>
+        <w:t xml:space="preserve"> set</w:t>
       </w:r>
       <w:r>
         <w:rPr>
@@ -25379,8 +25805,9 @@
           <w:sz w:val="24"/>
           <w:szCs w:val="24"/>
         </w:rPr>
-        <w:t>I have implement</w:t>
-      </w:r>
+        <w:t xml:space="preserve">I have </w:t>
+      </w:r>
+      <w:proofErr w:type="spellStart"/>
       <w:r>
         <w:rPr>
           <w:rFonts w:ascii="Arial" w:hAnsi="Arial" w:cs="Arial"/>
@@ -25388,8 +25815,18 @@
           <w:sz w:val="24"/>
           <w:szCs w:val="24"/>
         </w:rPr>
+        <w:t>implement</w:t>
+      </w:r>
+      <w:r>
+        <w:rPr>
+          <w:rFonts w:ascii="Arial" w:hAnsi="Arial" w:cs="Arial"/>
+          <w:color w:val="212121"/>
+          <w:sz w:val="24"/>
+          <w:szCs w:val="24"/>
+        </w:rPr>
         <w:t>ed</w:t>
       </w:r>
+      <w:proofErr w:type="spellEnd"/>
       <w:r>
         <w:rPr>
           <w:rFonts w:ascii="Arial" w:hAnsi="Arial" w:cs="Arial"/>
@@ -25609,7 +26046,107 @@
           <w:sz w:val="24"/>
           <w:szCs w:val="24"/>
         </w:rPr>
-        <w:t xml:space="preserve">I built a three-page website with two services: </w:t>
+        <w:t xml:space="preserve">I </w:t>
+      </w:r>
+      <w:proofErr w:type="spellStart"/>
+      <w:r>
+        <w:rPr>
+          <w:rFonts w:ascii="Arial" w:hAnsi="Arial" w:cs="Arial"/>
+          <w:color w:val="212121"/>
+          <w:sz w:val="24"/>
+          <w:szCs w:val="24"/>
+        </w:rPr>
+        <w:t>built</w:t>
+      </w:r>
+      <w:proofErr w:type="spellEnd"/>
+      <w:r>
+        <w:rPr>
+          <w:rFonts w:ascii="Arial" w:hAnsi="Arial" w:cs="Arial"/>
+          <w:color w:val="212121"/>
+          <w:sz w:val="24"/>
+          <w:szCs w:val="24"/>
+        </w:rPr>
+        <w:t xml:space="preserve"> a </w:t>
+      </w:r>
+      <w:proofErr w:type="spellStart"/>
+      <w:r>
+        <w:rPr>
+          <w:rFonts w:ascii="Arial" w:hAnsi="Arial" w:cs="Arial"/>
+          <w:color w:val="212121"/>
+          <w:sz w:val="24"/>
+          <w:szCs w:val="24"/>
+        </w:rPr>
+        <w:t>three</w:t>
+      </w:r>
+      <w:proofErr w:type="spellEnd"/>
+      <w:r>
+        <w:rPr>
+          <w:rFonts w:ascii="Arial" w:hAnsi="Arial" w:cs="Arial"/>
+          <w:color w:val="212121"/>
+          <w:sz w:val="24"/>
+          <w:szCs w:val="24"/>
+        </w:rPr>
+        <w:t xml:space="preserve">-page </w:t>
+      </w:r>
+      <w:proofErr w:type="spellStart"/>
+      <w:r>
+        <w:rPr>
+          <w:rFonts w:ascii="Arial" w:hAnsi="Arial" w:cs="Arial"/>
+          <w:color w:val="212121"/>
+          <w:sz w:val="24"/>
+          <w:szCs w:val="24"/>
+        </w:rPr>
+        <w:t>website</w:t>
+      </w:r>
+      <w:proofErr w:type="spellEnd"/>
+      <w:r>
+        <w:rPr>
+          <w:rFonts w:ascii="Arial" w:hAnsi="Arial" w:cs="Arial"/>
+          <w:color w:val="212121"/>
+          <w:sz w:val="24"/>
+          <w:szCs w:val="24"/>
+        </w:rPr>
+        <w:t xml:space="preserve"> </w:t>
+      </w:r>
+      <w:proofErr w:type="spellStart"/>
+      <w:r>
+        <w:rPr>
+          <w:rFonts w:ascii="Arial" w:hAnsi="Arial" w:cs="Arial"/>
+          <w:color w:val="212121"/>
+          <w:sz w:val="24"/>
+          <w:szCs w:val="24"/>
+        </w:rPr>
+        <w:t>with</w:t>
+      </w:r>
+      <w:proofErr w:type="spellEnd"/>
+      <w:r>
+        <w:rPr>
+          <w:rFonts w:ascii="Arial" w:hAnsi="Arial" w:cs="Arial"/>
+          <w:color w:val="212121"/>
+          <w:sz w:val="24"/>
+          <w:szCs w:val="24"/>
+        </w:rPr>
+        <w:t xml:space="preserve"> </w:t>
+      </w:r>
+      <w:proofErr w:type="spellStart"/>
+      <w:r>
+        <w:rPr>
+          <w:rFonts w:ascii="Arial" w:hAnsi="Arial" w:cs="Arial"/>
+          <w:color w:val="212121"/>
+          <w:sz w:val="24"/>
+          <w:szCs w:val="24"/>
+        </w:rPr>
+        <w:t>two</w:t>
+      </w:r>
+      <w:proofErr w:type="spellEnd"/>
+      <w:r>
+        <w:rPr>
+          <w:rFonts w:ascii="Arial" w:hAnsi="Arial" w:cs="Arial"/>
+          <w:color w:val="212121"/>
+          <w:sz w:val="24"/>
+          <w:szCs w:val="24"/>
+        </w:rPr>
+        <w:t xml:space="preserve"> services: </w:t>
       </w:r>
     </w:p>
     <w:p>
@@ -25635,8 +26172,9 @@
           <w:sz w:val="24"/>
           <w:szCs w:val="24"/>
         </w:rPr>
-        <w:t>A tool to compute a TEMI (the average effective tax rate) with a lot of detail</w:t>
-      </w:r>
+        <w:t xml:space="preserve">A </w:t>
+      </w:r>
+      <w:proofErr w:type="spellStart"/>
       <w:r>
         <w:rPr>
           <w:rFonts w:ascii="Arial" w:hAnsi="Arial" w:cs="Arial"/>
@@ -25644,8 +26182,118 @@
           <w:sz w:val="24"/>
           <w:szCs w:val="24"/>
         </w:rPr>
+        <w:t>tool</w:t>
+      </w:r>
+      <w:proofErr w:type="spellEnd"/>
+      <w:r>
+        <w:rPr>
+          <w:rFonts w:ascii="Arial" w:hAnsi="Arial" w:cs="Arial"/>
+          <w:color w:val="212121"/>
+          <w:sz w:val="24"/>
+          <w:szCs w:val="24"/>
+        </w:rPr>
+        <w:t xml:space="preserve"> to </w:t>
+      </w:r>
+      <w:proofErr w:type="spellStart"/>
+      <w:r>
+        <w:rPr>
+          <w:rFonts w:ascii="Arial" w:hAnsi="Arial" w:cs="Arial"/>
+          <w:color w:val="212121"/>
+          <w:sz w:val="24"/>
+          <w:szCs w:val="24"/>
+        </w:rPr>
+        <w:t>compute</w:t>
+      </w:r>
+      <w:proofErr w:type="spellEnd"/>
+      <w:r>
+        <w:rPr>
+          <w:rFonts w:ascii="Arial" w:hAnsi="Arial" w:cs="Arial"/>
+          <w:color w:val="212121"/>
+          <w:sz w:val="24"/>
+          <w:szCs w:val="24"/>
+        </w:rPr>
+        <w:t xml:space="preserve"> a TEMI (the </w:t>
+      </w:r>
+      <w:proofErr w:type="spellStart"/>
+      <w:r>
+        <w:rPr>
+          <w:rFonts w:ascii="Arial" w:hAnsi="Arial" w:cs="Arial"/>
+          <w:color w:val="212121"/>
+          <w:sz w:val="24"/>
+          <w:szCs w:val="24"/>
+        </w:rPr>
+        <w:t>average</w:t>
+      </w:r>
+      <w:proofErr w:type="spellEnd"/>
+      <w:r>
+        <w:rPr>
+          <w:rFonts w:ascii="Arial" w:hAnsi="Arial" w:cs="Arial"/>
+          <w:color w:val="212121"/>
+          <w:sz w:val="24"/>
+          <w:szCs w:val="24"/>
+        </w:rPr>
+        <w:t xml:space="preserve"> effective </w:t>
+      </w:r>
+      <w:proofErr w:type="spellStart"/>
+      <w:r>
+        <w:rPr>
+          <w:rFonts w:ascii="Arial" w:hAnsi="Arial" w:cs="Arial"/>
+          <w:color w:val="212121"/>
+          <w:sz w:val="24"/>
+          <w:szCs w:val="24"/>
+        </w:rPr>
+        <w:t>tax</w:t>
+      </w:r>
+      <w:proofErr w:type="spellEnd"/>
+      <w:r>
+        <w:rPr>
+          <w:rFonts w:ascii="Arial" w:hAnsi="Arial" w:cs="Arial"/>
+          <w:color w:val="212121"/>
+          <w:sz w:val="24"/>
+          <w:szCs w:val="24"/>
+        </w:rPr>
+        <w:t xml:space="preserve"> rate) </w:t>
+      </w:r>
+      <w:proofErr w:type="spellStart"/>
+      <w:r>
+        <w:rPr>
+          <w:rFonts w:ascii="Arial" w:hAnsi="Arial" w:cs="Arial"/>
+          <w:color w:val="212121"/>
+          <w:sz w:val="24"/>
+          <w:szCs w:val="24"/>
+        </w:rPr>
+        <w:t>with</w:t>
+      </w:r>
+      <w:proofErr w:type="spellEnd"/>
+      <w:r>
+        <w:rPr>
+          <w:rFonts w:ascii="Arial" w:hAnsi="Arial" w:cs="Arial"/>
+          <w:color w:val="212121"/>
+          <w:sz w:val="24"/>
+          <w:szCs w:val="24"/>
+        </w:rPr>
+        <w:t xml:space="preserve"> a lot of </w:t>
+      </w:r>
+      <w:proofErr w:type="spellStart"/>
+      <w:r>
+        <w:rPr>
+          <w:rFonts w:ascii="Arial" w:hAnsi="Arial" w:cs="Arial"/>
+          <w:color w:val="212121"/>
+          <w:sz w:val="24"/>
+          <w:szCs w:val="24"/>
+        </w:rPr>
+        <w:t>detail</w:t>
+      </w:r>
+      <w:r>
+        <w:rPr>
+          <w:rFonts w:ascii="Arial" w:hAnsi="Arial" w:cs="Arial"/>
+          <w:color w:val="212121"/>
+          <w:sz w:val="24"/>
+          <w:szCs w:val="24"/>
+        </w:rPr>
         <w:t>s</w:t>
       </w:r>
+      <w:proofErr w:type="spellEnd"/>
       <w:r>
         <w:rPr>
           <w:rFonts w:ascii="Arial" w:hAnsi="Arial" w:cs="Arial"/>
@@ -25679,7 +26327,27 @@
           <w:sz w:val="24"/>
           <w:szCs w:val="24"/>
         </w:rPr>
-        <w:t>A tool to compare more TEMI</w:t>
+        <w:t xml:space="preserve">A </w:t>
+      </w:r>
+      <w:proofErr w:type="spellStart"/>
+      <w:r>
+        <w:rPr>
+          <w:rFonts w:ascii="Arial" w:hAnsi="Arial" w:cs="Arial"/>
+          <w:color w:val="212121"/>
+          <w:sz w:val="24"/>
+          <w:szCs w:val="24"/>
+        </w:rPr>
+        <w:t>tool</w:t>
+      </w:r>
+      <w:proofErr w:type="spellEnd"/>
+      <w:r>
+        <w:rPr>
+          <w:rFonts w:ascii="Arial" w:hAnsi="Arial" w:cs="Arial"/>
+          <w:color w:val="212121"/>
+          <w:sz w:val="24"/>
+          <w:szCs w:val="24"/>
+        </w:rPr>
+        <w:t xml:space="preserve"> to compare more TEMI</w:t>
       </w:r>
       <w:r>
         <w:rPr>
@@ -25737,8 +26405,9 @@
           <w:sz w:val="24"/>
           <w:szCs w:val="24"/>
         </w:rPr>
-        <w:t>a particularity,</w:t>
-      </w:r>
+        <w:t xml:space="preserve">a </w:t>
+      </w:r>
+      <w:proofErr w:type="spellStart"/>
       <w:r>
         <w:rPr>
           <w:rFonts w:ascii="Arial" w:hAnsi="Arial" w:cs="Arial"/>
@@ -25746,8 +26415,28 @@
           <w:sz w:val="24"/>
           <w:szCs w:val="24"/>
         </w:rPr>
+        <w:t>particularity</w:t>
+      </w:r>
+      <w:proofErr w:type="spellEnd"/>
+      <w:r>
+        <w:rPr>
+          <w:rFonts w:ascii="Arial" w:hAnsi="Arial" w:cs="Arial"/>
+          <w:color w:val="212121"/>
+          <w:sz w:val="24"/>
+          <w:szCs w:val="24"/>
+        </w:rPr>
+        <w:t>,</w:t>
+      </w:r>
+      <w:r>
+        <w:rPr>
+          <w:rFonts w:ascii="Arial" w:hAnsi="Arial" w:cs="Arial"/>
+          <w:color w:val="212121"/>
+          <w:sz w:val="24"/>
+          <w:szCs w:val="24"/>
+        </w:rPr>
         <w:t xml:space="preserve"> </w:t>
       </w:r>
+      <w:proofErr w:type="spellStart"/>
       <w:r>
         <w:rPr>
           <w:rFonts w:ascii="Arial" w:hAnsi="Arial" w:cs="Arial"/>
@@ -25755,8 +26444,9 @@
           <w:sz w:val="24"/>
           <w:szCs w:val="24"/>
         </w:rPr>
-        <w:t xml:space="preserve">it </w:t>
-      </w:r>
+        <w:t>it</w:t>
+      </w:r>
+      <w:proofErr w:type="spellEnd"/>
       <w:r>
         <w:rPr>
           <w:rFonts w:ascii="Arial" w:hAnsi="Arial" w:cs="Arial"/>
@@ -25764,6 +26454,15 @@
           <w:sz w:val="24"/>
           <w:szCs w:val="24"/>
         </w:rPr>
+        <w:t xml:space="preserve"> </w:t>
+      </w:r>
+      <w:r>
+        <w:rPr>
+          <w:rFonts w:ascii="Arial" w:hAnsi="Arial" w:cs="Arial"/>
+          <w:color w:val="212121"/>
+          <w:sz w:val="24"/>
+          <w:szCs w:val="24"/>
+        </w:rPr>
         <w:t>use</w:t>
       </w:r>
       <w:r>
@@ -25802,6 +26501,7 @@
         </w:rPr>
         <w:t xml:space="preserve"> API </w:t>
       </w:r>
+      <w:proofErr w:type="spellStart"/>
       <w:r>
         <w:rPr>
           <w:rFonts w:ascii="Arial" w:hAnsi="Arial" w:cs="Arial"/>
@@ -25809,7 +26509,17 @@
           <w:sz w:val="24"/>
           <w:szCs w:val="24"/>
         </w:rPr>
-        <w:t xml:space="preserve">from </w:t>
+        <w:t>from</w:t>
+      </w:r>
+      <w:proofErr w:type="spellEnd"/>
+      <w:r>
+        <w:rPr>
+          <w:rFonts w:ascii="Arial" w:hAnsi="Arial" w:cs="Arial"/>
+          <w:color w:val="212121"/>
+          <w:sz w:val="24"/>
+          <w:szCs w:val="24"/>
+        </w:rPr>
+        <w:t xml:space="preserve"> </w:t>
       </w:r>
       <w:r>
         <w:rPr>
@@ -25885,8 +26595,9 @@
           <w:sz w:val="24"/>
           <w:szCs w:val="24"/>
         </w:rPr>
-        <w:t>The tool to compute a TEMI give</w:t>
-      </w:r>
+        <w:t xml:space="preserve">The </w:t>
+      </w:r>
+      <w:proofErr w:type="spellStart"/>
       <w:r>
         <w:rPr>
           <w:rFonts w:ascii="Arial" w:hAnsi="Arial" w:cs="Arial"/>
@@ -25894,8 +26605,9 @@
           <w:sz w:val="24"/>
           <w:szCs w:val="24"/>
         </w:rPr>
-        <w:t>s a</w:t>
-      </w:r>
+        <w:t>tool</w:t>
+      </w:r>
+      <w:proofErr w:type="spellEnd"/>
       <w:r>
         <w:rPr>
           <w:rFonts w:ascii="Arial" w:hAnsi="Arial" w:cs="Arial"/>
@@ -25903,6 +26615,64 @@
           <w:sz w:val="24"/>
           <w:szCs w:val="24"/>
         </w:rPr>
+        <w:t xml:space="preserve"> to </w:t>
+      </w:r>
+      <w:proofErr w:type="spellStart"/>
+      <w:r>
+        <w:rPr>
+          <w:rFonts w:ascii="Arial" w:hAnsi="Arial" w:cs="Arial"/>
+          <w:color w:val="212121"/>
+          <w:sz w:val="24"/>
+          <w:szCs w:val="24"/>
+        </w:rPr>
+        <w:t>compute</w:t>
+      </w:r>
+      <w:proofErr w:type="spellEnd"/>
+      <w:r>
+        <w:rPr>
+          <w:rFonts w:ascii="Arial" w:hAnsi="Arial" w:cs="Arial"/>
+          <w:color w:val="212121"/>
+          <w:sz w:val="24"/>
+          <w:szCs w:val="24"/>
+        </w:rPr>
+        <w:t xml:space="preserve"> a TEMI </w:t>
+      </w:r>
+      <w:proofErr w:type="spellStart"/>
+      <w:r>
+        <w:rPr>
+          <w:rFonts w:ascii="Arial" w:hAnsi="Arial" w:cs="Arial"/>
+          <w:color w:val="212121"/>
+          <w:sz w:val="24"/>
+          <w:szCs w:val="24"/>
+        </w:rPr>
+        <w:t>give</w:t>
+      </w:r>
+      <w:r>
+        <w:rPr>
+          <w:rFonts w:ascii="Arial" w:hAnsi="Arial" w:cs="Arial"/>
+          <w:color w:val="212121"/>
+          <w:sz w:val="24"/>
+          <w:szCs w:val="24"/>
+        </w:rPr>
+        <w:t>s</w:t>
+      </w:r>
+      <w:proofErr w:type="spellEnd"/>
+      <w:r>
+        <w:rPr>
+          <w:rFonts w:ascii="Arial" w:hAnsi="Arial" w:cs="Arial"/>
+          <w:color w:val="212121"/>
+          <w:sz w:val="24"/>
+          <w:szCs w:val="24"/>
+        </w:rPr>
+        <w:t xml:space="preserve"> a</w:t>
+      </w:r>
+      <w:r>
+        <w:rPr>
+          <w:rFonts w:ascii="Arial" w:hAnsi="Arial" w:cs="Arial"/>
+          <w:color w:val="212121"/>
+          <w:sz w:val="24"/>
+          <w:szCs w:val="24"/>
+        </w:rPr>
         <w:t xml:space="preserve"> </w:t>
       </w:r>
       <w:r>
@@ -25921,8 +26691,9 @@
           <w:sz w:val="24"/>
           <w:szCs w:val="24"/>
         </w:rPr>
-        <w:t xml:space="preserve">age with all </w:t>
-      </w:r>
+        <w:t xml:space="preserve">age </w:t>
+      </w:r>
+      <w:proofErr w:type="spellStart"/>
       <w:r>
         <w:rPr>
           <w:rFonts w:ascii="Arial" w:hAnsi="Arial" w:cs="Arial"/>
@@ -25930,8 +26701,29 @@
           <w:sz w:val="24"/>
           <w:szCs w:val="24"/>
         </w:rPr>
+        <w:t>with</w:t>
+      </w:r>
+      <w:proofErr w:type="spellEnd"/>
+      <w:r>
+        <w:rPr>
+          <w:rFonts w:ascii="Arial" w:hAnsi="Arial" w:cs="Arial"/>
+          <w:color w:val="212121"/>
+          <w:sz w:val="24"/>
+          <w:szCs w:val="24"/>
+        </w:rPr>
+        <w:t xml:space="preserve"> all </w:t>
+      </w:r>
+      <w:proofErr w:type="spellStart"/>
+      <w:r>
+        <w:rPr>
+          <w:rFonts w:ascii="Arial" w:hAnsi="Arial" w:cs="Arial"/>
+          <w:color w:val="212121"/>
+          <w:sz w:val="24"/>
+          <w:szCs w:val="24"/>
+        </w:rPr>
         <w:t>compute</w:t>
       </w:r>
+      <w:proofErr w:type="spellEnd"/>
       <w:r>
         <w:rPr>
           <w:rFonts w:ascii="Arial" w:hAnsi="Arial" w:cs="Arial"/>
@@ -25939,8 +26731,9 @@
           <w:sz w:val="24"/>
           <w:szCs w:val="24"/>
         </w:rPr>
-        <w:t xml:space="preserve"> results</w:t>
-      </w:r>
+        <w:t xml:space="preserve"> </w:t>
+      </w:r>
+      <w:proofErr w:type="spellStart"/>
       <w:r>
         <w:rPr>
           <w:rFonts w:ascii="Arial" w:hAnsi="Arial" w:cs="Arial"/>
@@ -25948,8 +26741,49 @@
           <w:sz w:val="24"/>
           <w:szCs w:val="24"/>
         </w:rPr>
-        <w:t xml:space="preserve"> on a 5 years period</w:t>
-      </w:r>
+        <w:t>results</w:t>
+      </w:r>
+      <w:proofErr w:type="spellEnd"/>
+      <w:r>
+        <w:rPr>
+          <w:rFonts w:ascii="Arial" w:hAnsi="Arial" w:cs="Arial"/>
+          <w:color w:val="212121"/>
+          <w:sz w:val="24"/>
+          <w:szCs w:val="24"/>
+        </w:rPr>
+        <w:t xml:space="preserve"> on a 5 </w:t>
+      </w:r>
+      <w:proofErr w:type="spellStart"/>
+      <w:r>
+        <w:rPr>
+          <w:rFonts w:ascii="Arial" w:hAnsi="Arial" w:cs="Arial"/>
+          <w:color w:val="212121"/>
+          <w:sz w:val="24"/>
+          <w:szCs w:val="24"/>
+        </w:rPr>
+        <w:t>years</w:t>
+      </w:r>
+      <w:proofErr w:type="spellEnd"/>
+      <w:r>
+        <w:rPr>
+          <w:rFonts w:ascii="Arial" w:hAnsi="Arial" w:cs="Arial"/>
+          <w:color w:val="212121"/>
+          <w:sz w:val="24"/>
+          <w:szCs w:val="24"/>
+        </w:rPr>
+        <w:t xml:space="preserve"> </w:t>
+      </w:r>
+      <w:proofErr w:type="spellStart"/>
+      <w:r>
+        <w:rPr>
+          <w:rFonts w:ascii="Arial" w:hAnsi="Arial" w:cs="Arial"/>
+          <w:color w:val="212121"/>
+          <w:sz w:val="24"/>
+          <w:szCs w:val="24"/>
+        </w:rPr>
+        <w:t>period</w:t>
+      </w:r>
+      <w:proofErr w:type="spellEnd"/>
       <w:r>
         <w:rPr>
           <w:rFonts w:ascii="Arial" w:hAnsi="Arial" w:cs="Arial"/>
@@ -25979,8 +26813,9 @@
           <w:sz w:val="24"/>
           <w:szCs w:val="24"/>
         </w:rPr>
-        <w:t xml:space="preserve">For the other Tool, we can see a graph, a table and a XLS </w:t>
-      </w:r>
+        <w:t xml:space="preserve">For the </w:t>
+      </w:r>
+      <w:proofErr w:type="spellStart"/>
       <w:r>
         <w:rPr>
           <w:rFonts w:ascii="Arial" w:hAnsi="Arial" w:cs="Arial"/>
@@ -25988,6 +26823,105 @@
           <w:sz w:val="24"/>
           <w:szCs w:val="24"/>
         </w:rPr>
+        <w:t>other</w:t>
+      </w:r>
+      <w:proofErr w:type="spellEnd"/>
+      <w:r>
+        <w:rPr>
+          <w:rFonts w:ascii="Arial" w:hAnsi="Arial" w:cs="Arial"/>
+          <w:color w:val="212121"/>
+          <w:sz w:val="24"/>
+          <w:szCs w:val="24"/>
+        </w:rPr>
+        <w:t xml:space="preserve"> </w:t>
+      </w:r>
+      <w:proofErr w:type="spellStart"/>
+      <w:r>
+        <w:rPr>
+          <w:rFonts w:ascii="Arial" w:hAnsi="Arial" w:cs="Arial"/>
+          <w:color w:val="212121"/>
+          <w:sz w:val="24"/>
+          <w:szCs w:val="24"/>
+        </w:rPr>
+        <w:t>Tool</w:t>
+      </w:r>
+      <w:proofErr w:type="spellEnd"/>
+      <w:r>
+        <w:rPr>
+          <w:rFonts w:ascii="Arial" w:hAnsi="Arial" w:cs="Arial"/>
+          <w:color w:val="212121"/>
+          <w:sz w:val="24"/>
+          <w:szCs w:val="24"/>
+        </w:rPr>
+        <w:t xml:space="preserve">, </w:t>
+      </w:r>
+      <w:proofErr w:type="spellStart"/>
+      <w:r>
+        <w:rPr>
+          <w:rFonts w:ascii="Arial" w:hAnsi="Arial" w:cs="Arial"/>
+          <w:color w:val="212121"/>
+          <w:sz w:val="24"/>
+          <w:szCs w:val="24"/>
+        </w:rPr>
+        <w:t>we</w:t>
+      </w:r>
+      <w:proofErr w:type="spellEnd"/>
+      <w:r>
+        <w:rPr>
+          <w:rFonts w:ascii="Arial" w:hAnsi="Arial" w:cs="Arial"/>
+          <w:color w:val="212121"/>
+          <w:sz w:val="24"/>
+          <w:szCs w:val="24"/>
+        </w:rPr>
+        <w:t xml:space="preserve"> </w:t>
+      </w:r>
+      <w:proofErr w:type="spellStart"/>
+      <w:r>
+        <w:rPr>
+          <w:rFonts w:ascii="Arial" w:hAnsi="Arial" w:cs="Arial"/>
+          <w:color w:val="212121"/>
+          <w:sz w:val="24"/>
+          <w:szCs w:val="24"/>
+        </w:rPr>
+        <w:t>can</w:t>
+      </w:r>
+      <w:proofErr w:type="spellEnd"/>
+      <w:r>
+        <w:rPr>
+          <w:rFonts w:ascii="Arial" w:hAnsi="Arial" w:cs="Arial"/>
+          <w:color w:val="212121"/>
+          <w:sz w:val="24"/>
+          <w:szCs w:val="24"/>
+        </w:rPr>
+        <w:t xml:space="preserve"> </w:t>
+      </w:r>
+      <w:proofErr w:type="spellStart"/>
+      <w:r>
+        <w:rPr>
+          <w:rFonts w:ascii="Arial" w:hAnsi="Arial" w:cs="Arial"/>
+          <w:color w:val="212121"/>
+          <w:sz w:val="24"/>
+          <w:szCs w:val="24"/>
+        </w:rPr>
+        <w:t>see</w:t>
+      </w:r>
+      <w:proofErr w:type="spellEnd"/>
+      <w:r>
+        <w:rPr>
+          <w:rFonts w:ascii="Arial" w:hAnsi="Arial" w:cs="Arial"/>
+          <w:color w:val="212121"/>
+          <w:sz w:val="24"/>
+          <w:szCs w:val="24"/>
+        </w:rPr>
+        <w:t xml:space="preserve"> a graph, a table and a XLS </w:t>
+      </w:r>
+      <w:r>
+        <w:rPr>
+          <w:rFonts w:ascii="Arial" w:hAnsi="Arial" w:cs="Arial"/>
+          <w:color w:val="212121"/>
+          <w:sz w:val="24"/>
+          <w:szCs w:val="24"/>
+        </w:rPr>
         <w:t xml:space="preserve">export </w:t>
       </w:r>
       <w:r>
@@ -25999,6 +26933,7 @@
         </w:rPr>
         <w:t xml:space="preserve">about a TEMI value </w:t>
       </w:r>
+      <w:proofErr w:type="spellStart"/>
       <w:r>
         <w:rPr>
           <w:rFonts w:ascii="Arial" w:hAnsi="Arial" w:cs="Arial"/>
@@ -26006,7 +26941,17 @@
           <w:sz w:val="24"/>
           <w:szCs w:val="24"/>
         </w:rPr>
-        <w:t xml:space="preserve">requested </w:t>
+        <w:t>requested</w:t>
+      </w:r>
+      <w:proofErr w:type="spellEnd"/>
+      <w:r>
+        <w:rPr>
+          <w:rFonts w:ascii="Arial" w:hAnsi="Arial" w:cs="Arial"/>
+          <w:color w:val="212121"/>
+          <w:sz w:val="24"/>
+          <w:szCs w:val="24"/>
+        </w:rPr>
+        <w:t xml:space="preserve"> </w:t>
       </w:r>
       <w:r>
         <w:rPr>
@@ -26037,8 +26982,9 @@
           <w:sz w:val="24"/>
           <w:szCs w:val="24"/>
         </w:rPr>
-        <w:t xml:space="preserve">For the Grap, we use a JavaScript modul. The JS modul name is chart.js. another module is installed to have the XLS </w:t>
-      </w:r>
+        <w:t xml:space="preserve">For the </w:t>
+      </w:r>
+      <w:proofErr w:type="spellStart"/>
       <w:r>
         <w:rPr>
           <w:rFonts w:ascii="Arial" w:hAnsi="Arial" w:cs="Arial"/>
@@ -26046,6 +26992,207 @@
           <w:sz w:val="24"/>
           <w:szCs w:val="24"/>
         </w:rPr>
+        <w:t>Grap</w:t>
+      </w:r>
+      <w:proofErr w:type="spellEnd"/>
+      <w:r>
+        <w:rPr>
+          <w:rFonts w:ascii="Arial" w:hAnsi="Arial" w:cs="Arial"/>
+          <w:color w:val="212121"/>
+          <w:sz w:val="24"/>
+          <w:szCs w:val="24"/>
+        </w:rPr>
+        <w:t xml:space="preserve">, </w:t>
+      </w:r>
+      <w:proofErr w:type="spellStart"/>
+      <w:r>
+        <w:rPr>
+          <w:rFonts w:ascii="Arial" w:hAnsi="Arial" w:cs="Arial"/>
+          <w:color w:val="212121"/>
+          <w:sz w:val="24"/>
+          <w:szCs w:val="24"/>
+        </w:rPr>
+        <w:t>we</w:t>
+      </w:r>
+      <w:proofErr w:type="spellEnd"/>
+      <w:r>
+        <w:rPr>
+          <w:rFonts w:ascii="Arial" w:hAnsi="Arial" w:cs="Arial"/>
+          <w:color w:val="212121"/>
+          <w:sz w:val="24"/>
+          <w:szCs w:val="24"/>
+        </w:rPr>
+        <w:t xml:space="preserve"> use </w:t>
+      </w:r>
+      <w:proofErr w:type="gramStart"/>
+      <w:r>
+        <w:rPr>
+          <w:rFonts w:ascii="Arial" w:hAnsi="Arial" w:cs="Arial"/>
+          <w:color w:val="212121"/>
+          <w:sz w:val="24"/>
+          <w:szCs w:val="24"/>
+        </w:rPr>
+        <w:t>a</w:t>
+      </w:r>
+      <w:proofErr w:type="gramEnd"/>
+      <w:r>
+        <w:rPr>
+          <w:rFonts w:ascii="Arial" w:hAnsi="Arial" w:cs="Arial"/>
+          <w:color w:val="212121"/>
+          <w:sz w:val="24"/>
+          <w:szCs w:val="24"/>
+        </w:rPr>
+        <w:t xml:space="preserve"> JavaScript </w:t>
+      </w:r>
+      <w:proofErr w:type="spellStart"/>
+      <w:r>
+        <w:rPr>
+          <w:rFonts w:ascii="Arial" w:hAnsi="Arial" w:cs="Arial"/>
+          <w:color w:val="212121"/>
+          <w:sz w:val="24"/>
+          <w:szCs w:val="24"/>
+        </w:rPr>
+        <w:t>modul</w:t>
+      </w:r>
+      <w:proofErr w:type="spellEnd"/>
+      <w:r>
+        <w:rPr>
+          <w:rFonts w:ascii="Arial" w:hAnsi="Arial" w:cs="Arial"/>
+          <w:color w:val="212121"/>
+          <w:sz w:val="24"/>
+          <w:szCs w:val="24"/>
+        </w:rPr>
+        <w:t xml:space="preserve">. The JS </w:t>
+      </w:r>
+      <w:proofErr w:type="spellStart"/>
+      <w:r>
+        <w:rPr>
+          <w:rFonts w:ascii="Arial" w:hAnsi="Arial" w:cs="Arial"/>
+          <w:color w:val="212121"/>
+          <w:sz w:val="24"/>
+          <w:szCs w:val="24"/>
+        </w:rPr>
+        <w:t>modul</w:t>
+      </w:r>
+      <w:proofErr w:type="spellEnd"/>
+      <w:r>
+        <w:rPr>
+          <w:rFonts w:ascii="Arial" w:hAnsi="Arial" w:cs="Arial"/>
+          <w:color w:val="212121"/>
+          <w:sz w:val="24"/>
+          <w:szCs w:val="24"/>
+        </w:rPr>
+        <w:t xml:space="preserve"> </w:t>
+      </w:r>
+      <w:proofErr w:type="spellStart"/>
+      <w:r>
+        <w:rPr>
+          <w:rFonts w:ascii="Arial" w:hAnsi="Arial" w:cs="Arial"/>
+          <w:color w:val="212121"/>
+          <w:sz w:val="24"/>
+          <w:szCs w:val="24"/>
+        </w:rPr>
+        <w:t>name</w:t>
+      </w:r>
+      <w:proofErr w:type="spellEnd"/>
+      <w:r>
+        <w:rPr>
+          <w:rFonts w:ascii="Arial" w:hAnsi="Arial" w:cs="Arial"/>
+          <w:color w:val="212121"/>
+          <w:sz w:val="24"/>
+          <w:szCs w:val="24"/>
+        </w:rPr>
+        <w:t xml:space="preserve"> </w:t>
+      </w:r>
+      <w:proofErr w:type="spellStart"/>
+      <w:r>
+        <w:rPr>
+          <w:rFonts w:ascii="Arial" w:hAnsi="Arial" w:cs="Arial"/>
+          <w:color w:val="212121"/>
+          <w:sz w:val="24"/>
+          <w:szCs w:val="24"/>
+        </w:rPr>
+        <w:t>is</w:t>
+      </w:r>
+      <w:proofErr w:type="spellEnd"/>
+      <w:r>
+        <w:rPr>
+          <w:rFonts w:ascii="Arial" w:hAnsi="Arial" w:cs="Arial"/>
+          <w:color w:val="212121"/>
+          <w:sz w:val="24"/>
+          <w:szCs w:val="24"/>
+        </w:rPr>
+        <w:t xml:space="preserve"> chart.js. </w:t>
+      </w:r>
+      <w:proofErr w:type="spellStart"/>
+      <w:proofErr w:type="gramStart"/>
+      <w:r>
+        <w:rPr>
+          <w:rFonts w:ascii="Arial" w:hAnsi="Arial" w:cs="Arial"/>
+          <w:color w:val="212121"/>
+          <w:sz w:val="24"/>
+          <w:szCs w:val="24"/>
+        </w:rPr>
+        <w:t>another</w:t>
+      </w:r>
+      <w:proofErr w:type="spellEnd"/>
+      <w:proofErr w:type="gramEnd"/>
+      <w:r>
+        <w:rPr>
+          <w:rFonts w:ascii="Arial" w:hAnsi="Arial" w:cs="Arial"/>
+          <w:color w:val="212121"/>
+          <w:sz w:val="24"/>
+          <w:szCs w:val="24"/>
+        </w:rPr>
+        <w:t xml:space="preserve"> module </w:t>
+      </w:r>
+      <w:proofErr w:type="spellStart"/>
+      <w:r>
+        <w:rPr>
+          <w:rFonts w:ascii="Arial" w:hAnsi="Arial" w:cs="Arial"/>
+          <w:color w:val="212121"/>
+          <w:sz w:val="24"/>
+          <w:szCs w:val="24"/>
+        </w:rPr>
+        <w:t>is</w:t>
+      </w:r>
+      <w:proofErr w:type="spellEnd"/>
+      <w:r>
+        <w:rPr>
+          <w:rFonts w:ascii="Arial" w:hAnsi="Arial" w:cs="Arial"/>
+          <w:color w:val="212121"/>
+          <w:sz w:val="24"/>
+          <w:szCs w:val="24"/>
+        </w:rPr>
+        <w:t xml:space="preserve"> </w:t>
+      </w:r>
+      <w:proofErr w:type="spellStart"/>
+      <w:r>
+        <w:rPr>
+          <w:rFonts w:ascii="Arial" w:hAnsi="Arial" w:cs="Arial"/>
+          <w:color w:val="212121"/>
+          <w:sz w:val="24"/>
+          <w:szCs w:val="24"/>
+        </w:rPr>
+        <w:t>installed</w:t>
+      </w:r>
+      <w:proofErr w:type="spellEnd"/>
+      <w:r>
+        <w:rPr>
+          <w:rFonts w:ascii="Arial" w:hAnsi="Arial" w:cs="Arial"/>
+          <w:color w:val="212121"/>
+          <w:sz w:val="24"/>
+          <w:szCs w:val="24"/>
+        </w:rPr>
+        <w:t xml:space="preserve"> to have the XLS </w:t>
+      </w:r>
+      <w:r>
+        <w:rPr>
+          <w:rFonts w:ascii="Arial" w:hAnsi="Arial" w:cs="Arial"/>
+          <w:color w:val="212121"/>
+          <w:sz w:val="24"/>
+          <w:szCs w:val="24"/>
+        </w:rPr>
         <w:t xml:space="preserve">export </w:t>
       </w:r>
       <w:r>
@@ -26055,8 +27202,39 @@
           <w:sz w:val="24"/>
           <w:szCs w:val="24"/>
         </w:rPr>
-        <w:t>File, it’s ExcellentExport</w:t>
-      </w:r>
+        <w:t xml:space="preserve">File, </w:t>
+      </w:r>
+      <w:proofErr w:type="spellStart"/>
+      <w:r>
+        <w:rPr>
+          <w:rFonts w:ascii="Arial" w:hAnsi="Arial" w:cs="Arial"/>
+          <w:color w:val="212121"/>
+          <w:sz w:val="24"/>
+          <w:szCs w:val="24"/>
+        </w:rPr>
+        <w:t>it’s</w:t>
+      </w:r>
+      <w:proofErr w:type="spellEnd"/>
+      <w:r>
+        <w:rPr>
+          <w:rFonts w:ascii="Arial" w:hAnsi="Arial" w:cs="Arial"/>
+          <w:color w:val="212121"/>
+          <w:sz w:val="24"/>
+          <w:szCs w:val="24"/>
+        </w:rPr>
+        <w:t xml:space="preserve"> </w:t>
+      </w:r>
+      <w:proofErr w:type="spellStart"/>
+      <w:r>
+        <w:rPr>
+          <w:rFonts w:ascii="Arial" w:hAnsi="Arial" w:cs="Arial"/>
+          <w:color w:val="212121"/>
+          <w:sz w:val="24"/>
+          <w:szCs w:val="24"/>
+        </w:rPr>
+        <w:t>ExcellentExport</w:t>
+      </w:r>
+      <w:proofErr w:type="spellEnd"/>
       <w:r>
         <w:rPr>
           <w:rFonts w:ascii="Arial" w:hAnsi="Arial" w:cs="Arial"/>
@@ -26095,8 +27273,9 @@
           <w:sz w:val="24"/>
           <w:szCs w:val="24"/>
         </w:rPr>
-        <w:t xml:space="preserve">The site will be realised on </w:t>
-      </w:r>
+        <w:t xml:space="preserve">The site </w:t>
+      </w:r>
+      <w:proofErr w:type="spellStart"/>
       <w:r>
         <w:rPr>
           <w:rFonts w:ascii="Arial" w:hAnsi="Arial" w:cs="Arial"/>
@@ -26104,6 +27283,65 @@
           <w:sz w:val="24"/>
           <w:szCs w:val="24"/>
         </w:rPr>
+        <w:t>will</w:t>
+      </w:r>
+      <w:proofErr w:type="spellEnd"/>
+      <w:r>
+        <w:rPr>
+          <w:rFonts w:ascii="Arial" w:hAnsi="Arial" w:cs="Arial"/>
+          <w:color w:val="212121"/>
+          <w:sz w:val="24"/>
+          <w:szCs w:val="24"/>
+        </w:rPr>
+        <w:t xml:space="preserve"> </w:t>
+      </w:r>
+      <w:proofErr w:type="spellStart"/>
+      <w:r>
+        <w:rPr>
+          <w:rFonts w:ascii="Arial" w:hAnsi="Arial" w:cs="Arial"/>
+          <w:color w:val="212121"/>
+          <w:sz w:val="24"/>
+          <w:szCs w:val="24"/>
+        </w:rPr>
+        <w:t>be</w:t>
+      </w:r>
+      <w:proofErr w:type="spellEnd"/>
+      <w:r>
+        <w:rPr>
+          <w:rFonts w:ascii="Arial" w:hAnsi="Arial" w:cs="Arial"/>
+          <w:color w:val="212121"/>
+          <w:sz w:val="24"/>
+          <w:szCs w:val="24"/>
+        </w:rPr>
+        <w:t xml:space="preserve"> </w:t>
+      </w:r>
+      <w:proofErr w:type="spellStart"/>
+      <w:r>
+        <w:rPr>
+          <w:rFonts w:ascii="Arial" w:hAnsi="Arial" w:cs="Arial"/>
+          <w:color w:val="212121"/>
+          <w:sz w:val="24"/>
+          <w:szCs w:val="24"/>
+        </w:rPr>
+        <w:t>realised</w:t>
+      </w:r>
+      <w:proofErr w:type="spellEnd"/>
+      <w:r>
+        <w:rPr>
+          <w:rFonts w:ascii="Arial" w:hAnsi="Arial" w:cs="Arial"/>
+          <w:color w:val="212121"/>
+          <w:sz w:val="24"/>
+          <w:szCs w:val="24"/>
+        </w:rPr>
+        <w:t xml:space="preserve"> on </w:t>
+      </w:r>
+      <w:r>
+        <w:rPr>
+          <w:rFonts w:ascii="Arial" w:hAnsi="Arial" w:cs="Arial"/>
+          <w:color w:val="212121"/>
+          <w:sz w:val="24"/>
+          <w:szCs w:val="24"/>
+        </w:rPr>
         <w:t>t</w:t>
       </w:r>
       <w:r>
@@ -26113,8 +27351,9 @@
           <w:sz w:val="24"/>
           <w:szCs w:val="24"/>
         </w:rPr>
-        <w:t xml:space="preserve">ime but a lot of things </w:t>
-      </w:r>
+        <w:t xml:space="preserve">ime but </w:t>
+      </w:r>
+      <w:proofErr w:type="gramStart"/>
       <w:r>
         <w:rPr>
           <w:rFonts w:ascii="Arial" w:hAnsi="Arial" w:cs="Arial"/>
@@ -26122,8 +27361,9 @@
           <w:sz w:val="24"/>
           <w:szCs w:val="24"/>
         </w:rPr>
-        <w:t xml:space="preserve">could </w:t>
-      </w:r>
+        <w:t>a</w:t>
+      </w:r>
+      <w:proofErr w:type="gramEnd"/>
       <w:r>
         <w:rPr>
           <w:rFonts w:ascii="Arial" w:hAnsi="Arial" w:cs="Arial"/>
@@ -26131,8 +27371,9 @@
           <w:sz w:val="24"/>
           <w:szCs w:val="24"/>
         </w:rPr>
-        <w:t>be improv</w:t>
-      </w:r>
+        <w:t xml:space="preserve"> lot of </w:t>
+      </w:r>
+      <w:proofErr w:type="spellStart"/>
       <w:r>
         <w:rPr>
           <w:rFonts w:ascii="Arial" w:hAnsi="Arial" w:cs="Arial"/>
@@ -26140,8 +27381,9 @@
           <w:sz w:val="24"/>
           <w:szCs w:val="24"/>
         </w:rPr>
-        <w:t>e in term of</w:t>
-      </w:r>
+        <w:t>things</w:t>
+      </w:r>
+      <w:proofErr w:type="spellEnd"/>
       <w:r>
         <w:rPr>
           <w:rFonts w:ascii="Arial" w:hAnsi="Arial" w:cs="Arial"/>
@@ -26149,8 +27391,9 @@
           <w:sz w:val="24"/>
           <w:szCs w:val="24"/>
         </w:rPr>
-        <w:t xml:space="preserve"> fonctionnal</w:t>
-      </w:r>
+        <w:t xml:space="preserve"> </w:t>
+      </w:r>
+      <w:proofErr w:type="spellStart"/>
       <w:r>
         <w:rPr>
           <w:rFonts w:ascii="Arial" w:hAnsi="Arial" w:cs="Arial"/>
@@ -26158,8 +27401,9 @@
           <w:sz w:val="24"/>
           <w:szCs w:val="24"/>
         </w:rPr>
-        <w:t>ities or</w:t>
-      </w:r>
+        <w:t>could</w:t>
+      </w:r>
+      <w:proofErr w:type="spellEnd"/>
       <w:r>
         <w:rPr>
           <w:rFonts w:ascii="Arial" w:hAnsi="Arial" w:cs="Arial"/>
@@ -26167,7 +27411,143 @@
           <w:sz w:val="24"/>
           <w:szCs w:val="24"/>
         </w:rPr>
-        <w:t xml:space="preserve"> optimization.</w:t>
+        <w:t xml:space="preserve"> </w:t>
+      </w:r>
+      <w:proofErr w:type="spellStart"/>
+      <w:r>
+        <w:rPr>
+          <w:rFonts w:ascii="Arial" w:hAnsi="Arial" w:cs="Arial"/>
+          <w:color w:val="212121"/>
+          <w:sz w:val="24"/>
+          <w:szCs w:val="24"/>
+        </w:rPr>
+        <w:t>be</w:t>
+      </w:r>
+      <w:proofErr w:type="spellEnd"/>
+      <w:r>
+        <w:rPr>
+          <w:rFonts w:ascii="Arial" w:hAnsi="Arial" w:cs="Arial"/>
+          <w:color w:val="212121"/>
+          <w:sz w:val="24"/>
+          <w:szCs w:val="24"/>
+        </w:rPr>
+        <w:t xml:space="preserve"> </w:t>
+      </w:r>
+      <w:proofErr w:type="spellStart"/>
+      <w:r>
+        <w:rPr>
+          <w:rFonts w:ascii="Arial" w:hAnsi="Arial" w:cs="Arial"/>
+          <w:color w:val="212121"/>
+          <w:sz w:val="24"/>
+          <w:szCs w:val="24"/>
+        </w:rPr>
+        <w:t>improv</w:t>
+      </w:r>
+      <w:r>
+        <w:rPr>
+          <w:rFonts w:ascii="Arial" w:hAnsi="Arial" w:cs="Arial"/>
+          <w:color w:val="212121"/>
+          <w:sz w:val="24"/>
+          <w:szCs w:val="24"/>
+        </w:rPr>
+        <w:t>e</w:t>
+      </w:r>
+      <w:proofErr w:type="spellEnd"/>
+      <w:r>
+        <w:rPr>
+          <w:rFonts w:ascii="Arial" w:hAnsi="Arial" w:cs="Arial"/>
+          <w:color w:val="212121"/>
+          <w:sz w:val="24"/>
+          <w:szCs w:val="24"/>
+        </w:rPr>
+        <w:t xml:space="preserve"> in </w:t>
+      </w:r>
+      <w:proofErr w:type="spellStart"/>
+      <w:r>
+        <w:rPr>
+          <w:rFonts w:ascii="Arial" w:hAnsi="Arial" w:cs="Arial"/>
+          <w:color w:val="212121"/>
+          <w:sz w:val="24"/>
+          <w:szCs w:val="24"/>
+        </w:rPr>
+        <w:t>term</w:t>
+      </w:r>
+      <w:proofErr w:type="spellEnd"/>
+      <w:r>
+        <w:rPr>
+          <w:rFonts w:ascii="Arial" w:hAnsi="Arial" w:cs="Arial"/>
+          <w:color w:val="212121"/>
+          <w:sz w:val="24"/>
+          <w:szCs w:val="24"/>
+        </w:rPr>
+        <w:t xml:space="preserve"> of</w:t>
+      </w:r>
+      <w:r>
+        <w:rPr>
+          <w:rFonts w:ascii="Arial" w:hAnsi="Arial" w:cs="Arial"/>
+          <w:color w:val="212121"/>
+          <w:sz w:val="24"/>
+          <w:szCs w:val="24"/>
+        </w:rPr>
+        <w:t xml:space="preserve"> </w:t>
+      </w:r>
+      <w:proofErr w:type="spellStart"/>
+      <w:r>
+        <w:rPr>
+          <w:rFonts w:ascii="Arial" w:hAnsi="Arial" w:cs="Arial"/>
+          <w:color w:val="212121"/>
+          <w:sz w:val="24"/>
+          <w:szCs w:val="24"/>
+        </w:rPr>
+        <w:t>fonctionnal</w:t>
+      </w:r>
+      <w:r>
+        <w:rPr>
+          <w:rFonts w:ascii="Arial" w:hAnsi="Arial" w:cs="Arial"/>
+          <w:color w:val="212121"/>
+          <w:sz w:val="24"/>
+          <w:szCs w:val="24"/>
+        </w:rPr>
+        <w:t>ities</w:t>
+      </w:r>
+      <w:proofErr w:type="spellEnd"/>
+      <w:r>
+        <w:rPr>
+          <w:rFonts w:ascii="Arial" w:hAnsi="Arial" w:cs="Arial"/>
+          <w:color w:val="212121"/>
+          <w:sz w:val="24"/>
+          <w:szCs w:val="24"/>
+        </w:rPr>
+        <w:t xml:space="preserve"> or</w:t>
+      </w:r>
+      <w:r>
+        <w:rPr>
+          <w:rFonts w:ascii="Arial" w:hAnsi="Arial" w:cs="Arial"/>
+          <w:color w:val="212121"/>
+          <w:sz w:val="24"/>
+          <w:szCs w:val="24"/>
+        </w:rPr>
+        <w:t xml:space="preserve"> </w:t>
+      </w:r>
+      <w:proofErr w:type="spellStart"/>
+      <w:r>
+        <w:rPr>
+          <w:rFonts w:ascii="Arial" w:hAnsi="Arial" w:cs="Arial"/>
+          <w:color w:val="212121"/>
+          <w:sz w:val="24"/>
+          <w:szCs w:val="24"/>
+        </w:rPr>
+        <w:t>optimization</w:t>
+      </w:r>
+      <w:proofErr w:type="spellEnd"/>
+      <w:r>
+        <w:rPr>
+          <w:rFonts w:ascii="Arial" w:hAnsi="Arial" w:cs="Arial"/>
+          <w:color w:val="212121"/>
+          <w:sz w:val="24"/>
+          <w:szCs w:val="24"/>
+        </w:rPr>
+        <w:t>.</w:t>
       </w:r>
     </w:p>
     <w:p>
@@ -26182,6 +27562,7 @@
           <w:szCs w:val="24"/>
         </w:rPr>
       </w:pPr>
+      <w:proofErr w:type="spellStart"/>
       <w:r>
         <w:rPr>
           <w:rFonts w:ascii="Arial" w:hAnsi="Arial" w:cs="Arial"/>
@@ -26191,8 +27572,9 @@
           <w:szCs w:val="22"/>
           <w:shd w:val="clear" w:color="auto" w:fill="F8F8F8"/>
         </w:rPr>
-        <w:t xml:space="preserve">That's how my </w:t>
-      </w:r>
+        <w:t>That's</w:t>
+      </w:r>
+      <w:proofErr w:type="spellEnd"/>
       <w:r>
         <w:rPr>
           <w:rFonts w:ascii="Arial" w:hAnsi="Arial" w:cs="Arial"/>
@@ -26202,8 +27584,9 @@
           <w:szCs w:val="22"/>
           <w:shd w:val="clear" w:color="auto" w:fill="F8F8F8"/>
         </w:rPr>
-        <w:t>internship went</w:t>
-      </w:r>
+        <w:t xml:space="preserve"> how </w:t>
+      </w:r>
+      <w:proofErr w:type="spellStart"/>
       <w:r>
         <w:rPr>
           <w:rFonts w:ascii="Arial" w:hAnsi="Arial" w:cs="Arial"/>
@@ -26213,7 +27596,126 @@
           <w:szCs w:val="22"/>
           <w:shd w:val="clear" w:color="auto" w:fill="F8F8F8"/>
         </w:rPr>
-        <w:t>, constituting an enriching experience for me.</w:t>
+        <w:t>my</w:t>
+      </w:r>
+      <w:proofErr w:type="spellEnd"/>
+      <w:r>
+        <w:rPr>
+          <w:rFonts w:ascii="Arial" w:hAnsi="Arial" w:cs="Arial"/>
+          <w:bCs/>
+          <w:color w:val="000000"/>
+          <w:sz w:val="22"/>
+          <w:szCs w:val="22"/>
+          <w:shd w:val="clear" w:color="auto" w:fill="F8F8F8"/>
+        </w:rPr>
+        <w:t xml:space="preserve"> </w:t>
+      </w:r>
+      <w:r>
+        <w:rPr>
+          <w:rFonts w:ascii="Arial" w:hAnsi="Arial" w:cs="Arial"/>
+          <w:bCs/>
+          <w:color w:val="000000"/>
+          <w:sz w:val="22"/>
+          <w:szCs w:val="22"/>
+          <w:shd w:val="clear" w:color="auto" w:fill="F8F8F8"/>
+        </w:rPr>
+        <w:t xml:space="preserve">internship </w:t>
+      </w:r>
+      <w:proofErr w:type="spellStart"/>
+      <w:r>
+        <w:rPr>
+          <w:rFonts w:ascii="Arial" w:hAnsi="Arial" w:cs="Arial"/>
+          <w:bCs/>
+          <w:color w:val="000000"/>
+          <w:sz w:val="22"/>
+          <w:szCs w:val="22"/>
+          <w:shd w:val="clear" w:color="auto" w:fill="F8F8F8"/>
+        </w:rPr>
+        <w:t>went</w:t>
+      </w:r>
+      <w:proofErr w:type="spellEnd"/>
+      <w:r>
+        <w:rPr>
+          <w:rFonts w:ascii="Arial" w:hAnsi="Arial" w:cs="Arial"/>
+          <w:bCs/>
+          <w:color w:val="000000"/>
+          <w:sz w:val="22"/>
+          <w:szCs w:val="22"/>
+          <w:shd w:val="clear" w:color="auto" w:fill="F8F8F8"/>
+        </w:rPr>
+        <w:t xml:space="preserve">, </w:t>
+      </w:r>
+      <w:proofErr w:type="spellStart"/>
+      <w:r>
+        <w:rPr>
+          <w:rFonts w:ascii="Arial" w:hAnsi="Arial" w:cs="Arial"/>
+          <w:bCs/>
+          <w:color w:val="000000"/>
+          <w:sz w:val="22"/>
+          <w:szCs w:val="22"/>
+          <w:shd w:val="clear" w:color="auto" w:fill="F8F8F8"/>
+        </w:rPr>
+        <w:t>constituting</w:t>
+      </w:r>
+      <w:proofErr w:type="spellEnd"/>
+      <w:r>
+        <w:rPr>
+          <w:rFonts w:ascii="Arial" w:hAnsi="Arial" w:cs="Arial"/>
+          <w:bCs/>
+          <w:color w:val="000000"/>
+          <w:sz w:val="22"/>
+          <w:szCs w:val="22"/>
+          <w:shd w:val="clear" w:color="auto" w:fill="F8F8F8"/>
+        </w:rPr>
+        <w:t xml:space="preserve"> an </w:t>
+      </w:r>
+      <w:proofErr w:type="spellStart"/>
+      <w:r>
+        <w:rPr>
+          <w:rFonts w:ascii="Arial" w:hAnsi="Arial" w:cs="Arial"/>
+          <w:bCs/>
+          <w:color w:val="000000"/>
+          <w:sz w:val="22"/>
+          <w:szCs w:val="22"/>
+          <w:shd w:val="clear" w:color="auto" w:fill="F8F8F8"/>
+        </w:rPr>
+        <w:t>enriching</w:t>
+      </w:r>
+      <w:proofErr w:type="spellEnd"/>
+      <w:r>
+        <w:rPr>
+          <w:rFonts w:ascii="Arial" w:hAnsi="Arial" w:cs="Arial"/>
+          <w:bCs/>
+          <w:color w:val="000000"/>
+          <w:sz w:val="22"/>
+          <w:szCs w:val="22"/>
+          <w:shd w:val="clear" w:color="auto" w:fill="F8F8F8"/>
+        </w:rPr>
+        <w:t xml:space="preserve"> </w:t>
+      </w:r>
+      <w:proofErr w:type="spellStart"/>
+      <w:r>
+        <w:rPr>
+          <w:rFonts w:ascii="Arial" w:hAnsi="Arial" w:cs="Arial"/>
+          <w:bCs/>
+          <w:color w:val="000000"/>
+          <w:sz w:val="22"/>
+          <w:szCs w:val="22"/>
+          <w:shd w:val="clear" w:color="auto" w:fill="F8F8F8"/>
+        </w:rPr>
+        <w:t>experience</w:t>
+      </w:r>
+      <w:proofErr w:type="spellEnd"/>
+      <w:r>
+        <w:rPr>
+          <w:rFonts w:ascii="Arial" w:hAnsi="Arial" w:cs="Arial"/>
+          <w:bCs/>
+          <w:color w:val="000000"/>
+          <w:sz w:val="22"/>
+          <w:szCs w:val="22"/>
+          <w:shd w:val="clear" w:color="auto" w:fill="F8F8F8"/>
+        </w:rPr>
+        <w:t xml:space="preserve"> for me.</w:t>
       </w:r>
     </w:p>
     <w:p>
@@ -27000,8 +28502,20 @@
           <w:szCs w:val="24"/>
           <w:lang w:val="en"/>
         </w:rPr>
-        <w:t xml:space="preserve"> system): un</w:t>
-      </w:r>
+        <w:t xml:space="preserve"> system): </w:t>
+      </w:r>
+      <w:proofErr w:type="gramStart"/>
+      <w:r>
+        <w:rPr>
+          <w:rFonts w:ascii="Arial" w:hAnsi="Arial" w:cs="Arial"/>
+          <w:color w:val="212121"/>
+          <w:sz w:val="24"/>
+          <w:szCs w:val="24"/>
+          <w:lang w:val="en"/>
+        </w:rPr>
+        <w:t>un</w:t>
+      </w:r>
+      <w:proofErr w:type="gramEnd"/>
       <w:r>
         <w:rPr>
           <w:rFonts w:ascii="Arial" w:hAnsi="Arial" w:cs="Arial"/>
@@ -27624,7 +29138,73 @@
           <w:szCs w:val="24"/>
           <w:shd w:val="clear" w:color="auto" w:fill="FFFFFF"/>
         </w:rPr>
-        <w:t>Le Langage de Modélisation Unifié, de l'anglais Unified Modeling Language (</w:t>
+        <w:t xml:space="preserve">Le Langage de Modélisation Unifié, de l'anglais </w:t>
+      </w:r>
+      <w:proofErr w:type="spellStart"/>
+      <w:r>
+        <w:rPr>
+          <w:rFonts w:ascii="Arial" w:hAnsi="Arial" w:cs="Arial"/>
+          <w:color w:val="222222"/>
+          <w:sz w:val="24"/>
+          <w:szCs w:val="24"/>
+          <w:shd w:val="clear" w:color="auto" w:fill="FFFFFF"/>
+        </w:rPr>
+        <w:t>Unified</w:t>
+      </w:r>
+      <w:proofErr w:type="spellEnd"/>
+      <w:r>
+        <w:rPr>
+          <w:rFonts w:ascii="Arial" w:hAnsi="Arial" w:cs="Arial"/>
+          <w:color w:val="222222"/>
+          <w:sz w:val="24"/>
+          <w:szCs w:val="24"/>
+          <w:shd w:val="clear" w:color="auto" w:fill="FFFFFF"/>
+        </w:rPr>
+        <w:t xml:space="preserve"> </w:t>
+      </w:r>
+      <w:proofErr w:type="spellStart"/>
+      <w:r>
+        <w:rPr>
+          <w:rFonts w:ascii="Arial" w:hAnsi="Arial" w:cs="Arial"/>
+          <w:color w:val="222222"/>
+          <w:sz w:val="24"/>
+          <w:szCs w:val="24"/>
+          <w:shd w:val="clear" w:color="auto" w:fill="FFFFFF"/>
+        </w:rPr>
+        <w:t>Modeling</w:t>
+      </w:r>
+      <w:proofErr w:type="spellEnd"/>
+      <w:r>
+        <w:rPr>
+          <w:rFonts w:ascii="Arial" w:hAnsi="Arial" w:cs="Arial"/>
+          <w:color w:val="222222"/>
+          <w:sz w:val="24"/>
+          <w:szCs w:val="24"/>
+          <w:shd w:val="clear" w:color="auto" w:fill="FFFFFF"/>
+        </w:rPr>
+        <w:t xml:space="preserve"> </w:t>
+      </w:r>
+      <w:proofErr w:type="spellStart"/>
+      <w:r>
+        <w:rPr>
+          <w:rFonts w:ascii="Arial" w:hAnsi="Arial" w:cs="Arial"/>
+          <w:color w:val="222222"/>
+          <w:sz w:val="24"/>
+          <w:szCs w:val="24"/>
+          <w:shd w:val="clear" w:color="auto" w:fill="FFFFFF"/>
+        </w:rPr>
+        <w:t>Language</w:t>
+      </w:r>
+      <w:proofErr w:type="spellEnd"/>
+      <w:r>
+        <w:rPr>
+          <w:rFonts w:ascii="Arial" w:hAnsi="Arial" w:cs="Arial"/>
+          <w:color w:val="222222"/>
+          <w:sz w:val="24"/>
+          <w:szCs w:val="24"/>
+          <w:shd w:val="clear" w:color="auto" w:fill="FFFFFF"/>
+        </w:rPr>
+        <w:t xml:space="preserve"> (</w:t>
       </w:r>
       <w:r>
         <w:rPr>
@@ -28010,7 +29590,27 @@
           <w:sz w:val="24"/>
           <w:szCs w:val="24"/>
         </w:rPr>
-        <w:t>: tous le mondes connais la TVA, cette taxe qui est sur n’importe quelle bien ou service consommable qui se calculs à partir de la valeur ajouté d’un produit. Dans ce modèle, on prend cette taxe sur le pétrole.</w:t>
+        <w:t xml:space="preserve">: tous le mondes connais la TVA, cette taxe qui </w:t>
+      </w:r>
+      <w:proofErr w:type="gramStart"/>
+      <w:r>
+        <w:rPr>
+          <w:rFonts w:ascii="Arial" w:hAnsi="Arial" w:cs="Arial"/>
+          <w:color w:val="212121"/>
+          <w:sz w:val="24"/>
+          <w:szCs w:val="24"/>
+        </w:rPr>
+        <w:t>est</w:t>
+      </w:r>
+      <w:proofErr w:type="gramEnd"/>
+      <w:r>
+        <w:rPr>
+          <w:rFonts w:ascii="Arial" w:hAnsi="Arial" w:cs="Arial"/>
+          <w:color w:val="212121"/>
+          <w:sz w:val="24"/>
+          <w:szCs w:val="24"/>
+        </w:rPr>
+        <w:t xml:space="preserve"> sur n’importe quelle bien ou service consommable qui se calculs à partir de la valeur ajouté d’un produit. Dans ce modèle, on prend cette taxe sur le pétrole.</w:t>
       </w:r>
     </w:p>
     <w:p>
@@ -28033,7 +29633,27 @@
           <w:sz w:val="24"/>
           <w:szCs w:val="24"/>
         </w:rPr>
-        <w:t>Les coefficients de Djankov sont des coefficients mise en place par l’économiste Simeon Djankov, ils permettent de simuler une entreprise. Il suffit juste de les multiplié par le PIB/habitant ou le PNB/habitant du pays dans lequel on simule l’entreprise.</w:t>
+        <w:t xml:space="preserve">Les coefficients de Djankov sont des coefficients mise en place par l’économiste </w:t>
+      </w:r>
+      <w:proofErr w:type="spellStart"/>
+      <w:r>
+        <w:rPr>
+          <w:rFonts w:ascii="Arial" w:hAnsi="Arial" w:cs="Arial"/>
+          <w:color w:val="212121"/>
+          <w:sz w:val="24"/>
+          <w:szCs w:val="24"/>
+        </w:rPr>
+        <w:t>Simeon</w:t>
+      </w:r>
+      <w:proofErr w:type="spellEnd"/>
+      <w:r>
+        <w:rPr>
+          <w:rFonts w:ascii="Arial" w:hAnsi="Arial" w:cs="Arial"/>
+          <w:color w:val="212121"/>
+          <w:sz w:val="24"/>
+          <w:szCs w:val="24"/>
+        </w:rPr>
+        <w:t xml:space="preserve"> Djankov, ils permettent de simuler une entreprise. Il suffit juste de les multiplié par le PIB/habitant ou le PNB/habitant du pays dans lequel on simule l’entreprise.</w:t>
       </w:r>
     </w:p>
     <w:p>
@@ -29543,7 +31163,6 @@
         <w:docPartUnique/>
       </w:docPartObj>
     </w:sdtPr>
-    <w:sdtEndPr/>
     <w:sdtContent>
       <w:sdt>
         <w:sdtPr>
@@ -29553,7 +31172,6 @@
             <w:docPartUnique/>
           </w:docPartObj>
         </w:sdtPr>
-        <w:sdtEndPr/>
         <w:sdtContent>
           <w:p>
             <w:pPr>
@@ -29594,7 +31212,7 @@
                 <w:bCs/>
                 <w:noProof/>
               </w:rPr>
-              <w:t>6</w:t>
+              <w:t>18</w:t>
             </w:r>
             <w:r>
               <w:rPr>
@@ -33433,7 +35051,7 @@
 </file>
 
 <file path=customXml/itemProps1.xml><?xml version="1.0" encoding="utf-8"?>
-<ds:datastoreItem xmlns:ds="http://schemas.openxmlformats.org/officeDocument/2006/customXml" ds:itemID="{FC1B7D39-FD35-435B-9FCB-A25D5E18C226}">
+<ds:datastoreItem xmlns:ds="http://schemas.openxmlformats.org/officeDocument/2006/customXml" ds:itemID="{79089543-88B1-4845-9DAA-637E49C7D9DF}">
   <ds:schemaRefs>
     <ds:schemaRef ds:uri="http://schemas.openxmlformats.org/officeDocument/2006/bibliography"/>
   </ds:schemaRefs>
